--- a/Documentação/Documentação_PI(v1).docx
+++ b/Documentação/Documentação_PI(v1).docx
@@ -1,6 +1,6 @@
 
 <file path=word/document.xml><?xml version="1.0" encoding="utf-8"?>
-<w:document xmlns:wpc="http://schemas.microsoft.com/office/word/2010/wordprocessingCanvas" xmlns:cx="http://schemas.microsoft.com/office/drawing/2014/chartex" xmlns:cx1="http://schemas.microsoft.com/office/drawing/2015/9/8/chartex" xmlns:cx2="http://schemas.microsoft.com/office/drawing/2015/10/21/chartex" xmlns:cx3="http://schemas.microsoft.com/office/drawing/2016/5/9/chartex" xmlns:cx4="http://schemas.microsoft.com/office/drawing/2016/5/10/chartex" xmlns:cx5="http://schemas.microsoft.com/office/drawing/2016/5/11/chartex" xmlns:cx6="http://schemas.microsoft.com/office/drawing/2016/5/12/chartex" xmlns:cx7="http://schemas.microsoft.com/office/drawing/2016/5/13/chartex" xmlns:cx8="http://schemas.microsoft.com/office/drawing/2016/5/14/chartex" xmlns:mc="http://schemas.openxmlformats.org/markup-compatibility/2006" xmlns:aink="http://schemas.microsoft.com/office/drawing/2016/ink" xmlns:am3d="http://schemas.microsoft.com/office/drawing/2017/model3d" xmlns:o="urn:schemas-microsoft-com:office:office" xmlns:oel="http://schemas.microsoft.com/office/2019/extlst" xmlns:r="http://schemas.openxmlformats.org/officeDocument/2006/relationships" xmlns:m="http://schemas.openxmlformats.org/officeDocument/2006/math" xmlns:v="urn:schemas-microsoft-com:vml" xmlns:wp14="http://schemas.microsoft.com/office/word/2010/wordprocessingDrawing" xmlns:wp="http://schemas.openxmlformats.org/drawingml/2006/wordprocessingDrawing" xmlns:w10="urn:schemas-microsoft-com:office:word" xmlns:w="http://schemas.openxmlformats.org/wordprocessingml/2006/main" xmlns:w14="http://schemas.microsoft.com/office/word/2010/wordml" xmlns:w15="http://schemas.microsoft.com/office/word/2012/wordml" xmlns:w16cex="http://schemas.microsoft.com/office/word/2018/wordml/cex" xmlns:w16cid="http://schemas.microsoft.com/office/word/2016/wordml/cid" xmlns:w16="http://schemas.microsoft.com/office/word/2018/wordml" xmlns:w16sdtdh="http://schemas.microsoft.com/office/word/2020/wordml/sdtdatahash" xmlns:w16se="http://schemas.microsoft.com/office/word/2015/wordml/symex" xmlns:wpg="http://schemas.microsoft.com/office/word/2010/wordprocessingGroup" xmlns:wpi="http://schemas.microsoft.com/office/word/2010/wordprocessingInk" xmlns:wne="http://schemas.microsoft.com/office/word/2006/wordml" xmlns:wps="http://schemas.microsoft.com/office/word/2010/wordprocessingShape" xmlns:a="http://schemas.openxmlformats.org/drawingml/2006/main" xmlns:pic="http://schemas.openxmlformats.org/drawingml/2006/picture" xmlns:a14="http://schemas.microsoft.com/office/drawing/2010/main" mc:Ignorable="w14 w15 w16se w16cid w16 w16cex w16sdtdh wp14">
+<w:document xmlns:wpc="http://schemas.microsoft.com/office/word/2010/wordprocessingCanvas" xmlns:cx="http://schemas.microsoft.com/office/drawing/2014/chartex" xmlns:cx1="http://schemas.microsoft.com/office/drawing/2015/9/8/chartex" xmlns:cx2="http://schemas.microsoft.com/office/drawing/2015/10/21/chartex" xmlns:cx3="http://schemas.microsoft.com/office/drawing/2016/5/9/chartex" xmlns:cx4="http://schemas.microsoft.com/office/drawing/2016/5/10/chartex" xmlns:cx5="http://schemas.microsoft.com/office/drawing/2016/5/11/chartex" xmlns:cx6="http://schemas.microsoft.com/office/drawing/2016/5/12/chartex" xmlns:cx7="http://schemas.microsoft.com/office/drawing/2016/5/13/chartex" xmlns:cx8="http://schemas.microsoft.com/office/drawing/2016/5/14/chartex" xmlns:mc="http://schemas.openxmlformats.org/markup-compatibility/2006" xmlns:aink="http://schemas.microsoft.com/office/drawing/2016/ink" xmlns:am3d="http://schemas.microsoft.com/office/drawing/2017/model3d" xmlns:o="urn:schemas-microsoft-com:office:office" xmlns:r="http://schemas.openxmlformats.org/officeDocument/2006/relationships" xmlns:m="http://schemas.openxmlformats.org/officeDocument/2006/math" xmlns:v="urn:schemas-microsoft-com:vml" xmlns:wp14="http://schemas.microsoft.com/office/word/2010/wordprocessingDrawing" xmlns:wp="http://schemas.openxmlformats.org/drawingml/2006/wordprocessingDrawing" xmlns:w10="urn:schemas-microsoft-com:office:word" xmlns:w="http://schemas.openxmlformats.org/wordprocessingml/2006/main" xmlns:w14="http://schemas.microsoft.com/office/word/2010/wordml" xmlns:w15="http://schemas.microsoft.com/office/word/2012/wordml" xmlns:w16cex="http://schemas.microsoft.com/office/word/2018/wordml/cex" xmlns:w16cid="http://schemas.microsoft.com/office/word/2016/wordml/cid" xmlns:w16="http://schemas.microsoft.com/office/word/2018/wordml" xmlns:w16sdtdh="http://schemas.microsoft.com/office/word/2020/wordml/sdtdatahash" xmlns:w16se="http://schemas.microsoft.com/office/word/2015/wordml/symex" xmlns:wpg="http://schemas.microsoft.com/office/word/2010/wordprocessingGroup" xmlns:wpi="http://schemas.microsoft.com/office/word/2010/wordprocessingInk" xmlns:wne="http://schemas.microsoft.com/office/word/2006/wordml" xmlns:wps="http://schemas.microsoft.com/office/word/2010/wordprocessingShape" mc:Ignorable="w14 w15 w16se w16cid w16 w16cex w16sdtdh wp14">
   <w:body>
     <w:p>
       <w:pPr>
@@ -384,14 +384,13 @@
       <w:tblPr>
         <w:tblW w:w="4095" w:type="dxa"/>
         <w:jc w:val="center"/>
-        <w:tblInd w:w="0" w:type="dxa"/>
         <w:tblBorders>
-          <w:top w:val="single" w:color="000000" w:themeColor="text1" w:sz="8" w:space="0"/>
-          <w:left w:val="single" w:color="000000" w:themeColor="text1" w:sz="8" w:space="0"/>
-          <w:bottom w:val="single" w:color="000000" w:themeColor="text1" w:sz="8" w:space="0"/>
-          <w:right w:val="single" w:color="000000" w:themeColor="text1" w:sz="8" w:space="0"/>
-          <w:insideH w:val="single" w:color="000000" w:themeColor="text1" w:sz="8" w:space="0"/>
-          <w:insideV w:val="single" w:color="000000" w:themeColor="text1" w:sz="8" w:space="0"/>
+          <w:top w:val="single" w:sz="8" w:space="0" w:color="000000" w:themeColor="text1"/>
+          <w:left w:val="single" w:sz="8" w:space="0" w:color="000000" w:themeColor="text1"/>
+          <w:bottom w:val="single" w:sz="8" w:space="0" w:color="000000" w:themeColor="text1"/>
+          <w:right w:val="single" w:sz="8" w:space="0" w:color="000000" w:themeColor="text1"/>
+          <w:insideH w:val="single" w:sz="8" w:space="0" w:color="000000" w:themeColor="text1"/>
+          <w:insideV w:val="single" w:sz="8" w:space="0" w:color="000000" w:themeColor="text1"/>
         </w:tblBorders>
         <w:tblLayout w:type="fixed"/>
         <w:tblLook w:val="0600" w:firstRow="0" w:lastRow="0" w:firstColumn="0" w:lastColumn="0" w:noHBand="1" w:noVBand="1"/>
@@ -400,7 +399,9 @@
         <w:gridCol w:w="4095"/>
       </w:tblGrid>
       <w:tr>
-        <w:trPr/>
+        <w:trPr>
+          <w:jc w:val="center"/>
+        </w:trPr>
         <w:tc>
           <w:tcPr>
             <w:tcW w:w="4095" w:type="dxa"/>
@@ -442,7 +443,9 @@
         </w:tc>
       </w:tr>
       <w:tr>
-        <w:trPr/>
+        <w:trPr>
+          <w:jc w:val="center"/>
+        </w:trPr>
         <w:tc>
           <w:tcPr>
             <w:tcW w:w="4095" w:type="dxa"/>
@@ -473,7 +476,9 @@
         </w:tc>
       </w:tr>
       <w:tr>
-        <w:trPr/>
+        <w:trPr>
+          <w:jc w:val="center"/>
+        </w:trPr>
         <w:tc>
           <w:tcPr>
             <w:tcW w:w="4095" w:type="dxa"/>
@@ -498,13 +503,31 @@
                 <w:sz w:val="24"/>
                 <w:szCs w:val="24"/>
               </w:rPr>
-              <w:t>Felipe Peliçari Candido</w:t>
+              <w:t xml:space="preserve">Felipe </w:t>
+            </w:r>
+            <w:proofErr w:type="spellStart"/>
+            <w:r>
+              <w:rPr>
+                <w:sz w:val="24"/>
+                <w:szCs w:val="24"/>
+              </w:rPr>
+              <w:t>Peliçari</w:t>
+            </w:r>
+            <w:proofErr w:type="spellEnd"/>
+            <w:r>
+              <w:rPr>
+                <w:sz w:val="24"/>
+                <w:szCs w:val="24"/>
+              </w:rPr>
+              <w:t xml:space="preserve"> Candido</w:t>
             </w:r>
           </w:p>
         </w:tc>
       </w:tr>
       <w:tr>
-        <w:trPr/>
+        <w:trPr>
+          <w:jc w:val="center"/>
+        </w:trPr>
         <w:tc>
           <w:tcPr>
             <w:tcW w:w="4095" w:type="dxa"/>
@@ -529,13 +552,24 @@
                 <w:sz w:val="24"/>
                 <w:szCs w:val="24"/>
               </w:rPr>
-              <w:t>Maria Dulce Leão Marcicano</w:t>
-            </w:r>
+              <w:t xml:space="preserve">Maria Dulce Leão </w:t>
+            </w:r>
+            <w:proofErr w:type="spellStart"/>
+            <w:r>
+              <w:rPr>
+                <w:sz w:val="24"/>
+                <w:szCs w:val="24"/>
+              </w:rPr>
+              <w:t>Marcicano</w:t>
+            </w:r>
+            <w:proofErr w:type="spellEnd"/>
           </w:p>
         </w:tc>
       </w:tr>
       <w:tr>
-        <w:trPr/>
+        <w:trPr>
+          <w:jc w:val="center"/>
+        </w:trPr>
         <w:tc>
           <w:tcPr>
             <w:tcW w:w="4095" w:type="dxa"/>
@@ -566,7 +600,9 @@
         </w:tc>
       </w:tr>
       <w:tr>
-        <w:trPr/>
+        <w:trPr>
+          <w:jc w:val="center"/>
+        </w:trPr>
         <w:tc>
           <w:tcPr>
             <w:tcW w:w="4095" w:type="dxa"/>
@@ -807,7 +843,7 @@
               </wp:anchor>
             </w:drawing>
           </mc:Choice>
-          <mc:Fallback>
+          <mc:Fallback xmlns:a14="http://schemas.microsoft.com/office/drawing/2010/main" xmlns:pic="http://schemas.openxmlformats.org/drawingml/2006/picture" xmlns:a="http://schemas.openxmlformats.org/drawingml/2006/main" xmlns:oel="http://schemas.microsoft.com/office/2019/extlst">
             <w:pict>
               <v:rect id="Retângulo 3" style="position:absolute;margin-left:-8.55pt;margin-top:9.6pt;width:438pt;height:60pt;z-index:-251654144;visibility:visible;mso-wrap-style:square;mso-width-percent:0;mso-height-percent:0;mso-wrap-distance-left:9pt;mso-wrap-distance-top:0;mso-wrap-distance-right:9pt;mso-wrap-distance-bottom:0;mso-position-horizontal:absolute;mso-position-horizontal-relative:margin;mso-position-vertical:absolute;mso-position-vertical-relative:text;mso-width-percent:0;mso-height-percent:0;mso-width-relative:margin;mso-height-relative:margin;v-text-anchor:middle" o:spid="_x0000_s1026" fillcolor="white [3201]" strokecolor="black [3200]" strokeweight="2pt" w14:anchorId="0AAA6C61" o:gfxdata="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">
                 <w10:wrap anchorx="margin"/>
@@ -1026,7 +1062,7 @@
           </mc:Choice>
           <mc:Fallback>
             <w:pict>
-              <v:rect id="Retângulo 2" style="position:absolute;margin-left:-7.8pt;margin-top:15.4pt;width:437.25pt;height:101.25pt;z-index:-251655168;visibility:visible;mso-wrap-style:square;mso-width-percent:0;mso-wrap-distance-left:9pt;mso-wrap-distance-top:0;mso-wrap-distance-right:9pt;mso-wrap-distance-bottom:0;mso-position-horizontal:absolute;mso-position-horizontal-relative:text;mso-position-vertical:absolute;mso-position-vertical-relative:text;mso-width-percent:0;mso-width-relative:margin;v-text-anchor:middle" o:spid="_x0000_s1026" fillcolor="white [3201]" strokecolor="black [3200]" strokeweight="2pt" w14:anchorId="484E0132" o:gfxdata="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">
+              <v:rect w14:anchorId="484E0132" id="Retângulo 2" o:spid="_x0000_s1026" style="position:absolute;margin-left:-7.8pt;margin-top:15.4pt;width:437.25pt;height:101.25pt;z-index:-251655168;visibility:visible;mso-wrap-style:square;mso-width-percent:0;mso-wrap-distance-left:9pt;mso-wrap-distance-top:0;mso-wrap-distance-right:9pt;mso-wrap-distance-bottom:0;mso-position-horizontal:absolute;mso-position-horizontal-relative:text;mso-position-vertical:absolute;mso-position-vertical-relative:text;mso-width-percent:0;mso-width-relative:margin;v-text-anchor:middle" o:gfxdata="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" fillcolor="white [3201]" strokecolor="black [3200]" strokeweight="2pt">
                 <v:textbox>
                   <w:txbxContent>
                     <w:p>
@@ -1402,7 +1438,7 @@
       </w:tblGrid>
       <w:tr>
         <w:trPr>
-          <w:trHeight w:val="548" w:hRule="exact"/>
+          <w:trHeight w:hRule="exact" w:val="548"/>
         </w:trPr>
         <w:tc>
           <w:tcPr>
@@ -1455,7 +1491,7 @@
       </w:tr>
       <w:tr>
         <w:trPr>
-          <w:trHeight w:val="397" w:hRule="exact"/>
+          <w:trHeight w:hRule="exact" w:val="397"/>
         </w:trPr>
         <w:tc>
           <w:tcPr>
@@ -1490,7 +1526,7 @@
       </w:tr>
       <w:tr>
         <w:trPr>
-          <w:trHeight w:val="397" w:hRule="exact"/>
+          <w:trHeight w:hRule="exact" w:val="397"/>
         </w:trPr>
         <w:tc>
           <w:tcPr>
@@ -1525,7 +1561,7 @@
       </w:tr>
       <w:tr>
         <w:trPr>
-          <w:trHeight w:val="397" w:hRule="exact"/>
+          <w:trHeight w:hRule="exact" w:val="397"/>
         </w:trPr>
         <w:tc>
           <w:tcPr>
@@ -1560,7 +1596,7 @@
       </w:tr>
       <w:tr>
         <w:trPr>
-          <w:trHeight w:val="397" w:hRule="exact"/>
+          <w:trHeight w:hRule="exact" w:val="397"/>
         </w:trPr>
         <w:tc>
           <w:tcPr>
@@ -1595,7 +1631,7 @@
       </w:tr>
       <w:tr>
         <w:trPr>
-          <w:trHeight w:val="397" w:hRule="exact"/>
+          <w:trHeight w:hRule="exact" w:val="397"/>
         </w:trPr>
         <w:tc>
           <w:tcPr>
@@ -1630,7 +1666,7 @@
       </w:tr>
       <w:tr>
         <w:trPr>
-          <w:trHeight w:val="397" w:hRule="exact"/>
+          <w:trHeight w:hRule="exact" w:val="397"/>
         </w:trPr>
         <w:tc>
           <w:tcPr>
@@ -1665,7 +1701,7 @@
       </w:tr>
       <w:tr>
         <w:trPr>
-          <w:trHeight w:val="397" w:hRule="exact"/>
+          <w:trHeight w:hRule="exact" w:val="397"/>
         </w:trPr>
         <w:tc>
           <w:tcPr>
@@ -1700,7 +1736,7 @@
       </w:tr>
       <w:tr>
         <w:trPr>
-          <w:trHeight w:val="397" w:hRule="exact"/>
+          <w:trHeight w:hRule="exact" w:val="397"/>
         </w:trPr>
         <w:tc>
           <w:tcPr>
@@ -1735,7 +1771,7 @@
       </w:tr>
       <w:tr>
         <w:trPr>
-          <w:trHeight w:val="397" w:hRule="exact"/>
+          <w:trHeight w:hRule="exact" w:val="397"/>
         </w:trPr>
         <w:tc>
           <w:tcPr>
@@ -1779,7 +1815,7 @@
       </w:tr>
       <w:tr>
         <w:trPr>
-          <w:trHeight w:val="397" w:hRule="exact"/>
+          <w:trHeight w:hRule="exact" w:val="397"/>
         </w:trPr>
         <w:tc>
           <w:tcPr>
@@ -1968,7 +2004,7 @@
     <w:sdt>
       <w:sdtPr>
         <w:rPr>
-          <w:rFonts w:ascii="Arial" w:hAnsi="Arial" w:eastAsia="Arial" w:cs="Arial"/>
+          <w:rFonts w:ascii="Arial" w:eastAsia="Arial" w:hAnsi="Arial" w:cs="Arial"/>
           <w:color w:val="auto"/>
           <w:sz w:val="22"/>
           <w:szCs w:val="22"/>
@@ -1981,12 +2017,8 @@
       </w:sdtPr>
       <w:sdtEndPr>
         <w:rPr>
-          <w:rFonts w:ascii="Arial" w:hAnsi="Arial" w:eastAsia="Arial" w:cs="Arial"/>
-          <w:b w:val="1"/>
-          <w:bCs w:val="1"/>
-          <w:color w:val="auto"/>
-          <w:sz w:val="22"/>
-          <w:szCs w:val="22"/>
+          <w:b/>
+          <w:bCs/>
         </w:rPr>
       </w:sdtEndPr>
       <w:sdtContent>
@@ -2018,7 +2050,7 @@
           <w:r>
             <w:fldChar w:fldCharType="separate"/>
           </w:r>
-          <w:hyperlink w:history="1" w:anchor="_Toc161762654">
+          <w:hyperlink w:anchor="_Toc161762654" w:history="1">
             <w:r>
               <w:rPr>
                 <w:rStyle w:val="Hyperlink"/>
@@ -2099,7 +2131,7 @@
               <w:noProof/>
             </w:rPr>
           </w:pPr>
-          <w:hyperlink w:history="1" w:anchor="_Toc161762655">
+          <w:hyperlink w:anchor="_Toc161762655" w:history="1">
             <w:r>
               <w:rPr>
                 <w:rStyle w:val="Hyperlink"/>
@@ -2168,7 +2200,7 @@
               <w:noProof/>
             </w:rPr>
           </w:pPr>
-          <w:hyperlink w:history="1" w:anchor="_Toc161762656">
+          <w:hyperlink w:anchor="_Toc161762656" w:history="1">
             <w:r>
               <w:rPr>
                 <w:rStyle w:val="Hyperlink"/>
@@ -2250,7 +2282,7 @@
               <w:noProof/>
             </w:rPr>
           </w:pPr>
-          <w:hyperlink w:history="1" w:anchor="_Toc161762657">
+          <w:hyperlink w:anchor="_Toc161762657" w:history="1">
             <w:r>
               <w:rPr>
                 <w:rStyle w:val="Hyperlink"/>
@@ -2331,7 +2363,7 @@
               <w:noProof/>
             </w:rPr>
           </w:pPr>
-          <w:hyperlink w:history="1" w:anchor="_Toc161762658">
+          <w:hyperlink w:anchor="_Toc161762658" w:history="1">
             <w:r>
               <w:rPr>
                 <w:rStyle w:val="Hyperlink"/>
@@ -2400,7 +2432,7 @@
               <w:noProof/>
             </w:rPr>
           </w:pPr>
-          <w:hyperlink w:history="1" w:anchor="_Toc161762659">
+          <w:hyperlink w:anchor="_Toc161762659" w:history="1">
             <w:r>
               <w:rPr>
                 <w:rStyle w:val="Hyperlink"/>
@@ -2481,7 +2513,7 @@
               <w:noProof/>
             </w:rPr>
           </w:pPr>
-          <w:hyperlink w:history="1" w:anchor="_Toc161762660">
+          <w:hyperlink w:anchor="_Toc161762660" w:history="1">
             <w:r>
               <w:rPr>
                 <w:rStyle w:val="Hyperlink"/>
@@ -2550,7 +2582,7 @@
               <w:noProof/>
             </w:rPr>
           </w:pPr>
-          <w:hyperlink w:history="1" w:anchor="_Toc161762661">
+          <w:hyperlink w:anchor="_Toc161762661" w:history="1">
             <w:r>
               <w:rPr>
                 <w:rStyle w:val="Hyperlink"/>
@@ -2632,7 +2664,7 @@
               <w:noProof/>
             </w:rPr>
           </w:pPr>
-          <w:hyperlink w:history="1" w:anchor="_Toc161762662">
+          <w:hyperlink w:anchor="_Toc161762662" w:history="1">
             <w:r>
               <w:rPr>
                 <w:rStyle w:val="Hyperlink"/>
@@ -2713,7 +2745,7 @@
               <w:noProof/>
             </w:rPr>
           </w:pPr>
-          <w:hyperlink w:history="1" w:anchor="_Toc161762663">
+          <w:hyperlink w:anchor="_Toc161762663" w:history="1">
             <w:r>
               <w:rPr>
                 <w:rStyle w:val="Hyperlink"/>
@@ -2781,7 +2813,7 @@
               <w:noProof/>
             </w:rPr>
           </w:pPr>
-          <w:hyperlink w:history="1" w:anchor="_Toc161762664">
+          <w:hyperlink w:anchor="_Toc161762664" w:history="1">
             <w:r>
               <w:rPr>
                 <w:rStyle w:val="Hyperlink"/>
@@ -2849,7 +2881,7 @@
               <w:noProof/>
             </w:rPr>
           </w:pPr>
-          <w:hyperlink w:history="1" w:anchor="_Toc161762665">
+          <w:hyperlink w:anchor="_Toc161762665" w:history="1">
             <w:r>
               <w:rPr>
                 <w:rStyle w:val="Hyperlink"/>
@@ -2917,7 +2949,7 @@
               <w:noProof/>
             </w:rPr>
           </w:pPr>
-          <w:hyperlink w:history="1" w:anchor="_Toc161762666">
+          <w:hyperlink w:anchor="_Toc161762666" w:history="1">
             <w:r>
               <w:rPr>
                 <w:rStyle w:val="Hyperlink"/>
@@ -2986,7 +3018,7 @@
               <w:noProof/>
             </w:rPr>
           </w:pPr>
-          <w:hyperlink w:history="1" w:anchor="_Toc161762667">
+          <w:hyperlink w:anchor="_Toc161762667" w:history="1">
             <w:r>
               <w:rPr>
                 <w:rStyle w:val="Hyperlink"/>
@@ -3068,7 +3100,7 @@
               <w:noProof/>
             </w:rPr>
           </w:pPr>
-          <w:hyperlink w:history="1" w:anchor="_Toc161762668">
+          <w:hyperlink w:anchor="_Toc161762668" w:history="1">
             <w:r>
               <w:rPr>
                 <w:rStyle w:val="Hyperlink"/>
@@ -3150,7 +3182,7 @@
               <w:noProof/>
             </w:rPr>
           </w:pPr>
-          <w:hyperlink w:history="1" w:anchor="_Toc161762669">
+          <w:hyperlink w:anchor="_Toc161762669" w:history="1">
             <w:r>
               <w:rPr>
                 <w:rStyle w:val="Hyperlink"/>
@@ -3253,7 +3285,7 @@
       <w:pPr>
         <w:pStyle w:val="Ttulo1"/>
       </w:pPr>
-      <w:bookmarkStart w:name="_Toc161762654" w:id="0"/>
+      <w:bookmarkStart w:id="0" w:name="_Toc161762654"/>
       <w:r>
         <w:lastRenderedPageBreak/>
         <w:t>Apresentação da Empresa</w:t>
@@ -3286,6 +3318,7 @@
         </w:rPr>
         <w:t xml:space="preserve">Somos a </w:t>
       </w:r>
+      <w:proofErr w:type="spellStart"/>
       <w:r>
         <w:rPr>
           <w:sz w:val="24"/>
@@ -3293,19 +3326,13 @@
         </w:rPr>
         <w:t>SmartCode</w:t>
       </w:r>
-      <w:r>
-        <w:rPr>
-          <w:sz w:val="24"/>
-          <w:szCs w:val="24"/>
-        </w:rPr>
-        <w:t xml:space="preserve">, uma empresa de tecnologia dedicada a criar soluções de inovadoras através de softwares para atender às necessidades do mercado </w:t>
-      </w:r>
-      <w:r>
-        <w:rPr>
-          <w:sz w:val="24"/>
-          <w:szCs w:val="24"/>
-        </w:rPr>
-        <w:t>atual</w:t>
+      <w:proofErr w:type="spellEnd"/>
+      <w:r>
+        <w:rPr>
+          <w:sz w:val="24"/>
+          <w:szCs w:val="24"/>
+        </w:rPr>
+        <w:t>, uma empresa de tecnologia dedicada a criar soluções de inovadoras através de softwares para atender às necessidades do mercado atual</w:t>
       </w:r>
       <w:r>
         <w:rPr>
@@ -3319,14 +3346,7 @@
           <w:sz w:val="24"/>
           <w:szCs w:val="24"/>
         </w:rPr>
-        <w:t>e</w:t>
-      </w:r>
-      <w:r>
-        <w:rPr>
-          <w:sz w:val="24"/>
-          <w:szCs w:val="24"/>
-        </w:rPr>
-        <w:t xml:space="preserve"> de nossos clientes.</w:t>
+        <w:t>e de nossos clientes.</w:t>
       </w:r>
       <w:r>
         <w:rPr>
@@ -3338,30 +3358,32 @@
     </w:p>
     <w:p>
       <w:pPr>
-        <w:pStyle w:val="Normal"/>
         <w:spacing w:before="240" w:after="240"/>
         <w:jc w:val="center"/>
       </w:pPr>
       <w:r>
+        <w:rPr>
+          <w:noProof/>
+        </w:rPr>
         <w:drawing>
-          <wp:inline wp14:editId="11B0F76A" wp14:anchorId="7C71FFB4">
+          <wp:inline distT="0" distB="0" distL="0" distR="0" wp14:anchorId="7C71FFB4" wp14:editId="11B0F76A">
             <wp:extent cx="5724524" cy="2886075"/>
             <wp:effectExtent l="0" t="0" r="0" b="0"/>
-            <wp:docPr id="917057398" name="" title=""/>
+            <wp:docPr id="917057398" name="Imagem 917057398"/>
             <wp:cNvGraphicFramePr>
-              <a:graphicFrameLocks noChangeAspect="1"/>
+              <a:graphicFrameLocks xmlns:a="http://schemas.openxmlformats.org/drawingml/2006/main" noChangeAspect="1"/>
             </wp:cNvGraphicFramePr>
-            <a:graphic>
+            <a:graphic xmlns:a="http://schemas.openxmlformats.org/drawingml/2006/main">
               <a:graphicData uri="http://schemas.openxmlformats.org/drawingml/2006/picture">
-                <pic:pic>
+                <pic:pic xmlns:pic="http://schemas.openxmlformats.org/drawingml/2006/picture">
                   <pic:nvPicPr>
                     <pic:cNvPr id="0" name=""/>
                     <pic:cNvPicPr/>
                   </pic:nvPicPr>
                   <pic:blipFill>
-                    <a:blip r:embed="R7b694ebbeece4bc5">
-                      <a:extLst xmlns:a="http://schemas.openxmlformats.org/drawingml/2006/main">
-                        <a:ext xmlns:a="http://schemas.openxmlformats.org/drawingml/2006/main" uri="{28A0092B-C50C-407E-A947-70E740481C1C}">
+                    <a:blip r:embed="rId11">
+                      <a:extLst>
+                        <a:ext uri="{28A0092B-C50C-407E-A947-70E740481C1C}">
                           <a14:useLocalDpi xmlns:a14="http://schemas.microsoft.com/office/drawing/2010/main" val="0"/>
                         </a:ext>
                       </a:extLst>
@@ -3370,12 +3392,12 @@
                       <a:fillRect/>
                     </a:stretch>
                   </pic:blipFill>
-                  <pic:spPr xmlns:pic="http://schemas.openxmlformats.org/drawingml/2006/picture">
-                    <a:xfrm xmlns:a="http://schemas.openxmlformats.org/drawingml/2006/main" rot="0" flipH="0" flipV="0">
+                  <pic:spPr>
+                    <a:xfrm>
                       <a:off x="0" y="0"/>
                       <a:ext cx="5724524" cy="2886075"/>
                     </a:xfrm>
-                    <a:prstGeom xmlns:a="http://schemas.openxmlformats.org/drawingml/2006/main" prst="rect">
+                    <a:prstGeom prst="rect">
                       <a:avLst/>
                     </a:prstGeom>
                   </pic:spPr>
@@ -3390,16 +3412,11 @@
       <w:pPr>
         <w:pStyle w:val="Ttulo2"/>
         <w:ind w:left="0"/>
-        <w:rPr>
-          <w:sz w:val="24"/>
-          <w:szCs w:val="24"/>
-        </w:rPr>
-      </w:pPr>
-      <w:bookmarkStart w:name="_4q2szdr8nxic" w:id="1"/>
-      <w:bookmarkStart w:name="_Toc161762655" w:id="2"/>
+      </w:pPr>
+      <w:bookmarkStart w:id="1" w:name="_4q2szdr8nxic"/>
+      <w:bookmarkStart w:id="2" w:name="_Toc161762655"/>
       <w:bookmarkEnd w:id="1"/>
       <w:r>
-        <w:rPr/>
         <w:t xml:space="preserve"> </w:t>
       </w:r>
     </w:p>
@@ -3407,17 +3424,11 @@
       <w:pPr>
         <w:pStyle w:val="Ttulo2"/>
         <w:ind w:left="0"/>
-        <w:rPr>
-          <w:sz w:val="24"/>
-          <w:szCs w:val="24"/>
-        </w:rPr>
-      </w:pPr>
-      <w:r>
-        <w:rPr/>
+      </w:pPr>
+      <w:r>
         <w:t xml:space="preserve">1.1 </w:t>
       </w:r>
       <w:r>
-        <w:rPr/>
         <w:t>Missão</w:t>
       </w:r>
       <w:bookmarkEnd w:id="2"/>
@@ -3429,16 +3440,12 @@
         <w:rPr>
           <w:b w:val="0"/>
           <w:bCs w:val="0"/>
-          <w:sz w:val="24"/>
-          <w:szCs w:val="24"/>
         </w:rPr>
       </w:pPr>
       <w:r>
         <w:rPr>
           <w:b w:val="0"/>
           <w:bCs w:val="0"/>
-          <w:sz w:val="24"/>
-          <w:szCs w:val="24"/>
         </w:rPr>
         <w:t xml:space="preserve">Participar ativamente da comunidade de desenvolvimento de software, compartilhando conhecimento, contribuindo para projetos de código aberto e promovendo o avanço da tecnologia como um todo. </w:t>
       </w:r>
@@ -3446,17 +3453,11 @@
         <w:rPr>
           <w:b w:val="0"/>
           <w:bCs w:val="0"/>
-          <w:sz w:val="24"/>
-          <w:szCs w:val="24"/>
         </w:rPr>
         <w:t>Buscar sempre por novas tecnologias, metodologias e abordagens para garantir que os produtos desenvolvidos sejam de qualidade e atendam às necessidades do mercado em constante evolução.</w:t>
       </w:r>
     </w:p>
-    <w:p>
-      <w:pPr>
-        <w:pStyle w:val="Normal"/>
-      </w:pPr>
-    </w:p>
+    <w:p/>
     <w:p>
       <w:pPr>
         <w:pStyle w:val="Subttulo"/>
@@ -3490,11 +3491,7 @@
         <w:t>Participar ativamente da comunidade de desenvolvimento de software, compartilhando conhecimento, contribuindo para projetos e promovendo o avanço da tecnologia como um todo.</w:t>
       </w:r>
     </w:p>
-    <w:p>
-      <w:pPr>
-        <w:pStyle w:val="Normal"/>
-      </w:pPr>
-    </w:p>
+    <w:p/>
     <w:p>
       <w:pPr>
         <w:pStyle w:val="Subttulo"/>
@@ -3503,9 +3500,10 @@
           <w:szCs w:val="24"/>
         </w:rPr>
       </w:pPr>
-      <w:bookmarkStart w:name="_pdcl25xg0yus" w:id="4"/>
-      <w:bookmarkEnd w:id="4"/>
-      <w:r>
+      <w:bookmarkStart w:id="3" w:name="_pdcl25xg0yus"/>
+      <w:bookmarkEnd w:id="3"/>
+      <w:r>
+        <w:lastRenderedPageBreak/>
         <w:br/>
       </w:r>
       <w:r>
@@ -3542,7 +3540,6 @@
     </w:p>
     <w:p>
       <w:pPr>
-        <w:pStyle w:val="Normal"/>
         <w:spacing w:before="240" w:after="240"/>
         <w:jc w:val="both"/>
       </w:pPr>
@@ -3556,7 +3553,6 @@
     </w:p>
     <w:p>
       <w:pPr>
-        <w:pStyle w:val="Normal"/>
         <w:spacing w:before="240" w:after="240"/>
         <w:jc w:val="both"/>
       </w:pPr>
@@ -3570,7 +3566,6 @@
     </w:p>
     <w:p>
       <w:pPr>
-        <w:pStyle w:val="Normal"/>
         <w:spacing w:before="240" w:after="240"/>
         <w:jc w:val="both"/>
       </w:pPr>
@@ -3584,7 +3579,6 @@
     </w:p>
     <w:p>
       <w:pPr>
-        <w:pStyle w:val="Normal"/>
         <w:spacing w:before="240" w:after="240"/>
         <w:jc w:val="both"/>
         <w:rPr>
@@ -3632,27 +3626,27 @@
           <w:szCs w:val="24"/>
         </w:rPr>
       </w:pPr>
-      <w:bookmarkStart w:name="_e6ygphsuszjk" w:id="5"/>
-      <w:bookmarkStart w:name="_f7jgtdjz4z44" w:id="6"/>
-      <w:bookmarkStart w:name="_Toc161762656" w:id="7"/>
+      <w:bookmarkStart w:id="4" w:name="_e6ygphsuszjk"/>
+      <w:bookmarkStart w:id="5" w:name="_f7jgtdjz4z44"/>
+      <w:bookmarkStart w:id="6" w:name="_Toc161762656"/>
+      <w:bookmarkEnd w:id="4"/>
       <w:bookmarkEnd w:id="5"/>
+      <w:r>
+        <w:lastRenderedPageBreak/>
+        <w:t>Escopo do sistema</w:t>
+      </w:r>
       <w:bookmarkEnd w:id="6"/>
-      <w:r>
-        <w:rPr/>
-        <w:t>Escopo do sistema</w:t>
-      </w:r>
-      <w:bookmarkEnd w:id="7"/>
     </w:p>
     <w:p>
       <w:pPr>
         <w:pStyle w:val="Ttulo1"/>
         <w:numPr>
+          <w:ilvl w:val="0"/>
           <w:numId w:val="0"/>
         </w:numPr>
-        <w:ind w:left="0" w:firstLine="720"/>
+        <w:ind w:firstLine="720"/>
         <w:rPr>
           <w:b w:val="0"/>
-          <w:bCs w:val="0"/>
           <w:sz w:val="24"/>
           <w:szCs w:val="24"/>
         </w:rPr>
@@ -3660,7 +3654,6 @@
       <w:r>
         <w:rPr>
           <w:b w:val="0"/>
-          <w:bCs w:val="0"/>
           <w:sz w:val="24"/>
           <w:szCs w:val="24"/>
         </w:rPr>
@@ -3669,7 +3662,6 @@
       <w:r>
         <w:rPr>
           <w:b w:val="0"/>
-          <w:bCs w:val="0"/>
           <w:sz w:val="24"/>
           <w:szCs w:val="24"/>
         </w:rPr>
@@ -3678,7 +3670,6 @@
       <w:r>
         <w:rPr>
           <w:b w:val="0"/>
-          <w:bCs w:val="0"/>
           <w:sz w:val="24"/>
           <w:szCs w:val="24"/>
         </w:rPr>
@@ -3687,7 +3678,6 @@
       <w:r>
         <w:rPr>
           <w:b w:val="0"/>
-          <w:bCs w:val="0"/>
           <w:sz w:val="24"/>
           <w:szCs w:val="24"/>
         </w:rPr>
@@ -3696,7 +3686,6 @@
       <w:r>
         <w:rPr>
           <w:b w:val="0"/>
-          <w:bCs w:val="0"/>
           <w:sz w:val="24"/>
           <w:szCs w:val="24"/>
         </w:rPr>
@@ -3705,7 +3694,6 @@
       <w:r>
         <w:rPr>
           <w:b w:val="0"/>
-          <w:bCs w:val="0"/>
           <w:sz w:val="24"/>
           <w:szCs w:val="24"/>
         </w:rPr>
@@ -3714,7 +3702,6 @@
     </w:p>
     <w:p>
       <w:pPr>
-        <w:pStyle w:val="Normal"/>
         <w:ind w:firstLine="720"/>
         <w:rPr>
           <w:sz w:val="28"/>
@@ -3759,7 +3746,6 @@
     </w:p>
     <w:p>
       <w:pPr>
-        <w:pStyle w:val="Normal"/>
         <w:ind w:firstLine="720"/>
         <w:rPr>
           <w:sz w:val="24"/>
@@ -3781,18 +3767,15 @@
           <w:ilvl w:val="1"/>
           <w:numId w:val="4"/>
         </w:numPr>
-        <w:rPr/>
-      </w:pPr>
-      <w:bookmarkStart w:name="_Toc161762657" w:id="8"/>
-      <w:r>
-        <w:rPr/>
+      </w:pPr>
+      <w:bookmarkStart w:id="7" w:name="_Toc161762657"/>
+      <w:r>
         <w:t>Objetivos do projeto</w:t>
       </w:r>
-      <w:bookmarkEnd w:id="8"/>
-    </w:p>
-    <w:p>
-      <w:pPr>
-        <w:pStyle w:val="Normal"/>
+      <w:bookmarkEnd w:id="7"/>
+    </w:p>
+    <w:p>
+      <w:pPr>
         <w:rPr>
           <w:sz w:val="28"/>
           <w:szCs w:val="28"/>
@@ -3805,6 +3788,7 @@
         </w:rPr>
         <w:t xml:space="preserve">Atualmente estamos passando por um surto grave de dengue, mas a população não está devidamente informada sobre a gravidade da situação e isso pode ocasionar em um aumento dos casos devido </w:t>
       </w:r>
+      <w:proofErr w:type="spellStart"/>
       <w:r>
         <w:rPr>
           <w:sz w:val="24"/>
@@ -3812,6 +3796,7 @@
         </w:rPr>
         <w:t>a</w:t>
       </w:r>
+      <w:proofErr w:type="spellEnd"/>
       <w:r>
         <w:rPr>
           <w:sz w:val="24"/>
@@ -3829,7 +3814,6 @@
     </w:p>
     <w:p>
       <w:pPr>
-        <w:pStyle w:val="Normal"/>
         <w:ind w:firstLine="720"/>
         <w:rPr>
           <w:sz w:val="24"/>
@@ -3851,28 +3835,24 @@
         <w:t>omunicar e conscientizar a população sobre focos de doenças próximos, para que assim inicie um movimento para combater e minimizar a gravidade nas regiões da cidade.</w:t>
       </w:r>
     </w:p>
-    <w:p>
-      <w:pPr>
-        <w:pStyle w:val="Normal"/>
-      </w:pPr>
-    </w:p>
+    <w:p/>
     <w:p>
       <w:pPr>
         <w:pStyle w:val="Ttulo2"/>
       </w:pPr>
-      <w:bookmarkStart w:name="_be9m5qlfee2k" w:colFirst="0" w:colLast="0" w:id="9"/>
-      <w:bookmarkStart w:name="_Toc161762658" w:id="10"/>
+      <w:bookmarkStart w:id="8" w:name="_be9m5qlfee2k" w:colFirst="0" w:colLast="0"/>
+      <w:bookmarkStart w:id="9" w:name="_Toc161762658"/>
+      <w:bookmarkEnd w:id="8"/>
+      <w:r>
+        <w:t>2.</w:t>
+      </w:r>
+      <w:r>
+        <w:t xml:space="preserve">2 </w:t>
+      </w:r>
+      <w:r>
+        <w:t>Técnica de levantamento de requisitos</w:t>
+      </w:r>
       <w:bookmarkEnd w:id="9"/>
-      <w:r>
-        <w:t>2.</w:t>
-      </w:r>
-      <w:r>
-        <w:t xml:space="preserve">2 </w:t>
-      </w:r>
-      <w:r>
-        <w:t>Técnica de levantamento de requisitos</w:t>
-      </w:r>
-      <w:bookmarkEnd w:id="10"/>
     </w:p>
     <w:p/>
     <w:p>
@@ -3884,7 +3864,15 @@
         </w:rPr>
       </w:pPr>
       <w:r>
-        <w:t>Descrever qual(is) técnicas de levantamento foram utilizadas e detalhar o processo.</w:t>
+        <w:t>Descrever qual(</w:t>
+      </w:r>
+      <w:proofErr w:type="spellStart"/>
+      <w:r>
+        <w:t>is</w:t>
+      </w:r>
+      <w:proofErr w:type="spellEnd"/>
+      <w:r>
+        <w:t>) técnicas de levantamento foram utilizadas e detalhar o processo.</w:t>
       </w:r>
     </w:p>
     <w:p/>
@@ -3896,246 +3884,245 @@
           <w:numId w:val="5"/>
         </w:numPr>
         <w:ind w:left="142" w:firstLine="0"/>
-        <w:rPr/>
-      </w:pPr>
-      <w:bookmarkStart w:name="_insc0vnn24rq" w:id="11"/>
-      <w:bookmarkStart w:name="_9ifolvgdxmor" w:id="12"/>
-      <w:bookmarkStart w:name="_y63ppj89aknf" w:id="13"/>
-      <w:bookmarkStart w:name="_Toc161762659" w:id="14"/>
+      </w:pPr>
+      <w:bookmarkStart w:id="10" w:name="_insc0vnn24rq"/>
+      <w:bookmarkStart w:id="11" w:name="_9ifolvgdxmor"/>
+      <w:bookmarkStart w:id="12" w:name="_y63ppj89aknf"/>
+      <w:bookmarkStart w:id="13" w:name="_Toc161762659"/>
+      <w:bookmarkEnd w:id="10"/>
       <w:bookmarkEnd w:id="11"/>
       <w:bookmarkEnd w:id="12"/>
+      <w:r>
+        <w:t>Requisitos funcionais</w:t>
+      </w:r>
       <w:bookmarkEnd w:id="13"/>
-      <w:r>
-        <w:rPr/>
-        <w:t>Requisitos funcionais</w:t>
+    </w:p>
+    <w:p>
+      <w:pPr>
+        <w:rPr>
+          <w:sz w:val="24"/>
+          <w:szCs w:val="24"/>
+        </w:rPr>
+      </w:pPr>
+      <w:r>
+        <w:rPr>
+          <w:sz w:val="24"/>
+          <w:szCs w:val="24"/>
+        </w:rPr>
+        <w:t>Sistema de cadastro/login para pacientes</w:t>
+      </w:r>
+      <w:r>
+        <w:rPr>
+          <w:sz w:val="24"/>
+          <w:szCs w:val="24"/>
+        </w:rPr>
+        <w:t xml:space="preserve"> e instituições;</w:t>
+      </w:r>
+    </w:p>
+    <w:p>
+      <w:pPr>
+        <w:rPr>
+          <w:sz w:val="24"/>
+          <w:szCs w:val="24"/>
+        </w:rPr>
+      </w:pPr>
+      <w:r>
+        <w:rPr>
+          <w:sz w:val="24"/>
+          <w:szCs w:val="24"/>
+        </w:rPr>
+        <w:t>Cadastro e gerenciamento de prontuários;</w:t>
+      </w:r>
+    </w:p>
+    <w:p>
+      <w:pPr>
+        <w:rPr>
+          <w:sz w:val="24"/>
+          <w:szCs w:val="24"/>
+        </w:rPr>
+      </w:pPr>
+      <w:r>
+        <w:rPr>
+          <w:sz w:val="24"/>
+          <w:szCs w:val="24"/>
+        </w:rPr>
+        <w:t>Consulta de prontuários;</w:t>
+      </w:r>
+    </w:p>
+    <w:p>
+      <w:pPr>
+        <w:rPr>
+          <w:sz w:val="24"/>
+          <w:szCs w:val="24"/>
+        </w:rPr>
+      </w:pPr>
+      <w:r>
+        <w:rPr>
+          <w:sz w:val="24"/>
+          <w:szCs w:val="24"/>
+        </w:rPr>
+        <w:t>Categorização das doenças;</w:t>
+      </w:r>
+    </w:p>
+    <w:p>
+      <w:pPr>
+        <w:rPr>
+          <w:sz w:val="24"/>
+          <w:szCs w:val="24"/>
+        </w:rPr>
+      </w:pPr>
+      <w:r>
+        <w:rPr>
+          <w:sz w:val="24"/>
+          <w:szCs w:val="24"/>
+        </w:rPr>
+        <w:t>Interface informativa exibindo gráficos e tabelas</w:t>
+      </w:r>
+      <w:r>
+        <w:rPr>
+          <w:sz w:val="24"/>
+          <w:szCs w:val="24"/>
+        </w:rPr>
+        <w:t>;</w:t>
+      </w:r>
+    </w:p>
+    <w:p>
+      <w:pPr>
+        <w:rPr>
+          <w:sz w:val="24"/>
+          <w:szCs w:val="24"/>
+        </w:rPr>
+      </w:pPr>
+      <w:r>
+        <w:rPr>
+          <w:sz w:val="24"/>
+          <w:szCs w:val="24"/>
+        </w:rPr>
+        <w:t>Acesso a prontuários cadastrados;</w:t>
+      </w:r>
+    </w:p>
+    <w:p>
+      <w:pPr>
+        <w:rPr>
+          <w:sz w:val="24"/>
+          <w:szCs w:val="24"/>
+        </w:rPr>
+      </w:pPr>
+      <w:r>
+        <w:rPr>
+          <w:sz w:val="24"/>
+          <w:szCs w:val="24"/>
+        </w:rPr>
+        <w:t>Armazenamento de exames e resultados;</w:t>
+      </w:r>
+    </w:p>
+    <w:p>
+      <w:pPr>
+        <w:rPr>
+          <w:sz w:val="24"/>
+          <w:szCs w:val="24"/>
+        </w:rPr>
+      </w:pPr>
+      <w:r>
+        <w:rPr>
+          <w:sz w:val="24"/>
+          <w:szCs w:val="24"/>
+        </w:rPr>
+        <w:t>Integração com sistemas externos.</w:t>
+      </w:r>
+    </w:p>
+    <w:p>
+      <w:pPr>
+        <w:rPr>
+          <w:sz w:val="24"/>
+          <w:szCs w:val="24"/>
+        </w:rPr>
+      </w:pPr>
+    </w:p>
+    <w:p>
+      <w:pPr>
+        <w:pStyle w:val="Ttulo2"/>
+      </w:pPr>
+      <w:bookmarkStart w:id="14" w:name="_Toc161762660"/>
+      <w:r>
+        <w:lastRenderedPageBreak/>
+        <w:t>2.</w:t>
+      </w:r>
+      <w:r>
+        <w:t>4</w:t>
+      </w:r>
+      <w:r>
+        <w:t xml:space="preserve"> </w:t>
+      </w:r>
+      <w:r>
+        <w:t>Requisitos não funcionais</w:t>
       </w:r>
       <w:bookmarkEnd w:id="14"/>
     </w:p>
     <w:p>
       <w:pPr>
-        <w:pStyle w:val="Normal"/>
-        <w:rPr>
-          <w:sz w:val="24"/>
-          <w:szCs w:val="24"/>
-        </w:rPr>
-      </w:pPr>
-      <w:r>
-        <w:rPr>
-          <w:sz w:val="24"/>
-          <w:szCs w:val="24"/>
-        </w:rPr>
-        <w:t>Sistema de cadastro/login para pacientes</w:t>
-      </w:r>
-      <w:r>
-        <w:rPr>
-          <w:sz w:val="24"/>
-          <w:szCs w:val="24"/>
-        </w:rPr>
-        <w:t xml:space="preserve"> e instituições;</w:t>
-      </w:r>
-    </w:p>
-    <w:p>
-      <w:pPr>
-        <w:pStyle w:val="Normal"/>
-        <w:rPr>
-          <w:sz w:val="24"/>
-          <w:szCs w:val="24"/>
-        </w:rPr>
-      </w:pPr>
-      <w:r>
-        <w:rPr>
-          <w:sz w:val="24"/>
-          <w:szCs w:val="24"/>
-        </w:rPr>
-        <w:t>Cadastro e gerenciamento de prontuários;</w:t>
-      </w:r>
-    </w:p>
-    <w:p>
-      <w:pPr>
-        <w:pStyle w:val="Normal"/>
-        <w:rPr>
-          <w:sz w:val="24"/>
-          <w:szCs w:val="24"/>
-        </w:rPr>
-      </w:pPr>
-      <w:r>
-        <w:rPr>
-          <w:sz w:val="24"/>
-          <w:szCs w:val="24"/>
-        </w:rPr>
-        <w:t>Consulta de prontuários;</w:t>
-      </w:r>
-    </w:p>
-    <w:p>
-      <w:pPr>
-        <w:pStyle w:val="Normal"/>
-        <w:rPr>
-          <w:sz w:val="24"/>
-          <w:szCs w:val="24"/>
-        </w:rPr>
-      </w:pPr>
-      <w:r>
-        <w:rPr>
-          <w:sz w:val="24"/>
-          <w:szCs w:val="24"/>
-        </w:rPr>
-        <w:t>Categorização das doenças;</w:t>
-      </w:r>
-    </w:p>
-    <w:p>
-      <w:pPr>
-        <w:pStyle w:val="Normal"/>
-        <w:rPr>
-          <w:sz w:val="24"/>
-          <w:szCs w:val="24"/>
-        </w:rPr>
-      </w:pPr>
-      <w:r>
-        <w:rPr>
-          <w:sz w:val="24"/>
-          <w:szCs w:val="24"/>
-        </w:rPr>
-        <w:t>Interface informativa exibindo gráficos e tabelas</w:t>
-      </w:r>
-      <w:r>
-        <w:rPr>
-          <w:sz w:val="24"/>
-          <w:szCs w:val="24"/>
-        </w:rPr>
-        <w:t>;</w:t>
-      </w:r>
-    </w:p>
-    <w:p>
-      <w:pPr>
-        <w:pStyle w:val="Normal"/>
-        <w:rPr>
-          <w:sz w:val="24"/>
-          <w:szCs w:val="24"/>
-        </w:rPr>
-      </w:pPr>
-      <w:r>
-        <w:rPr>
-          <w:sz w:val="24"/>
-          <w:szCs w:val="24"/>
-        </w:rPr>
-        <w:t xml:space="preserve">Acesso a prontuários </w:t>
-      </w:r>
-      <w:r>
-        <w:rPr>
-          <w:sz w:val="24"/>
-          <w:szCs w:val="24"/>
-        </w:rPr>
-        <w:t>cadastrados</w:t>
-      </w:r>
-      <w:r>
-        <w:rPr>
-          <w:sz w:val="24"/>
-          <w:szCs w:val="24"/>
-        </w:rPr>
-        <w:t>;</w:t>
-      </w:r>
-    </w:p>
-    <w:p>
-      <w:pPr>
-        <w:pStyle w:val="Normal"/>
-        <w:rPr>
-          <w:sz w:val="24"/>
-          <w:szCs w:val="24"/>
-        </w:rPr>
-      </w:pPr>
-      <w:r>
-        <w:rPr>
-          <w:sz w:val="24"/>
-          <w:szCs w:val="24"/>
-        </w:rPr>
-        <w:t>Armazenamento de exames e resultados;</w:t>
-      </w:r>
-    </w:p>
-    <w:p>
-      <w:pPr>
-        <w:pStyle w:val="Normal"/>
-        <w:rPr>
-          <w:sz w:val="24"/>
-          <w:szCs w:val="24"/>
-        </w:rPr>
-      </w:pPr>
-      <w:r>
-        <w:rPr>
-          <w:sz w:val="24"/>
-          <w:szCs w:val="24"/>
-        </w:rPr>
-        <w:t>Integração com sistemas externos.</w:t>
-      </w:r>
-    </w:p>
-    <w:p>
-      <w:pPr>
-        <w:pStyle w:val="Normal"/>
-        <w:rPr>
-          <w:sz w:val="24"/>
-          <w:szCs w:val="24"/>
-        </w:rPr>
-      </w:pPr>
-    </w:p>
-    <w:p>
-      <w:pPr>
-        <w:pStyle w:val="Ttulo2"/>
-      </w:pPr>
-      <w:bookmarkStart w:name="_Toc161762660" w:id="15"/>
-      <w:r>
-        <w:rPr/>
-        <w:t>2.</w:t>
-      </w:r>
-      <w:r>
-        <w:rPr/>
-        <w:t>4</w:t>
-      </w:r>
-      <w:r>
-        <w:rPr/>
-        <w:t xml:space="preserve"> </w:t>
-      </w:r>
-      <w:r>
-        <w:rPr/>
-        <w:t>Requisitos não funcionais</w:t>
-      </w:r>
-      <w:bookmarkEnd w:id="15"/>
-    </w:p>
-    <w:p>
-      <w:pPr>
-        <w:pStyle w:val="Normal"/>
-      </w:pPr>
-      <w:r>
-        <w:rPr/>
+        <w:rPr>
+          <w:sz w:val="24"/>
+          <w:szCs w:val="24"/>
+        </w:rPr>
+      </w:pPr>
+      <w:r>
+        <w:rPr>
+          <w:sz w:val="24"/>
+          <w:szCs w:val="24"/>
+        </w:rPr>
         <w:t>Segurança e integridade das informações dos pacientes;</w:t>
       </w:r>
     </w:p>
     <w:p>
       <w:pPr>
-        <w:pStyle w:val="Normal"/>
-      </w:pPr>
-      <w:r>
-        <w:rPr/>
+        <w:rPr>
+          <w:sz w:val="24"/>
+          <w:szCs w:val="24"/>
+        </w:rPr>
+      </w:pPr>
+      <w:r>
+        <w:rPr>
+          <w:sz w:val="24"/>
+          <w:szCs w:val="24"/>
+        </w:rPr>
         <w:t>Acesso à internet para acessar informações em tempo real;</w:t>
       </w:r>
     </w:p>
     <w:p>
       <w:pPr>
-        <w:pStyle w:val="Normal"/>
-      </w:pPr>
-      <w:r>
-        <w:rPr/>
-        <w:t>Suporte para desktop e mobile;</w:t>
-      </w:r>
-    </w:p>
-    <w:p>
-      <w:pPr>
-        <w:pStyle w:val="Normal"/>
-      </w:pPr>
-      <w:r>
-        <w:rPr/>
+        <w:rPr>
+          <w:sz w:val="24"/>
+          <w:szCs w:val="24"/>
+        </w:rPr>
+      </w:pPr>
+      <w:r>
+        <w:rPr>
+          <w:sz w:val="24"/>
+          <w:szCs w:val="24"/>
+        </w:rPr>
+        <w:t>Suporte mobile;</w:t>
+      </w:r>
+    </w:p>
+    <w:p>
+      <w:pPr>
+        <w:rPr>
+          <w:sz w:val="24"/>
+          <w:szCs w:val="24"/>
+        </w:rPr>
+      </w:pPr>
+      <w:r>
+        <w:rPr>
+          <w:sz w:val="24"/>
+          <w:szCs w:val="24"/>
+        </w:rPr>
         <w:t xml:space="preserve">Desempenho e escalabilidade. O sistema deve suportar grande quantidade de dados e </w:t>
       </w:r>
       <w:r>
-        <w:rPr/>
+        <w:rPr>
+          <w:sz w:val="24"/>
+          <w:szCs w:val="24"/>
+        </w:rPr>
         <w:t>crescimento.</w:t>
       </w:r>
     </w:p>
@@ -4199,12 +4186,12 @@
         <w:tblW w:w="9525" w:type="dxa"/>
         <w:tblInd w:w="-240" w:type="dxa"/>
         <w:tblBorders>
-          <w:top w:val="single" w:color="000000" w:sz="4" w:space="0"/>
-          <w:left w:val="single" w:color="000000" w:sz="4" w:space="0"/>
-          <w:bottom w:val="single" w:color="000000" w:sz="4" w:space="0"/>
-          <w:right w:val="single" w:color="000000" w:sz="4" w:space="0"/>
-          <w:insideH w:val="single" w:color="000000" w:sz="4" w:space="0"/>
-          <w:insideV w:val="single" w:color="000000" w:sz="4" w:space="0"/>
+          <w:top w:val="single" w:sz="4" w:space="0" w:color="000000"/>
+          <w:left w:val="single" w:sz="4" w:space="0" w:color="000000"/>
+          <w:bottom w:val="single" w:sz="4" w:space="0" w:color="000000"/>
+          <w:right w:val="single" w:sz="4" w:space="0" w:color="000000"/>
+          <w:insideH w:val="single" w:sz="4" w:space="0" w:color="000000"/>
+          <w:insideV w:val="single" w:sz="4" w:space="0" w:color="000000"/>
         </w:tblBorders>
         <w:tblLayout w:type="fixed"/>
         <w:tblLook w:val="0600" w:firstRow="0" w:lastRow="0" w:firstColumn="0" w:lastColumn="0" w:noHBand="1" w:noVBand="1"/>
@@ -4224,10 +4211,10 @@
           <w:tcPr>
             <w:tcW w:w="1845" w:type="dxa"/>
             <w:tcBorders>
-              <w:top w:val="single" w:color="000000" w:sz="4" w:space="0"/>
-              <w:left w:val="single" w:color="000000" w:sz="4" w:space="0"/>
-              <w:bottom w:val="single" w:color="000000" w:sz="4" w:space="0"/>
-              <w:right w:val="single" w:color="000000" w:sz="4" w:space="0"/>
+              <w:top w:val="single" w:sz="4" w:space="0" w:color="000000"/>
+              <w:left w:val="single" w:sz="4" w:space="0" w:color="000000"/>
+              <w:bottom w:val="single" w:sz="4" w:space="0" w:color="000000"/>
+              <w:right w:val="single" w:sz="4" w:space="0" w:color="000000"/>
             </w:tcBorders>
             <w:tcMar>
               <w:top w:w="100" w:type="dxa"/>
@@ -4245,8 +4232,8 @@
                 <w:b/>
               </w:rPr>
             </w:pPr>
-            <w:bookmarkStart w:name="_otr3feagh8c7" w:colFirst="0" w:colLast="0" w:id="16"/>
-            <w:bookmarkEnd w:id="16"/>
+            <w:bookmarkStart w:id="15" w:name="_otr3feagh8c7" w:colFirst="0" w:colLast="0"/>
+            <w:bookmarkEnd w:id="15"/>
             <w:r>
               <w:rPr>
                 <w:b/>
@@ -4259,10 +4246,10 @@
           <w:tcPr>
             <w:tcW w:w="1125" w:type="dxa"/>
             <w:tcBorders>
-              <w:top w:val="single" w:color="000000" w:sz="4" w:space="0"/>
-              <w:left w:val="single" w:color="000000" w:sz="4" w:space="0"/>
-              <w:bottom w:val="single" w:color="000000" w:sz="4" w:space="0"/>
-              <w:right w:val="single" w:color="000000" w:sz="4" w:space="0"/>
+              <w:top w:val="single" w:sz="4" w:space="0" w:color="000000"/>
+              <w:left w:val="single" w:sz="4" w:space="0" w:color="000000"/>
+              <w:bottom w:val="single" w:sz="4" w:space="0" w:color="000000"/>
+              <w:right w:val="single" w:sz="4" w:space="0" w:color="000000"/>
             </w:tcBorders>
             <w:tcMar>
               <w:top w:w="100" w:type="dxa"/>
@@ -4292,10 +4279,10 @@
           <w:tcPr>
             <w:tcW w:w="1095" w:type="dxa"/>
             <w:tcBorders>
-              <w:top w:val="single" w:color="000000" w:sz="4" w:space="0"/>
-              <w:left w:val="single" w:color="000000" w:sz="4" w:space="0"/>
-              <w:bottom w:val="single" w:color="000000" w:sz="4" w:space="0"/>
-              <w:right w:val="single" w:color="000000" w:sz="4" w:space="0"/>
+              <w:top w:val="single" w:sz="4" w:space="0" w:color="000000"/>
+              <w:left w:val="single" w:sz="4" w:space="0" w:color="000000"/>
+              <w:bottom w:val="single" w:sz="4" w:space="0" w:color="000000"/>
+              <w:right w:val="single" w:sz="4" w:space="0" w:color="000000"/>
             </w:tcBorders>
             <w:tcMar>
               <w:top w:w="100" w:type="dxa"/>
@@ -4341,10 +4328,10 @@
           <w:tcPr>
             <w:tcW w:w="1020" w:type="dxa"/>
             <w:tcBorders>
-              <w:top w:val="single" w:color="000000" w:sz="4" w:space="0"/>
-              <w:left w:val="single" w:color="000000" w:sz="4" w:space="0"/>
-              <w:bottom w:val="single" w:color="000000" w:sz="4" w:space="0"/>
-              <w:right w:val="single" w:color="000000" w:sz="4" w:space="0"/>
+              <w:top w:val="single" w:sz="4" w:space="0" w:color="000000"/>
+              <w:left w:val="single" w:sz="4" w:space="0" w:color="000000"/>
+              <w:bottom w:val="single" w:sz="4" w:space="0" w:color="000000"/>
+              <w:right w:val="single" w:sz="4" w:space="0" w:color="000000"/>
             </w:tcBorders>
             <w:tcMar>
               <w:top w:w="100" w:type="dxa"/>
@@ -4382,10 +4369,10 @@
           <w:tcPr>
             <w:tcW w:w="1095" w:type="dxa"/>
             <w:tcBorders>
-              <w:top w:val="single" w:color="000000" w:sz="4" w:space="0"/>
-              <w:left w:val="single" w:color="000000" w:sz="4" w:space="0"/>
-              <w:bottom w:val="single" w:color="000000" w:sz="4" w:space="0"/>
-              <w:right w:val="single" w:color="000000" w:sz="4" w:space="0"/>
+              <w:top w:val="single" w:sz="4" w:space="0" w:color="000000"/>
+              <w:left w:val="single" w:sz="4" w:space="0" w:color="000000"/>
+              <w:bottom w:val="single" w:sz="4" w:space="0" w:color="000000"/>
+              <w:right w:val="single" w:sz="4" w:space="0" w:color="000000"/>
             </w:tcBorders>
             <w:tcMar>
               <w:top w:w="100" w:type="dxa"/>
@@ -4415,10 +4402,10 @@
           <w:tcPr>
             <w:tcW w:w="1065" w:type="dxa"/>
             <w:tcBorders>
-              <w:top w:val="single" w:color="000000" w:sz="4" w:space="0"/>
-              <w:left w:val="single" w:color="000000" w:sz="4" w:space="0"/>
-              <w:bottom w:val="single" w:color="000000" w:sz="4" w:space="0"/>
-              <w:right w:val="single" w:color="000000" w:sz="4" w:space="0"/>
+              <w:top w:val="single" w:sz="4" w:space="0" w:color="000000"/>
+              <w:left w:val="single" w:sz="4" w:space="0" w:color="000000"/>
+              <w:bottom w:val="single" w:sz="4" w:space="0" w:color="000000"/>
+              <w:right w:val="single" w:sz="4" w:space="0" w:color="000000"/>
             </w:tcBorders>
             <w:tcMar>
               <w:top w:w="100" w:type="dxa"/>
@@ -4448,10 +4435,10 @@
           <w:tcPr>
             <w:tcW w:w="1110" w:type="dxa"/>
             <w:tcBorders>
-              <w:top w:val="single" w:color="000000" w:sz="4" w:space="0"/>
-              <w:left w:val="single" w:color="000000" w:sz="4" w:space="0"/>
-              <w:bottom w:val="single" w:color="000000" w:sz="4" w:space="0"/>
-              <w:right w:val="single" w:color="000000" w:sz="4" w:space="0"/>
+              <w:top w:val="single" w:sz="4" w:space="0" w:color="000000"/>
+              <w:left w:val="single" w:sz="4" w:space="0" w:color="000000"/>
+              <w:bottom w:val="single" w:sz="4" w:space="0" w:color="000000"/>
+              <w:right w:val="single" w:sz="4" w:space="0" w:color="000000"/>
             </w:tcBorders>
             <w:tcMar>
               <w:top w:w="100" w:type="dxa"/>
@@ -4481,10 +4468,10 @@
           <w:tcPr>
             <w:tcW w:w="1170" w:type="dxa"/>
             <w:tcBorders>
-              <w:top w:val="single" w:color="000000" w:sz="4" w:space="0"/>
-              <w:left w:val="single" w:color="000000" w:sz="4" w:space="0"/>
-              <w:bottom w:val="single" w:color="000000" w:sz="4" w:space="0"/>
-              <w:right w:val="single" w:color="000000" w:sz="4" w:space="0"/>
+              <w:top w:val="single" w:sz="4" w:space="0" w:color="000000"/>
+              <w:left w:val="single" w:sz="4" w:space="0" w:color="000000"/>
+              <w:bottom w:val="single" w:sz="4" w:space="0" w:color="000000"/>
+              <w:right w:val="single" w:sz="4" w:space="0" w:color="000000"/>
             </w:tcBorders>
             <w:tcMar>
               <w:top w:w="100" w:type="dxa"/>
@@ -4515,10 +4502,10 @@
           <w:tcPr>
             <w:tcW w:w="1845" w:type="dxa"/>
             <w:tcBorders>
-              <w:top w:val="single" w:color="000000" w:sz="4" w:space="0"/>
-              <w:left w:val="single" w:color="000000" w:sz="4" w:space="0"/>
-              <w:bottom w:val="single" w:color="000000" w:sz="4" w:space="0"/>
-              <w:right w:val="single" w:color="000000" w:sz="4" w:space="0"/>
+              <w:top w:val="single" w:sz="4" w:space="0" w:color="000000"/>
+              <w:left w:val="single" w:sz="4" w:space="0" w:color="000000"/>
+              <w:bottom w:val="single" w:sz="4" w:space="0" w:color="000000"/>
+              <w:right w:val="single" w:sz="4" w:space="0" w:color="000000"/>
             </w:tcBorders>
             <w:tcMar>
               <w:top w:w="100" w:type="dxa"/>
@@ -4542,10 +4529,10 @@
           <w:tcPr>
             <w:tcW w:w="1125" w:type="dxa"/>
             <w:tcBorders>
-              <w:top w:val="single" w:color="000000" w:sz="4" w:space="0"/>
-              <w:left w:val="single" w:color="000000" w:sz="4" w:space="0"/>
-              <w:bottom w:val="single" w:color="000000" w:sz="4" w:space="0"/>
-              <w:right w:val="single" w:color="000000" w:sz="4" w:space="0"/>
+              <w:top w:val="single" w:sz="4" w:space="0" w:color="000000"/>
+              <w:left w:val="single" w:sz="4" w:space="0" w:color="000000"/>
+              <w:bottom w:val="single" w:sz="4" w:space="0" w:color="000000"/>
+              <w:right w:val="single" w:sz="4" w:space="0" w:color="000000"/>
             </w:tcBorders>
             <w:tcMar>
               <w:top w:w="100" w:type="dxa"/>
@@ -4569,10 +4556,10 @@
           <w:tcPr>
             <w:tcW w:w="1095" w:type="dxa"/>
             <w:tcBorders>
-              <w:top w:val="single" w:color="000000" w:sz="4" w:space="0"/>
-              <w:left w:val="single" w:color="000000" w:sz="4" w:space="0"/>
-              <w:bottom w:val="single" w:color="000000" w:sz="4" w:space="0"/>
-              <w:right w:val="single" w:color="000000" w:sz="4" w:space="0"/>
+              <w:top w:val="single" w:sz="4" w:space="0" w:color="000000"/>
+              <w:left w:val="single" w:sz="4" w:space="0" w:color="000000"/>
+              <w:bottom w:val="single" w:sz="4" w:space="0" w:color="000000"/>
+              <w:right w:val="single" w:sz="4" w:space="0" w:color="000000"/>
             </w:tcBorders>
             <w:tcMar>
               <w:top w:w="100" w:type="dxa"/>
@@ -4596,10 +4583,10 @@
           <w:tcPr>
             <w:tcW w:w="1020" w:type="dxa"/>
             <w:tcBorders>
-              <w:top w:val="single" w:color="000000" w:sz="4" w:space="0"/>
-              <w:left w:val="single" w:color="000000" w:sz="4" w:space="0"/>
-              <w:bottom w:val="single" w:color="000000" w:sz="4" w:space="0"/>
-              <w:right w:val="single" w:color="000000" w:sz="4" w:space="0"/>
+              <w:top w:val="single" w:sz="4" w:space="0" w:color="000000"/>
+              <w:left w:val="single" w:sz="4" w:space="0" w:color="000000"/>
+              <w:bottom w:val="single" w:sz="4" w:space="0" w:color="000000"/>
+              <w:right w:val="single" w:sz="4" w:space="0" w:color="000000"/>
             </w:tcBorders>
             <w:tcMar>
               <w:top w:w="100" w:type="dxa"/>
@@ -4623,10 +4610,10 @@
           <w:tcPr>
             <w:tcW w:w="1095" w:type="dxa"/>
             <w:tcBorders>
-              <w:top w:val="single" w:color="000000" w:sz="4" w:space="0"/>
-              <w:left w:val="single" w:color="000000" w:sz="4" w:space="0"/>
-              <w:bottom w:val="single" w:color="000000" w:sz="4" w:space="0"/>
-              <w:right w:val="single" w:color="000000" w:sz="4" w:space="0"/>
+              <w:top w:val="single" w:sz="4" w:space="0" w:color="000000"/>
+              <w:left w:val="single" w:sz="4" w:space="0" w:color="000000"/>
+              <w:bottom w:val="single" w:sz="4" w:space="0" w:color="000000"/>
+              <w:right w:val="single" w:sz="4" w:space="0" w:color="000000"/>
             </w:tcBorders>
             <w:tcMar>
               <w:top w:w="100" w:type="dxa"/>
@@ -4650,10 +4637,10 @@
           <w:tcPr>
             <w:tcW w:w="1065" w:type="dxa"/>
             <w:tcBorders>
-              <w:top w:val="single" w:color="000000" w:sz="4" w:space="0"/>
-              <w:left w:val="single" w:color="000000" w:sz="4" w:space="0"/>
-              <w:bottom w:val="single" w:color="000000" w:sz="4" w:space="0"/>
-              <w:right w:val="single" w:color="000000" w:sz="4" w:space="0"/>
+              <w:top w:val="single" w:sz="4" w:space="0" w:color="000000"/>
+              <w:left w:val="single" w:sz="4" w:space="0" w:color="000000"/>
+              <w:bottom w:val="single" w:sz="4" w:space="0" w:color="000000"/>
+              <w:right w:val="single" w:sz="4" w:space="0" w:color="000000"/>
             </w:tcBorders>
             <w:tcMar>
               <w:top w:w="100" w:type="dxa"/>
@@ -4677,10 +4664,10 @@
           <w:tcPr>
             <w:tcW w:w="1110" w:type="dxa"/>
             <w:tcBorders>
-              <w:top w:val="single" w:color="000000" w:sz="4" w:space="0"/>
-              <w:left w:val="single" w:color="000000" w:sz="4" w:space="0"/>
-              <w:bottom w:val="single" w:color="000000" w:sz="4" w:space="0"/>
-              <w:right w:val="single" w:color="000000" w:sz="4" w:space="0"/>
+              <w:top w:val="single" w:sz="4" w:space="0" w:color="000000"/>
+              <w:left w:val="single" w:sz="4" w:space="0" w:color="000000"/>
+              <w:bottom w:val="single" w:sz="4" w:space="0" w:color="000000"/>
+              <w:right w:val="single" w:sz="4" w:space="0" w:color="000000"/>
             </w:tcBorders>
             <w:tcMar>
               <w:top w:w="100" w:type="dxa"/>
@@ -4704,10 +4691,10 @@
           <w:tcPr>
             <w:tcW w:w="1170" w:type="dxa"/>
             <w:tcBorders>
-              <w:top w:val="single" w:color="000000" w:sz="4" w:space="0"/>
-              <w:left w:val="single" w:color="000000" w:sz="4" w:space="0"/>
-              <w:bottom w:val="single" w:color="000000" w:sz="4" w:space="0"/>
-              <w:right w:val="single" w:color="000000" w:sz="4" w:space="0"/>
+              <w:top w:val="single" w:sz="4" w:space="0" w:color="000000"/>
+              <w:left w:val="single" w:sz="4" w:space="0" w:color="000000"/>
+              <w:bottom w:val="single" w:sz="4" w:space="0" w:color="000000"/>
+              <w:right w:val="single" w:sz="4" w:space="0" w:color="000000"/>
             </w:tcBorders>
             <w:tcMar>
               <w:top w:w="100" w:type="dxa"/>
@@ -4736,10 +4723,10 @@
           <w:tcPr>
             <w:tcW w:w="1845" w:type="dxa"/>
             <w:tcBorders>
-              <w:top w:val="single" w:color="000000" w:sz="4" w:space="0"/>
-              <w:left w:val="single" w:color="000000" w:sz="4" w:space="0"/>
-              <w:bottom w:val="single" w:color="000000" w:sz="4" w:space="0"/>
-              <w:right w:val="single" w:color="000000" w:sz="4" w:space="0"/>
+              <w:top w:val="single" w:sz="4" w:space="0" w:color="000000"/>
+              <w:left w:val="single" w:sz="4" w:space="0" w:color="000000"/>
+              <w:bottom w:val="single" w:sz="4" w:space="0" w:color="000000"/>
+              <w:right w:val="single" w:sz="4" w:space="0" w:color="000000"/>
             </w:tcBorders>
             <w:tcMar>
               <w:top w:w="100" w:type="dxa"/>
@@ -4763,10 +4750,10 @@
           <w:tcPr>
             <w:tcW w:w="1125" w:type="dxa"/>
             <w:tcBorders>
-              <w:top w:val="single" w:color="000000" w:sz="4" w:space="0"/>
-              <w:left w:val="single" w:color="000000" w:sz="4" w:space="0"/>
-              <w:bottom w:val="single" w:color="000000" w:sz="4" w:space="0"/>
-              <w:right w:val="single" w:color="000000" w:sz="4" w:space="0"/>
+              <w:top w:val="single" w:sz="4" w:space="0" w:color="000000"/>
+              <w:left w:val="single" w:sz="4" w:space="0" w:color="000000"/>
+              <w:bottom w:val="single" w:sz="4" w:space="0" w:color="000000"/>
+              <w:right w:val="single" w:sz="4" w:space="0" w:color="000000"/>
             </w:tcBorders>
             <w:tcMar>
               <w:top w:w="100" w:type="dxa"/>
@@ -4790,10 +4777,10 @@
           <w:tcPr>
             <w:tcW w:w="1095" w:type="dxa"/>
             <w:tcBorders>
-              <w:top w:val="single" w:color="000000" w:sz="4" w:space="0"/>
-              <w:left w:val="single" w:color="000000" w:sz="4" w:space="0"/>
-              <w:bottom w:val="single" w:color="000000" w:sz="4" w:space="0"/>
-              <w:right w:val="single" w:color="000000" w:sz="4" w:space="0"/>
+              <w:top w:val="single" w:sz="4" w:space="0" w:color="000000"/>
+              <w:left w:val="single" w:sz="4" w:space="0" w:color="000000"/>
+              <w:bottom w:val="single" w:sz="4" w:space="0" w:color="000000"/>
+              <w:right w:val="single" w:sz="4" w:space="0" w:color="000000"/>
             </w:tcBorders>
             <w:tcMar>
               <w:top w:w="100" w:type="dxa"/>
@@ -4817,10 +4804,10 @@
           <w:tcPr>
             <w:tcW w:w="1020" w:type="dxa"/>
             <w:tcBorders>
-              <w:top w:val="single" w:color="000000" w:sz="4" w:space="0"/>
-              <w:left w:val="single" w:color="000000" w:sz="4" w:space="0"/>
-              <w:bottom w:val="single" w:color="000000" w:sz="4" w:space="0"/>
-              <w:right w:val="single" w:color="000000" w:sz="4" w:space="0"/>
+              <w:top w:val="single" w:sz="4" w:space="0" w:color="000000"/>
+              <w:left w:val="single" w:sz="4" w:space="0" w:color="000000"/>
+              <w:bottom w:val="single" w:sz="4" w:space="0" w:color="000000"/>
+              <w:right w:val="single" w:sz="4" w:space="0" w:color="000000"/>
             </w:tcBorders>
             <w:tcMar>
               <w:top w:w="100" w:type="dxa"/>
@@ -4844,10 +4831,10 @@
           <w:tcPr>
             <w:tcW w:w="1095" w:type="dxa"/>
             <w:tcBorders>
-              <w:top w:val="single" w:color="000000" w:sz="4" w:space="0"/>
-              <w:left w:val="single" w:color="000000" w:sz="4" w:space="0"/>
-              <w:bottom w:val="single" w:color="000000" w:sz="4" w:space="0"/>
-              <w:right w:val="single" w:color="000000" w:sz="4" w:space="0"/>
+              <w:top w:val="single" w:sz="4" w:space="0" w:color="000000"/>
+              <w:left w:val="single" w:sz="4" w:space="0" w:color="000000"/>
+              <w:bottom w:val="single" w:sz="4" w:space="0" w:color="000000"/>
+              <w:right w:val="single" w:sz="4" w:space="0" w:color="000000"/>
             </w:tcBorders>
             <w:tcMar>
               <w:top w:w="100" w:type="dxa"/>
@@ -4871,10 +4858,10 @@
           <w:tcPr>
             <w:tcW w:w="1065" w:type="dxa"/>
             <w:tcBorders>
-              <w:top w:val="single" w:color="000000" w:sz="4" w:space="0"/>
-              <w:left w:val="single" w:color="000000" w:sz="4" w:space="0"/>
-              <w:bottom w:val="single" w:color="000000" w:sz="4" w:space="0"/>
-              <w:right w:val="single" w:color="000000" w:sz="4" w:space="0"/>
+              <w:top w:val="single" w:sz="4" w:space="0" w:color="000000"/>
+              <w:left w:val="single" w:sz="4" w:space="0" w:color="000000"/>
+              <w:bottom w:val="single" w:sz="4" w:space="0" w:color="000000"/>
+              <w:right w:val="single" w:sz="4" w:space="0" w:color="000000"/>
             </w:tcBorders>
             <w:tcMar>
               <w:top w:w="100" w:type="dxa"/>
@@ -4898,10 +4885,10 @@
           <w:tcPr>
             <w:tcW w:w="1110" w:type="dxa"/>
             <w:tcBorders>
-              <w:top w:val="single" w:color="000000" w:sz="4" w:space="0"/>
-              <w:left w:val="single" w:color="000000" w:sz="4" w:space="0"/>
-              <w:bottom w:val="single" w:color="000000" w:sz="4" w:space="0"/>
-              <w:right w:val="single" w:color="000000" w:sz="4" w:space="0"/>
+              <w:top w:val="single" w:sz="4" w:space="0" w:color="000000"/>
+              <w:left w:val="single" w:sz="4" w:space="0" w:color="000000"/>
+              <w:bottom w:val="single" w:sz="4" w:space="0" w:color="000000"/>
+              <w:right w:val="single" w:sz="4" w:space="0" w:color="000000"/>
             </w:tcBorders>
             <w:tcMar>
               <w:top w:w="100" w:type="dxa"/>
@@ -4925,10 +4912,10 @@
           <w:tcPr>
             <w:tcW w:w="1170" w:type="dxa"/>
             <w:tcBorders>
-              <w:top w:val="single" w:color="000000" w:sz="4" w:space="0"/>
-              <w:left w:val="single" w:color="000000" w:sz="4" w:space="0"/>
-              <w:bottom w:val="single" w:color="000000" w:sz="4" w:space="0"/>
-              <w:right w:val="single" w:color="000000" w:sz="4" w:space="0"/>
+              <w:top w:val="single" w:sz="4" w:space="0" w:color="000000"/>
+              <w:left w:val="single" w:sz="4" w:space="0" w:color="000000"/>
+              <w:bottom w:val="single" w:sz="4" w:space="0" w:color="000000"/>
+              <w:right w:val="single" w:sz="4" w:space="0" w:color="000000"/>
             </w:tcBorders>
             <w:tcMar>
               <w:top w:w="100" w:type="dxa"/>
@@ -4954,10 +4941,10 @@
           <w:tcPr>
             <w:tcW w:w="1845" w:type="dxa"/>
             <w:tcBorders>
-              <w:top w:val="single" w:color="000000" w:sz="4" w:space="0"/>
-              <w:left w:val="single" w:color="000000" w:sz="4" w:space="0"/>
-              <w:bottom w:val="single" w:color="000000" w:sz="4" w:space="0"/>
-              <w:right w:val="single" w:color="000000" w:sz="4" w:space="0"/>
+              <w:top w:val="single" w:sz="4" w:space="0" w:color="000000"/>
+              <w:left w:val="single" w:sz="4" w:space="0" w:color="000000"/>
+              <w:bottom w:val="single" w:sz="4" w:space="0" w:color="000000"/>
+              <w:right w:val="single" w:sz="4" w:space="0" w:color="000000"/>
             </w:tcBorders>
             <w:tcMar>
               <w:top w:w="100" w:type="dxa"/>
@@ -4981,10 +4968,10 @@
           <w:tcPr>
             <w:tcW w:w="1125" w:type="dxa"/>
             <w:tcBorders>
-              <w:top w:val="single" w:color="000000" w:sz="4" w:space="0"/>
-              <w:left w:val="single" w:color="000000" w:sz="4" w:space="0"/>
-              <w:bottom w:val="single" w:color="000000" w:sz="4" w:space="0"/>
-              <w:right w:val="single" w:color="000000" w:sz="4" w:space="0"/>
+              <w:top w:val="single" w:sz="4" w:space="0" w:color="000000"/>
+              <w:left w:val="single" w:sz="4" w:space="0" w:color="000000"/>
+              <w:bottom w:val="single" w:sz="4" w:space="0" w:color="000000"/>
+              <w:right w:val="single" w:sz="4" w:space="0" w:color="000000"/>
             </w:tcBorders>
             <w:tcMar>
               <w:top w:w="100" w:type="dxa"/>
@@ -5008,10 +4995,10 @@
           <w:tcPr>
             <w:tcW w:w="1095" w:type="dxa"/>
             <w:tcBorders>
-              <w:top w:val="single" w:color="000000" w:sz="4" w:space="0"/>
-              <w:left w:val="single" w:color="000000" w:sz="4" w:space="0"/>
-              <w:bottom w:val="single" w:color="000000" w:sz="4" w:space="0"/>
-              <w:right w:val="single" w:color="000000" w:sz="4" w:space="0"/>
+              <w:top w:val="single" w:sz="4" w:space="0" w:color="000000"/>
+              <w:left w:val="single" w:sz="4" w:space="0" w:color="000000"/>
+              <w:bottom w:val="single" w:sz="4" w:space="0" w:color="000000"/>
+              <w:right w:val="single" w:sz="4" w:space="0" w:color="000000"/>
             </w:tcBorders>
             <w:tcMar>
               <w:top w:w="100" w:type="dxa"/>
@@ -5035,10 +5022,10 @@
           <w:tcPr>
             <w:tcW w:w="1020" w:type="dxa"/>
             <w:tcBorders>
-              <w:top w:val="single" w:color="000000" w:sz="4" w:space="0"/>
-              <w:left w:val="single" w:color="000000" w:sz="4" w:space="0"/>
-              <w:bottom w:val="single" w:color="000000" w:sz="4" w:space="0"/>
-              <w:right w:val="single" w:color="000000" w:sz="4" w:space="0"/>
+              <w:top w:val="single" w:sz="4" w:space="0" w:color="000000"/>
+              <w:left w:val="single" w:sz="4" w:space="0" w:color="000000"/>
+              <w:bottom w:val="single" w:sz="4" w:space="0" w:color="000000"/>
+              <w:right w:val="single" w:sz="4" w:space="0" w:color="000000"/>
             </w:tcBorders>
             <w:tcMar>
               <w:top w:w="100" w:type="dxa"/>
@@ -5062,10 +5049,10 @@
           <w:tcPr>
             <w:tcW w:w="1095" w:type="dxa"/>
             <w:tcBorders>
-              <w:top w:val="single" w:color="000000" w:sz="4" w:space="0"/>
-              <w:left w:val="single" w:color="000000" w:sz="4" w:space="0"/>
-              <w:bottom w:val="single" w:color="000000" w:sz="4" w:space="0"/>
-              <w:right w:val="single" w:color="000000" w:sz="4" w:space="0"/>
+              <w:top w:val="single" w:sz="4" w:space="0" w:color="000000"/>
+              <w:left w:val="single" w:sz="4" w:space="0" w:color="000000"/>
+              <w:bottom w:val="single" w:sz="4" w:space="0" w:color="000000"/>
+              <w:right w:val="single" w:sz="4" w:space="0" w:color="000000"/>
             </w:tcBorders>
             <w:tcMar>
               <w:top w:w="100" w:type="dxa"/>
@@ -5089,10 +5076,10 @@
           <w:tcPr>
             <w:tcW w:w="1065" w:type="dxa"/>
             <w:tcBorders>
-              <w:top w:val="single" w:color="000000" w:sz="4" w:space="0"/>
-              <w:left w:val="single" w:color="000000" w:sz="4" w:space="0"/>
-              <w:bottom w:val="single" w:color="000000" w:sz="4" w:space="0"/>
-              <w:right w:val="single" w:color="000000" w:sz="4" w:space="0"/>
+              <w:top w:val="single" w:sz="4" w:space="0" w:color="000000"/>
+              <w:left w:val="single" w:sz="4" w:space="0" w:color="000000"/>
+              <w:bottom w:val="single" w:sz="4" w:space="0" w:color="000000"/>
+              <w:right w:val="single" w:sz="4" w:space="0" w:color="000000"/>
             </w:tcBorders>
             <w:tcMar>
               <w:top w:w="100" w:type="dxa"/>
@@ -5116,10 +5103,10 @@
           <w:tcPr>
             <w:tcW w:w="1110" w:type="dxa"/>
             <w:tcBorders>
-              <w:top w:val="single" w:color="000000" w:sz="4" w:space="0"/>
-              <w:left w:val="single" w:color="000000" w:sz="4" w:space="0"/>
-              <w:bottom w:val="single" w:color="000000" w:sz="4" w:space="0"/>
-              <w:right w:val="single" w:color="000000" w:sz="4" w:space="0"/>
+              <w:top w:val="single" w:sz="4" w:space="0" w:color="000000"/>
+              <w:left w:val="single" w:sz="4" w:space="0" w:color="000000"/>
+              <w:bottom w:val="single" w:sz="4" w:space="0" w:color="000000"/>
+              <w:right w:val="single" w:sz="4" w:space="0" w:color="000000"/>
             </w:tcBorders>
             <w:tcMar>
               <w:top w:w="100" w:type="dxa"/>
@@ -5143,10 +5130,10 @@
           <w:tcPr>
             <w:tcW w:w="1170" w:type="dxa"/>
             <w:tcBorders>
-              <w:top w:val="single" w:color="000000" w:sz="4" w:space="0"/>
-              <w:left w:val="single" w:color="000000" w:sz="4" w:space="0"/>
-              <w:bottom w:val="single" w:color="000000" w:sz="4" w:space="0"/>
-              <w:right w:val="single" w:color="000000" w:sz="4" w:space="0"/>
+              <w:top w:val="single" w:sz="4" w:space="0" w:color="000000"/>
+              <w:left w:val="single" w:sz="4" w:space="0" w:color="000000"/>
+              <w:bottom w:val="single" w:sz="4" w:space="0" w:color="000000"/>
+              <w:right w:val="single" w:sz="4" w:space="0" w:color="000000"/>
             </w:tcBorders>
             <w:tcMar>
               <w:top w:w="100" w:type="dxa"/>
@@ -5172,10 +5159,10 @@
           <w:tcPr>
             <w:tcW w:w="1845" w:type="dxa"/>
             <w:tcBorders>
-              <w:top w:val="single" w:color="000000" w:sz="4" w:space="0"/>
-              <w:left w:val="single" w:color="000000" w:sz="4" w:space="0"/>
-              <w:bottom w:val="single" w:color="000000" w:sz="4" w:space="0"/>
-              <w:right w:val="single" w:color="000000" w:sz="4" w:space="0"/>
+              <w:top w:val="single" w:sz="4" w:space="0" w:color="000000"/>
+              <w:left w:val="single" w:sz="4" w:space="0" w:color="000000"/>
+              <w:bottom w:val="single" w:sz="4" w:space="0" w:color="000000"/>
+              <w:right w:val="single" w:sz="4" w:space="0" w:color="000000"/>
             </w:tcBorders>
             <w:tcMar>
               <w:top w:w="100" w:type="dxa"/>
@@ -5199,10 +5186,10 @@
           <w:tcPr>
             <w:tcW w:w="1125" w:type="dxa"/>
             <w:tcBorders>
-              <w:top w:val="single" w:color="000000" w:sz="4" w:space="0"/>
-              <w:left w:val="single" w:color="000000" w:sz="4" w:space="0"/>
-              <w:bottom w:val="single" w:color="000000" w:sz="4" w:space="0"/>
-              <w:right w:val="single" w:color="000000" w:sz="4" w:space="0"/>
+              <w:top w:val="single" w:sz="4" w:space="0" w:color="000000"/>
+              <w:left w:val="single" w:sz="4" w:space="0" w:color="000000"/>
+              <w:bottom w:val="single" w:sz="4" w:space="0" w:color="000000"/>
+              <w:right w:val="single" w:sz="4" w:space="0" w:color="000000"/>
             </w:tcBorders>
             <w:tcMar>
               <w:top w:w="100" w:type="dxa"/>
@@ -5226,10 +5213,10 @@
           <w:tcPr>
             <w:tcW w:w="1095" w:type="dxa"/>
             <w:tcBorders>
-              <w:top w:val="single" w:color="000000" w:sz="4" w:space="0"/>
-              <w:left w:val="single" w:color="000000" w:sz="4" w:space="0"/>
-              <w:bottom w:val="single" w:color="000000" w:sz="4" w:space="0"/>
-              <w:right w:val="single" w:color="000000" w:sz="4" w:space="0"/>
+              <w:top w:val="single" w:sz="4" w:space="0" w:color="000000"/>
+              <w:left w:val="single" w:sz="4" w:space="0" w:color="000000"/>
+              <w:bottom w:val="single" w:sz="4" w:space="0" w:color="000000"/>
+              <w:right w:val="single" w:sz="4" w:space="0" w:color="000000"/>
             </w:tcBorders>
             <w:tcMar>
               <w:top w:w="100" w:type="dxa"/>
@@ -5253,10 +5240,10 @@
           <w:tcPr>
             <w:tcW w:w="1020" w:type="dxa"/>
             <w:tcBorders>
-              <w:top w:val="single" w:color="000000" w:sz="4" w:space="0"/>
-              <w:left w:val="single" w:color="000000" w:sz="4" w:space="0"/>
-              <w:bottom w:val="single" w:color="000000" w:sz="4" w:space="0"/>
-              <w:right w:val="single" w:color="000000" w:sz="4" w:space="0"/>
+              <w:top w:val="single" w:sz="4" w:space="0" w:color="000000"/>
+              <w:left w:val="single" w:sz="4" w:space="0" w:color="000000"/>
+              <w:bottom w:val="single" w:sz="4" w:space="0" w:color="000000"/>
+              <w:right w:val="single" w:sz="4" w:space="0" w:color="000000"/>
             </w:tcBorders>
             <w:tcMar>
               <w:top w:w="100" w:type="dxa"/>
@@ -5283,10 +5270,10 @@
           <w:tcPr>
             <w:tcW w:w="1095" w:type="dxa"/>
             <w:tcBorders>
-              <w:top w:val="single" w:color="000000" w:sz="4" w:space="0"/>
-              <w:left w:val="single" w:color="000000" w:sz="4" w:space="0"/>
-              <w:bottom w:val="single" w:color="000000" w:sz="4" w:space="0"/>
-              <w:right w:val="single" w:color="000000" w:sz="4" w:space="0"/>
+              <w:top w:val="single" w:sz="4" w:space="0" w:color="000000"/>
+              <w:left w:val="single" w:sz="4" w:space="0" w:color="000000"/>
+              <w:bottom w:val="single" w:sz="4" w:space="0" w:color="000000"/>
+              <w:right w:val="single" w:sz="4" w:space="0" w:color="000000"/>
             </w:tcBorders>
             <w:tcMar>
               <w:top w:w="100" w:type="dxa"/>
@@ -5310,10 +5297,10 @@
           <w:tcPr>
             <w:tcW w:w="1065" w:type="dxa"/>
             <w:tcBorders>
-              <w:top w:val="single" w:color="000000" w:sz="4" w:space="0"/>
-              <w:left w:val="single" w:color="000000" w:sz="4" w:space="0"/>
-              <w:bottom w:val="single" w:color="000000" w:sz="4" w:space="0"/>
-              <w:right w:val="single" w:color="000000" w:sz="4" w:space="0"/>
+              <w:top w:val="single" w:sz="4" w:space="0" w:color="000000"/>
+              <w:left w:val="single" w:sz="4" w:space="0" w:color="000000"/>
+              <w:bottom w:val="single" w:sz="4" w:space="0" w:color="000000"/>
+              <w:right w:val="single" w:sz="4" w:space="0" w:color="000000"/>
             </w:tcBorders>
             <w:tcMar>
               <w:top w:w="100" w:type="dxa"/>
@@ -5340,10 +5327,10 @@
           <w:tcPr>
             <w:tcW w:w="1110" w:type="dxa"/>
             <w:tcBorders>
-              <w:top w:val="single" w:color="000000" w:sz="4" w:space="0"/>
-              <w:left w:val="single" w:color="000000" w:sz="4" w:space="0"/>
-              <w:bottom w:val="single" w:color="000000" w:sz="4" w:space="0"/>
-              <w:right w:val="single" w:color="000000" w:sz="4" w:space="0"/>
+              <w:top w:val="single" w:sz="4" w:space="0" w:color="000000"/>
+              <w:left w:val="single" w:sz="4" w:space="0" w:color="000000"/>
+              <w:bottom w:val="single" w:sz="4" w:space="0" w:color="000000"/>
+              <w:right w:val="single" w:sz="4" w:space="0" w:color="000000"/>
             </w:tcBorders>
             <w:tcMar>
               <w:top w:w="100" w:type="dxa"/>
@@ -5367,10 +5354,10 @@
           <w:tcPr>
             <w:tcW w:w="1170" w:type="dxa"/>
             <w:tcBorders>
-              <w:top w:val="single" w:color="000000" w:sz="4" w:space="0"/>
-              <w:left w:val="single" w:color="000000" w:sz="4" w:space="0"/>
-              <w:bottom w:val="single" w:color="000000" w:sz="4" w:space="0"/>
-              <w:right w:val="single" w:color="000000" w:sz="4" w:space="0"/>
+              <w:top w:val="single" w:sz="4" w:space="0" w:color="000000"/>
+              <w:left w:val="single" w:sz="4" w:space="0" w:color="000000"/>
+              <w:bottom w:val="single" w:sz="4" w:space="0" w:color="000000"/>
+              <w:right w:val="single" w:sz="4" w:space="0" w:color="000000"/>
             </w:tcBorders>
             <w:tcMar>
               <w:top w:w="100" w:type="dxa"/>
@@ -5396,10 +5383,10 @@
           <w:tcPr>
             <w:tcW w:w="1845" w:type="dxa"/>
             <w:tcBorders>
-              <w:top w:val="single" w:color="000000" w:sz="4" w:space="0"/>
-              <w:left w:val="single" w:color="000000" w:sz="4" w:space="0"/>
-              <w:bottom w:val="single" w:color="000000" w:sz="4" w:space="0"/>
-              <w:right w:val="single" w:color="000000" w:sz="4" w:space="0"/>
+              <w:top w:val="single" w:sz="4" w:space="0" w:color="000000"/>
+              <w:left w:val="single" w:sz="4" w:space="0" w:color="000000"/>
+              <w:bottom w:val="single" w:sz="4" w:space="0" w:color="000000"/>
+              <w:right w:val="single" w:sz="4" w:space="0" w:color="000000"/>
             </w:tcBorders>
             <w:tcMar>
               <w:top w:w="100" w:type="dxa"/>
@@ -5423,10 +5410,10 @@
           <w:tcPr>
             <w:tcW w:w="1125" w:type="dxa"/>
             <w:tcBorders>
-              <w:top w:val="single" w:color="000000" w:sz="4" w:space="0"/>
-              <w:left w:val="single" w:color="000000" w:sz="4" w:space="0"/>
-              <w:bottom w:val="single" w:color="000000" w:sz="4" w:space="0"/>
-              <w:right w:val="single" w:color="000000" w:sz="4" w:space="0"/>
+              <w:top w:val="single" w:sz="4" w:space="0" w:color="000000"/>
+              <w:left w:val="single" w:sz="4" w:space="0" w:color="000000"/>
+              <w:bottom w:val="single" w:sz="4" w:space="0" w:color="000000"/>
+              <w:right w:val="single" w:sz="4" w:space="0" w:color="000000"/>
             </w:tcBorders>
             <w:tcMar>
               <w:top w:w="100" w:type="dxa"/>
@@ -5450,10 +5437,10 @@
           <w:tcPr>
             <w:tcW w:w="1095" w:type="dxa"/>
             <w:tcBorders>
-              <w:top w:val="single" w:color="000000" w:sz="4" w:space="0"/>
-              <w:left w:val="single" w:color="000000" w:sz="4" w:space="0"/>
-              <w:bottom w:val="single" w:color="000000" w:sz="4" w:space="0"/>
-              <w:right w:val="single" w:color="000000" w:sz="4" w:space="0"/>
+              <w:top w:val="single" w:sz="4" w:space="0" w:color="000000"/>
+              <w:left w:val="single" w:sz="4" w:space="0" w:color="000000"/>
+              <w:bottom w:val="single" w:sz="4" w:space="0" w:color="000000"/>
+              <w:right w:val="single" w:sz="4" w:space="0" w:color="000000"/>
             </w:tcBorders>
             <w:tcMar>
               <w:top w:w="100" w:type="dxa"/>
@@ -5477,10 +5464,10 @@
           <w:tcPr>
             <w:tcW w:w="1020" w:type="dxa"/>
             <w:tcBorders>
-              <w:top w:val="single" w:color="000000" w:sz="4" w:space="0"/>
-              <w:left w:val="single" w:color="000000" w:sz="4" w:space="0"/>
-              <w:bottom w:val="single" w:color="000000" w:sz="4" w:space="0"/>
-              <w:right w:val="single" w:color="000000" w:sz="4" w:space="0"/>
+              <w:top w:val="single" w:sz="4" w:space="0" w:color="000000"/>
+              <w:left w:val="single" w:sz="4" w:space="0" w:color="000000"/>
+              <w:bottom w:val="single" w:sz="4" w:space="0" w:color="000000"/>
+              <w:right w:val="single" w:sz="4" w:space="0" w:color="000000"/>
             </w:tcBorders>
             <w:tcMar>
               <w:top w:w="100" w:type="dxa"/>
@@ -5507,10 +5494,10 @@
           <w:tcPr>
             <w:tcW w:w="1095" w:type="dxa"/>
             <w:tcBorders>
-              <w:top w:val="single" w:color="000000" w:sz="4" w:space="0"/>
-              <w:left w:val="single" w:color="000000" w:sz="4" w:space="0"/>
-              <w:bottom w:val="single" w:color="000000" w:sz="4" w:space="0"/>
-              <w:right w:val="single" w:color="000000" w:sz="4" w:space="0"/>
+              <w:top w:val="single" w:sz="4" w:space="0" w:color="000000"/>
+              <w:left w:val="single" w:sz="4" w:space="0" w:color="000000"/>
+              <w:bottom w:val="single" w:sz="4" w:space="0" w:color="000000"/>
+              <w:right w:val="single" w:sz="4" w:space="0" w:color="000000"/>
             </w:tcBorders>
             <w:tcMar>
               <w:top w:w="100" w:type="dxa"/>
@@ -5537,10 +5524,10 @@
           <w:tcPr>
             <w:tcW w:w="1065" w:type="dxa"/>
             <w:tcBorders>
-              <w:top w:val="single" w:color="000000" w:sz="4" w:space="0"/>
-              <w:left w:val="single" w:color="000000" w:sz="4" w:space="0"/>
-              <w:bottom w:val="single" w:color="000000" w:sz="4" w:space="0"/>
-              <w:right w:val="single" w:color="000000" w:sz="4" w:space="0"/>
+              <w:top w:val="single" w:sz="4" w:space="0" w:color="000000"/>
+              <w:left w:val="single" w:sz="4" w:space="0" w:color="000000"/>
+              <w:bottom w:val="single" w:sz="4" w:space="0" w:color="000000"/>
+              <w:right w:val="single" w:sz="4" w:space="0" w:color="000000"/>
             </w:tcBorders>
             <w:tcMar>
               <w:top w:w="100" w:type="dxa"/>
@@ -5564,10 +5551,10 @@
           <w:tcPr>
             <w:tcW w:w="1110" w:type="dxa"/>
             <w:tcBorders>
-              <w:top w:val="single" w:color="000000" w:sz="4" w:space="0"/>
-              <w:left w:val="single" w:color="000000" w:sz="4" w:space="0"/>
-              <w:bottom w:val="single" w:color="000000" w:sz="4" w:space="0"/>
-              <w:right w:val="single" w:color="000000" w:sz="4" w:space="0"/>
+              <w:top w:val="single" w:sz="4" w:space="0" w:color="000000"/>
+              <w:left w:val="single" w:sz="4" w:space="0" w:color="000000"/>
+              <w:bottom w:val="single" w:sz="4" w:space="0" w:color="000000"/>
+              <w:right w:val="single" w:sz="4" w:space="0" w:color="000000"/>
             </w:tcBorders>
             <w:tcMar>
               <w:top w:w="100" w:type="dxa"/>
@@ -5591,10 +5578,10 @@
           <w:tcPr>
             <w:tcW w:w="1170" w:type="dxa"/>
             <w:tcBorders>
-              <w:top w:val="single" w:color="000000" w:sz="4" w:space="0"/>
-              <w:left w:val="single" w:color="000000" w:sz="4" w:space="0"/>
-              <w:bottom w:val="single" w:color="000000" w:sz="4" w:space="0"/>
-              <w:right w:val="single" w:color="000000" w:sz="4" w:space="0"/>
+              <w:top w:val="single" w:sz="4" w:space="0" w:color="000000"/>
+              <w:left w:val="single" w:sz="4" w:space="0" w:color="000000"/>
+              <w:bottom w:val="single" w:sz="4" w:space="0" w:color="000000"/>
+              <w:right w:val="single" w:sz="4" w:space="0" w:color="000000"/>
             </w:tcBorders>
             <w:tcMar>
               <w:top w:w="100" w:type="dxa"/>
@@ -5620,10 +5607,10 @@
           <w:tcPr>
             <w:tcW w:w="1845" w:type="dxa"/>
             <w:tcBorders>
-              <w:top w:val="single" w:color="000000" w:sz="4" w:space="0"/>
-              <w:left w:val="single" w:color="000000" w:sz="4" w:space="0"/>
-              <w:bottom w:val="single" w:color="000000" w:sz="4" w:space="0"/>
-              <w:right w:val="single" w:color="000000" w:sz="4" w:space="0"/>
+              <w:top w:val="single" w:sz="4" w:space="0" w:color="000000"/>
+              <w:left w:val="single" w:sz="4" w:space="0" w:color="000000"/>
+              <w:bottom w:val="single" w:sz="4" w:space="0" w:color="000000"/>
+              <w:right w:val="single" w:sz="4" w:space="0" w:color="000000"/>
             </w:tcBorders>
             <w:tcMar>
               <w:top w:w="100" w:type="dxa"/>
@@ -5647,10 +5634,10 @@
           <w:tcPr>
             <w:tcW w:w="1125" w:type="dxa"/>
             <w:tcBorders>
-              <w:top w:val="single" w:color="000000" w:sz="4" w:space="0"/>
-              <w:left w:val="single" w:color="000000" w:sz="4" w:space="0"/>
-              <w:bottom w:val="single" w:color="000000" w:sz="4" w:space="0"/>
-              <w:right w:val="single" w:color="000000" w:sz="4" w:space="0"/>
+              <w:top w:val="single" w:sz="4" w:space="0" w:color="000000"/>
+              <w:left w:val="single" w:sz="4" w:space="0" w:color="000000"/>
+              <w:bottom w:val="single" w:sz="4" w:space="0" w:color="000000"/>
+              <w:right w:val="single" w:sz="4" w:space="0" w:color="000000"/>
             </w:tcBorders>
             <w:tcMar>
               <w:top w:w="100" w:type="dxa"/>
@@ -5674,10 +5661,10 @@
           <w:tcPr>
             <w:tcW w:w="1095" w:type="dxa"/>
             <w:tcBorders>
-              <w:top w:val="single" w:color="000000" w:sz="4" w:space="0"/>
-              <w:left w:val="single" w:color="000000" w:sz="4" w:space="0"/>
-              <w:bottom w:val="single" w:color="000000" w:sz="4" w:space="0"/>
-              <w:right w:val="single" w:color="000000" w:sz="4" w:space="0"/>
+              <w:top w:val="single" w:sz="4" w:space="0" w:color="000000"/>
+              <w:left w:val="single" w:sz="4" w:space="0" w:color="000000"/>
+              <w:bottom w:val="single" w:sz="4" w:space="0" w:color="000000"/>
+              <w:right w:val="single" w:sz="4" w:space="0" w:color="000000"/>
             </w:tcBorders>
             <w:tcMar>
               <w:top w:w="100" w:type="dxa"/>
@@ -5701,10 +5688,10 @@
           <w:tcPr>
             <w:tcW w:w="1020" w:type="dxa"/>
             <w:tcBorders>
-              <w:top w:val="single" w:color="000000" w:sz="4" w:space="0"/>
-              <w:left w:val="single" w:color="000000" w:sz="4" w:space="0"/>
-              <w:bottom w:val="single" w:color="000000" w:sz="4" w:space="0"/>
-              <w:right w:val="single" w:color="000000" w:sz="4" w:space="0"/>
+              <w:top w:val="single" w:sz="4" w:space="0" w:color="000000"/>
+              <w:left w:val="single" w:sz="4" w:space="0" w:color="000000"/>
+              <w:bottom w:val="single" w:sz="4" w:space="0" w:color="000000"/>
+              <w:right w:val="single" w:sz="4" w:space="0" w:color="000000"/>
             </w:tcBorders>
             <w:tcMar>
               <w:top w:w="100" w:type="dxa"/>
@@ -5728,10 +5715,10 @@
           <w:tcPr>
             <w:tcW w:w="1095" w:type="dxa"/>
             <w:tcBorders>
-              <w:top w:val="single" w:color="000000" w:sz="4" w:space="0"/>
-              <w:left w:val="single" w:color="000000" w:sz="4" w:space="0"/>
-              <w:bottom w:val="single" w:color="000000" w:sz="4" w:space="0"/>
-              <w:right w:val="single" w:color="000000" w:sz="4" w:space="0"/>
+              <w:top w:val="single" w:sz="4" w:space="0" w:color="000000"/>
+              <w:left w:val="single" w:sz="4" w:space="0" w:color="000000"/>
+              <w:bottom w:val="single" w:sz="4" w:space="0" w:color="000000"/>
+              <w:right w:val="single" w:sz="4" w:space="0" w:color="000000"/>
             </w:tcBorders>
             <w:tcMar>
               <w:top w:w="100" w:type="dxa"/>
@@ -5755,10 +5742,10 @@
           <w:tcPr>
             <w:tcW w:w="1065" w:type="dxa"/>
             <w:tcBorders>
-              <w:top w:val="single" w:color="000000" w:sz="4" w:space="0"/>
-              <w:left w:val="single" w:color="000000" w:sz="4" w:space="0"/>
-              <w:bottom w:val="single" w:color="000000" w:sz="4" w:space="0"/>
-              <w:right w:val="single" w:color="000000" w:sz="4" w:space="0"/>
+              <w:top w:val="single" w:sz="4" w:space="0" w:color="000000"/>
+              <w:left w:val="single" w:sz="4" w:space="0" w:color="000000"/>
+              <w:bottom w:val="single" w:sz="4" w:space="0" w:color="000000"/>
+              <w:right w:val="single" w:sz="4" w:space="0" w:color="000000"/>
             </w:tcBorders>
             <w:tcMar>
               <w:top w:w="100" w:type="dxa"/>
@@ -5785,10 +5772,10 @@
           <w:tcPr>
             <w:tcW w:w="1110" w:type="dxa"/>
             <w:tcBorders>
-              <w:top w:val="single" w:color="000000" w:sz="4" w:space="0"/>
-              <w:left w:val="single" w:color="000000" w:sz="4" w:space="0"/>
-              <w:bottom w:val="single" w:color="000000" w:sz="4" w:space="0"/>
-              <w:right w:val="single" w:color="000000" w:sz="4" w:space="0"/>
+              <w:top w:val="single" w:sz="4" w:space="0" w:color="000000"/>
+              <w:left w:val="single" w:sz="4" w:space="0" w:color="000000"/>
+              <w:bottom w:val="single" w:sz="4" w:space="0" w:color="000000"/>
+              <w:right w:val="single" w:sz="4" w:space="0" w:color="000000"/>
             </w:tcBorders>
             <w:tcMar>
               <w:top w:w="100" w:type="dxa"/>
@@ -5812,10 +5799,10 @@
           <w:tcPr>
             <w:tcW w:w="1170" w:type="dxa"/>
             <w:tcBorders>
-              <w:top w:val="single" w:color="000000" w:sz="4" w:space="0"/>
-              <w:left w:val="single" w:color="000000" w:sz="4" w:space="0"/>
-              <w:bottom w:val="single" w:color="000000" w:sz="4" w:space="0"/>
-              <w:right w:val="single" w:color="000000" w:sz="4" w:space="0"/>
+              <w:top w:val="single" w:sz="4" w:space="0" w:color="000000"/>
+              <w:left w:val="single" w:sz="4" w:space="0" w:color="000000"/>
+              <w:bottom w:val="single" w:sz="4" w:space="0" w:color="000000"/>
+              <w:right w:val="single" w:sz="4" w:space="0" w:color="000000"/>
             </w:tcBorders>
             <w:tcMar>
               <w:top w:w="100" w:type="dxa"/>
@@ -5841,10 +5828,10 @@
           <w:tcPr>
             <w:tcW w:w="1845" w:type="dxa"/>
             <w:tcBorders>
-              <w:top w:val="single" w:color="000000" w:sz="4" w:space="0"/>
-              <w:left w:val="single" w:color="000000" w:sz="4" w:space="0"/>
-              <w:bottom w:val="single" w:color="000000" w:sz="4" w:space="0"/>
-              <w:right w:val="single" w:color="000000" w:sz="4" w:space="0"/>
+              <w:top w:val="single" w:sz="4" w:space="0" w:color="000000"/>
+              <w:left w:val="single" w:sz="4" w:space="0" w:color="000000"/>
+              <w:bottom w:val="single" w:sz="4" w:space="0" w:color="000000"/>
+              <w:right w:val="single" w:sz="4" w:space="0" w:color="000000"/>
             </w:tcBorders>
             <w:tcMar>
               <w:top w:w="100" w:type="dxa"/>
@@ -5860,7 +5847,6 @@
               <w:jc w:val="center"/>
             </w:pPr>
             <w:r>
-              <w:lastRenderedPageBreak/>
               <w:t>Documentação</w:t>
             </w:r>
           </w:p>
@@ -5869,10 +5855,10 @@
           <w:tcPr>
             <w:tcW w:w="1125" w:type="dxa"/>
             <w:tcBorders>
-              <w:top w:val="single" w:color="000000" w:sz="4" w:space="0"/>
-              <w:left w:val="single" w:color="000000" w:sz="4" w:space="0"/>
-              <w:bottom w:val="single" w:color="000000" w:sz="4" w:space="0"/>
-              <w:right w:val="single" w:color="000000" w:sz="4" w:space="0"/>
+              <w:top w:val="single" w:sz="4" w:space="0" w:color="000000"/>
+              <w:left w:val="single" w:sz="4" w:space="0" w:color="000000"/>
+              <w:bottom w:val="single" w:sz="4" w:space="0" w:color="000000"/>
+              <w:right w:val="single" w:sz="4" w:space="0" w:color="000000"/>
             </w:tcBorders>
             <w:tcMar>
               <w:top w:w="100" w:type="dxa"/>
@@ -5896,10 +5882,10 @@
           <w:tcPr>
             <w:tcW w:w="1095" w:type="dxa"/>
             <w:tcBorders>
-              <w:top w:val="single" w:color="000000" w:sz="4" w:space="0"/>
-              <w:left w:val="single" w:color="000000" w:sz="4" w:space="0"/>
-              <w:bottom w:val="single" w:color="000000" w:sz="4" w:space="0"/>
-              <w:right w:val="single" w:color="000000" w:sz="4" w:space="0"/>
+              <w:top w:val="single" w:sz="4" w:space="0" w:color="000000"/>
+              <w:left w:val="single" w:sz="4" w:space="0" w:color="000000"/>
+              <w:bottom w:val="single" w:sz="4" w:space="0" w:color="000000"/>
+              <w:right w:val="single" w:sz="4" w:space="0" w:color="000000"/>
             </w:tcBorders>
             <w:tcMar>
               <w:top w:w="100" w:type="dxa"/>
@@ -5926,10 +5912,10 @@
           <w:tcPr>
             <w:tcW w:w="1020" w:type="dxa"/>
             <w:tcBorders>
-              <w:top w:val="single" w:color="000000" w:sz="4" w:space="0"/>
-              <w:left w:val="single" w:color="000000" w:sz="4" w:space="0"/>
-              <w:bottom w:val="single" w:color="000000" w:sz="4" w:space="0"/>
-              <w:right w:val="single" w:color="000000" w:sz="4" w:space="0"/>
+              <w:top w:val="single" w:sz="4" w:space="0" w:color="000000"/>
+              <w:left w:val="single" w:sz="4" w:space="0" w:color="000000"/>
+              <w:bottom w:val="single" w:sz="4" w:space="0" w:color="000000"/>
+              <w:right w:val="single" w:sz="4" w:space="0" w:color="000000"/>
             </w:tcBorders>
             <w:tcMar>
               <w:top w:w="100" w:type="dxa"/>
@@ -5956,10 +5942,10 @@
           <w:tcPr>
             <w:tcW w:w="1095" w:type="dxa"/>
             <w:tcBorders>
-              <w:top w:val="single" w:color="000000" w:sz="4" w:space="0"/>
-              <w:left w:val="single" w:color="000000" w:sz="4" w:space="0"/>
-              <w:bottom w:val="single" w:color="000000" w:sz="4" w:space="0"/>
-              <w:right w:val="single" w:color="000000" w:sz="4" w:space="0"/>
+              <w:top w:val="single" w:sz="4" w:space="0" w:color="000000"/>
+              <w:left w:val="single" w:sz="4" w:space="0" w:color="000000"/>
+              <w:bottom w:val="single" w:sz="4" w:space="0" w:color="000000"/>
+              <w:right w:val="single" w:sz="4" w:space="0" w:color="000000"/>
             </w:tcBorders>
             <w:tcMar>
               <w:top w:w="100" w:type="dxa"/>
@@ -5986,10 +5972,10 @@
           <w:tcPr>
             <w:tcW w:w="1065" w:type="dxa"/>
             <w:tcBorders>
-              <w:top w:val="single" w:color="000000" w:sz="4" w:space="0"/>
-              <w:left w:val="single" w:color="000000" w:sz="4" w:space="0"/>
-              <w:bottom w:val="single" w:color="000000" w:sz="4" w:space="0"/>
-              <w:right w:val="single" w:color="000000" w:sz="4" w:space="0"/>
+              <w:top w:val="single" w:sz="4" w:space="0" w:color="000000"/>
+              <w:left w:val="single" w:sz="4" w:space="0" w:color="000000"/>
+              <w:bottom w:val="single" w:sz="4" w:space="0" w:color="000000"/>
+              <w:right w:val="single" w:sz="4" w:space="0" w:color="000000"/>
             </w:tcBorders>
             <w:tcMar>
               <w:top w:w="100" w:type="dxa"/>
@@ -6016,10 +6002,10 @@
           <w:tcPr>
             <w:tcW w:w="1110" w:type="dxa"/>
             <w:tcBorders>
-              <w:top w:val="single" w:color="000000" w:sz="4" w:space="0"/>
-              <w:left w:val="single" w:color="000000" w:sz="4" w:space="0"/>
-              <w:bottom w:val="single" w:color="000000" w:sz="4" w:space="0"/>
-              <w:right w:val="single" w:color="000000" w:sz="4" w:space="0"/>
+              <w:top w:val="single" w:sz="4" w:space="0" w:color="000000"/>
+              <w:left w:val="single" w:sz="4" w:space="0" w:color="000000"/>
+              <w:bottom w:val="single" w:sz="4" w:space="0" w:color="000000"/>
+              <w:right w:val="single" w:sz="4" w:space="0" w:color="000000"/>
             </w:tcBorders>
             <w:tcMar>
               <w:top w:w="100" w:type="dxa"/>
@@ -6046,10 +6032,10 @@
           <w:tcPr>
             <w:tcW w:w="1170" w:type="dxa"/>
             <w:tcBorders>
-              <w:top w:val="single" w:color="000000" w:sz="4" w:space="0"/>
-              <w:left w:val="single" w:color="000000" w:sz="4" w:space="0"/>
-              <w:bottom w:val="single" w:color="000000" w:sz="4" w:space="0"/>
-              <w:right w:val="single" w:color="000000" w:sz="4" w:space="0"/>
+              <w:top w:val="single" w:sz="4" w:space="0" w:color="000000"/>
+              <w:left w:val="single" w:sz="4" w:space="0" w:color="000000"/>
+              <w:bottom w:val="single" w:sz="4" w:space="0" w:color="000000"/>
+              <w:right w:val="single" w:sz="4" w:space="0" w:color="000000"/>
             </w:tcBorders>
             <w:tcMar>
               <w:top w:w="100" w:type="dxa"/>
@@ -6072,10 +6058,10 @@
           <w:tcPr>
             <w:tcW w:w="1845" w:type="dxa"/>
             <w:tcBorders>
-              <w:top w:val="single" w:color="000000" w:sz="4" w:space="0"/>
-              <w:left w:val="single" w:color="000000" w:sz="4" w:space="0"/>
-              <w:bottom w:val="single" w:color="000000" w:sz="4" w:space="0"/>
-              <w:right w:val="single" w:color="000000" w:sz="4" w:space="0"/>
+              <w:top w:val="single" w:sz="4" w:space="0" w:color="000000"/>
+              <w:left w:val="single" w:sz="4" w:space="0" w:color="000000"/>
+              <w:bottom w:val="single" w:sz="4" w:space="0" w:color="000000"/>
+              <w:right w:val="single" w:sz="4" w:space="0" w:color="000000"/>
             </w:tcBorders>
             <w:tcMar>
               <w:top w:w="100" w:type="dxa"/>
@@ -6099,10 +6085,10 @@
           <w:tcPr>
             <w:tcW w:w="1125" w:type="dxa"/>
             <w:tcBorders>
-              <w:top w:val="single" w:color="000000" w:sz="4" w:space="0"/>
-              <w:left w:val="single" w:color="000000" w:sz="4" w:space="0"/>
-              <w:bottom w:val="single" w:color="000000" w:sz="4" w:space="0"/>
-              <w:right w:val="single" w:color="000000" w:sz="4" w:space="0"/>
+              <w:top w:val="single" w:sz="4" w:space="0" w:color="000000"/>
+              <w:left w:val="single" w:sz="4" w:space="0" w:color="000000"/>
+              <w:bottom w:val="single" w:sz="4" w:space="0" w:color="000000"/>
+              <w:right w:val="single" w:sz="4" w:space="0" w:color="000000"/>
             </w:tcBorders>
             <w:tcMar>
               <w:top w:w="100" w:type="dxa"/>
@@ -6126,10 +6112,10 @@
           <w:tcPr>
             <w:tcW w:w="1095" w:type="dxa"/>
             <w:tcBorders>
-              <w:top w:val="single" w:color="000000" w:sz="4" w:space="0"/>
-              <w:left w:val="single" w:color="000000" w:sz="4" w:space="0"/>
-              <w:bottom w:val="single" w:color="000000" w:sz="4" w:space="0"/>
-              <w:right w:val="single" w:color="000000" w:sz="4" w:space="0"/>
+              <w:top w:val="single" w:sz="4" w:space="0" w:color="000000"/>
+              <w:left w:val="single" w:sz="4" w:space="0" w:color="000000"/>
+              <w:bottom w:val="single" w:sz="4" w:space="0" w:color="000000"/>
+              <w:right w:val="single" w:sz="4" w:space="0" w:color="000000"/>
             </w:tcBorders>
             <w:tcMar>
               <w:top w:w="100" w:type="dxa"/>
@@ -6153,10 +6139,10 @@
           <w:tcPr>
             <w:tcW w:w="1020" w:type="dxa"/>
             <w:tcBorders>
-              <w:top w:val="single" w:color="000000" w:sz="4" w:space="0"/>
-              <w:left w:val="single" w:color="000000" w:sz="4" w:space="0"/>
-              <w:bottom w:val="single" w:color="000000" w:sz="4" w:space="0"/>
-              <w:right w:val="single" w:color="000000" w:sz="4" w:space="0"/>
+              <w:top w:val="single" w:sz="4" w:space="0" w:color="000000"/>
+              <w:left w:val="single" w:sz="4" w:space="0" w:color="000000"/>
+              <w:bottom w:val="single" w:sz="4" w:space="0" w:color="000000"/>
+              <w:right w:val="single" w:sz="4" w:space="0" w:color="000000"/>
             </w:tcBorders>
             <w:tcMar>
               <w:top w:w="100" w:type="dxa"/>
@@ -6180,10 +6166,10 @@
           <w:tcPr>
             <w:tcW w:w="1095" w:type="dxa"/>
             <w:tcBorders>
-              <w:top w:val="single" w:color="000000" w:sz="4" w:space="0"/>
-              <w:left w:val="single" w:color="000000" w:sz="4" w:space="0"/>
-              <w:bottom w:val="single" w:color="000000" w:sz="4" w:space="0"/>
-              <w:right w:val="single" w:color="000000" w:sz="4" w:space="0"/>
+              <w:top w:val="single" w:sz="4" w:space="0" w:color="000000"/>
+              <w:left w:val="single" w:sz="4" w:space="0" w:color="000000"/>
+              <w:bottom w:val="single" w:sz="4" w:space="0" w:color="000000"/>
+              <w:right w:val="single" w:sz="4" w:space="0" w:color="000000"/>
             </w:tcBorders>
             <w:tcMar>
               <w:top w:w="100" w:type="dxa"/>
@@ -6207,10 +6193,10 @@
           <w:tcPr>
             <w:tcW w:w="1065" w:type="dxa"/>
             <w:tcBorders>
-              <w:top w:val="single" w:color="000000" w:sz="4" w:space="0"/>
-              <w:left w:val="single" w:color="000000" w:sz="4" w:space="0"/>
-              <w:bottom w:val="single" w:color="000000" w:sz="4" w:space="0"/>
-              <w:right w:val="single" w:color="000000" w:sz="4" w:space="0"/>
+              <w:top w:val="single" w:sz="4" w:space="0" w:color="000000"/>
+              <w:left w:val="single" w:sz="4" w:space="0" w:color="000000"/>
+              <w:bottom w:val="single" w:sz="4" w:space="0" w:color="000000"/>
+              <w:right w:val="single" w:sz="4" w:space="0" w:color="000000"/>
             </w:tcBorders>
             <w:tcMar>
               <w:top w:w="100" w:type="dxa"/>
@@ -6234,10 +6220,10 @@
           <w:tcPr>
             <w:tcW w:w="1110" w:type="dxa"/>
             <w:tcBorders>
-              <w:top w:val="single" w:color="000000" w:sz="4" w:space="0"/>
-              <w:left w:val="single" w:color="000000" w:sz="4" w:space="0"/>
-              <w:bottom w:val="single" w:color="000000" w:sz="4" w:space="0"/>
-              <w:right w:val="single" w:color="000000" w:sz="4" w:space="0"/>
+              <w:top w:val="single" w:sz="4" w:space="0" w:color="000000"/>
+              <w:left w:val="single" w:sz="4" w:space="0" w:color="000000"/>
+              <w:bottom w:val="single" w:sz="4" w:space="0" w:color="000000"/>
+              <w:right w:val="single" w:sz="4" w:space="0" w:color="000000"/>
             </w:tcBorders>
             <w:tcMar>
               <w:top w:w="100" w:type="dxa"/>
@@ -6264,10 +6250,10 @@
           <w:tcPr>
             <w:tcW w:w="1170" w:type="dxa"/>
             <w:tcBorders>
-              <w:top w:val="single" w:color="000000" w:sz="4" w:space="0"/>
-              <w:left w:val="single" w:color="000000" w:sz="4" w:space="0"/>
-              <w:bottom w:val="single" w:color="000000" w:sz="4" w:space="0"/>
-              <w:right w:val="single" w:color="000000" w:sz="4" w:space="0"/>
+              <w:top w:val="single" w:sz="4" w:space="0" w:color="000000"/>
+              <w:left w:val="single" w:sz="4" w:space="0" w:color="000000"/>
+              <w:bottom w:val="single" w:sz="4" w:space="0" w:color="000000"/>
+              <w:right w:val="single" w:sz="4" w:space="0" w:color="000000"/>
             </w:tcBorders>
             <w:tcMar>
               <w:top w:w="100" w:type="dxa"/>
@@ -6443,31 +6429,130 @@
     <w:p>
       <w:pPr>
         <w:pStyle w:val="Ttulo1"/>
-        <w:rPr/>
-      </w:pPr>
-      <w:bookmarkStart w:name="_Toc161762661" w:id="17"/>
-      <w:r>
-        <w:rPr/>
+      </w:pPr>
+      <w:bookmarkStart w:id="16" w:name="_Toc161762661"/>
+      <w:r>
         <w:t>Documenta</w:t>
       </w:r>
       <w:r>
-        <w:rPr/>
         <w:t>ção do Sistema</w:t>
       </w:r>
-      <w:bookmarkEnd w:id="17"/>
-    </w:p>
-    <w:p>
-      <w:pPr>
+      <w:bookmarkEnd w:id="16"/>
+    </w:p>
+    <w:p>
+      <w:pPr>
+        <w:ind w:firstLine="360"/>
         <w:jc w:val="both"/>
-      </w:pPr>
-      <w:r>
-        <w:t>Neste capítulo, são apresentados os documentos técnicos que descrevem os aspectos fundamentais do sistema desenvolvido, fornecendo uma base sólida para compreensão e manutenção futura. A documentação é uma parte essencial do processo de desenvolvimento de software, pois oferece um registro detalhado das decisões tomadas e das características do sistema.</w:t>
-      </w:r>
-    </w:p>
-    <w:p>
-      <w:pPr>
-        <w:jc w:val="both"/>
-      </w:pPr>
+        <w:rPr>
+          <w:sz w:val="24"/>
+          <w:szCs w:val="24"/>
+        </w:rPr>
+      </w:pPr>
+      <w:r>
+        <w:rPr>
+          <w:sz w:val="24"/>
+          <w:szCs w:val="24"/>
+        </w:rPr>
+        <w:t xml:space="preserve">Nesse capítulo será apresentado a metodologia e </w:t>
+      </w:r>
+      <w:r>
+        <w:rPr>
+          <w:sz w:val="24"/>
+          <w:szCs w:val="24"/>
+        </w:rPr>
+        <w:t>tod</w:t>
+      </w:r>
+      <w:r>
+        <w:rPr>
+          <w:sz w:val="24"/>
+          <w:szCs w:val="24"/>
+        </w:rPr>
+        <w:t>a</w:t>
+      </w:r>
+      <w:r>
+        <w:rPr>
+          <w:sz w:val="24"/>
+          <w:szCs w:val="24"/>
+        </w:rPr>
+        <w:t xml:space="preserve"> a parte da</w:t>
+      </w:r>
+      <w:r>
+        <w:rPr>
+          <w:sz w:val="24"/>
+          <w:szCs w:val="24"/>
+        </w:rPr>
+        <w:t xml:space="preserve"> engenharia de software </w:t>
+      </w:r>
+      <w:r>
+        <w:rPr>
+          <w:sz w:val="24"/>
+          <w:szCs w:val="24"/>
+        </w:rPr>
+        <w:t>durante o desenvolvimento do sistema. Mostrando desde os detalhes do tema, levantamento de requisitos e metodologia de desenvolvimento</w:t>
+      </w:r>
+      <w:r>
+        <w:rPr>
+          <w:sz w:val="24"/>
+          <w:szCs w:val="24"/>
+        </w:rPr>
+        <w:t>,</w:t>
+      </w:r>
+      <w:r>
+        <w:rPr>
+          <w:sz w:val="24"/>
+          <w:szCs w:val="24"/>
+        </w:rPr>
+        <w:t xml:space="preserve"> até todo o escopo do sistema mostrando suas classes, funcionalidades e objetivos.</w:t>
+      </w:r>
+      <w:r>
+        <w:rPr>
+          <w:sz w:val="24"/>
+          <w:szCs w:val="24"/>
+        </w:rPr>
+        <w:t xml:space="preserve"> </w:t>
+      </w:r>
+      <w:r>
+        <w:rPr>
+          <w:sz w:val="24"/>
+          <w:szCs w:val="24"/>
+        </w:rPr>
+        <w:t>Tudo isso</w:t>
+      </w:r>
+      <w:r>
+        <w:rPr>
+          <w:sz w:val="24"/>
+          <w:szCs w:val="24"/>
+        </w:rPr>
+        <w:t xml:space="preserve"> será abordado </w:t>
+      </w:r>
+      <w:r>
+        <w:rPr>
+          <w:sz w:val="24"/>
+          <w:szCs w:val="24"/>
+        </w:rPr>
+        <w:t xml:space="preserve">com </w:t>
+      </w:r>
+      <w:r>
+        <w:rPr>
+          <w:sz w:val="24"/>
+          <w:szCs w:val="24"/>
+        </w:rPr>
+        <w:t>diagramas, textos e</w:t>
+      </w:r>
+      <w:r>
+        <w:rPr>
+          <w:sz w:val="24"/>
+          <w:szCs w:val="24"/>
+        </w:rPr>
+        <w:t xml:space="preserve"> outras ferramentas que </w:t>
+      </w:r>
+      <w:r>
+        <w:rPr>
+          <w:sz w:val="24"/>
+          <w:szCs w:val="24"/>
+        </w:rPr>
+        <w:t>comporão os artefatos de software.</w:t>
+      </w:r>
     </w:p>
     <w:p>
       <w:pPr>
@@ -6476,72 +6561,118 @@
           <w:ilvl w:val="1"/>
           <w:numId w:val="4"/>
         </w:numPr>
-        <w:rPr/>
-      </w:pPr>
-      <w:bookmarkStart w:name="_Toc161762662" w:id="18"/>
-      <w:r>
-        <w:rPr/>
+      </w:pPr>
+      <w:bookmarkStart w:id="17" w:name="_Toc161762662"/>
+      <w:r>
+        <w:lastRenderedPageBreak/>
         <w:t>Metodologia de Desenvolvimento</w:t>
       </w:r>
+      <w:bookmarkEnd w:id="17"/>
+    </w:p>
+    <w:p>
+      <w:pPr>
+        <w:ind w:firstLine="360"/>
+        <w:rPr>
+          <w:sz w:val="24"/>
+          <w:szCs w:val="24"/>
+        </w:rPr>
+      </w:pPr>
+      <w:r>
+        <w:rPr>
+          <w:sz w:val="24"/>
+          <w:szCs w:val="24"/>
+        </w:rPr>
+        <w:t xml:space="preserve">Optamos por usar uma metodologia semelhante ao XP (extreme </w:t>
+      </w:r>
+      <w:proofErr w:type="spellStart"/>
+      <w:r>
+        <w:rPr>
+          <w:sz w:val="24"/>
+          <w:szCs w:val="24"/>
+        </w:rPr>
+        <w:t>programming</w:t>
+      </w:r>
+      <w:proofErr w:type="spellEnd"/>
+      <w:r>
+        <w:rPr>
+          <w:sz w:val="24"/>
+          <w:szCs w:val="24"/>
+        </w:rPr>
+        <w:t>) por ser mais objetiva. Foi baseada em entregas curtas com incrementos constantes focando na eficiência do produto. Com feedbacks constantes dos integrantes da equipe a cada entrega e reuniões constantes para discussão dos requisitos e do andamento do processo. Utilizamos também algumas características essenciais dessa metodologia como a programação em pares</w:t>
+      </w:r>
+      <w:r>
+        <w:rPr>
+          <w:sz w:val="24"/>
+          <w:szCs w:val="24"/>
+        </w:rPr>
+        <w:t xml:space="preserve">, integração contínua, testes unitários e </w:t>
+      </w:r>
+      <w:proofErr w:type="spellStart"/>
+      <w:r>
+        <w:rPr>
+          <w:sz w:val="24"/>
+          <w:szCs w:val="24"/>
+        </w:rPr>
+        <w:t>refatoração</w:t>
+      </w:r>
+      <w:proofErr w:type="spellEnd"/>
+      <w:r>
+        <w:rPr>
+          <w:sz w:val="24"/>
+          <w:szCs w:val="24"/>
+        </w:rPr>
+        <w:t>.</w:t>
+      </w:r>
+    </w:p>
+    <w:p>
+      <w:pPr>
+        <w:pStyle w:val="Ttulo2"/>
+      </w:pPr>
+      <w:bookmarkStart w:id="18" w:name="_Toc161762663"/>
+      <w:r>
+        <w:lastRenderedPageBreak/>
+        <w:t xml:space="preserve">3.2 </w:t>
+      </w:r>
+      <w:r>
+        <w:t>Diagramas UML</w:t>
+      </w:r>
       <w:bookmarkEnd w:id="18"/>
     </w:p>
     <w:p>
       <w:pPr>
-        <w:jc w:val="both"/>
-      </w:pPr>
-      <w:r>
-        <w:t>Conjunto de processos, práticas e diretrizes que guiam o ciclo de vida do desenvolvimento de software, desde a concepção até a entrega e manutenção do produto final. Ela define como o trabalho é organizado, como as decisões são tomadas e como as atividades são realizadas ao longo do projeto. Uma metodologia pode ser ágil, como o Scrum ou o Kanban, ou tradicional, como o modelo em cascata.</w:t>
-      </w:r>
-    </w:p>
-    <w:p>
-      <w:pPr>
         <w:pStyle w:val="Ttulo2"/>
       </w:pPr>
-      <w:bookmarkStart w:name="_Toc161762663" w:id="19"/>
-      <w:r>
-        <w:t xml:space="preserve">3.2 </w:t>
-      </w:r>
-      <w:r>
-        <w:t>Diagramas UML</w:t>
+      <w:bookmarkStart w:id="19" w:name="_Toc161762664"/>
+      <w:r>
+        <w:t>Diagrama de caso de uso</w:t>
       </w:r>
       <w:bookmarkEnd w:id="19"/>
     </w:p>
     <w:p>
-      <w:pPr>
-        <w:pStyle w:val="Ttulo2"/>
-      </w:pPr>
-      <w:bookmarkStart w:name="_Toc161762664" w:id="20"/>
-      <w:r>
-        <w:rPr/>
-        <w:t>Diagrama de caso de uso</w:t>
-      </w:r>
-      <w:bookmarkEnd w:id="20"/>
-    </w:p>
-    <w:p>
-      <w:pPr>
-        <w:pStyle w:val="Normal"/>
-      </w:pPr>
-      <w:r>
+      <w:r>
+        <w:rPr>
+          <w:noProof/>
+        </w:rPr>
         <w:drawing>
-          <wp:inline wp14:editId="3CB8AED6" wp14:anchorId="0FA72BB8">
+          <wp:inline distT="0" distB="0" distL="0" distR="0" wp14:anchorId="0FA72BB8" wp14:editId="3CB8AED6">
             <wp:extent cx="4695824" cy="5724524"/>
             <wp:effectExtent l="0" t="0" r="0" b="0"/>
-            <wp:docPr id="1540868185" name="" title=""/>
+            <wp:docPr id="1540868185" name="Imagem 1540868185"/>
             <wp:cNvGraphicFramePr>
-              <a:graphicFrameLocks noChangeAspect="1"/>
+              <a:graphicFrameLocks xmlns:a="http://schemas.openxmlformats.org/drawingml/2006/main" noChangeAspect="1"/>
             </wp:cNvGraphicFramePr>
-            <a:graphic>
+            <a:graphic xmlns:a="http://schemas.openxmlformats.org/drawingml/2006/main">
               <a:graphicData uri="http://schemas.openxmlformats.org/drawingml/2006/picture">
-                <pic:pic>
+                <pic:pic xmlns:pic="http://schemas.openxmlformats.org/drawingml/2006/picture">
                   <pic:nvPicPr>
                     <pic:cNvPr id="0" name=""/>
                     <pic:cNvPicPr/>
                   </pic:nvPicPr>
                   <pic:blipFill>
-                    <a:blip r:embed="Reec2dc9840434da1">
+                    <a:blip r:embed="rId12">
                       <a:extLst>
-                        <a:ext xmlns:a="http://schemas.openxmlformats.org/drawingml/2006/main" uri="{28A0092B-C50C-407E-A947-70E740481C1C}">
-                          <a14:useLocalDpi val="0"/>
+                        <a:ext uri="{28A0092B-C50C-407E-A947-70E740481C1C}">
+                          <a14:useLocalDpi xmlns:a14="http://schemas.microsoft.com/office/drawing/2010/main" val="0"/>
                         </a:ext>
                       </a:extLst>
                     </a:blip>
@@ -6569,29 +6700,29 @@
       <w:pPr>
         <w:pStyle w:val="Ttulo2"/>
       </w:pPr>
-      <w:bookmarkStart w:name="_tjl1pe5ei6dw" w:colFirst="0" w:colLast="0" w:id="21"/>
-      <w:bookmarkStart w:name="_hlu1hcm6n5za" w:colFirst="0" w:colLast="0" w:id="22"/>
-      <w:bookmarkStart w:name="_jhl60fg4121z" w:colFirst="0" w:colLast="0" w:id="23"/>
-      <w:bookmarkStart w:name="_Toc161762665" w:id="24"/>
+      <w:bookmarkStart w:id="20" w:name="_tjl1pe5ei6dw" w:colFirst="0" w:colLast="0"/>
+      <w:bookmarkStart w:id="21" w:name="_hlu1hcm6n5za" w:colFirst="0" w:colLast="0"/>
+      <w:bookmarkStart w:id="22" w:name="_jhl60fg4121z" w:colFirst="0" w:colLast="0"/>
+      <w:bookmarkStart w:id="23" w:name="_Toc161762665"/>
+      <w:bookmarkEnd w:id="20"/>
       <w:bookmarkEnd w:id="21"/>
       <w:bookmarkEnd w:id="22"/>
+      <w:r>
+        <w:t>Diagrama de classes</w:t>
+      </w:r>
       <w:bookmarkEnd w:id="23"/>
-      <w:r>
-        <w:t>Diagrama de classes</w:t>
-      </w:r>
+    </w:p>
+    <w:p>
+      <w:pPr>
+        <w:pStyle w:val="Ttulo2"/>
+      </w:pPr>
+      <w:bookmarkStart w:id="24" w:name="_xmux0r3xll0b" w:colFirst="0" w:colLast="0"/>
+      <w:bookmarkStart w:id="25" w:name="_Toc161762666"/>
       <w:bookmarkEnd w:id="24"/>
-    </w:p>
-    <w:p>
-      <w:pPr>
-        <w:pStyle w:val="Ttulo2"/>
-      </w:pPr>
-      <w:bookmarkStart w:name="_xmux0r3xll0b" w:colFirst="0" w:colLast="0" w:id="25"/>
-      <w:bookmarkStart w:name="_Toc161762666" w:id="26"/>
+      <w:r>
+        <w:t>Diagrama de sequência</w:t>
+      </w:r>
       <w:bookmarkEnd w:id="25"/>
-      <w:r>
-        <w:t>Diagrama de sequência</w:t>
-      </w:r>
-      <w:bookmarkEnd w:id="26"/>
     </w:p>
     <w:p/>
     <w:p>
@@ -6602,12 +6733,12 @@
           <w:numId w:val="6"/>
         </w:numPr>
       </w:pPr>
-      <w:bookmarkStart w:name="_Toc161762667" w:id="27"/>
+      <w:bookmarkStart w:id="26" w:name="_Toc161762667"/>
       <w:r>
         <w:lastRenderedPageBreak/>
         <w:t>Modelo Conceitual</w:t>
       </w:r>
-      <w:bookmarkEnd w:id="27"/>
+      <w:bookmarkEnd w:id="26"/>
       <w:r>
         <w:t xml:space="preserve"> </w:t>
       </w:r>
@@ -6686,64 +6817,63 @@
     <w:p>
       <w:pPr>
         <w:pStyle w:val="Ttulo1"/>
-        <w:rPr/>
-      </w:pPr>
-      <w:bookmarkStart w:name="_Toc161762668" w:id="28"/>
-      <w:r>
-        <w:rPr/>
+      </w:pPr>
+      <w:bookmarkStart w:id="27" w:name="_Toc161762668"/>
+      <w:r>
         <w:t>Testes e Qualidade</w:t>
       </w:r>
+      <w:bookmarkEnd w:id="27"/>
+    </w:p>
+    <w:p>
+      <w:pPr>
+        <w:pStyle w:val="PargrafodaLista"/>
+      </w:pPr>
+      <w:r>
+        <w:t>4.1 Estratégia de Testes: Descrever a estratégia de testes adotada</w:t>
+      </w:r>
+    </w:p>
+    <w:p>
+      <w:pPr>
+        <w:pStyle w:val="PargrafodaLista"/>
+      </w:pPr>
+      <w:r>
+        <w:t>4.2 Resultados dos Testes: Apresentar os resultados dos testes realizados</w:t>
+      </w:r>
+    </w:p>
+    <w:p>
+      <w:pPr>
+        <w:pStyle w:val="PargrafodaLista"/>
+      </w:pPr>
+      <w:r>
+        <w:t>4.3 Garantia da Qualidade: Descrever as práticas adotadas para garantia da qualidade</w:t>
+      </w:r>
+    </w:p>
+    <w:p>
+      <w:pPr>
+        <w:pStyle w:val="PargrafodaLista"/>
+      </w:pPr>
+      <w:r>
+        <w:t xml:space="preserve">4.4 </w:t>
+      </w:r>
+      <w:r>
+        <w:t>Requisitos mínimos de hardware e software para o sistema</w:t>
+      </w:r>
+      <w:r>
+        <w:t xml:space="preserve"> </w:t>
+      </w:r>
+      <w:bookmarkStart w:id="28" w:name="_2zqrayimty9" w:colFirst="0" w:colLast="0"/>
+      <w:bookmarkStart w:id="29" w:name="_nn0nimgeko23" w:colFirst="0" w:colLast="0"/>
+      <w:bookmarkStart w:id="30" w:name="_6gn227md0o7x" w:colFirst="0" w:colLast="0"/>
+      <w:bookmarkStart w:id="31" w:name="_j12f6xsp0jfi" w:colFirst="0" w:colLast="0"/>
+      <w:bookmarkStart w:id="32" w:name="_6mad4wn9nuav" w:colFirst="0" w:colLast="0"/>
+      <w:bookmarkStart w:id="33" w:name="_3cwavtvg9zuo" w:colFirst="0" w:colLast="0"/>
+      <w:bookmarkStart w:id="34" w:name="_v4tufsg5tzi2" w:colFirst="0" w:colLast="0"/>
+      <w:bookmarkStart w:id="35" w:name="_c05mh8u26u55" w:colFirst="0" w:colLast="0"/>
+      <w:bookmarkStart w:id="36" w:name="_4silupz56pcl" w:colFirst="0" w:colLast="0"/>
+      <w:bookmarkStart w:id="37" w:name="_svvhujvzdaoc" w:colFirst="0" w:colLast="0"/>
+      <w:bookmarkStart w:id="38" w:name="_eys2dox2ksiz" w:colFirst="0" w:colLast="0"/>
+      <w:bookmarkStart w:id="39" w:name="_c416v7vsc6tu" w:colFirst="0" w:colLast="0"/>
       <w:bookmarkEnd w:id="28"/>
-    </w:p>
-    <w:p>
-      <w:pPr>
-        <w:pStyle w:val="PargrafodaLista"/>
-      </w:pPr>
-      <w:r>
-        <w:t>4.1 Estratégia de Testes: Descrever a estratégia de testes adotada</w:t>
-      </w:r>
-    </w:p>
-    <w:p>
-      <w:pPr>
-        <w:pStyle w:val="PargrafodaLista"/>
-      </w:pPr>
-      <w:r>
-        <w:t>4.2 Resultados dos Testes: Apresentar os resultados dos testes realizados</w:t>
-      </w:r>
-    </w:p>
-    <w:p>
-      <w:pPr>
-        <w:pStyle w:val="PargrafodaLista"/>
-      </w:pPr>
-      <w:r>
-        <w:t>4.3 Garantia da Qualidade: Descrever as práticas adotadas para garantia da qualidade</w:t>
-      </w:r>
-    </w:p>
-    <w:p>
-      <w:pPr>
-        <w:pStyle w:val="PargrafodaLista"/>
-      </w:pPr>
-      <w:r>
-        <w:t xml:space="preserve">4.4 </w:t>
-      </w:r>
-      <w:r>
-        <w:t>Requisitos mínimos de hardware e software para o sistema</w:t>
-      </w:r>
-      <w:r>
-        <w:t xml:space="preserve"> </w:t>
-      </w:r>
-      <w:bookmarkStart w:name="_2zqrayimty9" w:colFirst="0" w:colLast="0" w:id="29"/>
-      <w:bookmarkStart w:name="_nn0nimgeko23" w:colFirst="0" w:colLast="0" w:id="30"/>
-      <w:bookmarkStart w:name="_6gn227md0o7x" w:colFirst="0" w:colLast="0" w:id="31"/>
-      <w:bookmarkStart w:name="_j12f6xsp0jfi" w:colFirst="0" w:colLast="0" w:id="32"/>
-      <w:bookmarkStart w:name="_6mad4wn9nuav" w:colFirst="0" w:colLast="0" w:id="33"/>
-      <w:bookmarkStart w:name="_3cwavtvg9zuo" w:colFirst="0" w:colLast="0" w:id="34"/>
-      <w:bookmarkStart w:name="_v4tufsg5tzi2" w:colFirst="0" w:colLast="0" w:id="35"/>
-      <w:bookmarkStart w:name="_c05mh8u26u55" w:colFirst="0" w:colLast="0" w:id="36"/>
-      <w:bookmarkStart w:name="_4silupz56pcl" w:colFirst="0" w:colLast="0" w:id="37"/>
-      <w:bookmarkStart w:name="_svvhujvzdaoc" w:colFirst="0" w:colLast="0" w:id="38"/>
-      <w:bookmarkStart w:name="_eys2dox2ksiz" w:colFirst="0" w:colLast="0" w:id="39"/>
-      <w:bookmarkStart w:name="_c416v7vsc6tu" w:colFirst="0" w:colLast="0" w:id="40"/>
       <w:bookmarkEnd w:id="29"/>
       <w:bookmarkEnd w:id="30"/>
       <w:bookmarkEnd w:id="31"/>
@@ -6755,40 +6885,37 @@
       <w:bookmarkEnd w:id="37"/>
       <w:bookmarkEnd w:id="38"/>
       <w:bookmarkEnd w:id="39"/>
+    </w:p>
+    <w:p>
+      <w:pPr>
+        <w:pStyle w:val="PargrafodaLista"/>
+      </w:pPr>
+      <w:r>
+        <w:t xml:space="preserve">4.5 </w:t>
+      </w:r>
+      <w:bookmarkStart w:id="40" w:name="_a2ztorr69us4" w:colFirst="0" w:colLast="0"/>
       <w:bookmarkEnd w:id="40"/>
+      <w:r>
+        <w:t>Contrato para desenvolvimento de software</w:t>
+      </w:r>
+      <w:bookmarkStart w:id="41" w:name="_jhlxoy2xhbg9" w:colFirst="0" w:colLast="0"/>
+      <w:bookmarkEnd w:id="41"/>
     </w:p>
     <w:p>
       <w:pPr>
         <w:pStyle w:val="PargrafodaLista"/>
       </w:pPr>
-      <w:r>
-        <w:t xml:space="preserve">4.5 </w:t>
-      </w:r>
-      <w:bookmarkStart w:name="_a2ztorr69us4" w:colFirst="0" w:colLast="0" w:id="41"/>
-      <w:bookmarkEnd w:id="41"/>
-      <w:r>
-        <w:t>Contrato para desenvolvimento de software</w:t>
-      </w:r>
-      <w:bookmarkStart w:name="_jhlxoy2xhbg9" w:colFirst="0" w:colLast="0" w:id="42"/>
+    </w:p>
+    <w:p>
+      <w:pPr>
+        <w:pStyle w:val="Ttulo1"/>
+      </w:pPr>
+      <w:bookmarkStart w:id="42" w:name="_Toc161762669"/>
+      <w:r>
+        <w:t>Considerações Finais</w:t>
+      </w:r>
       <w:bookmarkEnd w:id="42"/>
     </w:p>
-    <w:p>
-      <w:pPr>
-        <w:pStyle w:val="PargrafodaLista"/>
-      </w:pPr>
-    </w:p>
-    <w:p>
-      <w:pPr>
-        <w:pStyle w:val="Ttulo1"/>
-        <w:rPr/>
-      </w:pPr>
-      <w:bookmarkStart w:name="_Toc161762669" w:id="43"/>
-      <w:r>
-        <w:rPr/>
-        <w:t>Considerações Finais</w:t>
-      </w:r>
-      <w:bookmarkEnd w:id="43"/>
-    </w:p>
     <w:p/>
     <w:p>
       <w:r>
@@ -6806,8 +6933,8 @@
       </w:r>
     </w:p>
     <w:sectPr>
-      <w:headerReference w:type="default" r:id="rId8"/>
-      <w:pgSz w:w="11909" w:h="16834" w:orient="portrait"/>
+      <w:headerReference w:type="default" r:id="rId13"/>
+      <w:pgSz w:w="11909" w:h="16834"/>
       <w:pgMar w:top="1440" w:right="1440" w:bottom="1440" w:left="1440" w:header="720" w:footer="720" w:gutter="0"/>
       <w:pgNumType w:start="1"/>
       <w:cols w:space="720"/>
@@ -6817,7 +6944,7 @@
 </file>
 
 <file path=word/endnotes.xml><?xml version="1.0" encoding="utf-8"?>
-<w:endnotes xmlns:wpc="http://schemas.microsoft.com/office/word/2010/wordprocessingCanvas" xmlns:cx="http://schemas.microsoft.com/office/drawing/2014/chartex" xmlns:cx1="http://schemas.microsoft.com/office/drawing/2015/9/8/chartex" xmlns:cx2="http://schemas.microsoft.com/office/drawing/2015/10/21/chartex" xmlns:cx3="http://schemas.microsoft.com/office/drawing/2016/5/9/chartex" xmlns:cx4="http://schemas.microsoft.com/office/drawing/2016/5/10/chartex" xmlns:cx5="http://schemas.microsoft.com/office/drawing/2016/5/11/chartex" xmlns:cx6="http://schemas.microsoft.com/office/drawing/2016/5/12/chartex" xmlns:cx7="http://schemas.microsoft.com/office/drawing/2016/5/13/chartex" xmlns:cx8="http://schemas.microsoft.com/office/drawing/2016/5/14/chartex" xmlns:mc="http://schemas.openxmlformats.org/markup-compatibility/2006" xmlns:aink="http://schemas.microsoft.com/office/drawing/2016/ink" xmlns:am3d="http://schemas.microsoft.com/office/drawing/2017/model3d" xmlns:o="urn:schemas-microsoft-com:office:office" xmlns:oel="http://schemas.microsoft.com/office/2019/extlst" xmlns:r="http://schemas.openxmlformats.org/officeDocument/2006/relationships" xmlns:m="http://schemas.openxmlformats.org/officeDocument/2006/math" xmlns:v="urn:schemas-microsoft-com:vml" xmlns:wp14="http://schemas.microsoft.com/office/word/2010/wordprocessingDrawing" xmlns:wp="http://schemas.openxmlformats.org/drawingml/2006/wordprocessingDrawing" xmlns:w10="urn:schemas-microsoft-com:office:word" xmlns:w="http://schemas.openxmlformats.org/wordprocessingml/2006/main" xmlns:w14="http://schemas.microsoft.com/office/word/2010/wordml" xmlns:w15="http://schemas.microsoft.com/office/word/2012/wordml" xmlns:w16cex="http://schemas.microsoft.com/office/word/2018/wordml/cex" xmlns:w16cid="http://schemas.microsoft.com/office/word/2016/wordml/cid" xmlns:w16="http://schemas.microsoft.com/office/word/2018/wordml" xmlns:w16sdtdh="http://schemas.microsoft.com/office/word/2020/wordml/sdtdatahash" xmlns:w16se="http://schemas.microsoft.com/office/word/2015/wordml/symex" xmlns:wpg="http://schemas.microsoft.com/office/word/2010/wordprocessingGroup" xmlns:wpi="http://schemas.microsoft.com/office/word/2010/wordprocessingInk" xmlns:wne="http://schemas.microsoft.com/office/word/2006/wordml" xmlns:wps="http://schemas.microsoft.com/office/word/2010/wordprocessingShape" mc:Ignorable="w14 w15 w16se w16cid w16 w16cex w16sdtdh wp14">
+<w:endnotes xmlns:wpc="http://schemas.microsoft.com/office/word/2010/wordprocessingCanvas" xmlns:cx="http://schemas.microsoft.com/office/drawing/2014/chartex" xmlns:cx1="http://schemas.microsoft.com/office/drawing/2015/9/8/chartex" xmlns:cx2="http://schemas.microsoft.com/office/drawing/2015/10/21/chartex" xmlns:cx3="http://schemas.microsoft.com/office/drawing/2016/5/9/chartex" xmlns:cx4="http://schemas.microsoft.com/office/drawing/2016/5/10/chartex" xmlns:cx5="http://schemas.microsoft.com/office/drawing/2016/5/11/chartex" xmlns:cx6="http://schemas.microsoft.com/office/drawing/2016/5/12/chartex" xmlns:cx7="http://schemas.microsoft.com/office/drawing/2016/5/13/chartex" xmlns:cx8="http://schemas.microsoft.com/office/drawing/2016/5/14/chartex" xmlns:mc="http://schemas.openxmlformats.org/markup-compatibility/2006" xmlns:aink="http://schemas.microsoft.com/office/drawing/2016/ink" xmlns:am3d="http://schemas.microsoft.com/office/drawing/2017/model3d" xmlns:o="urn:schemas-microsoft-com:office:office" xmlns:r="http://schemas.openxmlformats.org/officeDocument/2006/relationships" xmlns:m="http://schemas.openxmlformats.org/officeDocument/2006/math" xmlns:v="urn:schemas-microsoft-com:vml" xmlns:wp14="http://schemas.microsoft.com/office/word/2010/wordprocessingDrawing" xmlns:wp="http://schemas.openxmlformats.org/drawingml/2006/wordprocessingDrawing" xmlns:w10="urn:schemas-microsoft-com:office:word" xmlns:w="http://schemas.openxmlformats.org/wordprocessingml/2006/main" xmlns:w14="http://schemas.microsoft.com/office/word/2010/wordml" xmlns:w15="http://schemas.microsoft.com/office/word/2012/wordml" xmlns:w16cex="http://schemas.microsoft.com/office/word/2018/wordml/cex" xmlns:w16cid="http://schemas.microsoft.com/office/word/2016/wordml/cid" xmlns:w16="http://schemas.microsoft.com/office/word/2018/wordml" xmlns:w16sdtdh="http://schemas.microsoft.com/office/word/2020/wordml/sdtdatahash" xmlns:w16se="http://schemas.microsoft.com/office/word/2015/wordml/symex" xmlns:wpg="http://schemas.microsoft.com/office/word/2010/wordprocessingGroup" xmlns:wpi="http://schemas.microsoft.com/office/word/2010/wordprocessingInk" xmlns:wne="http://schemas.microsoft.com/office/word/2006/wordml" xmlns:wps="http://schemas.microsoft.com/office/word/2010/wordprocessingShape" mc:Ignorable="w14 w15 w16se w16cid w16 w16cex w16sdtdh wp14">
   <w:endnote w:type="separator" w:id="-1">
     <w:p>
       <w:pPr>
@@ -6842,7 +6969,7 @@
 </file>
 
 <file path=word/footnotes.xml><?xml version="1.0" encoding="utf-8"?>
-<w:footnotes xmlns:wpc="http://schemas.microsoft.com/office/word/2010/wordprocessingCanvas" xmlns:cx="http://schemas.microsoft.com/office/drawing/2014/chartex" xmlns:cx1="http://schemas.microsoft.com/office/drawing/2015/9/8/chartex" xmlns:cx2="http://schemas.microsoft.com/office/drawing/2015/10/21/chartex" xmlns:cx3="http://schemas.microsoft.com/office/drawing/2016/5/9/chartex" xmlns:cx4="http://schemas.microsoft.com/office/drawing/2016/5/10/chartex" xmlns:cx5="http://schemas.microsoft.com/office/drawing/2016/5/11/chartex" xmlns:cx6="http://schemas.microsoft.com/office/drawing/2016/5/12/chartex" xmlns:cx7="http://schemas.microsoft.com/office/drawing/2016/5/13/chartex" xmlns:cx8="http://schemas.microsoft.com/office/drawing/2016/5/14/chartex" xmlns:mc="http://schemas.openxmlformats.org/markup-compatibility/2006" xmlns:aink="http://schemas.microsoft.com/office/drawing/2016/ink" xmlns:am3d="http://schemas.microsoft.com/office/drawing/2017/model3d" xmlns:o="urn:schemas-microsoft-com:office:office" xmlns:oel="http://schemas.microsoft.com/office/2019/extlst" xmlns:r="http://schemas.openxmlformats.org/officeDocument/2006/relationships" xmlns:m="http://schemas.openxmlformats.org/officeDocument/2006/math" xmlns:v="urn:schemas-microsoft-com:vml" xmlns:wp14="http://schemas.microsoft.com/office/word/2010/wordprocessingDrawing" xmlns:wp="http://schemas.openxmlformats.org/drawingml/2006/wordprocessingDrawing" xmlns:w10="urn:schemas-microsoft-com:office:word" xmlns:w="http://schemas.openxmlformats.org/wordprocessingml/2006/main" xmlns:w14="http://schemas.microsoft.com/office/word/2010/wordml" xmlns:w15="http://schemas.microsoft.com/office/word/2012/wordml" xmlns:w16cex="http://schemas.microsoft.com/office/word/2018/wordml/cex" xmlns:w16cid="http://schemas.microsoft.com/office/word/2016/wordml/cid" xmlns:w16="http://schemas.microsoft.com/office/word/2018/wordml" xmlns:w16sdtdh="http://schemas.microsoft.com/office/word/2020/wordml/sdtdatahash" xmlns:w16se="http://schemas.microsoft.com/office/word/2015/wordml/symex" xmlns:wpg="http://schemas.microsoft.com/office/word/2010/wordprocessingGroup" xmlns:wpi="http://schemas.microsoft.com/office/word/2010/wordprocessingInk" xmlns:wne="http://schemas.microsoft.com/office/word/2006/wordml" xmlns:wps="http://schemas.microsoft.com/office/word/2010/wordprocessingShape" mc:Ignorable="w14 w15 w16se w16cid w16 w16cex w16sdtdh wp14">
+<w:footnotes xmlns:wpc="http://schemas.microsoft.com/office/word/2010/wordprocessingCanvas" xmlns:cx="http://schemas.microsoft.com/office/drawing/2014/chartex" xmlns:cx1="http://schemas.microsoft.com/office/drawing/2015/9/8/chartex" xmlns:cx2="http://schemas.microsoft.com/office/drawing/2015/10/21/chartex" xmlns:cx3="http://schemas.microsoft.com/office/drawing/2016/5/9/chartex" xmlns:cx4="http://schemas.microsoft.com/office/drawing/2016/5/10/chartex" xmlns:cx5="http://schemas.microsoft.com/office/drawing/2016/5/11/chartex" xmlns:cx6="http://schemas.microsoft.com/office/drawing/2016/5/12/chartex" xmlns:cx7="http://schemas.microsoft.com/office/drawing/2016/5/13/chartex" xmlns:cx8="http://schemas.microsoft.com/office/drawing/2016/5/14/chartex" xmlns:mc="http://schemas.openxmlformats.org/markup-compatibility/2006" xmlns:aink="http://schemas.microsoft.com/office/drawing/2016/ink" xmlns:am3d="http://schemas.microsoft.com/office/drawing/2017/model3d" xmlns:o="urn:schemas-microsoft-com:office:office" xmlns:r="http://schemas.openxmlformats.org/officeDocument/2006/relationships" xmlns:m="http://schemas.openxmlformats.org/officeDocument/2006/math" xmlns:v="urn:schemas-microsoft-com:vml" xmlns:wp14="http://schemas.microsoft.com/office/word/2010/wordprocessingDrawing" xmlns:wp="http://schemas.openxmlformats.org/drawingml/2006/wordprocessingDrawing" xmlns:w10="urn:schemas-microsoft-com:office:word" xmlns:w="http://schemas.openxmlformats.org/wordprocessingml/2006/main" xmlns:w14="http://schemas.microsoft.com/office/word/2010/wordml" xmlns:w15="http://schemas.microsoft.com/office/word/2012/wordml" xmlns:w16cex="http://schemas.microsoft.com/office/word/2018/wordml/cex" xmlns:w16cid="http://schemas.microsoft.com/office/word/2016/wordml/cid" xmlns:w16="http://schemas.microsoft.com/office/word/2018/wordml" xmlns:w16sdtdh="http://schemas.microsoft.com/office/word/2020/wordml/sdtdatahash" xmlns:w16se="http://schemas.microsoft.com/office/word/2015/wordml/symex" xmlns:wpg="http://schemas.microsoft.com/office/word/2010/wordprocessingGroup" xmlns:wpi="http://schemas.microsoft.com/office/word/2010/wordprocessingInk" xmlns:wne="http://schemas.microsoft.com/office/word/2006/wordml" xmlns:wps="http://schemas.microsoft.com/office/word/2010/wordprocessingShape" mc:Ignorable="w14 w15 w16se w16cid w16 w16cex w16sdtdh wp14">
   <w:footnote w:type="separator" w:id="-1">
     <w:p>
       <w:pPr>
@@ -6867,7 +6994,7 @@
 </file>
 
 <file path=word/header1.xml><?xml version="1.0" encoding="utf-8"?>
-<w:hdr xmlns:wpc="http://schemas.microsoft.com/office/word/2010/wordprocessingCanvas" xmlns:cx="http://schemas.microsoft.com/office/drawing/2014/chartex" xmlns:cx1="http://schemas.microsoft.com/office/drawing/2015/9/8/chartex" xmlns:cx2="http://schemas.microsoft.com/office/drawing/2015/10/21/chartex" xmlns:cx3="http://schemas.microsoft.com/office/drawing/2016/5/9/chartex" xmlns:cx4="http://schemas.microsoft.com/office/drawing/2016/5/10/chartex" xmlns:cx5="http://schemas.microsoft.com/office/drawing/2016/5/11/chartex" xmlns:cx6="http://schemas.microsoft.com/office/drawing/2016/5/12/chartex" xmlns:cx7="http://schemas.microsoft.com/office/drawing/2016/5/13/chartex" xmlns:cx8="http://schemas.microsoft.com/office/drawing/2016/5/14/chartex" xmlns:mc="http://schemas.openxmlformats.org/markup-compatibility/2006" xmlns:aink="http://schemas.microsoft.com/office/drawing/2016/ink" xmlns:am3d="http://schemas.microsoft.com/office/drawing/2017/model3d" xmlns:o="urn:schemas-microsoft-com:office:office" xmlns:oel="http://schemas.microsoft.com/office/2019/extlst" xmlns:r="http://schemas.openxmlformats.org/officeDocument/2006/relationships" xmlns:m="http://schemas.openxmlformats.org/officeDocument/2006/math" xmlns:v="urn:schemas-microsoft-com:vml" xmlns:wp14="http://schemas.microsoft.com/office/word/2010/wordprocessingDrawing" xmlns:wp="http://schemas.openxmlformats.org/drawingml/2006/wordprocessingDrawing" xmlns:w10="urn:schemas-microsoft-com:office:word" xmlns:w="http://schemas.openxmlformats.org/wordprocessingml/2006/main" xmlns:w14="http://schemas.microsoft.com/office/word/2010/wordml" xmlns:w15="http://schemas.microsoft.com/office/word/2012/wordml" xmlns:w16cex="http://schemas.microsoft.com/office/word/2018/wordml/cex" xmlns:w16cid="http://schemas.microsoft.com/office/word/2016/wordml/cid" xmlns:w16="http://schemas.microsoft.com/office/word/2018/wordml" xmlns:w16sdtdh="http://schemas.microsoft.com/office/word/2020/wordml/sdtdatahash" xmlns:w16se="http://schemas.microsoft.com/office/word/2015/wordml/symex" xmlns:wpg="http://schemas.microsoft.com/office/word/2010/wordprocessingGroup" xmlns:wpi="http://schemas.microsoft.com/office/word/2010/wordprocessingInk" xmlns:wne="http://schemas.microsoft.com/office/word/2006/wordml" xmlns:wps="http://schemas.microsoft.com/office/word/2010/wordprocessingShape" xmlns:a="http://schemas.openxmlformats.org/drawingml/2006/main" xmlns:pic="http://schemas.openxmlformats.org/drawingml/2006/picture" xmlns:a14="http://schemas.microsoft.com/office/drawing/2010/main" mc:Ignorable="w14 w15 w16se w16cid w16 w16cex w16sdtdh wp14">
+<w:hdr xmlns:wpc="http://schemas.microsoft.com/office/word/2010/wordprocessingCanvas" xmlns:cx="http://schemas.microsoft.com/office/drawing/2014/chartex" xmlns:cx1="http://schemas.microsoft.com/office/drawing/2015/9/8/chartex" xmlns:cx2="http://schemas.microsoft.com/office/drawing/2015/10/21/chartex" xmlns:cx3="http://schemas.microsoft.com/office/drawing/2016/5/9/chartex" xmlns:cx4="http://schemas.microsoft.com/office/drawing/2016/5/10/chartex" xmlns:cx5="http://schemas.microsoft.com/office/drawing/2016/5/11/chartex" xmlns:cx6="http://schemas.microsoft.com/office/drawing/2016/5/12/chartex" xmlns:cx7="http://schemas.microsoft.com/office/drawing/2016/5/13/chartex" xmlns:cx8="http://schemas.microsoft.com/office/drawing/2016/5/14/chartex" xmlns:mc="http://schemas.openxmlformats.org/markup-compatibility/2006" xmlns:aink="http://schemas.microsoft.com/office/drawing/2016/ink" xmlns:am3d="http://schemas.microsoft.com/office/drawing/2017/model3d" xmlns:o="urn:schemas-microsoft-com:office:office" xmlns:r="http://schemas.openxmlformats.org/officeDocument/2006/relationships" xmlns:m="http://schemas.openxmlformats.org/officeDocument/2006/math" xmlns:v="urn:schemas-microsoft-com:vml" xmlns:wp14="http://schemas.microsoft.com/office/word/2010/wordprocessingDrawing" xmlns:wp="http://schemas.openxmlformats.org/drawingml/2006/wordprocessingDrawing" xmlns:w10="urn:schemas-microsoft-com:office:word" xmlns:w="http://schemas.openxmlformats.org/wordprocessingml/2006/main" xmlns:w14="http://schemas.microsoft.com/office/word/2010/wordml" xmlns:w15="http://schemas.microsoft.com/office/word/2012/wordml" xmlns:w16cex="http://schemas.microsoft.com/office/word/2018/wordml/cex" xmlns:w16cid="http://schemas.microsoft.com/office/word/2016/wordml/cid" xmlns:w16="http://schemas.microsoft.com/office/word/2018/wordml" xmlns:w16sdtdh="http://schemas.microsoft.com/office/word/2020/wordml/sdtdatahash" xmlns:w16se="http://schemas.microsoft.com/office/word/2015/wordml/symex" xmlns:wpg="http://schemas.microsoft.com/office/word/2010/wordprocessingGroup" xmlns:wpi="http://schemas.microsoft.com/office/word/2010/wordprocessingInk" xmlns:wne="http://schemas.microsoft.com/office/word/2006/wordml" xmlns:wps="http://schemas.microsoft.com/office/word/2010/wordprocessingShape" mc:Ignorable="w14 w15 w16se w16cid w16 w16cex w16sdtdh wp14">
   <w:p>
     <w:pPr>
       <w:pStyle w:val="Cabealho"/>
@@ -7001,8 +7128,19 @@
         <w:color w:val="880E1B"/>
         <w:sz w:val="18"/>
       </w:rPr>
-      <w:t>Antônio Brambilla</w:t>
+      <w:t xml:space="preserve">Antônio </w:t>
     </w:r>
+    <w:proofErr w:type="spellStart"/>
+    <w:r>
+      <w:rPr>
+        <w:rFonts w:ascii="Verdana" w:hAnsi="Verdana"/>
+        <w:b/>
+        <w:color w:val="880E1B"/>
+        <w:sz w:val="18"/>
+      </w:rPr>
+      <w:t>Brambilla</w:t>
+    </w:r>
+    <w:proofErr w:type="spellEnd"/>
     <w:r>
       <w:rPr>
         <w:rFonts w:ascii="Verdana" w:hAnsi="Verdana"/>
@@ -7022,7 +7160,7 @@
 </file>
 
 <file path=word/numbering.xml><?xml version="1.0" encoding="utf-8"?>
-<w:numbering xmlns:wpc="http://schemas.microsoft.com/office/word/2010/wordprocessingCanvas" xmlns:cx="http://schemas.microsoft.com/office/drawing/2014/chartex" xmlns:cx1="http://schemas.microsoft.com/office/drawing/2015/9/8/chartex" xmlns:cx2="http://schemas.microsoft.com/office/drawing/2015/10/21/chartex" xmlns:cx3="http://schemas.microsoft.com/office/drawing/2016/5/9/chartex" xmlns:cx4="http://schemas.microsoft.com/office/drawing/2016/5/10/chartex" xmlns:cx5="http://schemas.microsoft.com/office/drawing/2016/5/11/chartex" xmlns:cx6="http://schemas.microsoft.com/office/drawing/2016/5/12/chartex" xmlns:cx7="http://schemas.microsoft.com/office/drawing/2016/5/13/chartex" xmlns:cx8="http://schemas.microsoft.com/office/drawing/2016/5/14/chartex" xmlns:mc="http://schemas.openxmlformats.org/markup-compatibility/2006" xmlns:aink="http://schemas.microsoft.com/office/drawing/2016/ink" xmlns:am3d="http://schemas.microsoft.com/office/drawing/2017/model3d" xmlns:o="urn:schemas-microsoft-com:office:office" xmlns:oel="http://schemas.microsoft.com/office/2019/extlst" xmlns:r="http://schemas.openxmlformats.org/officeDocument/2006/relationships" xmlns:m="http://schemas.openxmlformats.org/officeDocument/2006/math" xmlns:v="urn:schemas-microsoft-com:vml" xmlns:wp14="http://schemas.microsoft.com/office/word/2010/wordprocessingDrawing" xmlns:wp="http://schemas.openxmlformats.org/drawingml/2006/wordprocessingDrawing" xmlns:w10="urn:schemas-microsoft-com:office:word" xmlns:w="http://schemas.openxmlformats.org/wordprocessingml/2006/main" xmlns:w14="http://schemas.microsoft.com/office/word/2010/wordml" xmlns:w15="http://schemas.microsoft.com/office/word/2012/wordml" xmlns:w16cex="http://schemas.microsoft.com/office/word/2018/wordml/cex" xmlns:w16cid="http://schemas.microsoft.com/office/word/2016/wordml/cid" xmlns:w16="http://schemas.microsoft.com/office/word/2018/wordml" xmlns:w16sdtdh="http://schemas.microsoft.com/office/word/2020/wordml/sdtdatahash" xmlns:w16se="http://schemas.microsoft.com/office/word/2015/wordml/symex" xmlns:wpg="http://schemas.microsoft.com/office/word/2010/wordprocessingGroup" xmlns:wpi="http://schemas.microsoft.com/office/word/2010/wordprocessingInk" xmlns:wne="http://schemas.microsoft.com/office/word/2006/wordml" xmlns:wps="http://schemas.microsoft.com/office/word/2010/wordprocessingShape" mc:Ignorable="w14 w15 w16se w16cid w16 w16cex w16sdtdh wp14">
+<w:numbering xmlns:wpc="http://schemas.microsoft.com/office/word/2010/wordprocessingCanvas" xmlns:cx="http://schemas.microsoft.com/office/drawing/2014/chartex" xmlns:cx1="http://schemas.microsoft.com/office/drawing/2015/9/8/chartex" xmlns:cx2="http://schemas.microsoft.com/office/drawing/2015/10/21/chartex" xmlns:cx3="http://schemas.microsoft.com/office/drawing/2016/5/9/chartex" xmlns:cx4="http://schemas.microsoft.com/office/drawing/2016/5/10/chartex" xmlns:cx5="http://schemas.microsoft.com/office/drawing/2016/5/11/chartex" xmlns:cx6="http://schemas.microsoft.com/office/drawing/2016/5/12/chartex" xmlns:cx7="http://schemas.microsoft.com/office/drawing/2016/5/13/chartex" xmlns:cx8="http://schemas.microsoft.com/office/drawing/2016/5/14/chartex" xmlns:mc="http://schemas.openxmlformats.org/markup-compatibility/2006" xmlns:aink="http://schemas.microsoft.com/office/drawing/2016/ink" xmlns:am3d="http://schemas.microsoft.com/office/drawing/2017/model3d" xmlns:o="urn:schemas-microsoft-com:office:office" xmlns:r="http://schemas.openxmlformats.org/officeDocument/2006/relationships" xmlns:m="http://schemas.openxmlformats.org/officeDocument/2006/math" xmlns:v="urn:schemas-microsoft-com:vml" xmlns:wp14="http://schemas.microsoft.com/office/word/2010/wordprocessingDrawing" xmlns:wp="http://schemas.openxmlformats.org/drawingml/2006/wordprocessingDrawing" xmlns:w10="urn:schemas-microsoft-com:office:word" xmlns:w="http://schemas.openxmlformats.org/wordprocessingml/2006/main" xmlns:w14="http://schemas.microsoft.com/office/word/2010/wordml" xmlns:w15="http://schemas.microsoft.com/office/word/2012/wordml" xmlns:w16cex="http://schemas.microsoft.com/office/word/2018/wordml/cex" xmlns:w16cid="http://schemas.microsoft.com/office/word/2016/wordml/cid" xmlns:w16="http://schemas.microsoft.com/office/word/2018/wordml" xmlns:w16sdtdh="http://schemas.microsoft.com/office/word/2020/wordml/sdtdatahash" xmlns:w16se="http://schemas.microsoft.com/office/word/2015/wordml/symex" xmlns:wpg="http://schemas.microsoft.com/office/word/2010/wordprocessingGroup" xmlns:wpi="http://schemas.microsoft.com/office/word/2010/wordprocessingInk" xmlns:wne="http://schemas.microsoft.com/office/word/2006/wordml" xmlns:wps="http://schemas.microsoft.com/office/word/2010/wordprocessingShape" mc:Ignorable="w14 w15 w16se w16cid w16 w16cex w16sdtdh wp14">
   <w:abstractNum w:abstractNumId="0" w15:restartNumberingAfterBreak="0">
     <w:nsid w:val="197E1DA2"/>
     <w:multiLevelType w:val="multilevel"/>
@@ -7273,7 +7411,7 @@
         <w:ind w:left="720" w:hanging="360"/>
       </w:pPr>
       <w:rPr>
-        <w:rFonts w:hint="default" w:ascii="Symbol" w:hAnsi="Symbol"/>
+        <w:rFonts w:ascii="Symbol" w:hAnsi="Symbol" w:hint="default"/>
       </w:rPr>
     </w:lvl>
     <w:lvl w:ilvl="1" w:tplc="04160003" w:tentative="1">
@@ -7285,7 +7423,7 @@
         <w:ind w:left="1440" w:hanging="360"/>
       </w:pPr>
       <w:rPr>
-        <w:rFonts w:hint="default" w:ascii="Courier New" w:hAnsi="Courier New" w:cs="Courier New"/>
+        <w:rFonts w:ascii="Courier New" w:hAnsi="Courier New" w:cs="Courier New" w:hint="default"/>
       </w:rPr>
     </w:lvl>
     <w:lvl w:ilvl="2" w:tplc="04160005" w:tentative="1">
@@ -7297,7 +7435,7 @@
         <w:ind w:left="2160" w:hanging="360"/>
       </w:pPr>
       <w:rPr>
-        <w:rFonts w:hint="default" w:ascii="Wingdings" w:hAnsi="Wingdings"/>
+        <w:rFonts w:ascii="Wingdings" w:hAnsi="Wingdings" w:hint="default"/>
       </w:rPr>
     </w:lvl>
     <w:lvl w:ilvl="3" w:tplc="04160001" w:tentative="1">
@@ -7309,7 +7447,7 @@
         <w:ind w:left="2880" w:hanging="360"/>
       </w:pPr>
       <w:rPr>
-        <w:rFonts w:hint="default" w:ascii="Symbol" w:hAnsi="Symbol"/>
+        <w:rFonts w:ascii="Symbol" w:hAnsi="Symbol" w:hint="default"/>
       </w:rPr>
     </w:lvl>
     <w:lvl w:ilvl="4" w:tplc="04160003" w:tentative="1">
@@ -7321,7 +7459,7 @@
         <w:ind w:left="3600" w:hanging="360"/>
       </w:pPr>
       <w:rPr>
-        <w:rFonts w:hint="default" w:ascii="Courier New" w:hAnsi="Courier New" w:cs="Courier New"/>
+        <w:rFonts w:ascii="Courier New" w:hAnsi="Courier New" w:cs="Courier New" w:hint="default"/>
       </w:rPr>
     </w:lvl>
     <w:lvl w:ilvl="5" w:tplc="04160005" w:tentative="1">
@@ -7333,7 +7471,7 @@
         <w:ind w:left="4320" w:hanging="360"/>
       </w:pPr>
       <w:rPr>
-        <w:rFonts w:hint="default" w:ascii="Wingdings" w:hAnsi="Wingdings"/>
+        <w:rFonts w:ascii="Wingdings" w:hAnsi="Wingdings" w:hint="default"/>
       </w:rPr>
     </w:lvl>
     <w:lvl w:ilvl="6" w:tplc="04160001" w:tentative="1">
@@ -7345,7 +7483,7 @@
         <w:ind w:left="5040" w:hanging="360"/>
       </w:pPr>
       <w:rPr>
-        <w:rFonts w:hint="default" w:ascii="Symbol" w:hAnsi="Symbol"/>
+        <w:rFonts w:ascii="Symbol" w:hAnsi="Symbol" w:hint="default"/>
       </w:rPr>
     </w:lvl>
     <w:lvl w:ilvl="7" w:tplc="04160003" w:tentative="1">
@@ -7357,7 +7495,7 @@
         <w:ind w:left="5760" w:hanging="360"/>
       </w:pPr>
       <w:rPr>
-        <w:rFonts w:hint="default" w:ascii="Courier New" w:hAnsi="Courier New" w:cs="Courier New"/>
+        <w:rFonts w:ascii="Courier New" w:hAnsi="Courier New" w:cs="Courier New" w:hint="default"/>
       </w:rPr>
     </w:lvl>
     <w:lvl w:ilvl="8" w:tplc="04160005" w:tentative="1">
@@ -7369,7 +7507,7 @@
         <w:ind w:left="6480" w:hanging="360"/>
       </w:pPr>
       <w:rPr>
-        <w:rFonts w:hint="default" w:ascii="Wingdings" w:hAnsi="Wingdings"/>
+        <w:rFonts w:ascii="Wingdings" w:hAnsi="Wingdings" w:hint="default"/>
       </w:rPr>
     </w:lvl>
   </w:abstractNum>
@@ -7462,19 +7600,19 @@
       </w:pPr>
     </w:lvl>
   </w:abstractNum>
-  <w:num w:numId="1" w16cid:durableId="742725783">
+  <w:num w:numId="1">
     <w:abstractNumId w:val="0"/>
   </w:num>
-  <w:num w:numId="2" w16cid:durableId="2077126240">
+  <w:num w:numId="2">
     <w:abstractNumId w:val="2"/>
   </w:num>
-  <w:num w:numId="3" w16cid:durableId="1759255974">
+  <w:num w:numId="3">
     <w:abstractNumId w:val="3"/>
   </w:num>
-  <w:num w:numId="4" w16cid:durableId="546919732">
+  <w:num w:numId="4">
     <w:abstractNumId w:val="1"/>
   </w:num>
-  <w:num w:numId="5" w16cid:durableId="249892388">
+  <w:num w:numId="5">
     <w:abstractNumId w:val="1"/>
     <w:lvlOverride w:ilvl="0">
       <w:startOverride w:val="2"/>
@@ -7483,7 +7621,7 @@
       <w:startOverride w:val="3"/>
     </w:lvlOverride>
   </w:num>
-  <w:num w:numId="6" w16cid:durableId="144442702">
+  <w:num w:numId="6">
     <w:abstractNumId w:val="1"/>
     <w:lvlOverride w:ilvl="0">
       <w:startOverride w:val="3"/>
@@ -7500,7 +7638,7 @@
   <w:docDefaults>
     <w:rPrDefault>
       <w:rPr>
-        <w:rFonts w:ascii="Arial" w:hAnsi="Arial" w:eastAsia="Arial" w:cs="Arial"/>
+        <w:rFonts w:ascii="Arial" w:eastAsia="Arial" w:hAnsi="Arial" w:cs="Arial"/>
         <w:sz w:val="22"/>
         <w:szCs w:val="22"/>
         <w:lang w:val="pt-BR" w:eastAsia="pt-BR" w:bidi="ar-SA"/>
@@ -7515,14 +7653,14 @@
   <w:latentStyles w:defLockedState="0" w:defUIPriority="99" w:defSemiHidden="0" w:defUnhideWhenUsed="0" w:defQFormat="0" w:count="376">
     <w:lsdException w:name="Normal" w:uiPriority="0" w:qFormat="1"/>
     <w:lsdException w:name="heading 1" w:uiPriority="9" w:qFormat="1"/>
-    <w:lsdException w:name="heading 2" w:uiPriority="9" w:semiHidden="1" w:unhideWhenUsed="1" w:qFormat="1"/>
-    <w:lsdException w:name="heading 3" w:uiPriority="9" w:semiHidden="1" w:unhideWhenUsed="1" w:qFormat="1"/>
-    <w:lsdException w:name="heading 4" w:uiPriority="9" w:semiHidden="1" w:unhideWhenUsed="1" w:qFormat="1"/>
-    <w:lsdException w:name="heading 5" w:uiPriority="9" w:semiHidden="1" w:unhideWhenUsed="1" w:qFormat="1"/>
-    <w:lsdException w:name="heading 6" w:uiPriority="9" w:semiHidden="1" w:unhideWhenUsed="1" w:qFormat="1"/>
-    <w:lsdException w:name="heading 7" w:uiPriority="9" w:semiHidden="1" w:unhideWhenUsed="1" w:qFormat="1"/>
-    <w:lsdException w:name="heading 8" w:uiPriority="9" w:semiHidden="1" w:unhideWhenUsed="1" w:qFormat="1"/>
-    <w:lsdException w:name="heading 9" w:uiPriority="9" w:semiHidden="1" w:unhideWhenUsed="1" w:qFormat="1"/>
+    <w:lsdException w:name="heading 2" w:semiHidden="1" w:uiPriority="9" w:unhideWhenUsed="1" w:qFormat="1"/>
+    <w:lsdException w:name="heading 3" w:semiHidden="1" w:uiPriority="9" w:unhideWhenUsed="1" w:qFormat="1"/>
+    <w:lsdException w:name="heading 4" w:semiHidden="1" w:uiPriority="9" w:unhideWhenUsed="1" w:qFormat="1"/>
+    <w:lsdException w:name="heading 5" w:semiHidden="1" w:uiPriority="9" w:unhideWhenUsed="1" w:qFormat="1"/>
+    <w:lsdException w:name="heading 6" w:semiHidden="1" w:uiPriority="9" w:unhideWhenUsed="1" w:qFormat="1"/>
+    <w:lsdException w:name="heading 7" w:semiHidden="1" w:uiPriority="9" w:unhideWhenUsed="1" w:qFormat="1"/>
+    <w:lsdException w:name="heading 8" w:semiHidden="1" w:uiPriority="9" w:unhideWhenUsed="1" w:qFormat="1"/>
+    <w:lsdException w:name="heading 9" w:semiHidden="1" w:uiPriority="9" w:unhideWhenUsed="1" w:qFormat="1"/>
     <w:lsdException w:name="index 1" w:semiHidden="1" w:unhideWhenUsed="1"/>
     <w:lsdException w:name="index 2" w:semiHidden="1" w:unhideWhenUsed="1"/>
     <w:lsdException w:name="index 3" w:semiHidden="1" w:unhideWhenUsed="1"/>
@@ -7532,22 +7670,22 @@
     <w:lsdException w:name="index 7" w:semiHidden="1" w:unhideWhenUsed="1"/>
     <w:lsdException w:name="index 8" w:semiHidden="1" w:unhideWhenUsed="1"/>
     <w:lsdException w:name="index 9" w:semiHidden="1" w:unhideWhenUsed="1"/>
-    <w:lsdException w:name="toc 1" w:uiPriority="39" w:semiHidden="1" w:unhideWhenUsed="1"/>
-    <w:lsdException w:name="toc 2" w:uiPriority="39" w:semiHidden="1" w:unhideWhenUsed="1"/>
-    <w:lsdException w:name="toc 3" w:uiPriority="39" w:semiHidden="1" w:unhideWhenUsed="1"/>
-    <w:lsdException w:name="toc 4" w:uiPriority="39" w:semiHidden="1" w:unhideWhenUsed="1"/>
-    <w:lsdException w:name="toc 5" w:uiPriority="39" w:semiHidden="1" w:unhideWhenUsed="1"/>
-    <w:lsdException w:name="toc 6" w:uiPriority="39" w:semiHidden="1" w:unhideWhenUsed="1"/>
-    <w:lsdException w:name="toc 7" w:uiPriority="39" w:semiHidden="1" w:unhideWhenUsed="1"/>
-    <w:lsdException w:name="toc 8" w:uiPriority="39" w:semiHidden="1" w:unhideWhenUsed="1"/>
-    <w:lsdException w:name="toc 9" w:uiPriority="39" w:semiHidden="1" w:unhideWhenUsed="1"/>
+    <w:lsdException w:name="toc 1" w:semiHidden="1" w:uiPriority="39" w:unhideWhenUsed="1"/>
+    <w:lsdException w:name="toc 2" w:semiHidden="1" w:uiPriority="39" w:unhideWhenUsed="1"/>
+    <w:lsdException w:name="toc 3" w:semiHidden="1" w:uiPriority="39" w:unhideWhenUsed="1"/>
+    <w:lsdException w:name="toc 4" w:semiHidden="1" w:uiPriority="39" w:unhideWhenUsed="1"/>
+    <w:lsdException w:name="toc 5" w:semiHidden="1" w:uiPriority="39" w:unhideWhenUsed="1"/>
+    <w:lsdException w:name="toc 6" w:semiHidden="1" w:uiPriority="39" w:unhideWhenUsed="1"/>
+    <w:lsdException w:name="toc 7" w:semiHidden="1" w:uiPriority="39" w:unhideWhenUsed="1"/>
+    <w:lsdException w:name="toc 8" w:semiHidden="1" w:uiPriority="39" w:unhideWhenUsed="1"/>
+    <w:lsdException w:name="toc 9" w:semiHidden="1" w:uiPriority="39" w:unhideWhenUsed="1"/>
     <w:lsdException w:name="Normal Indent" w:semiHidden="1" w:unhideWhenUsed="1"/>
     <w:lsdException w:name="footnote text" w:semiHidden="1" w:unhideWhenUsed="1"/>
     <w:lsdException w:name="annotation text" w:semiHidden="1" w:unhideWhenUsed="1"/>
     <w:lsdException w:name="header" w:semiHidden="1" w:unhideWhenUsed="1"/>
     <w:lsdException w:name="footer" w:semiHidden="1" w:unhideWhenUsed="1"/>
     <w:lsdException w:name="index heading" w:semiHidden="1" w:unhideWhenUsed="1"/>
-    <w:lsdException w:name="caption" w:uiPriority="35" w:semiHidden="1" w:unhideWhenUsed="1" w:qFormat="1"/>
+    <w:lsdException w:name="caption" w:semiHidden="1" w:uiPriority="35" w:unhideWhenUsed="1" w:qFormat="1"/>
     <w:lsdException w:name="table of figures" w:semiHidden="1" w:unhideWhenUsed="1"/>
     <w:lsdException w:name="envelope address" w:semiHidden="1" w:unhideWhenUsed="1"/>
     <w:lsdException w:name="envelope return" w:semiHidden="1" w:unhideWhenUsed="1"/>
@@ -7578,7 +7716,7 @@
     <w:lsdException w:name="Title" w:uiPriority="10" w:qFormat="1"/>
     <w:lsdException w:name="Closing" w:semiHidden="1" w:unhideWhenUsed="1"/>
     <w:lsdException w:name="Signature" w:semiHidden="1" w:unhideWhenUsed="1"/>
-    <w:lsdException w:name="Default Paragraph Font" w:uiPriority="1" w:semiHidden="1" w:unhideWhenUsed="1"/>
+    <w:lsdException w:name="Default Paragraph Font" w:semiHidden="1" w:uiPriority="1" w:unhideWhenUsed="1"/>
     <w:lsdException w:name="Body Text" w:semiHidden="1" w:unhideWhenUsed="1"/>
     <w:lsdException w:name="Body Text Indent" w:semiHidden="1" w:unhideWhenUsed="1"/>
     <w:lsdException w:name="List Continue" w:semiHidden="1" w:unhideWhenUsed="1"/>
@@ -7778,8 +7916,8 @@
     <w:lsdException w:name="Subtle Reference" w:uiPriority="31" w:qFormat="1"/>
     <w:lsdException w:name="Intense Reference" w:uiPriority="32" w:qFormat="1"/>
     <w:lsdException w:name="Book Title" w:uiPriority="33" w:qFormat="1"/>
-    <w:lsdException w:name="Bibliography" w:uiPriority="37" w:semiHidden="1" w:unhideWhenUsed="1"/>
-    <w:lsdException w:name="TOC Heading" w:uiPriority="39" w:semiHidden="1" w:unhideWhenUsed="1" w:qFormat="1"/>
+    <w:lsdException w:name="Bibliography" w:semiHidden="1" w:uiPriority="37" w:unhideWhenUsed="1"/>
+    <w:lsdException w:name="TOC Heading" w:semiHidden="1" w:uiPriority="39" w:unhideWhenUsed="1" w:qFormat="1"/>
     <w:lsdException w:name="Plain Table 1" w:uiPriority="41"/>
     <w:lsdException w:name="Plain Table 2" w:uiPriority="42"/>
     <w:lsdException w:name="Plain Table 3" w:uiPriority="43"/>
@@ -7890,7 +8028,7 @@
     <w:lsdException w:name="Unresolved Mention" w:semiHidden="1" w:unhideWhenUsed="1"/>
     <w:lsdException w:name="Smart Link" w:semiHidden="1" w:unhideWhenUsed="1"/>
   </w:latentStyles>
-  <w:style w:type="paragraph" w:styleId="Normal" w:default="1">
+  <w:style w:type="paragraph" w:default="1" w:styleId="Normal">
     <w:name w:val="Normal"/>
     <w:qFormat/>
     <w:rsid w:val="00BB43E9"/>
@@ -8009,13 +8147,13 @@
       <w:color w:val="666666"/>
     </w:rPr>
   </w:style>
-  <w:style w:type="character" w:styleId="Fontepargpadro" w:default="1">
+  <w:style w:type="character" w:default="1" w:styleId="Fontepargpadro">
     <w:name w:val="Default Paragraph Font"/>
     <w:uiPriority w:val="1"/>
     <w:semiHidden/>
     <w:unhideWhenUsed/>
   </w:style>
-  <w:style w:type="table" w:styleId="Tabelanormal" w:default="1">
+  <w:style w:type="table" w:default="1" w:styleId="Tabelanormal">
     <w:name w:val="Normal Table"/>
     <w:uiPriority w:val="99"/>
     <w:semiHidden/>
@@ -8030,13 +8168,13 @@
       </w:tblCellMar>
     </w:tblPr>
   </w:style>
-  <w:style w:type="numbering" w:styleId="Semlista" w:default="1">
+  <w:style w:type="numbering" w:default="1" w:styleId="Semlista">
     <w:name w:val="No List"/>
     <w:uiPriority w:val="99"/>
     <w:semiHidden/>
     <w:unhideWhenUsed/>
   </w:style>
-  <w:style w:type="table" w:styleId="TableNormal" w:customStyle="1">
+  <w:style w:type="table" w:customStyle="1" w:styleId="TableNormal">
     <w:name w:val="Table Normal"/>
     <w:tblPr>
       <w:tblCellMar>
@@ -8083,7 +8221,7 @@
       <w:szCs w:val="26"/>
     </w:rPr>
   </w:style>
-  <w:style w:type="table" w:styleId="a" w:customStyle="1">
+  <w:style w:type="table" w:customStyle="1" w:styleId="a">
     <w:basedOn w:val="TableNormal"/>
     <w:tblPr>
       <w:tblStyleRowBandSize w:val="1"/>
@@ -8096,7 +8234,7 @@
       </w:tblCellMar>
     </w:tblPr>
   </w:style>
-  <w:style w:type="table" w:styleId="a0" w:customStyle="1">
+  <w:style w:type="table" w:customStyle="1" w:styleId="a0">
     <w:basedOn w:val="TableNormal"/>
     <w:tblPr>
       <w:tblStyleRowBandSize w:val="1"/>
@@ -8109,7 +8247,7 @@
       </w:tblCellMar>
     </w:tblPr>
   </w:style>
-  <w:style w:type="table" w:styleId="a1" w:customStyle="1">
+  <w:style w:type="table" w:customStyle="1" w:styleId="a1">
     <w:basedOn w:val="TableNormal"/>
     <w:tblPr>
       <w:tblStyleRowBandSize w:val="1"/>
@@ -8122,7 +8260,7 @@
       </w:tblCellMar>
     </w:tblPr>
   </w:style>
-  <w:style w:type="table" w:styleId="a2" w:customStyle="1">
+  <w:style w:type="table" w:customStyle="1" w:styleId="a2">
     <w:basedOn w:val="TableNormal"/>
     <w:tblPr>
       <w:tblStyleRowBandSize w:val="1"/>
@@ -8135,7 +8273,7 @@
       </w:tblCellMar>
     </w:tblPr>
   </w:style>
-  <w:style w:type="table" w:styleId="a3" w:customStyle="1">
+  <w:style w:type="table" w:customStyle="1" w:styleId="a3">
     <w:basedOn w:val="TableNormal"/>
     <w:tblPr>
       <w:tblStyleRowBandSize w:val="1"/>
@@ -8148,7 +8286,7 @@
       </w:tblCellMar>
     </w:tblPr>
   </w:style>
-  <w:style w:type="table" w:styleId="a4" w:customStyle="1">
+  <w:style w:type="table" w:customStyle="1" w:styleId="a4">
     <w:basedOn w:val="TableNormal"/>
     <w:tblPr>
       <w:tblStyleRowBandSize w:val="1"/>
@@ -8161,7 +8299,7 @@
       </w:tblCellMar>
     </w:tblPr>
   </w:style>
-  <w:style w:type="table" w:styleId="a5" w:customStyle="1">
+  <w:style w:type="table" w:customStyle="1" w:styleId="a5">
     <w:basedOn w:val="TableNormal"/>
     <w:tblPr>
       <w:tblStyleRowBandSize w:val="1"/>
@@ -8174,7 +8312,7 @@
       </w:tblCellMar>
     </w:tblPr>
   </w:style>
-  <w:style w:type="table" w:styleId="a6" w:customStyle="1">
+  <w:style w:type="table" w:customStyle="1" w:styleId="a6">
     <w:basedOn w:val="TableNormal"/>
     <w:tblPr>
       <w:tblStyleRowBandSize w:val="1"/>
@@ -8187,7 +8325,7 @@
       </w:tblCellMar>
     </w:tblPr>
   </w:style>
-  <w:style w:type="table" w:styleId="a7" w:customStyle="1">
+  <w:style w:type="table" w:customStyle="1" w:styleId="a7">
     <w:basedOn w:val="TableNormal"/>
     <w:tblPr>
       <w:tblStyleRowBandSize w:val="1"/>
@@ -8200,7 +8338,7 @@
       </w:tblCellMar>
     </w:tblPr>
   </w:style>
-  <w:style w:type="table" w:styleId="a8" w:customStyle="1">
+  <w:style w:type="table" w:customStyle="1" w:styleId="a8">
     <w:basedOn w:val="TableNormal"/>
     <w:tblPr>
       <w:tblStyleRowBandSize w:val="1"/>
@@ -8213,7 +8351,7 @@
       </w:tblCellMar>
     </w:tblPr>
   </w:style>
-  <w:style w:type="table" w:styleId="a9" w:customStyle="1">
+  <w:style w:type="table" w:customStyle="1" w:styleId="a9">
     <w:basedOn w:val="TableNormal"/>
     <w:tblPr>
       <w:tblStyleRowBandSize w:val="1"/>
@@ -8226,7 +8364,7 @@
       </w:tblCellMar>
     </w:tblPr>
   </w:style>
-  <w:style w:type="table" w:styleId="aa" w:customStyle="1">
+  <w:style w:type="table" w:customStyle="1" w:styleId="aa">
     <w:basedOn w:val="TableNormal"/>
     <w:tblPr>
       <w:tblStyleRowBandSize w:val="1"/>
@@ -8239,7 +8377,7 @@
       </w:tblCellMar>
     </w:tblPr>
   </w:style>
-  <w:style w:type="character" w:styleId="TtuloChar" w:customStyle="1">
+  <w:style w:type="character" w:customStyle="1" w:styleId="TtuloChar">
     <w:name w:val="Título Char"/>
     <w:basedOn w:val="Fontepargpadro"/>
     <w:link w:val="Ttulo"/>
@@ -8251,7 +8389,7 @@
       <w:szCs w:val="28"/>
     </w:rPr>
   </w:style>
-  <w:style w:type="character" w:styleId="SubttuloChar" w:customStyle="1">
+  <w:style w:type="character" w:customStyle="1" w:styleId="SubttuloChar">
     <w:name w:val="Subtítulo Char"/>
     <w:basedOn w:val="Fontepargpadro"/>
     <w:link w:val="Subttulo"/>
@@ -8289,7 +8427,7 @@
       <w:spacing w:line="240" w:lineRule="auto"/>
     </w:pPr>
   </w:style>
-  <w:style w:type="character" w:styleId="CabealhoChar" w:customStyle="1">
+  <w:style w:type="character" w:customStyle="1" w:styleId="CabealhoChar">
     <w:name w:val="Cabeçalho Char"/>
     <w:basedOn w:val="Fontepargpadro"/>
     <w:link w:val="Cabealho"/>
@@ -8311,7 +8449,7 @@
       <w:spacing w:line="240" w:lineRule="auto"/>
     </w:pPr>
   </w:style>
-  <w:style w:type="character" w:styleId="RodapChar" w:customStyle="1">
+  <w:style w:type="character" w:customStyle="1" w:styleId="RodapChar">
     <w:name w:val="Rodapé Char"/>
     <w:basedOn w:val="Fontepargpadro"/>
     <w:link w:val="Rodap"/>
@@ -8327,17 +8465,17 @@
       <w:spacing w:line="240" w:lineRule="auto"/>
     </w:pPr>
     <w:rPr>
-      <w:rFonts w:asciiTheme="minorHAnsi" w:hAnsiTheme="minorHAnsi" w:eastAsiaTheme="minorHAnsi" w:cstheme="minorBidi"/>
+      <w:rFonts w:asciiTheme="minorHAnsi" w:eastAsiaTheme="minorHAnsi" w:hAnsiTheme="minorHAnsi" w:cstheme="minorBidi"/>
       <w:lang w:eastAsia="en-US"/>
     </w:rPr>
     <w:tblPr>
       <w:tblBorders>
-        <w:top w:val="single" w:color="auto" w:sz="4" w:space="0"/>
-        <w:left w:val="single" w:color="auto" w:sz="4" w:space="0"/>
-        <w:bottom w:val="single" w:color="auto" w:sz="4" w:space="0"/>
-        <w:right w:val="single" w:color="auto" w:sz="4" w:space="0"/>
-        <w:insideH w:val="single" w:color="auto" w:sz="4" w:space="0"/>
-        <w:insideV w:val="single" w:color="auto" w:sz="4" w:space="0"/>
+        <w:top w:val="single" w:sz="4" w:space="0" w:color="auto"/>
+        <w:left w:val="single" w:sz="4" w:space="0" w:color="auto"/>
+        <w:bottom w:val="single" w:sz="4" w:space="0" w:color="auto"/>
+        <w:right w:val="single" w:sz="4" w:space="0" w:color="auto"/>
+        <w:insideH w:val="single" w:sz="4" w:space="0" w:color="auto"/>
+        <w:insideV w:val="single" w:sz="4" w:space="0" w:color="auto"/>
       </w:tblBorders>
     </w:tblPr>
   </w:style>
@@ -8367,7 +8505,7 @@
       <w:outlineLvl w:val="9"/>
     </w:pPr>
     <w:rPr>
-      <w:rFonts w:asciiTheme="majorHAnsi" w:hAnsiTheme="majorHAnsi" w:eastAsiaTheme="majorEastAsia" w:cstheme="majorBidi"/>
+      <w:rFonts w:asciiTheme="majorHAnsi" w:eastAsiaTheme="majorEastAsia" w:hAnsiTheme="majorHAnsi" w:cstheme="majorBidi"/>
       <w:b w:val="0"/>
       <w:color w:val="365F91" w:themeColor="accent1" w:themeShade="BF"/>
       <w:sz w:val="32"/>
@@ -8414,7 +8552,7 @@
 </file>
 
 <file path=word/glossary/document.xml><?xml version="1.0" encoding="utf-8"?>
-<w:glossaryDocument xmlns:wpc="http://schemas.microsoft.com/office/word/2010/wordprocessingCanvas" xmlns:cx="http://schemas.microsoft.com/office/drawing/2014/chartex" xmlns:cx1="http://schemas.microsoft.com/office/drawing/2015/9/8/chartex" xmlns:cx2="http://schemas.microsoft.com/office/drawing/2015/10/21/chartex" xmlns:cx3="http://schemas.microsoft.com/office/drawing/2016/5/9/chartex" xmlns:cx4="http://schemas.microsoft.com/office/drawing/2016/5/10/chartex" xmlns:cx5="http://schemas.microsoft.com/office/drawing/2016/5/11/chartex" xmlns:cx6="http://schemas.microsoft.com/office/drawing/2016/5/12/chartex" xmlns:cx7="http://schemas.microsoft.com/office/drawing/2016/5/13/chartex" xmlns:cx8="http://schemas.microsoft.com/office/drawing/2016/5/14/chartex" xmlns:mc="http://schemas.openxmlformats.org/markup-compatibility/2006" xmlns:aink="http://schemas.microsoft.com/office/drawing/2016/ink" xmlns:am3d="http://schemas.microsoft.com/office/drawing/2017/model3d" xmlns:o="urn:schemas-microsoft-com:office:office" xmlns:oel="http://schemas.microsoft.com/office/2019/extlst" xmlns:r="http://schemas.openxmlformats.org/officeDocument/2006/relationships" xmlns:m="http://schemas.openxmlformats.org/officeDocument/2006/math" xmlns:v="urn:schemas-microsoft-com:vml" xmlns:wp14="http://schemas.microsoft.com/office/word/2010/wordprocessingDrawing" xmlns:wp="http://schemas.openxmlformats.org/drawingml/2006/wordprocessingDrawing" xmlns:w10="urn:schemas-microsoft-com:office:word" xmlns:w="http://schemas.openxmlformats.org/wordprocessingml/2006/main" xmlns:w14="http://schemas.microsoft.com/office/word/2010/wordml" xmlns:w15="http://schemas.microsoft.com/office/word/2012/wordml" xmlns:w16cex="http://schemas.microsoft.com/office/word/2018/wordml/cex" xmlns:w16cid="http://schemas.microsoft.com/office/word/2016/wordml/cid" xmlns:w16="http://schemas.microsoft.com/office/word/2018/wordml" xmlns:w16sdtdh="http://schemas.microsoft.com/office/word/2020/wordml/sdtdatahash" xmlns:w16se="http://schemas.microsoft.com/office/word/2015/wordml/symex" xmlns:wpg="http://schemas.microsoft.com/office/word/2010/wordprocessingGroup" xmlns:wpi="http://schemas.microsoft.com/office/word/2010/wordprocessingInk" xmlns:wne="http://schemas.microsoft.com/office/word/2006/wordml" xmlns:wps="http://schemas.microsoft.com/office/word/2010/wordprocessingShape" mc:Ignorable="w14 w15 w16se w16cid w16 w16cex w16sdtdh wp14">
+<w:glossaryDocument xmlns:wpc="http://schemas.microsoft.com/office/word/2010/wordprocessingCanvas" xmlns:cx="http://schemas.microsoft.com/office/drawing/2014/chartex" xmlns:cx1="http://schemas.microsoft.com/office/drawing/2015/9/8/chartex" xmlns:cx2="http://schemas.microsoft.com/office/drawing/2015/10/21/chartex" xmlns:cx3="http://schemas.microsoft.com/office/drawing/2016/5/9/chartex" xmlns:cx4="http://schemas.microsoft.com/office/drawing/2016/5/10/chartex" xmlns:cx5="http://schemas.microsoft.com/office/drawing/2016/5/11/chartex" xmlns:cx6="http://schemas.microsoft.com/office/drawing/2016/5/12/chartex" xmlns:cx7="http://schemas.microsoft.com/office/drawing/2016/5/13/chartex" xmlns:cx8="http://schemas.microsoft.com/office/drawing/2016/5/14/chartex" xmlns:mc="http://schemas.openxmlformats.org/markup-compatibility/2006" xmlns:aink="http://schemas.microsoft.com/office/drawing/2016/ink" xmlns:am3d="http://schemas.microsoft.com/office/drawing/2017/model3d" xmlns:o="urn:schemas-microsoft-com:office:office" xmlns:r="http://schemas.openxmlformats.org/officeDocument/2006/relationships" xmlns:m="http://schemas.openxmlformats.org/officeDocument/2006/math" xmlns:v="urn:schemas-microsoft-com:vml" xmlns:wp14="http://schemas.microsoft.com/office/word/2010/wordprocessingDrawing" xmlns:wp="http://schemas.openxmlformats.org/drawingml/2006/wordprocessingDrawing" xmlns:w10="urn:schemas-microsoft-com:office:word" xmlns:w="http://schemas.openxmlformats.org/wordprocessingml/2006/main" xmlns:w14="http://schemas.microsoft.com/office/word/2010/wordml" xmlns:w15="http://schemas.microsoft.com/office/word/2012/wordml" xmlns:w16cex="http://schemas.microsoft.com/office/word/2018/wordml/cex" xmlns:w16cid="http://schemas.microsoft.com/office/word/2016/wordml/cid" xmlns:w16="http://schemas.microsoft.com/office/word/2018/wordml" xmlns:w16sdtdh="http://schemas.microsoft.com/office/word/2020/wordml/sdtdatahash" xmlns:w16se="http://schemas.microsoft.com/office/word/2015/wordml/symex" xmlns:wpg="http://schemas.microsoft.com/office/word/2010/wordprocessingGroup" xmlns:wpi="http://schemas.microsoft.com/office/word/2010/wordprocessingInk" xmlns:wne="http://schemas.microsoft.com/office/word/2006/wordml" xmlns:wps="http://schemas.microsoft.com/office/word/2010/wordprocessingShape" mc:Ignorable="w14 w15 w16se w16cid w16 w16cex w16sdtdh wp14">
   <w:docParts>
     <w:docPart>
       <w:docPartPr>
@@ -8739,17 +8877,12 @@
     <w:pitch w:val="variable"/>
     <w:sig w:usb0="A00006FF" w:usb1="4000205B" w:usb2="00000010" w:usb3="00000000" w:csb0="0000019F" w:csb1="00000000"/>
   </w:font>
-  <w:font w:name="Aptos">
+  <w:font w:name="Calibri Light">
+    <w:panose1 w:val="020F0302020204030204"/>
     <w:charset w:val="00"/>
     <w:family w:val="swiss"/>
     <w:pitch w:val="variable"/>
-    <w:sig w:usb0="20000287" w:usb1="00000003" w:usb2="00000000" w:usb3="00000000" w:csb0="0000019F" w:csb1="00000000"/>
-  </w:font>
-  <w:font w:name="Aptos Display">
-    <w:charset w:val="00"/>
-    <w:family w:val="swiss"/>
-    <w:pitch w:val="variable"/>
-    <w:sig w:usb0="20000287" w:usb1="00000003" w:usb2="00000000" w:usb3="00000000" w:csb0="0000019F" w:csb1="00000000"/>
+    <w:sig w:usb0="E4002EFF" w:usb1="C200247B" w:usb2="00000009" w:usb3="00000000" w:csb0="000001FF" w:csb1="00000000"/>
   </w:font>
 </w:fonts>
 </file>
@@ -8771,6 +8904,7 @@
   </w:compat>
   <w:rsids>
     <w:rsidRoot w:val="00B855D3"/>
+    <w:rsid w:val="005379B2"/>
     <w:rsid w:val="009C592D"/>
     <w:rsid w:val="00B06368"/>
     <w:rsid w:val="00B855D3"/>
@@ -9602,10 +9736,21 @@
 </file>
 
 <file path=customXml/item1.xml><?xml version="1.0" encoding="utf-8"?>
-<b:Sources xmlns:b="http://schemas.openxmlformats.org/officeDocument/2006/bibliography" xmlns="http://schemas.openxmlformats.org/officeDocument/2006/bibliography" SelectedStyle="\APASixthEditionOfficeOnline.xsl" StyleName="APA" Version="6"/>
+<p:properties xmlns:p="http://schemas.microsoft.com/office/2006/metadata/properties" xmlns:xsi="http://www.w3.org/2001/XMLSchema-instance" xmlns:pc="http://schemas.microsoft.com/office/infopath/2007/PartnerControls">
+  <documentManagement/>
+</p:properties>
 </file>
 
 <file path=customXml/item2.xml><?xml version="1.0" encoding="utf-8"?>
+<?mso-contentType ?>
+<FormTemplates xmlns="http://schemas.microsoft.com/sharepoint/v3/contenttype/forms">
+  <Display>DocumentLibraryForm</Display>
+  <Edit>DocumentLibraryForm</Edit>
+  <New>DocumentLibraryForm</New>
+</FormTemplates>
+</file>
+
+<file path=customXml/item3.xml><?xml version="1.0" encoding="utf-8"?>
 <ct:contentTypeSchema xmlns:ct="http://schemas.microsoft.com/office/2006/metadata/contentType" xmlns:ma="http://schemas.microsoft.com/office/2006/metadata/properties/metaAttributes" ct:_="" ma:_="" ma:contentTypeName="Documento" ma:contentTypeID="0x01010014B18CB82CDF254BB9E2B4A81754A27F" ma:contentTypeVersion="0" ma:contentTypeDescription="Crie um novo documento." ma:contentTypeScope="" ma:versionID="0c048eedc5290f8ec6b2446761aa9749">
   <xsd:schema xmlns:xsd="http://www.w3.org/2001/XMLSchema" xmlns:xs="http://www.w3.org/2001/XMLSchema" xmlns:p="http://schemas.microsoft.com/office/2006/metadata/properties" targetNamespace="http://schemas.microsoft.com/office/2006/metadata/properties" ma:root="true" ma:fieldsID="574c6ccb71ee63fbc30cff3237551ec3">
     <xsd:element name="properties">
@@ -9719,37 +9864,47 @@
 </ct:contentTypeSchema>
 </file>
 
-<file path=customXml/item3.xml><?xml version="1.0" encoding="utf-8"?>
-<?mso-contentType ?>
-<FormTemplates xmlns="http://schemas.microsoft.com/sharepoint/v3/contenttype/forms">
-  <Display>DocumentLibraryForm</Display>
-  <Edit>DocumentLibraryForm</Edit>
-  <New>DocumentLibraryForm</New>
-</FormTemplates>
-</file>
-
 <file path=customXml/item4.xml><?xml version="1.0" encoding="utf-8"?>
-<p:properties xmlns:p="http://schemas.microsoft.com/office/2006/metadata/properties" xmlns:xsi="http://www.w3.org/2001/XMLSchema-instance" xmlns:pc="http://schemas.microsoft.com/office/infopath/2007/PartnerControls">
-  <documentManagement/>
-</p:properties>
+<b:Sources xmlns:b="http://schemas.openxmlformats.org/officeDocument/2006/bibliography" xmlns="http://schemas.openxmlformats.org/officeDocument/2006/bibliography" SelectedStyle="\APASixthEditionOfficeOnline.xsl" StyleName="APA" Version="6"/>
 </file>
 
 <file path=customXml/itemProps1.xml><?xml version="1.0" encoding="utf-8"?>
+<ds:datastoreItem xmlns:ds="http://schemas.openxmlformats.org/officeDocument/2006/customXml" ds:itemID="{3C4FD9E9-D852-4641-BEA1-BE23D3E03D9D}">
+  <ds:schemaRefs>
+    <ds:schemaRef ds:uri="http://schemas.microsoft.com/office/2006/metadata/properties"/>
+    <ds:schemaRef ds:uri="http://schemas.microsoft.com/office/infopath/2007/PartnerControls"/>
+  </ds:schemaRefs>
+</ds:datastoreItem>
+</file>
+
+<file path=customXml/itemProps2.xml><?xml version="1.0" encoding="utf-8"?>
+<ds:datastoreItem xmlns:ds="http://schemas.openxmlformats.org/officeDocument/2006/customXml" ds:itemID="{CFBAC1DA-F1B2-4C4D-B852-1A13C951A9F7}">
+  <ds:schemaRefs>
+    <ds:schemaRef ds:uri="http://schemas.microsoft.com/sharepoint/v3/contenttype/forms"/>
+  </ds:schemaRefs>
+</ds:datastoreItem>
+</file>
+
+<file path=customXml/itemProps3.xml><?xml version="1.0" encoding="utf-8"?>
+<ds:datastoreItem xmlns:ds="http://schemas.openxmlformats.org/officeDocument/2006/customXml" ds:itemID="{E9809290-A6E7-4337-B4B2-411F0C302BDE}">
+  <ds:schemaRefs>
+    <ds:schemaRef ds:uri="http://schemas.microsoft.com/office/2006/metadata/contentType"/>
+    <ds:schemaRef ds:uri="http://schemas.microsoft.com/office/2006/metadata/properties/metaAttributes"/>
+    <ds:schemaRef ds:uri="http://www.w3.org/2001/XMLSchema"/>
+    <ds:schemaRef ds:uri="http://schemas.microsoft.com/office/2006/metadata/properties"/>
+    <ds:schemaRef ds:uri="http://schemas.openxmlformats.org/package/2006/metadata/core-properties"/>
+    <ds:schemaRef ds:uri="http://purl.org/dc/elements/1.1/"/>
+    <ds:schemaRef ds:uri="http://purl.org/dc/terms/"/>
+    <ds:schemaRef ds:uri="http://schemas.microsoft.com/internal/obd"/>
+    <ds:schemaRef ds:uri="http://schemas.microsoft.com/office/infopath/2007/PartnerControls"/>
+  </ds:schemaRefs>
+</ds:datastoreItem>
+</file>
+
+<file path=customXml/itemProps4.xml><?xml version="1.0" encoding="utf-8"?>
 <ds:datastoreItem xmlns:ds="http://schemas.openxmlformats.org/officeDocument/2006/customXml" ds:itemID="{6F0C982A-CA15-4101-95E9-E83C40D43193}">
   <ds:schemaRefs>
     <ds:schemaRef ds:uri="http://schemas.openxmlformats.org/officeDocument/2006/bibliography"/>
   </ds:schemaRefs>
 </ds:datastoreItem>
-</file>
-
-<file path=customXml/itemProps2.xml><?xml version="1.0" encoding="utf-8"?>
-<ds:datastoreItem xmlns:ds="http://schemas.openxmlformats.org/officeDocument/2006/customXml" ds:itemID="{E9809290-A6E7-4337-B4B2-411F0C302BDE}"/>
-</file>
-
-<file path=customXml/itemProps3.xml><?xml version="1.0" encoding="utf-8"?>
-<ds:datastoreItem xmlns:ds="http://schemas.openxmlformats.org/officeDocument/2006/customXml" ds:itemID="{CFBAC1DA-F1B2-4C4D-B852-1A13C951A9F7}"/>
-</file>
-
-<file path=customXml/itemProps4.xml><?xml version="1.0" encoding="utf-8"?>
-<ds:datastoreItem xmlns:ds="http://schemas.openxmlformats.org/officeDocument/2006/customXml" ds:itemID="{3C4FD9E9-D852-4641-BEA1-BE23D3E03D9D}"/>
 </file>
--- a/Documentação/Documentação_PI(v1).docx
+++ b/Documentação/Documentação_PI(v1).docx
@@ -1,6 +1,6 @@
 
 <file path=word/document.xml><?xml version="1.0" encoding="utf-8"?>
-<w:document xmlns:wpc="http://schemas.microsoft.com/office/word/2010/wordprocessingCanvas" xmlns:cx="http://schemas.microsoft.com/office/drawing/2014/chartex" xmlns:cx1="http://schemas.microsoft.com/office/drawing/2015/9/8/chartex" xmlns:cx2="http://schemas.microsoft.com/office/drawing/2015/10/21/chartex" xmlns:cx3="http://schemas.microsoft.com/office/drawing/2016/5/9/chartex" xmlns:cx4="http://schemas.microsoft.com/office/drawing/2016/5/10/chartex" xmlns:cx5="http://schemas.microsoft.com/office/drawing/2016/5/11/chartex" xmlns:cx6="http://schemas.microsoft.com/office/drawing/2016/5/12/chartex" xmlns:cx7="http://schemas.microsoft.com/office/drawing/2016/5/13/chartex" xmlns:cx8="http://schemas.microsoft.com/office/drawing/2016/5/14/chartex" xmlns:mc="http://schemas.openxmlformats.org/markup-compatibility/2006" xmlns:aink="http://schemas.microsoft.com/office/drawing/2016/ink" xmlns:am3d="http://schemas.microsoft.com/office/drawing/2017/model3d" xmlns:o="urn:schemas-microsoft-com:office:office" xmlns:r="http://schemas.openxmlformats.org/officeDocument/2006/relationships" xmlns:m="http://schemas.openxmlformats.org/officeDocument/2006/math" xmlns:v="urn:schemas-microsoft-com:vml" xmlns:wp14="http://schemas.microsoft.com/office/word/2010/wordprocessingDrawing" xmlns:wp="http://schemas.openxmlformats.org/drawingml/2006/wordprocessingDrawing" xmlns:w10="urn:schemas-microsoft-com:office:word" xmlns:w="http://schemas.openxmlformats.org/wordprocessingml/2006/main" xmlns:w14="http://schemas.microsoft.com/office/word/2010/wordml" xmlns:w15="http://schemas.microsoft.com/office/word/2012/wordml" xmlns:w16cex="http://schemas.microsoft.com/office/word/2018/wordml/cex" xmlns:w16cid="http://schemas.microsoft.com/office/word/2016/wordml/cid" xmlns:w16="http://schemas.microsoft.com/office/word/2018/wordml" xmlns:w16sdtdh="http://schemas.microsoft.com/office/word/2020/wordml/sdtdatahash" xmlns:w16se="http://schemas.microsoft.com/office/word/2015/wordml/symex" xmlns:wpg="http://schemas.microsoft.com/office/word/2010/wordprocessingGroup" xmlns:wpi="http://schemas.microsoft.com/office/word/2010/wordprocessingInk" xmlns:wne="http://schemas.microsoft.com/office/word/2006/wordml" xmlns:wps="http://schemas.microsoft.com/office/word/2010/wordprocessingShape" mc:Ignorable="w14 w15 w16se w16cid w16 w16cex w16sdtdh wp14">
+<w:document xmlns:wpc="http://schemas.microsoft.com/office/word/2010/wordprocessingCanvas" xmlns:cx="http://schemas.microsoft.com/office/drawing/2014/chartex" xmlns:cx1="http://schemas.microsoft.com/office/drawing/2015/9/8/chartex" xmlns:cx2="http://schemas.microsoft.com/office/drawing/2015/10/21/chartex" xmlns:cx3="http://schemas.microsoft.com/office/drawing/2016/5/9/chartex" xmlns:cx4="http://schemas.microsoft.com/office/drawing/2016/5/10/chartex" xmlns:cx5="http://schemas.microsoft.com/office/drawing/2016/5/11/chartex" xmlns:cx6="http://schemas.microsoft.com/office/drawing/2016/5/12/chartex" xmlns:cx7="http://schemas.microsoft.com/office/drawing/2016/5/13/chartex" xmlns:cx8="http://schemas.microsoft.com/office/drawing/2016/5/14/chartex" xmlns:mc="http://schemas.openxmlformats.org/markup-compatibility/2006" xmlns:aink="http://schemas.microsoft.com/office/drawing/2016/ink" xmlns:am3d="http://schemas.microsoft.com/office/drawing/2017/model3d" xmlns:o="urn:schemas-microsoft-com:office:office" xmlns:oel="http://schemas.microsoft.com/office/2019/extlst" xmlns:r="http://schemas.openxmlformats.org/officeDocument/2006/relationships" xmlns:m="http://schemas.openxmlformats.org/officeDocument/2006/math" xmlns:v="urn:schemas-microsoft-com:vml" xmlns:wp14="http://schemas.microsoft.com/office/word/2010/wordprocessingDrawing" xmlns:wp="http://schemas.openxmlformats.org/drawingml/2006/wordprocessingDrawing" xmlns:w10="urn:schemas-microsoft-com:office:word" xmlns:w="http://schemas.openxmlformats.org/wordprocessingml/2006/main" xmlns:w14="http://schemas.microsoft.com/office/word/2010/wordml" xmlns:w15="http://schemas.microsoft.com/office/word/2012/wordml" xmlns:w16cex="http://schemas.microsoft.com/office/word/2018/wordml/cex" xmlns:w16cid="http://schemas.microsoft.com/office/word/2016/wordml/cid" xmlns:w16="http://schemas.microsoft.com/office/word/2018/wordml" xmlns:w16sdtdh="http://schemas.microsoft.com/office/word/2020/wordml/sdtdatahash" xmlns:w16se="http://schemas.microsoft.com/office/word/2015/wordml/symex" xmlns:wpg="http://schemas.microsoft.com/office/word/2010/wordprocessingGroup" xmlns:wpi="http://schemas.microsoft.com/office/word/2010/wordprocessingInk" xmlns:wne="http://schemas.microsoft.com/office/word/2006/wordml" xmlns:wps="http://schemas.microsoft.com/office/word/2010/wordprocessingShape" xmlns:a="http://schemas.openxmlformats.org/drawingml/2006/main" xmlns:pic="http://schemas.openxmlformats.org/drawingml/2006/picture" xmlns:a14="http://schemas.microsoft.com/office/drawing/2010/main" mc:Ignorable="w14 w15 w16se w16cid w16 w16cex w16sdtdh wp14">
   <w:body>
     <w:p>
       <w:pPr>
@@ -384,13 +384,14 @@
       <w:tblPr>
         <w:tblW w:w="4095" w:type="dxa"/>
         <w:jc w:val="center"/>
+        <w:tblInd w:w="0" w:type="dxa"/>
         <w:tblBorders>
-          <w:top w:val="single" w:sz="8" w:space="0" w:color="000000" w:themeColor="text1"/>
-          <w:left w:val="single" w:sz="8" w:space="0" w:color="000000" w:themeColor="text1"/>
-          <w:bottom w:val="single" w:sz="8" w:space="0" w:color="000000" w:themeColor="text1"/>
-          <w:right w:val="single" w:sz="8" w:space="0" w:color="000000" w:themeColor="text1"/>
-          <w:insideH w:val="single" w:sz="8" w:space="0" w:color="000000" w:themeColor="text1"/>
-          <w:insideV w:val="single" w:sz="8" w:space="0" w:color="000000" w:themeColor="text1"/>
+          <w:top w:val="single" w:color="000000" w:themeColor="text1" w:sz="8" w:space="0"/>
+          <w:left w:val="single" w:color="000000" w:themeColor="text1" w:sz="8" w:space="0"/>
+          <w:bottom w:val="single" w:color="000000" w:themeColor="text1" w:sz="8" w:space="0"/>
+          <w:right w:val="single" w:color="000000" w:themeColor="text1" w:sz="8" w:space="0"/>
+          <w:insideH w:val="single" w:color="000000" w:themeColor="text1" w:sz="8" w:space="0"/>
+          <w:insideV w:val="single" w:color="000000" w:themeColor="text1" w:sz="8" w:space="0"/>
         </w:tblBorders>
         <w:tblLayout w:type="fixed"/>
         <w:tblLook w:val="0600" w:firstRow="0" w:lastRow="0" w:firstColumn="0" w:lastColumn="0" w:noHBand="1" w:noVBand="1"/>
@@ -399,9 +400,7 @@
         <w:gridCol w:w="4095"/>
       </w:tblGrid>
       <w:tr>
-        <w:trPr>
-          <w:jc w:val="center"/>
-        </w:trPr>
+        <w:trPr/>
         <w:tc>
           <w:tcPr>
             <w:tcW w:w="4095" w:type="dxa"/>
@@ -443,9 +442,7 @@
         </w:tc>
       </w:tr>
       <w:tr>
-        <w:trPr>
-          <w:jc w:val="center"/>
-        </w:trPr>
+        <w:trPr/>
         <w:tc>
           <w:tcPr>
             <w:tcW w:w="4095" w:type="dxa"/>
@@ -476,9 +473,7 @@
         </w:tc>
       </w:tr>
       <w:tr>
-        <w:trPr>
-          <w:jc w:val="center"/>
-        </w:trPr>
+        <w:trPr/>
         <w:tc>
           <w:tcPr>
             <w:tcW w:w="4095" w:type="dxa"/>
@@ -503,31 +498,13 @@
                 <w:sz w:val="24"/>
                 <w:szCs w:val="24"/>
               </w:rPr>
-              <w:t xml:space="preserve">Felipe </w:t>
-            </w:r>
-            <w:proofErr w:type="spellStart"/>
-            <w:r>
-              <w:rPr>
-                <w:sz w:val="24"/>
-                <w:szCs w:val="24"/>
-              </w:rPr>
-              <w:t>Peliçari</w:t>
-            </w:r>
-            <w:proofErr w:type="spellEnd"/>
-            <w:r>
-              <w:rPr>
-                <w:sz w:val="24"/>
-                <w:szCs w:val="24"/>
-              </w:rPr>
-              <w:t xml:space="preserve"> Candido</w:t>
+              <w:t>Felipe Peliçari Candido</w:t>
             </w:r>
           </w:p>
         </w:tc>
       </w:tr>
       <w:tr>
-        <w:trPr>
-          <w:jc w:val="center"/>
-        </w:trPr>
+        <w:trPr/>
         <w:tc>
           <w:tcPr>
             <w:tcW w:w="4095" w:type="dxa"/>
@@ -552,24 +529,13 @@
                 <w:sz w:val="24"/>
                 <w:szCs w:val="24"/>
               </w:rPr>
-              <w:t xml:space="preserve">Maria Dulce Leão </w:t>
-            </w:r>
-            <w:proofErr w:type="spellStart"/>
-            <w:r>
-              <w:rPr>
-                <w:sz w:val="24"/>
-                <w:szCs w:val="24"/>
-              </w:rPr>
-              <w:t>Marcicano</w:t>
-            </w:r>
-            <w:proofErr w:type="spellEnd"/>
+              <w:t>Maria Dulce Leão Marcicano</w:t>
+            </w:r>
           </w:p>
         </w:tc>
       </w:tr>
       <w:tr>
-        <w:trPr>
-          <w:jc w:val="center"/>
-        </w:trPr>
+        <w:trPr/>
         <w:tc>
           <w:tcPr>
             <w:tcW w:w="4095" w:type="dxa"/>
@@ -600,9 +566,7 @@
         </w:tc>
       </w:tr>
       <w:tr>
-        <w:trPr>
-          <w:jc w:val="center"/>
-        </w:trPr>
+        <w:trPr/>
         <w:tc>
           <w:tcPr>
             <w:tcW w:w="4095" w:type="dxa"/>
@@ -843,7 +807,7 @@
               </wp:anchor>
             </w:drawing>
           </mc:Choice>
-          <mc:Fallback xmlns:a14="http://schemas.microsoft.com/office/drawing/2010/main" xmlns:pic="http://schemas.openxmlformats.org/drawingml/2006/picture" xmlns:a="http://schemas.openxmlformats.org/drawingml/2006/main" xmlns:oel="http://schemas.microsoft.com/office/2019/extlst">
+          <mc:Fallback>
             <w:pict>
               <v:rect id="Retângulo 3" style="position:absolute;margin-left:-8.55pt;margin-top:9.6pt;width:438pt;height:60pt;z-index:-251654144;visibility:visible;mso-wrap-style:square;mso-width-percent:0;mso-height-percent:0;mso-wrap-distance-left:9pt;mso-wrap-distance-top:0;mso-wrap-distance-right:9pt;mso-wrap-distance-bottom:0;mso-position-horizontal:absolute;mso-position-horizontal-relative:margin;mso-position-vertical:absolute;mso-position-vertical-relative:text;mso-width-percent:0;mso-height-percent:0;mso-width-relative:margin;mso-height-relative:margin;v-text-anchor:middle" o:spid="_x0000_s1026" fillcolor="white [3201]" strokecolor="black [3200]" strokeweight="2pt" w14:anchorId="0AAA6C61" o:gfxdata="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">
                 <w10:wrap anchorx="margin"/>
@@ -1062,7 +1026,7 @@
           </mc:Choice>
           <mc:Fallback>
             <w:pict>
-              <v:rect w14:anchorId="484E0132" id="Retângulo 2" o:spid="_x0000_s1026" style="position:absolute;margin-left:-7.8pt;margin-top:15.4pt;width:437.25pt;height:101.25pt;z-index:-251655168;visibility:visible;mso-wrap-style:square;mso-width-percent:0;mso-wrap-distance-left:9pt;mso-wrap-distance-top:0;mso-wrap-distance-right:9pt;mso-wrap-distance-bottom:0;mso-position-horizontal:absolute;mso-position-horizontal-relative:text;mso-position-vertical:absolute;mso-position-vertical-relative:text;mso-width-percent:0;mso-width-relative:margin;v-text-anchor:middle" o:gfxdata="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" fillcolor="white [3201]" strokecolor="black [3200]" strokeweight="2pt">
+              <v:rect id="Retângulo 2" style="position:absolute;margin-left:-7.8pt;margin-top:15.4pt;width:437.25pt;height:101.25pt;z-index:-251655168;visibility:visible;mso-wrap-style:square;mso-width-percent:0;mso-wrap-distance-left:9pt;mso-wrap-distance-top:0;mso-wrap-distance-right:9pt;mso-wrap-distance-bottom:0;mso-position-horizontal:absolute;mso-position-horizontal-relative:text;mso-position-vertical:absolute;mso-position-vertical-relative:text;mso-width-percent:0;mso-width-relative:margin;v-text-anchor:middle" o:spid="_x0000_s1026" fillcolor="white [3201]" strokecolor="black [3200]" strokeweight="2pt" w14:anchorId="484E0132" o:gfxdata="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">
                 <v:textbox>
                   <w:txbxContent>
                     <w:p>
@@ -1438,7 +1402,7 @@
       </w:tblGrid>
       <w:tr>
         <w:trPr>
-          <w:trHeight w:hRule="exact" w:val="548"/>
+          <w:trHeight w:val="548" w:hRule="exact"/>
         </w:trPr>
         <w:tc>
           <w:tcPr>
@@ -1491,7 +1455,7 @@
       </w:tr>
       <w:tr>
         <w:trPr>
-          <w:trHeight w:hRule="exact" w:val="397"/>
+          <w:trHeight w:val="397" w:hRule="exact"/>
         </w:trPr>
         <w:tc>
           <w:tcPr>
@@ -1526,7 +1490,7 @@
       </w:tr>
       <w:tr>
         <w:trPr>
-          <w:trHeight w:hRule="exact" w:val="397"/>
+          <w:trHeight w:val="397" w:hRule="exact"/>
         </w:trPr>
         <w:tc>
           <w:tcPr>
@@ -1561,7 +1525,7 @@
       </w:tr>
       <w:tr>
         <w:trPr>
-          <w:trHeight w:hRule="exact" w:val="397"/>
+          <w:trHeight w:val="397" w:hRule="exact"/>
         </w:trPr>
         <w:tc>
           <w:tcPr>
@@ -1596,7 +1560,7 @@
       </w:tr>
       <w:tr>
         <w:trPr>
-          <w:trHeight w:hRule="exact" w:val="397"/>
+          <w:trHeight w:val="397" w:hRule="exact"/>
         </w:trPr>
         <w:tc>
           <w:tcPr>
@@ -1631,7 +1595,7 @@
       </w:tr>
       <w:tr>
         <w:trPr>
-          <w:trHeight w:hRule="exact" w:val="397"/>
+          <w:trHeight w:val="397" w:hRule="exact"/>
         </w:trPr>
         <w:tc>
           <w:tcPr>
@@ -1666,7 +1630,7 @@
       </w:tr>
       <w:tr>
         <w:trPr>
-          <w:trHeight w:hRule="exact" w:val="397"/>
+          <w:trHeight w:val="397" w:hRule="exact"/>
         </w:trPr>
         <w:tc>
           <w:tcPr>
@@ -1701,7 +1665,7 @@
       </w:tr>
       <w:tr>
         <w:trPr>
-          <w:trHeight w:hRule="exact" w:val="397"/>
+          <w:trHeight w:val="397" w:hRule="exact"/>
         </w:trPr>
         <w:tc>
           <w:tcPr>
@@ -1736,7 +1700,7 @@
       </w:tr>
       <w:tr>
         <w:trPr>
-          <w:trHeight w:hRule="exact" w:val="397"/>
+          <w:trHeight w:val="397" w:hRule="exact"/>
         </w:trPr>
         <w:tc>
           <w:tcPr>
@@ -1771,7 +1735,7 @@
       </w:tr>
       <w:tr>
         <w:trPr>
-          <w:trHeight w:hRule="exact" w:val="397"/>
+          <w:trHeight w:val="397" w:hRule="exact"/>
         </w:trPr>
         <w:tc>
           <w:tcPr>
@@ -1815,7 +1779,7 @@
       </w:tr>
       <w:tr>
         <w:trPr>
-          <w:trHeight w:hRule="exact" w:val="397"/>
+          <w:trHeight w:val="397" w:hRule="exact"/>
         </w:trPr>
         <w:tc>
           <w:tcPr>
@@ -2004,7 +1968,7 @@
     <w:sdt>
       <w:sdtPr>
         <w:rPr>
-          <w:rFonts w:ascii="Arial" w:eastAsia="Arial" w:hAnsi="Arial" w:cs="Arial"/>
+          <w:rFonts w:ascii="Arial" w:hAnsi="Arial" w:eastAsia="Arial" w:cs="Arial"/>
           <w:color w:val="auto"/>
           <w:sz w:val="22"/>
           <w:szCs w:val="22"/>
@@ -2017,8 +1981,12 @@
       </w:sdtPr>
       <w:sdtEndPr>
         <w:rPr>
-          <w:b/>
-          <w:bCs/>
+          <w:rFonts w:ascii="Arial" w:hAnsi="Arial" w:eastAsia="Arial" w:cs="Arial"/>
+          <w:b w:val="1"/>
+          <w:bCs w:val="1"/>
+          <w:color w:val="auto"/>
+          <w:sz w:val="22"/>
+          <w:szCs w:val="22"/>
         </w:rPr>
       </w:sdtEndPr>
       <w:sdtContent>
@@ -2050,7 +2018,7 @@
           <w:r>
             <w:fldChar w:fldCharType="separate"/>
           </w:r>
-          <w:hyperlink w:anchor="_Toc161762654" w:history="1">
+          <w:hyperlink w:history="1" w:anchor="_Toc161762654">
             <w:r>
               <w:rPr>
                 <w:rStyle w:val="Hyperlink"/>
@@ -2131,7 +2099,7 @@
               <w:noProof/>
             </w:rPr>
           </w:pPr>
-          <w:hyperlink w:anchor="_Toc161762655" w:history="1">
+          <w:hyperlink w:history="1" w:anchor="_Toc161762655">
             <w:r>
               <w:rPr>
                 <w:rStyle w:val="Hyperlink"/>
@@ -2200,7 +2168,7 @@
               <w:noProof/>
             </w:rPr>
           </w:pPr>
-          <w:hyperlink w:anchor="_Toc161762656" w:history="1">
+          <w:hyperlink w:history="1" w:anchor="_Toc161762656">
             <w:r>
               <w:rPr>
                 <w:rStyle w:val="Hyperlink"/>
@@ -2282,7 +2250,7 @@
               <w:noProof/>
             </w:rPr>
           </w:pPr>
-          <w:hyperlink w:anchor="_Toc161762657" w:history="1">
+          <w:hyperlink w:history="1" w:anchor="_Toc161762657">
             <w:r>
               <w:rPr>
                 <w:rStyle w:val="Hyperlink"/>
@@ -2363,7 +2331,7 @@
               <w:noProof/>
             </w:rPr>
           </w:pPr>
-          <w:hyperlink w:anchor="_Toc161762658" w:history="1">
+          <w:hyperlink w:history="1" w:anchor="_Toc161762658">
             <w:r>
               <w:rPr>
                 <w:rStyle w:val="Hyperlink"/>
@@ -2432,7 +2400,7 @@
               <w:noProof/>
             </w:rPr>
           </w:pPr>
-          <w:hyperlink w:anchor="_Toc161762659" w:history="1">
+          <w:hyperlink w:history="1" w:anchor="_Toc161762659">
             <w:r>
               <w:rPr>
                 <w:rStyle w:val="Hyperlink"/>
@@ -2513,7 +2481,7 @@
               <w:noProof/>
             </w:rPr>
           </w:pPr>
-          <w:hyperlink w:anchor="_Toc161762660" w:history="1">
+          <w:hyperlink w:history="1" w:anchor="_Toc161762660">
             <w:r>
               <w:rPr>
                 <w:rStyle w:val="Hyperlink"/>
@@ -2582,7 +2550,7 @@
               <w:noProof/>
             </w:rPr>
           </w:pPr>
-          <w:hyperlink w:anchor="_Toc161762661" w:history="1">
+          <w:hyperlink w:history="1" w:anchor="_Toc161762661">
             <w:r>
               <w:rPr>
                 <w:rStyle w:val="Hyperlink"/>
@@ -2664,7 +2632,7 @@
               <w:noProof/>
             </w:rPr>
           </w:pPr>
-          <w:hyperlink w:anchor="_Toc161762662" w:history="1">
+          <w:hyperlink w:history="1" w:anchor="_Toc161762662">
             <w:r>
               <w:rPr>
                 <w:rStyle w:val="Hyperlink"/>
@@ -2745,7 +2713,7 @@
               <w:noProof/>
             </w:rPr>
           </w:pPr>
-          <w:hyperlink w:anchor="_Toc161762663" w:history="1">
+          <w:hyperlink w:history="1" w:anchor="_Toc161762663">
             <w:r>
               <w:rPr>
                 <w:rStyle w:val="Hyperlink"/>
@@ -2813,7 +2781,7 @@
               <w:noProof/>
             </w:rPr>
           </w:pPr>
-          <w:hyperlink w:anchor="_Toc161762664" w:history="1">
+          <w:hyperlink w:history="1" w:anchor="_Toc161762664">
             <w:r>
               <w:rPr>
                 <w:rStyle w:val="Hyperlink"/>
@@ -2881,7 +2849,7 @@
               <w:noProof/>
             </w:rPr>
           </w:pPr>
-          <w:hyperlink w:anchor="_Toc161762665" w:history="1">
+          <w:hyperlink w:history="1" w:anchor="_Toc161762665">
             <w:r>
               <w:rPr>
                 <w:rStyle w:val="Hyperlink"/>
@@ -2949,7 +2917,7 @@
               <w:noProof/>
             </w:rPr>
           </w:pPr>
-          <w:hyperlink w:anchor="_Toc161762666" w:history="1">
+          <w:hyperlink w:history="1" w:anchor="_Toc161762666">
             <w:r>
               <w:rPr>
                 <w:rStyle w:val="Hyperlink"/>
@@ -3018,7 +2986,7 @@
               <w:noProof/>
             </w:rPr>
           </w:pPr>
-          <w:hyperlink w:anchor="_Toc161762667" w:history="1">
+          <w:hyperlink w:history="1" w:anchor="_Toc161762667">
             <w:r>
               <w:rPr>
                 <w:rStyle w:val="Hyperlink"/>
@@ -3100,7 +3068,7 @@
               <w:noProof/>
             </w:rPr>
           </w:pPr>
-          <w:hyperlink w:anchor="_Toc161762668" w:history="1">
+          <w:hyperlink w:history="1" w:anchor="_Toc161762668">
             <w:r>
               <w:rPr>
                 <w:rStyle w:val="Hyperlink"/>
@@ -3182,7 +3150,7 @@
               <w:noProof/>
             </w:rPr>
           </w:pPr>
-          <w:hyperlink w:anchor="_Toc161762669" w:history="1">
+          <w:hyperlink w:history="1" w:anchor="_Toc161762669">
             <w:r>
               <w:rPr>
                 <w:rStyle w:val="Hyperlink"/>
@@ -3285,7 +3253,7 @@
       <w:pPr>
         <w:pStyle w:val="Ttulo1"/>
       </w:pPr>
-      <w:bookmarkStart w:id="0" w:name="_Toc161762654"/>
+      <w:bookmarkStart w:name="_Toc161762654" w:id="0"/>
       <w:r>
         <w:lastRenderedPageBreak/>
         <w:t>Apresentação da Empresa</w:t>
@@ -3318,7 +3286,6 @@
         </w:rPr>
         <w:t xml:space="preserve">Somos a </w:t>
       </w:r>
-      <w:proofErr w:type="spellStart"/>
       <w:r>
         <w:rPr>
           <w:sz w:val="24"/>
@@ -3326,13 +3293,19 @@
         </w:rPr>
         <w:t>SmartCode</w:t>
       </w:r>
-      <w:proofErr w:type="spellEnd"/>
-      <w:r>
-        <w:rPr>
-          <w:sz w:val="24"/>
-          <w:szCs w:val="24"/>
-        </w:rPr>
-        <w:t>, uma empresa de tecnologia dedicada a criar soluções de inovadoras através de softwares para atender às necessidades do mercado atual</w:t>
+      <w:r>
+        <w:rPr>
+          <w:sz w:val="24"/>
+          <w:szCs w:val="24"/>
+        </w:rPr>
+        <w:t xml:space="preserve">, uma empresa de tecnologia dedicada a criar soluções de inovadoras através de softwares para atender às necessidades do mercado </w:t>
+      </w:r>
+      <w:r>
+        <w:rPr>
+          <w:sz w:val="24"/>
+          <w:szCs w:val="24"/>
+        </w:rPr>
+        <w:t>atual</w:t>
       </w:r>
       <w:r>
         <w:rPr>
@@ -3346,7 +3319,14 @@
           <w:sz w:val="24"/>
           <w:szCs w:val="24"/>
         </w:rPr>
-        <w:t>e de nossos clientes.</w:t>
+        <w:t>e</w:t>
+      </w:r>
+      <w:r>
+        <w:rPr>
+          <w:sz w:val="24"/>
+          <w:szCs w:val="24"/>
+        </w:rPr>
+        <w:t xml:space="preserve"> de nossos clientes.</w:t>
       </w:r>
       <w:r>
         <w:rPr>
@@ -3358,32 +3338,30 @@
     </w:p>
     <w:p>
       <w:pPr>
+        <w:pStyle w:val="Normal"/>
         <w:spacing w:before="240" w:after="240"/>
         <w:jc w:val="center"/>
       </w:pPr>
       <w:r>
-        <w:rPr>
-          <w:noProof/>
-        </w:rPr>
         <w:drawing>
-          <wp:inline distT="0" distB="0" distL="0" distR="0" wp14:anchorId="7C71FFB4" wp14:editId="11B0F76A">
+          <wp:inline wp14:editId="11B0F76A" wp14:anchorId="7C71FFB4">
             <wp:extent cx="5724524" cy="2886075"/>
             <wp:effectExtent l="0" t="0" r="0" b="0"/>
-            <wp:docPr id="917057398" name="Imagem 917057398"/>
+            <wp:docPr id="917057398" name="" title=""/>
             <wp:cNvGraphicFramePr>
-              <a:graphicFrameLocks xmlns:a="http://schemas.openxmlformats.org/drawingml/2006/main" noChangeAspect="1"/>
+              <a:graphicFrameLocks noChangeAspect="1"/>
             </wp:cNvGraphicFramePr>
-            <a:graphic xmlns:a="http://schemas.openxmlformats.org/drawingml/2006/main">
+            <a:graphic>
               <a:graphicData uri="http://schemas.openxmlformats.org/drawingml/2006/picture">
-                <pic:pic xmlns:pic="http://schemas.openxmlformats.org/drawingml/2006/picture">
+                <pic:pic>
                   <pic:nvPicPr>
                     <pic:cNvPr id="0" name=""/>
                     <pic:cNvPicPr/>
                   </pic:nvPicPr>
                   <pic:blipFill>
-                    <a:blip r:embed="rId11">
-                      <a:extLst>
-                        <a:ext uri="{28A0092B-C50C-407E-A947-70E740481C1C}">
+                    <a:blip r:embed="R7b694ebbeece4bc5">
+                      <a:extLst xmlns:a="http://schemas.openxmlformats.org/drawingml/2006/main">
+                        <a:ext xmlns:a="http://schemas.openxmlformats.org/drawingml/2006/main" uri="{28A0092B-C50C-407E-A947-70E740481C1C}">
                           <a14:useLocalDpi xmlns:a14="http://schemas.microsoft.com/office/drawing/2010/main" val="0"/>
                         </a:ext>
                       </a:extLst>
@@ -3392,12 +3370,12 @@
                       <a:fillRect/>
                     </a:stretch>
                   </pic:blipFill>
-                  <pic:spPr>
-                    <a:xfrm>
+                  <pic:spPr xmlns:pic="http://schemas.openxmlformats.org/drawingml/2006/picture">
+                    <a:xfrm xmlns:a="http://schemas.openxmlformats.org/drawingml/2006/main" rot="0" flipH="0" flipV="0">
                       <a:off x="0" y="0"/>
                       <a:ext cx="5724524" cy="2886075"/>
                     </a:xfrm>
-                    <a:prstGeom prst="rect">
+                    <a:prstGeom xmlns:a="http://schemas.openxmlformats.org/drawingml/2006/main" prst="rect">
                       <a:avLst/>
                     </a:prstGeom>
                   </pic:spPr>
@@ -3412,11 +3390,16 @@
       <w:pPr>
         <w:pStyle w:val="Ttulo2"/>
         <w:ind w:left="0"/>
-      </w:pPr>
-      <w:bookmarkStart w:id="1" w:name="_4q2szdr8nxic"/>
-      <w:bookmarkStart w:id="2" w:name="_Toc161762655"/>
+        <w:rPr>
+          <w:sz w:val="24"/>
+          <w:szCs w:val="24"/>
+        </w:rPr>
+      </w:pPr>
+      <w:bookmarkStart w:name="_4q2szdr8nxic" w:id="1"/>
+      <w:bookmarkStart w:name="_Toc161762655" w:id="2"/>
       <w:bookmarkEnd w:id="1"/>
       <w:r>
+        <w:rPr/>
         <w:t xml:space="preserve"> </w:t>
       </w:r>
     </w:p>
@@ -3424,11 +3407,17 @@
       <w:pPr>
         <w:pStyle w:val="Ttulo2"/>
         <w:ind w:left="0"/>
-      </w:pPr>
-      <w:r>
+        <w:rPr>
+          <w:sz w:val="24"/>
+          <w:szCs w:val="24"/>
+        </w:rPr>
+      </w:pPr>
+      <w:r>
+        <w:rPr/>
         <w:t xml:space="preserve">1.1 </w:t>
       </w:r>
       <w:r>
+        <w:rPr/>
         <w:t>Missão</w:t>
       </w:r>
       <w:bookmarkEnd w:id="2"/>
@@ -3440,12 +3429,16 @@
         <w:rPr>
           <w:b w:val="0"/>
           <w:bCs w:val="0"/>
+          <w:sz w:val="24"/>
+          <w:szCs w:val="24"/>
         </w:rPr>
       </w:pPr>
       <w:r>
         <w:rPr>
           <w:b w:val="0"/>
           <w:bCs w:val="0"/>
+          <w:sz w:val="24"/>
+          <w:szCs w:val="24"/>
         </w:rPr>
         <w:t xml:space="preserve">Participar ativamente da comunidade de desenvolvimento de software, compartilhando conhecimento, contribuindo para projetos de código aberto e promovendo o avanço da tecnologia como um todo. </w:t>
       </w:r>
@@ -3453,11 +3446,17 @@
         <w:rPr>
           <w:b w:val="0"/>
           <w:bCs w:val="0"/>
+          <w:sz w:val="24"/>
+          <w:szCs w:val="24"/>
         </w:rPr>
         <w:t>Buscar sempre por novas tecnologias, metodologias e abordagens para garantir que os produtos desenvolvidos sejam de qualidade e atendam às necessidades do mercado em constante evolução.</w:t>
       </w:r>
     </w:p>
-    <w:p/>
+    <w:p>
+      <w:pPr>
+        <w:pStyle w:val="Normal"/>
+      </w:pPr>
+    </w:p>
     <w:p>
       <w:pPr>
         <w:pStyle w:val="Subttulo"/>
@@ -3491,7 +3490,11 @@
         <w:t>Participar ativamente da comunidade de desenvolvimento de software, compartilhando conhecimento, contribuindo para projetos e promovendo o avanço da tecnologia como um todo.</w:t>
       </w:r>
     </w:p>
-    <w:p/>
+    <w:p>
+      <w:pPr>
+        <w:pStyle w:val="Normal"/>
+      </w:pPr>
+    </w:p>
     <w:p>
       <w:pPr>
         <w:pStyle w:val="Subttulo"/>
@@ -3500,10 +3503,9 @@
           <w:szCs w:val="24"/>
         </w:rPr>
       </w:pPr>
-      <w:bookmarkStart w:id="3" w:name="_pdcl25xg0yus"/>
-      <w:bookmarkEnd w:id="3"/>
-      <w:r>
-        <w:lastRenderedPageBreak/>
+      <w:bookmarkStart w:name="_pdcl25xg0yus" w:id="4"/>
+      <w:bookmarkEnd w:id="4"/>
+      <w:r>
         <w:br/>
       </w:r>
       <w:r>
@@ -3540,6 +3542,7 @@
     </w:p>
     <w:p>
       <w:pPr>
+        <w:pStyle w:val="Normal"/>
         <w:spacing w:before="240" w:after="240"/>
         <w:jc w:val="both"/>
       </w:pPr>
@@ -3553,6 +3556,7 @@
     </w:p>
     <w:p>
       <w:pPr>
+        <w:pStyle w:val="Normal"/>
         <w:spacing w:before="240" w:after="240"/>
         <w:jc w:val="both"/>
       </w:pPr>
@@ -3566,6 +3570,7 @@
     </w:p>
     <w:p>
       <w:pPr>
+        <w:pStyle w:val="Normal"/>
         <w:spacing w:before="240" w:after="240"/>
         <w:jc w:val="both"/>
       </w:pPr>
@@ -3579,6 +3584,7 @@
     </w:p>
     <w:p>
       <w:pPr>
+        <w:pStyle w:val="Normal"/>
         <w:spacing w:before="240" w:after="240"/>
         <w:jc w:val="both"/>
         <w:rPr>
@@ -3626,27 +3632,27 @@
           <w:szCs w:val="24"/>
         </w:rPr>
       </w:pPr>
-      <w:bookmarkStart w:id="4" w:name="_e6ygphsuszjk"/>
-      <w:bookmarkStart w:id="5" w:name="_f7jgtdjz4z44"/>
-      <w:bookmarkStart w:id="6" w:name="_Toc161762656"/>
-      <w:bookmarkEnd w:id="4"/>
+      <w:bookmarkStart w:name="_e6ygphsuszjk" w:id="5"/>
+      <w:bookmarkStart w:name="_f7jgtdjz4z44" w:id="6"/>
+      <w:bookmarkStart w:name="_Toc161762656" w:id="7"/>
       <w:bookmarkEnd w:id="5"/>
-      <w:r>
-        <w:lastRenderedPageBreak/>
+      <w:bookmarkEnd w:id="6"/>
+      <w:r>
+        <w:rPr/>
         <w:t>Escopo do sistema</w:t>
       </w:r>
-      <w:bookmarkEnd w:id="6"/>
+      <w:bookmarkEnd w:id="7"/>
     </w:p>
     <w:p>
       <w:pPr>
         <w:pStyle w:val="Ttulo1"/>
         <w:numPr>
-          <w:ilvl w:val="0"/>
           <w:numId w:val="0"/>
         </w:numPr>
-        <w:ind w:firstLine="720"/>
+        <w:ind w:left="0" w:firstLine="720"/>
         <w:rPr>
           <w:b w:val="0"/>
+          <w:bCs w:val="0"/>
           <w:sz w:val="24"/>
           <w:szCs w:val="24"/>
         </w:rPr>
@@ -3654,6 +3660,7 @@
       <w:r>
         <w:rPr>
           <w:b w:val="0"/>
+          <w:bCs w:val="0"/>
           <w:sz w:val="24"/>
           <w:szCs w:val="24"/>
         </w:rPr>
@@ -3662,6 +3669,7 @@
       <w:r>
         <w:rPr>
           <w:b w:val="0"/>
+          <w:bCs w:val="0"/>
           <w:sz w:val="24"/>
           <w:szCs w:val="24"/>
         </w:rPr>
@@ -3670,6 +3678,7 @@
       <w:r>
         <w:rPr>
           <w:b w:val="0"/>
+          <w:bCs w:val="0"/>
           <w:sz w:val="24"/>
           <w:szCs w:val="24"/>
         </w:rPr>
@@ -3678,6 +3687,7 @@
       <w:r>
         <w:rPr>
           <w:b w:val="0"/>
+          <w:bCs w:val="0"/>
           <w:sz w:val="24"/>
           <w:szCs w:val="24"/>
         </w:rPr>
@@ -3686,6 +3696,7 @@
       <w:r>
         <w:rPr>
           <w:b w:val="0"/>
+          <w:bCs w:val="0"/>
           <w:sz w:val="24"/>
           <w:szCs w:val="24"/>
         </w:rPr>
@@ -3694,6 +3705,7 @@
       <w:r>
         <w:rPr>
           <w:b w:val="0"/>
+          <w:bCs w:val="0"/>
           <w:sz w:val="24"/>
           <w:szCs w:val="24"/>
         </w:rPr>
@@ -3702,6 +3714,7 @@
     </w:p>
     <w:p>
       <w:pPr>
+        <w:pStyle w:val="Normal"/>
         <w:ind w:firstLine="720"/>
         <w:rPr>
           <w:sz w:val="28"/>
@@ -3746,6 +3759,7 @@
     </w:p>
     <w:p>
       <w:pPr>
+        <w:pStyle w:val="Normal"/>
         <w:ind w:firstLine="720"/>
         <w:rPr>
           <w:sz w:val="24"/>
@@ -3767,15 +3781,18 @@
           <w:ilvl w:val="1"/>
           <w:numId w:val="4"/>
         </w:numPr>
-      </w:pPr>
-      <w:bookmarkStart w:id="7" w:name="_Toc161762657"/>
-      <w:r>
+        <w:rPr/>
+      </w:pPr>
+      <w:bookmarkStart w:name="_Toc161762657" w:id="8"/>
+      <w:r>
+        <w:rPr/>
         <w:t>Objetivos do projeto</w:t>
       </w:r>
-      <w:bookmarkEnd w:id="7"/>
-    </w:p>
-    <w:p>
-      <w:pPr>
+      <w:bookmarkEnd w:id="8"/>
+    </w:p>
+    <w:p>
+      <w:pPr>
+        <w:pStyle w:val="Normal"/>
         <w:rPr>
           <w:sz w:val="28"/>
           <w:szCs w:val="28"/>
@@ -3788,7 +3805,6 @@
         </w:rPr>
         <w:t xml:space="preserve">Atualmente estamos passando por um surto grave de dengue, mas a população não está devidamente informada sobre a gravidade da situação e isso pode ocasionar em um aumento dos casos devido </w:t>
       </w:r>
-      <w:proofErr w:type="spellStart"/>
       <w:r>
         <w:rPr>
           <w:sz w:val="24"/>
@@ -3796,7 +3812,6 @@
         </w:rPr>
         <w:t>a</w:t>
       </w:r>
-      <w:proofErr w:type="spellEnd"/>
       <w:r>
         <w:rPr>
           <w:sz w:val="24"/>
@@ -3814,6 +3829,7 @@
     </w:p>
     <w:p>
       <w:pPr>
+        <w:pStyle w:val="Normal"/>
         <w:ind w:firstLine="720"/>
         <w:rPr>
           <w:sz w:val="24"/>
@@ -3835,28 +3851,32 @@
         <w:t>omunicar e conscientizar a população sobre focos de doenças próximos, para que assim inicie um movimento para combater e minimizar a gravidade nas regiões da cidade.</w:t>
       </w:r>
     </w:p>
+    <w:p>
+      <w:pPr>
+        <w:pStyle w:val="Normal"/>
+      </w:pPr>
+    </w:p>
+    <w:p>
+      <w:pPr>
+        <w:pStyle w:val="Ttulo2"/>
+      </w:pPr>
+      <w:bookmarkStart w:name="_be9m5qlfee2k" w:colFirst="0" w:colLast="0" w:id="9"/>
+      <w:bookmarkStart w:name="_Toc161762658" w:id="10"/>
+      <w:bookmarkEnd w:id="9"/>
+      <w:r>
+        <w:t>2.</w:t>
+      </w:r>
+      <w:r>
+        <w:t xml:space="preserve">2 </w:t>
+      </w:r>
+      <w:r>
+        <w:t>Técnica de levantamento de requisitos</w:t>
+      </w:r>
+      <w:bookmarkEnd w:id="10"/>
+    </w:p>
     <w:p/>
     <w:p>
       <w:pPr>
-        <w:pStyle w:val="Ttulo2"/>
-      </w:pPr>
-      <w:bookmarkStart w:id="8" w:name="_be9m5qlfee2k" w:colFirst="0" w:colLast="0"/>
-      <w:bookmarkStart w:id="9" w:name="_Toc161762658"/>
-      <w:bookmarkEnd w:id="8"/>
-      <w:r>
-        <w:t>2.</w:t>
-      </w:r>
-      <w:r>
-        <w:t xml:space="preserve">2 </w:t>
-      </w:r>
-      <w:r>
-        <w:t>Técnica de levantamento de requisitos</w:t>
-      </w:r>
-      <w:bookmarkEnd w:id="9"/>
-    </w:p>
-    <w:p/>
-    <w:p>
-      <w:pPr>
         <w:jc w:val="both"/>
         <w:rPr>
           <w:sz w:val="24"/>
@@ -3864,15 +3884,7 @@
         </w:rPr>
       </w:pPr>
       <w:r>
-        <w:t>Descrever qual(</w:t>
-      </w:r>
-      <w:proofErr w:type="spellStart"/>
-      <w:r>
-        <w:t>is</w:t>
-      </w:r>
-      <w:proofErr w:type="spellEnd"/>
-      <w:r>
-        <w:t>) técnicas de levantamento foram utilizadas e detalhar o processo.</w:t>
+        <w:t>Descrever qual(is) técnicas de levantamento foram utilizadas e detalhar o processo.</w:t>
       </w:r>
     </w:p>
     <w:p/>
@@ -3884,21 +3896,24 @@
           <w:numId w:val="5"/>
         </w:numPr>
         <w:ind w:left="142" w:firstLine="0"/>
-      </w:pPr>
-      <w:bookmarkStart w:id="10" w:name="_insc0vnn24rq"/>
-      <w:bookmarkStart w:id="11" w:name="_9ifolvgdxmor"/>
-      <w:bookmarkStart w:id="12" w:name="_y63ppj89aknf"/>
-      <w:bookmarkStart w:id="13" w:name="_Toc161762659"/>
-      <w:bookmarkEnd w:id="10"/>
+        <w:rPr/>
+      </w:pPr>
+      <w:bookmarkStart w:name="_insc0vnn24rq" w:id="11"/>
+      <w:bookmarkStart w:name="_9ifolvgdxmor" w:id="12"/>
+      <w:bookmarkStart w:name="_y63ppj89aknf" w:id="13"/>
+      <w:bookmarkStart w:name="_Toc161762659" w:id="14"/>
       <w:bookmarkEnd w:id="11"/>
       <w:bookmarkEnd w:id="12"/>
-      <w:r>
+      <w:bookmarkEnd w:id="13"/>
+      <w:r>
+        <w:rPr/>
         <w:t>Requisitos funcionais</w:t>
       </w:r>
-      <w:bookmarkEnd w:id="13"/>
-    </w:p>
-    <w:p>
-      <w:pPr>
+      <w:bookmarkEnd w:id="14"/>
+    </w:p>
+    <w:p>
+      <w:pPr>
+        <w:pStyle w:val="Normal"/>
         <w:rPr>
           <w:sz w:val="24"/>
           <w:szCs w:val="24"/>
@@ -3921,6 +3936,7 @@
     </w:p>
     <w:p>
       <w:pPr>
+        <w:pStyle w:val="Normal"/>
         <w:rPr>
           <w:sz w:val="24"/>
           <w:szCs w:val="24"/>
@@ -3936,6 +3952,7 @@
     </w:p>
     <w:p>
       <w:pPr>
+        <w:pStyle w:val="Normal"/>
         <w:rPr>
           <w:sz w:val="24"/>
           <w:szCs w:val="24"/>
@@ -3951,6 +3968,7 @@
     </w:p>
     <w:p>
       <w:pPr>
+        <w:pStyle w:val="Normal"/>
         <w:rPr>
           <w:sz w:val="24"/>
           <w:szCs w:val="24"/>
@@ -3966,6 +3984,7 @@
     </w:p>
     <w:p>
       <w:pPr>
+        <w:pStyle w:val="Normal"/>
         <w:rPr>
           <w:sz w:val="24"/>
           <w:szCs w:val="24"/>
@@ -3988,21 +4007,37 @@
     </w:p>
     <w:p>
       <w:pPr>
-        <w:rPr>
-          <w:sz w:val="24"/>
-          <w:szCs w:val="24"/>
-        </w:rPr>
-      </w:pPr>
-      <w:r>
-        <w:rPr>
-          <w:sz w:val="24"/>
-          <w:szCs w:val="24"/>
-        </w:rPr>
-        <w:t>Acesso a prontuários cadastrados;</w:t>
-      </w:r>
-    </w:p>
-    <w:p>
-      <w:pPr>
+        <w:pStyle w:val="Normal"/>
+        <w:rPr>
+          <w:sz w:val="24"/>
+          <w:szCs w:val="24"/>
+        </w:rPr>
+      </w:pPr>
+      <w:r>
+        <w:rPr>
+          <w:sz w:val="24"/>
+          <w:szCs w:val="24"/>
+        </w:rPr>
+        <w:t xml:space="preserve">Acesso a prontuários </w:t>
+      </w:r>
+      <w:r>
+        <w:rPr>
+          <w:sz w:val="24"/>
+          <w:szCs w:val="24"/>
+        </w:rPr>
+        <w:t>cadastrados</w:t>
+      </w:r>
+      <w:r>
+        <w:rPr>
+          <w:sz w:val="24"/>
+          <w:szCs w:val="24"/>
+        </w:rPr>
+        <w:t>;</w:t>
+      </w:r>
+    </w:p>
+    <w:p>
+      <w:pPr>
+        <w:pStyle w:val="Normal"/>
         <w:rPr>
           <w:sz w:val="24"/>
           <w:szCs w:val="24"/>
@@ -4018,6 +4053,7 @@
     </w:p>
     <w:p>
       <w:pPr>
+        <w:pStyle w:val="Normal"/>
         <w:rPr>
           <w:sz w:val="24"/>
           <w:szCs w:val="24"/>
@@ -4033,6 +4069,7 @@
     </w:p>
     <w:p>
       <w:pPr>
+        <w:pStyle w:val="Normal"/>
         <w:rPr>
           <w:sz w:val="24"/>
           <w:szCs w:val="24"/>
@@ -4043,86 +4080,62 @@
       <w:pPr>
         <w:pStyle w:val="Ttulo2"/>
       </w:pPr>
-      <w:bookmarkStart w:id="14" w:name="_Toc161762660"/>
-      <w:r>
-        <w:lastRenderedPageBreak/>
+      <w:bookmarkStart w:name="_Toc161762660" w:id="15"/>
+      <w:r>
+        <w:rPr/>
         <w:t>2.</w:t>
       </w:r>
       <w:r>
+        <w:rPr/>
         <w:t>4</w:t>
       </w:r>
       <w:r>
+        <w:rPr/>
         <w:t xml:space="preserve"> </w:t>
       </w:r>
       <w:r>
+        <w:rPr/>
         <w:t>Requisitos não funcionais</w:t>
       </w:r>
-      <w:bookmarkEnd w:id="14"/>
-    </w:p>
-    <w:p>
-      <w:pPr>
-        <w:rPr>
-          <w:sz w:val="24"/>
-          <w:szCs w:val="24"/>
-        </w:rPr>
-      </w:pPr>
-      <w:r>
-        <w:rPr>
-          <w:sz w:val="24"/>
-          <w:szCs w:val="24"/>
-        </w:rPr>
+      <w:bookmarkEnd w:id="15"/>
+    </w:p>
+    <w:p>
+      <w:pPr>
+        <w:pStyle w:val="Normal"/>
+      </w:pPr>
+      <w:r>
+        <w:rPr/>
         <w:t>Segurança e integridade das informações dos pacientes;</w:t>
       </w:r>
     </w:p>
     <w:p>
       <w:pPr>
-        <w:rPr>
-          <w:sz w:val="24"/>
-          <w:szCs w:val="24"/>
-        </w:rPr>
-      </w:pPr>
-      <w:r>
-        <w:rPr>
-          <w:sz w:val="24"/>
-          <w:szCs w:val="24"/>
-        </w:rPr>
+        <w:pStyle w:val="Normal"/>
+      </w:pPr>
+      <w:r>
+        <w:rPr/>
         <w:t>Acesso à internet para acessar informações em tempo real;</w:t>
       </w:r>
     </w:p>
     <w:p>
       <w:pPr>
-        <w:rPr>
-          <w:sz w:val="24"/>
-          <w:szCs w:val="24"/>
-        </w:rPr>
-      </w:pPr>
-      <w:r>
-        <w:rPr>
-          <w:sz w:val="24"/>
-          <w:szCs w:val="24"/>
-        </w:rPr>
-        <w:t>Suporte mobile;</w:t>
-      </w:r>
-    </w:p>
-    <w:p>
-      <w:pPr>
-        <w:rPr>
-          <w:sz w:val="24"/>
-          <w:szCs w:val="24"/>
-        </w:rPr>
-      </w:pPr>
-      <w:r>
-        <w:rPr>
-          <w:sz w:val="24"/>
-          <w:szCs w:val="24"/>
-        </w:rPr>
+        <w:pStyle w:val="Normal"/>
+      </w:pPr>
+      <w:r>
+        <w:rPr/>
+        <w:t>Suporte para desktop e mobile;</w:t>
+      </w:r>
+    </w:p>
+    <w:p>
+      <w:pPr>
+        <w:pStyle w:val="Normal"/>
+      </w:pPr>
+      <w:r>
+        <w:rPr/>
         <w:t xml:space="preserve">Desempenho e escalabilidade. O sistema deve suportar grande quantidade de dados e </w:t>
       </w:r>
       <w:r>
-        <w:rPr>
-          <w:sz w:val="24"/>
-          <w:szCs w:val="24"/>
-        </w:rPr>
+        <w:rPr/>
         <w:t>crescimento.</w:t>
       </w:r>
     </w:p>
@@ -4186,12 +4199,12 @@
         <w:tblW w:w="9525" w:type="dxa"/>
         <w:tblInd w:w="-240" w:type="dxa"/>
         <w:tblBorders>
-          <w:top w:val="single" w:sz="4" w:space="0" w:color="000000"/>
-          <w:left w:val="single" w:sz="4" w:space="0" w:color="000000"/>
-          <w:bottom w:val="single" w:sz="4" w:space="0" w:color="000000"/>
-          <w:right w:val="single" w:sz="4" w:space="0" w:color="000000"/>
-          <w:insideH w:val="single" w:sz="4" w:space="0" w:color="000000"/>
-          <w:insideV w:val="single" w:sz="4" w:space="0" w:color="000000"/>
+          <w:top w:val="single" w:color="000000" w:sz="4" w:space="0"/>
+          <w:left w:val="single" w:color="000000" w:sz="4" w:space="0"/>
+          <w:bottom w:val="single" w:color="000000" w:sz="4" w:space="0"/>
+          <w:right w:val="single" w:color="000000" w:sz="4" w:space="0"/>
+          <w:insideH w:val="single" w:color="000000" w:sz="4" w:space="0"/>
+          <w:insideV w:val="single" w:color="000000" w:sz="4" w:space="0"/>
         </w:tblBorders>
         <w:tblLayout w:type="fixed"/>
         <w:tblLook w:val="0600" w:firstRow="0" w:lastRow="0" w:firstColumn="0" w:lastColumn="0" w:noHBand="1" w:noVBand="1"/>
@@ -4211,10 +4224,10 @@
           <w:tcPr>
             <w:tcW w:w="1845" w:type="dxa"/>
             <w:tcBorders>
-              <w:top w:val="single" w:sz="4" w:space="0" w:color="000000"/>
-              <w:left w:val="single" w:sz="4" w:space="0" w:color="000000"/>
-              <w:bottom w:val="single" w:sz="4" w:space="0" w:color="000000"/>
-              <w:right w:val="single" w:sz="4" w:space="0" w:color="000000"/>
+              <w:top w:val="single" w:color="000000" w:sz="4" w:space="0"/>
+              <w:left w:val="single" w:color="000000" w:sz="4" w:space="0"/>
+              <w:bottom w:val="single" w:color="000000" w:sz="4" w:space="0"/>
+              <w:right w:val="single" w:color="000000" w:sz="4" w:space="0"/>
             </w:tcBorders>
             <w:tcMar>
               <w:top w:w="100" w:type="dxa"/>
@@ -4232,8 +4245,8 @@
                 <w:b/>
               </w:rPr>
             </w:pPr>
-            <w:bookmarkStart w:id="15" w:name="_otr3feagh8c7" w:colFirst="0" w:colLast="0"/>
-            <w:bookmarkEnd w:id="15"/>
+            <w:bookmarkStart w:name="_otr3feagh8c7" w:colFirst="0" w:colLast="0" w:id="16"/>
+            <w:bookmarkEnd w:id="16"/>
             <w:r>
               <w:rPr>
                 <w:b/>
@@ -4246,10 +4259,10 @@
           <w:tcPr>
             <w:tcW w:w="1125" w:type="dxa"/>
             <w:tcBorders>
-              <w:top w:val="single" w:sz="4" w:space="0" w:color="000000"/>
-              <w:left w:val="single" w:sz="4" w:space="0" w:color="000000"/>
-              <w:bottom w:val="single" w:sz="4" w:space="0" w:color="000000"/>
-              <w:right w:val="single" w:sz="4" w:space="0" w:color="000000"/>
+              <w:top w:val="single" w:color="000000" w:sz="4" w:space="0"/>
+              <w:left w:val="single" w:color="000000" w:sz="4" w:space="0"/>
+              <w:bottom w:val="single" w:color="000000" w:sz="4" w:space="0"/>
+              <w:right w:val="single" w:color="000000" w:sz="4" w:space="0"/>
             </w:tcBorders>
             <w:tcMar>
               <w:top w:w="100" w:type="dxa"/>
@@ -4279,10 +4292,10 @@
           <w:tcPr>
             <w:tcW w:w="1095" w:type="dxa"/>
             <w:tcBorders>
-              <w:top w:val="single" w:sz="4" w:space="0" w:color="000000"/>
-              <w:left w:val="single" w:sz="4" w:space="0" w:color="000000"/>
-              <w:bottom w:val="single" w:sz="4" w:space="0" w:color="000000"/>
-              <w:right w:val="single" w:sz="4" w:space="0" w:color="000000"/>
+              <w:top w:val="single" w:color="000000" w:sz="4" w:space="0"/>
+              <w:left w:val="single" w:color="000000" w:sz="4" w:space="0"/>
+              <w:bottom w:val="single" w:color="000000" w:sz="4" w:space="0"/>
+              <w:right w:val="single" w:color="000000" w:sz="4" w:space="0"/>
             </w:tcBorders>
             <w:tcMar>
               <w:top w:w="100" w:type="dxa"/>
@@ -4328,10 +4341,10 @@
           <w:tcPr>
             <w:tcW w:w="1020" w:type="dxa"/>
             <w:tcBorders>
-              <w:top w:val="single" w:sz="4" w:space="0" w:color="000000"/>
-              <w:left w:val="single" w:sz="4" w:space="0" w:color="000000"/>
-              <w:bottom w:val="single" w:sz="4" w:space="0" w:color="000000"/>
-              <w:right w:val="single" w:sz="4" w:space="0" w:color="000000"/>
+              <w:top w:val="single" w:color="000000" w:sz="4" w:space="0"/>
+              <w:left w:val="single" w:color="000000" w:sz="4" w:space="0"/>
+              <w:bottom w:val="single" w:color="000000" w:sz="4" w:space="0"/>
+              <w:right w:val="single" w:color="000000" w:sz="4" w:space="0"/>
             </w:tcBorders>
             <w:tcMar>
               <w:top w:w="100" w:type="dxa"/>
@@ -4369,10 +4382,10 @@
           <w:tcPr>
             <w:tcW w:w="1095" w:type="dxa"/>
             <w:tcBorders>
-              <w:top w:val="single" w:sz="4" w:space="0" w:color="000000"/>
-              <w:left w:val="single" w:sz="4" w:space="0" w:color="000000"/>
-              <w:bottom w:val="single" w:sz="4" w:space="0" w:color="000000"/>
-              <w:right w:val="single" w:sz="4" w:space="0" w:color="000000"/>
+              <w:top w:val="single" w:color="000000" w:sz="4" w:space="0"/>
+              <w:left w:val="single" w:color="000000" w:sz="4" w:space="0"/>
+              <w:bottom w:val="single" w:color="000000" w:sz="4" w:space="0"/>
+              <w:right w:val="single" w:color="000000" w:sz="4" w:space="0"/>
             </w:tcBorders>
             <w:tcMar>
               <w:top w:w="100" w:type="dxa"/>
@@ -4402,10 +4415,10 @@
           <w:tcPr>
             <w:tcW w:w="1065" w:type="dxa"/>
             <w:tcBorders>
-              <w:top w:val="single" w:sz="4" w:space="0" w:color="000000"/>
-              <w:left w:val="single" w:sz="4" w:space="0" w:color="000000"/>
-              <w:bottom w:val="single" w:sz="4" w:space="0" w:color="000000"/>
-              <w:right w:val="single" w:sz="4" w:space="0" w:color="000000"/>
+              <w:top w:val="single" w:color="000000" w:sz="4" w:space="0"/>
+              <w:left w:val="single" w:color="000000" w:sz="4" w:space="0"/>
+              <w:bottom w:val="single" w:color="000000" w:sz="4" w:space="0"/>
+              <w:right w:val="single" w:color="000000" w:sz="4" w:space="0"/>
             </w:tcBorders>
             <w:tcMar>
               <w:top w:w="100" w:type="dxa"/>
@@ -4435,10 +4448,10 @@
           <w:tcPr>
             <w:tcW w:w="1110" w:type="dxa"/>
             <w:tcBorders>
-              <w:top w:val="single" w:sz="4" w:space="0" w:color="000000"/>
-              <w:left w:val="single" w:sz="4" w:space="0" w:color="000000"/>
-              <w:bottom w:val="single" w:sz="4" w:space="0" w:color="000000"/>
-              <w:right w:val="single" w:sz="4" w:space="0" w:color="000000"/>
+              <w:top w:val="single" w:color="000000" w:sz="4" w:space="0"/>
+              <w:left w:val="single" w:color="000000" w:sz="4" w:space="0"/>
+              <w:bottom w:val="single" w:color="000000" w:sz="4" w:space="0"/>
+              <w:right w:val="single" w:color="000000" w:sz="4" w:space="0"/>
             </w:tcBorders>
             <w:tcMar>
               <w:top w:w="100" w:type="dxa"/>
@@ -4468,10 +4481,10 @@
           <w:tcPr>
             <w:tcW w:w="1170" w:type="dxa"/>
             <w:tcBorders>
-              <w:top w:val="single" w:sz="4" w:space="0" w:color="000000"/>
-              <w:left w:val="single" w:sz="4" w:space="0" w:color="000000"/>
-              <w:bottom w:val="single" w:sz="4" w:space="0" w:color="000000"/>
-              <w:right w:val="single" w:sz="4" w:space="0" w:color="000000"/>
+              <w:top w:val="single" w:color="000000" w:sz="4" w:space="0"/>
+              <w:left w:val="single" w:color="000000" w:sz="4" w:space="0"/>
+              <w:bottom w:val="single" w:color="000000" w:sz="4" w:space="0"/>
+              <w:right w:val="single" w:color="000000" w:sz="4" w:space="0"/>
             </w:tcBorders>
             <w:tcMar>
               <w:top w:w="100" w:type="dxa"/>
@@ -4502,10 +4515,10 @@
           <w:tcPr>
             <w:tcW w:w="1845" w:type="dxa"/>
             <w:tcBorders>
-              <w:top w:val="single" w:sz="4" w:space="0" w:color="000000"/>
-              <w:left w:val="single" w:sz="4" w:space="0" w:color="000000"/>
-              <w:bottom w:val="single" w:sz="4" w:space="0" w:color="000000"/>
-              <w:right w:val="single" w:sz="4" w:space="0" w:color="000000"/>
+              <w:top w:val="single" w:color="000000" w:sz="4" w:space="0"/>
+              <w:left w:val="single" w:color="000000" w:sz="4" w:space="0"/>
+              <w:bottom w:val="single" w:color="000000" w:sz="4" w:space="0"/>
+              <w:right w:val="single" w:color="000000" w:sz="4" w:space="0"/>
             </w:tcBorders>
             <w:tcMar>
               <w:top w:w="100" w:type="dxa"/>
@@ -4529,10 +4542,10 @@
           <w:tcPr>
             <w:tcW w:w="1125" w:type="dxa"/>
             <w:tcBorders>
-              <w:top w:val="single" w:sz="4" w:space="0" w:color="000000"/>
-              <w:left w:val="single" w:sz="4" w:space="0" w:color="000000"/>
-              <w:bottom w:val="single" w:sz="4" w:space="0" w:color="000000"/>
-              <w:right w:val="single" w:sz="4" w:space="0" w:color="000000"/>
+              <w:top w:val="single" w:color="000000" w:sz="4" w:space="0"/>
+              <w:left w:val="single" w:color="000000" w:sz="4" w:space="0"/>
+              <w:bottom w:val="single" w:color="000000" w:sz="4" w:space="0"/>
+              <w:right w:val="single" w:color="000000" w:sz="4" w:space="0"/>
             </w:tcBorders>
             <w:tcMar>
               <w:top w:w="100" w:type="dxa"/>
@@ -4556,10 +4569,10 @@
           <w:tcPr>
             <w:tcW w:w="1095" w:type="dxa"/>
             <w:tcBorders>
-              <w:top w:val="single" w:sz="4" w:space="0" w:color="000000"/>
-              <w:left w:val="single" w:sz="4" w:space="0" w:color="000000"/>
-              <w:bottom w:val="single" w:sz="4" w:space="0" w:color="000000"/>
-              <w:right w:val="single" w:sz="4" w:space="0" w:color="000000"/>
+              <w:top w:val="single" w:color="000000" w:sz="4" w:space="0"/>
+              <w:left w:val="single" w:color="000000" w:sz="4" w:space="0"/>
+              <w:bottom w:val="single" w:color="000000" w:sz="4" w:space="0"/>
+              <w:right w:val="single" w:color="000000" w:sz="4" w:space="0"/>
             </w:tcBorders>
             <w:tcMar>
               <w:top w:w="100" w:type="dxa"/>
@@ -4583,10 +4596,10 @@
           <w:tcPr>
             <w:tcW w:w="1020" w:type="dxa"/>
             <w:tcBorders>
-              <w:top w:val="single" w:sz="4" w:space="0" w:color="000000"/>
-              <w:left w:val="single" w:sz="4" w:space="0" w:color="000000"/>
-              <w:bottom w:val="single" w:sz="4" w:space="0" w:color="000000"/>
-              <w:right w:val="single" w:sz="4" w:space="0" w:color="000000"/>
+              <w:top w:val="single" w:color="000000" w:sz="4" w:space="0"/>
+              <w:left w:val="single" w:color="000000" w:sz="4" w:space="0"/>
+              <w:bottom w:val="single" w:color="000000" w:sz="4" w:space="0"/>
+              <w:right w:val="single" w:color="000000" w:sz="4" w:space="0"/>
             </w:tcBorders>
             <w:tcMar>
               <w:top w:w="100" w:type="dxa"/>
@@ -4610,10 +4623,10 @@
           <w:tcPr>
             <w:tcW w:w="1095" w:type="dxa"/>
             <w:tcBorders>
-              <w:top w:val="single" w:sz="4" w:space="0" w:color="000000"/>
-              <w:left w:val="single" w:sz="4" w:space="0" w:color="000000"/>
-              <w:bottom w:val="single" w:sz="4" w:space="0" w:color="000000"/>
-              <w:right w:val="single" w:sz="4" w:space="0" w:color="000000"/>
+              <w:top w:val="single" w:color="000000" w:sz="4" w:space="0"/>
+              <w:left w:val="single" w:color="000000" w:sz="4" w:space="0"/>
+              <w:bottom w:val="single" w:color="000000" w:sz="4" w:space="0"/>
+              <w:right w:val="single" w:color="000000" w:sz="4" w:space="0"/>
             </w:tcBorders>
             <w:tcMar>
               <w:top w:w="100" w:type="dxa"/>
@@ -4637,10 +4650,10 @@
           <w:tcPr>
             <w:tcW w:w="1065" w:type="dxa"/>
             <w:tcBorders>
-              <w:top w:val="single" w:sz="4" w:space="0" w:color="000000"/>
-              <w:left w:val="single" w:sz="4" w:space="0" w:color="000000"/>
-              <w:bottom w:val="single" w:sz="4" w:space="0" w:color="000000"/>
-              <w:right w:val="single" w:sz="4" w:space="0" w:color="000000"/>
+              <w:top w:val="single" w:color="000000" w:sz="4" w:space="0"/>
+              <w:left w:val="single" w:color="000000" w:sz="4" w:space="0"/>
+              <w:bottom w:val="single" w:color="000000" w:sz="4" w:space="0"/>
+              <w:right w:val="single" w:color="000000" w:sz="4" w:space="0"/>
             </w:tcBorders>
             <w:tcMar>
               <w:top w:w="100" w:type="dxa"/>
@@ -4664,10 +4677,10 @@
           <w:tcPr>
             <w:tcW w:w="1110" w:type="dxa"/>
             <w:tcBorders>
-              <w:top w:val="single" w:sz="4" w:space="0" w:color="000000"/>
-              <w:left w:val="single" w:sz="4" w:space="0" w:color="000000"/>
-              <w:bottom w:val="single" w:sz="4" w:space="0" w:color="000000"/>
-              <w:right w:val="single" w:sz="4" w:space="0" w:color="000000"/>
+              <w:top w:val="single" w:color="000000" w:sz="4" w:space="0"/>
+              <w:left w:val="single" w:color="000000" w:sz="4" w:space="0"/>
+              <w:bottom w:val="single" w:color="000000" w:sz="4" w:space="0"/>
+              <w:right w:val="single" w:color="000000" w:sz="4" w:space="0"/>
             </w:tcBorders>
             <w:tcMar>
               <w:top w:w="100" w:type="dxa"/>
@@ -4691,10 +4704,10 @@
           <w:tcPr>
             <w:tcW w:w="1170" w:type="dxa"/>
             <w:tcBorders>
-              <w:top w:val="single" w:sz="4" w:space="0" w:color="000000"/>
-              <w:left w:val="single" w:sz="4" w:space="0" w:color="000000"/>
-              <w:bottom w:val="single" w:sz="4" w:space="0" w:color="000000"/>
-              <w:right w:val="single" w:sz="4" w:space="0" w:color="000000"/>
+              <w:top w:val="single" w:color="000000" w:sz="4" w:space="0"/>
+              <w:left w:val="single" w:color="000000" w:sz="4" w:space="0"/>
+              <w:bottom w:val="single" w:color="000000" w:sz="4" w:space="0"/>
+              <w:right w:val="single" w:color="000000" w:sz="4" w:space="0"/>
             </w:tcBorders>
             <w:tcMar>
               <w:top w:w="100" w:type="dxa"/>
@@ -4723,10 +4736,10 @@
           <w:tcPr>
             <w:tcW w:w="1845" w:type="dxa"/>
             <w:tcBorders>
-              <w:top w:val="single" w:sz="4" w:space="0" w:color="000000"/>
-              <w:left w:val="single" w:sz="4" w:space="0" w:color="000000"/>
-              <w:bottom w:val="single" w:sz="4" w:space="0" w:color="000000"/>
-              <w:right w:val="single" w:sz="4" w:space="0" w:color="000000"/>
+              <w:top w:val="single" w:color="000000" w:sz="4" w:space="0"/>
+              <w:left w:val="single" w:color="000000" w:sz="4" w:space="0"/>
+              <w:bottom w:val="single" w:color="000000" w:sz="4" w:space="0"/>
+              <w:right w:val="single" w:color="000000" w:sz="4" w:space="0"/>
             </w:tcBorders>
             <w:tcMar>
               <w:top w:w="100" w:type="dxa"/>
@@ -4750,10 +4763,10 @@
           <w:tcPr>
             <w:tcW w:w="1125" w:type="dxa"/>
             <w:tcBorders>
-              <w:top w:val="single" w:sz="4" w:space="0" w:color="000000"/>
-              <w:left w:val="single" w:sz="4" w:space="0" w:color="000000"/>
-              <w:bottom w:val="single" w:sz="4" w:space="0" w:color="000000"/>
-              <w:right w:val="single" w:sz="4" w:space="0" w:color="000000"/>
+              <w:top w:val="single" w:color="000000" w:sz="4" w:space="0"/>
+              <w:left w:val="single" w:color="000000" w:sz="4" w:space="0"/>
+              <w:bottom w:val="single" w:color="000000" w:sz="4" w:space="0"/>
+              <w:right w:val="single" w:color="000000" w:sz="4" w:space="0"/>
             </w:tcBorders>
             <w:tcMar>
               <w:top w:w="100" w:type="dxa"/>
@@ -4777,10 +4790,10 @@
           <w:tcPr>
             <w:tcW w:w="1095" w:type="dxa"/>
             <w:tcBorders>
-              <w:top w:val="single" w:sz="4" w:space="0" w:color="000000"/>
-              <w:left w:val="single" w:sz="4" w:space="0" w:color="000000"/>
-              <w:bottom w:val="single" w:sz="4" w:space="0" w:color="000000"/>
-              <w:right w:val="single" w:sz="4" w:space="0" w:color="000000"/>
+              <w:top w:val="single" w:color="000000" w:sz="4" w:space="0"/>
+              <w:left w:val="single" w:color="000000" w:sz="4" w:space="0"/>
+              <w:bottom w:val="single" w:color="000000" w:sz="4" w:space="0"/>
+              <w:right w:val="single" w:color="000000" w:sz="4" w:space="0"/>
             </w:tcBorders>
             <w:tcMar>
               <w:top w:w="100" w:type="dxa"/>
@@ -4804,10 +4817,10 @@
           <w:tcPr>
             <w:tcW w:w="1020" w:type="dxa"/>
             <w:tcBorders>
-              <w:top w:val="single" w:sz="4" w:space="0" w:color="000000"/>
-              <w:left w:val="single" w:sz="4" w:space="0" w:color="000000"/>
-              <w:bottom w:val="single" w:sz="4" w:space="0" w:color="000000"/>
-              <w:right w:val="single" w:sz="4" w:space="0" w:color="000000"/>
+              <w:top w:val="single" w:color="000000" w:sz="4" w:space="0"/>
+              <w:left w:val="single" w:color="000000" w:sz="4" w:space="0"/>
+              <w:bottom w:val="single" w:color="000000" w:sz="4" w:space="0"/>
+              <w:right w:val="single" w:color="000000" w:sz="4" w:space="0"/>
             </w:tcBorders>
             <w:tcMar>
               <w:top w:w="100" w:type="dxa"/>
@@ -4831,10 +4844,10 @@
           <w:tcPr>
             <w:tcW w:w="1095" w:type="dxa"/>
             <w:tcBorders>
-              <w:top w:val="single" w:sz="4" w:space="0" w:color="000000"/>
-              <w:left w:val="single" w:sz="4" w:space="0" w:color="000000"/>
-              <w:bottom w:val="single" w:sz="4" w:space="0" w:color="000000"/>
-              <w:right w:val="single" w:sz="4" w:space="0" w:color="000000"/>
+              <w:top w:val="single" w:color="000000" w:sz="4" w:space="0"/>
+              <w:left w:val="single" w:color="000000" w:sz="4" w:space="0"/>
+              <w:bottom w:val="single" w:color="000000" w:sz="4" w:space="0"/>
+              <w:right w:val="single" w:color="000000" w:sz="4" w:space="0"/>
             </w:tcBorders>
             <w:tcMar>
               <w:top w:w="100" w:type="dxa"/>
@@ -4858,10 +4871,10 @@
           <w:tcPr>
             <w:tcW w:w="1065" w:type="dxa"/>
             <w:tcBorders>
-              <w:top w:val="single" w:sz="4" w:space="0" w:color="000000"/>
-              <w:left w:val="single" w:sz="4" w:space="0" w:color="000000"/>
-              <w:bottom w:val="single" w:sz="4" w:space="0" w:color="000000"/>
-              <w:right w:val="single" w:sz="4" w:space="0" w:color="000000"/>
+              <w:top w:val="single" w:color="000000" w:sz="4" w:space="0"/>
+              <w:left w:val="single" w:color="000000" w:sz="4" w:space="0"/>
+              <w:bottom w:val="single" w:color="000000" w:sz="4" w:space="0"/>
+              <w:right w:val="single" w:color="000000" w:sz="4" w:space="0"/>
             </w:tcBorders>
             <w:tcMar>
               <w:top w:w="100" w:type="dxa"/>
@@ -4885,10 +4898,10 @@
           <w:tcPr>
             <w:tcW w:w="1110" w:type="dxa"/>
             <w:tcBorders>
-              <w:top w:val="single" w:sz="4" w:space="0" w:color="000000"/>
-              <w:left w:val="single" w:sz="4" w:space="0" w:color="000000"/>
-              <w:bottom w:val="single" w:sz="4" w:space="0" w:color="000000"/>
-              <w:right w:val="single" w:sz="4" w:space="0" w:color="000000"/>
+              <w:top w:val="single" w:color="000000" w:sz="4" w:space="0"/>
+              <w:left w:val="single" w:color="000000" w:sz="4" w:space="0"/>
+              <w:bottom w:val="single" w:color="000000" w:sz="4" w:space="0"/>
+              <w:right w:val="single" w:color="000000" w:sz="4" w:space="0"/>
             </w:tcBorders>
             <w:tcMar>
               <w:top w:w="100" w:type="dxa"/>
@@ -4912,10 +4925,10 @@
           <w:tcPr>
             <w:tcW w:w="1170" w:type="dxa"/>
             <w:tcBorders>
-              <w:top w:val="single" w:sz="4" w:space="0" w:color="000000"/>
-              <w:left w:val="single" w:sz="4" w:space="0" w:color="000000"/>
-              <w:bottom w:val="single" w:sz="4" w:space="0" w:color="000000"/>
-              <w:right w:val="single" w:sz="4" w:space="0" w:color="000000"/>
+              <w:top w:val="single" w:color="000000" w:sz="4" w:space="0"/>
+              <w:left w:val="single" w:color="000000" w:sz="4" w:space="0"/>
+              <w:bottom w:val="single" w:color="000000" w:sz="4" w:space="0"/>
+              <w:right w:val="single" w:color="000000" w:sz="4" w:space="0"/>
             </w:tcBorders>
             <w:tcMar>
               <w:top w:w="100" w:type="dxa"/>
@@ -4941,10 +4954,10 @@
           <w:tcPr>
             <w:tcW w:w="1845" w:type="dxa"/>
             <w:tcBorders>
-              <w:top w:val="single" w:sz="4" w:space="0" w:color="000000"/>
-              <w:left w:val="single" w:sz="4" w:space="0" w:color="000000"/>
-              <w:bottom w:val="single" w:sz="4" w:space="0" w:color="000000"/>
-              <w:right w:val="single" w:sz="4" w:space="0" w:color="000000"/>
+              <w:top w:val="single" w:color="000000" w:sz="4" w:space="0"/>
+              <w:left w:val="single" w:color="000000" w:sz="4" w:space="0"/>
+              <w:bottom w:val="single" w:color="000000" w:sz="4" w:space="0"/>
+              <w:right w:val="single" w:color="000000" w:sz="4" w:space="0"/>
             </w:tcBorders>
             <w:tcMar>
               <w:top w:w="100" w:type="dxa"/>
@@ -4968,10 +4981,10 @@
           <w:tcPr>
             <w:tcW w:w="1125" w:type="dxa"/>
             <w:tcBorders>
-              <w:top w:val="single" w:sz="4" w:space="0" w:color="000000"/>
-              <w:left w:val="single" w:sz="4" w:space="0" w:color="000000"/>
-              <w:bottom w:val="single" w:sz="4" w:space="0" w:color="000000"/>
-              <w:right w:val="single" w:sz="4" w:space="0" w:color="000000"/>
+              <w:top w:val="single" w:color="000000" w:sz="4" w:space="0"/>
+              <w:left w:val="single" w:color="000000" w:sz="4" w:space="0"/>
+              <w:bottom w:val="single" w:color="000000" w:sz="4" w:space="0"/>
+              <w:right w:val="single" w:color="000000" w:sz="4" w:space="0"/>
             </w:tcBorders>
             <w:tcMar>
               <w:top w:w="100" w:type="dxa"/>
@@ -4995,10 +5008,10 @@
           <w:tcPr>
             <w:tcW w:w="1095" w:type="dxa"/>
             <w:tcBorders>
-              <w:top w:val="single" w:sz="4" w:space="0" w:color="000000"/>
-              <w:left w:val="single" w:sz="4" w:space="0" w:color="000000"/>
-              <w:bottom w:val="single" w:sz="4" w:space="0" w:color="000000"/>
-              <w:right w:val="single" w:sz="4" w:space="0" w:color="000000"/>
+              <w:top w:val="single" w:color="000000" w:sz="4" w:space="0"/>
+              <w:left w:val="single" w:color="000000" w:sz="4" w:space="0"/>
+              <w:bottom w:val="single" w:color="000000" w:sz="4" w:space="0"/>
+              <w:right w:val="single" w:color="000000" w:sz="4" w:space="0"/>
             </w:tcBorders>
             <w:tcMar>
               <w:top w:w="100" w:type="dxa"/>
@@ -5022,10 +5035,10 @@
           <w:tcPr>
             <w:tcW w:w="1020" w:type="dxa"/>
             <w:tcBorders>
-              <w:top w:val="single" w:sz="4" w:space="0" w:color="000000"/>
-              <w:left w:val="single" w:sz="4" w:space="0" w:color="000000"/>
-              <w:bottom w:val="single" w:sz="4" w:space="0" w:color="000000"/>
-              <w:right w:val="single" w:sz="4" w:space="0" w:color="000000"/>
+              <w:top w:val="single" w:color="000000" w:sz="4" w:space="0"/>
+              <w:left w:val="single" w:color="000000" w:sz="4" w:space="0"/>
+              <w:bottom w:val="single" w:color="000000" w:sz="4" w:space="0"/>
+              <w:right w:val="single" w:color="000000" w:sz="4" w:space="0"/>
             </w:tcBorders>
             <w:tcMar>
               <w:top w:w="100" w:type="dxa"/>
@@ -5049,10 +5062,10 @@
           <w:tcPr>
             <w:tcW w:w="1095" w:type="dxa"/>
             <w:tcBorders>
-              <w:top w:val="single" w:sz="4" w:space="0" w:color="000000"/>
-              <w:left w:val="single" w:sz="4" w:space="0" w:color="000000"/>
-              <w:bottom w:val="single" w:sz="4" w:space="0" w:color="000000"/>
-              <w:right w:val="single" w:sz="4" w:space="0" w:color="000000"/>
+              <w:top w:val="single" w:color="000000" w:sz="4" w:space="0"/>
+              <w:left w:val="single" w:color="000000" w:sz="4" w:space="0"/>
+              <w:bottom w:val="single" w:color="000000" w:sz="4" w:space="0"/>
+              <w:right w:val="single" w:color="000000" w:sz="4" w:space="0"/>
             </w:tcBorders>
             <w:tcMar>
               <w:top w:w="100" w:type="dxa"/>
@@ -5076,10 +5089,10 @@
           <w:tcPr>
             <w:tcW w:w="1065" w:type="dxa"/>
             <w:tcBorders>
-              <w:top w:val="single" w:sz="4" w:space="0" w:color="000000"/>
-              <w:left w:val="single" w:sz="4" w:space="0" w:color="000000"/>
-              <w:bottom w:val="single" w:sz="4" w:space="0" w:color="000000"/>
-              <w:right w:val="single" w:sz="4" w:space="0" w:color="000000"/>
+              <w:top w:val="single" w:color="000000" w:sz="4" w:space="0"/>
+              <w:left w:val="single" w:color="000000" w:sz="4" w:space="0"/>
+              <w:bottom w:val="single" w:color="000000" w:sz="4" w:space="0"/>
+              <w:right w:val="single" w:color="000000" w:sz="4" w:space="0"/>
             </w:tcBorders>
             <w:tcMar>
               <w:top w:w="100" w:type="dxa"/>
@@ -5103,10 +5116,10 @@
           <w:tcPr>
             <w:tcW w:w="1110" w:type="dxa"/>
             <w:tcBorders>
-              <w:top w:val="single" w:sz="4" w:space="0" w:color="000000"/>
-              <w:left w:val="single" w:sz="4" w:space="0" w:color="000000"/>
-              <w:bottom w:val="single" w:sz="4" w:space="0" w:color="000000"/>
-              <w:right w:val="single" w:sz="4" w:space="0" w:color="000000"/>
+              <w:top w:val="single" w:color="000000" w:sz="4" w:space="0"/>
+              <w:left w:val="single" w:color="000000" w:sz="4" w:space="0"/>
+              <w:bottom w:val="single" w:color="000000" w:sz="4" w:space="0"/>
+              <w:right w:val="single" w:color="000000" w:sz="4" w:space="0"/>
             </w:tcBorders>
             <w:tcMar>
               <w:top w:w="100" w:type="dxa"/>
@@ -5130,10 +5143,10 @@
           <w:tcPr>
             <w:tcW w:w="1170" w:type="dxa"/>
             <w:tcBorders>
-              <w:top w:val="single" w:sz="4" w:space="0" w:color="000000"/>
-              <w:left w:val="single" w:sz="4" w:space="0" w:color="000000"/>
-              <w:bottom w:val="single" w:sz="4" w:space="0" w:color="000000"/>
-              <w:right w:val="single" w:sz="4" w:space="0" w:color="000000"/>
+              <w:top w:val="single" w:color="000000" w:sz="4" w:space="0"/>
+              <w:left w:val="single" w:color="000000" w:sz="4" w:space="0"/>
+              <w:bottom w:val="single" w:color="000000" w:sz="4" w:space="0"/>
+              <w:right w:val="single" w:color="000000" w:sz="4" w:space="0"/>
             </w:tcBorders>
             <w:tcMar>
               <w:top w:w="100" w:type="dxa"/>
@@ -5159,10 +5172,10 @@
           <w:tcPr>
             <w:tcW w:w="1845" w:type="dxa"/>
             <w:tcBorders>
-              <w:top w:val="single" w:sz="4" w:space="0" w:color="000000"/>
-              <w:left w:val="single" w:sz="4" w:space="0" w:color="000000"/>
-              <w:bottom w:val="single" w:sz="4" w:space="0" w:color="000000"/>
-              <w:right w:val="single" w:sz="4" w:space="0" w:color="000000"/>
+              <w:top w:val="single" w:color="000000" w:sz="4" w:space="0"/>
+              <w:left w:val="single" w:color="000000" w:sz="4" w:space="0"/>
+              <w:bottom w:val="single" w:color="000000" w:sz="4" w:space="0"/>
+              <w:right w:val="single" w:color="000000" w:sz="4" w:space="0"/>
             </w:tcBorders>
             <w:tcMar>
               <w:top w:w="100" w:type="dxa"/>
@@ -5186,10 +5199,10 @@
           <w:tcPr>
             <w:tcW w:w="1125" w:type="dxa"/>
             <w:tcBorders>
-              <w:top w:val="single" w:sz="4" w:space="0" w:color="000000"/>
-              <w:left w:val="single" w:sz="4" w:space="0" w:color="000000"/>
-              <w:bottom w:val="single" w:sz="4" w:space="0" w:color="000000"/>
-              <w:right w:val="single" w:sz="4" w:space="0" w:color="000000"/>
+              <w:top w:val="single" w:color="000000" w:sz="4" w:space="0"/>
+              <w:left w:val="single" w:color="000000" w:sz="4" w:space="0"/>
+              <w:bottom w:val="single" w:color="000000" w:sz="4" w:space="0"/>
+              <w:right w:val="single" w:color="000000" w:sz="4" w:space="0"/>
             </w:tcBorders>
             <w:tcMar>
               <w:top w:w="100" w:type="dxa"/>
@@ -5213,10 +5226,10 @@
           <w:tcPr>
             <w:tcW w:w="1095" w:type="dxa"/>
             <w:tcBorders>
-              <w:top w:val="single" w:sz="4" w:space="0" w:color="000000"/>
-              <w:left w:val="single" w:sz="4" w:space="0" w:color="000000"/>
-              <w:bottom w:val="single" w:sz="4" w:space="0" w:color="000000"/>
-              <w:right w:val="single" w:sz="4" w:space="0" w:color="000000"/>
+              <w:top w:val="single" w:color="000000" w:sz="4" w:space="0"/>
+              <w:left w:val="single" w:color="000000" w:sz="4" w:space="0"/>
+              <w:bottom w:val="single" w:color="000000" w:sz="4" w:space="0"/>
+              <w:right w:val="single" w:color="000000" w:sz="4" w:space="0"/>
             </w:tcBorders>
             <w:tcMar>
               <w:top w:w="100" w:type="dxa"/>
@@ -5240,10 +5253,10 @@
           <w:tcPr>
             <w:tcW w:w="1020" w:type="dxa"/>
             <w:tcBorders>
-              <w:top w:val="single" w:sz="4" w:space="0" w:color="000000"/>
-              <w:left w:val="single" w:sz="4" w:space="0" w:color="000000"/>
-              <w:bottom w:val="single" w:sz="4" w:space="0" w:color="000000"/>
-              <w:right w:val="single" w:sz="4" w:space="0" w:color="000000"/>
+              <w:top w:val="single" w:color="000000" w:sz="4" w:space="0"/>
+              <w:left w:val="single" w:color="000000" w:sz="4" w:space="0"/>
+              <w:bottom w:val="single" w:color="000000" w:sz="4" w:space="0"/>
+              <w:right w:val="single" w:color="000000" w:sz="4" w:space="0"/>
             </w:tcBorders>
             <w:tcMar>
               <w:top w:w="100" w:type="dxa"/>
@@ -5270,10 +5283,10 @@
           <w:tcPr>
             <w:tcW w:w="1095" w:type="dxa"/>
             <w:tcBorders>
-              <w:top w:val="single" w:sz="4" w:space="0" w:color="000000"/>
-              <w:left w:val="single" w:sz="4" w:space="0" w:color="000000"/>
-              <w:bottom w:val="single" w:sz="4" w:space="0" w:color="000000"/>
-              <w:right w:val="single" w:sz="4" w:space="0" w:color="000000"/>
+              <w:top w:val="single" w:color="000000" w:sz="4" w:space="0"/>
+              <w:left w:val="single" w:color="000000" w:sz="4" w:space="0"/>
+              <w:bottom w:val="single" w:color="000000" w:sz="4" w:space="0"/>
+              <w:right w:val="single" w:color="000000" w:sz="4" w:space="0"/>
             </w:tcBorders>
             <w:tcMar>
               <w:top w:w="100" w:type="dxa"/>
@@ -5297,10 +5310,10 @@
           <w:tcPr>
             <w:tcW w:w="1065" w:type="dxa"/>
             <w:tcBorders>
-              <w:top w:val="single" w:sz="4" w:space="0" w:color="000000"/>
-              <w:left w:val="single" w:sz="4" w:space="0" w:color="000000"/>
-              <w:bottom w:val="single" w:sz="4" w:space="0" w:color="000000"/>
-              <w:right w:val="single" w:sz="4" w:space="0" w:color="000000"/>
+              <w:top w:val="single" w:color="000000" w:sz="4" w:space="0"/>
+              <w:left w:val="single" w:color="000000" w:sz="4" w:space="0"/>
+              <w:bottom w:val="single" w:color="000000" w:sz="4" w:space="0"/>
+              <w:right w:val="single" w:color="000000" w:sz="4" w:space="0"/>
             </w:tcBorders>
             <w:tcMar>
               <w:top w:w="100" w:type="dxa"/>
@@ -5327,10 +5340,10 @@
           <w:tcPr>
             <w:tcW w:w="1110" w:type="dxa"/>
             <w:tcBorders>
-              <w:top w:val="single" w:sz="4" w:space="0" w:color="000000"/>
-              <w:left w:val="single" w:sz="4" w:space="0" w:color="000000"/>
-              <w:bottom w:val="single" w:sz="4" w:space="0" w:color="000000"/>
-              <w:right w:val="single" w:sz="4" w:space="0" w:color="000000"/>
+              <w:top w:val="single" w:color="000000" w:sz="4" w:space="0"/>
+              <w:left w:val="single" w:color="000000" w:sz="4" w:space="0"/>
+              <w:bottom w:val="single" w:color="000000" w:sz="4" w:space="0"/>
+              <w:right w:val="single" w:color="000000" w:sz="4" w:space="0"/>
             </w:tcBorders>
             <w:tcMar>
               <w:top w:w="100" w:type="dxa"/>
@@ -5354,10 +5367,10 @@
           <w:tcPr>
             <w:tcW w:w="1170" w:type="dxa"/>
             <w:tcBorders>
-              <w:top w:val="single" w:sz="4" w:space="0" w:color="000000"/>
-              <w:left w:val="single" w:sz="4" w:space="0" w:color="000000"/>
-              <w:bottom w:val="single" w:sz="4" w:space="0" w:color="000000"/>
-              <w:right w:val="single" w:sz="4" w:space="0" w:color="000000"/>
+              <w:top w:val="single" w:color="000000" w:sz="4" w:space="0"/>
+              <w:left w:val="single" w:color="000000" w:sz="4" w:space="0"/>
+              <w:bottom w:val="single" w:color="000000" w:sz="4" w:space="0"/>
+              <w:right w:val="single" w:color="000000" w:sz="4" w:space="0"/>
             </w:tcBorders>
             <w:tcMar>
               <w:top w:w="100" w:type="dxa"/>
@@ -5383,10 +5396,10 @@
           <w:tcPr>
             <w:tcW w:w="1845" w:type="dxa"/>
             <w:tcBorders>
-              <w:top w:val="single" w:sz="4" w:space="0" w:color="000000"/>
-              <w:left w:val="single" w:sz="4" w:space="0" w:color="000000"/>
-              <w:bottom w:val="single" w:sz="4" w:space="0" w:color="000000"/>
-              <w:right w:val="single" w:sz="4" w:space="0" w:color="000000"/>
+              <w:top w:val="single" w:color="000000" w:sz="4" w:space="0"/>
+              <w:left w:val="single" w:color="000000" w:sz="4" w:space="0"/>
+              <w:bottom w:val="single" w:color="000000" w:sz="4" w:space="0"/>
+              <w:right w:val="single" w:color="000000" w:sz="4" w:space="0"/>
             </w:tcBorders>
             <w:tcMar>
               <w:top w:w="100" w:type="dxa"/>
@@ -5410,10 +5423,10 @@
           <w:tcPr>
             <w:tcW w:w="1125" w:type="dxa"/>
             <w:tcBorders>
-              <w:top w:val="single" w:sz="4" w:space="0" w:color="000000"/>
-              <w:left w:val="single" w:sz="4" w:space="0" w:color="000000"/>
-              <w:bottom w:val="single" w:sz="4" w:space="0" w:color="000000"/>
-              <w:right w:val="single" w:sz="4" w:space="0" w:color="000000"/>
+              <w:top w:val="single" w:color="000000" w:sz="4" w:space="0"/>
+              <w:left w:val="single" w:color="000000" w:sz="4" w:space="0"/>
+              <w:bottom w:val="single" w:color="000000" w:sz="4" w:space="0"/>
+              <w:right w:val="single" w:color="000000" w:sz="4" w:space="0"/>
             </w:tcBorders>
             <w:tcMar>
               <w:top w:w="100" w:type="dxa"/>
@@ -5437,10 +5450,10 @@
           <w:tcPr>
             <w:tcW w:w="1095" w:type="dxa"/>
             <w:tcBorders>
-              <w:top w:val="single" w:sz="4" w:space="0" w:color="000000"/>
-              <w:left w:val="single" w:sz="4" w:space="0" w:color="000000"/>
-              <w:bottom w:val="single" w:sz="4" w:space="0" w:color="000000"/>
-              <w:right w:val="single" w:sz="4" w:space="0" w:color="000000"/>
+              <w:top w:val="single" w:color="000000" w:sz="4" w:space="0"/>
+              <w:left w:val="single" w:color="000000" w:sz="4" w:space="0"/>
+              <w:bottom w:val="single" w:color="000000" w:sz="4" w:space="0"/>
+              <w:right w:val="single" w:color="000000" w:sz="4" w:space="0"/>
             </w:tcBorders>
             <w:tcMar>
               <w:top w:w="100" w:type="dxa"/>
@@ -5464,10 +5477,10 @@
           <w:tcPr>
             <w:tcW w:w="1020" w:type="dxa"/>
             <w:tcBorders>
-              <w:top w:val="single" w:sz="4" w:space="0" w:color="000000"/>
-              <w:left w:val="single" w:sz="4" w:space="0" w:color="000000"/>
-              <w:bottom w:val="single" w:sz="4" w:space="0" w:color="000000"/>
-              <w:right w:val="single" w:sz="4" w:space="0" w:color="000000"/>
+              <w:top w:val="single" w:color="000000" w:sz="4" w:space="0"/>
+              <w:left w:val="single" w:color="000000" w:sz="4" w:space="0"/>
+              <w:bottom w:val="single" w:color="000000" w:sz="4" w:space="0"/>
+              <w:right w:val="single" w:color="000000" w:sz="4" w:space="0"/>
             </w:tcBorders>
             <w:tcMar>
               <w:top w:w="100" w:type="dxa"/>
@@ -5494,10 +5507,10 @@
           <w:tcPr>
             <w:tcW w:w="1095" w:type="dxa"/>
             <w:tcBorders>
-              <w:top w:val="single" w:sz="4" w:space="0" w:color="000000"/>
-              <w:left w:val="single" w:sz="4" w:space="0" w:color="000000"/>
-              <w:bottom w:val="single" w:sz="4" w:space="0" w:color="000000"/>
-              <w:right w:val="single" w:sz="4" w:space="0" w:color="000000"/>
+              <w:top w:val="single" w:color="000000" w:sz="4" w:space="0"/>
+              <w:left w:val="single" w:color="000000" w:sz="4" w:space="0"/>
+              <w:bottom w:val="single" w:color="000000" w:sz="4" w:space="0"/>
+              <w:right w:val="single" w:color="000000" w:sz="4" w:space="0"/>
             </w:tcBorders>
             <w:tcMar>
               <w:top w:w="100" w:type="dxa"/>
@@ -5524,10 +5537,10 @@
           <w:tcPr>
             <w:tcW w:w="1065" w:type="dxa"/>
             <w:tcBorders>
-              <w:top w:val="single" w:sz="4" w:space="0" w:color="000000"/>
-              <w:left w:val="single" w:sz="4" w:space="0" w:color="000000"/>
-              <w:bottom w:val="single" w:sz="4" w:space="0" w:color="000000"/>
-              <w:right w:val="single" w:sz="4" w:space="0" w:color="000000"/>
+              <w:top w:val="single" w:color="000000" w:sz="4" w:space="0"/>
+              <w:left w:val="single" w:color="000000" w:sz="4" w:space="0"/>
+              <w:bottom w:val="single" w:color="000000" w:sz="4" w:space="0"/>
+              <w:right w:val="single" w:color="000000" w:sz="4" w:space="0"/>
             </w:tcBorders>
             <w:tcMar>
               <w:top w:w="100" w:type="dxa"/>
@@ -5551,10 +5564,10 @@
           <w:tcPr>
             <w:tcW w:w="1110" w:type="dxa"/>
             <w:tcBorders>
-              <w:top w:val="single" w:sz="4" w:space="0" w:color="000000"/>
-              <w:left w:val="single" w:sz="4" w:space="0" w:color="000000"/>
-              <w:bottom w:val="single" w:sz="4" w:space="0" w:color="000000"/>
-              <w:right w:val="single" w:sz="4" w:space="0" w:color="000000"/>
+              <w:top w:val="single" w:color="000000" w:sz="4" w:space="0"/>
+              <w:left w:val="single" w:color="000000" w:sz="4" w:space="0"/>
+              <w:bottom w:val="single" w:color="000000" w:sz="4" w:space="0"/>
+              <w:right w:val="single" w:color="000000" w:sz="4" w:space="0"/>
             </w:tcBorders>
             <w:tcMar>
               <w:top w:w="100" w:type="dxa"/>
@@ -5578,10 +5591,10 @@
           <w:tcPr>
             <w:tcW w:w="1170" w:type="dxa"/>
             <w:tcBorders>
-              <w:top w:val="single" w:sz="4" w:space="0" w:color="000000"/>
-              <w:left w:val="single" w:sz="4" w:space="0" w:color="000000"/>
-              <w:bottom w:val="single" w:sz="4" w:space="0" w:color="000000"/>
-              <w:right w:val="single" w:sz="4" w:space="0" w:color="000000"/>
+              <w:top w:val="single" w:color="000000" w:sz="4" w:space="0"/>
+              <w:left w:val="single" w:color="000000" w:sz="4" w:space="0"/>
+              <w:bottom w:val="single" w:color="000000" w:sz="4" w:space="0"/>
+              <w:right w:val="single" w:color="000000" w:sz="4" w:space="0"/>
             </w:tcBorders>
             <w:tcMar>
               <w:top w:w="100" w:type="dxa"/>
@@ -5607,10 +5620,10 @@
           <w:tcPr>
             <w:tcW w:w="1845" w:type="dxa"/>
             <w:tcBorders>
-              <w:top w:val="single" w:sz="4" w:space="0" w:color="000000"/>
-              <w:left w:val="single" w:sz="4" w:space="0" w:color="000000"/>
-              <w:bottom w:val="single" w:sz="4" w:space="0" w:color="000000"/>
-              <w:right w:val="single" w:sz="4" w:space="0" w:color="000000"/>
+              <w:top w:val="single" w:color="000000" w:sz="4" w:space="0"/>
+              <w:left w:val="single" w:color="000000" w:sz="4" w:space="0"/>
+              <w:bottom w:val="single" w:color="000000" w:sz="4" w:space="0"/>
+              <w:right w:val="single" w:color="000000" w:sz="4" w:space="0"/>
             </w:tcBorders>
             <w:tcMar>
               <w:top w:w="100" w:type="dxa"/>
@@ -5634,10 +5647,10 @@
           <w:tcPr>
             <w:tcW w:w="1125" w:type="dxa"/>
             <w:tcBorders>
-              <w:top w:val="single" w:sz="4" w:space="0" w:color="000000"/>
-              <w:left w:val="single" w:sz="4" w:space="0" w:color="000000"/>
-              <w:bottom w:val="single" w:sz="4" w:space="0" w:color="000000"/>
-              <w:right w:val="single" w:sz="4" w:space="0" w:color="000000"/>
+              <w:top w:val="single" w:color="000000" w:sz="4" w:space="0"/>
+              <w:left w:val="single" w:color="000000" w:sz="4" w:space="0"/>
+              <w:bottom w:val="single" w:color="000000" w:sz="4" w:space="0"/>
+              <w:right w:val="single" w:color="000000" w:sz="4" w:space="0"/>
             </w:tcBorders>
             <w:tcMar>
               <w:top w:w="100" w:type="dxa"/>
@@ -5661,10 +5674,10 @@
           <w:tcPr>
             <w:tcW w:w="1095" w:type="dxa"/>
             <w:tcBorders>
-              <w:top w:val="single" w:sz="4" w:space="0" w:color="000000"/>
-              <w:left w:val="single" w:sz="4" w:space="0" w:color="000000"/>
-              <w:bottom w:val="single" w:sz="4" w:space="0" w:color="000000"/>
-              <w:right w:val="single" w:sz="4" w:space="0" w:color="000000"/>
+              <w:top w:val="single" w:color="000000" w:sz="4" w:space="0"/>
+              <w:left w:val="single" w:color="000000" w:sz="4" w:space="0"/>
+              <w:bottom w:val="single" w:color="000000" w:sz="4" w:space="0"/>
+              <w:right w:val="single" w:color="000000" w:sz="4" w:space="0"/>
             </w:tcBorders>
             <w:tcMar>
               <w:top w:w="100" w:type="dxa"/>
@@ -5688,10 +5701,10 @@
           <w:tcPr>
             <w:tcW w:w="1020" w:type="dxa"/>
             <w:tcBorders>
-              <w:top w:val="single" w:sz="4" w:space="0" w:color="000000"/>
-              <w:left w:val="single" w:sz="4" w:space="0" w:color="000000"/>
-              <w:bottom w:val="single" w:sz="4" w:space="0" w:color="000000"/>
-              <w:right w:val="single" w:sz="4" w:space="0" w:color="000000"/>
+              <w:top w:val="single" w:color="000000" w:sz="4" w:space="0"/>
+              <w:left w:val="single" w:color="000000" w:sz="4" w:space="0"/>
+              <w:bottom w:val="single" w:color="000000" w:sz="4" w:space="0"/>
+              <w:right w:val="single" w:color="000000" w:sz="4" w:space="0"/>
             </w:tcBorders>
             <w:tcMar>
               <w:top w:w="100" w:type="dxa"/>
@@ -5715,10 +5728,10 @@
           <w:tcPr>
             <w:tcW w:w="1095" w:type="dxa"/>
             <w:tcBorders>
-              <w:top w:val="single" w:sz="4" w:space="0" w:color="000000"/>
-              <w:left w:val="single" w:sz="4" w:space="0" w:color="000000"/>
-              <w:bottom w:val="single" w:sz="4" w:space="0" w:color="000000"/>
-              <w:right w:val="single" w:sz="4" w:space="0" w:color="000000"/>
+              <w:top w:val="single" w:color="000000" w:sz="4" w:space="0"/>
+              <w:left w:val="single" w:color="000000" w:sz="4" w:space="0"/>
+              <w:bottom w:val="single" w:color="000000" w:sz="4" w:space="0"/>
+              <w:right w:val="single" w:color="000000" w:sz="4" w:space="0"/>
             </w:tcBorders>
             <w:tcMar>
               <w:top w:w="100" w:type="dxa"/>
@@ -5742,10 +5755,10 @@
           <w:tcPr>
             <w:tcW w:w="1065" w:type="dxa"/>
             <w:tcBorders>
-              <w:top w:val="single" w:sz="4" w:space="0" w:color="000000"/>
-              <w:left w:val="single" w:sz="4" w:space="0" w:color="000000"/>
-              <w:bottom w:val="single" w:sz="4" w:space="0" w:color="000000"/>
-              <w:right w:val="single" w:sz="4" w:space="0" w:color="000000"/>
+              <w:top w:val="single" w:color="000000" w:sz="4" w:space="0"/>
+              <w:left w:val="single" w:color="000000" w:sz="4" w:space="0"/>
+              <w:bottom w:val="single" w:color="000000" w:sz="4" w:space="0"/>
+              <w:right w:val="single" w:color="000000" w:sz="4" w:space="0"/>
             </w:tcBorders>
             <w:tcMar>
               <w:top w:w="100" w:type="dxa"/>
@@ -5772,10 +5785,10 @@
           <w:tcPr>
             <w:tcW w:w="1110" w:type="dxa"/>
             <w:tcBorders>
-              <w:top w:val="single" w:sz="4" w:space="0" w:color="000000"/>
-              <w:left w:val="single" w:sz="4" w:space="0" w:color="000000"/>
-              <w:bottom w:val="single" w:sz="4" w:space="0" w:color="000000"/>
-              <w:right w:val="single" w:sz="4" w:space="0" w:color="000000"/>
+              <w:top w:val="single" w:color="000000" w:sz="4" w:space="0"/>
+              <w:left w:val="single" w:color="000000" w:sz="4" w:space="0"/>
+              <w:bottom w:val="single" w:color="000000" w:sz="4" w:space="0"/>
+              <w:right w:val="single" w:color="000000" w:sz="4" w:space="0"/>
             </w:tcBorders>
             <w:tcMar>
               <w:top w:w="100" w:type="dxa"/>
@@ -5799,10 +5812,10 @@
           <w:tcPr>
             <w:tcW w:w="1170" w:type="dxa"/>
             <w:tcBorders>
-              <w:top w:val="single" w:sz="4" w:space="0" w:color="000000"/>
-              <w:left w:val="single" w:sz="4" w:space="0" w:color="000000"/>
-              <w:bottom w:val="single" w:sz="4" w:space="0" w:color="000000"/>
-              <w:right w:val="single" w:sz="4" w:space="0" w:color="000000"/>
+              <w:top w:val="single" w:color="000000" w:sz="4" w:space="0"/>
+              <w:left w:val="single" w:color="000000" w:sz="4" w:space="0"/>
+              <w:bottom w:val="single" w:color="000000" w:sz="4" w:space="0"/>
+              <w:right w:val="single" w:color="000000" w:sz="4" w:space="0"/>
             </w:tcBorders>
             <w:tcMar>
               <w:top w:w="100" w:type="dxa"/>
@@ -5828,10 +5841,10 @@
           <w:tcPr>
             <w:tcW w:w="1845" w:type="dxa"/>
             <w:tcBorders>
-              <w:top w:val="single" w:sz="4" w:space="0" w:color="000000"/>
-              <w:left w:val="single" w:sz="4" w:space="0" w:color="000000"/>
-              <w:bottom w:val="single" w:sz="4" w:space="0" w:color="000000"/>
-              <w:right w:val="single" w:sz="4" w:space="0" w:color="000000"/>
+              <w:top w:val="single" w:color="000000" w:sz="4" w:space="0"/>
+              <w:left w:val="single" w:color="000000" w:sz="4" w:space="0"/>
+              <w:bottom w:val="single" w:color="000000" w:sz="4" w:space="0"/>
+              <w:right w:val="single" w:color="000000" w:sz="4" w:space="0"/>
             </w:tcBorders>
             <w:tcMar>
               <w:top w:w="100" w:type="dxa"/>
@@ -5847,6 +5860,7 @@
               <w:jc w:val="center"/>
             </w:pPr>
             <w:r>
+              <w:lastRenderedPageBreak/>
               <w:t>Documentação</w:t>
             </w:r>
           </w:p>
@@ -5855,10 +5869,10 @@
           <w:tcPr>
             <w:tcW w:w="1125" w:type="dxa"/>
             <w:tcBorders>
-              <w:top w:val="single" w:sz="4" w:space="0" w:color="000000"/>
-              <w:left w:val="single" w:sz="4" w:space="0" w:color="000000"/>
-              <w:bottom w:val="single" w:sz="4" w:space="0" w:color="000000"/>
-              <w:right w:val="single" w:sz="4" w:space="0" w:color="000000"/>
+              <w:top w:val="single" w:color="000000" w:sz="4" w:space="0"/>
+              <w:left w:val="single" w:color="000000" w:sz="4" w:space="0"/>
+              <w:bottom w:val="single" w:color="000000" w:sz="4" w:space="0"/>
+              <w:right w:val="single" w:color="000000" w:sz="4" w:space="0"/>
             </w:tcBorders>
             <w:tcMar>
               <w:top w:w="100" w:type="dxa"/>
@@ -5882,10 +5896,10 @@
           <w:tcPr>
             <w:tcW w:w="1095" w:type="dxa"/>
             <w:tcBorders>
-              <w:top w:val="single" w:sz="4" w:space="0" w:color="000000"/>
-              <w:left w:val="single" w:sz="4" w:space="0" w:color="000000"/>
-              <w:bottom w:val="single" w:sz="4" w:space="0" w:color="000000"/>
-              <w:right w:val="single" w:sz="4" w:space="0" w:color="000000"/>
+              <w:top w:val="single" w:color="000000" w:sz="4" w:space="0"/>
+              <w:left w:val="single" w:color="000000" w:sz="4" w:space="0"/>
+              <w:bottom w:val="single" w:color="000000" w:sz="4" w:space="0"/>
+              <w:right w:val="single" w:color="000000" w:sz="4" w:space="0"/>
             </w:tcBorders>
             <w:tcMar>
               <w:top w:w="100" w:type="dxa"/>
@@ -5912,10 +5926,10 @@
           <w:tcPr>
             <w:tcW w:w="1020" w:type="dxa"/>
             <w:tcBorders>
-              <w:top w:val="single" w:sz="4" w:space="0" w:color="000000"/>
-              <w:left w:val="single" w:sz="4" w:space="0" w:color="000000"/>
-              <w:bottom w:val="single" w:sz="4" w:space="0" w:color="000000"/>
-              <w:right w:val="single" w:sz="4" w:space="0" w:color="000000"/>
+              <w:top w:val="single" w:color="000000" w:sz="4" w:space="0"/>
+              <w:left w:val="single" w:color="000000" w:sz="4" w:space="0"/>
+              <w:bottom w:val="single" w:color="000000" w:sz="4" w:space="0"/>
+              <w:right w:val="single" w:color="000000" w:sz="4" w:space="0"/>
             </w:tcBorders>
             <w:tcMar>
               <w:top w:w="100" w:type="dxa"/>
@@ -5942,10 +5956,10 @@
           <w:tcPr>
             <w:tcW w:w="1095" w:type="dxa"/>
             <w:tcBorders>
-              <w:top w:val="single" w:sz="4" w:space="0" w:color="000000"/>
-              <w:left w:val="single" w:sz="4" w:space="0" w:color="000000"/>
-              <w:bottom w:val="single" w:sz="4" w:space="0" w:color="000000"/>
-              <w:right w:val="single" w:sz="4" w:space="0" w:color="000000"/>
+              <w:top w:val="single" w:color="000000" w:sz="4" w:space="0"/>
+              <w:left w:val="single" w:color="000000" w:sz="4" w:space="0"/>
+              <w:bottom w:val="single" w:color="000000" w:sz="4" w:space="0"/>
+              <w:right w:val="single" w:color="000000" w:sz="4" w:space="0"/>
             </w:tcBorders>
             <w:tcMar>
               <w:top w:w="100" w:type="dxa"/>
@@ -5972,10 +5986,10 @@
           <w:tcPr>
             <w:tcW w:w="1065" w:type="dxa"/>
             <w:tcBorders>
-              <w:top w:val="single" w:sz="4" w:space="0" w:color="000000"/>
-              <w:left w:val="single" w:sz="4" w:space="0" w:color="000000"/>
-              <w:bottom w:val="single" w:sz="4" w:space="0" w:color="000000"/>
-              <w:right w:val="single" w:sz="4" w:space="0" w:color="000000"/>
+              <w:top w:val="single" w:color="000000" w:sz="4" w:space="0"/>
+              <w:left w:val="single" w:color="000000" w:sz="4" w:space="0"/>
+              <w:bottom w:val="single" w:color="000000" w:sz="4" w:space="0"/>
+              <w:right w:val="single" w:color="000000" w:sz="4" w:space="0"/>
             </w:tcBorders>
             <w:tcMar>
               <w:top w:w="100" w:type="dxa"/>
@@ -6002,10 +6016,10 @@
           <w:tcPr>
             <w:tcW w:w="1110" w:type="dxa"/>
             <w:tcBorders>
-              <w:top w:val="single" w:sz="4" w:space="0" w:color="000000"/>
-              <w:left w:val="single" w:sz="4" w:space="0" w:color="000000"/>
-              <w:bottom w:val="single" w:sz="4" w:space="0" w:color="000000"/>
-              <w:right w:val="single" w:sz="4" w:space="0" w:color="000000"/>
+              <w:top w:val="single" w:color="000000" w:sz="4" w:space="0"/>
+              <w:left w:val="single" w:color="000000" w:sz="4" w:space="0"/>
+              <w:bottom w:val="single" w:color="000000" w:sz="4" w:space="0"/>
+              <w:right w:val="single" w:color="000000" w:sz="4" w:space="0"/>
             </w:tcBorders>
             <w:tcMar>
               <w:top w:w="100" w:type="dxa"/>
@@ -6032,10 +6046,10 @@
           <w:tcPr>
             <w:tcW w:w="1170" w:type="dxa"/>
             <w:tcBorders>
-              <w:top w:val="single" w:sz="4" w:space="0" w:color="000000"/>
-              <w:left w:val="single" w:sz="4" w:space="0" w:color="000000"/>
-              <w:bottom w:val="single" w:sz="4" w:space="0" w:color="000000"/>
-              <w:right w:val="single" w:sz="4" w:space="0" w:color="000000"/>
+              <w:top w:val="single" w:color="000000" w:sz="4" w:space="0"/>
+              <w:left w:val="single" w:color="000000" w:sz="4" w:space="0"/>
+              <w:bottom w:val="single" w:color="000000" w:sz="4" w:space="0"/>
+              <w:right w:val="single" w:color="000000" w:sz="4" w:space="0"/>
             </w:tcBorders>
             <w:tcMar>
               <w:top w:w="100" w:type="dxa"/>
@@ -6058,10 +6072,10 @@
           <w:tcPr>
             <w:tcW w:w="1845" w:type="dxa"/>
             <w:tcBorders>
-              <w:top w:val="single" w:sz="4" w:space="0" w:color="000000"/>
-              <w:left w:val="single" w:sz="4" w:space="0" w:color="000000"/>
-              <w:bottom w:val="single" w:sz="4" w:space="0" w:color="000000"/>
-              <w:right w:val="single" w:sz="4" w:space="0" w:color="000000"/>
+              <w:top w:val="single" w:color="000000" w:sz="4" w:space="0"/>
+              <w:left w:val="single" w:color="000000" w:sz="4" w:space="0"/>
+              <w:bottom w:val="single" w:color="000000" w:sz="4" w:space="0"/>
+              <w:right w:val="single" w:color="000000" w:sz="4" w:space="0"/>
             </w:tcBorders>
             <w:tcMar>
               <w:top w:w="100" w:type="dxa"/>
@@ -6085,10 +6099,10 @@
           <w:tcPr>
             <w:tcW w:w="1125" w:type="dxa"/>
             <w:tcBorders>
-              <w:top w:val="single" w:sz="4" w:space="0" w:color="000000"/>
-              <w:left w:val="single" w:sz="4" w:space="0" w:color="000000"/>
-              <w:bottom w:val="single" w:sz="4" w:space="0" w:color="000000"/>
-              <w:right w:val="single" w:sz="4" w:space="0" w:color="000000"/>
+              <w:top w:val="single" w:color="000000" w:sz="4" w:space="0"/>
+              <w:left w:val="single" w:color="000000" w:sz="4" w:space="0"/>
+              <w:bottom w:val="single" w:color="000000" w:sz="4" w:space="0"/>
+              <w:right w:val="single" w:color="000000" w:sz="4" w:space="0"/>
             </w:tcBorders>
             <w:tcMar>
               <w:top w:w="100" w:type="dxa"/>
@@ -6112,10 +6126,10 @@
           <w:tcPr>
             <w:tcW w:w="1095" w:type="dxa"/>
             <w:tcBorders>
-              <w:top w:val="single" w:sz="4" w:space="0" w:color="000000"/>
-              <w:left w:val="single" w:sz="4" w:space="0" w:color="000000"/>
-              <w:bottom w:val="single" w:sz="4" w:space="0" w:color="000000"/>
-              <w:right w:val="single" w:sz="4" w:space="0" w:color="000000"/>
+              <w:top w:val="single" w:color="000000" w:sz="4" w:space="0"/>
+              <w:left w:val="single" w:color="000000" w:sz="4" w:space="0"/>
+              <w:bottom w:val="single" w:color="000000" w:sz="4" w:space="0"/>
+              <w:right w:val="single" w:color="000000" w:sz="4" w:space="0"/>
             </w:tcBorders>
             <w:tcMar>
               <w:top w:w="100" w:type="dxa"/>
@@ -6139,10 +6153,10 @@
           <w:tcPr>
             <w:tcW w:w="1020" w:type="dxa"/>
             <w:tcBorders>
-              <w:top w:val="single" w:sz="4" w:space="0" w:color="000000"/>
-              <w:left w:val="single" w:sz="4" w:space="0" w:color="000000"/>
-              <w:bottom w:val="single" w:sz="4" w:space="0" w:color="000000"/>
-              <w:right w:val="single" w:sz="4" w:space="0" w:color="000000"/>
+              <w:top w:val="single" w:color="000000" w:sz="4" w:space="0"/>
+              <w:left w:val="single" w:color="000000" w:sz="4" w:space="0"/>
+              <w:bottom w:val="single" w:color="000000" w:sz="4" w:space="0"/>
+              <w:right w:val="single" w:color="000000" w:sz="4" w:space="0"/>
             </w:tcBorders>
             <w:tcMar>
               <w:top w:w="100" w:type="dxa"/>
@@ -6166,10 +6180,10 @@
           <w:tcPr>
             <w:tcW w:w="1095" w:type="dxa"/>
             <w:tcBorders>
-              <w:top w:val="single" w:sz="4" w:space="0" w:color="000000"/>
-              <w:left w:val="single" w:sz="4" w:space="0" w:color="000000"/>
-              <w:bottom w:val="single" w:sz="4" w:space="0" w:color="000000"/>
-              <w:right w:val="single" w:sz="4" w:space="0" w:color="000000"/>
+              <w:top w:val="single" w:color="000000" w:sz="4" w:space="0"/>
+              <w:left w:val="single" w:color="000000" w:sz="4" w:space="0"/>
+              <w:bottom w:val="single" w:color="000000" w:sz="4" w:space="0"/>
+              <w:right w:val="single" w:color="000000" w:sz="4" w:space="0"/>
             </w:tcBorders>
             <w:tcMar>
               <w:top w:w="100" w:type="dxa"/>
@@ -6193,10 +6207,10 @@
           <w:tcPr>
             <w:tcW w:w="1065" w:type="dxa"/>
             <w:tcBorders>
-              <w:top w:val="single" w:sz="4" w:space="0" w:color="000000"/>
-              <w:left w:val="single" w:sz="4" w:space="0" w:color="000000"/>
-              <w:bottom w:val="single" w:sz="4" w:space="0" w:color="000000"/>
-              <w:right w:val="single" w:sz="4" w:space="0" w:color="000000"/>
+              <w:top w:val="single" w:color="000000" w:sz="4" w:space="0"/>
+              <w:left w:val="single" w:color="000000" w:sz="4" w:space="0"/>
+              <w:bottom w:val="single" w:color="000000" w:sz="4" w:space="0"/>
+              <w:right w:val="single" w:color="000000" w:sz="4" w:space="0"/>
             </w:tcBorders>
             <w:tcMar>
               <w:top w:w="100" w:type="dxa"/>
@@ -6220,10 +6234,10 @@
           <w:tcPr>
             <w:tcW w:w="1110" w:type="dxa"/>
             <w:tcBorders>
-              <w:top w:val="single" w:sz="4" w:space="0" w:color="000000"/>
-              <w:left w:val="single" w:sz="4" w:space="0" w:color="000000"/>
-              <w:bottom w:val="single" w:sz="4" w:space="0" w:color="000000"/>
-              <w:right w:val="single" w:sz="4" w:space="0" w:color="000000"/>
+              <w:top w:val="single" w:color="000000" w:sz="4" w:space="0"/>
+              <w:left w:val="single" w:color="000000" w:sz="4" w:space="0"/>
+              <w:bottom w:val="single" w:color="000000" w:sz="4" w:space="0"/>
+              <w:right w:val="single" w:color="000000" w:sz="4" w:space="0"/>
             </w:tcBorders>
             <w:tcMar>
               <w:top w:w="100" w:type="dxa"/>
@@ -6250,10 +6264,10 @@
           <w:tcPr>
             <w:tcW w:w="1170" w:type="dxa"/>
             <w:tcBorders>
-              <w:top w:val="single" w:sz="4" w:space="0" w:color="000000"/>
-              <w:left w:val="single" w:sz="4" w:space="0" w:color="000000"/>
-              <w:bottom w:val="single" w:sz="4" w:space="0" w:color="000000"/>
-              <w:right w:val="single" w:sz="4" w:space="0" w:color="000000"/>
+              <w:top w:val="single" w:color="000000" w:sz="4" w:space="0"/>
+              <w:left w:val="single" w:color="000000" w:sz="4" w:space="0"/>
+              <w:bottom w:val="single" w:color="000000" w:sz="4" w:space="0"/>
+              <w:right w:val="single" w:color="000000" w:sz="4" w:space="0"/>
             </w:tcBorders>
             <w:tcMar>
               <w:top w:w="100" w:type="dxa"/>
@@ -6429,130 +6443,31 @@
     <w:p>
       <w:pPr>
         <w:pStyle w:val="Ttulo1"/>
-      </w:pPr>
-      <w:bookmarkStart w:id="16" w:name="_Toc161762661"/>
-      <w:r>
+        <w:rPr/>
+      </w:pPr>
+      <w:bookmarkStart w:name="_Toc161762661" w:id="17"/>
+      <w:r>
+        <w:rPr/>
         <w:t>Documenta</w:t>
       </w:r>
       <w:r>
+        <w:rPr/>
         <w:t>ção do Sistema</w:t>
       </w:r>
-      <w:bookmarkEnd w:id="16"/>
-    </w:p>
-    <w:p>
-      <w:pPr>
-        <w:ind w:firstLine="360"/>
+      <w:bookmarkEnd w:id="17"/>
+    </w:p>
+    <w:p>
+      <w:pPr>
         <w:jc w:val="both"/>
-        <w:rPr>
-          <w:sz w:val="24"/>
-          <w:szCs w:val="24"/>
-        </w:rPr>
-      </w:pPr>
-      <w:r>
-        <w:rPr>
-          <w:sz w:val="24"/>
-          <w:szCs w:val="24"/>
-        </w:rPr>
-        <w:t xml:space="preserve">Nesse capítulo será apresentado a metodologia e </w:t>
-      </w:r>
-      <w:r>
-        <w:rPr>
-          <w:sz w:val="24"/>
-          <w:szCs w:val="24"/>
-        </w:rPr>
-        <w:t>tod</w:t>
-      </w:r>
-      <w:r>
-        <w:rPr>
-          <w:sz w:val="24"/>
-          <w:szCs w:val="24"/>
-        </w:rPr>
-        <w:t>a</w:t>
-      </w:r>
-      <w:r>
-        <w:rPr>
-          <w:sz w:val="24"/>
-          <w:szCs w:val="24"/>
-        </w:rPr>
-        <w:t xml:space="preserve"> a parte da</w:t>
-      </w:r>
-      <w:r>
-        <w:rPr>
-          <w:sz w:val="24"/>
-          <w:szCs w:val="24"/>
-        </w:rPr>
-        <w:t xml:space="preserve"> engenharia de software </w:t>
-      </w:r>
-      <w:r>
-        <w:rPr>
-          <w:sz w:val="24"/>
-          <w:szCs w:val="24"/>
-        </w:rPr>
-        <w:t>durante o desenvolvimento do sistema. Mostrando desde os detalhes do tema, levantamento de requisitos e metodologia de desenvolvimento</w:t>
-      </w:r>
-      <w:r>
-        <w:rPr>
-          <w:sz w:val="24"/>
-          <w:szCs w:val="24"/>
-        </w:rPr>
-        <w:t>,</w:t>
-      </w:r>
-      <w:r>
-        <w:rPr>
-          <w:sz w:val="24"/>
-          <w:szCs w:val="24"/>
-        </w:rPr>
-        <w:t xml:space="preserve"> até todo o escopo do sistema mostrando suas classes, funcionalidades e objetivos.</w:t>
-      </w:r>
-      <w:r>
-        <w:rPr>
-          <w:sz w:val="24"/>
-          <w:szCs w:val="24"/>
-        </w:rPr>
-        <w:t xml:space="preserve"> </w:t>
-      </w:r>
-      <w:r>
-        <w:rPr>
-          <w:sz w:val="24"/>
-          <w:szCs w:val="24"/>
-        </w:rPr>
-        <w:t>Tudo isso</w:t>
-      </w:r>
-      <w:r>
-        <w:rPr>
-          <w:sz w:val="24"/>
-          <w:szCs w:val="24"/>
-        </w:rPr>
-        <w:t xml:space="preserve"> será abordado </w:t>
-      </w:r>
-      <w:r>
-        <w:rPr>
-          <w:sz w:val="24"/>
-          <w:szCs w:val="24"/>
-        </w:rPr>
-        <w:t xml:space="preserve">com </w:t>
-      </w:r>
-      <w:r>
-        <w:rPr>
-          <w:sz w:val="24"/>
-          <w:szCs w:val="24"/>
-        </w:rPr>
-        <w:t>diagramas, textos e</w:t>
-      </w:r>
-      <w:r>
-        <w:rPr>
-          <w:sz w:val="24"/>
-          <w:szCs w:val="24"/>
-        </w:rPr>
-        <w:t xml:space="preserve"> outras ferramentas que </w:t>
-      </w:r>
-      <w:r>
-        <w:rPr>
-          <w:sz w:val="24"/>
-          <w:szCs w:val="24"/>
-        </w:rPr>
-        <w:t>comporão os artefatos de software.</w:t>
-      </w:r>
+      </w:pPr>
+      <w:r>
+        <w:t>Neste capítulo, são apresentados os documentos técnicos que descrevem os aspectos fundamentais do sistema desenvolvido, fornecendo uma base sólida para compreensão e manutenção futura. A documentação é uma parte essencial do processo de desenvolvimento de software, pois oferece um registro detalhado das decisões tomadas e das características do sistema.</w:t>
+      </w:r>
+    </w:p>
+    <w:p>
+      <w:pPr>
+        <w:jc w:val="both"/>
+      </w:pPr>
     </w:p>
     <w:p>
       <w:pPr>
@@ -6561,118 +6476,72 @@
           <w:ilvl w:val="1"/>
           <w:numId w:val="4"/>
         </w:numPr>
-      </w:pPr>
-      <w:bookmarkStart w:id="17" w:name="_Toc161762662"/>
-      <w:r>
-        <w:lastRenderedPageBreak/>
+        <w:rPr/>
+      </w:pPr>
+      <w:bookmarkStart w:name="_Toc161762662" w:id="18"/>
+      <w:r>
+        <w:rPr/>
         <w:t>Metodologia de Desenvolvimento</w:t>
       </w:r>
-      <w:bookmarkEnd w:id="17"/>
-    </w:p>
-    <w:p>
-      <w:pPr>
-        <w:ind w:firstLine="360"/>
-        <w:rPr>
-          <w:sz w:val="24"/>
-          <w:szCs w:val="24"/>
-        </w:rPr>
-      </w:pPr>
-      <w:r>
-        <w:rPr>
-          <w:sz w:val="24"/>
-          <w:szCs w:val="24"/>
-        </w:rPr>
-        <w:t xml:space="preserve">Optamos por usar uma metodologia semelhante ao XP (extreme </w:t>
-      </w:r>
-      <w:proofErr w:type="spellStart"/>
-      <w:r>
-        <w:rPr>
-          <w:sz w:val="24"/>
-          <w:szCs w:val="24"/>
-        </w:rPr>
-        <w:t>programming</w:t>
-      </w:r>
-      <w:proofErr w:type="spellEnd"/>
-      <w:r>
-        <w:rPr>
-          <w:sz w:val="24"/>
-          <w:szCs w:val="24"/>
-        </w:rPr>
-        <w:t>) por ser mais objetiva. Foi baseada em entregas curtas com incrementos constantes focando na eficiência do produto. Com feedbacks constantes dos integrantes da equipe a cada entrega e reuniões constantes para discussão dos requisitos e do andamento do processo. Utilizamos também algumas características essenciais dessa metodologia como a programação em pares</w:t>
-      </w:r>
-      <w:r>
-        <w:rPr>
-          <w:sz w:val="24"/>
-          <w:szCs w:val="24"/>
-        </w:rPr>
-        <w:t xml:space="preserve">, integração contínua, testes unitários e </w:t>
-      </w:r>
-      <w:proofErr w:type="spellStart"/>
-      <w:r>
-        <w:rPr>
-          <w:sz w:val="24"/>
-          <w:szCs w:val="24"/>
-        </w:rPr>
-        <w:t>refatoração</w:t>
-      </w:r>
-      <w:proofErr w:type="spellEnd"/>
-      <w:r>
-        <w:rPr>
-          <w:sz w:val="24"/>
-          <w:szCs w:val="24"/>
-        </w:rPr>
-        <w:t>.</w:t>
+      <w:bookmarkEnd w:id="18"/>
+    </w:p>
+    <w:p>
+      <w:pPr>
+        <w:jc w:val="both"/>
+      </w:pPr>
+      <w:r>
+        <w:t>Conjunto de processos, práticas e diretrizes que guiam o ciclo de vida do desenvolvimento de software, desde a concepção até a entrega e manutenção do produto final. Ela define como o trabalho é organizado, como as decisões são tomadas e como as atividades são realizadas ao longo do projeto. Uma metodologia pode ser ágil, como o Scrum ou o Kanban, ou tradicional, como o modelo em cascata.</w:t>
       </w:r>
     </w:p>
     <w:p>
       <w:pPr>
         <w:pStyle w:val="Ttulo2"/>
       </w:pPr>
-      <w:bookmarkStart w:id="18" w:name="_Toc161762663"/>
-      <w:r>
-        <w:lastRenderedPageBreak/>
+      <w:bookmarkStart w:name="_Toc161762663" w:id="19"/>
+      <w:r>
         <w:t xml:space="preserve">3.2 </w:t>
       </w:r>
       <w:r>
         <w:t>Diagramas UML</w:t>
       </w:r>
-      <w:bookmarkEnd w:id="18"/>
+      <w:bookmarkEnd w:id="19"/>
     </w:p>
     <w:p>
       <w:pPr>
         <w:pStyle w:val="Ttulo2"/>
       </w:pPr>
-      <w:bookmarkStart w:id="19" w:name="_Toc161762664"/>
-      <w:r>
+      <w:bookmarkStart w:name="_Toc161762664" w:id="20"/>
+      <w:r>
+        <w:rPr/>
         <w:t>Diagrama de caso de uso</w:t>
       </w:r>
-      <w:bookmarkEnd w:id="19"/>
-    </w:p>
-    <w:p>
-      <w:r>
-        <w:rPr>
-          <w:noProof/>
-        </w:rPr>
+      <w:bookmarkEnd w:id="20"/>
+    </w:p>
+    <w:p>
+      <w:pPr>
+        <w:pStyle w:val="Normal"/>
+      </w:pPr>
+      <w:r>
         <w:drawing>
-          <wp:inline distT="0" distB="0" distL="0" distR="0" wp14:anchorId="0FA72BB8" wp14:editId="3CB8AED6">
+          <wp:inline wp14:editId="3CB8AED6" wp14:anchorId="0FA72BB8">
             <wp:extent cx="4695824" cy="5724524"/>
             <wp:effectExtent l="0" t="0" r="0" b="0"/>
-            <wp:docPr id="1540868185" name="Imagem 1540868185"/>
+            <wp:docPr id="1540868185" name="" title=""/>
             <wp:cNvGraphicFramePr>
-              <a:graphicFrameLocks xmlns:a="http://schemas.openxmlformats.org/drawingml/2006/main" noChangeAspect="1"/>
+              <a:graphicFrameLocks noChangeAspect="1"/>
             </wp:cNvGraphicFramePr>
-            <a:graphic xmlns:a="http://schemas.openxmlformats.org/drawingml/2006/main">
+            <a:graphic>
               <a:graphicData uri="http://schemas.openxmlformats.org/drawingml/2006/picture">
-                <pic:pic xmlns:pic="http://schemas.openxmlformats.org/drawingml/2006/picture">
+                <pic:pic>
                   <pic:nvPicPr>
                     <pic:cNvPr id="0" name=""/>
                     <pic:cNvPicPr/>
                   </pic:nvPicPr>
                   <pic:blipFill>
-                    <a:blip r:embed="rId12">
+                    <a:blip r:embed="Reec2dc9840434da1">
                       <a:extLst>
-                        <a:ext uri="{28A0092B-C50C-407E-A947-70E740481C1C}">
-                          <a14:useLocalDpi xmlns:a14="http://schemas.microsoft.com/office/drawing/2010/main" val="0"/>
+                        <a:ext xmlns:a="http://schemas.openxmlformats.org/drawingml/2006/main" uri="{28A0092B-C50C-407E-A947-70E740481C1C}">
+                          <a14:useLocalDpi val="0"/>
                         </a:ext>
                       </a:extLst>
                     </a:blip>
@@ -6700,29 +6569,29 @@
       <w:pPr>
         <w:pStyle w:val="Ttulo2"/>
       </w:pPr>
-      <w:bookmarkStart w:id="20" w:name="_tjl1pe5ei6dw" w:colFirst="0" w:colLast="0"/>
-      <w:bookmarkStart w:id="21" w:name="_hlu1hcm6n5za" w:colFirst="0" w:colLast="0"/>
-      <w:bookmarkStart w:id="22" w:name="_jhl60fg4121z" w:colFirst="0" w:colLast="0"/>
-      <w:bookmarkStart w:id="23" w:name="_Toc161762665"/>
-      <w:bookmarkEnd w:id="20"/>
+      <w:bookmarkStart w:name="_tjl1pe5ei6dw" w:colFirst="0" w:colLast="0" w:id="21"/>
+      <w:bookmarkStart w:name="_hlu1hcm6n5za" w:colFirst="0" w:colLast="0" w:id="22"/>
+      <w:bookmarkStart w:name="_jhl60fg4121z" w:colFirst="0" w:colLast="0" w:id="23"/>
+      <w:bookmarkStart w:name="_Toc161762665" w:id="24"/>
       <w:bookmarkEnd w:id="21"/>
       <w:bookmarkEnd w:id="22"/>
+      <w:bookmarkEnd w:id="23"/>
       <w:r>
         <w:t>Diagrama de classes</w:t>
       </w:r>
-      <w:bookmarkEnd w:id="23"/>
+      <w:bookmarkEnd w:id="24"/>
     </w:p>
     <w:p>
       <w:pPr>
         <w:pStyle w:val="Ttulo2"/>
       </w:pPr>
-      <w:bookmarkStart w:id="24" w:name="_xmux0r3xll0b" w:colFirst="0" w:colLast="0"/>
-      <w:bookmarkStart w:id="25" w:name="_Toc161762666"/>
-      <w:bookmarkEnd w:id="24"/>
+      <w:bookmarkStart w:name="_xmux0r3xll0b" w:colFirst="0" w:colLast="0" w:id="25"/>
+      <w:bookmarkStart w:name="_Toc161762666" w:id="26"/>
+      <w:bookmarkEnd w:id="25"/>
       <w:r>
         <w:t>Diagrama de sequência</w:t>
       </w:r>
-      <w:bookmarkEnd w:id="25"/>
+      <w:bookmarkEnd w:id="26"/>
     </w:p>
     <w:p/>
     <w:p>
@@ -6733,12 +6602,12 @@
           <w:numId w:val="6"/>
         </w:numPr>
       </w:pPr>
-      <w:bookmarkStart w:id="26" w:name="_Toc161762667"/>
+      <w:bookmarkStart w:name="_Toc161762667" w:id="27"/>
       <w:r>
         <w:lastRenderedPageBreak/>
         <w:t>Modelo Conceitual</w:t>
       </w:r>
-      <w:bookmarkEnd w:id="26"/>
+      <w:bookmarkEnd w:id="27"/>
       <w:r>
         <w:t xml:space="preserve"> </w:t>
       </w:r>
@@ -6817,12 +6686,14 @@
     <w:p>
       <w:pPr>
         <w:pStyle w:val="Ttulo1"/>
-      </w:pPr>
-      <w:bookmarkStart w:id="27" w:name="_Toc161762668"/>
-      <w:r>
+        <w:rPr/>
+      </w:pPr>
+      <w:bookmarkStart w:name="_Toc161762668" w:id="28"/>
+      <w:r>
+        <w:rPr/>
         <w:t>Testes e Qualidade</w:t>
       </w:r>
-      <w:bookmarkEnd w:id="27"/>
+      <w:bookmarkEnd w:id="28"/>
     </w:p>
     <w:p>
       <w:pPr>
@@ -6861,19 +6732,18 @@
       <w:r>
         <w:t xml:space="preserve"> </w:t>
       </w:r>
-      <w:bookmarkStart w:id="28" w:name="_2zqrayimty9" w:colFirst="0" w:colLast="0"/>
-      <w:bookmarkStart w:id="29" w:name="_nn0nimgeko23" w:colFirst="0" w:colLast="0"/>
-      <w:bookmarkStart w:id="30" w:name="_6gn227md0o7x" w:colFirst="0" w:colLast="0"/>
-      <w:bookmarkStart w:id="31" w:name="_j12f6xsp0jfi" w:colFirst="0" w:colLast="0"/>
-      <w:bookmarkStart w:id="32" w:name="_6mad4wn9nuav" w:colFirst="0" w:colLast="0"/>
-      <w:bookmarkStart w:id="33" w:name="_3cwavtvg9zuo" w:colFirst="0" w:colLast="0"/>
-      <w:bookmarkStart w:id="34" w:name="_v4tufsg5tzi2" w:colFirst="0" w:colLast="0"/>
-      <w:bookmarkStart w:id="35" w:name="_c05mh8u26u55" w:colFirst="0" w:colLast="0"/>
-      <w:bookmarkStart w:id="36" w:name="_4silupz56pcl" w:colFirst="0" w:colLast="0"/>
-      <w:bookmarkStart w:id="37" w:name="_svvhujvzdaoc" w:colFirst="0" w:colLast="0"/>
-      <w:bookmarkStart w:id="38" w:name="_eys2dox2ksiz" w:colFirst="0" w:colLast="0"/>
-      <w:bookmarkStart w:id="39" w:name="_c416v7vsc6tu" w:colFirst="0" w:colLast="0"/>
-      <w:bookmarkEnd w:id="28"/>
+      <w:bookmarkStart w:name="_2zqrayimty9" w:colFirst="0" w:colLast="0" w:id="29"/>
+      <w:bookmarkStart w:name="_nn0nimgeko23" w:colFirst="0" w:colLast="0" w:id="30"/>
+      <w:bookmarkStart w:name="_6gn227md0o7x" w:colFirst="0" w:colLast="0" w:id="31"/>
+      <w:bookmarkStart w:name="_j12f6xsp0jfi" w:colFirst="0" w:colLast="0" w:id="32"/>
+      <w:bookmarkStart w:name="_6mad4wn9nuav" w:colFirst="0" w:colLast="0" w:id="33"/>
+      <w:bookmarkStart w:name="_3cwavtvg9zuo" w:colFirst="0" w:colLast="0" w:id="34"/>
+      <w:bookmarkStart w:name="_v4tufsg5tzi2" w:colFirst="0" w:colLast="0" w:id="35"/>
+      <w:bookmarkStart w:name="_c05mh8u26u55" w:colFirst="0" w:colLast="0" w:id="36"/>
+      <w:bookmarkStart w:name="_4silupz56pcl" w:colFirst="0" w:colLast="0" w:id="37"/>
+      <w:bookmarkStart w:name="_svvhujvzdaoc" w:colFirst="0" w:colLast="0" w:id="38"/>
+      <w:bookmarkStart w:name="_eys2dox2ksiz" w:colFirst="0" w:colLast="0" w:id="39"/>
+      <w:bookmarkStart w:name="_c416v7vsc6tu" w:colFirst="0" w:colLast="0" w:id="40"/>
       <w:bookmarkEnd w:id="29"/>
       <w:bookmarkEnd w:id="30"/>
       <w:bookmarkEnd w:id="31"/>
@@ -6885,6 +6755,7 @@
       <w:bookmarkEnd w:id="37"/>
       <w:bookmarkEnd w:id="38"/>
       <w:bookmarkEnd w:id="39"/>
+      <w:bookmarkEnd w:id="40"/>
     </w:p>
     <w:p>
       <w:pPr>
@@ -6893,13 +6764,13 @@
       <w:r>
         <w:t xml:space="preserve">4.5 </w:t>
       </w:r>
-      <w:bookmarkStart w:id="40" w:name="_a2ztorr69us4" w:colFirst="0" w:colLast="0"/>
-      <w:bookmarkEnd w:id="40"/>
+      <w:bookmarkStart w:name="_a2ztorr69us4" w:colFirst="0" w:colLast="0" w:id="41"/>
+      <w:bookmarkEnd w:id="41"/>
       <w:r>
         <w:t>Contrato para desenvolvimento de software</w:t>
       </w:r>
-      <w:bookmarkStart w:id="41" w:name="_jhlxoy2xhbg9" w:colFirst="0" w:colLast="0"/>
-      <w:bookmarkEnd w:id="41"/>
+      <w:bookmarkStart w:name="_jhlxoy2xhbg9" w:colFirst="0" w:colLast="0" w:id="42"/>
+      <w:bookmarkEnd w:id="42"/>
     </w:p>
     <w:p>
       <w:pPr>
@@ -6909,12 +6780,14 @@
     <w:p>
       <w:pPr>
         <w:pStyle w:val="Ttulo1"/>
-      </w:pPr>
-      <w:bookmarkStart w:id="42" w:name="_Toc161762669"/>
-      <w:r>
+        <w:rPr/>
+      </w:pPr>
+      <w:bookmarkStart w:name="_Toc161762669" w:id="43"/>
+      <w:r>
+        <w:rPr/>
         <w:t>Considerações Finais</w:t>
       </w:r>
-      <w:bookmarkEnd w:id="42"/>
+      <w:bookmarkEnd w:id="43"/>
     </w:p>
     <w:p/>
     <w:p>
@@ -6933,8 +6806,8 @@
       </w:r>
     </w:p>
     <w:sectPr>
-      <w:headerReference w:type="default" r:id="rId13"/>
-      <w:pgSz w:w="11909" w:h="16834"/>
+      <w:headerReference w:type="default" r:id="rId8"/>
+      <w:pgSz w:w="11909" w:h="16834" w:orient="portrait"/>
       <w:pgMar w:top="1440" w:right="1440" w:bottom="1440" w:left="1440" w:header="720" w:footer="720" w:gutter="0"/>
       <w:pgNumType w:start="1"/>
       <w:cols w:space="720"/>
@@ -6944,7 +6817,7 @@
 </file>
 
 <file path=word/endnotes.xml><?xml version="1.0" encoding="utf-8"?>
-<w:endnotes xmlns:wpc="http://schemas.microsoft.com/office/word/2010/wordprocessingCanvas" xmlns:cx="http://schemas.microsoft.com/office/drawing/2014/chartex" xmlns:cx1="http://schemas.microsoft.com/office/drawing/2015/9/8/chartex" xmlns:cx2="http://schemas.microsoft.com/office/drawing/2015/10/21/chartex" xmlns:cx3="http://schemas.microsoft.com/office/drawing/2016/5/9/chartex" xmlns:cx4="http://schemas.microsoft.com/office/drawing/2016/5/10/chartex" xmlns:cx5="http://schemas.microsoft.com/office/drawing/2016/5/11/chartex" xmlns:cx6="http://schemas.microsoft.com/office/drawing/2016/5/12/chartex" xmlns:cx7="http://schemas.microsoft.com/office/drawing/2016/5/13/chartex" xmlns:cx8="http://schemas.microsoft.com/office/drawing/2016/5/14/chartex" xmlns:mc="http://schemas.openxmlformats.org/markup-compatibility/2006" xmlns:aink="http://schemas.microsoft.com/office/drawing/2016/ink" xmlns:am3d="http://schemas.microsoft.com/office/drawing/2017/model3d" xmlns:o="urn:schemas-microsoft-com:office:office" xmlns:r="http://schemas.openxmlformats.org/officeDocument/2006/relationships" xmlns:m="http://schemas.openxmlformats.org/officeDocument/2006/math" xmlns:v="urn:schemas-microsoft-com:vml" xmlns:wp14="http://schemas.microsoft.com/office/word/2010/wordprocessingDrawing" xmlns:wp="http://schemas.openxmlformats.org/drawingml/2006/wordprocessingDrawing" xmlns:w10="urn:schemas-microsoft-com:office:word" xmlns:w="http://schemas.openxmlformats.org/wordprocessingml/2006/main" xmlns:w14="http://schemas.microsoft.com/office/word/2010/wordml" xmlns:w15="http://schemas.microsoft.com/office/word/2012/wordml" xmlns:w16cex="http://schemas.microsoft.com/office/word/2018/wordml/cex" xmlns:w16cid="http://schemas.microsoft.com/office/word/2016/wordml/cid" xmlns:w16="http://schemas.microsoft.com/office/word/2018/wordml" xmlns:w16sdtdh="http://schemas.microsoft.com/office/word/2020/wordml/sdtdatahash" xmlns:w16se="http://schemas.microsoft.com/office/word/2015/wordml/symex" xmlns:wpg="http://schemas.microsoft.com/office/word/2010/wordprocessingGroup" xmlns:wpi="http://schemas.microsoft.com/office/word/2010/wordprocessingInk" xmlns:wne="http://schemas.microsoft.com/office/word/2006/wordml" xmlns:wps="http://schemas.microsoft.com/office/word/2010/wordprocessingShape" mc:Ignorable="w14 w15 w16se w16cid w16 w16cex w16sdtdh wp14">
+<w:endnotes xmlns:wpc="http://schemas.microsoft.com/office/word/2010/wordprocessingCanvas" xmlns:cx="http://schemas.microsoft.com/office/drawing/2014/chartex" xmlns:cx1="http://schemas.microsoft.com/office/drawing/2015/9/8/chartex" xmlns:cx2="http://schemas.microsoft.com/office/drawing/2015/10/21/chartex" xmlns:cx3="http://schemas.microsoft.com/office/drawing/2016/5/9/chartex" xmlns:cx4="http://schemas.microsoft.com/office/drawing/2016/5/10/chartex" xmlns:cx5="http://schemas.microsoft.com/office/drawing/2016/5/11/chartex" xmlns:cx6="http://schemas.microsoft.com/office/drawing/2016/5/12/chartex" xmlns:cx7="http://schemas.microsoft.com/office/drawing/2016/5/13/chartex" xmlns:cx8="http://schemas.microsoft.com/office/drawing/2016/5/14/chartex" xmlns:mc="http://schemas.openxmlformats.org/markup-compatibility/2006" xmlns:aink="http://schemas.microsoft.com/office/drawing/2016/ink" xmlns:am3d="http://schemas.microsoft.com/office/drawing/2017/model3d" xmlns:o="urn:schemas-microsoft-com:office:office" xmlns:oel="http://schemas.microsoft.com/office/2019/extlst" xmlns:r="http://schemas.openxmlformats.org/officeDocument/2006/relationships" xmlns:m="http://schemas.openxmlformats.org/officeDocument/2006/math" xmlns:v="urn:schemas-microsoft-com:vml" xmlns:wp14="http://schemas.microsoft.com/office/word/2010/wordprocessingDrawing" xmlns:wp="http://schemas.openxmlformats.org/drawingml/2006/wordprocessingDrawing" xmlns:w10="urn:schemas-microsoft-com:office:word" xmlns:w="http://schemas.openxmlformats.org/wordprocessingml/2006/main" xmlns:w14="http://schemas.microsoft.com/office/word/2010/wordml" xmlns:w15="http://schemas.microsoft.com/office/word/2012/wordml" xmlns:w16cex="http://schemas.microsoft.com/office/word/2018/wordml/cex" xmlns:w16cid="http://schemas.microsoft.com/office/word/2016/wordml/cid" xmlns:w16="http://schemas.microsoft.com/office/word/2018/wordml" xmlns:w16sdtdh="http://schemas.microsoft.com/office/word/2020/wordml/sdtdatahash" xmlns:w16se="http://schemas.microsoft.com/office/word/2015/wordml/symex" xmlns:wpg="http://schemas.microsoft.com/office/word/2010/wordprocessingGroup" xmlns:wpi="http://schemas.microsoft.com/office/word/2010/wordprocessingInk" xmlns:wne="http://schemas.microsoft.com/office/word/2006/wordml" xmlns:wps="http://schemas.microsoft.com/office/word/2010/wordprocessingShape" mc:Ignorable="w14 w15 w16se w16cid w16 w16cex w16sdtdh wp14">
   <w:endnote w:type="separator" w:id="-1">
     <w:p>
       <w:pPr>
@@ -6969,7 +6842,7 @@
 </file>
 
 <file path=word/footnotes.xml><?xml version="1.0" encoding="utf-8"?>
-<w:footnotes xmlns:wpc="http://schemas.microsoft.com/office/word/2010/wordprocessingCanvas" xmlns:cx="http://schemas.microsoft.com/office/drawing/2014/chartex" xmlns:cx1="http://schemas.microsoft.com/office/drawing/2015/9/8/chartex" xmlns:cx2="http://schemas.microsoft.com/office/drawing/2015/10/21/chartex" xmlns:cx3="http://schemas.microsoft.com/office/drawing/2016/5/9/chartex" xmlns:cx4="http://schemas.microsoft.com/office/drawing/2016/5/10/chartex" xmlns:cx5="http://schemas.microsoft.com/office/drawing/2016/5/11/chartex" xmlns:cx6="http://schemas.microsoft.com/office/drawing/2016/5/12/chartex" xmlns:cx7="http://schemas.microsoft.com/office/drawing/2016/5/13/chartex" xmlns:cx8="http://schemas.microsoft.com/office/drawing/2016/5/14/chartex" xmlns:mc="http://schemas.openxmlformats.org/markup-compatibility/2006" xmlns:aink="http://schemas.microsoft.com/office/drawing/2016/ink" xmlns:am3d="http://schemas.microsoft.com/office/drawing/2017/model3d" xmlns:o="urn:schemas-microsoft-com:office:office" xmlns:r="http://schemas.openxmlformats.org/officeDocument/2006/relationships" xmlns:m="http://schemas.openxmlformats.org/officeDocument/2006/math" xmlns:v="urn:schemas-microsoft-com:vml" xmlns:wp14="http://schemas.microsoft.com/office/word/2010/wordprocessingDrawing" xmlns:wp="http://schemas.openxmlformats.org/drawingml/2006/wordprocessingDrawing" xmlns:w10="urn:schemas-microsoft-com:office:word" xmlns:w="http://schemas.openxmlformats.org/wordprocessingml/2006/main" xmlns:w14="http://schemas.microsoft.com/office/word/2010/wordml" xmlns:w15="http://schemas.microsoft.com/office/word/2012/wordml" xmlns:w16cex="http://schemas.microsoft.com/office/word/2018/wordml/cex" xmlns:w16cid="http://schemas.microsoft.com/office/word/2016/wordml/cid" xmlns:w16="http://schemas.microsoft.com/office/word/2018/wordml" xmlns:w16sdtdh="http://schemas.microsoft.com/office/word/2020/wordml/sdtdatahash" xmlns:w16se="http://schemas.microsoft.com/office/word/2015/wordml/symex" xmlns:wpg="http://schemas.microsoft.com/office/word/2010/wordprocessingGroup" xmlns:wpi="http://schemas.microsoft.com/office/word/2010/wordprocessingInk" xmlns:wne="http://schemas.microsoft.com/office/word/2006/wordml" xmlns:wps="http://schemas.microsoft.com/office/word/2010/wordprocessingShape" mc:Ignorable="w14 w15 w16se w16cid w16 w16cex w16sdtdh wp14">
+<w:footnotes xmlns:wpc="http://schemas.microsoft.com/office/word/2010/wordprocessingCanvas" xmlns:cx="http://schemas.microsoft.com/office/drawing/2014/chartex" xmlns:cx1="http://schemas.microsoft.com/office/drawing/2015/9/8/chartex" xmlns:cx2="http://schemas.microsoft.com/office/drawing/2015/10/21/chartex" xmlns:cx3="http://schemas.microsoft.com/office/drawing/2016/5/9/chartex" xmlns:cx4="http://schemas.microsoft.com/office/drawing/2016/5/10/chartex" xmlns:cx5="http://schemas.microsoft.com/office/drawing/2016/5/11/chartex" xmlns:cx6="http://schemas.microsoft.com/office/drawing/2016/5/12/chartex" xmlns:cx7="http://schemas.microsoft.com/office/drawing/2016/5/13/chartex" xmlns:cx8="http://schemas.microsoft.com/office/drawing/2016/5/14/chartex" xmlns:mc="http://schemas.openxmlformats.org/markup-compatibility/2006" xmlns:aink="http://schemas.microsoft.com/office/drawing/2016/ink" xmlns:am3d="http://schemas.microsoft.com/office/drawing/2017/model3d" xmlns:o="urn:schemas-microsoft-com:office:office" xmlns:oel="http://schemas.microsoft.com/office/2019/extlst" xmlns:r="http://schemas.openxmlformats.org/officeDocument/2006/relationships" xmlns:m="http://schemas.openxmlformats.org/officeDocument/2006/math" xmlns:v="urn:schemas-microsoft-com:vml" xmlns:wp14="http://schemas.microsoft.com/office/word/2010/wordprocessingDrawing" xmlns:wp="http://schemas.openxmlformats.org/drawingml/2006/wordprocessingDrawing" xmlns:w10="urn:schemas-microsoft-com:office:word" xmlns:w="http://schemas.openxmlformats.org/wordprocessingml/2006/main" xmlns:w14="http://schemas.microsoft.com/office/word/2010/wordml" xmlns:w15="http://schemas.microsoft.com/office/word/2012/wordml" xmlns:w16cex="http://schemas.microsoft.com/office/word/2018/wordml/cex" xmlns:w16cid="http://schemas.microsoft.com/office/word/2016/wordml/cid" xmlns:w16="http://schemas.microsoft.com/office/word/2018/wordml" xmlns:w16sdtdh="http://schemas.microsoft.com/office/word/2020/wordml/sdtdatahash" xmlns:w16se="http://schemas.microsoft.com/office/word/2015/wordml/symex" xmlns:wpg="http://schemas.microsoft.com/office/word/2010/wordprocessingGroup" xmlns:wpi="http://schemas.microsoft.com/office/word/2010/wordprocessingInk" xmlns:wne="http://schemas.microsoft.com/office/word/2006/wordml" xmlns:wps="http://schemas.microsoft.com/office/word/2010/wordprocessingShape" mc:Ignorable="w14 w15 w16se w16cid w16 w16cex w16sdtdh wp14">
   <w:footnote w:type="separator" w:id="-1">
     <w:p>
       <w:pPr>
@@ -6994,7 +6867,7 @@
 </file>
 
 <file path=word/header1.xml><?xml version="1.0" encoding="utf-8"?>
-<w:hdr xmlns:wpc="http://schemas.microsoft.com/office/word/2010/wordprocessingCanvas" xmlns:cx="http://schemas.microsoft.com/office/drawing/2014/chartex" xmlns:cx1="http://schemas.microsoft.com/office/drawing/2015/9/8/chartex" xmlns:cx2="http://schemas.microsoft.com/office/drawing/2015/10/21/chartex" xmlns:cx3="http://schemas.microsoft.com/office/drawing/2016/5/9/chartex" xmlns:cx4="http://schemas.microsoft.com/office/drawing/2016/5/10/chartex" xmlns:cx5="http://schemas.microsoft.com/office/drawing/2016/5/11/chartex" xmlns:cx6="http://schemas.microsoft.com/office/drawing/2016/5/12/chartex" xmlns:cx7="http://schemas.microsoft.com/office/drawing/2016/5/13/chartex" xmlns:cx8="http://schemas.microsoft.com/office/drawing/2016/5/14/chartex" xmlns:mc="http://schemas.openxmlformats.org/markup-compatibility/2006" xmlns:aink="http://schemas.microsoft.com/office/drawing/2016/ink" xmlns:am3d="http://schemas.microsoft.com/office/drawing/2017/model3d" xmlns:o="urn:schemas-microsoft-com:office:office" xmlns:r="http://schemas.openxmlformats.org/officeDocument/2006/relationships" xmlns:m="http://schemas.openxmlformats.org/officeDocument/2006/math" xmlns:v="urn:schemas-microsoft-com:vml" xmlns:wp14="http://schemas.microsoft.com/office/word/2010/wordprocessingDrawing" xmlns:wp="http://schemas.openxmlformats.org/drawingml/2006/wordprocessingDrawing" xmlns:w10="urn:schemas-microsoft-com:office:word" xmlns:w="http://schemas.openxmlformats.org/wordprocessingml/2006/main" xmlns:w14="http://schemas.microsoft.com/office/word/2010/wordml" xmlns:w15="http://schemas.microsoft.com/office/word/2012/wordml" xmlns:w16cex="http://schemas.microsoft.com/office/word/2018/wordml/cex" xmlns:w16cid="http://schemas.microsoft.com/office/word/2016/wordml/cid" xmlns:w16="http://schemas.microsoft.com/office/word/2018/wordml" xmlns:w16sdtdh="http://schemas.microsoft.com/office/word/2020/wordml/sdtdatahash" xmlns:w16se="http://schemas.microsoft.com/office/word/2015/wordml/symex" xmlns:wpg="http://schemas.microsoft.com/office/word/2010/wordprocessingGroup" xmlns:wpi="http://schemas.microsoft.com/office/word/2010/wordprocessingInk" xmlns:wne="http://schemas.microsoft.com/office/word/2006/wordml" xmlns:wps="http://schemas.microsoft.com/office/word/2010/wordprocessingShape" mc:Ignorable="w14 w15 w16se w16cid w16 w16cex w16sdtdh wp14">
+<w:hdr xmlns:wpc="http://schemas.microsoft.com/office/word/2010/wordprocessingCanvas" xmlns:cx="http://schemas.microsoft.com/office/drawing/2014/chartex" xmlns:cx1="http://schemas.microsoft.com/office/drawing/2015/9/8/chartex" xmlns:cx2="http://schemas.microsoft.com/office/drawing/2015/10/21/chartex" xmlns:cx3="http://schemas.microsoft.com/office/drawing/2016/5/9/chartex" xmlns:cx4="http://schemas.microsoft.com/office/drawing/2016/5/10/chartex" xmlns:cx5="http://schemas.microsoft.com/office/drawing/2016/5/11/chartex" xmlns:cx6="http://schemas.microsoft.com/office/drawing/2016/5/12/chartex" xmlns:cx7="http://schemas.microsoft.com/office/drawing/2016/5/13/chartex" xmlns:cx8="http://schemas.microsoft.com/office/drawing/2016/5/14/chartex" xmlns:mc="http://schemas.openxmlformats.org/markup-compatibility/2006" xmlns:aink="http://schemas.microsoft.com/office/drawing/2016/ink" xmlns:am3d="http://schemas.microsoft.com/office/drawing/2017/model3d" xmlns:o="urn:schemas-microsoft-com:office:office" xmlns:oel="http://schemas.microsoft.com/office/2019/extlst" xmlns:r="http://schemas.openxmlformats.org/officeDocument/2006/relationships" xmlns:m="http://schemas.openxmlformats.org/officeDocument/2006/math" xmlns:v="urn:schemas-microsoft-com:vml" xmlns:wp14="http://schemas.microsoft.com/office/word/2010/wordprocessingDrawing" xmlns:wp="http://schemas.openxmlformats.org/drawingml/2006/wordprocessingDrawing" xmlns:w10="urn:schemas-microsoft-com:office:word" xmlns:w="http://schemas.openxmlformats.org/wordprocessingml/2006/main" xmlns:w14="http://schemas.microsoft.com/office/word/2010/wordml" xmlns:w15="http://schemas.microsoft.com/office/word/2012/wordml" xmlns:w16cex="http://schemas.microsoft.com/office/word/2018/wordml/cex" xmlns:w16cid="http://schemas.microsoft.com/office/word/2016/wordml/cid" xmlns:w16="http://schemas.microsoft.com/office/word/2018/wordml" xmlns:w16sdtdh="http://schemas.microsoft.com/office/word/2020/wordml/sdtdatahash" xmlns:w16se="http://schemas.microsoft.com/office/word/2015/wordml/symex" xmlns:wpg="http://schemas.microsoft.com/office/word/2010/wordprocessingGroup" xmlns:wpi="http://schemas.microsoft.com/office/word/2010/wordprocessingInk" xmlns:wne="http://schemas.microsoft.com/office/word/2006/wordml" xmlns:wps="http://schemas.microsoft.com/office/word/2010/wordprocessingShape" xmlns:a="http://schemas.openxmlformats.org/drawingml/2006/main" xmlns:pic="http://schemas.openxmlformats.org/drawingml/2006/picture" xmlns:a14="http://schemas.microsoft.com/office/drawing/2010/main" mc:Ignorable="w14 w15 w16se w16cid w16 w16cex w16sdtdh wp14">
   <w:p>
     <w:pPr>
       <w:pStyle w:val="Cabealho"/>
@@ -7128,19 +7001,8 @@
         <w:color w:val="880E1B"/>
         <w:sz w:val="18"/>
       </w:rPr>
-      <w:t xml:space="preserve">Antônio </w:t>
+      <w:t>Antônio Brambilla</w:t>
     </w:r>
-    <w:proofErr w:type="spellStart"/>
-    <w:r>
-      <w:rPr>
-        <w:rFonts w:ascii="Verdana" w:hAnsi="Verdana"/>
-        <w:b/>
-        <w:color w:val="880E1B"/>
-        <w:sz w:val="18"/>
-      </w:rPr>
-      <w:t>Brambilla</w:t>
-    </w:r>
-    <w:proofErr w:type="spellEnd"/>
     <w:r>
       <w:rPr>
         <w:rFonts w:ascii="Verdana" w:hAnsi="Verdana"/>
@@ -7160,7 +7022,7 @@
 </file>
 
 <file path=word/numbering.xml><?xml version="1.0" encoding="utf-8"?>
-<w:numbering xmlns:wpc="http://schemas.microsoft.com/office/word/2010/wordprocessingCanvas" xmlns:cx="http://schemas.microsoft.com/office/drawing/2014/chartex" xmlns:cx1="http://schemas.microsoft.com/office/drawing/2015/9/8/chartex" xmlns:cx2="http://schemas.microsoft.com/office/drawing/2015/10/21/chartex" xmlns:cx3="http://schemas.microsoft.com/office/drawing/2016/5/9/chartex" xmlns:cx4="http://schemas.microsoft.com/office/drawing/2016/5/10/chartex" xmlns:cx5="http://schemas.microsoft.com/office/drawing/2016/5/11/chartex" xmlns:cx6="http://schemas.microsoft.com/office/drawing/2016/5/12/chartex" xmlns:cx7="http://schemas.microsoft.com/office/drawing/2016/5/13/chartex" xmlns:cx8="http://schemas.microsoft.com/office/drawing/2016/5/14/chartex" xmlns:mc="http://schemas.openxmlformats.org/markup-compatibility/2006" xmlns:aink="http://schemas.microsoft.com/office/drawing/2016/ink" xmlns:am3d="http://schemas.microsoft.com/office/drawing/2017/model3d" xmlns:o="urn:schemas-microsoft-com:office:office" xmlns:r="http://schemas.openxmlformats.org/officeDocument/2006/relationships" xmlns:m="http://schemas.openxmlformats.org/officeDocument/2006/math" xmlns:v="urn:schemas-microsoft-com:vml" xmlns:wp14="http://schemas.microsoft.com/office/word/2010/wordprocessingDrawing" xmlns:wp="http://schemas.openxmlformats.org/drawingml/2006/wordprocessingDrawing" xmlns:w10="urn:schemas-microsoft-com:office:word" xmlns:w="http://schemas.openxmlformats.org/wordprocessingml/2006/main" xmlns:w14="http://schemas.microsoft.com/office/word/2010/wordml" xmlns:w15="http://schemas.microsoft.com/office/word/2012/wordml" xmlns:w16cex="http://schemas.microsoft.com/office/word/2018/wordml/cex" xmlns:w16cid="http://schemas.microsoft.com/office/word/2016/wordml/cid" xmlns:w16="http://schemas.microsoft.com/office/word/2018/wordml" xmlns:w16sdtdh="http://schemas.microsoft.com/office/word/2020/wordml/sdtdatahash" xmlns:w16se="http://schemas.microsoft.com/office/word/2015/wordml/symex" xmlns:wpg="http://schemas.microsoft.com/office/word/2010/wordprocessingGroup" xmlns:wpi="http://schemas.microsoft.com/office/word/2010/wordprocessingInk" xmlns:wne="http://schemas.microsoft.com/office/word/2006/wordml" xmlns:wps="http://schemas.microsoft.com/office/word/2010/wordprocessingShape" mc:Ignorable="w14 w15 w16se w16cid w16 w16cex w16sdtdh wp14">
+<w:numbering xmlns:wpc="http://schemas.microsoft.com/office/word/2010/wordprocessingCanvas" xmlns:cx="http://schemas.microsoft.com/office/drawing/2014/chartex" xmlns:cx1="http://schemas.microsoft.com/office/drawing/2015/9/8/chartex" xmlns:cx2="http://schemas.microsoft.com/office/drawing/2015/10/21/chartex" xmlns:cx3="http://schemas.microsoft.com/office/drawing/2016/5/9/chartex" xmlns:cx4="http://schemas.microsoft.com/office/drawing/2016/5/10/chartex" xmlns:cx5="http://schemas.microsoft.com/office/drawing/2016/5/11/chartex" xmlns:cx6="http://schemas.microsoft.com/office/drawing/2016/5/12/chartex" xmlns:cx7="http://schemas.microsoft.com/office/drawing/2016/5/13/chartex" xmlns:cx8="http://schemas.microsoft.com/office/drawing/2016/5/14/chartex" xmlns:mc="http://schemas.openxmlformats.org/markup-compatibility/2006" xmlns:aink="http://schemas.microsoft.com/office/drawing/2016/ink" xmlns:am3d="http://schemas.microsoft.com/office/drawing/2017/model3d" xmlns:o="urn:schemas-microsoft-com:office:office" xmlns:oel="http://schemas.microsoft.com/office/2019/extlst" xmlns:r="http://schemas.openxmlformats.org/officeDocument/2006/relationships" xmlns:m="http://schemas.openxmlformats.org/officeDocument/2006/math" xmlns:v="urn:schemas-microsoft-com:vml" xmlns:wp14="http://schemas.microsoft.com/office/word/2010/wordprocessingDrawing" xmlns:wp="http://schemas.openxmlformats.org/drawingml/2006/wordprocessingDrawing" xmlns:w10="urn:schemas-microsoft-com:office:word" xmlns:w="http://schemas.openxmlformats.org/wordprocessingml/2006/main" xmlns:w14="http://schemas.microsoft.com/office/word/2010/wordml" xmlns:w15="http://schemas.microsoft.com/office/word/2012/wordml" xmlns:w16cex="http://schemas.microsoft.com/office/word/2018/wordml/cex" xmlns:w16cid="http://schemas.microsoft.com/office/word/2016/wordml/cid" xmlns:w16="http://schemas.microsoft.com/office/word/2018/wordml" xmlns:w16sdtdh="http://schemas.microsoft.com/office/word/2020/wordml/sdtdatahash" xmlns:w16se="http://schemas.microsoft.com/office/word/2015/wordml/symex" xmlns:wpg="http://schemas.microsoft.com/office/word/2010/wordprocessingGroup" xmlns:wpi="http://schemas.microsoft.com/office/word/2010/wordprocessingInk" xmlns:wne="http://schemas.microsoft.com/office/word/2006/wordml" xmlns:wps="http://schemas.microsoft.com/office/word/2010/wordprocessingShape" mc:Ignorable="w14 w15 w16se w16cid w16 w16cex w16sdtdh wp14">
   <w:abstractNum w:abstractNumId="0" w15:restartNumberingAfterBreak="0">
     <w:nsid w:val="197E1DA2"/>
     <w:multiLevelType w:val="multilevel"/>
@@ -7411,7 +7273,7 @@
         <w:ind w:left="720" w:hanging="360"/>
       </w:pPr>
       <w:rPr>
-        <w:rFonts w:ascii="Symbol" w:hAnsi="Symbol" w:hint="default"/>
+        <w:rFonts w:hint="default" w:ascii="Symbol" w:hAnsi="Symbol"/>
       </w:rPr>
     </w:lvl>
     <w:lvl w:ilvl="1" w:tplc="04160003" w:tentative="1">
@@ -7423,7 +7285,7 @@
         <w:ind w:left="1440" w:hanging="360"/>
       </w:pPr>
       <w:rPr>
-        <w:rFonts w:ascii="Courier New" w:hAnsi="Courier New" w:cs="Courier New" w:hint="default"/>
+        <w:rFonts w:hint="default" w:ascii="Courier New" w:hAnsi="Courier New" w:cs="Courier New"/>
       </w:rPr>
     </w:lvl>
     <w:lvl w:ilvl="2" w:tplc="04160005" w:tentative="1">
@@ -7435,7 +7297,7 @@
         <w:ind w:left="2160" w:hanging="360"/>
       </w:pPr>
       <w:rPr>
-        <w:rFonts w:ascii="Wingdings" w:hAnsi="Wingdings" w:hint="default"/>
+        <w:rFonts w:hint="default" w:ascii="Wingdings" w:hAnsi="Wingdings"/>
       </w:rPr>
     </w:lvl>
     <w:lvl w:ilvl="3" w:tplc="04160001" w:tentative="1">
@@ -7447,7 +7309,7 @@
         <w:ind w:left="2880" w:hanging="360"/>
       </w:pPr>
       <w:rPr>
-        <w:rFonts w:ascii="Symbol" w:hAnsi="Symbol" w:hint="default"/>
+        <w:rFonts w:hint="default" w:ascii="Symbol" w:hAnsi="Symbol"/>
       </w:rPr>
     </w:lvl>
     <w:lvl w:ilvl="4" w:tplc="04160003" w:tentative="1">
@@ -7459,7 +7321,7 @@
         <w:ind w:left="3600" w:hanging="360"/>
       </w:pPr>
       <w:rPr>
-        <w:rFonts w:ascii="Courier New" w:hAnsi="Courier New" w:cs="Courier New" w:hint="default"/>
+        <w:rFonts w:hint="default" w:ascii="Courier New" w:hAnsi="Courier New" w:cs="Courier New"/>
       </w:rPr>
     </w:lvl>
     <w:lvl w:ilvl="5" w:tplc="04160005" w:tentative="1">
@@ -7471,7 +7333,7 @@
         <w:ind w:left="4320" w:hanging="360"/>
       </w:pPr>
       <w:rPr>
-        <w:rFonts w:ascii="Wingdings" w:hAnsi="Wingdings" w:hint="default"/>
+        <w:rFonts w:hint="default" w:ascii="Wingdings" w:hAnsi="Wingdings"/>
       </w:rPr>
     </w:lvl>
     <w:lvl w:ilvl="6" w:tplc="04160001" w:tentative="1">
@@ -7483,7 +7345,7 @@
         <w:ind w:left="5040" w:hanging="360"/>
       </w:pPr>
       <w:rPr>
-        <w:rFonts w:ascii="Symbol" w:hAnsi="Symbol" w:hint="default"/>
+        <w:rFonts w:hint="default" w:ascii="Symbol" w:hAnsi="Symbol"/>
       </w:rPr>
     </w:lvl>
     <w:lvl w:ilvl="7" w:tplc="04160003" w:tentative="1">
@@ -7495,7 +7357,7 @@
         <w:ind w:left="5760" w:hanging="360"/>
       </w:pPr>
       <w:rPr>
-        <w:rFonts w:ascii="Courier New" w:hAnsi="Courier New" w:cs="Courier New" w:hint="default"/>
+        <w:rFonts w:hint="default" w:ascii="Courier New" w:hAnsi="Courier New" w:cs="Courier New"/>
       </w:rPr>
     </w:lvl>
     <w:lvl w:ilvl="8" w:tplc="04160005" w:tentative="1">
@@ -7507,7 +7369,7 @@
         <w:ind w:left="6480" w:hanging="360"/>
       </w:pPr>
       <w:rPr>
-        <w:rFonts w:ascii="Wingdings" w:hAnsi="Wingdings" w:hint="default"/>
+        <w:rFonts w:hint="default" w:ascii="Wingdings" w:hAnsi="Wingdings"/>
       </w:rPr>
     </w:lvl>
   </w:abstractNum>
@@ -7600,19 +7462,19 @@
       </w:pPr>
     </w:lvl>
   </w:abstractNum>
-  <w:num w:numId="1">
+  <w:num w:numId="1" w16cid:durableId="742725783">
     <w:abstractNumId w:val="0"/>
   </w:num>
-  <w:num w:numId="2">
+  <w:num w:numId="2" w16cid:durableId="2077126240">
     <w:abstractNumId w:val="2"/>
   </w:num>
-  <w:num w:numId="3">
+  <w:num w:numId="3" w16cid:durableId="1759255974">
     <w:abstractNumId w:val="3"/>
   </w:num>
-  <w:num w:numId="4">
+  <w:num w:numId="4" w16cid:durableId="546919732">
     <w:abstractNumId w:val="1"/>
   </w:num>
-  <w:num w:numId="5">
+  <w:num w:numId="5" w16cid:durableId="249892388">
     <w:abstractNumId w:val="1"/>
     <w:lvlOverride w:ilvl="0">
       <w:startOverride w:val="2"/>
@@ -7621,7 +7483,7 @@
       <w:startOverride w:val="3"/>
     </w:lvlOverride>
   </w:num>
-  <w:num w:numId="6">
+  <w:num w:numId="6" w16cid:durableId="144442702">
     <w:abstractNumId w:val="1"/>
     <w:lvlOverride w:ilvl="0">
       <w:startOverride w:val="3"/>
@@ -7638,7 +7500,7 @@
   <w:docDefaults>
     <w:rPrDefault>
       <w:rPr>
-        <w:rFonts w:ascii="Arial" w:eastAsia="Arial" w:hAnsi="Arial" w:cs="Arial"/>
+        <w:rFonts w:ascii="Arial" w:hAnsi="Arial" w:eastAsia="Arial" w:cs="Arial"/>
         <w:sz w:val="22"/>
         <w:szCs w:val="22"/>
         <w:lang w:val="pt-BR" w:eastAsia="pt-BR" w:bidi="ar-SA"/>
@@ -7653,14 +7515,14 @@
   <w:latentStyles w:defLockedState="0" w:defUIPriority="99" w:defSemiHidden="0" w:defUnhideWhenUsed="0" w:defQFormat="0" w:count="376">
     <w:lsdException w:name="Normal" w:uiPriority="0" w:qFormat="1"/>
     <w:lsdException w:name="heading 1" w:uiPriority="9" w:qFormat="1"/>
-    <w:lsdException w:name="heading 2" w:semiHidden="1" w:uiPriority="9" w:unhideWhenUsed="1" w:qFormat="1"/>
-    <w:lsdException w:name="heading 3" w:semiHidden="1" w:uiPriority="9" w:unhideWhenUsed="1" w:qFormat="1"/>
-    <w:lsdException w:name="heading 4" w:semiHidden="1" w:uiPriority="9" w:unhideWhenUsed="1" w:qFormat="1"/>
-    <w:lsdException w:name="heading 5" w:semiHidden="1" w:uiPriority="9" w:unhideWhenUsed="1" w:qFormat="1"/>
-    <w:lsdException w:name="heading 6" w:semiHidden="1" w:uiPriority="9" w:unhideWhenUsed="1" w:qFormat="1"/>
-    <w:lsdException w:name="heading 7" w:semiHidden="1" w:uiPriority="9" w:unhideWhenUsed="1" w:qFormat="1"/>
-    <w:lsdException w:name="heading 8" w:semiHidden="1" w:uiPriority="9" w:unhideWhenUsed="1" w:qFormat="1"/>
-    <w:lsdException w:name="heading 9" w:semiHidden="1" w:uiPriority="9" w:unhideWhenUsed="1" w:qFormat="1"/>
+    <w:lsdException w:name="heading 2" w:uiPriority="9" w:semiHidden="1" w:unhideWhenUsed="1" w:qFormat="1"/>
+    <w:lsdException w:name="heading 3" w:uiPriority="9" w:semiHidden="1" w:unhideWhenUsed="1" w:qFormat="1"/>
+    <w:lsdException w:name="heading 4" w:uiPriority="9" w:semiHidden="1" w:unhideWhenUsed="1" w:qFormat="1"/>
+    <w:lsdException w:name="heading 5" w:uiPriority="9" w:semiHidden="1" w:unhideWhenUsed="1" w:qFormat="1"/>
+    <w:lsdException w:name="heading 6" w:uiPriority="9" w:semiHidden="1" w:unhideWhenUsed="1" w:qFormat="1"/>
+    <w:lsdException w:name="heading 7" w:uiPriority="9" w:semiHidden="1" w:unhideWhenUsed="1" w:qFormat="1"/>
+    <w:lsdException w:name="heading 8" w:uiPriority="9" w:semiHidden="1" w:unhideWhenUsed="1" w:qFormat="1"/>
+    <w:lsdException w:name="heading 9" w:uiPriority="9" w:semiHidden="1" w:unhideWhenUsed="1" w:qFormat="1"/>
     <w:lsdException w:name="index 1" w:semiHidden="1" w:unhideWhenUsed="1"/>
     <w:lsdException w:name="index 2" w:semiHidden="1" w:unhideWhenUsed="1"/>
     <w:lsdException w:name="index 3" w:semiHidden="1" w:unhideWhenUsed="1"/>
@@ -7670,22 +7532,22 @@
     <w:lsdException w:name="index 7" w:semiHidden="1" w:unhideWhenUsed="1"/>
     <w:lsdException w:name="index 8" w:semiHidden="1" w:unhideWhenUsed="1"/>
     <w:lsdException w:name="index 9" w:semiHidden="1" w:unhideWhenUsed="1"/>
-    <w:lsdException w:name="toc 1" w:semiHidden="1" w:uiPriority="39" w:unhideWhenUsed="1"/>
-    <w:lsdException w:name="toc 2" w:semiHidden="1" w:uiPriority="39" w:unhideWhenUsed="1"/>
-    <w:lsdException w:name="toc 3" w:semiHidden="1" w:uiPriority="39" w:unhideWhenUsed="1"/>
-    <w:lsdException w:name="toc 4" w:semiHidden="1" w:uiPriority="39" w:unhideWhenUsed="1"/>
-    <w:lsdException w:name="toc 5" w:semiHidden="1" w:uiPriority="39" w:unhideWhenUsed="1"/>
-    <w:lsdException w:name="toc 6" w:semiHidden="1" w:uiPriority="39" w:unhideWhenUsed="1"/>
-    <w:lsdException w:name="toc 7" w:semiHidden="1" w:uiPriority="39" w:unhideWhenUsed="1"/>
-    <w:lsdException w:name="toc 8" w:semiHidden="1" w:uiPriority="39" w:unhideWhenUsed="1"/>
-    <w:lsdException w:name="toc 9" w:semiHidden="1" w:uiPriority="39" w:unhideWhenUsed="1"/>
+    <w:lsdException w:name="toc 1" w:uiPriority="39" w:semiHidden="1" w:unhideWhenUsed="1"/>
+    <w:lsdException w:name="toc 2" w:uiPriority="39" w:semiHidden="1" w:unhideWhenUsed="1"/>
+    <w:lsdException w:name="toc 3" w:uiPriority="39" w:semiHidden="1" w:unhideWhenUsed="1"/>
+    <w:lsdException w:name="toc 4" w:uiPriority="39" w:semiHidden="1" w:unhideWhenUsed="1"/>
+    <w:lsdException w:name="toc 5" w:uiPriority="39" w:semiHidden="1" w:unhideWhenUsed="1"/>
+    <w:lsdException w:name="toc 6" w:uiPriority="39" w:semiHidden="1" w:unhideWhenUsed="1"/>
+    <w:lsdException w:name="toc 7" w:uiPriority="39" w:semiHidden="1" w:unhideWhenUsed="1"/>
+    <w:lsdException w:name="toc 8" w:uiPriority="39" w:semiHidden="1" w:unhideWhenUsed="1"/>
+    <w:lsdException w:name="toc 9" w:uiPriority="39" w:semiHidden="1" w:unhideWhenUsed="1"/>
     <w:lsdException w:name="Normal Indent" w:semiHidden="1" w:unhideWhenUsed="1"/>
     <w:lsdException w:name="footnote text" w:semiHidden="1" w:unhideWhenUsed="1"/>
     <w:lsdException w:name="annotation text" w:semiHidden="1" w:unhideWhenUsed="1"/>
     <w:lsdException w:name="header" w:semiHidden="1" w:unhideWhenUsed="1"/>
     <w:lsdException w:name="footer" w:semiHidden="1" w:unhideWhenUsed="1"/>
     <w:lsdException w:name="index heading" w:semiHidden="1" w:unhideWhenUsed="1"/>
-    <w:lsdException w:name="caption" w:semiHidden="1" w:uiPriority="35" w:unhideWhenUsed="1" w:qFormat="1"/>
+    <w:lsdException w:name="caption" w:uiPriority="35" w:semiHidden="1" w:unhideWhenUsed="1" w:qFormat="1"/>
     <w:lsdException w:name="table of figures" w:semiHidden="1" w:unhideWhenUsed="1"/>
     <w:lsdException w:name="envelope address" w:semiHidden="1" w:unhideWhenUsed="1"/>
     <w:lsdException w:name="envelope return" w:semiHidden="1" w:unhideWhenUsed="1"/>
@@ -7716,7 +7578,7 @@
     <w:lsdException w:name="Title" w:uiPriority="10" w:qFormat="1"/>
     <w:lsdException w:name="Closing" w:semiHidden="1" w:unhideWhenUsed="1"/>
     <w:lsdException w:name="Signature" w:semiHidden="1" w:unhideWhenUsed="1"/>
-    <w:lsdException w:name="Default Paragraph Font" w:semiHidden="1" w:uiPriority="1" w:unhideWhenUsed="1"/>
+    <w:lsdException w:name="Default Paragraph Font" w:uiPriority="1" w:semiHidden="1" w:unhideWhenUsed="1"/>
     <w:lsdException w:name="Body Text" w:semiHidden="1" w:unhideWhenUsed="1"/>
     <w:lsdException w:name="Body Text Indent" w:semiHidden="1" w:unhideWhenUsed="1"/>
     <w:lsdException w:name="List Continue" w:semiHidden="1" w:unhideWhenUsed="1"/>
@@ -7916,8 +7778,8 @@
     <w:lsdException w:name="Subtle Reference" w:uiPriority="31" w:qFormat="1"/>
     <w:lsdException w:name="Intense Reference" w:uiPriority="32" w:qFormat="1"/>
     <w:lsdException w:name="Book Title" w:uiPriority="33" w:qFormat="1"/>
-    <w:lsdException w:name="Bibliography" w:semiHidden="1" w:uiPriority="37" w:unhideWhenUsed="1"/>
-    <w:lsdException w:name="TOC Heading" w:semiHidden="1" w:uiPriority="39" w:unhideWhenUsed="1" w:qFormat="1"/>
+    <w:lsdException w:name="Bibliography" w:uiPriority="37" w:semiHidden="1" w:unhideWhenUsed="1"/>
+    <w:lsdException w:name="TOC Heading" w:uiPriority="39" w:semiHidden="1" w:unhideWhenUsed="1" w:qFormat="1"/>
     <w:lsdException w:name="Plain Table 1" w:uiPriority="41"/>
     <w:lsdException w:name="Plain Table 2" w:uiPriority="42"/>
     <w:lsdException w:name="Plain Table 3" w:uiPriority="43"/>
@@ -8028,7 +7890,7 @@
     <w:lsdException w:name="Unresolved Mention" w:semiHidden="1" w:unhideWhenUsed="1"/>
     <w:lsdException w:name="Smart Link" w:semiHidden="1" w:unhideWhenUsed="1"/>
   </w:latentStyles>
-  <w:style w:type="paragraph" w:default="1" w:styleId="Normal">
+  <w:style w:type="paragraph" w:styleId="Normal" w:default="1">
     <w:name w:val="Normal"/>
     <w:qFormat/>
     <w:rsid w:val="00BB43E9"/>
@@ -8147,13 +8009,13 @@
       <w:color w:val="666666"/>
     </w:rPr>
   </w:style>
-  <w:style w:type="character" w:default="1" w:styleId="Fontepargpadro">
+  <w:style w:type="character" w:styleId="Fontepargpadro" w:default="1">
     <w:name w:val="Default Paragraph Font"/>
     <w:uiPriority w:val="1"/>
     <w:semiHidden/>
     <w:unhideWhenUsed/>
   </w:style>
-  <w:style w:type="table" w:default="1" w:styleId="Tabelanormal">
+  <w:style w:type="table" w:styleId="Tabelanormal" w:default="1">
     <w:name w:val="Normal Table"/>
     <w:uiPriority w:val="99"/>
     <w:semiHidden/>
@@ -8168,13 +8030,13 @@
       </w:tblCellMar>
     </w:tblPr>
   </w:style>
-  <w:style w:type="numbering" w:default="1" w:styleId="Semlista">
+  <w:style w:type="numbering" w:styleId="Semlista" w:default="1">
     <w:name w:val="No List"/>
     <w:uiPriority w:val="99"/>
     <w:semiHidden/>
     <w:unhideWhenUsed/>
   </w:style>
-  <w:style w:type="table" w:customStyle="1" w:styleId="TableNormal">
+  <w:style w:type="table" w:styleId="TableNormal" w:customStyle="1">
     <w:name w:val="Table Normal"/>
     <w:tblPr>
       <w:tblCellMar>
@@ -8221,7 +8083,7 @@
       <w:szCs w:val="26"/>
     </w:rPr>
   </w:style>
-  <w:style w:type="table" w:customStyle="1" w:styleId="a">
+  <w:style w:type="table" w:styleId="a" w:customStyle="1">
     <w:basedOn w:val="TableNormal"/>
     <w:tblPr>
       <w:tblStyleRowBandSize w:val="1"/>
@@ -8234,7 +8096,7 @@
       </w:tblCellMar>
     </w:tblPr>
   </w:style>
-  <w:style w:type="table" w:customStyle="1" w:styleId="a0">
+  <w:style w:type="table" w:styleId="a0" w:customStyle="1">
     <w:basedOn w:val="TableNormal"/>
     <w:tblPr>
       <w:tblStyleRowBandSize w:val="1"/>
@@ -8247,7 +8109,7 @@
       </w:tblCellMar>
     </w:tblPr>
   </w:style>
-  <w:style w:type="table" w:customStyle="1" w:styleId="a1">
+  <w:style w:type="table" w:styleId="a1" w:customStyle="1">
     <w:basedOn w:val="TableNormal"/>
     <w:tblPr>
       <w:tblStyleRowBandSize w:val="1"/>
@@ -8260,7 +8122,7 @@
       </w:tblCellMar>
     </w:tblPr>
   </w:style>
-  <w:style w:type="table" w:customStyle="1" w:styleId="a2">
+  <w:style w:type="table" w:styleId="a2" w:customStyle="1">
     <w:basedOn w:val="TableNormal"/>
     <w:tblPr>
       <w:tblStyleRowBandSize w:val="1"/>
@@ -8273,7 +8135,7 @@
       </w:tblCellMar>
     </w:tblPr>
   </w:style>
-  <w:style w:type="table" w:customStyle="1" w:styleId="a3">
+  <w:style w:type="table" w:styleId="a3" w:customStyle="1">
     <w:basedOn w:val="TableNormal"/>
     <w:tblPr>
       <w:tblStyleRowBandSize w:val="1"/>
@@ -8286,7 +8148,7 @@
       </w:tblCellMar>
     </w:tblPr>
   </w:style>
-  <w:style w:type="table" w:customStyle="1" w:styleId="a4">
+  <w:style w:type="table" w:styleId="a4" w:customStyle="1">
     <w:basedOn w:val="TableNormal"/>
     <w:tblPr>
       <w:tblStyleRowBandSize w:val="1"/>
@@ -8299,7 +8161,7 @@
       </w:tblCellMar>
     </w:tblPr>
   </w:style>
-  <w:style w:type="table" w:customStyle="1" w:styleId="a5">
+  <w:style w:type="table" w:styleId="a5" w:customStyle="1">
     <w:basedOn w:val="TableNormal"/>
     <w:tblPr>
       <w:tblStyleRowBandSize w:val="1"/>
@@ -8312,7 +8174,7 @@
       </w:tblCellMar>
     </w:tblPr>
   </w:style>
-  <w:style w:type="table" w:customStyle="1" w:styleId="a6">
+  <w:style w:type="table" w:styleId="a6" w:customStyle="1">
     <w:basedOn w:val="TableNormal"/>
     <w:tblPr>
       <w:tblStyleRowBandSize w:val="1"/>
@@ -8325,7 +8187,7 @@
       </w:tblCellMar>
     </w:tblPr>
   </w:style>
-  <w:style w:type="table" w:customStyle="1" w:styleId="a7">
+  <w:style w:type="table" w:styleId="a7" w:customStyle="1">
     <w:basedOn w:val="TableNormal"/>
     <w:tblPr>
       <w:tblStyleRowBandSize w:val="1"/>
@@ -8338,7 +8200,7 @@
       </w:tblCellMar>
     </w:tblPr>
   </w:style>
-  <w:style w:type="table" w:customStyle="1" w:styleId="a8">
+  <w:style w:type="table" w:styleId="a8" w:customStyle="1">
     <w:basedOn w:val="TableNormal"/>
     <w:tblPr>
       <w:tblStyleRowBandSize w:val="1"/>
@@ -8351,7 +8213,7 @@
       </w:tblCellMar>
     </w:tblPr>
   </w:style>
-  <w:style w:type="table" w:customStyle="1" w:styleId="a9">
+  <w:style w:type="table" w:styleId="a9" w:customStyle="1">
     <w:basedOn w:val="TableNormal"/>
     <w:tblPr>
       <w:tblStyleRowBandSize w:val="1"/>
@@ -8364,7 +8226,7 @@
       </w:tblCellMar>
     </w:tblPr>
   </w:style>
-  <w:style w:type="table" w:customStyle="1" w:styleId="aa">
+  <w:style w:type="table" w:styleId="aa" w:customStyle="1">
     <w:basedOn w:val="TableNormal"/>
     <w:tblPr>
       <w:tblStyleRowBandSize w:val="1"/>
@@ -8377,7 +8239,7 @@
       </w:tblCellMar>
     </w:tblPr>
   </w:style>
-  <w:style w:type="character" w:customStyle="1" w:styleId="TtuloChar">
+  <w:style w:type="character" w:styleId="TtuloChar" w:customStyle="1">
     <w:name w:val="Título Char"/>
     <w:basedOn w:val="Fontepargpadro"/>
     <w:link w:val="Ttulo"/>
@@ -8389,7 +8251,7 @@
       <w:szCs w:val="28"/>
     </w:rPr>
   </w:style>
-  <w:style w:type="character" w:customStyle="1" w:styleId="SubttuloChar">
+  <w:style w:type="character" w:styleId="SubttuloChar" w:customStyle="1">
     <w:name w:val="Subtítulo Char"/>
     <w:basedOn w:val="Fontepargpadro"/>
     <w:link w:val="Subttulo"/>
@@ -8427,7 +8289,7 @@
       <w:spacing w:line="240" w:lineRule="auto"/>
     </w:pPr>
   </w:style>
-  <w:style w:type="character" w:customStyle="1" w:styleId="CabealhoChar">
+  <w:style w:type="character" w:styleId="CabealhoChar" w:customStyle="1">
     <w:name w:val="Cabeçalho Char"/>
     <w:basedOn w:val="Fontepargpadro"/>
     <w:link w:val="Cabealho"/>
@@ -8449,7 +8311,7 @@
       <w:spacing w:line="240" w:lineRule="auto"/>
     </w:pPr>
   </w:style>
-  <w:style w:type="character" w:customStyle="1" w:styleId="RodapChar">
+  <w:style w:type="character" w:styleId="RodapChar" w:customStyle="1">
     <w:name w:val="Rodapé Char"/>
     <w:basedOn w:val="Fontepargpadro"/>
     <w:link w:val="Rodap"/>
@@ -8465,17 +8327,17 @@
       <w:spacing w:line="240" w:lineRule="auto"/>
     </w:pPr>
     <w:rPr>
-      <w:rFonts w:asciiTheme="minorHAnsi" w:eastAsiaTheme="minorHAnsi" w:hAnsiTheme="minorHAnsi" w:cstheme="minorBidi"/>
+      <w:rFonts w:asciiTheme="minorHAnsi" w:hAnsiTheme="minorHAnsi" w:eastAsiaTheme="minorHAnsi" w:cstheme="minorBidi"/>
       <w:lang w:eastAsia="en-US"/>
     </w:rPr>
     <w:tblPr>
       <w:tblBorders>
-        <w:top w:val="single" w:sz="4" w:space="0" w:color="auto"/>
-        <w:left w:val="single" w:sz="4" w:space="0" w:color="auto"/>
-        <w:bottom w:val="single" w:sz="4" w:space="0" w:color="auto"/>
-        <w:right w:val="single" w:sz="4" w:space="0" w:color="auto"/>
-        <w:insideH w:val="single" w:sz="4" w:space="0" w:color="auto"/>
-        <w:insideV w:val="single" w:sz="4" w:space="0" w:color="auto"/>
+        <w:top w:val="single" w:color="auto" w:sz="4" w:space="0"/>
+        <w:left w:val="single" w:color="auto" w:sz="4" w:space="0"/>
+        <w:bottom w:val="single" w:color="auto" w:sz="4" w:space="0"/>
+        <w:right w:val="single" w:color="auto" w:sz="4" w:space="0"/>
+        <w:insideH w:val="single" w:color="auto" w:sz="4" w:space="0"/>
+        <w:insideV w:val="single" w:color="auto" w:sz="4" w:space="0"/>
       </w:tblBorders>
     </w:tblPr>
   </w:style>
@@ -8505,7 +8367,7 @@
       <w:outlineLvl w:val="9"/>
     </w:pPr>
     <w:rPr>
-      <w:rFonts w:asciiTheme="majorHAnsi" w:eastAsiaTheme="majorEastAsia" w:hAnsiTheme="majorHAnsi" w:cstheme="majorBidi"/>
+      <w:rFonts w:asciiTheme="majorHAnsi" w:hAnsiTheme="majorHAnsi" w:eastAsiaTheme="majorEastAsia" w:cstheme="majorBidi"/>
       <w:b w:val="0"/>
       <w:color w:val="365F91" w:themeColor="accent1" w:themeShade="BF"/>
       <w:sz w:val="32"/>
@@ -8552,7 +8414,7 @@
 </file>
 
 <file path=word/glossary/document.xml><?xml version="1.0" encoding="utf-8"?>
-<w:glossaryDocument xmlns:wpc="http://schemas.microsoft.com/office/word/2010/wordprocessingCanvas" xmlns:cx="http://schemas.microsoft.com/office/drawing/2014/chartex" xmlns:cx1="http://schemas.microsoft.com/office/drawing/2015/9/8/chartex" xmlns:cx2="http://schemas.microsoft.com/office/drawing/2015/10/21/chartex" xmlns:cx3="http://schemas.microsoft.com/office/drawing/2016/5/9/chartex" xmlns:cx4="http://schemas.microsoft.com/office/drawing/2016/5/10/chartex" xmlns:cx5="http://schemas.microsoft.com/office/drawing/2016/5/11/chartex" xmlns:cx6="http://schemas.microsoft.com/office/drawing/2016/5/12/chartex" xmlns:cx7="http://schemas.microsoft.com/office/drawing/2016/5/13/chartex" xmlns:cx8="http://schemas.microsoft.com/office/drawing/2016/5/14/chartex" xmlns:mc="http://schemas.openxmlformats.org/markup-compatibility/2006" xmlns:aink="http://schemas.microsoft.com/office/drawing/2016/ink" xmlns:am3d="http://schemas.microsoft.com/office/drawing/2017/model3d" xmlns:o="urn:schemas-microsoft-com:office:office" xmlns:r="http://schemas.openxmlformats.org/officeDocument/2006/relationships" xmlns:m="http://schemas.openxmlformats.org/officeDocument/2006/math" xmlns:v="urn:schemas-microsoft-com:vml" xmlns:wp14="http://schemas.microsoft.com/office/word/2010/wordprocessingDrawing" xmlns:wp="http://schemas.openxmlformats.org/drawingml/2006/wordprocessingDrawing" xmlns:w10="urn:schemas-microsoft-com:office:word" xmlns:w="http://schemas.openxmlformats.org/wordprocessingml/2006/main" xmlns:w14="http://schemas.microsoft.com/office/word/2010/wordml" xmlns:w15="http://schemas.microsoft.com/office/word/2012/wordml" xmlns:w16cex="http://schemas.microsoft.com/office/word/2018/wordml/cex" xmlns:w16cid="http://schemas.microsoft.com/office/word/2016/wordml/cid" xmlns:w16="http://schemas.microsoft.com/office/word/2018/wordml" xmlns:w16sdtdh="http://schemas.microsoft.com/office/word/2020/wordml/sdtdatahash" xmlns:w16se="http://schemas.microsoft.com/office/word/2015/wordml/symex" xmlns:wpg="http://schemas.microsoft.com/office/word/2010/wordprocessingGroup" xmlns:wpi="http://schemas.microsoft.com/office/word/2010/wordprocessingInk" xmlns:wne="http://schemas.microsoft.com/office/word/2006/wordml" xmlns:wps="http://schemas.microsoft.com/office/word/2010/wordprocessingShape" mc:Ignorable="w14 w15 w16se w16cid w16 w16cex w16sdtdh wp14">
+<w:glossaryDocument xmlns:wpc="http://schemas.microsoft.com/office/word/2010/wordprocessingCanvas" xmlns:cx="http://schemas.microsoft.com/office/drawing/2014/chartex" xmlns:cx1="http://schemas.microsoft.com/office/drawing/2015/9/8/chartex" xmlns:cx2="http://schemas.microsoft.com/office/drawing/2015/10/21/chartex" xmlns:cx3="http://schemas.microsoft.com/office/drawing/2016/5/9/chartex" xmlns:cx4="http://schemas.microsoft.com/office/drawing/2016/5/10/chartex" xmlns:cx5="http://schemas.microsoft.com/office/drawing/2016/5/11/chartex" xmlns:cx6="http://schemas.microsoft.com/office/drawing/2016/5/12/chartex" xmlns:cx7="http://schemas.microsoft.com/office/drawing/2016/5/13/chartex" xmlns:cx8="http://schemas.microsoft.com/office/drawing/2016/5/14/chartex" xmlns:mc="http://schemas.openxmlformats.org/markup-compatibility/2006" xmlns:aink="http://schemas.microsoft.com/office/drawing/2016/ink" xmlns:am3d="http://schemas.microsoft.com/office/drawing/2017/model3d" xmlns:o="urn:schemas-microsoft-com:office:office" xmlns:oel="http://schemas.microsoft.com/office/2019/extlst" xmlns:r="http://schemas.openxmlformats.org/officeDocument/2006/relationships" xmlns:m="http://schemas.openxmlformats.org/officeDocument/2006/math" xmlns:v="urn:schemas-microsoft-com:vml" xmlns:wp14="http://schemas.microsoft.com/office/word/2010/wordprocessingDrawing" xmlns:wp="http://schemas.openxmlformats.org/drawingml/2006/wordprocessingDrawing" xmlns:w10="urn:schemas-microsoft-com:office:word" xmlns:w="http://schemas.openxmlformats.org/wordprocessingml/2006/main" xmlns:w14="http://schemas.microsoft.com/office/word/2010/wordml" xmlns:w15="http://schemas.microsoft.com/office/word/2012/wordml" xmlns:w16cex="http://schemas.microsoft.com/office/word/2018/wordml/cex" xmlns:w16cid="http://schemas.microsoft.com/office/word/2016/wordml/cid" xmlns:w16="http://schemas.microsoft.com/office/word/2018/wordml" xmlns:w16sdtdh="http://schemas.microsoft.com/office/word/2020/wordml/sdtdatahash" xmlns:w16se="http://schemas.microsoft.com/office/word/2015/wordml/symex" xmlns:wpg="http://schemas.microsoft.com/office/word/2010/wordprocessingGroup" xmlns:wpi="http://schemas.microsoft.com/office/word/2010/wordprocessingInk" xmlns:wne="http://schemas.microsoft.com/office/word/2006/wordml" xmlns:wps="http://schemas.microsoft.com/office/word/2010/wordprocessingShape" mc:Ignorable="w14 w15 w16se w16cid w16 w16cex w16sdtdh wp14">
   <w:docParts>
     <w:docPart>
       <w:docPartPr>
@@ -8877,12 +8739,17 @@
     <w:pitch w:val="variable"/>
     <w:sig w:usb0="A00006FF" w:usb1="4000205B" w:usb2="00000010" w:usb3="00000000" w:csb0="0000019F" w:csb1="00000000"/>
   </w:font>
-  <w:font w:name="Calibri Light">
-    <w:panose1 w:val="020F0302020204030204"/>
+  <w:font w:name="Aptos">
     <w:charset w:val="00"/>
     <w:family w:val="swiss"/>
     <w:pitch w:val="variable"/>
-    <w:sig w:usb0="E4002EFF" w:usb1="C200247B" w:usb2="00000009" w:usb3="00000000" w:csb0="000001FF" w:csb1="00000000"/>
+    <w:sig w:usb0="20000287" w:usb1="00000003" w:usb2="00000000" w:usb3="00000000" w:csb0="0000019F" w:csb1="00000000"/>
+  </w:font>
+  <w:font w:name="Aptos Display">
+    <w:charset w:val="00"/>
+    <w:family w:val="swiss"/>
+    <w:pitch w:val="variable"/>
+    <w:sig w:usb0="20000287" w:usb1="00000003" w:usb2="00000000" w:usb3="00000000" w:csb0="0000019F" w:csb1="00000000"/>
   </w:font>
 </w:fonts>
 </file>
@@ -8904,7 +8771,6 @@
   </w:compat>
   <w:rsids>
     <w:rsidRoot w:val="00B855D3"/>
-    <w:rsid w:val="005379B2"/>
     <w:rsid w:val="009C592D"/>
     <w:rsid w:val="00B06368"/>
     <w:rsid w:val="00B855D3"/>
@@ -9736,21 +9602,10 @@
 </file>
 
 <file path=customXml/item1.xml><?xml version="1.0" encoding="utf-8"?>
-<p:properties xmlns:p="http://schemas.microsoft.com/office/2006/metadata/properties" xmlns:xsi="http://www.w3.org/2001/XMLSchema-instance" xmlns:pc="http://schemas.microsoft.com/office/infopath/2007/PartnerControls">
-  <documentManagement/>
-</p:properties>
+<b:Sources xmlns:b="http://schemas.openxmlformats.org/officeDocument/2006/bibliography" xmlns="http://schemas.openxmlformats.org/officeDocument/2006/bibliography" SelectedStyle="\APASixthEditionOfficeOnline.xsl" StyleName="APA" Version="6"/>
 </file>
 
 <file path=customXml/item2.xml><?xml version="1.0" encoding="utf-8"?>
-<?mso-contentType ?>
-<FormTemplates xmlns="http://schemas.microsoft.com/sharepoint/v3/contenttype/forms">
-  <Display>DocumentLibraryForm</Display>
-  <Edit>DocumentLibraryForm</Edit>
-  <New>DocumentLibraryForm</New>
-</FormTemplates>
-</file>
-
-<file path=customXml/item3.xml><?xml version="1.0" encoding="utf-8"?>
 <ct:contentTypeSchema xmlns:ct="http://schemas.microsoft.com/office/2006/metadata/contentType" xmlns:ma="http://schemas.microsoft.com/office/2006/metadata/properties/metaAttributes" ct:_="" ma:_="" ma:contentTypeName="Documento" ma:contentTypeID="0x01010014B18CB82CDF254BB9E2B4A81754A27F" ma:contentTypeVersion="0" ma:contentTypeDescription="Crie um novo documento." ma:contentTypeScope="" ma:versionID="0c048eedc5290f8ec6b2446761aa9749">
   <xsd:schema xmlns:xsd="http://www.w3.org/2001/XMLSchema" xmlns:xs="http://www.w3.org/2001/XMLSchema" xmlns:p="http://schemas.microsoft.com/office/2006/metadata/properties" targetNamespace="http://schemas.microsoft.com/office/2006/metadata/properties" ma:root="true" ma:fieldsID="574c6ccb71ee63fbc30cff3237551ec3">
     <xsd:element name="properties">
@@ -9864,47 +9719,37 @@
 </ct:contentTypeSchema>
 </file>
 
+<file path=customXml/item3.xml><?xml version="1.0" encoding="utf-8"?>
+<?mso-contentType ?>
+<FormTemplates xmlns="http://schemas.microsoft.com/sharepoint/v3/contenttype/forms">
+  <Display>DocumentLibraryForm</Display>
+  <Edit>DocumentLibraryForm</Edit>
+  <New>DocumentLibraryForm</New>
+</FormTemplates>
+</file>
+
 <file path=customXml/item4.xml><?xml version="1.0" encoding="utf-8"?>
-<b:Sources xmlns:b="http://schemas.openxmlformats.org/officeDocument/2006/bibliography" xmlns="http://schemas.openxmlformats.org/officeDocument/2006/bibliography" SelectedStyle="\APASixthEditionOfficeOnline.xsl" StyleName="APA" Version="6"/>
+<p:properties xmlns:p="http://schemas.microsoft.com/office/2006/metadata/properties" xmlns:xsi="http://www.w3.org/2001/XMLSchema-instance" xmlns:pc="http://schemas.microsoft.com/office/infopath/2007/PartnerControls">
+  <documentManagement/>
+</p:properties>
 </file>
 
 <file path=customXml/itemProps1.xml><?xml version="1.0" encoding="utf-8"?>
-<ds:datastoreItem xmlns:ds="http://schemas.openxmlformats.org/officeDocument/2006/customXml" ds:itemID="{3C4FD9E9-D852-4641-BEA1-BE23D3E03D9D}">
+<ds:datastoreItem xmlns:ds="http://schemas.openxmlformats.org/officeDocument/2006/customXml" ds:itemID="{6F0C982A-CA15-4101-95E9-E83C40D43193}">
   <ds:schemaRefs>
-    <ds:schemaRef ds:uri="http://schemas.microsoft.com/office/2006/metadata/properties"/>
-    <ds:schemaRef ds:uri="http://schemas.microsoft.com/office/infopath/2007/PartnerControls"/>
+    <ds:schemaRef ds:uri="http://schemas.openxmlformats.org/officeDocument/2006/bibliography"/>
   </ds:schemaRefs>
 </ds:datastoreItem>
 </file>
 
 <file path=customXml/itemProps2.xml><?xml version="1.0" encoding="utf-8"?>
-<ds:datastoreItem xmlns:ds="http://schemas.openxmlformats.org/officeDocument/2006/customXml" ds:itemID="{CFBAC1DA-F1B2-4C4D-B852-1A13C951A9F7}">
-  <ds:schemaRefs>
-    <ds:schemaRef ds:uri="http://schemas.microsoft.com/sharepoint/v3/contenttype/forms"/>
-  </ds:schemaRefs>
-</ds:datastoreItem>
+<ds:datastoreItem xmlns:ds="http://schemas.openxmlformats.org/officeDocument/2006/customXml" ds:itemID="{E9809290-A6E7-4337-B4B2-411F0C302BDE}"/>
 </file>
 
 <file path=customXml/itemProps3.xml><?xml version="1.0" encoding="utf-8"?>
-<ds:datastoreItem xmlns:ds="http://schemas.openxmlformats.org/officeDocument/2006/customXml" ds:itemID="{E9809290-A6E7-4337-B4B2-411F0C302BDE}">
-  <ds:schemaRefs>
-    <ds:schemaRef ds:uri="http://schemas.microsoft.com/office/2006/metadata/contentType"/>
-    <ds:schemaRef ds:uri="http://schemas.microsoft.com/office/2006/metadata/properties/metaAttributes"/>
-    <ds:schemaRef ds:uri="http://www.w3.org/2001/XMLSchema"/>
-    <ds:schemaRef ds:uri="http://schemas.microsoft.com/office/2006/metadata/properties"/>
-    <ds:schemaRef ds:uri="http://schemas.openxmlformats.org/package/2006/metadata/core-properties"/>
-    <ds:schemaRef ds:uri="http://purl.org/dc/elements/1.1/"/>
-    <ds:schemaRef ds:uri="http://purl.org/dc/terms/"/>
-    <ds:schemaRef ds:uri="http://schemas.microsoft.com/internal/obd"/>
-    <ds:schemaRef ds:uri="http://schemas.microsoft.com/office/infopath/2007/PartnerControls"/>
-  </ds:schemaRefs>
-</ds:datastoreItem>
+<ds:datastoreItem xmlns:ds="http://schemas.openxmlformats.org/officeDocument/2006/customXml" ds:itemID="{CFBAC1DA-F1B2-4C4D-B852-1A13C951A9F7}"/>
 </file>
 
 <file path=customXml/itemProps4.xml><?xml version="1.0" encoding="utf-8"?>
-<ds:datastoreItem xmlns:ds="http://schemas.openxmlformats.org/officeDocument/2006/customXml" ds:itemID="{6F0C982A-CA15-4101-95E9-E83C40D43193}">
-  <ds:schemaRefs>
-    <ds:schemaRef ds:uri="http://schemas.openxmlformats.org/officeDocument/2006/bibliography"/>
-  </ds:schemaRefs>
-</ds:datastoreItem>
+<ds:datastoreItem xmlns:ds="http://schemas.openxmlformats.org/officeDocument/2006/customXml" ds:itemID="{3C4FD9E9-D852-4641-BEA1-BE23D3E03D9D}"/>
 </file>
--- a/Documentação/Documentação_PI(v1).docx
+++ b/Documentação/Documentação_PI(v1).docx
@@ -1,6 +1,6 @@
 
 <file path=word/document.xml><?xml version="1.0" encoding="utf-8"?>
-<w:document xmlns:wpc="http://schemas.microsoft.com/office/word/2010/wordprocessingCanvas" xmlns:cx="http://schemas.microsoft.com/office/drawing/2014/chartex" xmlns:cx1="http://schemas.microsoft.com/office/drawing/2015/9/8/chartex" xmlns:cx2="http://schemas.microsoft.com/office/drawing/2015/10/21/chartex" xmlns:cx3="http://schemas.microsoft.com/office/drawing/2016/5/9/chartex" xmlns:cx4="http://schemas.microsoft.com/office/drawing/2016/5/10/chartex" xmlns:cx5="http://schemas.microsoft.com/office/drawing/2016/5/11/chartex" xmlns:cx6="http://schemas.microsoft.com/office/drawing/2016/5/12/chartex" xmlns:cx7="http://schemas.microsoft.com/office/drawing/2016/5/13/chartex" xmlns:cx8="http://schemas.microsoft.com/office/drawing/2016/5/14/chartex" xmlns:mc="http://schemas.openxmlformats.org/markup-compatibility/2006" xmlns:aink="http://schemas.microsoft.com/office/drawing/2016/ink" xmlns:am3d="http://schemas.microsoft.com/office/drawing/2017/model3d" xmlns:o="urn:schemas-microsoft-com:office:office" xmlns:oel="http://schemas.microsoft.com/office/2019/extlst" xmlns:r="http://schemas.openxmlformats.org/officeDocument/2006/relationships" xmlns:m="http://schemas.openxmlformats.org/officeDocument/2006/math" xmlns:v="urn:schemas-microsoft-com:vml" xmlns:wp14="http://schemas.microsoft.com/office/word/2010/wordprocessingDrawing" xmlns:wp="http://schemas.openxmlformats.org/drawingml/2006/wordprocessingDrawing" xmlns:w10="urn:schemas-microsoft-com:office:word" xmlns:w="http://schemas.openxmlformats.org/wordprocessingml/2006/main" xmlns:w14="http://schemas.microsoft.com/office/word/2010/wordml" xmlns:w15="http://schemas.microsoft.com/office/word/2012/wordml" xmlns:w16cex="http://schemas.microsoft.com/office/word/2018/wordml/cex" xmlns:w16cid="http://schemas.microsoft.com/office/word/2016/wordml/cid" xmlns:w16="http://schemas.microsoft.com/office/word/2018/wordml" xmlns:w16sdtdh="http://schemas.microsoft.com/office/word/2020/wordml/sdtdatahash" xmlns:w16se="http://schemas.microsoft.com/office/word/2015/wordml/symex" xmlns:wpg="http://schemas.microsoft.com/office/word/2010/wordprocessingGroup" xmlns:wpi="http://schemas.microsoft.com/office/word/2010/wordprocessingInk" xmlns:wne="http://schemas.microsoft.com/office/word/2006/wordml" xmlns:wps="http://schemas.microsoft.com/office/word/2010/wordprocessingShape" xmlns:a="http://schemas.openxmlformats.org/drawingml/2006/main" xmlns:pic="http://schemas.openxmlformats.org/drawingml/2006/picture" xmlns:a14="http://schemas.microsoft.com/office/drawing/2010/main" mc:Ignorable="w14 w15 w16se w16cid w16 w16cex w16sdtdh wp14">
+<w:document xmlns:wpc="http://schemas.microsoft.com/office/word/2010/wordprocessingCanvas" xmlns:cx="http://schemas.microsoft.com/office/drawing/2014/chartex" xmlns:cx1="http://schemas.microsoft.com/office/drawing/2015/9/8/chartex" xmlns:cx2="http://schemas.microsoft.com/office/drawing/2015/10/21/chartex" xmlns:cx3="http://schemas.microsoft.com/office/drawing/2016/5/9/chartex" xmlns:cx4="http://schemas.microsoft.com/office/drawing/2016/5/10/chartex" xmlns:cx5="http://schemas.microsoft.com/office/drawing/2016/5/11/chartex" xmlns:cx6="http://schemas.microsoft.com/office/drawing/2016/5/12/chartex" xmlns:cx7="http://schemas.microsoft.com/office/drawing/2016/5/13/chartex" xmlns:cx8="http://schemas.microsoft.com/office/drawing/2016/5/14/chartex" xmlns:mc="http://schemas.openxmlformats.org/markup-compatibility/2006" xmlns:aink="http://schemas.microsoft.com/office/drawing/2016/ink" xmlns:am3d="http://schemas.microsoft.com/office/drawing/2017/model3d" xmlns:o="urn:schemas-microsoft-com:office:office" xmlns:r="http://schemas.openxmlformats.org/officeDocument/2006/relationships" xmlns:m="http://schemas.openxmlformats.org/officeDocument/2006/math" xmlns:v="urn:schemas-microsoft-com:vml" xmlns:wp14="http://schemas.microsoft.com/office/word/2010/wordprocessingDrawing" xmlns:wp="http://schemas.openxmlformats.org/drawingml/2006/wordprocessingDrawing" xmlns:w10="urn:schemas-microsoft-com:office:word" xmlns:w="http://schemas.openxmlformats.org/wordprocessingml/2006/main" xmlns:w14="http://schemas.microsoft.com/office/word/2010/wordml" xmlns:w15="http://schemas.microsoft.com/office/word/2012/wordml" xmlns:w16cex="http://schemas.microsoft.com/office/word/2018/wordml/cex" xmlns:w16cid="http://schemas.microsoft.com/office/word/2016/wordml/cid" xmlns:w16="http://schemas.microsoft.com/office/word/2018/wordml" xmlns:w16sdtdh="http://schemas.microsoft.com/office/word/2020/wordml/sdtdatahash" xmlns:w16se="http://schemas.microsoft.com/office/word/2015/wordml/symex" xmlns:wpg="http://schemas.microsoft.com/office/word/2010/wordprocessingGroup" xmlns:wpi="http://schemas.microsoft.com/office/word/2010/wordprocessingInk" xmlns:wne="http://schemas.microsoft.com/office/word/2006/wordml" xmlns:wps="http://schemas.microsoft.com/office/word/2010/wordprocessingShape" mc:Ignorable="w14 w15 w16se w16cid w16 w16cex w16sdtdh wp14">
   <w:body>
     <w:p>
       <w:pPr>
@@ -384,14 +384,13 @@
       <w:tblPr>
         <w:tblW w:w="4095" w:type="dxa"/>
         <w:jc w:val="center"/>
-        <w:tblInd w:w="0" w:type="dxa"/>
         <w:tblBorders>
-          <w:top w:val="single" w:color="000000" w:themeColor="text1" w:sz="8" w:space="0"/>
-          <w:left w:val="single" w:color="000000" w:themeColor="text1" w:sz="8" w:space="0"/>
-          <w:bottom w:val="single" w:color="000000" w:themeColor="text1" w:sz="8" w:space="0"/>
-          <w:right w:val="single" w:color="000000" w:themeColor="text1" w:sz="8" w:space="0"/>
-          <w:insideH w:val="single" w:color="000000" w:themeColor="text1" w:sz="8" w:space="0"/>
-          <w:insideV w:val="single" w:color="000000" w:themeColor="text1" w:sz="8" w:space="0"/>
+          <w:top w:val="single" w:sz="8" w:space="0" w:color="000000" w:themeColor="text1"/>
+          <w:left w:val="single" w:sz="8" w:space="0" w:color="000000" w:themeColor="text1"/>
+          <w:bottom w:val="single" w:sz="8" w:space="0" w:color="000000" w:themeColor="text1"/>
+          <w:right w:val="single" w:sz="8" w:space="0" w:color="000000" w:themeColor="text1"/>
+          <w:insideH w:val="single" w:sz="8" w:space="0" w:color="000000" w:themeColor="text1"/>
+          <w:insideV w:val="single" w:sz="8" w:space="0" w:color="000000" w:themeColor="text1"/>
         </w:tblBorders>
         <w:tblLayout w:type="fixed"/>
         <w:tblLook w:val="0600" w:firstRow="0" w:lastRow="0" w:firstColumn="0" w:lastColumn="0" w:noHBand="1" w:noVBand="1"/>
@@ -400,7 +399,9 @@
         <w:gridCol w:w="4095"/>
       </w:tblGrid>
       <w:tr>
-        <w:trPr/>
+        <w:trPr>
+          <w:jc w:val="center"/>
+        </w:trPr>
         <w:tc>
           <w:tcPr>
             <w:tcW w:w="4095" w:type="dxa"/>
@@ -442,7 +443,9 @@
         </w:tc>
       </w:tr>
       <w:tr>
-        <w:trPr/>
+        <w:trPr>
+          <w:jc w:val="center"/>
+        </w:trPr>
         <w:tc>
           <w:tcPr>
             <w:tcW w:w="4095" w:type="dxa"/>
@@ -473,7 +476,9 @@
         </w:tc>
       </w:tr>
       <w:tr>
-        <w:trPr/>
+        <w:trPr>
+          <w:jc w:val="center"/>
+        </w:trPr>
         <w:tc>
           <w:tcPr>
             <w:tcW w:w="4095" w:type="dxa"/>
@@ -498,13 +503,31 @@
                 <w:sz w:val="24"/>
                 <w:szCs w:val="24"/>
               </w:rPr>
-              <w:t>Felipe Peliçari Candido</w:t>
+              <w:t xml:space="preserve">Felipe </w:t>
+            </w:r>
+            <w:proofErr w:type="spellStart"/>
+            <w:r>
+              <w:rPr>
+                <w:sz w:val="24"/>
+                <w:szCs w:val="24"/>
+              </w:rPr>
+              <w:t>Peliçari</w:t>
+            </w:r>
+            <w:proofErr w:type="spellEnd"/>
+            <w:r>
+              <w:rPr>
+                <w:sz w:val="24"/>
+                <w:szCs w:val="24"/>
+              </w:rPr>
+              <w:t xml:space="preserve"> Candido</w:t>
             </w:r>
           </w:p>
         </w:tc>
       </w:tr>
       <w:tr>
-        <w:trPr/>
+        <w:trPr>
+          <w:jc w:val="center"/>
+        </w:trPr>
         <w:tc>
           <w:tcPr>
             <w:tcW w:w="4095" w:type="dxa"/>
@@ -529,13 +552,24 @@
                 <w:sz w:val="24"/>
                 <w:szCs w:val="24"/>
               </w:rPr>
-              <w:t>Maria Dulce Leão Marcicano</w:t>
-            </w:r>
+              <w:t xml:space="preserve">Maria Dulce Leão </w:t>
+            </w:r>
+            <w:proofErr w:type="spellStart"/>
+            <w:r>
+              <w:rPr>
+                <w:sz w:val="24"/>
+                <w:szCs w:val="24"/>
+              </w:rPr>
+              <w:t>Marcicano</w:t>
+            </w:r>
+            <w:proofErr w:type="spellEnd"/>
           </w:p>
         </w:tc>
       </w:tr>
       <w:tr>
-        <w:trPr/>
+        <w:trPr>
+          <w:jc w:val="center"/>
+        </w:trPr>
         <w:tc>
           <w:tcPr>
             <w:tcW w:w="4095" w:type="dxa"/>
@@ -566,7 +600,9 @@
         </w:tc>
       </w:tr>
       <w:tr>
-        <w:trPr/>
+        <w:trPr>
+          <w:jc w:val="center"/>
+        </w:trPr>
         <w:tc>
           <w:tcPr>
             <w:tcW w:w="4095" w:type="dxa"/>
@@ -807,7 +843,7 @@
               </wp:anchor>
             </w:drawing>
           </mc:Choice>
-          <mc:Fallback>
+          <mc:Fallback xmlns:a14="http://schemas.microsoft.com/office/drawing/2010/main" xmlns:pic="http://schemas.openxmlformats.org/drawingml/2006/picture" xmlns:a="http://schemas.openxmlformats.org/drawingml/2006/main" xmlns:oel="http://schemas.microsoft.com/office/2019/extlst">
             <w:pict>
               <v:rect id="Retângulo 3" style="position:absolute;margin-left:-8.55pt;margin-top:9.6pt;width:438pt;height:60pt;z-index:-251654144;visibility:visible;mso-wrap-style:square;mso-width-percent:0;mso-height-percent:0;mso-wrap-distance-left:9pt;mso-wrap-distance-top:0;mso-wrap-distance-right:9pt;mso-wrap-distance-bottom:0;mso-position-horizontal:absolute;mso-position-horizontal-relative:margin;mso-position-vertical:absolute;mso-position-vertical-relative:text;mso-width-percent:0;mso-height-percent:0;mso-width-relative:margin;mso-height-relative:margin;v-text-anchor:middle" o:spid="_x0000_s1026" fillcolor="white [3201]" strokecolor="black [3200]" strokeweight="2pt" w14:anchorId="0AAA6C61" o:gfxdata="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">
                 <w10:wrap anchorx="margin"/>
@@ -1024,7 +1060,7 @@
               </wp:anchor>
             </w:drawing>
           </mc:Choice>
-          <mc:Fallback>
+          <mc:Fallback xmlns:a14="http://schemas.microsoft.com/office/drawing/2010/main" xmlns:pic="http://schemas.openxmlformats.org/drawingml/2006/picture" xmlns:a="http://schemas.openxmlformats.org/drawingml/2006/main" xmlns:oel="http://schemas.microsoft.com/office/2019/extlst">
             <w:pict>
               <v:rect id="Retângulo 2" style="position:absolute;margin-left:-7.8pt;margin-top:15.4pt;width:437.25pt;height:101.25pt;z-index:-251655168;visibility:visible;mso-wrap-style:square;mso-width-percent:0;mso-wrap-distance-left:9pt;mso-wrap-distance-top:0;mso-wrap-distance-right:9pt;mso-wrap-distance-bottom:0;mso-position-horizontal:absolute;mso-position-horizontal-relative:text;mso-position-vertical:absolute;mso-position-vertical-relative:text;mso-width-percent:0;mso-width-relative:margin;v-text-anchor:middle" o:spid="_x0000_s1026" fillcolor="white [3201]" strokecolor="black [3200]" strokeweight="2pt" w14:anchorId="484E0132" o:gfxdata="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">
                 <v:textbox>
@@ -1402,7 +1438,7 @@
       </w:tblGrid>
       <w:tr>
         <w:trPr>
-          <w:trHeight w:val="548" w:hRule="exact"/>
+          <w:trHeight w:hRule="exact" w:val="548"/>
         </w:trPr>
         <w:tc>
           <w:tcPr>
@@ -1455,7 +1491,7 @@
       </w:tr>
       <w:tr>
         <w:trPr>
-          <w:trHeight w:val="397" w:hRule="exact"/>
+          <w:trHeight w:hRule="exact" w:val="397"/>
         </w:trPr>
         <w:tc>
           <w:tcPr>
@@ -1490,7 +1526,7 @@
       </w:tr>
       <w:tr>
         <w:trPr>
-          <w:trHeight w:val="397" w:hRule="exact"/>
+          <w:trHeight w:hRule="exact" w:val="397"/>
         </w:trPr>
         <w:tc>
           <w:tcPr>
@@ -1525,7 +1561,7 @@
       </w:tr>
       <w:tr>
         <w:trPr>
-          <w:trHeight w:val="397" w:hRule="exact"/>
+          <w:trHeight w:hRule="exact" w:val="397"/>
         </w:trPr>
         <w:tc>
           <w:tcPr>
@@ -1560,7 +1596,7 @@
       </w:tr>
       <w:tr>
         <w:trPr>
-          <w:trHeight w:val="397" w:hRule="exact"/>
+          <w:trHeight w:hRule="exact" w:val="397"/>
         </w:trPr>
         <w:tc>
           <w:tcPr>
@@ -1595,7 +1631,7 @@
       </w:tr>
       <w:tr>
         <w:trPr>
-          <w:trHeight w:val="397" w:hRule="exact"/>
+          <w:trHeight w:hRule="exact" w:val="397"/>
         </w:trPr>
         <w:tc>
           <w:tcPr>
@@ -1630,7 +1666,7 @@
       </w:tr>
       <w:tr>
         <w:trPr>
-          <w:trHeight w:val="397" w:hRule="exact"/>
+          <w:trHeight w:hRule="exact" w:val="397"/>
         </w:trPr>
         <w:tc>
           <w:tcPr>
@@ -1665,7 +1701,7 @@
       </w:tr>
       <w:tr>
         <w:trPr>
-          <w:trHeight w:val="397" w:hRule="exact"/>
+          <w:trHeight w:hRule="exact" w:val="397"/>
         </w:trPr>
         <w:tc>
           <w:tcPr>
@@ -1700,7 +1736,7 @@
       </w:tr>
       <w:tr>
         <w:trPr>
-          <w:trHeight w:val="397" w:hRule="exact"/>
+          <w:trHeight w:hRule="exact" w:val="397"/>
         </w:trPr>
         <w:tc>
           <w:tcPr>
@@ -1735,7 +1771,7 @@
       </w:tr>
       <w:tr>
         <w:trPr>
-          <w:trHeight w:val="397" w:hRule="exact"/>
+          <w:trHeight w:hRule="exact" w:val="397"/>
         </w:trPr>
         <w:tc>
           <w:tcPr>
@@ -1779,7 +1815,7 @@
       </w:tr>
       <w:tr>
         <w:trPr>
-          <w:trHeight w:val="397" w:hRule="exact"/>
+          <w:trHeight w:hRule="exact" w:val="397"/>
         </w:trPr>
         <w:tc>
           <w:tcPr>
@@ -1968,7 +2004,7 @@
     <w:sdt>
       <w:sdtPr>
         <w:rPr>
-          <w:rFonts w:ascii="Arial" w:hAnsi="Arial" w:eastAsia="Arial" w:cs="Arial"/>
+          <w:rFonts w:ascii="Arial" w:eastAsia="Arial" w:hAnsi="Arial" w:cs="Arial"/>
           <w:color w:val="auto"/>
           <w:sz w:val="22"/>
           <w:szCs w:val="22"/>
@@ -1981,12 +2017,8 @@
       </w:sdtPr>
       <w:sdtEndPr>
         <w:rPr>
-          <w:rFonts w:ascii="Arial" w:hAnsi="Arial" w:eastAsia="Arial" w:cs="Arial"/>
-          <w:b w:val="1"/>
-          <w:bCs w:val="1"/>
-          <w:color w:val="auto"/>
-          <w:sz w:val="22"/>
-          <w:szCs w:val="22"/>
+          <w:b/>
+          <w:bCs/>
         </w:rPr>
       </w:sdtEndPr>
       <w:sdtContent>
@@ -2018,7 +2050,7 @@
           <w:r>
             <w:fldChar w:fldCharType="separate"/>
           </w:r>
-          <w:hyperlink w:history="1" w:anchor="_Toc161762654">
+          <w:hyperlink w:anchor="_Toc161762654" w:history="1">
             <w:r>
               <w:rPr>
                 <w:rStyle w:val="Hyperlink"/>
@@ -2099,7 +2131,7 @@
               <w:noProof/>
             </w:rPr>
           </w:pPr>
-          <w:hyperlink w:history="1" w:anchor="_Toc161762655">
+          <w:hyperlink w:anchor="_Toc161762655" w:history="1">
             <w:r>
               <w:rPr>
                 <w:rStyle w:val="Hyperlink"/>
@@ -2168,7 +2200,7 @@
               <w:noProof/>
             </w:rPr>
           </w:pPr>
-          <w:hyperlink w:history="1" w:anchor="_Toc161762656">
+          <w:hyperlink w:anchor="_Toc161762656" w:history="1">
             <w:r>
               <w:rPr>
                 <w:rStyle w:val="Hyperlink"/>
@@ -2250,7 +2282,7 @@
               <w:noProof/>
             </w:rPr>
           </w:pPr>
-          <w:hyperlink w:history="1" w:anchor="_Toc161762657">
+          <w:hyperlink w:anchor="_Toc161762657" w:history="1">
             <w:r>
               <w:rPr>
                 <w:rStyle w:val="Hyperlink"/>
@@ -2331,7 +2363,7 @@
               <w:noProof/>
             </w:rPr>
           </w:pPr>
-          <w:hyperlink w:history="1" w:anchor="_Toc161762658">
+          <w:hyperlink w:anchor="_Toc161762658" w:history="1">
             <w:r>
               <w:rPr>
                 <w:rStyle w:val="Hyperlink"/>
@@ -2400,7 +2432,7 @@
               <w:noProof/>
             </w:rPr>
           </w:pPr>
-          <w:hyperlink w:history="1" w:anchor="_Toc161762659">
+          <w:hyperlink w:anchor="_Toc161762659" w:history="1">
             <w:r>
               <w:rPr>
                 <w:rStyle w:val="Hyperlink"/>
@@ -2481,7 +2513,7 @@
               <w:noProof/>
             </w:rPr>
           </w:pPr>
-          <w:hyperlink w:history="1" w:anchor="_Toc161762660">
+          <w:hyperlink w:anchor="_Toc161762660" w:history="1">
             <w:r>
               <w:rPr>
                 <w:rStyle w:val="Hyperlink"/>
@@ -2550,7 +2582,7 @@
               <w:noProof/>
             </w:rPr>
           </w:pPr>
-          <w:hyperlink w:history="1" w:anchor="_Toc161762661">
+          <w:hyperlink w:anchor="_Toc161762661" w:history="1">
             <w:r>
               <w:rPr>
                 <w:rStyle w:val="Hyperlink"/>
@@ -2632,7 +2664,7 @@
               <w:noProof/>
             </w:rPr>
           </w:pPr>
-          <w:hyperlink w:history="1" w:anchor="_Toc161762662">
+          <w:hyperlink w:anchor="_Toc161762662" w:history="1">
             <w:r>
               <w:rPr>
                 <w:rStyle w:val="Hyperlink"/>
@@ -2713,7 +2745,7 @@
               <w:noProof/>
             </w:rPr>
           </w:pPr>
-          <w:hyperlink w:history="1" w:anchor="_Toc161762663">
+          <w:hyperlink w:anchor="_Toc161762663" w:history="1">
             <w:r>
               <w:rPr>
                 <w:rStyle w:val="Hyperlink"/>
@@ -2781,7 +2813,7 @@
               <w:noProof/>
             </w:rPr>
           </w:pPr>
-          <w:hyperlink w:history="1" w:anchor="_Toc161762664">
+          <w:hyperlink w:anchor="_Toc161762664" w:history="1">
             <w:r>
               <w:rPr>
                 <w:rStyle w:val="Hyperlink"/>
@@ -2849,7 +2881,7 @@
               <w:noProof/>
             </w:rPr>
           </w:pPr>
-          <w:hyperlink w:history="1" w:anchor="_Toc161762665">
+          <w:hyperlink w:anchor="_Toc161762665" w:history="1">
             <w:r>
               <w:rPr>
                 <w:rStyle w:val="Hyperlink"/>
@@ -2917,7 +2949,7 @@
               <w:noProof/>
             </w:rPr>
           </w:pPr>
-          <w:hyperlink w:history="1" w:anchor="_Toc161762666">
+          <w:hyperlink w:anchor="_Toc161762666" w:history="1">
             <w:r>
               <w:rPr>
                 <w:rStyle w:val="Hyperlink"/>
@@ -2986,7 +3018,7 @@
               <w:noProof/>
             </w:rPr>
           </w:pPr>
-          <w:hyperlink w:history="1" w:anchor="_Toc161762667">
+          <w:hyperlink w:anchor="_Toc161762667" w:history="1">
             <w:r>
               <w:rPr>
                 <w:rStyle w:val="Hyperlink"/>
@@ -3068,7 +3100,7 @@
               <w:noProof/>
             </w:rPr>
           </w:pPr>
-          <w:hyperlink w:history="1" w:anchor="_Toc161762668">
+          <w:hyperlink w:anchor="_Toc161762668" w:history="1">
             <w:r>
               <w:rPr>
                 <w:rStyle w:val="Hyperlink"/>
@@ -3150,7 +3182,7 @@
               <w:noProof/>
             </w:rPr>
           </w:pPr>
-          <w:hyperlink w:history="1" w:anchor="_Toc161762669">
+          <w:hyperlink w:anchor="_Toc161762669" w:history="1">
             <w:r>
               <w:rPr>
                 <w:rStyle w:val="Hyperlink"/>
@@ -3253,7 +3285,7 @@
       <w:pPr>
         <w:pStyle w:val="Ttulo1"/>
       </w:pPr>
-      <w:bookmarkStart w:name="_Toc161762654" w:id="0"/>
+      <w:bookmarkStart w:id="0" w:name="_Toc161762654"/>
       <w:r>
         <w:lastRenderedPageBreak/>
         <w:t>Apresentação da Empresa</w:t>
@@ -3286,6 +3318,7 @@
         </w:rPr>
         <w:t xml:space="preserve">Somos a </w:t>
       </w:r>
+      <w:proofErr w:type="spellStart"/>
       <w:r>
         <w:rPr>
           <w:sz w:val="24"/>
@@ -3293,19 +3326,13 @@
         </w:rPr>
         <w:t>SmartCode</w:t>
       </w:r>
-      <w:r>
-        <w:rPr>
-          <w:sz w:val="24"/>
-          <w:szCs w:val="24"/>
-        </w:rPr>
-        <w:t xml:space="preserve">, uma empresa de tecnologia dedicada a criar soluções de inovadoras através de softwares para atender às necessidades do mercado </w:t>
-      </w:r>
-      <w:r>
-        <w:rPr>
-          <w:sz w:val="24"/>
-          <w:szCs w:val="24"/>
-        </w:rPr>
-        <w:t>atual</w:t>
+      <w:proofErr w:type="spellEnd"/>
+      <w:r>
+        <w:rPr>
+          <w:sz w:val="24"/>
+          <w:szCs w:val="24"/>
+        </w:rPr>
+        <w:t>, uma empresa de tecnologia dedicada a criar soluções de inovadoras através de softwares para atender às necessidades do mercado atual</w:t>
       </w:r>
       <w:r>
         <w:rPr>
@@ -3319,14 +3346,7 @@
           <w:sz w:val="24"/>
           <w:szCs w:val="24"/>
         </w:rPr>
-        <w:t>e</w:t>
-      </w:r>
-      <w:r>
-        <w:rPr>
-          <w:sz w:val="24"/>
-          <w:szCs w:val="24"/>
-        </w:rPr>
-        <w:t xml:space="preserve"> de nossos clientes.</w:t>
+        <w:t>e de nossos clientes.</w:t>
       </w:r>
       <w:r>
         <w:rPr>
@@ -3338,30 +3358,32 @@
     </w:p>
     <w:p>
       <w:pPr>
-        <w:pStyle w:val="Normal"/>
         <w:spacing w:before="240" w:after="240"/>
         <w:jc w:val="center"/>
       </w:pPr>
       <w:r>
+        <w:rPr>
+          <w:noProof/>
+        </w:rPr>
         <w:drawing>
-          <wp:inline wp14:editId="11B0F76A" wp14:anchorId="7C71FFB4">
+          <wp:inline distT="0" distB="0" distL="0" distR="0" wp14:anchorId="7C71FFB4" wp14:editId="11B0F76A">
             <wp:extent cx="5724524" cy="2886075"/>
             <wp:effectExtent l="0" t="0" r="0" b="0"/>
-            <wp:docPr id="917057398" name="" title=""/>
+            <wp:docPr id="917057398" name="Imagem 917057398"/>
             <wp:cNvGraphicFramePr>
-              <a:graphicFrameLocks noChangeAspect="1"/>
+              <a:graphicFrameLocks xmlns:a="http://schemas.openxmlformats.org/drawingml/2006/main" noChangeAspect="1"/>
             </wp:cNvGraphicFramePr>
-            <a:graphic>
+            <a:graphic xmlns:a="http://schemas.openxmlformats.org/drawingml/2006/main">
               <a:graphicData uri="http://schemas.openxmlformats.org/drawingml/2006/picture">
-                <pic:pic>
+                <pic:pic xmlns:pic="http://schemas.openxmlformats.org/drawingml/2006/picture">
                   <pic:nvPicPr>
                     <pic:cNvPr id="0" name=""/>
                     <pic:cNvPicPr/>
                   </pic:nvPicPr>
                   <pic:blipFill>
-                    <a:blip r:embed="R7b694ebbeece4bc5">
-                      <a:extLst xmlns:a="http://schemas.openxmlformats.org/drawingml/2006/main">
-                        <a:ext xmlns:a="http://schemas.openxmlformats.org/drawingml/2006/main" uri="{28A0092B-C50C-407E-A947-70E740481C1C}">
+                    <a:blip r:embed="rId11">
+                      <a:extLst>
+                        <a:ext uri="{28A0092B-C50C-407E-A947-70E740481C1C}">
                           <a14:useLocalDpi xmlns:a14="http://schemas.microsoft.com/office/drawing/2010/main" val="0"/>
                         </a:ext>
                       </a:extLst>
@@ -3370,12 +3392,12 @@
                       <a:fillRect/>
                     </a:stretch>
                   </pic:blipFill>
-                  <pic:spPr xmlns:pic="http://schemas.openxmlformats.org/drawingml/2006/picture">
-                    <a:xfrm xmlns:a="http://schemas.openxmlformats.org/drawingml/2006/main" rot="0" flipH="0" flipV="0">
+                  <pic:spPr>
+                    <a:xfrm>
                       <a:off x="0" y="0"/>
                       <a:ext cx="5724524" cy="2886075"/>
                     </a:xfrm>
-                    <a:prstGeom xmlns:a="http://schemas.openxmlformats.org/drawingml/2006/main" prst="rect">
+                    <a:prstGeom prst="rect">
                       <a:avLst/>
                     </a:prstGeom>
                   </pic:spPr>
@@ -3390,34 +3412,35 @@
       <w:pPr>
         <w:pStyle w:val="Ttulo2"/>
         <w:ind w:left="0"/>
-        <w:rPr>
-          <w:sz w:val="24"/>
-          <w:szCs w:val="24"/>
-        </w:rPr>
-      </w:pPr>
-      <w:bookmarkStart w:name="_4q2szdr8nxic" w:id="1"/>
-      <w:bookmarkStart w:name="_Toc161762655" w:id="2"/>
+      </w:pPr>
+      <w:bookmarkStart w:id="1" w:name="_4q2szdr8nxic"/>
+      <w:bookmarkStart w:id="2" w:name="_Toc161762655"/>
       <w:bookmarkEnd w:id="1"/>
       <w:r>
-        <w:rPr/>
         <w:t xml:space="preserve"> </w:t>
       </w:r>
     </w:p>
     <w:p>
       <w:pPr>
         <w:pStyle w:val="Ttulo2"/>
-        <w:ind w:left="0"/>
-        <w:rPr>
-          <w:sz w:val="24"/>
-          <w:szCs w:val="24"/>
-        </w:rPr>
-      </w:pPr>
-      <w:r>
-        <w:rPr/>
+        <w:ind w:left="0" w:firstLine="284"/>
+        <w:rPr>
+          <w:sz w:val="28"/>
+          <w:szCs w:val="28"/>
+        </w:rPr>
+      </w:pPr>
+      <w:r>
+        <w:rPr>
+          <w:sz w:val="28"/>
+          <w:szCs w:val="28"/>
+        </w:rPr>
         <w:t xml:space="preserve">1.1 </w:t>
       </w:r>
       <w:r>
-        <w:rPr/>
+        <w:rPr>
+          <w:sz w:val="28"/>
+          <w:szCs w:val="28"/>
+        </w:rPr>
         <w:t>Missão</w:t>
       </w:r>
       <w:bookmarkEnd w:id="2"/>
@@ -3429,16 +3452,12 @@
         <w:rPr>
           <w:b w:val="0"/>
           <w:bCs w:val="0"/>
-          <w:sz w:val="24"/>
-          <w:szCs w:val="24"/>
         </w:rPr>
       </w:pPr>
       <w:r>
         <w:rPr>
           <w:b w:val="0"/>
           <w:bCs w:val="0"/>
-          <w:sz w:val="24"/>
-          <w:szCs w:val="24"/>
         </w:rPr>
         <w:t xml:space="preserve">Participar ativamente da comunidade de desenvolvimento de software, compartilhando conhecimento, contribuindo para projetos de código aberto e promovendo o avanço da tecnologia como um todo. </w:t>
       </w:r>
@@ -3446,29 +3465,24 @@
         <w:rPr>
           <w:b w:val="0"/>
           <w:bCs w:val="0"/>
-          <w:sz w:val="24"/>
-          <w:szCs w:val="24"/>
         </w:rPr>
         <w:t>Buscar sempre por novas tecnologias, metodologias e abordagens para garantir que os produtos desenvolvidos sejam de qualidade e atendam às necessidades do mercado em constante evolução.</w:t>
       </w:r>
     </w:p>
-    <w:p>
-      <w:pPr>
-        <w:pStyle w:val="Normal"/>
-      </w:pPr>
-    </w:p>
+    <w:p/>
     <w:p>
       <w:pPr>
         <w:pStyle w:val="Subttulo"/>
-        <w:rPr>
-          <w:sz w:val="24"/>
-          <w:szCs w:val="24"/>
-        </w:rPr>
-      </w:pPr>
-      <w:r>
-        <w:rPr>
-          <w:sz w:val="24"/>
-          <w:szCs w:val="24"/>
+        <w:ind w:firstLine="284"/>
+        <w:rPr>
+          <w:sz w:val="28"/>
+          <w:szCs w:val="28"/>
+        </w:rPr>
+      </w:pPr>
+      <w:r>
+        <w:rPr>
+          <w:sz w:val="28"/>
+          <w:szCs w:val="28"/>
         </w:rPr>
         <w:t>1.2 Visão</w:t>
       </w:r>
@@ -3490,35 +3504,33 @@
         <w:t>Participar ativamente da comunidade de desenvolvimento de software, compartilhando conhecimento, contribuindo para projetos e promovendo o avanço da tecnologia como um todo.</w:t>
       </w:r>
     </w:p>
-    <w:p>
-      <w:pPr>
-        <w:pStyle w:val="Normal"/>
-      </w:pPr>
-    </w:p>
+    <w:p/>
     <w:p>
       <w:pPr>
         <w:pStyle w:val="Subttulo"/>
-        <w:rPr>
-          <w:sz w:val="24"/>
-          <w:szCs w:val="24"/>
-        </w:rPr>
-      </w:pPr>
-      <w:bookmarkStart w:name="_pdcl25xg0yus" w:id="4"/>
-      <w:bookmarkEnd w:id="4"/>
-      <w:r>
+        <w:ind w:left="284"/>
+        <w:rPr>
+          <w:sz w:val="24"/>
+          <w:szCs w:val="24"/>
+        </w:rPr>
+      </w:pPr>
+      <w:bookmarkStart w:id="3" w:name="_pdcl25xg0yus"/>
+      <w:bookmarkEnd w:id="3"/>
+      <w:r>
+        <w:lastRenderedPageBreak/>
         <w:br/>
       </w:r>
       <w:r>
         <w:rPr>
-          <w:sz w:val="24"/>
-          <w:szCs w:val="24"/>
+          <w:sz w:val="28"/>
+          <w:szCs w:val="28"/>
         </w:rPr>
         <w:t xml:space="preserve">1.3 </w:t>
       </w:r>
       <w:r>
         <w:rPr>
-          <w:sz w:val="24"/>
-          <w:szCs w:val="24"/>
+          <w:sz w:val="28"/>
+          <w:szCs w:val="28"/>
         </w:rPr>
         <w:t>Valores</w:t>
       </w:r>
@@ -3542,7 +3554,6 @@
     </w:p>
     <w:p>
       <w:pPr>
-        <w:pStyle w:val="Normal"/>
         <w:spacing w:before="240" w:after="240"/>
         <w:jc w:val="both"/>
       </w:pPr>
@@ -3556,7 +3567,6 @@
     </w:p>
     <w:p>
       <w:pPr>
-        <w:pStyle w:val="Normal"/>
         <w:spacing w:before="240" w:after="240"/>
         <w:jc w:val="both"/>
       </w:pPr>
@@ -3570,7 +3580,6 @@
     </w:p>
     <w:p>
       <w:pPr>
-        <w:pStyle w:val="Normal"/>
         <w:spacing w:before="240" w:after="240"/>
         <w:jc w:val="both"/>
       </w:pPr>
@@ -3584,7 +3593,6 @@
     </w:p>
     <w:p>
       <w:pPr>
-        <w:pStyle w:val="Normal"/>
         <w:spacing w:before="240" w:after="240"/>
         <w:jc w:val="both"/>
         <w:rPr>
@@ -3596,27 +3604,35 @@
     <w:p>
       <w:pPr>
         <w:pStyle w:val="Ttulo2"/>
-      </w:pPr>
-      <w:r>
-        <w:t>1.4 Link Repositório</w:t>
+        <w:ind w:left="284"/>
+      </w:pPr>
+      <w:r>
+        <w:t xml:space="preserve">1.4 </w:t>
+      </w:r>
+      <w:r>
+        <w:rPr>
+          <w:sz w:val="28"/>
+          <w:szCs w:val="28"/>
+        </w:rPr>
+        <w:t>Link Repositório</w:t>
       </w:r>
     </w:p>
     <w:p/>
     <w:p>
-      <w:r>
-        <w:t>Inserir link do repositório</w:t>
-      </w:r>
-      <w:r>
-        <w:t>.</w:t>
-      </w:r>
-    </w:p>
-    <w:p>
-      <w:pPr>
-        <w:rPr>
-          <w:sz w:val="24"/>
-          <w:szCs w:val="24"/>
-        </w:rPr>
-      </w:pPr>
+      <w:pPr>
+        <w:ind w:firstLine="284"/>
+        <w:rPr>
+          <w:sz w:val="24"/>
+          <w:szCs w:val="24"/>
+        </w:rPr>
+      </w:pPr>
+      <w:r>
+        <w:rPr>
+          <w:sz w:val="24"/>
+          <w:szCs w:val="24"/>
+        </w:rPr>
+        <w:t>https://github.com/Jrdotan/Medcontrol-Proj-2SEM-Grupo-1</w:t>
+      </w:r>
     </w:p>
     <w:p/>
     <w:p>
@@ -3632,27 +3648,27 @@
           <w:szCs w:val="24"/>
         </w:rPr>
       </w:pPr>
-      <w:bookmarkStart w:name="_e6ygphsuszjk" w:id="5"/>
-      <w:bookmarkStart w:name="_f7jgtdjz4z44" w:id="6"/>
-      <w:bookmarkStart w:name="_Toc161762656" w:id="7"/>
+      <w:bookmarkStart w:id="4" w:name="_e6ygphsuszjk"/>
+      <w:bookmarkStart w:id="5" w:name="_f7jgtdjz4z44"/>
+      <w:bookmarkStart w:id="6" w:name="_Toc161762656"/>
+      <w:bookmarkEnd w:id="4"/>
       <w:bookmarkEnd w:id="5"/>
+      <w:r>
+        <w:lastRenderedPageBreak/>
+        <w:t>Escopo do sistema</w:t>
+      </w:r>
       <w:bookmarkEnd w:id="6"/>
-      <w:r>
-        <w:rPr/>
-        <w:t>Escopo do sistema</w:t>
-      </w:r>
-      <w:bookmarkEnd w:id="7"/>
     </w:p>
     <w:p>
       <w:pPr>
         <w:pStyle w:val="Ttulo1"/>
         <w:numPr>
+          <w:ilvl w:val="0"/>
           <w:numId w:val="0"/>
         </w:numPr>
-        <w:ind w:left="0" w:firstLine="720"/>
+        <w:ind w:firstLine="720"/>
         <w:rPr>
           <w:b w:val="0"/>
-          <w:bCs w:val="0"/>
           <w:sz w:val="24"/>
           <w:szCs w:val="24"/>
         </w:rPr>
@@ -3660,7 +3676,6 @@
       <w:r>
         <w:rPr>
           <w:b w:val="0"/>
-          <w:bCs w:val="0"/>
           <w:sz w:val="24"/>
           <w:szCs w:val="24"/>
         </w:rPr>
@@ -3669,7 +3684,6 @@
       <w:r>
         <w:rPr>
           <w:b w:val="0"/>
-          <w:bCs w:val="0"/>
           <w:sz w:val="24"/>
           <w:szCs w:val="24"/>
         </w:rPr>
@@ -3678,7 +3692,6 @@
       <w:r>
         <w:rPr>
           <w:b w:val="0"/>
-          <w:bCs w:val="0"/>
           <w:sz w:val="24"/>
           <w:szCs w:val="24"/>
         </w:rPr>
@@ -3687,7 +3700,6 @@
       <w:r>
         <w:rPr>
           <w:b w:val="0"/>
-          <w:bCs w:val="0"/>
           <w:sz w:val="24"/>
           <w:szCs w:val="24"/>
         </w:rPr>
@@ -3696,7 +3708,6 @@
       <w:r>
         <w:rPr>
           <w:b w:val="0"/>
-          <w:bCs w:val="0"/>
           <w:sz w:val="24"/>
           <w:szCs w:val="24"/>
         </w:rPr>
@@ -3705,7 +3716,6 @@
       <w:r>
         <w:rPr>
           <w:b w:val="0"/>
-          <w:bCs w:val="0"/>
           <w:sz w:val="24"/>
           <w:szCs w:val="24"/>
         </w:rPr>
@@ -3714,7 +3724,6 @@
     </w:p>
     <w:p>
       <w:pPr>
-        <w:pStyle w:val="Normal"/>
         <w:ind w:firstLine="720"/>
         <w:rPr>
           <w:sz w:val="28"/>
@@ -3759,7 +3768,6 @@
     </w:p>
     <w:p>
       <w:pPr>
-        <w:pStyle w:val="Normal"/>
         <w:ind w:firstLine="720"/>
         <w:rPr>
           <w:sz w:val="24"/>
@@ -3781,23 +3789,29 @@
           <w:ilvl w:val="1"/>
           <w:numId w:val="4"/>
         </w:numPr>
-        <w:rPr/>
-      </w:pPr>
-      <w:bookmarkStart w:name="_Toc161762657" w:id="8"/>
-      <w:r>
-        <w:rPr/>
-        <w:t>Objetivos do projeto</w:t>
-      </w:r>
-      <w:bookmarkEnd w:id="8"/>
-    </w:p>
-    <w:p>
-      <w:pPr>
-        <w:pStyle w:val="Normal"/>
         <w:rPr>
           <w:sz w:val="28"/>
           <w:szCs w:val="28"/>
         </w:rPr>
       </w:pPr>
+      <w:bookmarkStart w:id="7" w:name="_Toc161762657"/>
+      <w:r>
+        <w:rPr>
+          <w:sz w:val="28"/>
+          <w:szCs w:val="28"/>
+        </w:rPr>
+        <w:t>Objetivos do projeto</w:t>
+      </w:r>
+      <w:bookmarkEnd w:id="7"/>
+    </w:p>
+    <w:p>
+      <w:pPr>
+        <w:ind w:firstLine="360"/>
+        <w:rPr>
+          <w:sz w:val="28"/>
+          <w:szCs w:val="28"/>
+        </w:rPr>
+      </w:pPr>
       <w:r>
         <w:rPr>
           <w:sz w:val="24"/>
@@ -3805,6 +3819,7 @@
         </w:rPr>
         <w:t xml:space="preserve">Atualmente estamos passando por um surto grave de dengue, mas a população não está devidamente informada sobre a gravidade da situação e isso pode ocasionar em um aumento dos casos devido </w:t>
       </w:r>
+      <w:proofErr w:type="spellStart"/>
       <w:r>
         <w:rPr>
           <w:sz w:val="24"/>
@@ -3812,6 +3827,7 @@
         </w:rPr>
         <w:t>a</w:t>
       </w:r>
+      <w:proofErr w:type="spellEnd"/>
       <w:r>
         <w:rPr>
           <w:sz w:val="24"/>
@@ -3829,7 +3845,6 @@
     </w:p>
     <w:p>
       <w:pPr>
-        <w:pStyle w:val="Normal"/>
         <w:ind w:firstLine="720"/>
         <w:rPr>
           <w:sz w:val="24"/>
@@ -3851,32 +3866,45 @@
         <w:t>omunicar e conscientizar a população sobre focos de doenças próximos, para que assim inicie um movimento para combater e minimizar a gravidade nas regiões da cidade.</w:t>
       </w:r>
     </w:p>
-    <w:p>
-      <w:pPr>
-        <w:pStyle w:val="Normal"/>
-      </w:pPr>
-    </w:p>
+    <w:p/>
     <w:p>
       <w:pPr>
         <w:pStyle w:val="Ttulo2"/>
-      </w:pPr>
-      <w:bookmarkStart w:name="_be9m5qlfee2k" w:colFirst="0" w:colLast="0" w:id="9"/>
-      <w:bookmarkStart w:name="_Toc161762658" w:id="10"/>
+        <w:ind w:firstLine="142"/>
+        <w:rPr>
+          <w:sz w:val="28"/>
+          <w:szCs w:val="28"/>
+        </w:rPr>
+      </w:pPr>
+      <w:bookmarkStart w:id="8" w:name="_be9m5qlfee2k" w:colFirst="0" w:colLast="0"/>
+      <w:bookmarkStart w:id="9" w:name="_Toc161762658"/>
+      <w:bookmarkEnd w:id="8"/>
+      <w:r>
+        <w:rPr>
+          <w:sz w:val="28"/>
+          <w:szCs w:val="28"/>
+        </w:rPr>
+        <w:t>2.</w:t>
+      </w:r>
+      <w:r>
+        <w:rPr>
+          <w:sz w:val="28"/>
+          <w:szCs w:val="28"/>
+        </w:rPr>
+        <w:t xml:space="preserve">2 </w:t>
+      </w:r>
+      <w:r>
+        <w:rPr>
+          <w:sz w:val="28"/>
+          <w:szCs w:val="28"/>
+        </w:rPr>
+        <w:t>Técnica de levantamento de requisitos</w:t>
+      </w:r>
       <w:bookmarkEnd w:id="9"/>
-      <w:r>
-        <w:t>2.</w:t>
-      </w:r>
-      <w:r>
-        <w:t xml:space="preserve">2 </w:t>
-      </w:r>
-      <w:r>
-        <w:t>Técnica de levantamento de requisitos</w:t>
-      </w:r>
-      <w:bookmarkEnd w:id="10"/>
-    </w:p>
-    <w:p/>
-    <w:p>
-      <w:pPr>
+    </w:p>
+    <w:p>
+      <w:pPr>
+        <w:ind w:firstLine="720"/>
         <w:jc w:val="both"/>
         <w:rPr>
           <w:sz w:val="24"/>
@@ -3884,7 +3912,57 @@
         </w:rPr>
       </w:pPr>
       <w:r>
-        <w:t>Descrever qual(is) técnicas de levantamento foram utilizadas e detalhar o processo.</w:t>
+        <w:rPr>
+          <w:sz w:val="24"/>
+          <w:szCs w:val="24"/>
+        </w:rPr>
+        <w:t xml:space="preserve">Com base no tema designado, criamos um grupo no </w:t>
+      </w:r>
+      <w:proofErr w:type="spellStart"/>
+      <w:r>
+        <w:rPr>
+          <w:sz w:val="24"/>
+          <w:szCs w:val="24"/>
+        </w:rPr>
+        <w:t>Trello</w:t>
+      </w:r>
+      <w:proofErr w:type="spellEnd"/>
+      <w:r>
+        <w:rPr>
+          <w:sz w:val="24"/>
+          <w:szCs w:val="24"/>
+        </w:rPr>
+        <w:t xml:space="preserve"> e</w:t>
+      </w:r>
+      <w:r>
+        <w:rPr>
+          <w:sz w:val="24"/>
+          <w:szCs w:val="24"/>
+        </w:rPr>
+        <w:t xml:space="preserve"> um repositório</w:t>
+      </w:r>
+      <w:r>
+        <w:rPr>
+          <w:sz w:val="24"/>
+          <w:szCs w:val="24"/>
+        </w:rPr>
+        <w:t xml:space="preserve"> no </w:t>
+      </w:r>
+      <w:proofErr w:type="spellStart"/>
+      <w:r>
+        <w:rPr>
+          <w:sz w:val="24"/>
+          <w:szCs w:val="24"/>
+        </w:rPr>
+        <w:t>Github</w:t>
+      </w:r>
+      <w:proofErr w:type="spellEnd"/>
+      <w:r>
+        <w:rPr>
+          <w:sz w:val="24"/>
+          <w:szCs w:val="24"/>
+        </w:rPr>
+        <w:t xml:space="preserve"> para discutir qual programa será desenvolvido, e seus requisitos. Chegamos nesses requisitos através da modelagem do software usando diagramas e protótipos para deixar mais claro a visualização do escopo.</w:t>
       </w:r>
     </w:p>
     <w:p/>
@@ -3895,247 +3973,275 @@
           <w:ilvl w:val="1"/>
           <w:numId w:val="5"/>
         </w:numPr>
-        <w:ind w:left="142" w:firstLine="0"/>
-        <w:rPr/>
-      </w:pPr>
-      <w:bookmarkStart w:name="_insc0vnn24rq" w:id="11"/>
-      <w:bookmarkStart w:name="_9ifolvgdxmor" w:id="12"/>
-      <w:bookmarkStart w:name="_y63ppj89aknf" w:id="13"/>
-      <w:bookmarkStart w:name="_Toc161762659" w:id="14"/>
+        <w:ind w:left="284" w:firstLine="0"/>
+        <w:rPr>
+          <w:sz w:val="28"/>
+          <w:szCs w:val="28"/>
+        </w:rPr>
+      </w:pPr>
+      <w:bookmarkStart w:id="10" w:name="_insc0vnn24rq"/>
+      <w:bookmarkStart w:id="11" w:name="_9ifolvgdxmor"/>
+      <w:bookmarkStart w:id="12" w:name="_y63ppj89aknf"/>
+      <w:bookmarkStart w:id="13" w:name="_Toc161762659"/>
+      <w:bookmarkEnd w:id="10"/>
       <w:bookmarkEnd w:id="11"/>
       <w:bookmarkEnd w:id="12"/>
+      <w:r>
+        <w:rPr>
+          <w:sz w:val="28"/>
+          <w:szCs w:val="28"/>
+        </w:rPr>
+        <w:t>Requisitos funcionais</w:t>
+      </w:r>
       <w:bookmarkEnd w:id="13"/>
-      <w:r>
-        <w:rPr/>
-        <w:t>Requisitos funcionais</w:t>
+    </w:p>
+    <w:p>
+      <w:pPr>
+        <w:rPr>
+          <w:sz w:val="24"/>
+          <w:szCs w:val="24"/>
+        </w:rPr>
+      </w:pPr>
+      <w:r>
+        <w:rPr>
+          <w:sz w:val="24"/>
+          <w:szCs w:val="24"/>
+        </w:rPr>
+        <w:t>Sistema de cadastro/login para pacientes</w:t>
+      </w:r>
+      <w:r>
+        <w:rPr>
+          <w:sz w:val="24"/>
+          <w:szCs w:val="24"/>
+        </w:rPr>
+        <w:t xml:space="preserve"> e instituições;</w:t>
+      </w:r>
+    </w:p>
+    <w:p>
+      <w:pPr>
+        <w:rPr>
+          <w:sz w:val="24"/>
+          <w:szCs w:val="24"/>
+        </w:rPr>
+      </w:pPr>
+      <w:r>
+        <w:rPr>
+          <w:sz w:val="24"/>
+          <w:szCs w:val="24"/>
+        </w:rPr>
+        <w:t>Cadastro e gerenciamento de prontuários;</w:t>
+      </w:r>
+    </w:p>
+    <w:p>
+      <w:pPr>
+        <w:rPr>
+          <w:sz w:val="24"/>
+          <w:szCs w:val="24"/>
+        </w:rPr>
+      </w:pPr>
+      <w:r>
+        <w:rPr>
+          <w:sz w:val="24"/>
+          <w:szCs w:val="24"/>
+        </w:rPr>
+        <w:t>Consulta de prontuários;</w:t>
+      </w:r>
+    </w:p>
+    <w:p>
+      <w:pPr>
+        <w:rPr>
+          <w:sz w:val="24"/>
+          <w:szCs w:val="24"/>
+        </w:rPr>
+      </w:pPr>
+      <w:r>
+        <w:rPr>
+          <w:sz w:val="24"/>
+          <w:szCs w:val="24"/>
+        </w:rPr>
+        <w:t>Categorização das doenças;</w:t>
+      </w:r>
+    </w:p>
+    <w:p>
+      <w:pPr>
+        <w:rPr>
+          <w:sz w:val="24"/>
+          <w:szCs w:val="24"/>
+        </w:rPr>
+      </w:pPr>
+      <w:r>
+        <w:rPr>
+          <w:sz w:val="24"/>
+          <w:szCs w:val="24"/>
+        </w:rPr>
+        <w:t>Interface informativa exibindo gráficos e tabelas</w:t>
+      </w:r>
+      <w:r>
+        <w:rPr>
+          <w:sz w:val="24"/>
+          <w:szCs w:val="24"/>
+        </w:rPr>
+        <w:t>;</w:t>
+      </w:r>
+    </w:p>
+    <w:p>
+      <w:pPr>
+        <w:rPr>
+          <w:sz w:val="24"/>
+          <w:szCs w:val="24"/>
+        </w:rPr>
+      </w:pPr>
+      <w:r>
+        <w:rPr>
+          <w:sz w:val="24"/>
+          <w:szCs w:val="24"/>
+        </w:rPr>
+        <w:t>Acesso a prontuários cadastrados;</w:t>
+      </w:r>
+    </w:p>
+    <w:p>
+      <w:pPr>
+        <w:rPr>
+          <w:sz w:val="24"/>
+          <w:szCs w:val="24"/>
+        </w:rPr>
+      </w:pPr>
+      <w:r>
+        <w:rPr>
+          <w:sz w:val="24"/>
+          <w:szCs w:val="24"/>
+        </w:rPr>
+        <w:lastRenderedPageBreak/>
+        <w:t>Armazenamento de exames e resultados;</w:t>
+      </w:r>
+    </w:p>
+    <w:p>
+      <w:pPr>
+        <w:rPr>
+          <w:sz w:val="24"/>
+          <w:szCs w:val="24"/>
+        </w:rPr>
+      </w:pPr>
+      <w:r>
+        <w:rPr>
+          <w:sz w:val="24"/>
+          <w:szCs w:val="24"/>
+        </w:rPr>
+        <w:t>Integração com sistemas externos.</w:t>
+      </w:r>
+    </w:p>
+    <w:p>
+      <w:pPr>
+        <w:rPr>
+          <w:sz w:val="24"/>
+          <w:szCs w:val="24"/>
+        </w:rPr>
+      </w:pPr>
+    </w:p>
+    <w:p>
+      <w:pPr>
+        <w:pStyle w:val="Ttulo2"/>
+        <w:ind w:left="284"/>
+        <w:rPr>
+          <w:sz w:val="28"/>
+          <w:szCs w:val="28"/>
+        </w:rPr>
+      </w:pPr>
+      <w:bookmarkStart w:id="14" w:name="_Toc161762660"/>
+      <w:r>
+        <w:rPr>
+          <w:sz w:val="28"/>
+          <w:szCs w:val="28"/>
+        </w:rPr>
+        <w:t>2.</w:t>
+      </w:r>
+      <w:r>
+        <w:rPr>
+          <w:sz w:val="28"/>
+          <w:szCs w:val="28"/>
+        </w:rPr>
+        <w:t>4</w:t>
+      </w:r>
+      <w:r>
+        <w:rPr>
+          <w:sz w:val="28"/>
+          <w:szCs w:val="28"/>
+        </w:rPr>
+        <w:t xml:space="preserve"> </w:t>
+      </w:r>
+      <w:r>
+        <w:rPr>
+          <w:sz w:val="28"/>
+          <w:szCs w:val="28"/>
+        </w:rPr>
+        <w:t>Requisitos não funcionais</w:t>
       </w:r>
       <w:bookmarkEnd w:id="14"/>
     </w:p>
     <w:p>
       <w:pPr>
-        <w:pStyle w:val="Normal"/>
-        <w:rPr>
-          <w:sz w:val="24"/>
-          <w:szCs w:val="24"/>
-        </w:rPr>
-      </w:pPr>
-      <w:r>
-        <w:rPr>
-          <w:sz w:val="24"/>
-          <w:szCs w:val="24"/>
-        </w:rPr>
-        <w:t>Sistema de cadastro/login para pacientes</w:t>
-      </w:r>
-      <w:r>
-        <w:rPr>
-          <w:sz w:val="24"/>
-          <w:szCs w:val="24"/>
-        </w:rPr>
-        <w:t xml:space="preserve"> e instituições;</w:t>
-      </w:r>
-    </w:p>
-    <w:p>
-      <w:pPr>
-        <w:pStyle w:val="Normal"/>
-        <w:rPr>
-          <w:sz w:val="24"/>
-          <w:szCs w:val="24"/>
-        </w:rPr>
-      </w:pPr>
-      <w:r>
-        <w:rPr>
-          <w:sz w:val="24"/>
-          <w:szCs w:val="24"/>
-        </w:rPr>
-        <w:t>Cadastro e gerenciamento de prontuários;</w:t>
-      </w:r>
-    </w:p>
-    <w:p>
-      <w:pPr>
-        <w:pStyle w:val="Normal"/>
-        <w:rPr>
-          <w:sz w:val="24"/>
-          <w:szCs w:val="24"/>
-        </w:rPr>
-      </w:pPr>
-      <w:r>
-        <w:rPr>
-          <w:sz w:val="24"/>
-          <w:szCs w:val="24"/>
-        </w:rPr>
-        <w:t>Consulta de prontuários;</w:t>
-      </w:r>
-    </w:p>
-    <w:p>
-      <w:pPr>
-        <w:pStyle w:val="Normal"/>
-        <w:rPr>
-          <w:sz w:val="24"/>
-          <w:szCs w:val="24"/>
-        </w:rPr>
-      </w:pPr>
-      <w:r>
-        <w:rPr>
-          <w:sz w:val="24"/>
-          <w:szCs w:val="24"/>
-        </w:rPr>
-        <w:t>Categorização das doenças;</w:t>
-      </w:r>
-    </w:p>
-    <w:p>
-      <w:pPr>
-        <w:pStyle w:val="Normal"/>
-        <w:rPr>
-          <w:sz w:val="24"/>
-          <w:szCs w:val="24"/>
-        </w:rPr>
-      </w:pPr>
-      <w:r>
-        <w:rPr>
-          <w:sz w:val="24"/>
-          <w:szCs w:val="24"/>
-        </w:rPr>
-        <w:t>Interface informativa exibindo gráficos e tabelas</w:t>
-      </w:r>
-      <w:r>
-        <w:rPr>
-          <w:sz w:val="24"/>
-          <w:szCs w:val="24"/>
-        </w:rPr>
-        <w:t>;</w:t>
-      </w:r>
-    </w:p>
-    <w:p>
-      <w:pPr>
-        <w:pStyle w:val="Normal"/>
-        <w:rPr>
-          <w:sz w:val="24"/>
-          <w:szCs w:val="24"/>
-        </w:rPr>
-      </w:pPr>
-      <w:r>
-        <w:rPr>
-          <w:sz w:val="24"/>
-          <w:szCs w:val="24"/>
-        </w:rPr>
-        <w:t xml:space="preserve">Acesso a prontuários </w:t>
-      </w:r>
-      <w:r>
-        <w:rPr>
-          <w:sz w:val="24"/>
-          <w:szCs w:val="24"/>
-        </w:rPr>
-        <w:t>cadastrados</w:t>
-      </w:r>
-      <w:r>
-        <w:rPr>
-          <w:sz w:val="24"/>
-          <w:szCs w:val="24"/>
-        </w:rPr>
-        <w:t>;</w:t>
-      </w:r>
-    </w:p>
-    <w:p>
-      <w:pPr>
-        <w:pStyle w:val="Normal"/>
-        <w:rPr>
-          <w:sz w:val="24"/>
-          <w:szCs w:val="24"/>
-        </w:rPr>
-      </w:pPr>
-      <w:r>
-        <w:rPr>
-          <w:sz w:val="24"/>
-          <w:szCs w:val="24"/>
-        </w:rPr>
-        <w:t>Armazenamento de exames e resultados;</w:t>
-      </w:r>
-    </w:p>
-    <w:p>
-      <w:pPr>
-        <w:pStyle w:val="Normal"/>
-        <w:rPr>
-          <w:sz w:val="24"/>
-          <w:szCs w:val="24"/>
-        </w:rPr>
-      </w:pPr>
-      <w:r>
-        <w:rPr>
-          <w:sz w:val="24"/>
-          <w:szCs w:val="24"/>
-        </w:rPr>
-        <w:t>Integração com sistemas externos.</w:t>
-      </w:r>
-    </w:p>
-    <w:p>
-      <w:pPr>
-        <w:pStyle w:val="Normal"/>
-        <w:rPr>
-          <w:sz w:val="24"/>
-          <w:szCs w:val="24"/>
-        </w:rPr>
-      </w:pPr>
-    </w:p>
-    <w:p>
-      <w:pPr>
-        <w:pStyle w:val="Ttulo2"/>
-      </w:pPr>
-      <w:bookmarkStart w:name="_Toc161762660" w:id="15"/>
-      <w:r>
-        <w:rPr/>
-        <w:t>2.</w:t>
-      </w:r>
-      <w:r>
-        <w:rPr/>
-        <w:t>4</w:t>
-      </w:r>
-      <w:r>
-        <w:rPr/>
-        <w:t xml:space="preserve"> </w:t>
-      </w:r>
-      <w:r>
-        <w:rPr/>
-        <w:t>Requisitos não funcionais</w:t>
-      </w:r>
-      <w:bookmarkEnd w:id="15"/>
-    </w:p>
-    <w:p>
-      <w:pPr>
-        <w:pStyle w:val="Normal"/>
-      </w:pPr>
-      <w:r>
-        <w:rPr/>
+        <w:rPr>
+          <w:sz w:val="24"/>
+          <w:szCs w:val="24"/>
+        </w:rPr>
+      </w:pPr>
+      <w:r>
+        <w:rPr>
+          <w:sz w:val="24"/>
+          <w:szCs w:val="24"/>
+        </w:rPr>
         <w:t>Segurança e integridade das informações dos pacientes;</w:t>
       </w:r>
     </w:p>
     <w:p>
       <w:pPr>
-        <w:pStyle w:val="Normal"/>
-      </w:pPr>
-      <w:r>
-        <w:rPr/>
+        <w:rPr>
+          <w:sz w:val="24"/>
+          <w:szCs w:val="24"/>
+        </w:rPr>
+      </w:pPr>
+      <w:r>
+        <w:rPr>
+          <w:sz w:val="24"/>
+          <w:szCs w:val="24"/>
+        </w:rPr>
         <w:t>Acesso à internet para acessar informações em tempo real;</w:t>
       </w:r>
     </w:p>
     <w:p>
       <w:pPr>
-        <w:pStyle w:val="Normal"/>
-      </w:pPr>
-      <w:r>
-        <w:rPr/>
+        <w:rPr>
+          <w:sz w:val="24"/>
+          <w:szCs w:val="24"/>
+        </w:rPr>
+      </w:pPr>
+      <w:r>
+        <w:rPr>
+          <w:sz w:val="24"/>
+          <w:szCs w:val="24"/>
+        </w:rPr>
         <w:t>Suporte para desktop e mobile;</w:t>
       </w:r>
     </w:p>
     <w:p>
       <w:pPr>
-        <w:pStyle w:val="Normal"/>
-      </w:pPr>
-      <w:r>
-        <w:rPr/>
+        <w:rPr>
+          <w:sz w:val="24"/>
+          <w:szCs w:val="24"/>
+        </w:rPr>
+      </w:pPr>
+      <w:r>
+        <w:rPr>
+          <w:sz w:val="24"/>
+          <w:szCs w:val="24"/>
+        </w:rPr>
         <w:t xml:space="preserve">Desempenho e escalabilidade. O sistema deve suportar grande quantidade de dados e </w:t>
       </w:r>
       <w:r>
-        <w:rPr/>
+        <w:rPr>
+          <w:sz w:val="24"/>
+          <w:szCs w:val="24"/>
+        </w:rPr>
         <w:t>crescimento.</w:t>
       </w:r>
     </w:p>
@@ -4160,26 +4266,26 @@
     <w:p>
       <w:pPr>
         <w:pStyle w:val="PargrafodaLista"/>
-        <w:ind w:left="142"/>
+        <w:ind w:left="284"/>
         <w:rPr>
           <w:b/>
-          <w:sz w:val="24"/>
-          <w:szCs w:val="24"/>
+          <w:sz w:val="28"/>
+          <w:szCs w:val="28"/>
         </w:rPr>
       </w:pPr>
       <w:r>
         <w:rPr>
           <w:b/>
-          <w:sz w:val="24"/>
-          <w:szCs w:val="24"/>
+          <w:sz w:val="28"/>
+          <w:szCs w:val="28"/>
         </w:rPr>
         <w:t xml:space="preserve">2.5 </w:t>
       </w:r>
       <w:r>
         <w:rPr>
           <w:b/>
-          <w:sz w:val="24"/>
-          <w:szCs w:val="24"/>
+          <w:sz w:val="28"/>
+          <w:szCs w:val="28"/>
         </w:rPr>
         <w:t>Cronograma</w:t>
       </w:r>
@@ -4199,12 +4305,12 @@
         <w:tblW w:w="9525" w:type="dxa"/>
         <w:tblInd w:w="-240" w:type="dxa"/>
         <w:tblBorders>
-          <w:top w:val="single" w:color="000000" w:sz="4" w:space="0"/>
-          <w:left w:val="single" w:color="000000" w:sz="4" w:space="0"/>
-          <w:bottom w:val="single" w:color="000000" w:sz="4" w:space="0"/>
-          <w:right w:val="single" w:color="000000" w:sz="4" w:space="0"/>
-          <w:insideH w:val="single" w:color="000000" w:sz="4" w:space="0"/>
-          <w:insideV w:val="single" w:color="000000" w:sz="4" w:space="0"/>
+          <w:top w:val="single" w:sz="4" w:space="0" w:color="000000"/>
+          <w:left w:val="single" w:sz="4" w:space="0" w:color="000000"/>
+          <w:bottom w:val="single" w:sz="4" w:space="0" w:color="000000"/>
+          <w:right w:val="single" w:sz="4" w:space="0" w:color="000000"/>
+          <w:insideH w:val="single" w:sz="4" w:space="0" w:color="000000"/>
+          <w:insideV w:val="single" w:sz="4" w:space="0" w:color="000000"/>
         </w:tblBorders>
         <w:tblLayout w:type="fixed"/>
         <w:tblLook w:val="0600" w:firstRow="0" w:lastRow="0" w:firstColumn="0" w:lastColumn="0" w:noHBand="1" w:noVBand="1"/>
@@ -4224,10 +4330,10 @@
           <w:tcPr>
             <w:tcW w:w="1845" w:type="dxa"/>
             <w:tcBorders>
-              <w:top w:val="single" w:color="000000" w:sz="4" w:space="0"/>
-              <w:left w:val="single" w:color="000000" w:sz="4" w:space="0"/>
-              <w:bottom w:val="single" w:color="000000" w:sz="4" w:space="0"/>
-              <w:right w:val="single" w:color="000000" w:sz="4" w:space="0"/>
+              <w:top w:val="single" w:sz="4" w:space="0" w:color="000000"/>
+              <w:left w:val="single" w:sz="4" w:space="0" w:color="000000"/>
+              <w:bottom w:val="single" w:sz="4" w:space="0" w:color="000000"/>
+              <w:right w:val="single" w:sz="4" w:space="0" w:color="000000"/>
             </w:tcBorders>
             <w:tcMar>
               <w:top w:w="100" w:type="dxa"/>
@@ -4245,8 +4351,8 @@
                 <w:b/>
               </w:rPr>
             </w:pPr>
-            <w:bookmarkStart w:name="_otr3feagh8c7" w:colFirst="0" w:colLast="0" w:id="16"/>
-            <w:bookmarkEnd w:id="16"/>
+            <w:bookmarkStart w:id="15" w:name="_otr3feagh8c7" w:colFirst="0" w:colLast="0"/>
+            <w:bookmarkEnd w:id="15"/>
             <w:r>
               <w:rPr>
                 <w:b/>
@@ -4259,10 +4365,10 @@
           <w:tcPr>
             <w:tcW w:w="1125" w:type="dxa"/>
             <w:tcBorders>
-              <w:top w:val="single" w:color="000000" w:sz="4" w:space="0"/>
-              <w:left w:val="single" w:color="000000" w:sz="4" w:space="0"/>
-              <w:bottom w:val="single" w:color="000000" w:sz="4" w:space="0"/>
-              <w:right w:val="single" w:color="000000" w:sz="4" w:space="0"/>
+              <w:top w:val="single" w:sz="4" w:space="0" w:color="000000"/>
+              <w:left w:val="single" w:sz="4" w:space="0" w:color="000000"/>
+              <w:bottom w:val="single" w:sz="4" w:space="0" w:color="000000"/>
+              <w:right w:val="single" w:sz="4" w:space="0" w:color="000000"/>
             </w:tcBorders>
             <w:tcMar>
               <w:top w:w="100" w:type="dxa"/>
@@ -4292,10 +4398,10 @@
           <w:tcPr>
             <w:tcW w:w="1095" w:type="dxa"/>
             <w:tcBorders>
-              <w:top w:val="single" w:color="000000" w:sz="4" w:space="0"/>
-              <w:left w:val="single" w:color="000000" w:sz="4" w:space="0"/>
-              <w:bottom w:val="single" w:color="000000" w:sz="4" w:space="0"/>
-              <w:right w:val="single" w:color="000000" w:sz="4" w:space="0"/>
+              <w:top w:val="single" w:sz="4" w:space="0" w:color="000000"/>
+              <w:left w:val="single" w:sz="4" w:space="0" w:color="000000"/>
+              <w:bottom w:val="single" w:sz="4" w:space="0" w:color="000000"/>
+              <w:right w:val="single" w:sz="4" w:space="0" w:color="000000"/>
             </w:tcBorders>
             <w:tcMar>
               <w:top w:w="100" w:type="dxa"/>
@@ -4341,10 +4447,10 @@
           <w:tcPr>
             <w:tcW w:w="1020" w:type="dxa"/>
             <w:tcBorders>
-              <w:top w:val="single" w:color="000000" w:sz="4" w:space="0"/>
-              <w:left w:val="single" w:color="000000" w:sz="4" w:space="0"/>
-              <w:bottom w:val="single" w:color="000000" w:sz="4" w:space="0"/>
-              <w:right w:val="single" w:color="000000" w:sz="4" w:space="0"/>
+              <w:top w:val="single" w:sz="4" w:space="0" w:color="000000"/>
+              <w:left w:val="single" w:sz="4" w:space="0" w:color="000000"/>
+              <w:bottom w:val="single" w:sz="4" w:space="0" w:color="000000"/>
+              <w:right w:val="single" w:sz="4" w:space="0" w:color="000000"/>
             </w:tcBorders>
             <w:tcMar>
               <w:top w:w="100" w:type="dxa"/>
@@ -4382,10 +4488,10 @@
           <w:tcPr>
             <w:tcW w:w="1095" w:type="dxa"/>
             <w:tcBorders>
-              <w:top w:val="single" w:color="000000" w:sz="4" w:space="0"/>
-              <w:left w:val="single" w:color="000000" w:sz="4" w:space="0"/>
-              <w:bottom w:val="single" w:color="000000" w:sz="4" w:space="0"/>
-              <w:right w:val="single" w:color="000000" w:sz="4" w:space="0"/>
+              <w:top w:val="single" w:sz="4" w:space="0" w:color="000000"/>
+              <w:left w:val="single" w:sz="4" w:space="0" w:color="000000"/>
+              <w:bottom w:val="single" w:sz="4" w:space="0" w:color="000000"/>
+              <w:right w:val="single" w:sz="4" w:space="0" w:color="000000"/>
             </w:tcBorders>
             <w:tcMar>
               <w:top w:w="100" w:type="dxa"/>
@@ -4415,10 +4521,10 @@
           <w:tcPr>
             <w:tcW w:w="1065" w:type="dxa"/>
             <w:tcBorders>
-              <w:top w:val="single" w:color="000000" w:sz="4" w:space="0"/>
-              <w:left w:val="single" w:color="000000" w:sz="4" w:space="0"/>
-              <w:bottom w:val="single" w:color="000000" w:sz="4" w:space="0"/>
-              <w:right w:val="single" w:color="000000" w:sz="4" w:space="0"/>
+              <w:top w:val="single" w:sz="4" w:space="0" w:color="000000"/>
+              <w:left w:val="single" w:sz="4" w:space="0" w:color="000000"/>
+              <w:bottom w:val="single" w:sz="4" w:space="0" w:color="000000"/>
+              <w:right w:val="single" w:sz="4" w:space="0" w:color="000000"/>
             </w:tcBorders>
             <w:tcMar>
               <w:top w:w="100" w:type="dxa"/>
@@ -4448,10 +4554,10 @@
           <w:tcPr>
             <w:tcW w:w="1110" w:type="dxa"/>
             <w:tcBorders>
-              <w:top w:val="single" w:color="000000" w:sz="4" w:space="0"/>
-              <w:left w:val="single" w:color="000000" w:sz="4" w:space="0"/>
-              <w:bottom w:val="single" w:color="000000" w:sz="4" w:space="0"/>
-              <w:right w:val="single" w:color="000000" w:sz="4" w:space="0"/>
+              <w:top w:val="single" w:sz="4" w:space="0" w:color="000000"/>
+              <w:left w:val="single" w:sz="4" w:space="0" w:color="000000"/>
+              <w:bottom w:val="single" w:sz="4" w:space="0" w:color="000000"/>
+              <w:right w:val="single" w:sz="4" w:space="0" w:color="000000"/>
             </w:tcBorders>
             <w:tcMar>
               <w:top w:w="100" w:type="dxa"/>
@@ -4481,10 +4587,10 @@
           <w:tcPr>
             <w:tcW w:w="1170" w:type="dxa"/>
             <w:tcBorders>
-              <w:top w:val="single" w:color="000000" w:sz="4" w:space="0"/>
-              <w:left w:val="single" w:color="000000" w:sz="4" w:space="0"/>
-              <w:bottom w:val="single" w:color="000000" w:sz="4" w:space="0"/>
-              <w:right w:val="single" w:color="000000" w:sz="4" w:space="0"/>
+              <w:top w:val="single" w:sz="4" w:space="0" w:color="000000"/>
+              <w:left w:val="single" w:sz="4" w:space="0" w:color="000000"/>
+              <w:bottom w:val="single" w:sz="4" w:space="0" w:color="000000"/>
+              <w:right w:val="single" w:sz="4" w:space="0" w:color="000000"/>
             </w:tcBorders>
             <w:tcMar>
               <w:top w:w="100" w:type="dxa"/>
@@ -4515,10 +4621,10 @@
           <w:tcPr>
             <w:tcW w:w="1845" w:type="dxa"/>
             <w:tcBorders>
-              <w:top w:val="single" w:color="000000" w:sz="4" w:space="0"/>
-              <w:left w:val="single" w:color="000000" w:sz="4" w:space="0"/>
-              <w:bottom w:val="single" w:color="000000" w:sz="4" w:space="0"/>
-              <w:right w:val="single" w:color="000000" w:sz="4" w:space="0"/>
+              <w:top w:val="single" w:sz="4" w:space="0" w:color="000000"/>
+              <w:left w:val="single" w:sz="4" w:space="0" w:color="000000"/>
+              <w:bottom w:val="single" w:sz="4" w:space="0" w:color="000000"/>
+              <w:right w:val="single" w:sz="4" w:space="0" w:color="000000"/>
             </w:tcBorders>
             <w:tcMar>
               <w:top w:w="100" w:type="dxa"/>
@@ -4542,10 +4648,10 @@
           <w:tcPr>
             <w:tcW w:w="1125" w:type="dxa"/>
             <w:tcBorders>
-              <w:top w:val="single" w:color="000000" w:sz="4" w:space="0"/>
-              <w:left w:val="single" w:color="000000" w:sz="4" w:space="0"/>
-              <w:bottom w:val="single" w:color="000000" w:sz="4" w:space="0"/>
-              <w:right w:val="single" w:color="000000" w:sz="4" w:space="0"/>
+              <w:top w:val="single" w:sz="4" w:space="0" w:color="000000"/>
+              <w:left w:val="single" w:sz="4" w:space="0" w:color="000000"/>
+              <w:bottom w:val="single" w:sz="4" w:space="0" w:color="000000"/>
+              <w:right w:val="single" w:sz="4" w:space="0" w:color="000000"/>
             </w:tcBorders>
             <w:tcMar>
               <w:top w:w="100" w:type="dxa"/>
@@ -4569,10 +4675,10 @@
           <w:tcPr>
             <w:tcW w:w="1095" w:type="dxa"/>
             <w:tcBorders>
-              <w:top w:val="single" w:color="000000" w:sz="4" w:space="0"/>
-              <w:left w:val="single" w:color="000000" w:sz="4" w:space="0"/>
-              <w:bottom w:val="single" w:color="000000" w:sz="4" w:space="0"/>
-              <w:right w:val="single" w:color="000000" w:sz="4" w:space="0"/>
+              <w:top w:val="single" w:sz="4" w:space="0" w:color="000000"/>
+              <w:left w:val="single" w:sz="4" w:space="0" w:color="000000"/>
+              <w:bottom w:val="single" w:sz="4" w:space="0" w:color="000000"/>
+              <w:right w:val="single" w:sz="4" w:space="0" w:color="000000"/>
             </w:tcBorders>
             <w:tcMar>
               <w:top w:w="100" w:type="dxa"/>
@@ -4596,10 +4702,10 @@
           <w:tcPr>
             <w:tcW w:w="1020" w:type="dxa"/>
             <w:tcBorders>
-              <w:top w:val="single" w:color="000000" w:sz="4" w:space="0"/>
-              <w:left w:val="single" w:color="000000" w:sz="4" w:space="0"/>
-              <w:bottom w:val="single" w:color="000000" w:sz="4" w:space="0"/>
-              <w:right w:val="single" w:color="000000" w:sz="4" w:space="0"/>
+              <w:top w:val="single" w:sz="4" w:space="0" w:color="000000"/>
+              <w:left w:val="single" w:sz="4" w:space="0" w:color="000000"/>
+              <w:bottom w:val="single" w:sz="4" w:space="0" w:color="000000"/>
+              <w:right w:val="single" w:sz="4" w:space="0" w:color="000000"/>
             </w:tcBorders>
             <w:tcMar>
               <w:top w:w="100" w:type="dxa"/>
@@ -4623,10 +4729,10 @@
           <w:tcPr>
             <w:tcW w:w="1095" w:type="dxa"/>
             <w:tcBorders>
-              <w:top w:val="single" w:color="000000" w:sz="4" w:space="0"/>
-              <w:left w:val="single" w:color="000000" w:sz="4" w:space="0"/>
-              <w:bottom w:val="single" w:color="000000" w:sz="4" w:space="0"/>
-              <w:right w:val="single" w:color="000000" w:sz="4" w:space="0"/>
+              <w:top w:val="single" w:sz="4" w:space="0" w:color="000000"/>
+              <w:left w:val="single" w:sz="4" w:space="0" w:color="000000"/>
+              <w:bottom w:val="single" w:sz="4" w:space="0" w:color="000000"/>
+              <w:right w:val="single" w:sz="4" w:space="0" w:color="000000"/>
             </w:tcBorders>
             <w:tcMar>
               <w:top w:w="100" w:type="dxa"/>
@@ -4650,10 +4756,10 @@
           <w:tcPr>
             <w:tcW w:w="1065" w:type="dxa"/>
             <w:tcBorders>
-              <w:top w:val="single" w:color="000000" w:sz="4" w:space="0"/>
-              <w:left w:val="single" w:color="000000" w:sz="4" w:space="0"/>
-              <w:bottom w:val="single" w:color="000000" w:sz="4" w:space="0"/>
-              <w:right w:val="single" w:color="000000" w:sz="4" w:space="0"/>
+              <w:top w:val="single" w:sz="4" w:space="0" w:color="000000"/>
+              <w:left w:val="single" w:sz="4" w:space="0" w:color="000000"/>
+              <w:bottom w:val="single" w:sz="4" w:space="0" w:color="000000"/>
+              <w:right w:val="single" w:sz="4" w:space="0" w:color="000000"/>
             </w:tcBorders>
             <w:tcMar>
               <w:top w:w="100" w:type="dxa"/>
@@ -4677,10 +4783,10 @@
           <w:tcPr>
             <w:tcW w:w="1110" w:type="dxa"/>
             <w:tcBorders>
-              <w:top w:val="single" w:color="000000" w:sz="4" w:space="0"/>
-              <w:left w:val="single" w:color="000000" w:sz="4" w:space="0"/>
-              <w:bottom w:val="single" w:color="000000" w:sz="4" w:space="0"/>
-              <w:right w:val="single" w:color="000000" w:sz="4" w:space="0"/>
+              <w:top w:val="single" w:sz="4" w:space="0" w:color="000000"/>
+              <w:left w:val="single" w:sz="4" w:space="0" w:color="000000"/>
+              <w:bottom w:val="single" w:sz="4" w:space="0" w:color="000000"/>
+              <w:right w:val="single" w:sz="4" w:space="0" w:color="000000"/>
             </w:tcBorders>
             <w:tcMar>
               <w:top w:w="100" w:type="dxa"/>
@@ -4704,10 +4810,10 @@
           <w:tcPr>
             <w:tcW w:w="1170" w:type="dxa"/>
             <w:tcBorders>
-              <w:top w:val="single" w:color="000000" w:sz="4" w:space="0"/>
-              <w:left w:val="single" w:color="000000" w:sz="4" w:space="0"/>
-              <w:bottom w:val="single" w:color="000000" w:sz="4" w:space="0"/>
-              <w:right w:val="single" w:color="000000" w:sz="4" w:space="0"/>
+              <w:top w:val="single" w:sz="4" w:space="0" w:color="000000"/>
+              <w:left w:val="single" w:sz="4" w:space="0" w:color="000000"/>
+              <w:bottom w:val="single" w:sz="4" w:space="0" w:color="000000"/>
+              <w:right w:val="single" w:sz="4" w:space="0" w:color="000000"/>
             </w:tcBorders>
             <w:tcMar>
               <w:top w:w="100" w:type="dxa"/>
@@ -4736,10 +4842,10 @@
           <w:tcPr>
             <w:tcW w:w="1845" w:type="dxa"/>
             <w:tcBorders>
-              <w:top w:val="single" w:color="000000" w:sz="4" w:space="0"/>
-              <w:left w:val="single" w:color="000000" w:sz="4" w:space="0"/>
-              <w:bottom w:val="single" w:color="000000" w:sz="4" w:space="0"/>
-              <w:right w:val="single" w:color="000000" w:sz="4" w:space="0"/>
+              <w:top w:val="single" w:sz="4" w:space="0" w:color="000000"/>
+              <w:left w:val="single" w:sz="4" w:space="0" w:color="000000"/>
+              <w:bottom w:val="single" w:sz="4" w:space="0" w:color="000000"/>
+              <w:right w:val="single" w:sz="4" w:space="0" w:color="000000"/>
             </w:tcBorders>
             <w:tcMar>
               <w:top w:w="100" w:type="dxa"/>
@@ -4763,10 +4869,10 @@
           <w:tcPr>
             <w:tcW w:w="1125" w:type="dxa"/>
             <w:tcBorders>
-              <w:top w:val="single" w:color="000000" w:sz="4" w:space="0"/>
-              <w:left w:val="single" w:color="000000" w:sz="4" w:space="0"/>
-              <w:bottom w:val="single" w:color="000000" w:sz="4" w:space="0"/>
-              <w:right w:val="single" w:color="000000" w:sz="4" w:space="0"/>
+              <w:top w:val="single" w:sz="4" w:space="0" w:color="000000"/>
+              <w:left w:val="single" w:sz="4" w:space="0" w:color="000000"/>
+              <w:bottom w:val="single" w:sz="4" w:space="0" w:color="000000"/>
+              <w:right w:val="single" w:sz="4" w:space="0" w:color="000000"/>
             </w:tcBorders>
             <w:tcMar>
               <w:top w:w="100" w:type="dxa"/>
@@ -4790,10 +4896,10 @@
           <w:tcPr>
             <w:tcW w:w="1095" w:type="dxa"/>
             <w:tcBorders>
-              <w:top w:val="single" w:color="000000" w:sz="4" w:space="0"/>
-              <w:left w:val="single" w:color="000000" w:sz="4" w:space="0"/>
-              <w:bottom w:val="single" w:color="000000" w:sz="4" w:space="0"/>
-              <w:right w:val="single" w:color="000000" w:sz="4" w:space="0"/>
+              <w:top w:val="single" w:sz="4" w:space="0" w:color="000000"/>
+              <w:left w:val="single" w:sz="4" w:space="0" w:color="000000"/>
+              <w:bottom w:val="single" w:sz="4" w:space="0" w:color="000000"/>
+              <w:right w:val="single" w:sz="4" w:space="0" w:color="000000"/>
             </w:tcBorders>
             <w:tcMar>
               <w:top w:w="100" w:type="dxa"/>
@@ -4817,10 +4923,10 @@
           <w:tcPr>
             <w:tcW w:w="1020" w:type="dxa"/>
             <w:tcBorders>
-              <w:top w:val="single" w:color="000000" w:sz="4" w:space="0"/>
-              <w:left w:val="single" w:color="000000" w:sz="4" w:space="0"/>
-              <w:bottom w:val="single" w:color="000000" w:sz="4" w:space="0"/>
-              <w:right w:val="single" w:color="000000" w:sz="4" w:space="0"/>
+              <w:top w:val="single" w:sz="4" w:space="0" w:color="000000"/>
+              <w:left w:val="single" w:sz="4" w:space="0" w:color="000000"/>
+              <w:bottom w:val="single" w:sz="4" w:space="0" w:color="000000"/>
+              <w:right w:val="single" w:sz="4" w:space="0" w:color="000000"/>
             </w:tcBorders>
             <w:tcMar>
               <w:top w:w="100" w:type="dxa"/>
@@ -4844,10 +4950,10 @@
           <w:tcPr>
             <w:tcW w:w="1095" w:type="dxa"/>
             <w:tcBorders>
-              <w:top w:val="single" w:color="000000" w:sz="4" w:space="0"/>
-              <w:left w:val="single" w:color="000000" w:sz="4" w:space="0"/>
-              <w:bottom w:val="single" w:color="000000" w:sz="4" w:space="0"/>
-              <w:right w:val="single" w:color="000000" w:sz="4" w:space="0"/>
+              <w:top w:val="single" w:sz="4" w:space="0" w:color="000000"/>
+              <w:left w:val="single" w:sz="4" w:space="0" w:color="000000"/>
+              <w:bottom w:val="single" w:sz="4" w:space="0" w:color="000000"/>
+              <w:right w:val="single" w:sz="4" w:space="0" w:color="000000"/>
             </w:tcBorders>
             <w:tcMar>
               <w:top w:w="100" w:type="dxa"/>
@@ -4871,10 +4977,10 @@
           <w:tcPr>
             <w:tcW w:w="1065" w:type="dxa"/>
             <w:tcBorders>
-              <w:top w:val="single" w:color="000000" w:sz="4" w:space="0"/>
-              <w:left w:val="single" w:color="000000" w:sz="4" w:space="0"/>
-              <w:bottom w:val="single" w:color="000000" w:sz="4" w:space="0"/>
-              <w:right w:val="single" w:color="000000" w:sz="4" w:space="0"/>
+              <w:top w:val="single" w:sz="4" w:space="0" w:color="000000"/>
+              <w:left w:val="single" w:sz="4" w:space="0" w:color="000000"/>
+              <w:bottom w:val="single" w:sz="4" w:space="0" w:color="000000"/>
+              <w:right w:val="single" w:sz="4" w:space="0" w:color="000000"/>
             </w:tcBorders>
             <w:tcMar>
               <w:top w:w="100" w:type="dxa"/>
@@ -4898,10 +5004,10 @@
           <w:tcPr>
             <w:tcW w:w="1110" w:type="dxa"/>
             <w:tcBorders>
-              <w:top w:val="single" w:color="000000" w:sz="4" w:space="0"/>
-              <w:left w:val="single" w:color="000000" w:sz="4" w:space="0"/>
-              <w:bottom w:val="single" w:color="000000" w:sz="4" w:space="0"/>
-              <w:right w:val="single" w:color="000000" w:sz="4" w:space="0"/>
+              <w:top w:val="single" w:sz="4" w:space="0" w:color="000000"/>
+              <w:left w:val="single" w:sz="4" w:space="0" w:color="000000"/>
+              <w:bottom w:val="single" w:sz="4" w:space="0" w:color="000000"/>
+              <w:right w:val="single" w:sz="4" w:space="0" w:color="000000"/>
             </w:tcBorders>
             <w:tcMar>
               <w:top w:w="100" w:type="dxa"/>
@@ -4925,10 +5031,10 @@
           <w:tcPr>
             <w:tcW w:w="1170" w:type="dxa"/>
             <w:tcBorders>
-              <w:top w:val="single" w:color="000000" w:sz="4" w:space="0"/>
-              <w:left w:val="single" w:color="000000" w:sz="4" w:space="0"/>
-              <w:bottom w:val="single" w:color="000000" w:sz="4" w:space="0"/>
-              <w:right w:val="single" w:color="000000" w:sz="4" w:space="0"/>
+              <w:top w:val="single" w:sz="4" w:space="0" w:color="000000"/>
+              <w:left w:val="single" w:sz="4" w:space="0" w:color="000000"/>
+              <w:bottom w:val="single" w:sz="4" w:space="0" w:color="000000"/>
+              <w:right w:val="single" w:sz="4" w:space="0" w:color="000000"/>
             </w:tcBorders>
             <w:tcMar>
               <w:top w:w="100" w:type="dxa"/>
@@ -4954,10 +5060,10 @@
           <w:tcPr>
             <w:tcW w:w="1845" w:type="dxa"/>
             <w:tcBorders>
-              <w:top w:val="single" w:color="000000" w:sz="4" w:space="0"/>
-              <w:left w:val="single" w:color="000000" w:sz="4" w:space="0"/>
-              <w:bottom w:val="single" w:color="000000" w:sz="4" w:space="0"/>
-              <w:right w:val="single" w:color="000000" w:sz="4" w:space="0"/>
+              <w:top w:val="single" w:sz="4" w:space="0" w:color="000000"/>
+              <w:left w:val="single" w:sz="4" w:space="0" w:color="000000"/>
+              <w:bottom w:val="single" w:sz="4" w:space="0" w:color="000000"/>
+              <w:right w:val="single" w:sz="4" w:space="0" w:color="000000"/>
             </w:tcBorders>
             <w:tcMar>
               <w:top w:w="100" w:type="dxa"/>
@@ -4981,10 +5087,10 @@
           <w:tcPr>
             <w:tcW w:w="1125" w:type="dxa"/>
             <w:tcBorders>
-              <w:top w:val="single" w:color="000000" w:sz="4" w:space="0"/>
-              <w:left w:val="single" w:color="000000" w:sz="4" w:space="0"/>
-              <w:bottom w:val="single" w:color="000000" w:sz="4" w:space="0"/>
-              <w:right w:val="single" w:color="000000" w:sz="4" w:space="0"/>
+              <w:top w:val="single" w:sz="4" w:space="0" w:color="000000"/>
+              <w:left w:val="single" w:sz="4" w:space="0" w:color="000000"/>
+              <w:bottom w:val="single" w:sz="4" w:space="0" w:color="000000"/>
+              <w:right w:val="single" w:sz="4" w:space="0" w:color="000000"/>
             </w:tcBorders>
             <w:tcMar>
               <w:top w:w="100" w:type="dxa"/>
@@ -5008,10 +5114,10 @@
           <w:tcPr>
             <w:tcW w:w="1095" w:type="dxa"/>
             <w:tcBorders>
-              <w:top w:val="single" w:color="000000" w:sz="4" w:space="0"/>
-              <w:left w:val="single" w:color="000000" w:sz="4" w:space="0"/>
-              <w:bottom w:val="single" w:color="000000" w:sz="4" w:space="0"/>
-              <w:right w:val="single" w:color="000000" w:sz="4" w:space="0"/>
+              <w:top w:val="single" w:sz="4" w:space="0" w:color="000000"/>
+              <w:left w:val="single" w:sz="4" w:space="0" w:color="000000"/>
+              <w:bottom w:val="single" w:sz="4" w:space="0" w:color="000000"/>
+              <w:right w:val="single" w:sz="4" w:space="0" w:color="000000"/>
             </w:tcBorders>
             <w:tcMar>
               <w:top w:w="100" w:type="dxa"/>
@@ -5035,10 +5141,10 @@
           <w:tcPr>
             <w:tcW w:w="1020" w:type="dxa"/>
             <w:tcBorders>
-              <w:top w:val="single" w:color="000000" w:sz="4" w:space="0"/>
-              <w:left w:val="single" w:color="000000" w:sz="4" w:space="0"/>
-              <w:bottom w:val="single" w:color="000000" w:sz="4" w:space="0"/>
-              <w:right w:val="single" w:color="000000" w:sz="4" w:space="0"/>
+              <w:top w:val="single" w:sz="4" w:space="0" w:color="000000"/>
+              <w:left w:val="single" w:sz="4" w:space="0" w:color="000000"/>
+              <w:bottom w:val="single" w:sz="4" w:space="0" w:color="000000"/>
+              <w:right w:val="single" w:sz="4" w:space="0" w:color="000000"/>
             </w:tcBorders>
             <w:tcMar>
               <w:top w:w="100" w:type="dxa"/>
@@ -5062,10 +5168,10 @@
           <w:tcPr>
             <w:tcW w:w="1095" w:type="dxa"/>
             <w:tcBorders>
-              <w:top w:val="single" w:color="000000" w:sz="4" w:space="0"/>
-              <w:left w:val="single" w:color="000000" w:sz="4" w:space="0"/>
-              <w:bottom w:val="single" w:color="000000" w:sz="4" w:space="0"/>
-              <w:right w:val="single" w:color="000000" w:sz="4" w:space="0"/>
+              <w:top w:val="single" w:sz="4" w:space="0" w:color="000000"/>
+              <w:left w:val="single" w:sz="4" w:space="0" w:color="000000"/>
+              <w:bottom w:val="single" w:sz="4" w:space="0" w:color="000000"/>
+              <w:right w:val="single" w:sz="4" w:space="0" w:color="000000"/>
             </w:tcBorders>
             <w:tcMar>
               <w:top w:w="100" w:type="dxa"/>
@@ -5089,10 +5195,10 @@
           <w:tcPr>
             <w:tcW w:w="1065" w:type="dxa"/>
             <w:tcBorders>
-              <w:top w:val="single" w:color="000000" w:sz="4" w:space="0"/>
-              <w:left w:val="single" w:color="000000" w:sz="4" w:space="0"/>
-              <w:bottom w:val="single" w:color="000000" w:sz="4" w:space="0"/>
-              <w:right w:val="single" w:color="000000" w:sz="4" w:space="0"/>
+              <w:top w:val="single" w:sz="4" w:space="0" w:color="000000"/>
+              <w:left w:val="single" w:sz="4" w:space="0" w:color="000000"/>
+              <w:bottom w:val="single" w:sz="4" w:space="0" w:color="000000"/>
+              <w:right w:val="single" w:sz="4" w:space="0" w:color="000000"/>
             </w:tcBorders>
             <w:tcMar>
               <w:top w:w="100" w:type="dxa"/>
@@ -5116,10 +5222,10 @@
           <w:tcPr>
             <w:tcW w:w="1110" w:type="dxa"/>
             <w:tcBorders>
-              <w:top w:val="single" w:color="000000" w:sz="4" w:space="0"/>
-              <w:left w:val="single" w:color="000000" w:sz="4" w:space="0"/>
-              <w:bottom w:val="single" w:color="000000" w:sz="4" w:space="0"/>
-              <w:right w:val="single" w:color="000000" w:sz="4" w:space="0"/>
+              <w:top w:val="single" w:sz="4" w:space="0" w:color="000000"/>
+              <w:left w:val="single" w:sz="4" w:space="0" w:color="000000"/>
+              <w:bottom w:val="single" w:sz="4" w:space="0" w:color="000000"/>
+              <w:right w:val="single" w:sz="4" w:space="0" w:color="000000"/>
             </w:tcBorders>
             <w:tcMar>
               <w:top w:w="100" w:type="dxa"/>
@@ -5143,10 +5249,10 @@
           <w:tcPr>
             <w:tcW w:w="1170" w:type="dxa"/>
             <w:tcBorders>
-              <w:top w:val="single" w:color="000000" w:sz="4" w:space="0"/>
-              <w:left w:val="single" w:color="000000" w:sz="4" w:space="0"/>
-              <w:bottom w:val="single" w:color="000000" w:sz="4" w:space="0"/>
-              <w:right w:val="single" w:color="000000" w:sz="4" w:space="0"/>
+              <w:top w:val="single" w:sz="4" w:space="0" w:color="000000"/>
+              <w:left w:val="single" w:sz="4" w:space="0" w:color="000000"/>
+              <w:bottom w:val="single" w:sz="4" w:space="0" w:color="000000"/>
+              <w:right w:val="single" w:sz="4" w:space="0" w:color="000000"/>
             </w:tcBorders>
             <w:tcMar>
               <w:top w:w="100" w:type="dxa"/>
@@ -5172,10 +5278,10 @@
           <w:tcPr>
             <w:tcW w:w="1845" w:type="dxa"/>
             <w:tcBorders>
-              <w:top w:val="single" w:color="000000" w:sz="4" w:space="0"/>
-              <w:left w:val="single" w:color="000000" w:sz="4" w:space="0"/>
-              <w:bottom w:val="single" w:color="000000" w:sz="4" w:space="0"/>
-              <w:right w:val="single" w:color="000000" w:sz="4" w:space="0"/>
+              <w:top w:val="single" w:sz="4" w:space="0" w:color="000000"/>
+              <w:left w:val="single" w:sz="4" w:space="0" w:color="000000"/>
+              <w:bottom w:val="single" w:sz="4" w:space="0" w:color="000000"/>
+              <w:right w:val="single" w:sz="4" w:space="0" w:color="000000"/>
             </w:tcBorders>
             <w:tcMar>
               <w:top w:w="100" w:type="dxa"/>
@@ -5199,10 +5305,10 @@
           <w:tcPr>
             <w:tcW w:w="1125" w:type="dxa"/>
             <w:tcBorders>
-              <w:top w:val="single" w:color="000000" w:sz="4" w:space="0"/>
-              <w:left w:val="single" w:color="000000" w:sz="4" w:space="0"/>
-              <w:bottom w:val="single" w:color="000000" w:sz="4" w:space="0"/>
-              <w:right w:val="single" w:color="000000" w:sz="4" w:space="0"/>
+              <w:top w:val="single" w:sz="4" w:space="0" w:color="000000"/>
+              <w:left w:val="single" w:sz="4" w:space="0" w:color="000000"/>
+              <w:bottom w:val="single" w:sz="4" w:space="0" w:color="000000"/>
+              <w:right w:val="single" w:sz="4" w:space="0" w:color="000000"/>
             </w:tcBorders>
             <w:tcMar>
               <w:top w:w="100" w:type="dxa"/>
@@ -5226,10 +5332,10 @@
           <w:tcPr>
             <w:tcW w:w="1095" w:type="dxa"/>
             <w:tcBorders>
-              <w:top w:val="single" w:color="000000" w:sz="4" w:space="0"/>
-              <w:left w:val="single" w:color="000000" w:sz="4" w:space="0"/>
-              <w:bottom w:val="single" w:color="000000" w:sz="4" w:space="0"/>
-              <w:right w:val="single" w:color="000000" w:sz="4" w:space="0"/>
+              <w:top w:val="single" w:sz="4" w:space="0" w:color="000000"/>
+              <w:left w:val="single" w:sz="4" w:space="0" w:color="000000"/>
+              <w:bottom w:val="single" w:sz="4" w:space="0" w:color="000000"/>
+              <w:right w:val="single" w:sz="4" w:space="0" w:color="000000"/>
             </w:tcBorders>
             <w:tcMar>
               <w:top w:w="100" w:type="dxa"/>
@@ -5253,10 +5359,10 @@
           <w:tcPr>
             <w:tcW w:w="1020" w:type="dxa"/>
             <w:tcBorders>
-              <w:top w:val="single" w:color="000000" w:sz="4" w:space="0"/>
-              <w:left w:val="single" w:color="000000" w:sz="4" w:space="0"/>
-              <w:bottom w:val="single" w:color="000000" w:sz="4" w:space="0"/>
-              <w:right w:val="single" w:color="000000" w:sz="4" w:space="0"/>
+              <w:top w:val="single" w:sz="4" w:space="0" w:color="000000"/>
+              <w:left w:val="single" w:sz="4" w:space="0" w:color="000000"/>
+              <w:bottom w:val="single" w:sz="4" w:space="0" w:color="000000"/>
+              <w:right w:val="single" w:sz="4" w:space="0" w:color="000000"/>
             </w:tcBorders>
             <w:tcMar>
               <w:top w:w="100" w:type="dxa"/>
@@ -5283,10 +5389,10 @@
           <w:tcPr>
             <w:tcW w:w="1095" w:type="dxa"/>
             <w:tcBorders>
-              <w:top w:val="single" w:color="000000" w:sz="4" w:space="0"/>
-              <w:left w:val="single" w:color="000000" w:sz="4" w:space="0"/>
-              <w:bottom w:val="single" w:color="000000" w:sz="4" w:space="0"/>
-              <w:right w:val="single" w:color="000000" w:sz="4" w:space="0"/>
+              <w:top w:val="single" w:sz="4" w:space="0" w:color="000000"/>
+              <w:left w:val="single" w:sz="4" w:space="0" w:color="000000"/>
+              <w:bottom w:val="single" w:sz="4" w:space="0" w:color="000000"/>
+              <w:right w:val="single" w:sz="4" w:space="0" w:color="000000"/>
             </w:tcBorders>
             <w:tcMar>
               <w:top w:w="100" w:type="dxa"/>
@@ -5310,10 +5416,10 @@
           <w:tcPr>
             <w:tcW w:w="1065" w:type="dxa"/>
             <w:tcBorders>
-              <w:top w:val="single" w:color="000000" w:sz="4" w:space="0"/>
-              <w:left w:val="single" w:color="000000" w:sz="4" w:space="0"/>
-              <w:bottom w:val="single" w:color="000000" w:sz="4" w:space="0"/>
-              <w:right w:val="single" w:color="000000" w:sz="4" w:space="0"/>
+              <w:top w:val="single" w:sz="4" w:space="0" w:color="000000"/>
+              <w:left w:val="single" w:sz="4" w:space="0" w:color="000000"/>
+              <w:bottom w:val="single" w:sz="4" w:space="0" w:color="000000"/>
+              <w:right w:val="single" w:sz="4" w:space="0" w:color="000000"/>
             </w:tcBorders>
             <w:tcMar>
               <w:top w:w="100" w:type="dxa"/>
@@ -5340,10 +5446,10 @@
           <w:tcPr>
             <w:tcW w:w="1110" w:type="dxa"/>
             <w:tcBorders>
-              <w:top w:val="single" w:color="000000" w:sz="4" w:space="0"/>
-              <w:left w:val="single" w:color="000000" w:sz="4" w:space="0"/>
-              <w:bottom w:val="single" w:color="000000" w:sz="4" w:space="0"/>
-              <w:right w:val="single" w:color="000000" w:sz="4" w:space="0"/>
+              <w:top w:val="single" w:sz="4" w:space="0" w:color="000000"/>
+              <w:left w:val="single" w:sz="4" w:space="0" w:color="000000"/>
+              <w:bottom w:val="single" w:sz="4" w:space="0" w:color="000000"/>
+              <w:right w:val="single" w:sz="4" w:space="0" w:color="000000"/>
             </w:tcBorders>
             <w:tcMar>
               <w:top w:w="100" w:type="dxa"/>
@@ -5367,10 +5473,10 @@
           <w:tcPr>
             <w:tcW w:w="1170" w:type="dxa"/>
             <w:tcBorders>
-              <w:top w:val="single" w:color="000000" w:sz="4" w:space="0"/>
-              <w:left w:val="single" w:color="000000" w:sz="4" w:space="0"/>
-              <w:bottom w:val="single" w:color="000000" w:sz="4" w:space="0"/>
-              <w:right w:val="single" w:color="000000" w:sz="4" w:space="0"/>
+              <w:top w:val="single" w:sz="4" w:space="0" w:color="000000"/>
+              <w:left w:val="single" w:sz="4" w:space="0" w:color="000000"/>
+              <w:bottom w:val="single" w:sz="4" w:space="0" w:color="000000"/>
+              <w:right w:val="single" w:sz="4" w:space="0" w:color="000000"/>
             </w:tcBorders>
             <w:tcMar>
               <w:top w:w="100" w:type="dxa"/>
@@ -5396,10 +5502,10 @@
           <w:tcPr>
             <w:tcW w:w="1845" w:type="dxa"/>
             <w:tcBorders>
-              <w:top w:val="single" w:color="000000" w:sz="4" w:space="0"/>
-              <w:left w:val="single" w:color="000000" w:sz="4" w:space="0"/>
-              <w:bottom w:val="single" w:color="000000" w:sz="4" w:space="0"/>
-              <w:right w:val="single" w:color="000000" w:sz="4" w:space="0"/>
+              <w:top w:val="single" w:sz="4" w:space="0" w:color="000000"/>
+              <w:left w:val="single" w:sz="4" w:space="0" w:color="000000"/>
+              <w:bottom w:val="single" w:sz="4" w:space="0" w:color="000000"/>
+              <w:right w:val="single" w:sz="4" w:space="0" w:color="000000"/>
             </w:tcBorders>
             <w:tcMar>
               <w:top w:w="100" w:type="dxa"/>
@@ -5423,10 +5529,10 @@
           <w:tcPr>
             <w:tcW w:w="1125" w:type="dxa"/>
             <w:tcBorders>
-              <w:top w:val="single" w:color="000000" w:sz="4" w:space="0"/>
-              <w:left w:val="single" w:color="000000" w:sz="4" w:space="0"/>
-              <w:bottom w:val="single" w:color="000000" w:sz="4" w:space="0"/>
-              <w:right w:val="single" w:color="000000" w:sz="4" w:space="0"/>
+              <w:top w:val="single" w:sz="4" w:space="0" w:color="000000"/>
+              <w:left w:val="single" w:sz="4" w:space="0" w:color="000000"/>
+              <w:bottom w:val="single" w:sz="4" w:space="0" w:color="000000"/>
+              <w:right w:val="single" w:sz="4" w:space="0" w:color="000000"/>
             </w:tcBorders>
             <w:tcMar>
               <w:top w:w="100" w:type="dxa"/>
@@ -5450,10 +5556,10 @@
           <w:tcPr>
             <w:tcW w:w="1095" w:type="dxa"/>
             <w:tcBorders>
-              <w:top w:val="single" w:color="000000" w:sz="4" w:space="0"/>
-              <w:left w:val="single" w:color="000000" w:sz="4" w:space="0"/>
-              <w:bottom w:val="single" w:color="000000" w:sz="4" w:space="0"/>
-              <w:right w:val="single" w:color="000000" w:sz="4" w:space="0"/>
+              <w:top w:val="single" w:sz="4" w:space="0" w:color="000000"/>
+              <w:left w:val="single" w:sz="4" w:space="0" w:color="000000"/>
+              <w:bottom w:val="single" w:sz="4" w:space="0" w:color="000000"/>
+              <w:right w:val="single" w:sz="4" w:space="0" w:color="000000"/>
             </w:tcBorders>
             <w:tcMar>
               <w:top w:w="100" w:type="dxa"/>
@@ -5477,10 +5583,10 @@
           <w:tcPr>
             <w:tcW w:w="1020" w:type="dxa"/>
             <w:tcBorders>
-              <w:top w:val="single" w:color="000000" w:sz="4" w:space="0"/>
-              <w:left w:val="single" w:color="000000" w:sz="4" w:space="0"/>
-              <w:bottom w:val="single" w:color="000000" w:sz="4" w:space="0"/>
-              <w:right w:val="single" w:color="000000" w:sz="4" w:space="0"/>
+              <w:top w:val="single" w:sz="4" w:space="0" w:color="000000"/>
+              <w:left w:val="single" w:sz="4" w:space="0" w:color="000000"/>
+              <w:bottom w:val="single" w:sz="4" w:space="0" w:color="000000"/>
+              <w:right w:val="single" w:sz="4" w:space="0" w:color="000000"/>
             </w:tcBorders>
             <w:tcMar>
               <w:top w:w="100" w:type="dxa"/>
@@ -5507,10 +5613,10 @@
           <w:tcPr>
             <w:tcW w:w="1095" w:type="dxa"/>
             <w:tcBorders>
-              <w:top w:val="single" w:color="000000" w:sz="4" w:space="0"/>
-              <w:left w:val="single" w:color="000000" w:sz="4" w:space="0"/>
-              <w:bottom w:val="single" w:color="000000" w:sz="4" w:space="0"/>
-              <w:right w:val="single" w:color="000000" w:sz="4" w:space="0"/>
+              <w:top w:val="single" w:sz="4" w:space="0" w:color="000000"/>
+              <w:left w:val="single" w:sz="4" w:space="0" w:color="000000"/>
+              <w:bottom w:val="single" w:sz="4" w:space="0" w:color="000000"/>
+              <w:right w:val="single" w:sz="4" w:space="0" w:color="000000"/>
             </w:tcBorders>
             <w:tcMar>
               <w:top w:w="100" w:type="dxa"/>
@@ -5537,10 +5643,10 @@
           <w:tcPr>
             <w:tcW w:w="1065" w:type="dxa"/>
             <w:tcBorders>
-              <w:top w:val="single" w:color="000000" w:sz="4" w:space="0"/>
-              <w:left w:val="single" w:color="000000" w:sz="4" w:space="0"/>
-              <w:bottom w:val="single" w:color="000000" w:sz="4" w:space="0"/>
-              <w:right w:val="single" w:color="000000" w:sz="4" w:space="0"/>
+              <w:top w:val="single" w:sz="4" w:space="0" w:color="000000"/>
+              <w:left w:val="single" w:sz="4" w:space="0" w:color="000000"/>
+              <w:bottom w:val="single" w:sz="4" w:space="0" w:color="000000"/>
+              <w:right w:val="single" w:sz="4" w:space="0" w:color="000000"/>
             </w:tcBorders>
             <w:tcMar>
               <w:top w:w="100" w:type="dxa"/>
@@ -5564,10 +5670,10 @@
           <w:tcPr>
             <w:tcW w:w="1110" w:type="dxa"/>
             <w:tcBorders>
-              <w:top w:val="single" w:color="000000" w:sz="4" w:space="0"/>
-              <w:left w:val="single" w:color="000000" w:sz="4" w:space="0"/>
-              <w:bottom w:val="single" w:color="000000" w:sz="4" w:space="0"/>
-              <w:right w:val="single" w:color="000000" w:sz="4" w:space="0"/>
+              <w:top w:val="single" w:sz="4" w:space="0" w:color="000000"/>
+              <w:left w:val="single" w:sz="4" w:space="0" w:color="000000"/>
+              <w:bottom w:val="single" w:sz="4" w:space="0" w:color="000000"/>
+              <w:right w:val="single" w:sz="4" w:space="0" w:color="000000"/>
             </w:tcBorders>
             <w:tcMar>
               <w:top w:w="100" w:type="dxa"/>
@@ -5591,10 +5697,10 @@
           <w:tcPr>
             <w:tcW w:w="1170" w:type="dxa"/>
             <w:tcBorders>
-              <w:top w:val="single" w:color="000000" w:sz="4" w:space="0"/>
-              <w:left w:val="single" w:color="000000" w:sz="4" w:space="0"/>
-              <w:bottom w:val="single" w:color="000000" w:sz="4" w:space="0"/>
-              <w:right w:val="single" w:color="000000" w:sz="4" w:space="0"/>
+              <w:top w:val="single" w:sz="4" w:space="0" w:color="000000"/>
+              <w:left w:val="single" w:sz="4" w:space="0" w:color="000000"/>
+              <w:bottom w:val="single" w:sz="4" w:space="0" w:color="000000"/>
+              <w:right w:val="single" w:sz="4" w:space="0" w:color="000000"/>
             </w:tcBorders>
             <w:tcMar>
               <w:top w:w="100" w:type="dxa"/>
@@ -5620,10 +5726,10 @@
           <w:tcPr>
             <w:tcW w:w="1845" w:type="dxa"/>
             <w:tcBorders>
-              <w:top w:val="single" w:color="000000" w:sz="4" w:space="0"/>
-              <w:left w:val="single" w:color="000000" w:sz="4" w:space="0"/>
-              <w:bottom w:val="single" w:color="000000" w:sz="4" w:space="0"/>
-              <w:right w:val="single" w:color="000000" w:sz="4" w:space="0"/>
+              <w:top w:val="single" w:sz="4" w:space="0" w:color="000000"/>
+              <w:left w:val="single" w:sz="4" w:space="0" w:color="000000"/>
+              <w:bottom w:val="single" w:sz="4" w:space="0" w:color="000000"/>
+              <w:right w:val="single" w:sz="4" w:space="0" w:color="000000"/>
             </w:tcBorders>
             <w:tcMar>
               <w:top w:w="100" w:type="dxa"/>
@@ -5647,10 +5753,10 @@
           <w:tcPr>
             <w:tcW w:w="1125" w:type="dxa"/>
             <w:tcBorders>
-              <w:top w:val="single" w:color="000000" w:sz="4" w:space="0"/>
-              <w:left w:val="single" w:color="000000" w:sz="4" w:space="0"/>
-              <w:bottom w:val="single" w:color="000000" w:sz="4" w:space="0"/>
-              <w:right w:val="single" w:color="000000" w:sz="4" w:space="0"/>
+              <w:top w:val="single" w:sz="4" w:space="0" w:color="000000"/>
+              <w:left w:val="single" w:sz="4" w:space="0" w:color="000000"/>
+              <w:bottom w:val="single" w:sz="4" w:space="0" w:color="000000"/>
+              <w:right w:val="single" w:sz="4" w:space="0" w:color="000000"/>
             </w:tcBorders>
             <w:tcMar>
               <w:top w:w="100" w:type="dxa"/>
@@ -5674,10 +5780,10 @@
           <w:tcPr>
             <w:tcW w:w="1095" w:type="dxa"/>
             <w:tcBorders>
-              <w:top w:val="single" w:color="000000" w:sz="4" w:space="0"/>
-              <w:left w:val="single" w:color="000000" w:sz="4" w:space="0"/>
-              <w:bottom w:val="single" w:color="000000" w:sz="4" w:space="0"/>
-              <w:right w:val="single" w:color="000000" w:sz="4" w:space="0"/>
+              <w:top w:val="single" w:sz="4" w:space="0" w:color="000000"/>
+              <w:left w:val="single" w:sz="4" w:space="0" w:color="000000"/>
+              <w:bottom w:val="single" w:sz="4" w:space="0" w:color="000000"/>
+              <w:right w:val="single" w:sz="4" w:space="0" w:color="000000"/>
             </w:tcBorders>
             <w:tcMar>
               <w:top w:w="100" w:type="dxa"/>
@@ -5701,10 +5807,10 @@
           <w:tcPr>
             <w:tcW w:w="1020" w:type="dxa"/>
             <w:tcBorders>
-              <w:top w:val="single" w:color="000000" w:sz="4" w:space="0"/>
-              <w:left w:val="single" w:color="000000" w:sz="4" w:space="0"/>
-              <w:bottom w:val="single" w:color="000000" w:sz="4" w:space="0"/>
-              <w:right w:val="single" w:color="000000" w:sz="4" w:space="0"/>
+              <w:top w:val="single" w:sz="4" w:space="0" w:color="000000"/>
+              <w:left w:val="single" w:sz="4" w:space="0" w:color="000000"/>
+              <w:bottom w:val="single" w:sz="4" w:space="0" w:color="000000"/>
+              <w:right w:val="single" w:sz="4" w:space="0" w:color="000000"/>
             </w:tcBorders>
             <w:tcMar>
               <w:top w:w="100" w:type="dxa"/>
@@ -5728,10 +5834,10 @@
           <w:tcPr>
             <w:tcW w:w="1095" w:type="dxa"/>
             <w:tcBorders>
-              <w:top w:val="single" w:color="000000" w:sz="4" w:space="0"/>
-              <w:left w:val="single" w:color="000000" w:sz="4" w:space="0"/>
-              <w:bottom w:val="single" w:color="000000" w:sz="4" w:space="0"/>
-              <w:right w:val="single" w:color="000000" w:sz="4" w:space="0"/>
+              <w:top w:val="single" w:sz="4" w:space="0" w:color="000000"/>
+              <w:left w:val="single" w:sz="4" w:space="0" w:color="000000"/>
+              <w:bottom w:val="single" w:sz="4" w:space="0" w:color="000000"/>
+              <w:right w:val="single" w:sz="4" w:space="0" w:color="000000"/>
             </w:tcBorders>
             <w:tcMar>
               <w:top w:w="100" w:type="dxa"/>
@@ -5755,10 +5861,10 @@
           <w:tcPr>
             <w:tcW w:w="1065" w:type="dxa"/>
             <w:tcBorders>
-              <w:top w:val="single" w:color="000000" w:sz="4" w:space="0"/>
-              <w:left w:val="single" w:color="000000" w:sz="4" w:space="0"/>
-              <w:bottom w:val="single" w:color="000000" w:sz="4" w:space="0"/>
-              <w:right w:val="single" w:color="000000" w:sz="4" w:space="0"/>
+              <w:top w:val="single" w:sz="4" w:space="0" w:color="000000"/>
+              <w:left w:val="single" w:sz="4" w:space="0" w:color="000000"/>
+              <w:bottom w:val="single" w:sz="4" w:space="0" w:color="000000"/>
+              <w:right w:val="single" w:sz="4" w:space="0" w:color="000000"/>
             </w:tcBorders>
             <w:tcMar>
               <w:top w:w="100" w:type="dxa"/>
@@ -5785,10 +5891,10 @@
           <w:tcPr>
             <w:tcW w:w="1110" w:type="dxa"/>
             <w:tcBorders>
-              <w:top w:val="single" w:color="000000" w:sz="4" w:space="0"/>
-              <w:left w:val="single" w:color="000000" w:sz="4" w:space="0"/>
-              <w:bottom w:val="single" w:color="000000" w:sz="4" w:space="0"/>
-              <w:right w:val="single" w:color="000000" w:sz="4" w:space="0"/>
+              <w:top w:val="single" w:sz="4" w:space="0" w:color="000000"/>
+              <w:left w:val="single" w:sz="4" w:space="0" w:color="000000"/>
+              <w:bottom w:val="single" w:sz="4" w:space="0" w:color="000000"/>
+              <w:right w:val="single" w:sz="4" w:space="0" w:color="000000"/>
             </w:tcBorders>
             <w:tcMar>
               <w:top w:w="100" w:type="dxa"/>
@@ -5812,10 +5918,10 @@
           <w:tcPr>
             <w:tcW w:w="1170" w:type="dxa"/>
             <w:tcBorders>
-              <w:top w:val="single" w:color="000000" w:sz="4" w:space="0"/>
-              <w:left w:val="single" w:color="000000" w:sz="4" w:space="0"/>
-              <w:bottom w:val="single" w:color="000000" w:sz="4" w:space="0"/>
-              <w:right w:val="single" w:color="000000" w:sz="4" w:space="0"/>
+              <w:top w:val="single" w:sz="4" w:space="0" w:color="000000"/>
+              <w:left w:val="single" w:sz="4" w:space="0" w:color="000000"/>
+              <w:bottom w:val="single" w:sz="4" w:space="0" w:color="000000"/>
+              <w:right w:val="single" w:sz="4" w:space="0" w:color="000000"/>
             </w:tcBorders>
             <w:tcMar>
               <w:top w:w="100" w:type="dxa"/>
@@ -5841,10 +5947,10 @@
           <w:tcPr>
             <w:tcW w:w="1845" w:type="dxa"/>
             <w:tcBorders>
-              <w:top w:val="single" w:color="000000" w:sz="4" w:space="0"/>
-              <w:left w:val="single" w:color="000000" w:sz="4" w:space="0"/>
-              <w:bottom w:val="single" w:color="000000" w:sz="4" w:space="0"/>
-              <w:right w:val="single" w:color="000000" w:sz="4" w:space="0"/>
+              <w:top w:val="single" w:sz="4" w:space="0" w:color="000000"/>
+              <w:left w:val="single" w:sz="4" w:space="0" w:color="000000"/>
+              <w:bottom w:val="single" w:sz="4" w:space="0" w:color="000000"/>
+              <w:right w:val="single" w:sz="4" w:space="0" w:color="000000"/>
             </w:tcBorders>
             <w:tcMar>
               <w:top w:w="100" w:type="dxa"/>
@@ -5860,7 +5966,6 @@
               <w:jc w:val="center"/>
             </w:pPr>
             <w:r>
-              <w:lastRenderedPageBreak/>
               <w:t>Documentação</w:t>
             </w:r>
           </w:p>
@@ -5869,10 +5974,10 @@
           <w:tcPr>
             <w:tcW w:w="1125" w:type="dxa"/>
             <w:tcBorders>
-              <w:top w:val="single" w:color="000000" w:sz="4" w:space="0"/>
-              <w:left w:val="single" w:color="000000" w:sz="4" w:space="0"/>
-              <w:bottom w:val="single" w:color="000000" w:sz="4" w:space="0"/>
-              <w:right w:val="single" w:color="000000" w:sz="4" w:space="0"/>
+              <w:top w:val="single" w:sz="4" w:space="0" w:color="000000"/>
+              <w:left w:val="single" w:sz="4" w:space="0" w:color="000000"/>
+              <w:bottom w:val="single" w:sz="4" w:space="0" w:color="000000"/>
+              <w:right w:val="single" w:sz="4" w:space="0" w:color="000000"/>
             </w:tcBorders>
             <w:tcMar>
               <w:top w:w="100" w:type="dxa"/>
@@ -5896,10 +6001,10 @@
           <w:tcPr>
             <w:tcW w:w="1095" w:type="dxa"/>
             <w:tcBorders>
-              <w:top w:val="single" w:color="000000" w:sz="4" w:space="0"/>
-              <w:left w:val="single" w:color="000000" w:sz="4" w:space="0"/>
-              <w:bottom w:val="single" w:color="000000" w:sz="4" w:space="0"/>
-              <w:right w:val="single" w:color="000000" w:sz="4" w:space="0"/>
+              <w:top w:val="single" w:sz="4" w:space="0" w:color="000000"/>
+              <w:left w:val="single" w:sz="4" w:space="0" w:color="000000"/>
+              <w:bottom w:val="single" w:sz="4" w:space="0" w:color="000000"/>
+              <w:right w:val="single" w:sz="4" w:space="0" w:color="000000"/>
             </w:tcBorders>
             <w:tcMar>
               <w:top w:w="100" w:type="dxa"/>
@@ -5926,10 +6031,10 @@
           <w:tcPr>
             <w:tcW w:w="1020" w:type="dxa"/>
             <w:tcBorders>
-              <w:top w:val="single" w:color="000000" w:sz="4" w:space="0"/>
-              <w:left w:val="single" w:color="000000" w:sz="4" w:space="0"/>
-              <w:bottom w:val="single" w:color="000000" w:sz="4" w:space="0"/>
-              <w:right w:val="single" w:color="000000" w:sz="4" w:space="0"/>
+              <w:top w:val="single" w:sz="4" w:space="0" w:color="000000"/>
+              <w:left w:val="single" w:sz="4" w:space="0" w:color="000000"/>
+              <w:bottom w:val="single" w:sz="4" w:space="0" w:color="000000"/>
+              <w:right w:val="single" w:sz="4" w:space="0" w:color="000000"/>
             </w:tcBorders>
             <w:tcMar>
               <w:top w:w="100" w:type="dxa"/>
@@ -5956,10 +6061,10 @@
           <w:tcPr>
             <w:tcW w:w="1095" w:type="dxa"/>
             <w:tcBorders>
-              <w:top w:val="single" w:color="000000" w:sz="4" w:space="0"/>
-              <w:left w:val="single" w:color="000000" w:sz="4" w:space="0"/>
-              <w:bottom w:val="single" w:color="000000" w:sz="4" w:space="0"/>
-              <w:right w:val="single" w:color="000000" w:sz="4" w:space="0"/>
+              <w:top w:val="single" w:sz="4" w:space="0" w:color="000000"/>
+              <w:left w:val="single" w:sz="4" w:space="0" w:color="000000"/>
+              <w:bottom w:val="single" w:sz="4" w:space="0" w:color="000000"/>
+              <w:right w:val="single" w:sz="4" w:space="0" w:color="000000"/>
             </w:tcBorders>
             <w:tcMar>
               <w:top w:w="100" w:type="dxa"/>
@@ -5986,10 +6091,10 @@
           <w:tcPr>
             <w:tcW w:w="1065" w:type="dxa"/>
             <w:tcBorders>
-              <w:top w:val="single" w:color="000000" w:sz="4" w:space="0"/>
-              <w:left w:val="single" w:color="000000" w:sz="4" w:space="0"/>
-              <w:bottom w:val="single" w:color="000000" w:sz="4" w:space="0"/>
-              <w:right w:val="single" w:color="000000" w:sz="4" w:space="0"/>
+              <w:top w:val="single" w:sz="4" w:space="0" w:color="000000"/>
+              <w:left w:val="single" w:sz="4" w:space="0" w:color="000000"/>
+              <w:bottom w:val="single" w:sz="4" w:space="0" w:color="000000"/>
+              <w:right w:val="single" w:sz="4" w:space="0" w:color="000000"/>
             </w:tcBorders>
             <w:tcMar>
               <w:top w:w="100" w:type="dxa"/>
@@ -6016,10 +6121,10 @@
           <w:tcPr>
             <w:tcW w:w="1110" w:type="dxa"/>
             <w:tcBorders>
-              <w:top w:val="single" w:color="000000" w:sz="4" w:space="0"/>
-              <w:left w:val="single" w:color="000000" w:sz="4" w:space="0"/>
-              <w:bottom w:val="single" w:color="000000" w:sz="4" w:space="0"/>
-              <w:right w:val="single" w:color="000000" w:sz="4" w:space="0"/>
+              <w:top w:val="single" w:sz="4" w:space="0" w:color="000000"/>
+              <w:left w:val="single" w:sz="4" w:space="0" w:color="000000"/>
+              <w:bottom w:val="single" w:sz="4" w:space="0" w:color="000000"/>
+              <w:right w:val="single" w:sz="4" w:space="0" w:color="000000"/>
             </w:tcBorders>
             <w:tcMar>
               <w:top w:w="100" w:type="dxa"/>
@@ -6046,10 +6151,10 @@
           <w:tcPr>
             <w:tcW w:w="1170" w:type="dxa"/>
             <w:tcBorders>
-              <w:top w:val="single" w:color="000000" w:sz="4" w:space="0"/>
-              <w:left w:val="single" w:color="000000" w:sz="4" w:space="0"/>
-              <w:bottom w:val="single" w:color="000000" w:sz="4" w:space="0"/>
-              <w:right w:val="single" w:color="000000" w:sz="4" w:space="0"/>
+              <w:top w:val="single" w:sz="4" w:space="0" w:color="000000"/>
+              <w:left w:val="single" w:sz="4" w:space="0" w:color="000000"/>
+              <w:bottom w:val="single" w:sz="4" w:space="0" w:color="000000"/>
+              <w:right w:val="single" w:sz="4" w:space="0" w:color="000000"/>
             </w:tcBorders>
             <w:tcMar>
               <w:top w:w="100" w:type="dxa"/>
@@ -6072,10 +6177,10 @@
           <w:tcPr>
             <w:tcW w:w="1845" w:type="dxa"/>
             <w:tcBorders>
-              <w:top w:val="single" w:color="000000" w:sz="4" w:space="0"/>
-              <w:left w:val="single" w:color="000000" w:sz="4" w:space="0"/>
-              <w:bottom w:val="single" w:color="000000" w:sz="4" w:space="0"/>
-              <w:right w:val="single" w:color="000000" w:sz="4" w:space="0"/>
+              <w:top w:val="single" w:sz="4" w:space="0" w:color="000000"/>
+              <w:left w:val="single" w:sz="4" w:space="0" w:color="000000"/>
+              <w:bottom w:val="single" w:sz="4" w:space="0" w:color="000000"/>
+              <w:right w:val="single" w:sz="4" w:space="0" w:color="000000"/>
             </w:tcBorders>
             <w:tcMar>
               <w:top w:w="100" w:type="dxa"/>
@@ -6099,10 +6204,10 @@
           <w:tcPr>
             <w:tcW w:w="1125" w:type="dxa"/>
             <w:tcBorders>
-              <w:top w:val="single" w:color="000000" w:sz="4" w:space="0"/>
-              <w:left w:val="single" w:color="000000" w:sz="4" w:space="0"/>
-              <w:bottom w:val="single" w:color="000000" w:sz="4" w:space="0"/>
-              <w:right w:val="single" w:color="000000" w:sz="4" w:space="0"/>
+              <w:top w:val="single" w:sz="4" w:space="0" w:color="000000"/>
+              <w:left w:val="single" w:sz="4" w:space="0" w:color="000000"/>
+              <w:bottom w:val="single" w:sz="4" w:space="0" w:color="000000"/>
+              <w:right w:val="single" w:sz="4" w:space="0" w:color="000000"/>
             </w:tcBorders>
             <w:tcMar>
               <w:top w:w="100" w:type="dxa"/>
@@ -6126,10 +6231,10 @@
           <w:tcPr>
             <w:tcW w:w="1095" w:type="dxa"/>
             <w:tcBorders>
-              <w:top w:val="single" w:color="000000" w:sz="4" w:space="0"/>
-              <w:left w:val="single" w:color="000000" w:sz="4" w:space="0"/>
-              <w:bottom w:val="single" w:color="000000" w:sz="4" w:space="0"/>
-              <w:right w:val="single" w:color="000000" w:sz="4" w:space="0"/>
+              <w:top w:val="single" w:sz="4" w:space="0" w:color="000000"/>
+              <w:left w:val="single" w:sz="4" w:space="0" w:color="000000"/>
+              <w:bottom w:val="single" w:sz="4" w:space="0" w:color="000000"/>
+              <w:right w:val="single" w:sz="4" w:space="0" w:color="000000"/>
             </w:tcBorders>
             <w:tcMar>
               <w:top w:w="100" w:type="dxa"/>
@@ -6153,10 +6258,10 @@
           <w:tcPr>
             <w:tcW w:w="1020" w:type="dxa"/>
             <w:tcBorders>
-              <w:top w:val="single" w:color="000000" w:sz="4" w:space="0"/>
-              <w:left w:val="single" w:color="000000" w:sz="4" w:space="0"/>
-              <w:bottom w:val="single" w:color="000000" w:sz="4" w:space="0"/>
-              <w:right w:val="single" w:color="000000" w:sz="4" w:space="0"/>
+              <w:top w:val="single" w:sz="4" w:space="0" w:color="000000"/>
+              <w:left w:val="single" w:sz="4" w:space="0" w:color="000000"/>
+              <w:bottom w:val="single" w:sz="4" w:space="0" w:color="000000"/>
+              <w:right w:val="single" w:sz="4" w:space="0" w:color="000000"/>
             </w:tcBorders>
             <w:tcMar>
               <w:top w:w="100" w:type="dxa"/>
@@ -6180,10 +6285,10 @@
           <w:tcPr>
             <w:tcW w:w="1095" w:type="dxa"/>
             <w:tcBorders>
-              <w:top w:val="single" w:color="000000" w:sz="4" w:space="0"/>
-              <w:left w:val="single" w:color="000000" w:sz="4" w:space="0"/>
-              <w:bottom w:val="single" w:color="000000" w:sz="4" w:space="0"/>
-              <w:right w:val="single" w:color="000000" w:sz="4" w:space="0"/>
+              <w:top w:val="single" w:sz="4" w:space="0" w:color="000000"/>
+              <w:left w:val="single" w:sz="4" w:space="0" w:color="000000"/>
+              <w:bottom w:val="single" w:sz="4" w:space="0" w:color="000000"/>
+              <w:right w:val="single" w:sz="4" w:space="0" w:color="000000"/>
             </w:tcBorders>
             <w:tcMar>
               <w:top w:w="100" w:type="dxa"/>
@@ -6207,10 +6312,10 @@
           <w:tcPr>
             <w:tcW w:w="1065" w:type="dxa"/>
             <w:tcBorders>
-              <w:top w:val="single" w:color="000000" w:sz="4" w:space="0"/>
-              <w:left w:val="single" w:color="000000" w:sz="4" w:space="0"/>
-              <w:bottom w:val="single" w:color="000000" w:sz="4" w:space="0"/>
-              <w:right w:val="single" w:color="000000" w:sz="4" w:space="0"/>
+              <w:top w:val="single" w:sz="4" w:space="0" w:color="000000"/>
+              <w:left w:val="single" w:sz="4" w:space="0" w:color="000000"/>
+              <w:bottom w:val="single" w:sz="4" w:space="0" w:color="000000"/>
+              <w:right w:val="single" w:sz="4" w:space="0" w:color="000000"/>
             </w:tcBorders>
             <w:tcMar>
               <w:top w:w="100" w:type="dxa"/>
@@ -6234,10 +6339,10 @@
           <w:tcPr>
             <w:tcW w:w="1110" w:type="dxa"/>
             <w:tcBorders>
-              <w:top w:val="single" w:color="000000" w:sz="4" w:space="0"/>
-              <w:left w:val="single" w:color="000000" w:sz="4" w:space="0"/>
-              <w:bottom w:val="single" w:color="000000" w:sz="4" w:space="0"/>
-              <w:right w:val="single" w:color="000000" w:sz="4" w:space="0"/>
+              <w:top w:val="single" w:sz="4" w:space="0" w:color="000000"/>
+              <w:left w:val="single" w:sz="4" w:space="0" w:color="000000"/>
+              <w:bottom w:val="single" w:sz="4" w:space="0" w:color="000000"/>
+              <w:right w:val="single" w:sz="4" w:space="0" w:color="000000"/>
             </w:tcBorders>
             <w:tcMar>
               <w:top w:w="100" w:type="dxa"/>
@@ -6264,10 +6369,10 @@
           <w:tcPr>
             <w:tcW w:w="1170" w:type="dxa"/>
             <w:tcBorders>
-              <w:top w:val="single" w:color="000000" w:sz="4" w:space="0"/>
-              <w:left w:val="single" w:color="000000" w:sz="4" w:space="0"/>
-              <w:bottom w:val="single" w:color="000000" w:sz="4" w:space="0"/>
-              <w:right w:val="single" w:color="000000" w:sz="4" w:space="0"/>
+              <w:top w:val="single" w:sz="4" w:space="0" w:color="000000"/>
+              <w:left w:val="single" w:sz="4" w:space="0" w:color="000000"/>
+              <w:bottom w:val="single" w:sz="4" w:space="0" w:color="000000"/>
+              <w:right w:val="single" w:sz="4" w:space="0" w:color="000000"/>
             </w:tcBorders>
             <w:tcMar>
               <w:top w:w="100" w:type="dxa"/>
@@ -6443,25 +6548,46 @@
     <w:p>
       <w:pPr>
         <w:pStyle w:val="Ttulo1"/>
-        <w:rPr/>
-      </w:pPr>
-      <w:bookmarkStart w:name="_Toc161762661" w:id="17"/>
-      <w:r>
-        <w:rPr/>
+        <w:ind w:hanging="436"/>
+      </w:pPr>
+      <w:bookmarkStart w:id="16" w:name="_Toc161762661"/>
+      <w:r>
         <w:t>Documenta</w:t>
       </w:r>
       <w:r>
-        <w:rPr/>
         <w:t>ção do Sistema</w:t>
       </w:r>
-      <w:bookmarkEnd w:id="17"/>
-    </w:p>
-    <w:p>
-      <w:pPr>
+      <w:bookmarkEnd w:id="16"/>
+    </w:p>
+    <w:p>
+      <w:pPr>
+        <w:ind w:firstLine="284"/>
         <w:jc w:val="both"/>
-      </w:pPr>
-      <w:r>
-        <w:t>Neste capítulo, são apresentados os documentos técnicos que descrevem os aspectos fundamentais do sistema desenvolvido, fornecendo uma base sólida para compreensão e manutenção futura. A documentação é uma parte essencial do processo de desenvolvimento de software, pois oferece um registro detalhado das decisões tomadas e das características do sistema.</w:t>
+        <w:rPr>
+          <w:sz w:val="24"/>
+          <w:szCs w:val="24"/>
+        </w:rPr>
+      </w:pPr>
+      <w:r>
+        <w:rPr>
+          <w:sz w:val="24"/>
+          <w:szCs w:val="24"/>
+        </w:rPr>
+        <w:t>Nes</w:t>
+      </w:r>
+      <w:r>
+        <w:rPr>
+          <w:sz w:val="24"/>
+          <w:szCs w:val="24"/>
+        </w:rPr>
+        <w:t>t</w:t>
+      </w:r>
+      <w:r>
+        <w:rPr>
+          <w:sz w:val="24"/>
+          <w:szCs w:val="24"/>
+        </w:rPr>
+        <w:t>e capítulo será apresentado a metodologia e a engenharia de software usada para a criação do sistema, onde será abordado diagramas, textos e as metodologias ágeis.</w:t>
       </w:r>
     </w:p>
     <w:p>
@@ -6476,87 +6602,163 @@
           <w:ilvl w:val="1"/>
           <w:numId w:val="4"/>
         </w:numPr>
-        <w:rPr/>
-      </w:pPr>
-      <w:bookmarkStart w:name="_Toc161762662" w:id="18"/>
-      <w:r>
-        <w:rPr/>
+        <w:rPr>
+          <w:sz w:val="28"/>
+          <w:szCs w:val="28"/>
+        </w:rPr>
+      </w:pPr>
+      <w:bookmarkStart w:id="17" w:name="_Toc161762662"/>
+      <w:r>
+        <w:rPr>
+          <w:sz w:val="28"/>
+          <w:szCs w:val="28"/>
+        </w:rPr>
+        <w:lastRenderedPageBreak/>
         <w:t>Metodologia de Desenvolvimento</w:t>
       </w:r>
+      <w:bookmarkEnd w:id="17"/>
+    </w:p>
+    <w:p>
+      <w:pPr>
+        <w:ind w:firstLine="360"/>
+        <w:jc w:val="both"/>
+        <w:rPr>
+          <w:sz w:val="24"/>
+          <w:szCs w:val="24"/>
+        </w:rPr>
+      </w:pPr>
+      <w:r>
+        <w:rPr>
+          <w:sz w:val="24"/>
+          <w:szCs w:val="24"/>
+        </w:rPr>
+        <w:t xml:space="preserve">Utilizamos uma metodologia voltada para o XP (Extreme </w:t>
+      </w:r>
+      <w:proofErr w:type="spellStart"/>
+      <w:r>
+        <w:rPr>
+          <w:sz w:val="24"/>
+          <w:szCs w:val="24"/>
+        </w:rPr>
+        <w:t>Programming</w:t>
+      </w:r>
+      <w:proofErr w:type="spellEnd"/>
+      <w:r>
+        <w:rPr>
+          <w:sz w:val="24"/>
+          <w:szCs w:val="24"/>
+        </w:rPr>
+        <w:t>) com reuniões constantes para análise de requisitos e programação em pares. Focamos em um desenvolvimento mais eficiente e voltado para a funcionalidade do sistema para entregar um produto funcional o mais breve possível</w:t>
+      </w:r>
+      <w:r>
+        <w:rPr>
+          <w:sz w:val="24"/>
+          <w:szCs w:val="24"/>
+        </w:rPr>
+        <w:t>.</w:t>
+      </w:r>
+      <w:r>
+        <w:rPr>
+          <w:sz w:val="24"/>
+          <w:szCs w:val="24"/>
+        </w:rPr>
+        <w:t xml:space="preserve"> </w:t>
+      </w:r>
+    </w:p>
+    <w:p>
+      <w:pPr>
+        <w:jc w:val="both"/>
+      </w:pPr>
+    </w:p>
+    <w:p>
+      <w:pPr>
+        <w:pStyle w:val="Ttulo2"/>
+        <w:ind w:left="284" w:firstLine="142"/>
+        <w:rPr>
+          <w:sz w:val="28"/>
+          <w:szCs w:val="28"/>
+        </w:rPr>
+      </w:pPr>
+      <w:bookmarkStart w:id="18" w:name="_Toc161762663"/>
+      <w:r>
+        <w:rPr>
+          <w:sz w:val="28"/>
+          <w:szCs w:val="28"/>
+        </w:rPr>
+        <w:t xml:space="preserve">3.2 </w:t>
+      </w:r>
+      <w:r>
+        <w:rPr>
+          <w:sz w:val="28"/>
+          <w:szCs w:val="28"/>
+        </w:rPr>
+        <w:t>Diagramas UML</w:t>
+      </w:r>
       <w:bookmarkEnd w:id="18"/>
     </w:p>
     <w:p>
       <w:pPr>
-        <w:jc w:val="both"/>
-      </w:pPr>
-      <w:r>
-        <w:t>Conjunto de processos, práticas e diretrizes que guiam o ciclo de vida do desenvolvimento de software, desde a concepção até a entrega e manutenção do produto final. Ela define como o trabalho é organizado, como as decisões são tomadas e como as atividades são realizadas ao longo do projeto. Uma metodologia pode ser ágil, como o Scrum ou o Kanban, ou tradicional, como o modelo em cascata.</w:t>
-      </w:r>
-    </w:p>
-    <w:p>
-      <w:pPr>
         <w:pStyle w:val="Ttulo2"/>
       </w:pPr>
-      <w:bookmarkStart w:name="_Toc161762663" w:id="19"/>
-      <w:r>
-        <w:t xml:space="preserve">3.2 </w:t>
-      </w:r>
-      <w:r>
-        <w:t>Diagramas UML</w:t>
+      <w:bookmarkStart w:id="19" w:name="_Toc161762664"/>
+      <w:r>
+        <w:t>Diagrama de caso de uso</w:t>
       </w:r>
       <w:bookmarkEnd w:id="19"/>
     </w:p>
     <w:p>
       <w:pPr>
-        <w:pStyle w:val="Ttulo2"/>
-      </w:pPr>
-      <w:bookmarkStart w:name="_Toc161762664" w:id="20"/>
-      <w:r>
-        <w:rPr/>
-        <w:t>Diagrama de caso de uso</w:t>
-      </w:r>
-      <w:bookmarkEnd w:id="20"/>
-    </w:p>
-    <w:p>
-      <w:pPr>
-        <w:pStyle w:val="Normal"/>
-      </w:pPr>
-      <w:r>
+        <w:rPr>
+          <w:sz w:val="28"/>
+          <w:szCs w:val="28"/>
+        </w:rPr>
+      </w:pPr>
+      <w:r>
+        <w:rPr>
+          <w:noProof/>
+        </w:rPr>
         <w:drawing>
-          <wp:inline wp14:editId="3CB8AED6" wp14:anchorId="0FA72BB8">
-            <wp:extent cx="4695824" cy="5724524"/>
-            <wp:effectExtent l="0" t="0" r="0" b="0"/>
-            <wp:docPr id="1540868185" name="" title=""/>
+          <wp:inline distT="0" distB="0" distL="0" distR="0" wp14:anchorId="650AB00D" wp14:editId="7A4623A5">
+            <wp:extent cx="5733415" cy="5942965"/>
+            <wp:effectExtent l="0" t="0" r="635" b="635"/>
+            <wp:docPr id="4" name="Imagem 4"/>
             <wp:cNvGraphicFramePr>
-              <a:graphicFrameLocks noChangeAspect="1"/>
+              <a:graphicFrameLocks xmlns:a="http://schemas.openxmlformats.org/drawingml/2006/main" noChangeAspect="1"/>
             </wp:cNvGraphicFramePr>
-            <a:graphic>
+            <a:graphic xmlns:a="http://schemas.openxmlformats.org/drawingml/2006/main">
               <a:graphicData uri="http://schemas.openxmlformats.org/drawingml/2006/picture">
-                <pic:pic>
+                <pic:pic xmlns:pic="http://schemas.openxmlformats.org/drawingml/2006/picture">
                   <pic:nvPicPr>
-                    <pic:cNvPr id="0" name=""/>
-                    <pic:cNvPicPr/>
+                    <pic:cNvPr id="0" name="Picture 1"/>
+                    <pic:cNvPicPr>
+                      <a:picLocks noChangeAspect="1" noChangeArrowheads="1"/>
+                    </pic:cNvPicPr>
                   </pic:nvPicPr>
                   <pic:blipFill>
-                    <a:blip r:embed="Reec2dc9840434da1">
+                    <a:blip r:embed="rId12">
                       <a:extLst>
-                        <a:ext xmlns:a="http://schemas.openxmlformats.org/drawingml/2006/main" uri="{28A0092B-C50C-407E-A947-70E740481C1C}">
-                          <a14:useLocalDpi val="0"/>
+                        <a:ext uri="{28A0092B-C50C-407E-A947-70E740481C1C}">
+                          <a14:useLocalDpi xmlns:a14="http://schemas.microsoft.com/office/drawing/2010/main" val="0"/>
                         </a:ext>
                       </a:extLst>
                     </a:blip>
+                    <a:srcRect/>
                     <a:stretch>
                       <a:fillRect/>
                     </a:stretch>
                   </pic:blipFill>
-                  <pic:spPr>
+                  <pic:spPr bwMode="auto">
                     <a:xfrm>
                       <a:off x="0" y="0"/>
-                      <a:ext cx="4695824" cy="5724524"/>
+                      <a:ext cx="5733415" cy="5942965"/>
                     </a:xfrm>
                     <a:prstGeom prst="rect">
                       <a:avLst/>
                     </a:prstGeom>
+                    <a:noFill/>
+                    <a:ln>
+                      <a:noFill/>
+                    </a:ln>
                   </pic:spPr>
                 </pic:pic>
               </a:graphicData>
@@ -6567,33 +6769,156 @@
     </w:p>
     <w:p>
       <w:pPr>
+        <w:rPr>
+          <w:sz w:val="20"/>
+          <w:szCs w:val="20"/>
+        </w:rPr>
+      </w:pPr>
+      <w:proofErr w:type="gramStart"/>
+      <w:r>
+        <w:rPr>
+          <w:sz w:val="24"/>
+          <w:szCs w:val="24"/>
+        </w:rPr>
+        <w:lastRenderedPageBreak/>
+        <w:t>Nesse casos</w:t>
+      </w:r>
+      <w:proofErr w:type="gramEnd"/>
+      <w:r>
+        <w:rPr>
+          <w:sz w:val="24"/>
+          <w:szCs w:val="24"/>
+        </w:rPr>
+        <w:t xml:space="preserve"> de uso temos as seguintes situações:</w:t>
+      </w:r>
+    </w:p>
+    <w:p>
+      <w:pPr>
+        <w:rPr>
+          <w:sz w:val="24"/>
+          <w:szCs w:val="24"/>
+        </w:rPr>
+      </w:pPr>
+      <w:r>
+        <w:rPr>
+          <w:b/>
+          <w:bCs/>
+          <w:sz w:val="24"/>
+          <w:szCs w:val="24"/>
+        </w:rPr>
+        <w:t>Cadastro / Login:</w:t>
+      </w:r>
+      <w:r>
+        <w:rPr>
+          <w:sz w:val="24"/>
+          <w:szCs w:val="24"/>
+        </w:rPr>
+        <w:t xml:space="preserve"> Tanto um usuário comum que seria o paciente, quanto os funcionários da instituição médica deverão fazer um cadastro e realizar o login com uma conta própria para utilizar o programa.</w:t>
+      </w:r>
+    </w:p>
+    <w:p>
+      <w:pPr>
+        <w:rPr>
+          <w:sz w:val="24"/>
+          <w:szCs w:val="24"/>
+        </w:rPr>
+      </w:pPr>
+      <w:r>
+        <w:rPr>
+          <w:b/>
+          <w:bCs/>
+          <w:sz w:val="24"/>
+          <w:szCs w:val="24"/>
+        </w:rPr>
+        <w:t>Cadastrar paciente:</w:t>
+      </w:r>
+      <w:r>
+        <w:rPr>
+          <w:sz w:val="24"/>
+          <w:szCs w:val="24"/>
+        </w:rPr>
+        <w:t xml:space="preserve"> É a parte onde o funcionário da instituição irá criar/completar o cadastro de um paciente assim que ele chega no hospital.</w:t>
+      </w:r>
+    </w:p>
+    <w:p>
+      <w:pPr>
+        <w:rPr>
+          <w:sz w:val="24"/>
+          <w:szCs w:val="24"/>
+        </w:rPr>
+      </w:pPr>
+      <w:r>
+        <w:rPr>
+          <w:b/>
+          <w:bCs/>
+          <w:sz w:val="24"/>
+          <w:szCs w:val="24"/>
+        </w:rPr>
+        <w:t>Abrir prontuário:</w:t>
+      </w:r>
+      <w:r>
+        <w:rPr>
+          <w:sz w:val="24"/>
+          <w:szCs w:val="24"/>
+        </w:rPr>
+        <w:t xml:space="preserve"> Após a realização dos exames com o médico, o mesmo terá uma aba para criar um prontuário, que irá receber as informações do cadastro do funcionário e os resultados do exame com as informações das doenças.</w:t>
+      </w:r>
+    </w:p>
+    <w:p>
+      <w:pPr>
         <w:pStyle w:val="Ttulo2"/>
-      </w:pPr>
-      <w:bookmarkStart w:name="_tjl1pe5ei6dw" w:colFirst="0" w:colLast="0" w:id="21"/>
-      <w:bookmarkStart w:name="_hlu1hcm6n5za" w:colFirst="0" w:colLast="0" w:id="22"/>
-      <w:bookmarkStart w:name="_jhl60fg4121z" w:colFirst="0" w:colLast="0" w:id="23"/>
-      <w:bookmarkStart w:name="_Toc161762665" w:id="24"/>
+        <w:ind w:firstLine="142"/>
+        <w:rPr>
+          <w:sz w:val="28"/>
+          <w:szCs w:val="28"/>
+        </w:rPr>
+      </w:pPr>
+      <w:bookmarkStart w:id="20" w:name="_tjl1pe5ei6dw" w:colFirst="0" w:colLast="0"/>
+      <w:bookmarkStart w:id="21" w:name="_hlu1hcm6n5za" w:colFirst="0" w:colLast="0"/>
+      <w:bookmarkStart w:id="22" w:name="_jhl60fg4121z" w:colFirst="0" w:colLast="0"/>
+      <w:bookmarkStart w:id="23" w:name="_Toc161762665"/>
+      <w:bookmarkEnd w:id="20"/>
       <w:bookmarkEnd w:id="21"/>
       <w:bookmarkEnd w:id="22"/>
+      <w:r>
+        <w:rPr>
+          <w:sz w:val="28"/>
+          <w:szCs w:val="28"/>
+        </w:rPr>
+        <w:t>Diagrama de classes</w:t>
+      </w:r>
       <w:bookmarkEnd w:id="23"/>
-      <w:r>
-        <w:t>Diagrama de classes</w:t>
-      </w:r>
+    </w:p>
+    <w:p>
+      <w:pPr>
+        <w:pStyle w:val="Ttulo2"/>
+        <w:ind w:firstLine="142"/>
+        <w:rPr>
+          <w:sz w:val="28"/>
+          <w:szCs w:val="28"/>
+        </w:rPr>
+      </w:pPr>
+      <w:bookmarkStart w:id="24" w:name="_xmux0r3xll0b" w:colFirst="0" w:colLast="0"/>
+      <w:bookmarkStart w:id="25" w:name="_Toc161762666"/>
       <w:bookmarkEnd w:id="24"/>
-    </w:p>
-    <w:p>
-      <w:pPr>
-        <w:pStyle w:val="Ttulo2"/>
-      </w:pPr>
-      <w:bookmarkStart w:name="_xmux0r3xll0b" w:colFirst="0" w:colLast="0" w:id="25"/>
-      <w:bookmarkStart w:name="_Toc161762666" w:id="26"/>
+      <w:r>
+        <w:rPr>
+          <w:sz w:val="28"/>
+          <w:szCs w:val="28"/>
+        </w:rPr>
+        <w:t>Diagrama de sequência</w:t>
+      </w:r>
       <w:bookmarkEnd w:id="25"/>
-      <w:r>
-        <w:t>Diagrama de sequência</w:t>
-      </w:r>
-      <w:bookmarkEnd w:id="26"/>
-    </w:p>
-    <w:p/>
+    </w:p>
+    <w:p>
+      <w:pPr>
+        <w:ind w:firstLine="142"/>
+        <w:rPr>
+          <w:sz w:val="24"/>
+          <w:szCs w:val="24"/>
+        </w:rPr>
+      </w:pPr>
+    </w:p>
     <w:p>
       <w:pPr>
         <w:pStyle w:val="Ttulo2"/>
@@ -6601,14 +6926,26 @@
           <w:ilvl w:val="1"/>
           <w:numId w:val="6"/>
         </w:numPr>
-      </w:pPr>
-      <w:bookmarkStart w:name="_Toc161762667" w:id="27"/>
-      <w:r>
-        <w:lastRenderedPageBreak/>
+        <w:ind w:firstLine="142"/>
+        <w:rPr>
+          <w:sz w:val="28"/>
+          <w:szCs w:val="28"/>
+        </w:rPr>
+      </w:pPr>
+      <w:bookmarkStart w:id="26" w:name="_Toc161762667"/>
+      <w:r>
+        <w:rPr>
+          <w:sz w:val="28"/>
+          <w:szCs w:val="28"/>
+        </w:rPr>
         <w:t>Modelo Conceitual</w:t>
       </w:r>
-      <w:bookmarkEnd w:id="27"/>
-      <w:r>
+      <w:bookmarkEnd w:id="26"/>
+      <w:r>
+        <w:rPr>
+          <w:sz w:val="28"/>
+          <w:szCs w:val="28"/>
+        </w:rPr>
         <w:t xml:space="preserve"> </w:t>
       </w:r>
     </w:p>
@@ -6619,9 +6956,17 @@
           <w:ilvl w:val="1"/>
           <w:numId w:val="6"/>
         </w:numPr>
-        <w:ind w:left="284" w:firstLine="0"/>
-      </w:pPr>
-      <w:r>
+        <w:ind w:left="284" w:firstLine="142"/>
+        <w:rPr>
+          <w:sz w:val="28"/>
+          <w:szCs w:val="28"/>
+        </w:rPr>
+      </w:pPr>
+      <w:r>
+        <w:rPr>
+          <w:sz w:val="28"/>
+          <w:szCs w:val="28"/>
+        </w:rPr>
         <w:t>Modelo lógico</w:t>
       </w:r>
     </w:p>
@@ -6632,9 +6977,17 @@
           <w:ilvl w:val="1"/>
           <w:numId w:val="6"/>
         </w:numPr>
-        <w:ind w:left="284" w:firstLine="0"/>
-      </w:pPr>
-      <w:r>
+        <w:ind w:left="284" w:firstLine="142"/>
+        <w:rPr>
+          <w:sz w:val="28"/>
+          <w:szCs w:val="28"/>
+        </w:rPr>
+      </w:pPr>
+      <w:r>
+        <w:rPr>
+          <w:sz w:val="28"/>
+          <w:szCs w:val="28"/>
+        </w:rPr>
         <w:t>Modelo Físico</w:t>
       </w:r>
     </w:p>
@@ -6645,31 +6998,65 @@
           <w:ilvl w:val="1"/>
           <w:numId w:val="6"/>
         </w:numPr>
-        <w:ind w:left="284" w:firstLine="0"/>
-      </w:pPr>
-      <w:r>
+        <w:ind w:left="284" w:firstLine="142"/>
+        <w:rPr>
+          <w:sz w:val="28"/>
+          <w:szCs w:val="28"/>
+        </w:rPr>
+      </w:pPr>
+      <w:r>
+        <w:rPr>
+          <w:sz w:val="28"/>
+          <w:szCs w:val="28"/>
+        </w:rPr>
         <w:t>Tecnologias Utilizadas</w:t>
       </w:r>
     </w:p>
     <w:p>
       <w:pPr>
         <w:pStyle w:val="Ttulo2"/>
-      </w:pPr>
-      <w:r>
+        <w:ind w:firstLine="142"/>
+        <w:rPr>
+          <w:sz w:val="28"/>
+          <w:szCs w:val="28"/>
+        </w:rPr>
+      </w:pPr>
+      <w:r>
+        <w:rPr>
+          <w:sz w:val="28"/>
+          <w:szCs w:val="28"/>
+        </w:rPr>
         <w:t xml:space="preserve">3.7 </w:t>
       </w:r>
       <w:r>
+        <w:rPr>
+          <w:sz w:val="28"/>
+          <w:szCs w:val="28"/>
+        </w:rPr>
         <w:t>Interface do usuário</w:t>
       </w:r>
     </w:p>
     <w:p>
       <w:pPr>
         <w:pStyle w:val="Ttulo2"/>
-      </w:pPr>
-      <w:r>
+        <w:ind w:firstLine="142"/>
+        <w:rPr>
+          <w:sz w:val="28"/>
+          <w:szCs w:val="28"/>
+        </w:rPr>
+      </w:pPr>
+      <w:r>
+        <w:rPr>
+          <w:sz w:val="28"/>
+          <w:szCs w:val="28"/>
+        </w:rPr>
         <w:t xml:space="preserve">3.8 </w:t>
       </w:r>
       <w:r>
+        <w:rPr>
+          <w:sz w:val="28"/>
+          <w:szCs w:val="28"/>
+        </w:rPr>
         <w:t>Funcionalidades Implementadas</w:t>
       </w:r>
     </w:p>
@@ -6686,64 +7073,63 @@
     <w:p>
       <w:pPr>
         <w:pStyle w:val="Ttulo1"/>
-        <w:rPr/>
-      </w:pPr>
-      <w:bookmarkStart w:name="_Toc161762668" w:id="28"/>
-      <w:r>
-        <w:rPr/>
+      </w:pPr>
+      <w:bookmarkStart w:id="27" w:name="_Toc161762668"/>
+      <w:r>
         <w:t>Testes e Qualidade</w:t>
       </w:r>
+      <w:bookmarkEnd w:id="27"/>
+    </w:p>
+    <w:p>
+      <w:pPr>
+        <w:pStyle w:val="PargrafodaLista"/>
+      </w:pPr>
+      <w:r>
+        <w:t>4.1 Estratégia de Testes: Descrever a estratégia de testes adotada</w:t>
+      </w:r>
+    </w:p>
+    <w:p>
+      <w:pPr>
+        <w:pStyle w:val="PargrafodaLista"/>
+      </w:pPr>
+      <w:r>
+        <w:t>4.2 Resultados dos Testes: Apresentar os resultados dos testes realizados</w:t>
+      </w:r>
+    </w:p>
+    <w:p>
+      <w:pPr>
+        <w:pStyle w:val="PargrafodaLista"/>
+      </w:pPr>
+      <w:r>
+        <w:t>4.3 Garantia da Qualidade: Descrever as práticas adotadas para garantia da qualidade</w:t>
+      </w:r>
+    </w:p>
+    <w:p>
+      <w:pPr>
+        <w:pStyle w:val="PargrafodaLista"/>
+      </w:pPr>
+      <w:r>
+        <w:t xml:space="preserve">4.4 </w:t>
+      </w:r>
+      <w:r>
+        <w:t>Requisitos mínimos de hardware e software para o sistema</w:t>
+      </w:r>
+      <w:r>
+        <w:t xml:space="preserve"> </w:t>
+      </w:r>
+      <w:bookmarkStart w:id="28" w:name="_2zqrayimty9" w:colFirst="0" w:colLast="0"/>
+      <w:bookmarkStart w:id="29" w:name="_nn0nimgeko23" w:colFirst="0" w:colLast="0"/>
+      <w:bookmarkStart w:id="30" w:name="_6gn227md0o7x" w:colFirst="0" w:colLast="0"/>
+      <w:bookmarkStart w:id="31" w:name="_j12f6xsp0jfi" w:colFirst="0" w:colLast="0"/>
+      <w:bookmarkStart w:id="32" w:name="_6mad4wn9nuav" w:colFirst="0" w:colLast="0"/>
+      <w:bookmarkStart w:id="33" w:name="_3cwavtvg9zuo" w:colFirst="0" w:colLast="0"/>
+      <w:bookmarkStart w:id="34" w:name="_v4tufsg5tzi2" w:colFirst="0" w:colLast="0"/>
+      <w:bookmarkStart w:id="35" w:name="_c05mh8u26u55" w:colFirst="0" w:colLast="0"/>
+      <w:bookmarkStart w:id="36" w:name="_4silupz56pcl" w:colFirst="0" w:colLast="0"/>
+      <w:bookmarkStart w:id="37" w:name="_svvhujvzdaoc" w:colFirst="0" w:colLast="0"/>
+      <w:bookmarkStart w:id="38" w:name="_eys2dox2ksiz" w:colFirst="0" w:colLast="0"/>
+      <w:bookmarkStart w:id="39" w:name="_c416v7vsc6tu" w:colFirst="0" w:colLast="0"/>
       <w:bookmarkEnd w:id="28"/>
-    </w:p>
-    <w:p>
-      <w:pPr>
-        <w:pStyle w:val="PargrafodaLista"/>
-      </w:pPr>
-      <w:r>
-        <w:t>4.1 Estratégia de Testes: Descrever a estratégia de testes adotada</w:t>
-      </w:r>
-    </w:p>
-    <w:p>
-      <w:pPr>
-        <w:pStyle w:val="PargrafodaLista"/>
-      </w:pPr>
-      <w:r>
-        <w:t>4.2 Resultados dos Testes: Apresentar os resultados dos testes realizados</w:t>
-      </w:r>
-    </w:p>
-    <w:p>
-      <w:pPr>
-        <w:pStyle w:val="PargrafodaLista"/>
-      </w:pPr>
-      <w:r>
-        <w:t>4.3 Garantia da Qualidade: Descrever as práticas adotadas para garantia da qualidade</w:t>
-      </w:r>
-    </w:p>
-    <w:p>
-      <w:pPr>
-        <w:pStyle w:val="PargrafodaLista"/>
-      </w:pPr>
-      <w:r>
-        <w:t xml:space="preserve">4.4 </w:t>
-      </w:r>
-      <w:r>
-        <w:t>Requisitos mínimos de hardware e software para o sistema</w:t>
-      </w:r>
-      <w:r>
-        <w:t xml:space="preserve"> </w:t>
-      </w:r>
-      <w:bookmarkStart w:name="_2zqrayimty9" w:colFirst="0" w:colLast="0" w:id="29"/>
-      <w:bookmarkStart w:name="_nn0nimgeko23" w:colFirst="0" w:colLast="0" w:id="30"/>
-      <w:bookmarkStart w:name="_6gn227md0o7x" w:colFirst="0" w:colLast="0" w:id="31"/>
-      <w:bookmarkStart w:name="_j12f6xsp0jfi" w:colFirst="0" w:colLast="0" w:id="32"/>
-      <w:bookmarkStart w:name="_6mad4wn9nuav" w:colFirst="0" w:colLast="0" w:id="33"/>
-      <w:bookmarkStart w:name="_3cwavtvg9zuo" w:colFirst="0" w:colLast="0" w:id="34"/>
-      <w:bookmarkStart w:name="_v4tufsg5tzi2" w:colFirst="0" w:colLast="0" w:id="35"/>
-      <w:bookmarkStart w:name="_c05mh8u26u55" w:colFirst="0" w:colLast="0" w:id="36"/>
-      <w:bookmarkStart w:name="_4silupz56pcl" w:colFirst="0" w:colLast="0" w:id="37"/>
-      <w:bookmarkStart w:name="_svvhujvzdaoc" w:colFirst="0" w:colLast="0" w:id="38"/>
-      <w:bookmarkStart w:name="_eys2dox2ksiz" w:colFirst="0" w:colLast="0" w:id="39"/>
-      <w:bookmarkStart w:name="_c416v7vsc6tu" w:colFirst="0" w:colLast="0" w:id="40"/>
       <w:bookmarkEnd w:id="29"/>
       <w:bookmarkEnd w:id="30"/>
       <w:bookmarkEnd w:id="31"/>
@@ -6755,40 +7141,37 @@
       <w:bookmarkEnd w:id="37"/>
       <w:bookmarkEnd w:id="38"/>
       <w:bookmarkEnd w:id="39"/>
+    </w:p>
+    <w:p>
+      <w:pPr>
+        <w:pStyle w:val="PargrafodaLista"/>
+      </w:pPr>
+      <w:r>
+        <w:t xml:space="preserve">4.5 </w:t>
+      </w:r>
+      <w:bookmarkStart w:id="40" w:name="_a2ztorr69us4" w:colFirst="0" w:colLast="0"/>
       <w:bookmarkEnd w:id="40"/>
+      <w:r>
+        <w:t>Contrato para desenvolvimento de software</w:t>
+      </w:r>
+      <w:bookmarkStart w:id="41" w:name="_jhlxoy2xhbg9" w:colFirst="0" w:colLast="0"/>
+      <w:bookmarkEnd w:id="41"/>
     </w:p>
     <w:p>
       <w:pPr>
         <w:pStyle w:val="PargrafodaLista"/>
       </w:pPr>
-      <w:r>
-        <w:t xml:space="preserve">4.5 </w:t>
-      </w:r>
-      <w:bookmarkStart w:name="_a2ztorr69us4" w:colFirst="0" w:colLast="0" w:id="41"/>
-      <w:bookmarkEnd w:id="41"/>
-      <w:r>
-        <w:t>Contrato para desenvolvimento de software</w:t>
-      </w:r>
-      <w:bookmarkStart w:name="_jhlxoy2xhbg9" w:colFirst="0" w:colLast="0" w:id="42"/>
+    </w:p>
+    <w:p>
+      <w:pPr>
+        <w:pStyle w:val="Ttulo1"/>
+      </w:pPr>
+      <w:bookmarkStart w:id="42" w:name="_Toc161762669"/>
+      <w:r>
+        <w:t>Considerações Finais</w:t>
+      </w:r>
       <w:bookmarkEnd w:id="42"/>
     </w:p>
-    <w:p>
-      <w:pPr>
-        <w:pStyle w:val="PargrafodaLista"/>
-      </w:pPr>
-    </w:p>
-    <w:p>
-      <w:pPr>
-        <w:pStyle w:val="Ttulo1"/>
-        <w:rPr/>
-      </w:pPr>
-      <w:bookmarkStart w:name="_Toc161762669" w:id="43"/>
-      <w:r>
-        <w:rPr/>
-        <w:t>Considerações Finais</w:t>
-      </w:r>
-      <w:bookmarkEnd w:id="43"/>
-    </w:p>
     <w:p/>
     <w:p>
       <w:r>
@@ -6806,8 +7189,8 @@
       </w:r>
     </w:p>
     <w:sectPr>
-      <w:headerReference w:type="default" r:id="rId8"/>
-      <w:pgSz w:w="11909" w:h="16834" w:orient="portrait"/>
+      <w:headerReference w:type="default" r:id="rId13"/>
+      <w:pgSz w:w="11909" w:h="16834"/>
       <w:pgMar w:top="1440" w:right="1440" w:bottom="1440" w:left="1440" w:header="720" w:footer="720" w:gutter="0"/>
       <w:pgNumType w:start="1"/>
       <w:cols w:space="720"/>
@@ -6817,7 +7200,7 @@
 </file>
 
 <file path=word/endnotes.xml><?xml version="1.0" encoding="utf-8"?>
-<w:endnotes xmlns:wpc="http://schemas.microsoft.com/office/word/2010/wordprocessingCanvas" xmlns:cx="http://schemas.microsoft.com/office/drawing/2014/chartex" xmlns:cx1="http://schemas.microsoft.com/office/drawing/2015/9/8/chartex" xmlns:cx2="http://schemas.microsoft.com/office/drawing/2015/10/21/chartex" xmlns:cx3="http://schemas.microsoft.com/office/drawing/2016/5/9/chartex" xmlns:cx4="http://schemas.microsoft.com/office/drawing/2016/5/10/chartex" xmlns:cx5="http://schemas.microsoft.com/office/drawing/2016/5/11/chartex" xmlns:cx6="http://schemas.microsoft.com/office/drawing/2016/5/12/chartex" xmlns:cx7="http://schemas.microsoft.com/office/drawing/2016/5/13/chartex" xmlns:cx8="http://schemas.microsoft.com/office/drawing/2016/5/14/chartex" xmlns:mc="http://schemas.openxmlformats.org/markup-compatibility/2006" xmlns:aink="http://schemas.microsoft.com/office/drawing/2016/ink" xmlns:am3d="http://schemas.microsoft.com/office/drawing/2017/model3d" xmlns:o="urn:schemas-microsoft-com:office:office" xmlns:oel="http://schemas.microsoft.com/office/2019/extlst" xmlns:r="http://schemas.openxmlformats.org/officeDocument/2006/relationships" xmlns:m="http://schemas.openxmlformats.org/officeDocument/2006/math" xmlns:v="urn:schemas-microsoft-com:vml" xmlns:wp14="http://schemas.microsoft.com/office/word/2010/wordprocessingDrawing" xmlns:wp="http://schemas.openxmlformats.org/drawingml/2006/wordprocessingDrawing" xmlns:w10="urn:schemas-microsoft-com:office:word" xmlns:w="http://schemas.openxmlformats.org/wordprocessingml/2006/main" xmlns:w14="http://schemas.microsoft.com/office/word/2010/wordml" xmlns:w15="http://schemas.microsoft.com/office/word/2012/wordml" xmlns:w16cex="http://schemas.microsoft.com/office/word/2018/wordml/cex" xmlns:w16cid="http://schemas.microsoft.com/office/word/2016/wordml/cid" xmlns:w16="http://schemas.microsoft.com/office/word/2018/wordml" xmlns:w16sdtdh="http://schemas.microsoft.com/office/word/2020/wordml/sdtdatahash" xmlns:w16se="http://schemas.microsoft.com/office/word/2015/wordml/symex" xmlns:wpg="http://schemas.microsoft.com/office/word/2010/wordprocessingGroup" xmlns:wpi="http://schemas.microsoft.com/office/word/2010/wordprocessingInk" xmlns:wne="http://schemas.microsoft.com/office/word/2006/wordml" xmlns:wps="http://schemas.microsoft.com/office/word/2010/wordprocessingShape" mc:Ignorable="w14 w15 w16se w16cid w16 w16cex w16sdtdh wp14">
+<w:endnotes xmlns:wpc="http://schemas.microsoft.com/office/word/2010/wordprocessingCanvas" xmlns:cx="http://schemas.microsoft.com/office/drawing/2014/chartex" xmlns:cx1="http://schemas.microsoft.com/office/drawing/2015/9/8/chartex" xmlns:cx2="http://schemas.microsoft.com/office/drawing/2015/10/21/chartex" xmlns:cx3="http://schemas.microsoft.com/office/drawing/2016/5/9/chartex" xmlns:cx4="http://schemas.microsoft.com/office/drawing/2016/5/10/chartex" xmlns:cx5="http://schemas.microsoft.com/office/drawing/2016/5/11/chartex" xmlns:cx6="http://schemas.microsoft.com/office/drawing/2016/5/12/chartex" xmlns:cx7="http://schemas.microsoft.com/office/drawing/2016/5/13/chartex" xmlns:cx8="http://schemas.microsoft.com/office/drawing/2016/5/14/chartex" xmlns:mc="http://schemas.openxmlformats.org/markup-compatibility/2006" xmlns:aink="http://schemas.microsoft.com/office/drawing/2016/ink" xmlns:am3d="http://schemas.microsoft.com/office/drawing/2017/model3d" xmlns:o="urn:schemas-microsoft-com:office:office" xmlns:r="http://schemas.openxmlformats.org/officeDocument/2006/relationships" xmlns:m="http://schemas.openxmlformats.org/officeDocument/2006/math" xmlns:v="urn:schemas-microsoft-com:vml" xmlns:wp14="http://schemas.microsoft.com/office/word/2010/wordprocessingDrawing" xmlns:wp="http://schemas.openxmlformats.org/drawingml/2006/wordprocessingDrawing" xmlns:w10="urn:schemas-microsoft-com:office:word" xmlns:w="http://schemas.openxmlformats.org/wordprocessingml/2006/main" xmlns:w14="http://schemas.microsoft.com/office/word/2010/wordml" xmlns:w15="http://schemas.microsoft.com/office/word/2012/wordml" xmlns:w16cex="http://schemas.microsoft.com/office/word/2018/wordml/cex" xmlns:w16cid="http://schemas.microsoft.com/office/word/2016/wordml/cid" xmlns:w16="http://schemas.microsoft.com/office/word/2018/wordml" xmlns:w16sdtdh="http://schemas.microsoft.com/office/word/2020/wordml/sdtdatahash" xmlns:w16se="http://schemas.microsoft.com/office/word/2015/wordml/symex" xmlns:wpg="http://schemas.microsoft.com/office/word/2010/wordprocessingGroup" xmlns:wpi="http://schemas.microsoft.com/office/word/2010/wordprocessingInk" xmlns:wne="http://schemas.microsoft.com/office/word/2006/wordml" xmlns:wps="http://schemas.microsoft.com/office/word/2010/wordprocessingShape" mc:Ignorable="w14 w15 w16se w16cid w16 w16cex w16sdtdh wp14">
   <w:endnote w:type="separator" w:id="-1">
     <w:p>
       <w:pPr>
@@ -6842,7 +7225,7 @@
 </file>
 
 <file path=word/footnotes.xml><?xml version="1.0" encoding="utf-8"?>
-<w:footnotes xmlns:wpc="http://schemas.microsoft.com/office/word/2010/wordprocessingCanvas" xmlns:cx="http://schemas.microsoft.com/office/drawing/2014/chartex" xmlns:cx1="http://schemas.microsoft.com/office/drawing/2015/9/8/chartex" xmlns:cx2="http://schemas.microsoft.com/office/drawing/2015/10/21/chartex" xmlns:cx3="http://schemas.microsoft.com/office/drawing/2016/5/9/chartex" xmlns:cx4="http://schemas.microsoft.com/office/drawing/2016/5/10/chartex" xmlns:cx5="http://schemas.microsoft.com/office/drawing/2016/5/11/chartex" xmlns:cx6="http://schemas.microsoft.com/office/drawing/2016/5/12/chartex" xmlns:cx7="http://schemas.microsoft.com/office/drawing/2016/5/13/chartex" xmlns:cx8="http://schemas.microsoft.com/office/drawing/2016/5/14/chartex" xmlns:mc="http://schemas.openxmlformats.org/markup-compatibility/2006" xmlns:aink="http://schemas.microsoft.com/office/drawing/2016/ink" xmlns:am3d="http://schemas.microsoft.com/office/drawing/2017/model3d" xmlns:o="urn:schemas-microsoft-com:office:office" xmlns:oel="http://schemas.microsoft.com/office/2019/extlst" xmlns:r="http://schemas.openxmlformats.org/officeDocument/2006/relationships" xmlns:m="http://schemas.openxmlformats.org/officeDocument/2006/math" xmlns:v="urn:schemas-microsoft-com:vml" xmlns:wp14="http://schemas.microsoft.com/office/word/2010/wordprocessingDrawing" xmlns:wp="http://schemas.openxmlformats.org/drawingml/2006/wordprocessingDrawing" xmlns:w10="urn:schemas-microsoft-com:office:word" xmlns:w="http://schemas.openxmlformats.org/wordprocessingml/2006/main" xmlns:w14="http://schemas.microsoft.com/office/word/2010/wordml" xmlns:w15="http://schemas.microsoft.com/office/word/2012/wordml" xmlns:w16cex="http://schemas.microsoft.com/office/word/2018/wordml/cex" xmlns:w16cid="http://schemas.microsoft.com/office/word/2016/wordml/cid" xmlns:w16="http://schemas.microsoft.com/office/word/2018/wordml" xmlns:w16sdtdh="http://schemas.microsoft.com/office/word/2020/wordml/sdtdatahash" xmlns:w16se="http://schemas.microsoft.com/office/word/2015/wordml/symex" xmlns:wpg="http://schemas.microsoft.com/office/word/2010/wordprocessingGroup" xmlns:wpi="http://schemas.microsoft.com/office/word/2010/wordprocessingInk" xmlns:wne="http://schemas.microsoft.com/office/word/2006/wordml" xmlns:wps="http://schemas.microsoft.com/office/word/2010/wordprocessingShape" mc:Ignorable="w14 w15 w16se w16cid w16 w16cex w16sdtdh wp14">
+<w:footnotes xmlns:wpc="http://schemas.microsoft.com/office/word/2010/wordprocessingCanvas" xmlns:cx="http://schemas.microsoft.com/office/drawing/2014/chartex" xmlns:cx1="http://schemas.microsoft.com/office/drawing/2015/9/8/chartex" xmlns:cx2="http://schemas.microsoft.com/office/drawing/2015/10/21/chartex" xmlns:cx3="http://schemas.microsoft.com/office/drawing/2016/5/9/chartex" xmlns:cx4="http://schemas.microsoft.com/office/drawing/2016/5/10/chartex" xmlns:cx5="http://schemas.microsoft.com/office/drawing/2016/5/11/chartex" xmlns:cx6="http://schemas.microsoft.com/office/drawing/2016/5/12/chartex" xmlns:cx7="http://schemas.microsoft.com/office/drawing/2016/5/13/chartex" xmlns:cx8="http://schemas.microsoft.com/office/drawing/2016/5/14/chartex" xmlns:mc="http://schemas.openxmlformats.org/markup-compatibility/2006" xmlns:aink="http://schemas.microsoft.com/office/drawing/2016/ink" xmlns:am3d="http://schemas.microsoft.com/office/drawing/2017/model3d" xmlns:o="urn:schemas-microsoft-com:office:office" xmlns:r="http://schemas.openxmlformats.org/officeDocument/2006/relationships" xmlns:m="http://schemas.openxmlformats.org/officeDocument/2006/math" xmlns:v="urn:schemas-microsoft-com:vml" xmlns:wp14="http://schemas.microsoft.com/office/word/2010/wordprocessingDrawing" xmlns:wp="http://schemas.openxmlformats.org/drawingml/2006/wordprocessingDrawing" xmlns:w10="urn:schemas-microsoft-com:office:word" xmlns:w="http://schemas.openxmlformats.org/wordprocessingml/2006/main" xmlns:w14="http://schemas.microsoft.com/office/word/2010/wordml" xmlns:w15="http://schemas.microsoft.com/office/word/2012/wordml" xmlns:w16cex="http://schemas.microsoft.com/office/word/2018/wordml/cex" xmlns:w16cid="http://schemas.microsoft.com/office/word/2016/wordml/cid" xmlns:w16="http://schemas.microsoft.com/office/word/2018/wordml" xmlns:w16sdtdh="http://schemas.microsoft.com/office/word/2020/wordml/sdtdatahash" xmlns:w16se="http://schemas.microsoft.com/office/word/2015/wordml/symex" xmlns:wpg="http://schemas.microsoft.com/office/word/2010/wordprocessingGroup" xmlns:wpi="http://schemas.microsoft.com/office/word/2010/wordprocessingInk" xmlns:wne="http://schemas.microsoft.com/office/word/2006/wordml" xmlns:wps="http://schemas.microsoft.com/office/word/2010/wordprocessingShape" mc:Ignorable="w14 w15 w16se w16cid w16 w16cex w16sdtdh wp14">
   <w:footnote w:type="separator" w:id="-1">
     <w:p>
       <w:pPr>
@@ -6867,7 +7250,7 @@
 </file>
 
 <file path=word/header1.xml><?xml version="1.0" encoding="utf-8"?>
-<w:hdr xmlns:wpc="http://schemas.microsoft.com/office/word/2010/wordprocessingCanvas" xmlns:cx="http://schemas.microsoft.com/office/drawing/2014/chartex" xmlns:cx1="http://schemas.microsoft.com/office/drawing/2015/9/8/chartex" xmlns:cx2="http://schemas.microsoft.com/office/drawing/2015/10/21/chartex" xmlns:cx3="http://schemas.microsoft.com/office/drawing/2016/5/9/chartex" xmlns:cx4="http://schemas.microsoft.com/office/drawing/2016/5/10/chartex" xmlns:cx5="http://schemas.microsoft.com/office/drawing/2016/5/11/chartex" xmlns:cx6="http://schemas.microsoft.com/office/drawing/2016/5/12/chartex" xmlns:cx7="http://schemas.microsoft.com/office/drawing/2016/5/13/chartex" xmlns:cx8="http://schemas.microsoft.com/office/drawing/2016/5/14/chartex" xmlns:mc="http://schemas.openxmlformats.org/markup-compatibility/2006" xmlns:aink="http://schemas.microsoft.com/office/drawing/2016/ink" xmlns:am3d="http://schemas.microsoft.com/office/drawing/2017/model3d" xmlns:o="urn:schemas-microsoft-com:office:office" xmlns:oel="http://schemas.microsoft.com/office/2019/extlst" xmlns:r="http://schemas.openxmlformats.org/officeDocument/2006/relationships" xmlns:m="http://schemas.openxmlformats.org/officeDocument/2006/math" xmlns:v="urn:schemas-microsoft-com:vml" xmlns:wp14="http://schemas.microsoft.com/office/word/2010/wordprocessingDrawing" xmlns:wp="http://schemas.openxmlformats.org/drawingml/2006/wordprocessingDrawing" xmlns:w10="urn:schemas-microsoft-com:office:word" xmlns:w="http://schemas.openxmlformats.org/wordprocessingml/2006/main" xmlns:w14="http://schemas.microsoft.com/office/word/2010/wordml" xmlns:w15="http://schemas.microsoft.com/office/word/2012/wordml" xmlns:w16cex="http://schemas.microsoft.com/office/word/2018/wordml/cex" xmlns:w16cid="http://schemas.microsoft.com/office/word/2016/wordml/cid" xmlns:w16="http://schemas.microsoft.com/office/word/2018/wordml" xmlns:w16sdtdh="http://schemas.microsoft.com/office/word/2020/wordml/sdtdatahash" xmlns:w16se="http://schemas.microsoft.com/office/word/2015/wordml/symex" xmlns:wpg="http://schemas.microsoft.com/office/word/2010/wordprocessingGroup" xmlns:wpi="http://schemas.microsoft.com/office/word/2010/wordprocessingInk" xmlns:wne="http://schemas.microsoft.com/office/word/2006/wordml" xmlns:wps="http://schemas.microsoft.com/office/word/2010/wordprocessingShape" xmlns:a="http://schemas.openxmlformats.org/drawingml/2006/main" xmlns:pic="http://schemas.openxmlformats.org/drawingml/2006/picture" xmlns:a14="http://schemas.microsoft.com/office/drawing/2010/main" mc:Ignorable="w14 w15 w16se w16cid w16 w16cex w16sdtdh wp14">
+<w:hdr xmlns:wpc="http://schemas.microsoft.com/office/word/2010/wordprocessingCanvas" xmlns:cx="http://schemas.microsoft.com/office/drawing/2014/chartex" xmlns:cx1="http://schemas.microsoft.com/office/drawing/2015/9/8/chartex" xmlns:cx2="http://schemas.microsoft.com/office/drawing/2015/10/21/chartex" xmlns:cx3="http://schemas.microsoft.com/office/drawing/2016/5/9/chartex" xmlns:cx4="http://schemas.microsoft.com/office/drawing/2016/5/10/chartex" xmlns:cx5="http://schemas.microsoft.com/office/drawing/2016/5/11/chartex" xmlns:cx6="http://schemas.microsoft.com/office/drawing/2016/5/12/chartex" xmlns:cx7="http://schemas.microsoft.com/office/drawing/2016/5/13/chartex" xmlns:cx8="http://schemas.microsoft.com/office/drawing/2016/5/14/chartex" xmlns:mc="http://schemas.openxmlformats.org/markup-compatibility/2006" xmlns:aink="http://schemas.microsoft.com/office/drawing/2016/ink" xmlns:am3d="http://schemas.microsoft.com/office/drawing/2017/model3d" xmlns:o="urn:schemas-microsoft-com:office:office" xmlns:r="http://schemas.openxmlformats.org/officeDocument/2006/relationships" xmlns:m="http://schemas.openxmlformats.org/officeDocument/2006/math" xmlns:v="urn:schemas-microsoft-com:vml" xmlns:wp14="http://schemas.microsoft.com/office/word/2010/wordprocessingDrawing" xmlns:wp="http://schemas.openxmlformats.org/drawingml/2006/wordprocessingDrawing" xmlns:w10="urn:schemas-microsoft-com:office:word" xmlns:w="http://schemas.openxmlformats.org/wordprocessingml/2006/main" xmlns:w14="http://schemas.microsoft.com/office/word/2010/wordml" xmlns:w15="http://schemas.microsoft.com/office/word/2012/wordml" xmlns:w16cex="http://schemas.microsoft.com/office/word/2018/wordml/cex" xmlns:w16cid="http://schemas.microsoft.com/office/word/2016/wordml/cid" xmlns:w16="http://schemas.microsoft.com/office/word/2018/wordml" xmlns:w16sdtdh="http://schemas.microsoft.com/office/word/2020/wordml/sdtdatahash" xmlns:w16se="http://schemas.microsoft.com/office/word/2015/wordml/symex" xmlns:wpg="http://schemas.microsoft.com/office/word/2010/wordprocessingGroup" xmlns:wpi="http://schemas.microsoft.com/office/word/2010/wordprocessingInk" xmlns:wne="http://schemas.microsoft.com/office/word/2006/wordml" xmlns:wps="http://schemas.microsoft.com/office/word/2010/wordprocessingShape" mc:Ignorable="w14 w15 w16se w16cid w16 w16cex w16sdtdh wp14">
   <w:p>
     <w:pPr>
       <w:pStyle w:val="Cabealho"/>
@@ -7001,8 +7384,19 @@
         <w:color w:val="880E1B"/>
         <w:sz w:val="18"/>
       </w:rPr>
-      <w:t>Antônio Brambilla</w:t>
+      <w:t xml:space="preserve">Antônio </w:t>
     </w:r>
+    <w:proofErr w:type="spellStart"/>
+    <w:r>
+      <w:rPr>
+        <w:rFonts w:ascii="Verdana" w:hAnsi="Verdana"/>
+        <w:b/>
+        <w:color w:val="880E1B"/>
+        <w:sz w:val="18"/>
+      </w:rPr>
+      <w:t>Brambilla</w:t>
+    </w:r>
+    <w:proofErr w:type="spellEnd"/>
     <w:r>
       <w:rPr>
         <w:rFonts w:ascii="Verdana" w:hAnsi="Verdana"/>
@@ -7022,7 +7416,7 @@
 </file>
 
 <file path=word/numbering.xml><?xml version="1.0" encoding="utf-8"?>
-<w:numbering xmlns:wpc="http://schemas.microsoft.com/office/word/2010/wordprocessingCanvas" xmlns:cx="http://schemas.microsoft.com/office/drawing/2014/chartex" xmlns:cx1="http://schemas.microsoft.com/office/drawing/2015/9/8/chartex" xmlns:cx2="http://schemas.microsoft.com/office/drawing/2015/10/21/chartex" xmlns:cx3="http://schemas.microsoft.com/office/drawing/2016/5/9/chartex" xmlns:cx4="http://schemas.microsoft.com/office/drawing/2016/5/10/chartex" xmlns:cx5="http://schemas.microsoft.com/office/drawing/2016/5/11/chartex" xmlns:cx6="http://schemas.microsoft.com/office/drawing/2016/5/12/chartex" xmlns:cx7="http://schemas.microsoft.com/office/drawing/2016/5/13/chartex" xmlns:cx8="http://schemas.microsoft.com/office/drawing/2016/5/14/chartex" xmlns:mc="http://schemas.openxmlformats.org/markup-compatibility/2006" xmlns:aink="http://schemas.microsoft.com/office/drawing/2016/ink" xmlns:am3d="http://schemas.microsoft.com/office/drawing/2017/model3d" xmlns:o="urn:schemas-microsoft-com:office:office" xmlns:oel="http://schemas.microsoft.com/office/2019/extlst" xmlns:r="http://schemas.openxmlformats.org/officeDocument/2006/relationships" xmlns:m="http://schemas.openxmlformats.org/officeDocument/2006/math" xmlns:v="urn:schemas-microsoft-com:vml" xmlns:wp14="http://schemas.microsoft.com/office/word/2010/wordprocessingDrawing" xmlns:wp="http://schemas.openxmlformats.org/drawingml/2006/wordprocessingDrawing" xmlns:w10="urn:schemas-microsoft-com:office:word" xmlns:w="http://schemas.openxmlformats.org/wordprocessingml/2006/main" xmlns:w14="http://schemas.microsoft.com/office/word/2010/wordml" xmlns:w15="http://schemas.microsoft.com/office/word/2012/wordml" xmlns:w16cex="http://schemas.microsoft.com/office/word/2018/wordml/cex" xmlns:w16cid="http://schemas.microsoft.com/office/word/2016/wordml/cid" xmlns:w16="http://schemas.microsoft.com/office/word/2018/wordml" xmlns:w16sdtdh="http://schemas.microsoft.com/office/word/2020/wordml/sdtdatahash" xmlns:w16se="http://schemas.microsoft.com/office/word/2015/wordml/symex" xmlns:wpg="http://schemas.microsoft.com/office/word/2010/wordprocessingGroup" xmlns:wpi="http://schemas.microsoft.com/office/word/2010/wordprocessingInk" xmlns:wne="http://schemas.microsoft.com/office/word/2006/wordml" xmlns:wps="http://schemas.microsoft.com/office/word/2010/wordprocessingShape" mc:Ignorable="w14 w15 w16se w16cid w16 w16cex w16sdtdh wp14">
+<w:numbering xmlns:wpc="http://schemas.microsoft.com/office/word/2010/wordprocessingCanvas" xmlns:cx="http://schemas.microsoft.com/office/drawing/2014/chartex" xmlns:cx1="http://schemas.microsoft.com/office/drawing/2015/9/8/chartex" xmlns:cx2="http://schemas.microsoft.com/office/drawing/2015/10/21/chartex" xmlns:cx3="http://schemas.microsoft.com/office/drawing/2016/5/9/chartex" xmlns:cx4="http://schemas.microsoft.com/office/drawing/2016/5/10/chartex" xmlns:cx5="http://schemas.microsoft.com/office/drawing/2016/5/11/chartex" xmlns:cx6="http://schemas.microsoft.com/office/drawing/2016/5/12/chartex" xmlns:cx7="http://schemas.microsoft.com/office/drawing/2016/5/13/chartex" xmlns:cx8="http://schemas.microsoft.com/office/drawing/2016/5/14/chartex" xmlns:mc="http://schemas.openxmlformats.org/markup-compatibility/2006" xmlns:aink="http://schemas.microsoft.com/office/drawing/2016/ink" xmlns:am3d="http://schemas.microsoft.com/office/drawing/2017/model3d" xmlns:o="urn:schemas-microsoft-com:office:office" xmlns:r="http://schemas.openxmlformats.org/officeDocument/2006/relationships" xmlns:m="http://schemas.openxmlformats.org/officeDocument/2006/math" xmlns:v="urn:schemas-microsoft-com:vml" xmlns:wp14="http://schemas.microsoft.com/office/word/2010/wordprocessingDrawing" xmlns:wp="http://schemas.openxmlformats.org/drawingml/2006/wordprocessingDrawing" xmlns:w10="urn:schemas-microsoft-com:office:word" xmlns:w="http://schemas.openxmlformats.org/wordprocessingml/2006/main" xmlns:w14="http://schemas.microsoft.com/office/word/2010/wordml" xmlns:w15="http://schemas.microsoft.com/office/word/2012/wordml" xmlns:w16cex="http://schemas.microsoft.com/office/word/2018/wordml/cex" xmlns:w16cid="http://schemas.microsoft.com/office/word/2016/wordml/cid" xmlns:w16="http://schemas.microsoft.com/office/word/2018/wordml" xmlns:w16sdtdh="http://schemas.microsoft.com/office/word/2020/wordml/sdtdatahash" xmlns:w16se="http://schemas.microsoft.com/office/word/2015/wordml/symex" xmlns:wpg="http://schemas.microsoft.com/office/word/2010/wordprocessingGroup" xmlns:wpi="http://schemas.microsoft.com/office/word/2010/wordprocessingInk" xmlns:wne="http://schemas.microsoft.com/office/word/2006/wordml" xmlns:wps="http://schemas.microsoft.com/office/word/2010/wordprocessingShape" mc:Ignorable="w14 w15 w16se w16cid w16 w16cex w16sdtdh wp14">
   <w:abstractNum w:abstractNumId="0" w15:restartNumberingAfterBreak="0">
     <w:nsid w:val="197E1DA2"/>
     <w:multiLevelType w:val="multilevel"/>
@@ -7273,7 +7667,7 @@
         <w:ind w:left="720" w:hanging="360"/>
       </w:pPr>
       <w:rPr>
-        <w:rFonts w:hint="default" w:ascii="Symbol" w:hAnsi="Symbol"/>
+        <w:rFonts w:ascii="Symbol" w:hAnsi="Symbol" w:hint="default"/>
       </w:rPr>
     </w:lvl>
     <w:lvl w:ilvl="1" w:tplc="04160003" w:tentative="1">
@@ -7285,7 +7679,7 @@
         <w:ind w:left="1440" w:hanging="360"/>
       </w:pPr>
       <w:rPr>
-        <w:rFonts w:hint="default" w:ascii="Courier New" w:hAnsi="Courier New" w:cs="Courier New"/>
+        <w:rFonts w:ascii="Courier New" w:hAnsi="Courier New" w:cs="Courier New" w:hint="default"/>
       </w:rPr>
     </w:lvl>
     <w:lvl w:ilvl="2" w:tplc="04160005" w:tentative="1">
@@ -7297,7 +7691,7 @@
         <w:ind w:left="2160" w:hanging="360"/>
       </w:pPr>
       <w:rPr>
-        <w:rFonts w:hint="default" w:ascii="Wingdings" w:hAnsi="Wingdings"/>
+        <w:rFonts w:ascii="Wingdings" w:hAnsi="Wingdings" w:hint="default"/>
       </w:rPr>
     </w:lvl>
     <w:lvl w:ilvl="3" w:tplc="04160001" w:tentative="1">
@@ -7309,7 +7703,7 @@
         <w:ind w:left="2880" w:hanging="360"/>
       </w:pPr>
       <w:rPr>
-        <w:rFonts w:hint="default" w:ascii="Symbol" w:hAnsi="Symbol"/>
+        <w:rFonts w:ascii="Symbol" w:hAnsi="Symbol" w:hint="default"/>
       </w:rPr>
     </w:lvl>
     <w:lvl w:ilvl="4" w:tplc="04160003" w:tentative="1">
@@ -7321,7 +7715,7 @@
         <w:ind w:left="3600" w:hanging="360"/>
       </w:pPr>
       <w:rPr>
-        <w:rFonts w:hint="default" w:ascii="Courier New" w:hAnsi="Courier New" w:cs="Courier New"/>
+        <w:rFonts w:ascii="Courier New" w:hAnsi="Courier New" w:cs="Courier New" w:hint="default"/>
       </w:rPr>
     </w:lvl>
     <w:lvl w:ilvl="5" w:tplc="04160005" w:tentative="1">
@@ -7333,7 +7727,7 @@
         <w:ind w:left="4320" w:hanging="360"/>
       </w:pPr>
       <w:rPr>
-        <w:rFonts w:hint="default" w:ascii="Wingdings" w:hAnsi="Wingdings"/>
+        <w:rFonts w:ascii="Wingdings" w:hAnsi="Wingdings" w:hint="default"/>
       </w:rPr>
     </w:lvl>
     <w:lvl w:ilvl="6" w:tplc="04160001" w:tentative="1">
@@ -7345,7 +7739,7 @@
         <w:ind w:left="5040" w:hanging="360"/>
       </w:pPr>
       <w:rPr>
-        <w:rFonts w:hint="default" w:ascii="Symbol" w:hAnsi="Symbol"/>
+        <w:rFonts w:ascii="Symbol" w:hAnsi="Symbol" w:hint="default"/>
       </w:rPr>
     </w:lvl>
     <w:lvl w:ilvl="7" w:tplc="04160003" w:tentative="1">
@@ -7357,7 +7751,7 @@
         <w:ind w:left="5760" w:hanging="360"/>
       </w:pPr>
       <w:rPr>
-        <w:rFonts w:hint="default" w:ascii="Courier New" w:hAnsi="Courier New" w:cs="Courier New"/>
+        <w:rFonts w:ascii="Courier New" w:hAnsi="Courier New" w:cs="Courier New" w:hint="default"/>
       </w:rPr>
     </w:lvl>
     <w:lvl w:ilvl="8" w:tplc="04160005" w:tentative="1">
@@ -7369,7 +7763,7 @@
         <w:ind w:left="6480" w:hanging="360"/>
       </w:pPr>
       <w:rPr>
-        <w:rFonts w:hint="default" w:ascii="Wingdings" w:hAnsi="Wingdings"/>
+        <w:rFonts w:ascii="Wingdings" w:hAnsi="Wingdings" w:hint="default"/>
       </w:rPr>
     </w:lvl>
   </w:abstractNum>
@@ -7462,19 +7856,19 @@
       </w:pPr>
     </w:lvl>
   </w:abstractNum>
-  <w:num w:numId="1" w16cid:durableId="742725783">
+  <w:num w:numId="1">
     <w:abstractNumId w:val="0"/>
   </w:num>
-  <w:num w:numId="2" w16cid:durableId="2077126240">
+  <w:num w:numId="2">
     <w:abstractNumId w:val="2"/>
   </w:num>
-  <w:num w:numId="3" w16cid:durableId="1759255974">
+  <w:num w:numId="3">
     <w:abstractNumId w:val="3"/>
   </w:num>
-  <w:num w:numId="4" w16cid:durableId="546919732">
+  <w:num w:numId="4">
     <w:abstractNumId w:val="1"/>
   </w:num>
-  <w:num w:numId="5" w16cid:durableId="249892388">
+  <w:num w:numId="5">
     <w:abstractNumId w:val="1"/>
     <w:lvlOverride w:ilvl="0">
       <w:startOverride w:val="2"/>
@@ -7483,7 +7877,7 @@
       <w:startOverride w:val="3"/>
     </w:lvlOverride>
   </w:num>
-  <w:num w:numId="6" w16cid:durableId="144442702">
+  <w:num w:numId="6">
     <w:abstractNumId w:val="1"/>
     <w:lvlOverride w:ilvl="0">
       <w:startOverride w:val="3"/>
@@ -7500,7 +7894,7 @@
   <w:docDefaults>
     <w:rPrDefault>
       <w:rPr>
-        <w:rFonts w:ascii="Arial" w:hAnsi="Arial" w:eastAsia="Arial" w:cs="Arial"/>
+        <w:rFonts w:ascii="Arial" w:eastAsia="Arial" w:hAnsi="Arial" w:cs="Arial"/>
         <w:sz w:val="22"/>
         <w:szCs w:val="22"/>
         <w:lang w:val="pt-BR" w:eastAsia="pt-BR" w:bidi="ar-SA"/>
@@ -7515,14 +7909,14 @@
   <w:latentStyles w:defLockedState="0" w:defUIPriority="99" w:defSemiHidden="0" w:defUnhideWhenUsed="0" w:defQFormat="0" w:count="376">
     <w:lsdException w:name="Normal" w:uiPriority="0" w:qFormat="1"/>
     <w:lsdException w:name="heading 1" w:uiPriority="9" w:qFormat="1"/>
-    <w:lsdException w:name="heading 2" w:uiPriority="9" w:semiHidden="1" w:unhideWhenUsed="1" w:qFormat="1"/>
-    <w:lsdException w:name="heading 3" w:uiPriority="9" w:semiHidden="1" w:unhideWhenUsed="1" w:qFormat="1"/>
-    <w:lsdException w:name="heading 4" w:uiPriority="9" w:semiHidden="1" w:unhideWhenUsed="1" w:qFormat="1"/>
-    <w:lsdException w:name="heading 5" w:uiPriority="9" w:semiHidden="1" w:unhideWhenUsed="1" w:qFormat="1"/>
-    <w:lsdException w:name="heading 6" w:uiPriority="9" w:semiHidden="1" w:unhideWhenUsed="1" w:qFormat="1"/>
-    <w:lsdException w:name="heading 7" w:uiPriority="9" w:semiHidden="1" w:unhideWhenUsed="1" w:qFormat="1"/>
-    <w:lsdException w:name="heading 8" w:uiPriority="9" w:semiHidden="1" w:unhideWhenUsed="1" w:qFormat="1"/>
-    <w:lsdException w:name="heading 9" w:uiPriority="9" w:semiHidden="1" w:unhideWhenUsed="1" w:qFormat="1"/>
+    <w:lsdException w:name="heading 2" w:semiHidden="1" w:uiPriority="9" w:unhideWhenUsed="1" w:qFormat="1"/>
+    <w:lsdException w:name="heading 3" w:semiHidden="1" w:uiPriority="9" w:unhideWhenUsed="1" w:qFormat="1"/>
+    <w:lsdException w:name="heading 4" w:semiHidden="1" w:uiPriority="9" w:unhideWhenUsed="1" w:qFormat="1"/>
+    <w:lsdException w:name="heading 5" w:semiHidden="1" w:uiPriority="9" w:unhideWhenUsed="1" w:qFormat="1"/>
+    <w:lsdException w:name="heading 6" w:semiHidden="1" w:uiPriority="9" w:unhideWhenUsed="1" w:qFormat="1"/>
+    <w:lsdException w:name="heading 7" w:semiHidden="1" w:uiPriority="9" w:unhideWhenUsed="1" w:qFormat="1"/>
+    <w:lsdException w:name="heading 8" w:semiHidden="1" w:uiPriority="9" w:unhideWhenUsed="1" w:qFormat="1"/>
+    <w:lsdException w:name="heading 9" w:semiHidden="1" w:uiPriority="9" w:unhideWhenUsed="1" w:qFormat="1"/>
     <w:lsdException w:name="index 1" w:semiHidden="1" w:unhideWhenUsed="1"/>
     <w:lsdException w:name="index 2" w:semiHidden="1" w:unhideWhenUsed="1"/>
     <w:lsdException w:name="index 3" w:semiHidden="1" w:unhideWhenUsed="1"/>
@@ -7532,22 +7926,22 @@
     <w:lsdException w:name="index 7" w:semiHidden="1" w:unhideWhenUsed="1"/>
     <w:lsdException w:name="index 8" w:semiHidden="1" w:unhideWhenUsed="1"/>
     <w:lsdException w:name="index 9" w:semiHidden="1" w:unhideWhenUsed="1"/>
-    <w:lsdException w:name="toc 1" w:uiPriority="39" w:semiHidden="1" w:unhideWhenUsed="1"/>
-    <w:lsdException w:name="toc 2" w:uiPriority="39" w:semiHidden="1" w:unhideWhenUsed="1"/>
-    <w:lsdException w:name="toc 3" w:uiPriority="39" w:semiHidden="1" w:unhideWhenUsed="1"/>
-    <w:lsdException w:name="toc 4" w:uiPriority="39" w:semiHidden="1" w:unhideWhenUsed="1"/>
-    <w:lsdException w:name="toc 5" w:uiPriority="39" w:semiHidden="1" w:unhideWhenUsed="1"/>
-    <w:lsdException w:name="toc 6" w:uiPriority="39" w:semiHidden="1" w:unhideWhenUsed="1"/>
-    <w:lsdException w:name="toc 7" w:uiPriority="39" w:semiHidden="1" w:unhideWhenUsed="1"/>
-    <w:lsdException w:name="toc 8" w:uiPriority="39" w:semiHidden="1" w:unhideWhenUsed="1"/>
-    <w:lsdException w:name="toc 9" w:uiPriority="39" w:semiHidden="1" w:unhideWhenUsed="1"/>
+    <w:lsdException w:name="toc 1" w:semiHidden="1" w:uiPriority="39" w:unhideWhenUsed="1"/>
+    <w:lsdException w:name="toc 2" w:semiHidden="1" w:uiPriority="39" w:unhideWhenUsed="1"/>
+    <w:lsdException w:name="toc 3" w:semiHidden="1" w:uiPriority="39" w:unhideWhenUsed="1"/>
+    <w:lsdException w:name="toc 4" w:semiHidden="1" w:uiPriority="39" w:unhideWhenUsed="1"/>
+    <w:lsdException w:name="toc 5" w:semiHidden="1" w:uiPriority="39" w:unhideWhenUsed="1"/>
+    <w:lsdException w:name="toc 6" w:semiHidden="1" w:uiPriority="39" w:unhideWhenUsed="1"/>
+    <w:lsdException w:name="toc 7" w:semiHidden="1" w:uiPriority="39" w:unhideWhenUsed="1"/>
+    <w:lsdException w:name="toc 8" w:semiHidden="1" w:uiPriority="39" w:unhideWhenUsed="1"/>
+    <w:lsdException w:name="toc 9" w:semiHidden="1" w:uiPriority="39" w:unhideWhenUsed="1"/>
     <w:lsdException w:name="Normal Indent" w:semiHidden="1" w:unhideWhenUsed="1"/>
     <w:lsdException w:name="footnote text" w:semiHidden="1" w:unhideWhenUsed="1"/>
     <w:lsdException w:name="annotation text" w:semiHidden="1" w:unhideWhenUsed="1"/>
     <w:lsdException w:name="header" w:semiHidden="1" w:unhideWhenUsed="1"/>
     <w:lsdException w:name="footer" w:semiHidden="1" w:unhideWhenUsed="1"/>
     <w:lsdException w:name="index heading" w:semiHidden="1" w:unhideWhenUsed="1"/>
-    <w:lsdException w:name="caption" w:uiPriority="35" w:semiHidden="1" w:unhideWhenUsed="1" w:qFormat="1"/>
+    <w:lsdException w:name="caption" w:semiHidden="1" w:uiPriority="35" w:unhideWhenUsed="1" w:qFormat="1"/>
     <w:lsdException w:name="table of figures" w:semiHidden="1" w:unhideWhenUsed="1"/>
     <w:lsdException w:name="envelope address" w:semiHidden="1" w:unhideWhenUsed="1"/>
     <w:lsdException w:name="envelope return" w:semiHidden="1" w:unhideWhenUsed="1"/>
@@ -7578,7 +7972,7 @@
     <w:lsdException w:name="Title" w:uiPriority="10" w:qFormat="1"/>
     <w:lsdException w:name="Closing" w:semiHidden="1" w:unhideWhenUsed="1"/>
     <w:lsdException w:name="Signature" w:semiHidden="1" w:unhideWhenUsed="1"/>
-    <w:lsdException w:name="Default Paragraph Font" w:uiPriority="1" w:semiHidden="1" w:unhideWhenUsed="1"/>
+    <w:lsdException w:name="Default Paragraph Font" w:semiHidden="1" w:uiPriority="1" w:unhideWhenUsed="1"/>
     <w:lsdException w:name="Body Text" w:semiHidden="1" w:unhideWhenUsed="1"/>
     <w:lsdException w:name="Body Text Indent" w:semiHidden="1" w:unhideWhenUsed="1"/>
     <w:lsdException w:name="List Continue" w:semiHidden="1" w:unhideWhenUsed="1"/>
@@ -7778,8 +8172,8 @@
     <w:lsdException w:name="Subtle Reference" w:uiPriority="31" w:qFormat="1"/>
     <w:lsdException w:name="Intense Reference" w:uiPriority="32" w:qFormat="1"/>
     <w:lsdException w:name="Book Title" w:uiPriority="33" w:qFormat="1"/>
-    <w:lsdException w:name="Bibliography" w:uiPriority="37" w:semiHidden="1" w:unhideWhenUsed="1"/>
-    <w:lsdException w:name="TOC Heading" w:uiPriority="39" w:semiHidden="1" w:unhideWhenUsed="1" w:qFormat="1"/>
+    <w:lsdException w:name="Bibliography" w:semiHidden="1" w:uiPriority="37" w:unhideWhenUsed="1"/>
+    <w:lsdException w:name="TOC Heading" w:semiHidden="1" w:uiPriority="39" w:unhideWhenUsed="1" w:qFormat="1"/>
     <w:lsdException w:name="Plain Table 1" w:uiPriority="41"/>
     <w:lsdException w:name="Plain Table 2" w:uiPriority="42"/>
     <w:lsdException w:name="Plain Table 3" w:uiPriority="43"/>
@@ -7890,7 +8284,7 @@
     <w:lsdException w:name="Unresolved Mention" w:semiHidden="1" w:unhideWhenUsed="1"/>
     <w:lsdException w:name="Smart Link" w:semiHidden="1" w:unhideWhenUsed="1"/>
   </w:latentStyles>
-  <w:style w:type="paragraph" w:styleId="Normal" w:default="1">
+  <w:style w:type="paragraph" w:default="1" w:styleId="Normal">
     <w:name w:val="Normal"/>
     <w:qFormat/>
     <w:rsid w:val="00BB43E9"/>
@@ -8009,13 +8403,13 @@
       <w:color w:val="666666"/>
     </w:rPr>
   </w:style>
-  <w:style w:type="character" w:styleId="Fontepargpadro" w:default="1">
+  <w:style w:type="character" w:default="1" w:styleId="Fontepargpadro">
     <w:name w:val="Default Paragraph Font"/>
     <w:uiPriority w:val="1"/>
     <w:semiHidden/>
     <w:unhideWhenUsed/>
   </w:style>
-  <w:style w:type="table" w:styleId="Tabelanormal" w:default="1">
+  <w:style w:type="table" w:default="1" w:styleId="Tabelanormal">
     <w:name w:val="Normal Table"/>
     <w:uiPriority w:val="99"/>
     <w:semiHidden/>
@@ -8030,13 +8424,13 @@
       </w:tblCellMar>
     </w:tblPr>
   </w:style>
-  <w:style w:type="numbering" w:styleId="Semlista" w:default="1">
+  <w:style w:type="numbering" w:default="1" w:styleId="Semlista">
     <w:name w:val="No List"/>
     <w:uiPriority w:val="99"/>
     <w:semiHidden/>
     <w:unhideWhenUsed/>
   </w:style>
-  <w:style w:type="table" w:styleId="TableNormal" w:customStyle="1">
+  <w:style w:type="table" w:customStyle="1" w:styleId="TableNormal">
     <w:name w:val="Table Normal"/>
     <w:tblPr>
       <w:tblCellMar>
@@ -8083,7 +8477,7 @@
       <w:szCs w:val="26"/>
     </w:rPr>
   </w:style>
-  <w:style w:type="table" w:styleId="a" w:customStyle="1">
+  <w:style w:type="table" w:customStyle="1" w:styleId="a">
     <w:basedOn w:val="TableNormal"/>
     <w:tblPr>
       <w:tblStyleRowBandSize w:val="1"/>
@@ -8096,7 +8490,7 @@
       </w:tblCellMar>
     </w:tblPr>
   </w:style>
-  <w:style w:type="table" w:styleId="a0" w:customStyle="1">
+  <w:style w:type="table" w:customStyle="1" w:styleId="a0">
     <w:basedOn w:val="TableNormal"/>
     <w:tblPr>
       <w:tblStyleRowBandSize w:val="1"/>
@@ -8109,7 +8503,7 @@
       </w:tblCellMar>
     </w:tblPr>
   </w:style>
-  <w:style w:type="table" w:styleId="a1" w:customStyle="1">
+  <w:style w:type="table" w:customStyle="1" w:styleId="a1">
     <w:basedOn w:val="TableNormal"/>
     <w:tblPr>
       <w:tblStyleRowBandSize w:val="1"/>
@@ -8122,7 +8516,7 @@
       </w:tblCellMar>
     </w:tblPr>
   </w:style>
-  <w:style w:type="table" w:styleId="a2" w:customStyle="1">
+  <w:style w:type="table" w:customStyle="1" w:styleId="a2">
     <w:basedOn w:val="TableNormal"/>
     <w:tblPr>
       <w:tblStyleRowBandSize w:val="1"/>
@@ -8135,7 +8529,7 @@
       </w:tblCellMar>
     </w:tblPr>
   </w:style>
-  <w:style w:type="table" w:styleId="a3" w:customStyle="1">
+  <w:style w:type="table" w:customStyle="1" w:styleId="a3">
     <w:basedOn w:val="TableNormal"/>
     <w:tblPr>
       <w:tblStyleRowBandSize w:val="1"/>
@@ -8148,7 +8542,7 @@
       </w:tblCellMar>
     </w:tblPr>
   </w:style>
-  <w:style w:type="table" w:styleId="a4" w:customStyle="1">
+  <w:style w:type="table" w:customStyle="1" w:styleId="a4">
     <w:basedOn w:val="TableNormal"/>
     <w:tblPr>
       <w:tblStyleRowBandSize w:val="1"/>
@@ -8161,7 +8555,7 @@
       </w:tblCellMar>
     </w:tblPr>
   </w:style>
-  <w:style w:type="table" w:styleId="a5" w:customStyle="1">
+  <w:style w:type="table" w:customStyle="1" w:styleId="a5">
     <w:basedOn w:val="TableNormal"/>
     <w:tblPr>
       <w:tblStyleRowBandSize w:val="1"/>
@@ -8174,7 +8568,7 @@
       </w:tblCellMar>
     </w:tblPr>
   </w:style>
-  <w:style w:type="table" w:styleId="a6" w:customStyle="1">
+  <w:style w:type="table" w:customStyle="1" w:styleId="a6">
     <w:basedOn w:val="TableNormal"/>
     <w:tblPr>
       <w:tblStyleRowBandSize w:val="1"/>
@@ -8187,7 +8581,7 @@
       </w:tblCellMar>
     </w:tblPr>
   </w:style>
-  <w:style w:type="table" w:styleId="a7" w:customStyle="1">
+  <w:style w:type="table" w:customStyle="1" w:styleId="a7">
     <w:basedOn w:val="TableNormal"/>
     <w:tblPr>
       <w:tblStyleRowBandSize w:val="1"/>
@@ -8200,7 +8594,7 @@
       </w:tblCellMar>
     </w:tblPr>
   </w:style>
-  <w:style w:type="table" w:styleId="a8" w:customStyle="1">
+  <w:style w:type="table" w:customStyle="1" w:styleId="a8">
     <w:basedOn w:val="TableNormal"/>
     <w:tblPr>
       <w:tblStyleRowBandSize w:val="1"/>
@@ -8213,7 +8607,7 @@
       </w:tblCellMar>
     </w:tblPr>
   </w:style>
-  <w:style w:type="table" w:styleId="a9" w:customStyle="1">
+  <w:style w:type="table" w:customStyle="1" w:styleId="a9">
     <w:basedOn w:val="TableNormal"/>
     <w:tblPr>
       <w:tblStyleRowBandSize w:val="1"/>
@@ -8226,7 +8620,7 @@
       </w:tblCellMar>
     </w:tblPr>
   </w:style>
-  <w:style w:type="table" w:styleId="aa" w:customStyle="1">
+  <w:style w:type="table" w:customStyle="1" w:styleId="aa">
     <w:basedOn w:val="TableNormal"/>
     <w:tblPr>
       <w:tblStyleRowBandSize w:val="1"/>
@@ -8239,7 +8633,7 @@
       </w:tblCellMar>
     </w:tblPr>
   </w:style>
-  <w:style w:type="character" w:styleId="TtuloChar" w:customStyle="1">
+  <w:style w:type="character" w:customStyle="1" w:styleId="TtuloChar">
     <w:name w:val="Título Char"/>
     <w:basedOn w:val="Fontepargpadro"/>
     <w:link w:val="Ttulo"/>
@@ -8251,7 +8645,7 @@
       <w:szCs w:val="28"/>
     </w:rPr>
   </w:style>
-  <w:style w:type="character" w:styleId="SubttuloChar" w:customStyle="1">
+  <w:style w:type="character" w:customStyle="1" w:styleId="SubttuloChar">
     <w:name w:val="Subtítulo Char"/>
     <w:basedOn w:val="Fontepargpadro"/>
     <w:link w:val="Subttulo"/>
@@ -8289,7 +8683,7 @@
       <w:spacing w:line="240" w:lineRule="auto"/>
     </w:pPr>
   </w:style>
-  <w:style w:type="character" w:styleId="CabealhoChar" w:customStyle="1">
+  <w:style w:type="character" w:customStyle="1" w:styleId="CabealhoChar">
     <w:name w:val="Cabeçalho Char"/>
     <w:basedOn w:val="Fontepargpadro"/>
     <w:link w:val="Cabealho"/>
@@ -8311,7 +8705,7 @@
       <w:spacing w:line="240" w:lineRule="auto"/>
     </w:pPr>
   </w:style>
-  <w:style w:type="character" w:styleId="RodapChar" w:customStyle="1">
+  <w:style w:type="character" w:customStyle="1" w:styleId="RodapChar">
     <w:name w:val="Rodapé Char"/>
     <w:basedOn w:val="Fontepargpadro"/>
     <w:link w:val="Rodap"/>
@@ -8327,17 +8721,17 @@
       <w:spacing w:line="240" w:lineRule="auto"/>
     </w:pPr>
     <w:rPr>
-      <w:rFonts w:asciiTheme="minorHAnsi" w:hAnsiTheme="minorHAnsi" w:eastAsiaTheme="minorHAnsi" w:cstheme="minorBidi"/>
+      <w:rFonts w:asciiTheme="minorHAnsi" w:eastAsiaTheme="minorHAnsi" w:hAnsiTheme="minorHAnsi" w:cstheme="minorBidi"/>
       <w:lang w:eastAsia="en-US"/>
     </w:rPr>
     <w:tblPr>
       <w:tblBorders>
-        <w:top w:val="single" w:color="auto" w:sz="4" w:space="0"/>
-        <w:left w:val="single" w:color="auto" w:sz="4" w:space="0"/>
-        <w:bottom w:val="single" w:color="auto" w:sz="4" w:space="0"/>
-        <w:right w:val="single" w:color="auto" w:sz="4" w:space="0"/>
-        <w:insideH w:val="single" w:color="auto" w:sz="4" w:space="0"/>
-        <w:insideV w:val="single" w:color="auto" w:sz="4" w:space="0"/>
+        <w:top w:val="single" w:sz="4" w:space="0" w:color="auto"/>
+        <w:left w:val="single" w:sz="4" w:space="0" w:color="auto"/>
+        <w:bottom w:val="single" w:sz="4" w:space="0" w:color="auto"/>
+        <w:right w:val="single" w:sz="4" w:space="0" w:color="auto"/>
+        <w:insideH w:val="single" w:sz="4" w:space="0" w:color="auto"/>
+        <w:insideV w:val="single" w:sz="4" w:space="0" w:color="auto"/>
       </w:tblBorders>
     </w:tblPr>
   </w:style>
@@ -8367,7 +8761,7 @@
       <w:outlineLvl w:val="9"/>
     </w:pPr>
     <w:rPr>
-      <w:rFonts w:asciiTheme="majorHAnsi" w:hAnsiTheme="majorHAnsi" w:eastAsiaTheme="majorEastAsia" w:cstheme="majorBidi"/>
+      <w:rFonts w:asciiTheme="majorHAnsi" w:eastAsiaTheme="majorEastAsia" w:hAnsiTheme="majorHAnsi" w:cstheme="majorBidi"/>
       <w:b w:val="0"/>
       <w:color w:val="365F91" w:themeColor="accent1" w:themeShade="BF"/>
       <w:sz w:val="32"/>
@@ -8414,7 +8808,7 @@
 </file>
 
 <file path=word/glossary/document.xml><?xml version="1.0" encoding="utf-8"?>
-<w:glossaryDocument xmlns:wpc="http://schemas.microsoft.com/office/word/2010/wordprocessingCanvas" xmlns:cx="http://schemas.microsoft.com/office/drawing/2014/chartex" xmlns:cx1="http://schemas.microsoft.com/office/drawing/2015/9/8/chartex" xmlns:cx2="http://schemas.microsoft.com/office/drawing/2015/10/21/chartex" xmlns:cx3="http://schemas.microsoft.com/office/drawing/2016/5/9/chartex" xmlns:cx4="http://schemas.microsoft.com/office/drawing/2016/5/10/chartex" xmlns:cx5="http://schemas.microsoft.com/office/drawing/2016/5/11/chartex" xmlns:cx6="http://schemas.microsoft.com/office/drawing/2016/5/12/chartex" xmlns:cx7="http://schemas.microsoft.com/office/drawing/2016/5/13/chartex" xmlns:cx8="http://schemas.microsoft.com/office/drawing/2016/5/14/chartex" xmlns:mc="http://schemas.openxmlformats.org/markup-compatibility/2006" xmlns:aink="http://schemas.microsoft.com/office/drawing/2016/ink" xmlns:am3d="http://schemas.microsoft.com/office/drawing/2017/model3d" xmlns:o="urn:schemas-microsoft-com:office:office" xmlns:oel="http://schemas.microsoft.com/office/2019/extlst" xmlns:r="http://schemas.openxmlformats.org/officeDocument/2006/relationships" xmlns:m="http://schemas.openxmlformats.org/officeDocument/2006/math" xmlns:v="urn:schemas-microsoft-com:vml" xmlns:wp14="http://schemas.microsoft.com/office/word/2010/wordprocessingDrawing" xmlns:wp="http://schemas.openxmlformats.org/drawingml/2006/wordprocessingDrawing" xmlns:w10="urn:schemas-microsoft-com:office:word" xmlns:w="http://schemas.openxmlformats.org/wordprocessingml/2006/main" xmlns:w14="http://schemas.microsoft.com/office/word/2010/wordml" xmlns:w15="http://schemas.microsoft.com/office/word/2012/wordml" xmlns:w16cex="http://schemas.microsoft.com/office/word/2018/wordml/cex" xmlns:w16cid="http://schemas.microsoft.com/office/word/2016/wordml/cid" xmlns:w16="http://schemas.microsoft.com/office/word/2018/wordml" xmlns:w16sdtdh="http://schemas.microsoft.com/office/word/2020/wordml/sdtdatahash" xmlns:w16se="http://schemas.microsoft.com/office/word/2015/wordml/symex" xmlns:wpg="http://schemas.microsoft.com/office/word/2010/wordprocessingGroup" xmlns:wpi="http://schemas.microsoft.com/office/word/2010/wordprocessingInk" xmlns:wne="http://schemas.microsoft.com/office/word/2006/wordml" xmlns:wps="http://schemas.microsoft.com/office/word/2010/wordprocessingShape" mc:Ignorable="w14 w15 w16se w16cid w16 w16cex w16sdtdh wp14">
+<w:glossaryDocument xmlns:wpc="http://schemas.microsoft.com/office/word/2010/wordprocessingCanvas" xmlns:cx="http://schemas.microsoft.com/office/drawing/2014/chartex" xmlns:cx1="http://schemas.microsoft.com/office/drawing/2015/9/8/chartex" xmlns:cx2="http://schemas.microsoft.com/office/drawing/2015/10/21/chartex" xmlns:cx3="http://schemas.microsoft.com/office/drawing/2016/5/9/chartex" xmlns:cx4="http://schemas.microsoft.com/office/drawing/2016/5/10/chartex" xmlns:cx5="http://schemas.microsoft.com/office/drawing/2016/5/11/chartex" xmlns:cx6="http://schemas.microsoft.com/office/drawing/2016/5/12/chartex" xmlns:cx7="http://schemas.microsoft.com/office/drawing/2016/5/13/chartex" xmlns:cx8="http://schemas.microsoft.com/office/drawing/2016/5/14/chartex" xmlns:mc="http://schemas.openxmlformats.org/markup-compatibility/2006" xmlns:aink="http://schemas.microsoft.com/office/drawing/2016/ink" xmlns:am3d="http://schemas.microsoft.com/office/drawing/2017/model3d" xmlns:o="urn:schemas-microsoft-com:office:office" xmlns:r="http://schemas.openxmlformats.org/officeDocument/2006/relationships" xmlns:m="http://schemas.openxmlformats.org/officeDocument/2006/math" xmlns:v="urn:schemas-microsoft-com:vml" xmlns:wp14="http://schemas.microsoft.com/office/word/2010/wordprocessingDrawing" xmlns:wp="http://schemas.openxmlformats.org/drawingml/2006/wordprocessingDrawing" xmlns:w10="urn:schemas-microsoft-com:office:word" xmlns:w="http://schemas.openxmlformats.org/wordprocessingml/2006/main" xmlns:w14="http://schemas.microsoft.com/office/word/2010/wordml" xmlns:w15="http://schemas.microsoft.com/office/word/2012/wordml" xmlns:w16cex="http://schemas.microsoft.com/office/word/2018/wordml/cex" xmlns:w16cid="http://schemas.microsoft.com/office/word/2016/wordml/cid" xmlns:w16="http://schemas.microsoft.com/office/word/2018/wordml" xmlns:w16sdtdh="http://schemas.microsoft.com/office/word/2020/wordml/sdtdatahash" xmlns:w16se="http://schemas.microsoft.com/office/word/2015/wordml/symex" xmlns:wpg="http://schemas.microsoft.com/office/word/2010/wordprocessingGroup" xmlns:wpi="http://schemas.microsoft.com/office/word/2010/wordprocessingInk" xmlns:wne="http://schemas.microsoft.com/office/word/2006/wordml" xmlns:wps="http://schemas.microsoft.com/office/word/2010/wordprocessingShape" mc:Ignorable="w14 w15 w16se w16cid w16 w16cex w16sdtdh wp14">
   <w:docParts>
     <w:docPart>
       <w:docPartPr>
@@ -8739,17 +9133,12 @@
     <w:pitch w:val="variable"/>
     <w:sig w:usb0="A00006FF" w:usb1="4000205B" w:usb2="00000010" w:usb3="00000000" w:csb0="0000019F" w:csb1="00000000"/>
   </w:font>
-  <w:font w:name="Aptos">
+  <w:font w:name="Calibri Light">
+    <w:panose1 w:val="020F0302020204030204"/>
     <w:charset w:val="00"/>
     <w:family w:val="swiss"/>
     <w:pitch w:val="variable"/>
-    <w:sig w:usb0="20000287" w:usb1="00000003" w:usb2="00000000" w:usb3="00000000" w:csb0="0000019F" w:csb1="00000000"/>
-  </w:font>
-  <w:font w:name="Aptos Display">
-    <w:charset w:val="00"/>
-    <w:family w:val="swiss"/>
-    <w:pitch w:val="variable"/>
-    <w:sig w:usb0="20000287" w:usb1="00000003" w:usb2="00000000" w:usb3="00000000" w:csb0="0000019F" w:csb1="00000000"/>
+    <w:sig w:usb0="E4002EFF" w:usb1="C200247B" w:usb2="00000009" w:usb3="00000000" w:csb0="000001FF" w:csb1="00000000"/>
   </w:font>
 </w:fonts>
 </file>
@@ -8771,6 +9160,7 @@
   </w:compat>
   <w:rsids>
     <w:rsidRoot w:val="00B855D3"/>
+    <w:rsid w:val="005916C6"/>
     <w:rsid w:val="009C592D"/>
     <w:rsid w:val="00B06368"/>
     <w:rsid w:val="00B855D3"/>
@@ -9606,6 +9996,21 @@
 </file>
 
 <file path=customXml/item2.xml><?xml version="1.0" encoding="utf-8"?>
+<p:properties xmlns:p="http://schemas.microsoft.com/office/2006/metadata/properties" xmlns:xsi="http://www.w3.org/2001/XMLSchema-instance" xmlns:pc="http://schemas.microsoft.com/office/infopath/2007/PartnerControls">
+  <documentManagement/>
+</p:properties>
+</file>
+
+<file path=customXml/item3.xml><?xml version="1.0" encoding="utf-8"?>
+<?mso-contentType ?>
+<FormTemplates xmlns="http://schemas.microsoft.com/sharepoint/v3/contenttype/forms">
+  <Display>DocumentLibraryForm</Display>
+  <Edit>DocumentLibraryForm</Edit>
+  <New>DocumentLibraryForm</New>
+</FormTemplates>
+</file>
+
+<file path=customXml/item4.xml><?xml version="1.0" encoding="utf-8"?>
 <ct:contentTypeSchema xmlns:ct="http://schemas.microsoft.com/office/2006/metadata/contentType" xmlns:ma="http://schemas.microsoft.com/office/2006/metadata/properties/metaAttributes" ct:_="" ma:_="" ma:contentTypeName="Documento" ma:contentTypeID="0x01010014B18CB82CDF254BB9E2B4A81754A27F" ma:contentTypeVersion="0" ma:contentTypeDescription="Crie um novo documento." ma:contentTypeScope="" ma:versionID="0c048eedc5290f8ec6b2446761aa9749">
   <xsd:schema xmlns:xsd="http://www.w3.org/2001/XMLSchema" xmlns:xs="http://www.w3.org/2001/XMLSchema" xmlns:p="http://schemas.microsoft.com/office/2006/metadata/properties" targetNamespace="http://schemas.microsoft.com/office/2006/metadata/properties" ma:root="true" ma:fieldsID="574c6ccb71ee63fbc30cff3237551ec3">
     <xsd:element name="properties">
@@ -9719,21 +10124,6 @@
 </ct:contentTypeSchema>
 </file>
 
-<file path=customXml/item3.xml><?xml version="1.0" encoding="utf-8"?>
-<?mso-contentType ?>
-<FormTemplates xmlns="http://schemas.microsoft.com/sharepoint/v3/contenttype/forms">
-  <Display>DocumentLibraryForm</Display>
-  <Edit>DocumentLibraryForm</Edit>
-  <New>DocumentLibraryForm</New>
-</FormTemplates>
-</file>
-
-<file path=customXml/item4.xml><?xml version="1.0" encoding="utf-8"?>
-<p:properties xmlns:p="http://schemas.microsoft.com/office/2006/metadata/properties" xmlns:xsi="http://www.w3.org/2001/XMLSchema-instance" xmlns:pc="http://schemas.microsoft.com/office/infopath/2007/PartnerControls">
-  <documentManagement/>
-</p:properties>
-</file>
-
 <file path=customXml/itemProps1.xml><?xml version="1.0" encoding="utf-8"?>
 <ds:datastoreItem xmlns:ds="http://schemas.openxmlformats.org/officeDocument/2006/customXml" ds:itemID="{6F0C982A-CA15-4101-95E9-E83C40D43193}">
   <ds:schemaRefs>
@@ -9743,13 +10133,34 @@
 </file>
 
 <file path=customXml/itemProps2.xml><?xml version="1.0" encoding="utf-8"?>
-<ds:datastoreItem xmlns:ds="http://schemas.openxmlformats.org/officeDocument/2006/customXml" ds:itemID="{E9809290-A6E7-4337-B4B2-411F0C302BDE}"/>
+<ds:datastoreItem xmlns:ds="http://schemas.openxmlformats.org/officeDocument/2006/customXml" ds:itemID="{3C4FD9E9-D852-4641-BEA1-BE23D3E03D9D}">
+  <ds:schemaRefs>
+    <ds:schemaRef ds:uri="http://schemas.microsoft.com/office/2006/metadata/properties"/>
+    <ds:schemaRef ds:uri="http://schemas.microsoft.com/office/infopath/2007/PartnerControls"/>
+  </ds:schemaRefs>
+</ds:datastoreItem>
 </file>
 
 <file path=customXml/itemProps3.xml><?xml version="1.0" encoding="utf-8"?>
-<ds:datastoreItem xmlns:ds="http://schemas.openxmlformats.org/officeDocument/2006/customXml" ds:itemID="{CFBAC1DA-F1B2-4C4D-B852-1A13C951A9F7}"/>
+<ds:datastoreItem xmlns:ds="http://schemas.openxmlformats.org/officeDocument/2006/customXml" ds:itemID="{CFBAC1DA-F1B2-4C4D-B852-1A13C951A9F7}">
+  <ds:schemaRefs>
+    <ds:schemaRef ds:uri="http://schemas.microsoft.com/sharepoint/v3/contenttype/forms"/>
+  </ds:schemaRefs>
+</ds:datastoreItem>
 </file>
 
 <file path=customXml/itemProps4.xml><?xml version="1.0" encoding="utf-8"?>
-<ds:datastoreItem xmlns:ds="http://schemas.openxmlformats.org/officeDocument/2006/customXml" ds:itemID="{3C4FD9E9-D852-4641-BEA1-BE23D3E03D9D}"/>
+<ds:datastoreItem xmlns:ds="http://schemas.openxmlformats.org/officeDocument/2006/customXml" ds:itemID="{E9809290-A6E7-4337-B4B2-411F0C302BDE}">
+  <ds:schemaRefs>
+    <ds:schemaRef ds:uri="http://schemas.microsoft.com/office/2006/metadata/contentType"/>
+    <ds:schemaRef ds:uri="http://schemas.microsoft.com/office/2006/metadata/properties/metaAttributes"/>
+    <ds:schemaRef ds:uri="http://www.w3.org/2001/XMLSchema"/>
+    <ds:schemaRef ds:uri="http://schemas.microsoft.com/office/2006/metadata/properties"/>
+    <ds:schemaRef ds:uri="http://schemas.openxmlformats.org/package/2006/metadata/core-properties"/>
+    <ds:schemaRef ds:uri="http://purl.org/dc/elements/1.1/"/>
+    <ds:schemaRef ds:uri="http://purl.org/dc/terms/"/>
+    <ds:schemaRef ds:uri="http://schemas.microsoft.com/internal/obd"/>
+    <ds:schemaRef ds:uri="http://schemas.microsoft.com/office/infopath/2007/PartnerControls"/>
+  </ds:schemaRefs>
+</ds:datastoreItem>
 </file>
--- a/Documentação/Documentação_PI(v1).docx
+++ b/Documentação/Documentação_PI(v1).docx
@@ -503,23 +503,7 @@
                 <w:sz w:val="24"/>
                 <w:szCs w:val="24"/>
               </w:rPr>
-              <w:t xml:space="preserve">Felipe </w:t>
-            </w:r>
-            <w:proofErr w:type="spellStart"/>
-            <w:r>
-              <w:rPr>
-                <w:sz w:val="24"/>
-                <w:szCs w:val="24"/>
-              </w:rPr>
-              <w:t>Peliçari</w:t>
-            </w:r>
-            <w:proofErr w:type="spellEnd"/>
-            <w:r>
-              <w:rPr>
-                <w:sz w:val="24"/>
-                <w:szCs w:val="24"/>
-              </w:rPr>
-              <w:t xml:space="preserve"> Candido</w:t>
+              <w:t>Felipe Peliçari Candido</w:t>
             </w:r>
           </w:p>
         </w:tc>
@@ -843,7 +827,7 @@
               </wp:anchor>
             </w:drawing>
           </mc:Choice>
-          <mc:Fallback xmlns:a14="http://schemas.microsoft.com/office/drawing/2010/main" xmlns:pic="http://schemas.openxmlformats.org/drawingml/2006/picture" xmlns:a="http://schemas.openxmlformats.org/drawingml/2006/main" xmlns:oel="http://schemas.microsoft.com/office/2019/extlst">
+          <mc:Fallback xmlns:oel="http://schemas.microsoft.com/office/2019/extlst" xmlns:a="http://schemas.openxmlformats.org/drawingml/2006/main" xmlns:pic="http://schemas.openxmlformats.org/drawingml/2006/picture" xmlns:a14="http://schemas.microsoft.com/office/drawing/2010/main">
             <w:pict>
               <v:rect id="Retângulo 3" style="position:absolute;margin-left:-8.55pt;margin-top:9.6pt;width:438pt;height:60pt;z-index:-251654144;visibility:visible;mso-wrap-style:square;mso-width-percent:0;mso-height-percent:0;mso-wrap-distance-left:9pt;mso-wrap-distance-top:0;mso-wrap-distance-right:9pt;mso-wrap-distance-bottom:0;mso-position-horizontal:absolute;mso-position-horizontal-relative:margin;mso-position-vertical:absolute;mso-position-vertical-relative:text;mso-width-percent:0;mso-height-percent:0;mso-width-relative:margin;mso-height-relative:margin;v-text-anchor:middle" o:spid="_x0000_s1026" fillcolor="white [3201]" strokecolor="black [3200]" strokeweight="2pt" w14:anchorId="0AAA6C61" o:gfxdata="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">
                 <w10:wrap anchorx="margin"/>
@@ -1060,7 +1044,7 @@
               </wp:anchor>
             </w:drawing>
           </mc:Choice>
-          <mc:Fallback xmlns:a14="http://schemas.microsoft.com/office/drawing/2010/main" xmlns:pic="http://schemas.openxmlformats.org/drawingml/2006/picture" xmlns:a="http://schemas.openxmlformats.org/drawingml/2006/main" xmlns:oel="http://schemas.microsoft.com/office/2019/extlst">
+          <mc:Fallback xmlns:oel="http://schemas.microsoft.com/office/2019/extlst" xmlns:a="http://schemas.openxmlformats.org/drawingml/2006/main" xmlns:pic="http://schemas.openxmlformats.org/drawingml/2006/picture" xmlns:a14="http://schemas.microsoft.com/office/drawing/2010/main">
             <w:pict>
               <v:rect id="Retângulo 2" style="position:absolute;margin-left:-7.8pt;margin-top:15.4pt;width:437.25pt;height:101.25pt;z-index:-251655168;visibility:visible;mso-wrap-style:square;mso-width-percent:0;mso-wrap-distance-left:9pt;mso-wrap-distance-top:0;mso-wrap-distance-right:9pt;mso-wrap-distance-bottom:0;mso-position-horizontal:absolute;mso-position-horizontal-relative:text;mso-position-vertical:absolute;mso-position-vertical-relative:text;mso-width-percent:0;mso-width-relative:margin;v-text-anchor:middle" o:spid="_x0000_s1026" fillcolor="white [3201]" strokecolor="black [3200]" strokeweight="2pt" w14:anchorId="484E0132" o:gfxdata="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">
                 <v:textbox>
@@ -6862,6 +6846,109 @@
           <w:szCs w:val="24"/>
         </w:rPr>
         <w:t xml:space="preserve"> Após a realização dos exames com o médico, o mesmo terá uma aba para criar um prontuário, que irá receber as informações do cadastro do funcionário e os resultados do exame com as informações das doenças.</w:t>
+      </w:r>
+    </w:p>
+    <w:p>
+      <w:pPr>
+        <w:rPr>
+          <w:sz w:val="24"/>
+          <w:szCs w:val="24"/>
+        </w:rPr>
+      </w:pPr>
+      <w:r>
+        <w:rPr>
+          <w:b/>
+          <w:bCs/>
+          <w:sz w:val="24"/>
+          <w:szCs w:val="24"/>
+        </w:rPr>
+        <w:t>Acessar prontuários gerais</w:t>
+      </w:r>
+      <w:r>
+        <w:rPr>
+          <w:sz w:val="24"/>
+          <w:szCs w:val="24"/>
+        </w:rPr>
+        <w:t>: Uma aba apenas para as instituições para facilitar o gerenciamento e movimento dos prontuários e a troca de informações entre os hospitais, visando um atendimento mais rápido visto que um paciente pode ter informações já cadastradas em</w:t>
+      </w:r>
+      <w:r>
+        <w:rPr>
+          <w:sz w:val="24"/>
+          <w:szCs w:val="24"/>
+        </w:rPr>
+        <w:t xml:space="preserve"> outras unidades.</w:t>
+      </w:r>
+    </w:p>
+    <w:p>
+      <w:pPr>
+        <w:rPr>
+          <w:sz w:val="24"/>
+          <w:szCs w:val="24"/>
+        </w:rPr>
+      </w:pPr>
+      <w:r>
+        <w:rPr>
+          <w:b/>
+          <w:bCs/>
+          <w:sz w:val="24"/>
+          <w:szCs w:val="24"/>
+        </w:rPr>
+        <w:t>Visualizar índices e gráficos:</w:t>
+      </w:r>
+      <w:r>
+        <w:rPr>
+          <w:sz w:val="24"/>
+          <w:szCs w:val="24"/>
+        </w:rPr>
+        <w:t xml:space="preserve"> Área do programa onde exibe gráficos, índices e mapas com os focos de doenças e informações sobre surtos na região e no país, ajudando no controle de epidemias. O software deve processar as informações dos prontuários no banco de dados para gerar essas informações em tempo real.</w:t>
+      </w:r>
+    </w:p>
+    <w:p>
+      <w:pPr>
+        <w:rPr>
+          <w:sz w:val="24"/>
+          <w:szCs w:val="24"/>
+        </w:rPr>
+      </w:pPr>
+      <w:r>
+        <w:rPr>
+          <w:b/>
+          <w:bCs/>
+          <w:sz w:val="24"/>
+          <w:szCs w:val="24"/>
+        </w:rPr>
+        <w:t>Acessar prontuário</w:t>
+      </w:r>
+      <w:r>
+        <w:rPr>
+          <w:b/>
+          <w:bCs/>
+          <w:sz w:val="24"/>
+          <w:szCs w:val="24"/>
+        </w:rPr>
+        <w:t>:</w:t>
+      </w:r>
+      <w:r>
+        <w:rPr>
+          <w:sz w:val="24"/>
+          <w:szCs w:val="24"/>
+        </w:rPr>
+        <w:t xml:space="preserve"> área do usuário / paciente onde </w:t>
+      </w:r>
+      <w:r>
+        <w:rPr>
+          <w:sz w:val="24"/>
+          <w:szCs w:val="24"/>
+          <w:u w:val="single"/>
+        </w:rPr>
+        <w:t>ele</w:t>
+      </w:r>
+      <w:r>
+        <w:rPr>
+          <w:sz w:val="24"/>
+          <w:szCs w:val="24"/>
+        </w:rPr>
+        <w:t xml:space="preserve"> pode ver as informações da ultima consulta com os dados do exame e seu cadastro pessoal.</w:t>
       </w:r>
     </w:p>
     <w:p>
@@ -9161,6 +9248,7 @@
   <w:rsids>
     <w:rsidRoot w:val="00B855D3"/>
     <w:rsid w:val="005916C6"/>
+    <w:rsid w:val="008C2A9D"/>
     <w:rsid w:val="009C592D"/>
     <w:rsid w:val="00B06368"/>
     <w:rsid w:val="00B855D3"/>
@@ -9996,21 +10084,6 @@
 </file>
 
 <file path=customXml/item2.xml><?xml version="1.0" encoding="utf-8"?>
-<p:properties xmlns:p="http://schemas.microsoft.com/office/2006/metadata/properties" xmlns:xsi="http://www.w3.org/2001/XMLSchema-instance" xmlns:pc="http://schemas.microsoft.com/office/infopath/2007/PartnerControls">
-  <documentManagement/>
-</p:properties>
-</file>
-
-<file path=customXml/item3.xml><?xml version="1.0" encoding="utf-8"?>
-<?mso-contentType ?>
-<FormTemplates xmlns="http://schemas.microsoft.com/sharepoint/v3/contenttype/forms">
-  <Display>DocumentLibraryForm</Display>
-  <Edit>DocumentLibraryForm</Edit>
-  <New>DocumentLibraryForm</New>
-</FormTemplates>
-</file>
-
-<file path=customXml/item4.xml><?xml version="1.0" encoding="utf-8"?>
 <ct:contentTypeSchema xmlns:ct="http://schemas.microsoft.com/office/2006/metadata/contentType" xmlns:ma="http://schemas.microsoft.com/office/2006/metadata/properties/metaAttributes" ct:_="" ma:_="" ma:contentTypeName="Documento" ma:contentTypeID="0x01010014B18CB82CDF254BB9E2B4A81754A27F" ma:contentTypeVersion="0" ma:contentTypeDescription="Crie um novo documento." ma:contentTypeScope="" ma:versionID="0c048eedc5290f8ec6b2446761aa9749">
   <xsd:schema xmlns:xsd="http://www.w3.org/2001/XMLSchema" xmlns:xs="http://www.w3.org/2001/XMLSchema" xmlns:p="http://schemas.microsoft.com/office/2006/metadata/properties" targetNamespace="http://schemas.microsoft.com/office/2006/metadata/properties" ma:root="true" ma:fieldsID="574c6ccb71ee63fbc30cff3237551ec3">
     <xsd:element name="properties">
@@ -10124,6 +10197,21 @@
 </ct:contentTypeSchema>
 </file>
 
+<file path=customXml/item3.xml><?xml version="1.0" encoding="utf-8"?>
+<?mso-contentType ?>
+<FormTemplates xmlns="http://schemas.microsoft.com/sharepoint/v3/contenttype/forms">
+  <Display>DocumentLibraryForm</Display>
+  <Edit>DocumentLibraryForm</Edit>
+  <New>DocumentLibraryForm</New>
+</FormTemplates>
+</file>
+
+<file path=customXml/item4.xml><?xml version="1.0" encoding="utf-8"?>
+<p:properties xmlns:p="http://schemas.microsoft.com/office/2006/metadata/properties" xmlns:xsi="http://www.w3.org/2001/XMLSchema-instance" xmlns:pc="http://schemas.microsoft.com/office/infopath/2007/PartnerControls">
+  <documentManagement/>
+</p:properties>
+</file>
+
 <file path=customXml/itemProps1.xml><?xml version="1.0" encoding="utf-8"?>
 <ds:datastoreItem xmlns:ds="http://schemas.openxmlformats.org/officeDocument/2006/customXml" ds:itemID="{6F0C982A-CA15-4101-95E9-E83C40D43193}">
   <ds:schemaRefs>
@@ -10133,9 +10221,16 @@
 </file>
 
 <file path=customXml/itemProps2.xml><?xml version="1.0" encoding="utf-8"?>
-<ds:datastoreItem xmlns:ds="http://schemas.openxmlformats.org/officeDocument/2006/customXml" ds:itemID="{3C4FD9E9-D852-4641-BEA1-BE23D3E03D9D}">
+<ds:datastoreItem xmlns:ds="http://schemas.openxmlformats.org/officeDocument/2006/customXml" ds:itemID="{E9809290-A6E7-4337-B4B2-411F0C302BDE}">
   <ds:schemaRefs>
+    <ds:schemaRef ds:uri="http://schemas.microsoft.com/office/2006/metadata/contentType"/>
+    <ds:schemaRef ds:uri="http://schemas.microsoft.com/office/2006/metadata/properties/metaAttributes"/>
+    <ds:schemaRef ds:uri="http://www.w3.org/2001/XMLSchema"/>
     <ds:schemaRef ds:uri="http://schemas.microsoft.com/office/2006/metadata/properties"/>
+    <ds:schemaRef ds:uri="http://schemas.openxmlformats.org/package/2006/metadata/core-properties"/>
+    <ds:schemaRef ds:uri="http://purl.org/dc/elements/1.1/"/>
+    <ds:schemaRef ds:uri="http://purl.org/dc/terms/"/>
+    <ds:schemaRef ds:uri="http://schemas.microsoft.com/internal/obd"/>
     <ds:schemaRef ds:uri="http://schemas.microsoft.com/office/infopath/2007/PartnerControls"/>
   </ds:schemaRefs>
 </ds:datastoreItem>
@@ -10150,16 +10245,9 @@
 </file>
 
 <file path=customXml/itemProps4.xml><?xml version="1.0" encoding="utf-8"?>
-<ds:datastoreItem xmlns:ds="http://schemas.openxmlformats.org/officeDocument/2006/customXml" ds:itemID="{E9809290-A6E7-4337-B4B2-411F0C302BDE}">
+<ds:datastoreItem xmlns:ds="http://schemas.openxmlformats.org/officeDocument/2006/customXml" ds:itemID="{3C4FD9E9-D852-4641-BEA1-BE23D3E03D9D}">
   <ds:schemaRefs>
-    <ds:schemaRef ds:uri="http://schemas.microsoft.com/office/2006/metadata/contentType"/>
-    <ds:schemaRef ds:uri="http://schemas.microsoft.com/office/2006/metadata/properties/metaAttributes"/>
-    <ds:schemaRef ds:uri="http://www.w3.org/2001/XMLSchema"/>
     <ds:schemaRef ds:uri="http://schemas.microsoft.com/office/2006/metadata/properties"/>
-    <ds:schemaRef ds:uri="http://schemas.openxmlformats.org/package/2006/metadata/core-properties"/>
-    <ds:schemaRef ds:uri="http://purl.org/dc/elements/1.1/"/>
-    <ds:schemaRef ds:uri="http://purl.org/dc/terms/"/>
-    <ds:schemaRef ds:uri="http://schemas.microsoft.com/internal/obd"/>
     <ds:schemaRef ds:uri="http://schemas.microsoft.com/office/infopath/2007/PartnerControls"/>
   </ds:schemaRefs>
 </ds:datastoreItem>

--- a/Documentação/Documentação_PI(v1).docx
+++ b/Documentação/Documentação_PI(v1).docx
@@ -1044,9 +1044,9 @@
               </wp:anchor>
             </w:drawing>
           </mc:Choice>
-          <mc:Fallback xmlns:oel="http://schemas.microsoft.com/office/2019/extlst" xmlns:a="http://schemas.openxmlformats.org/drawingml/2006/main" xmlns:pic="http://schemas.openxmlformats.org/drawingml/2006/picture" xmlns:a14="http://schemas.microsoft.com/office/drawing/2010/main">
+          <mc:Fallback>
             <w:pict>
-              <v:rect id="Retângulo 2" style="position:absolute;margin-left:-7.8pt;margin-top:15.4pt;width:437.25pt;height:101.25pt;z-index:-251655168;visibility:visible;mso-wrap-style:square;mso-width-percent:0;mso-wrap-distance-left:9pt;mso-wrap-distance-top:0;mso-wrap-distance-right:9pt;mso-wrap-distance-bottom:0;mso-position-horizontal:absolute;mso-position-horizontal-relative:text;mso-position-vertical:absolute;mso-position-vertical-relative:text;mso-width-percent:0;mso-width-relative:margin;v-text-anchor:middle" o:spid="_x0000_s1026" fillcolor="white [3201]" strokecolor="black [3200]" strokeweight="2pt" w14:anchorId="484E0132" o:gfxdata="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">
+              <v:rect w14:anchorId="484E0132" id="Retângulo 2" o:spid="_x0000_s1026" style="position:absolute;margin-left:-7.8pt;margin-top:15.4pt;width:437.25pt;height:101.25pt;z-index:-251655168;visibility:visible;mso-wrap-style:square;mso-width-percent:0;mso-wrap-distance-left:9pt;mso-wrap-distance-top:0;mso-wrap-distance-right:9pt;mso-wrap-distance-bottom:0;mso-position-horizontal:absolute;mso-position-horizontal-relative:text;mso-position-vertical:absolute;mso-position-vertical-relative:text;mso-width-percent:0;mso-width-relative:margin;v-text-anchor:middle" o:gfxdata="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" fillcolor="white [3201]" strokecolor="black [3200]" strokeweight="2pt">
                 <v:textbox>
                   <w:txbxContent>
                     <w:p>
@@ -3268,6 +3268,8 @@
     <w:p>
       <w:pPr>
         <w:pStyle w:val="Ttulo1"/>
+        <w:spacing w:before="360" w:after="360"/>
+        <w:ind w:left="714" w:hanging="357"/>
       </w:pPr>
       <w:bookmarkStart w:id="0" w:name="_Toc161762654"/>
       <w:r>
@@ -3278,7 +3280,7 @@
     </w:p>
     <w:p>
       <w:pPr>
-        <w:spacing w:before="240" w:after="240"/>
+        <w:spacing w:before="240" w:after="240" w:line="360" w:lineRule="auto"/>
         <w:jc w:val="both"/>
         <w:rPr>
           <w:sz w:val="24"/>
@@ -3407,6 +3409,7 @@
     <w:p>
       <w:pPr>
         <w:pStyle w:val="Ttulo2"/>
+        <w:spacing w:after="360"/>
         <w:ind w:left="0" w:firstLine="284"/>
         <w:rPr>
           <w:sz w:val="28"/>
@@ -3432,6 +3435,7 @@
     <w:p>
       <w:pPr>
         <w:pStyle w:val="Ttulo2"/>
+        <w:spacing w:line="360" w:lineRule="auto"/>
         <w:ind w:firstLine="720"/>
         <w:rPr>
           <w:b w:val="0"/>
@@ -3468,11 +3472,13 @@
           <w:sz w:val="28"/>
           <w:szCs w:val="28"/>
         </w:rPr>
+        <w:lastRenderedPageBreak/>
         <w:t>1.2 Visão</w:t>
       </w:r>
     </w:p>
     <w:p>
       <w:pPr>
+        <w:spacing w:line="360" w:lineRule="auto"/>
         <w:ind w:firstLine="720"/>
         <w:jc w:val="both"/>
         <w:rPr>
@@ -3488,10 +3494,10 @@
         <w:t>Participar ativamente da comunidade de desenvolvimento de software, compartilhando conhecimento, contribuindo para projetos e promovendo o avanço da tecnologia como um todo.</w:t>
       </w:r>
     </w:p>
-    <w:p/>
     <w:p>
       <w:pPr>
         <w:pStyle w:val="Subttulo"/>
+        <w:spacing w:before="360" w:after="360"/>
         <w:ind w:left="284"/>
         <w:rPr>
           <w:sz w:val="24"/>
@@ -3501,7 +3507,6 @@
       <w:bookmarkStart w:id="3" w:name="_pdcl25xg0yus"/>
       <w:bookmarkEnd w:id="3"/>
       <w:r>
-        <w:lastRenderedPageBreak/>
         <w:br/>
       </w:r>
       <w:r>
@@ -3521,7 +3526,7 @@
     </w:p>
     <w:p>
       <w:pPr>
-        <w:spacing w:before="240" w:after="240"/>
+        <w:spacing w:line="360" w:lineRule="auto"/>
         <w:jc w:val="both"/>
         <w:rPr>
           <w:sz w:val="24"/>
@@ -3538,7 +3543,7 @@
     </w:p>
     <w:p>
       <w:pPr>
-        <w:spacing w:before="240" w:after="240"/>
+        <w:spacing w:line="360" w:lineRule="auto"/>
         <w:jc w:val="both"/>
       </w:pPr>
       <w:r>
@@ -3551,7 +3556,7 @@
     </w:p>
     <w:p>
       <w:pPr>
-        <w:spacing w:before="240" w:after="240"/>
+        <w:spacing w:line="360" w:lineRule="auto"/>
         <w:jc w:val="both"/>
       </w:pPr>
       <w:r>
@@ -3564,7 +3569,7 @@
     </w:p>
     <w:p>
       <w:pPr>
-        <w:spacing w:before="240" w:after="240"/>
+        <w:spacing w:line="360" w:lineRule="auto"/>
         <w:jc w:val="both"/>
       </w:pPr>
       <w:r>
@@ -3577,12 +3582,8 @@
     </w:p>
     <w:p>
       <w:pPr>
-        <w:spacing w:before="240" w:after="240"/>
+        <w:spacing w:line="360" w:lineRule="auto"/>
         <w:jc w:val="both"/>
-        <w:rPr>
-          <w:sz w:val="24"/>
-          <w:szCs w:val="24"/>
-        </w:rPr>
       </w:pPr>
     </w:p>
     <w:p>
@@ -3610,13 +3611,32 @@
           <w:szCs w:val="24"/>
         </w:rPr>
       </w:pPr>
-      <w:r>
-        <w:rPr>
-          <w:sz w:val="24"/>
-          <w:szCs w:val="24"/>
-        </w:rPr>
-        <w:t>https://github.com/Jrdotan/Medcontrol-Proj-2SEM-Grupo-1</w:t>
-      </w:r>
+      <w:hyperlink r:id="rId12" w:history="1">
+        <w:r>
+          <w:rPr>
+            <w:rStyle w:val="Hyperlink"/>
+            <w:sz w:val="24"/>
+            <w:szCs w:val="24"/>
+          </w:rPr>
+          <w:t>https://github.com/Jrdotan/Medcontrol-Proj-</w:t>
+        </w:r>
+        <w:r>
+          <w:rPr>
+            <w:rStyle w:val="Hyperlink"/>
+            <w:sz w:val="24"/>
+            <w:szCs w:val="24"/>
+          </w:rPr>
+          <w:t>2</w:t>
+        </w:r>
+        <w:r>
+          <w:rPr>
+            <w:rStyle w:val="Hyperlink"/>
+            <w:sz w:val="24"/>
+            <w:szCs w:val="24"/>
+          </w:rPr>
+          <w:t>SEM-Grupo-1</w:t>
+        </w:r>
+      </w:hyperlink>
     </w:p>
     <w:p/>
     <w:p>
@@ -3627,6 +3647,8 @@
     <w:p>
       <w:pPr>
         <w:pStyle w:val="Ttulo1"/>
+        <w:spacing w:before="360" w:after="360"/>
+        <w:ind w:left="714" w:hanging="357"/>
         <w:rPr>
           <w:sz w:val="24"/>
           <w:szCs w:val="24"/>
@@ -3650,7 +3672,9 @@
           <w:ilvl w:val="0"/>
           <w:numId w:val="0"/>
         </w:numPr>
-        <w:ind w:firstLine="720"/>
+        <w:spacing w:before="0" w:after="0" w:line="360" w:lineRule="auto"/>
+        <w:ind w:firstLine="425"/>
+        <w:jc w:val="both"/>
         <w:rPr>
           <w:b w:val="0"/>
           <w:sz w:val="24"/>
@@ -3708,7 +3732,9 @@
     </w:p>
     <w:p>
       <w:pPr>
-        <w:ind w:firstLine="720"/>
+        <w:spacing w:line="360" w:lineRule="auto"/>
+        <w:ind w:firstLine="425"/>
+        <w:jc w:val="both"/>
         <w:rPr>
           <w:sz w:val="28"/>
           <w:szCs w:val="28"/>
@@ -3752,18 +3778,27 @@
     </w:p>
     <w:p>
       <w:pPr>
-        <w:ind w:firstLine="720"/>
-        <w:rPr>
-          <w:sz w:val="24"/>
-          <w:szCs w:val="24"/>
-        </w:rPr>
-      </w:pPr>
-      <w:r>
-        <w:rPr>
-          <w:sz w:val="24"/>
-          <w:szCs w:val="24"/>
-        </w:rPr>
-        <w:t>com o armazenamento das informações do prontuário, o sistema deve ser capaz de separá-las e categorizá-las visando a criação de uma interface informativa com gráficos e tabelas mostrando os índices e a gravidade das doenças em diferentes regiões da cidade.</w:t>
+        <w:spacing w:line="360" w:lineRule="auto"/>
+        <w:ind w:firstLine="425"/>
+        <w:jc w:val="both"/>
+        <w:rPr>
+          <w:sz w:val="28"/>
+          <w:szCs w:val="28"/>
+        </w:rPr>
+      </w:pPr>
+      <w:r>
+        <w:rPr>
+          <w:sz w:val="24"/>
+          <w:szCs w:val="24"/>
+        </w:rPr>
+        <w:t>C</w:t>
+      </w:r>
+      <w:r>
+        <w:rPr>
+          <w:sz w:val="24"/>
+          <w:szCs w:val="24"/>
+        </w:rPr>
+        <w:t>om o armazenamento das informações do prontuário, o sistema deve ser capaz de separá-las e categorizá-las visando a criação de uma interface informativa com gráficos e tabelas mostrando os índices e a gravidade das doenças em diferentes regiões da cidade.</w:t>
       </w:r>
     </w:p>
     <w:p>
@@ -3773,6 +3808,8 @@
           <w:ilvl w:val="1"/>
           <w:numId w:val="4"/>
         </w:numPr>
+        <w:spacing w:after="360"/>
+        <w:ind w:left="760" w:hanging="403"/>
         <w:rPr>
           <w:sz w:val="28"/>
           <w:szCs w:val="28"/>
@@ -3790,7 +3827,9 @@
     </w:p>
     <w:p>
       <w:pPr>
-        <w:ind w:firstLine="360"/>
+        <w:spacing w:line="360" w:lineRule="auto"/>
+        <w:ind w:firstLine="426"/>
+        <w:jc w:val="both"/>
         <w:rPr>
           <w:sz w:val="28"/>
           <w:szCs w:val="28"/>
@@ -3829,66 +3868,70 @@
     </w:p>
     <w:p>
       <w:pPr>
-        <w:ind w:firstLine="720"/>
-        <w:rPr>
-          <w:sz w:val="24"/>
-          <w:szCs w:val="24"/>
-        </w:rPr>
-      </w:pPr>
-      <w:r>
-        <w:rPr>
-          <w:sz w:val="24"/>
-          <w:szCs w:val="24"/>
-        </w:rPr>
-        <w:t>O software tem o objetivo de c</w:t>
-      </w:r>
-      <w:r>
-        <w:rPr>
-          <w:sz w:val="24"/>
-          <w:szCs w:val="24"/>
-        </w:rPr>
-        <w:t>omunicar e conscientizar a população sobre focos de doenças próximos, para que assim inicie um movimento para combater e minimizar a gravidade nas regiões da cidade.</w:t>
-      </w:r>
-    </w:p>
-    <w:p/>
-    <w:p>
-      <w:pPr>
-        <w:pStyle w:val="Ttulo2"/>
-        <w:ind w:firstLine="142"/>
+        <w:spacing w:line="360" w:lineRule="auto"/>
+        <w:ind w:firstLine="426"/>
+        <w:jc w:val="both"/>
         <w:rPr>
           <w:sz w:val="28"/>
           <w:szCs w:val="28"/>
         </w:rPr>
       </w:pPr>
-      <w:bookmarkStart w:id="8" w:name="_be9m5qlfee2k" w:colFirst="0" w:colLast="0"/>
-      <w:bookmarkStart w:id="9" w:name="_Toc161762658"/>
-      <w:bookmarkEnd w:id="8"/>
-      <w:r>
+      <w:r>
+        <w:rPr>
+          <w:sz w:val="24"/>
+          <w:szCs w:val="24"/>
+        </w:rPr>
+        <w:t>O software tem o objetivo de c</w:t>
+      </w:r>
+      <w:r>
+        <w:rPr>
+          <w:sz w:val="24"/>
+          <w:szCs w:val="24"/>
+        </w:rPr>
+        <w:t>omunicar e conscientizar a população sobre focos de doenças próximos, para que assim inicie um movimento para combater e minimizar a gravidade nas regiões da cidade.</w:t>
+      </w:r>
+    </w:p>
+    <w:p/>
+    <w:p>
+      <w:pPr>
+        <w:pStyle w:val="Ttulo2"/>
+        <w:spacing w:after="360"/>
+        <w:ind w:firstLine="142"/>
         <w:rPr>
           <w:sz w:val="28"/>
           <w:szCs w:val="28"/>
         </w:rPr>
-        <w:t>2.</w:t>
-      </w:r>
+      </w:pPr>
+      <w:bookmarkStart w:id="8" w:name="_be9m5qlfee2k" w:colFirst="0" w:colLast="0"/>
+      <w:bookmarkEnd w:id="8"/>
       <w:r>
         <w:rPr>
           <w:sz w:val="28"/>
           <w:szCs w:val="28"/>
         </w:rPr>
-        <w:t xml:space="preserve">2 </w:t>
+        <w:t>2.</w:t>
       </w:r>
       <w:r>
         <w:rPr>
           <w:sz w:val="28"/>
           <w:szCs w:val="28"/>
         </w:rPr>
+        <w:t xml:space="preserve">2 </w:t>
+      </w:r>
+      <w:bookmarkStart w:id="9" w:name="_Toc161762658"/>
+      <w:r>
+        <w:rPr>
+          <w:sz w:val="28"/>
+          <w:szCs w:val="28"/>
+        </w:rPr>
         <w:t>Técnica de levantamento de requisitos</w:t>
       </w:r>
       <w:bookmarkEnd w:id="9"/>
     </w:p>
     <w:p>
       <w:pPr>
-        <w:ind w:firstLine="720"/>
+        <w:spacing w:line="360" w:lineRule="auto"/>
+        <w:ind w:firstLine="426"/>
         <w:jc w:val="both"/>
         <w:rPr>
           <w:sz w:val="24"/>
@@ -3957,6 +4000,7 @@
           <w:ilvl w:val="1"/>
           <w:numId w:val="5"/>
         </w:numPr>
+        <w:spacing w:after="360"/>
         <w:ind w:left="284" w:firstLine="0"/>
         <w:rPr>
           <w:sz w:val="28"/>
@@ -3975,12 +4019,14 @@
           <w:sz w:val="28"/>
           <w:szCs w:val="28"/>
         </w:rPr>
+        <w:lastRenderedPageBreak/>
         <w:t>Requisitos funcionais</w:t>
       </w:r>
       <w:bookmarkEnd w:id="13"/>
     </w:p>
     <w:p>
       <w:pPr>
+        <w:spacing w:line="360" w:lineRule="auto"/>
         <w:rPr>
           <w:sz w:val="24"/>
           <w:szCs w:val="24"/>
@@ -4003,6 +4049,7 @@
     </w:p>
     <w:p>
       <w:pPr>
+        <w:spacing w:line="360" w:lineRule="auto"/>
         <w:rPr>
           <w:sz w:val="24"/>
           <w:szCs w:val="24"/>
@@ -4018,6 +4065,7 @@
     </w:p>
     <w:p>
       <w:pPr>
+        <w:spacing w:line="360" w:lineRule="auto"/>
         <w:rPr>
           <w:sz w:val="24"/>
           <w:szCs w:val="24"/>
@@ -4033,6 +4081,7 @@
     </w:p>
     <w:p>
       <w:pPr>
+        <w:spacing w:line="360" w:lineRule="auto"/>
         <w:rPr>
           <w:sz w:val="24"/>
           <w:szCs w:val="24"/>
@@ -4048,6 +4097,7 @@
     </w:p>
     <w:p>
       <w:pPr>
+        <w:spacing w:line="360" w:lineRule="auto"/>
         <w:rPr>
           <w:sz w:val="24"/>
           <w:szCs w:val="24"/>
@@ -4070,6 +4120,7 @@
     </w:p>
     <w:p>
       <w:pPr>
+        <w:spacing w:line="360" w:lineRule="auto"/>
         <w:rPr>
           <w:sz w:val="24"/>
           <w:szCs w:val="24"/>
@@ -4085,22 +4136,23 @@
     </w:p>
     <w:p>
       <w:pPr>
-        <w:rPr>
-          <w:sz w:val="24"/>
-          <w:szCs w:val="24"/>
-        </w:rPr>
-      </w:pPr>
-      <w:r>
-        <w:rPr>
-          <w:sz w:val="24"/>
-          <w:szCs w:val="24"/>
-        </w:rPr>
-        <w:lastRenderedPageBreak/>
+        <w:spacing w:line="360" w:lineRule="auto"/>
+        <w:rPr>
+          <w:sz w:val="24"/>
+          <w:szCs w:val="24"/>
+        </w:rPr>
+      </w:pPr>
+      <w:r>
+        <w:rPr>
+          <w:sz w:val="24"/>
+          <w:szCs w:val="24"/>
+        </w:rPr>
         <w:t>Armazenamento de exames e resultados;</w:t>
       </w:r>
     </w:p>
     <w:p>
       <w:pPr>
+        <w:spacing w:line="360" w:lineRule="auto"/>
         <w:rPr>
           <w:sz w:val="24"/>
           <w:szCs w:val="24"/>
@@ -4125,6 +4177,7 @@
     <w:p>
       <w:pPr>
         <w:pStyle w:val="Ttulo2"/>
+        <w:spacing w:after="360"/>
         <w:ind w:left="284"/>
         <w:rPr>
           <w:sz w:val="28"/>
@@ -4164,6 +4217,7 @@
     </w:p>
     <w:p>
       <w:pPr>
+        <w:spacing w:line="360" w:lineRule="auto"/>
         <w:rPr>
           <w:sz w:val="24"/>
           <w:szCs w:val="24"/>
@@ -4179,6 +4233,7 @@
     </w:p>
     <w:p>
       <w:pPr>
+        <w:spacing w:line="360" w:lineRule="auto"/>
         <w:rPr>
           <w:sz w:val="24"/>
           <w:szCs w:val="24"/>
@@ -4194,6 +4249,7 @@
     </w:p>
     <w:p>
       <w:pPr>
+        <w:spacing w:line="360" w:lineRule="auto"/>
         <w:rPr>
           <w:sz w:val="24"/>
           <w:szCs w:val="24"/>
@@ -4209,6 +4265,7 @@
     </w:p>
     <w:p>
       <w:pPr>
+        <w:spacing w:line="360" w:lineRule="auto"/>
         <w:rPr>
           <w:sz w:val="24"/>
           <w:szCs w:val="24"/>
@@ -4273,16 +4330,6 @@
         </w:rPr>
         <w:t>Cronograma</w:t>
       </w:r>
-    </w:p>
-    <w:p>
-      <w:pPr>
-        <w:pStyle w:val="Ttulo1"/>
-        <w:numPr>
-          <w:ilvl w:val="0"/>
-          <w:numId w:val="0"/>
-        </w:numPr>
-        <w:ind w:left="720"/>
-      </w:pPr>
     </w:p>
     <w:tbl>
       <w:tblPr>
@@ -5950,6 +5997,7 @@
               <w:jc w:val="center"/>
             </w:pPr>
             <w:r>
+              <w:lastRenderedPageBreak/>
               <w:t>Documentação</w:t>
             </w:r>
           </w:p>
@@ -6532,7 +6580,8 @@
     <w:p>
       <w:pPr>
         <w:pStyle w:val="Ttulo1"/>
-        <w:ind w:hanging="436"/>
+        <w:spacing w:before="360" w:after="360"/>
+        <w:ind w:left="721" w:hanging="437"/>
       </w:pPr>
       <w:bookmarkStart w:id="16" w:name="_Toc161762661"/>
       <w:r>
@@ -6545,6 +6594,7 @@
     </w:p>
     <w:p>
       <w:pPr>
+        <w:spacing w:line="360" w:lineRule="auto"/>
         <w:ind w:firstLine="284"/>
         <w:jc w:val="both"/>
         <w:rPr>
@@ -6586,6 +6636,8 @@
           <w:ilvl w:val="1"/>
           <w:numId w:val="4"/>
         </w:numPr>
+        <w:spacing w:after="360"/>
+        <w:ind w:left="760" w:hanging="403"/>
         <w:rPr>
           <w:sz w:val="28"/>
           <w:szCs w:val="28"/>
@@ -6597,13 +6649,20 @@
           <w:sz w:val="28"/>
           <w:szCs w:val="28"/>
         </w:rPr>
-        <w:lastRenderedPageBreak/>
+        <w:t xml:space="preserve"> </w:t>
+      </w:r>
+      <w:r>
+        <w:rPr>
+          <w:sz w:val="28"/>
+          <w:szCs w:val="28"/>
+        </w:rPr>
         <w:t>Metodologia de Desenvolvimento</w:t>
       </w:r>
       <w:bookmarkEnd w:id="17"/>
     </w:p>
     <w:p>
       <w:pPr>
+        <w:spacing w:line="360" w:lineRule="auto"/>
         <w:ind w:firstLine="360"/>
         <w:jc w:val="both"/>
         <w:rPr>
@@ -6669,6 +6728,7 @@
           <w:sz w:val="28"/>
           <w:szCs w:val="28"/>
         </w:rPr>
+        <w:lastRenderedPageBreak/>
         <w:t xml:space="preserve">3.2 </w:t>
       </w:r>
       <w:r>
@@ -6702,7 +6762,7 @@
           <w:noProof/>
         </w:rPr>
         <w:drawing>
-          <wp:inline distT="0" distB="0" distL="0" distR="0" wp14:anchorId="650AB00D" wp14:editId="7A4623A5">
+          <wp:inline distT="0" distB="0" distL="0" distR="0" wp14:anchorId="650AB00D" wp14:editId="5BB04A41">
             <wp:extent cx="5733415" cy="5942965"/>
             <wp:effectExtent l="0" t="0" r="635" b="635"/>
             <wp:docPr id="4" name="Imagem 4"/>
@@ -6719,7 +6779,7 @@
                     </pic:cNvPicPr>
                   </pic:nvPicPr>
                   <pic:blipFill>
-                    <a:blip r:embed="rId12">
+                    <a:blip r:embed="rId13">
                       <a:extLst>
                         <a:ext uri="{28A0092B-C50C-407E-A947-70E740481C1C}">
                           <a14:useLocalDpi xmlns:a14="http://schemas.microsoft.com/office/drawing/2010/main" val="0"/>
@@ -6753,31 +6813,47 @@
     </w:p>
     <w:p>
       <w:pPr>
+        <w:spacing w:line="360" w:lineRule="auto"/>
+        <w:rPr>
+          <w:sz w:val="24"/>
+          <w:szCs w:val="24"/>
+        </w:rPr>
+      </w:pPr>
+    </w:p>
+    <w:p>
+      <w:pPr>
+        <w:spacing w:line="360" w:lineRule="auto"/>
         <w:rPr>
           <w:sz w:val="20"/>
           <w:szCs w:val="20"/>
         </w:rPr>
       </w:pPr>
-      <w:proofErr w:type="gramStart"/>
-      <w:r>
-        <w:rPr>
-          <w:sz w:val="24"/>
-          <w:szCs w:val="24"/>
-        </w:rPr>
-        <w:lastRenderedPageBreak/>
-        <w:t>Nesse casos</w:t>
-      </w:r>
-      <w:proofErr w:type="gramEnd"/>
-      <w:r>
-        <w:rPr>
-          <w:sz w:val="24"/>
-          <w:szCs w:val="24"/>
-        </w:rPr>
-        <w:t xml:space="preserve"> de uso temos as seguintes situações:</w:t>
-      </w:r>
-    </w:p>
-    <w:p>
-      <w:pPr>
+      <w:r>
+        <w:rPr>
+          <w:sz w:val="24"/>
+          <w:szCs w:val="24"/>
+        </w:rPr>
+        <w:t xml:space="preserve">Nesse </w:t>
+      </w:r>
+      <w:r>
+        <w:rPr>
+          <w:sz w:val="24"/>
+          <w:szCs w:val="24"/>
+        </w:rPr>
+        <w:t xml:space="preserve">diagrama de </w:t>
+      </w:r>
+      <w:r>
+        <w:rPr>
+          <w:sz w:val="24"/>
+          <w:szCs w:val="24"/>
+        </w:rPr>
+        <w:t>casos de uso temos as seguintes situações:</w:t>
+      </w:r>
+    </w:p>
+    <w:p>
+      <w:pPr>
+        <w:spacing w:line="360" w:lineRule="auto"/>
+        <w:jc w:val="both"/>
         <w:rPr>
           <w:sz w:val="24"/>
           <w:szCs w:val="24"/>
@@ -6802,6 +6878,8 @@
     </w:p>
     <w:p>
       <w:pPr>
+        <w:spacing w:line="360" w:lineRule="auto"/>
+        <w:jc w:val="both"/>
         <w:rPr>
           <w:sz w:val="24"/>
           <w:szCs w:val="24"/>
@@ -6814,6 +6892,7 @@
           <w:sz w:val="24"/>
           <w:szCs w:val="24"/>
         </w:rPr>
+        <w:lastRenderedPageBreak/>
         <w:t>Cadastrar paciente:</w:t>
       </w:r>
       <w:r>
@@ -6826,6 +6905,8 @@
     </w:p>
     <w:p>
       <w:pPr>
+        <w:spacing w:line="360" w:lineRule="auto"/>
+        <w:jc w:val="both"/>
         <w:rPr>
           <w:sz w:val="24"/>
           <w:szCs w:val="24"/>
@@ -6850,6 +6931,8 @@
     </w:p>
     <w:p>
       <w:pPr>
+        <w:spacing w:line="360" w:lineRule="auto"/>
+        <w:jc w:val="both"/>
         <w:rPr>
           <w:sz w:val="24"/>
           <w:szCs w:val="24"/>
@@ -6881,6 +6964,8 @@
     </w:p>
     <w:p>
       <w:pPr>
+        <w:spacing w:line="360" w:lineRule="auto"/>
+        <w:jc w:val="both"/>
         <w:rPr>
           <w:sz w:val="24"/>
           <w:szCs w:val="24"/>
@@ -6905,6 +6990,8 @@
     </w:p>
     <w:p>
       <w:pPr>
+        <w:spacing w:line="360" w:lineRule="auto"/>
+        <w:jc w:val="both"/>
         <w:rPr>
           <w:sz w:val="24"/>
           <w:szCs w:val="24"/>
@@ -7276,7 +7363,7 @@
       </w:r>
     </w:p>
     <w:sectPr>
-      <w:headerReference w:type="default" r:id="rId13"/>
+      <w:headerReference w:type="default" r:id="rId14"/>
       <w:pgSz w:w="11909" w:h="16834"/>
       <w:pgMar w:top="1440" w:right="1440" w:bottom="1440" w:left="1440" w:header="720" w:footer="720" w:gutter="0"/>
       <w:pgNumType w:start="1"/>
@@ -8891,6 +8978,30 @@
       <w:u w:val="single"/>
     </w:rPr>
   </w:style>
+  <w:style w:type="character" w:styleId="MenoPendente">
+    <w:name w:val="Unresolved Mention"/>
+    <w:basedOn w:val="Fontepargpadro"/>
+    <w:uiPriority w:val="99"/>
+    <w:semiHidden/>
+    <w:unhideWhenUsed/>
+    <w:rsid w:val="000C2954"/>
+    <w:rPr>
+      <w:color w:val="605E5C"/>
+      <w:shd w:val="clear" w:color="auto" w:fill="E1DFDD"/>
+    </w:rPr>
+  </w:style>
+  <w:style w:type="character" w:styleId="HiperlinkVisitado">
+    <w:name w:val="FollowedHyperlink"/>
+    <w:basedOn w:val="Fontepargpadro"/>
+    <w:uiPriority w:val="99"/>
+    <w:semiHidden/>
+    <w:unhideWhenUsed/>
+    <w:rsid w:val="000C2954"/>
+    <w:rPr>
+      <w:color w:val="800080" w:themeColor="followedHyperlink"/>
+      <w:u w:val="single"/>
+    </w:rPr>
+  </w:style>
 </w:styles>
 </file>
 
@@ -9247,8 +9358,8 @@
   </w:compat>
   <w:rsids>
     <w:rsidRoot w:val="00B855D3"/>
+    <w:rsid w:val="002E66F7"/>
     <w:rsid w:val="005916C6"/>
-    <w:rsid w:val="008C2A9D"/>
     <w:rsid w:val="009C592D"/>
     <w:rsid w:val="00B06368"/>
     <w:rsid w:val="00B855D3"/>

--- a/Documentação/Documentação_PI(v1).docx
+++ b/Documentação/Documentação_PI(v1).docx
@@ -1,6 +1,6 @@
 
 <file path=word/document.xml><?xml version="1.0" encoding="utf-8"?>
-<w:document xmlns:wpc="http://schemas.microsoft.com/office/word/2010/wordprocessingCanvas" xmlns:cx="http://schemas.microsoft.com/office/drawing/2014/chartex" xmlns:cx1="http://schemas.microsoft.com/office/drawing/2015/9/8/chartex" xmlns:cx2="http://schemas.microsoft.com/office/drawing/2015/10/21/chartex" xmlns:cx3="http://schemas.microsoft.com/office/drawing/2016/5/9/chartex" xmlns:cx4="http://schemas.microsoft.com/office/drawing/2016/5/10/chartex" xmlns:cx5="http://schemas.microsoft.com/office/drawing/2016/5/11/chartex" xmlns:cx6="http://schemas.microsoft.com/office/drawing/2016/5/12/chartex" xmlns:cx7="http://schemas.microsoft.com/office/drawing/2016/5/13/chartex" xmlns:cx8="http://schemas.microsoft.com/office/drawing/2016/5/14/chartex" xmlns:mc="http://schemas.openxmlformats.org/markup-compatibility/2006" xmlns:aink="http://schemas.microsoft.com/office/drawing/2016/ink" xmlns:am3d="http://schemas.microsoft.com/office/drawing/2017/model3d" xmlns:o="urn:schemas-microsoft-com:office:office" xmlns:oel="http://schemas.microsoft.com/office/2019/extlst" xmlns:r="http://schemas.openxmlformats.org/officeDocument/2006/relationships" xmlns:m="http://schemas.openxmlformats.org/officeDocument/2006/math" xmlns:v="urn:schemas-microsoft-com:vml" xmlns:wp14="http://schemas.microsoft.com/office/word/2010/wordprocessingDrawing" xmlns:wp="http://schemas.openxmlformats.org/drawingml/2006/wordprocessingDrawing" xmlns:w10="urn:schemas-microsoft-com:office:word" xmlns:w="http://schemas.openxmlformats.org/wordprocessingml/2006/main" xmlns:w14="http://schemas.microsoft.com/office/word/2010/wordml" xmlns:w15="http://schemas.microsoft.com/office/word/2012/wordml" xmlns:w16cex="http://schemas.microsoft.com/office/word/2018/wordml/cex" xmlns:w16cid="http://schemas.microsoft.com/office/word/2016/wordml/cid" xmlns:w16="http://schemas.microsoft.com/office/word/2018/wordml" xmlns:w16sdtdh="http://schemas.microsoft.com/office/word/2020/wordml/sdtdatahash" xmlns:w16se="http://schemas.microsoft.com/office/word/2015/wordml/symex" xmlns:wpg="http://schemas.microsoft.com/office/word/2010/wordprocessingGroup" xmlns:wpi="http://schemas.microsoft.com/office/word/2010/wordprocessingInk" xmlns:wne="http://schemas.microsoft.com/office/word/2006/wordml" xmlns:wps="http://schemas.microsoft.com/office/word/2010/wordprocessingShape" xmlns:a="http://schemas.openxmlformats.org/drawingml/2006/main" xmlns:pic="http://schemas.openxmlformats.org/drawingml/2006/picture" xmlns:a14="http://schemas.microsoft.com/office/drawing/2010/main" mc:Ignorable="w14 w15 w16se w16cid w16 w16cex w16sdtdh wp14">
+<w:document xmlns:wpc="http://schemas.microsoft.com/office/word/2010/wordprocessingCanvas" xmlns:cx="http://schemas.microsoft.com/office/drawing/2014/chartex" xmlns:cx1="http://schemas.microsoft.com/office/drawing/2015/9/8/chartex" xmlns:cx2="http://schemas.microsoft.com/office/drawing/2015/10/21/chartex" xmlns:cx3="http://schemas.microsoft.com/office/drawing/2016/5/9/chartex" xmlns:cx4="http://schemas.microsoft.com/office/drawing/2016/5/10/chartex" xmlns:cx5="http://schemas.microsoft.com/office/drawing/2016/5/11/chartex" xmlns:cx6="http://schemas.microsoft.com/office/drawing/2016/5/12/chartex" xmlns:cx7="http://schemas.microsoft.com/office/drawing/2016/5/13/chartex" xmlns:cx8="http://schemas.microsoft.com/office/drawing/2016/5/14/chartex" xmlns:mc="http://schemas.openxmlformats.org/markup-compatibility/2006" xmlns:aink="http://schemas.microsoft.com/office/drawing/2016/ink" xmlns:am3d="http://schemas.microsoft.com/office/drawing/2017/model3d" xmlns:o="urn:schemas-microsoft-com:office:office" xmlns:r="http://schemas.openxmlformats.org/officeDocument/2006/relationships" xmlns:m="http://schemas.openxmlformats.org/officeDocument/2006/math" xmlns:v="urn:schemas-microsoft-com:vml" xmlns:wp14="http://schemas.microsoft.com/office/word/2010/wordprocessingDrawing" xmlns:wp="http://schemas.openxmlformats.org/drawingml/2006/wordprocessingDrawing" xmlns:w10="urn:schemas-microsoft-com:office:word" xmlns:w="http://schemas.openxmlformats.org/wordprocessingml/2006/main" xmlns:w14="http://schemas.microsoft.com/office/word/2010/wordml" xmlns:w15="http://schemas.microsoft.com/office/word/2012/wordml" xmlns:w16cex="http://schemas.microsoft.com/office/word/2018/wordml/cex" xmlns:w16cid="http://schemas.microsoft.com/office/word/2016/wordml/cid" xmlns:w16="http://schemas.microsoft.com/office/word/2018/wordml" xmlns:w16sdtdh="http://schemas.microsoft.com/office/word/2020/wordml/sdtdatahash" xmlns:w16se="http://schemas.microsoft.com/office/word/2015/wordml/symex" xmlns:wpg="http://schemas.microsoft.com/office/word/2010/wordprocessingGroup" xmlns:wpi="http://schemas.microsoft.com/office/word/2010/wordprocessingInk" xmlns:wne="http://schemas.microsoft.com/office/word/2006/wordml" xmlns:wps="http://schemas.microsoft.com/office/word/2010/wordprocessingShape" mc:Ignorable="w14 w15 w16se w16cid w16 w16cex w16sdtdh wp14">
   <w:body>
     <w:p>
       <w:pPr>
@@ -384,14 +384,13 @@
       <w:tblPr>
         <w:tblW w:w="4095" w:type="dxa"/>
         <w:jc w:val="center"/>
-        <w:tblInd w:w="0" w:type="dxa"/>
         <w:tblBorders>
-          <w:top w:val="single" w:color="000000" w:themeColor="text1" w:sz="8" w:space="0"/>
-          <w:left w:val="single" w:color="000000" w:themeColor="text1" w:sz="8" w:space="0"/>
-          <w:bottom w:val="single" w:color="000000" w:themeColor="text1" w:sz="8" w:space="0"/>
-          <w:right w:val="single" w:color="000000" w:themeColor="text1" w:sz="8" w:space="0"/>
-          <w:insideH w:val="single" w:color="000000" w:themeColor="text1" w:sz="8" w:space="0"/>
-          <w:insideV w:val="single" w:color="000000" w:themeColor="text1" w:sz="8" w:space="0"/>
+          <w:top w:val="single" w:sz="8" w:space="0" w:color="000000" w:themeColor="text1"/>
+          <w:left w:val="single" w:sz="8" w:space="0" w:color="000000" w:themeColor="text1"/>
+          <w:bottom w:val="single" w:sz="8" w:space="0" w:color="000000" w:themeColor="text1"/>
+          <w:right w:val="single" w:sz="8" w:space="0" w:color="000000" w:themeColor="text1"/>
+          <w:insideH w:val="single" w:sz="8" w:space="0" w:color="000000" w:themeColor="text1"/>
+          <w:insideV w:val="single" w:sz="8" w:space="0" w:color="000000" w:themeColor="text1"/>
         </w:tblBorders>
         <w:tblLayout w:type="fixed"/>
         <w:tblLook w:val="0600" w:firstRow="0" w:lastRow="0" w:firstColumn="0" w:lastColumn="0" w:noHBand="1" w:noVBand="1"/>
@@ -400,7 +399,9 @@
         <w:gridCol w:w="4095"/>
       </w:tblGrid>
       <w:tr>
-        <w:trPr/>
+        <w:trPr>
+          <w:jc w:val="center"/>
+        </w:trPr>
         <w:tc>
           <w:tcPr>
             <w:tcW w:w="4095" w:type="dxa"/>
@@ -442,7 +443,9 @@
         </w:tc>
       </w:tr>
       <w:tr>
-        <w:trPr/>
+        <w:trPr>
+          <w:jc w:val="center"/>
+        </w:trPr>
         <w:tc>
           <w:tcPr>
             <w:tcW w:w="4095" w:type="dxa"/>
@@ -473,7 +476,9 @@
         </w:tc>
       </w:tr>
       <w:tr>
-        <w:trPr/>
+        <w:trPr>
+          <w:jc w:val="center"/>
+        </w:trPr>
         <w:tc>
           <w:tcPr>
             <w:tcW w:w="4095" w:type="dxa"/>
@@ -504,7 +509,9 @@
         </w:tc>
       </w:tr>
       <w:tr>
-        <w:trPr/>
+        <w:trPr>
+          <w:jc w:val="center"/>
+        </w:trPr>
         <w:tc>
           <w:tcPr>
             <w:tcW w:w="4095" w:type="dxa"/>
@@ -529,13 +536,24 @@
                 <w:sz w:val="24"/>
                 <w:szCs w:val="24"/>
               </w:rPr>
-              <w:t>Maria Dulce Leão Marcicano</w:t>
-            </w:r>
+              <w:t xml:space="preserve">Maria Dulce Leão </w:t>
+            </w:r>
+            <w:proofErr w:type="spellStart"/>
+            <w:r>
+              <w:rPr>
+                <w:sz w:val="24"/>
+                <w:szCs w:val="24"/>
+              </w:rPr>
+              <w:t>Marcicano</w:t>
+            </w:r>
+            <w:proofErr w:type="spellEnd"/>
           </w:p>
         </w:tc>
       </w:tr>
       <w:tr>
-        <w:trPr/>
+        <w:trPr>
+          <w:jc w:val="center"/>
+        </w:trPr>
         <w:tc>
           <w:tcPr>
             <w:tcW w:w="4095" w:type="dxa"/>
@@ -566,7 +584,9 @@
         </w:tc>
       </w:tr>
       <w:tr>
-        <w:trPr/>
+        <w:trPr>
+          <w:jc w:val="center"/>
+        </w:trPr>
         <w:tc>
           <w:tcPr>
             <w:tcW w:w="4095" w:type="dxa"/>
@@ -807,7 +827,7 @@
               </wp:anchor>
             </w:drawing>
           </mc:Choice>
-          <mc:Fallback>
+          <mc:Fallback xmlns:oel="http://schemas.microsoft.com/office/2019/extlst" xmlns:a="http://schemas.openxmlformats.org/drawingml/2006/main" xmlns:pic="http://schemas.openxmlformats.org/drawingml/2006/picture" xmlns:a14="http://schemas.microsoft.com/office/drawing/2010/main">
             <w:pict>
               <v:rect id="Retângulo 3" style="position:absolute;margin-left:-8.55pt;margin-top:9.6pt;width:438pt;height:60pt;z-index:-251654144;visibility:visible;mso-wrap-style:square;mso-width-percent:0;mso-height-percent:0;mso-wrap-distance-left:9pt;mso-wrap-distance-top:0;mso-wrap-distance-right:9pt;mso-wrap-distance-bottom:0;mso-position-horizontal:absolute;mso-position-horizontal-relative:margin;mso-position-vertical:absolute;mso-position-vertical-relative:text;mso-width-percent:0;mso-height-percent:0;mso-width-relative:margin;mso-height-relative:margin;v-text-anchor:middle" o:spid="_x0000_s1026" fillcolor="white [3201]" strokecolor="black [3200]" strokeweight="2pt" w14:anchorId="0AAA6C61" o:gfxdata="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">
                 <w10:wrap anchorx="margin"/>
@@ -1026,7 +1046,7 @@
           </mc:Choice>
           <mc:Fallback>
             <w:pict>
-              <v:rect id="Retângulo 2" style="position:absolute;margin-left:-7.8pt;margin-top:15.4pt;width:437.25pt;height:101.25pt;z-index:-251655168;visibility:visible;mso-wrap-style:square;mso-width-percent:0;mso-wrap-distance-left:9pt;mso-wrap-distance-top:0;mso-wrap-distance-right:9pt;mso-wrap-distance-bottom:0;mso-position-horizontal:absolute;mso-position-horizontal-relative:text;mso-position-vertical:absolute;mso-position-vertical-relative:text;mso-width-percent:0;mso-width-relative:margin;v-text-anchor:middle" o:spid="_x0000_s1026" fillcolor="white [3201]" strokecolor="black [3200]" strokeweight="2pt" w14:anchorId="484E0132" o:gfxdata="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">
+              <v:rect w14:anchorId="484E0132" id="Retângulo 2" o:spid="_x0000_s1026" style="position:absolute;margin-left:-7.8pt;margin-top:15.4pt;width:437.25pt;height:101.25pt;z-index:-251655168;visibility:visible;mso-wrap-style:square;mso-width-percent:0;mso-wrap-distance-left:9pt;mso-wrap-distance-top:0;mso-wrap-distance-right:9pt;mso-wrap-distance-bottom:0;mso-position-horizontal:absolute;mso-position-horizontal-relative:text;mso-position-vertical:absolute;mso-position-vertical-relative:text;mso-width-percent:0;mso-width-relative:margin;v-text-anchor:middle" o:gfxdata="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" fillcolor="white [3201]" strokecolor="black [3200]" strokeweight="2pt">
                 <v:textbox>
                   <w:txbxContent>
                     <w:p>
@@ -1402,7 +1422,7 @@
       </w:tblGrid>
       <w:tr>
         <w:trPr>
-          <w:trHeight w:val="548" w:hRule="exact"/>
+          <w:trHeight w:hRule="exact" w:val="548"/>
         </w:trPr>
         <w:tc>
           <w:tcPr>
@@ -1455,7 +1475,7 @@
       </w:tr>
       <w:tr>
         <w:trPr>
-          <w:trHeight w:val="397" w:hRule="exact"/>
+          <w:trHeight w:hRule="exact" w:val="397"/>
         </w:trPr>
         <w:tc>
           <w:tcPr>
@@ -1490,7 +1510,7 @@
       </w:tr>
       <w:tr>
         <w:trPr>
-          <w:trHeight w:val="397" w:hRule="exact"/>
+          <w:trHeight w:hRule="exact" w:val="397"/>
         </w:trPr>
         <w:tc>
           <w:tcPr>
@@ -1525,7 +1545,7 @@
       </w:tr>
       <w:tr>
         <w:trPr>
-          <w:trHeight w:val="397" w:hRule="exact"/>
+          <w:trHeight w:hRule="exact" w:val="397"/>
         </w:trPr>
         <w:tc>
           <w:tcPr>
@@ -1560,7 +1580,7 @@
       </w:tr>
       <w:tr>
         <w:trPr>
-          <w:trHeight w:val="397" w:hRule="exact"/>
+          <w:trHeight w:hRule="exact" w:val="397"/>
         </w:trPr>
         <w:tc>
           <w:tcPr>
@@ -1595,7 +1615,7 @@
       </w:tr>
       <w:tr>
         <w:trPr>
-          <w:trHeight w:val="397" w:hRule="exact"/>
+          <w:trHeight w:hRule="exact" w:val="397"/>
         </w:trPr>
         <w:tc>
           <w:tcPr>
@@ -1630,7 +1650,7 @@
       </w:tr>
       <w:tr>
         <w:trPr>
-          <w:trHeight w:val="397" w:hRule="exact"/>
+          <w:trHeight w:hRule="exact" w:val="397"/>
         </w:trPr>
         <w:tc>
           <w:tcPr>
@@ -1665,7 +1685,7 @@
       </w:tr>
       <w:tr>
         <w:trPr>
-          <w:trHeight w:val="397" w:hRule="exact"/>
+          <w:trHeight w:hRule="exact" w:val="397"/>
         </w:trPr>
         <w:tc>
           <w:tcPr>
@@ -1700,7 +1720,7 @@
       </w:tr>
       <w:tr>
         <w:trPr>
-          <w:trHeight w:val="397" w:hRule="exact"/>
+          <w:trHeight w:hRule="exact" w:val="397"/>
         </w:trPr>
         <w:tc>
           <w:tcPr>
@@ -1735,7 +1755,7 @@
       </w:tr>
       <w:tr>
         <w:trPr>
-          <w:trHeight w:val="397" w:hRule="exact"/>
+          <w:trHeight w:hRule="exact" w:val="397"/>
         </w:trPr>
         <w:tc>
           <w:tcPr>
@@ -1779,7 +1799,7 @@
       </w:tr>
       <w:tr>
         <w:trPr>
-          <w:trHeight w:val="397" w:hRule="exact"/>
+          <w:trHeight w:hRule="exact" w:val="397"/>
         </w:trPr>
         <w:tc>
           <w:tcPr>
@@ -1968,7 +1988,7 @@
     <w:sdt>
       <w:sdtPr>
         <w:rPr>
-          <w:rFonts w:ascii="Arial" w:hAnsi="Arial" w:eastAsia="Arial" w:cs="Arial"/>
+          <w:rFonts w:ascii="Arial" w:eastAsia="Arial" w:hAnsi="Arial" w:cs="Arial"/>
           <w:color w:val="auto"/>
           <w:sz w:val="22"/>
           <w:szCs w:val="22"/>
@@ -1981,12 +2001,8 @@
       </w:sdtPr>
       <w:sdtEndPr>
         <w:rPr>
-          <w:rFonts w:ascii="Arial" w:hAnsi="Arial" w:eastAsia="Arial" w:cs="Arial"/>
-          <w:b w:val="1"/>
-          <w:bCs w:val="1"/>
-          <w:color w:val="auto"/>
-          <w:sz w:val="22"/>
-          <w:szCs w:val="22"/>
+          <w:b/>
+          <w:bCs/>
         </w:rPr>
       </w:sdtEndPr>
       <w:sdtContent>
@@ -2018,7 +2034,7 @@
           <w:r>
             <w:fldChar w:fldCharType="separate"/>
           </w:r>
-          <w:hyperlink w:history="1" w:anchor="_Toc161762654">
+          <w:hyperlink w:anchor="_Toc161762654" w:history="1">
             <w:r>
               <w:rPr>
                 <w:rStyle w:val="Hyperlink"/>
@@ -2099,7 +2115,7 @@
               <w:noProof/>
             </w:rPr>
           </w:pPr>
-          <w:hyperlink w:history="1" w:anchor="_Toc161762655">
+          <w:hyperlink w:anchor="_Toc161762655" w:history="1">
             <w:r>
               <w:rPr>
                 <w:rStyle w:val="Hyperlink"/>
@@ -2168,7 +2184,7 @@
               <w:noProof/>
             </w:rPr>
           </w:pPr>
-          <w:hyperlink w:history="1" w:anchor="_Toc161762656">
+          <w:hyperlink w:anchor="_Toc161762656" w:history="1">
             <w:r>
               <w:rPr>
                 <w:rStyle w:val="Hyperlink"/>
@@ -2250,7 +2266,7 @@
               <w:noProof/>
             </w:rPr>
           </w:pPr>
-          <w:hyperlink w:history="1" w:anchor="_Toc161762657">
+          <w:hyperlink w:anchor="_Toc161762657" w:history="1">
             <w:r>
               <w:rPr>
                 <w:rStyle w:val="Hyperlink"/>
@@ -2331,7 +2347,7 @@
               <w:noProof/>
             </w:rPr>
           </w:pPr>
-          <w:hyperlink w:history="1" w:anchor="_Toc161762658">
+          <w:hyperlink w:anchor="_Toc161762658" w:history="1">
             <w:r>
               <w:rPr>
                 <w:rStyle w:val="Hyperlink"/>
@@ -2400,7 +2416,7 @@
               <w:noProof/>
             </w:rPr>
           </w:pPr>
-          <w:hyperlink w:history="1" w:anchor="_Toc161762659">
+          <w:hyperlink w:anchor="_Toc161762659" w:history="1">
             <w:r>
               <w:rPr>
                 <w:rStyle w:val="Hyperlink"/>
@@ -2481,7 +2497,7 @@
               <w:noProof/>
             </w:rPr>
           </w:pPr>
-          <w:hyperlink w:history="1" w:anchor="_Toc161762660">
+          <w:hyperlink w:anchor="_Toc161762660" w:history="1">
             <w:r>
               <w:rPr>
                 <w:rStyle w:val="Hyperlink"/>
@@ -2550,7 +2566,7 @@
               <w:noProof/>
             </w:rPr>
           </w:pPr>
-          <w:hyperlink w:history="1" w:anchor="_Toc161762661">
+          <w:hyperlink w:anchor="_Toc161762661" w:history="1">
             <w:r>
               <w:rPr>
                 <w:rStyle w:val="Hyperlink"/>
@@ -2632,7 +2648,7 @@
               <w:noProof/>
             </w:rPr>
           </w:pPr>
-          <w:hyperlink w:history="1" w:anchor="_Toc161762662">
+          <w:hyperlink w:anchor="_Toc161762662" w:history="1">
             <w:r>
               <w:rPr>
                 <w:rStyle w:val="Hyperlink"/>
@@ -2713,7 +2729,7 @@
               <w:noProof/>
             </w:rPr>
           </w:pPr>
-          <w:hyperlink w:history="1" w:anchor="_Toc161762663">
+          <w:hyperlink w:anchor="_Toc161762663" w:history="1">
             <w:r>
               <w:rPr>
                 <w:rStyle w:val="Hyperlink"/>
@@ -2781,7 +2797,7 @@
               <w:noProof/>
             </w:rPr>
           </w:pPr>
-          <w:hyperlink w:history="1" w:anchor="_Toc161762664">
+          <w:hyperlink w:anchor="_Toc161762664" w:history="1">
             <w:r>
               <w:rPr>
                 <w:rStyle w:val="Hyperlink"/>
@@ -2849,7 +2865,7 @@
               <w:noProof/>
             </w:rPr>
           </w:pPr>
-          <w:hyperlink w:history="1" w:anchor="_Toc161762665">
+          <w:hyperlink w:anchor="_Toc161762665" w:history="1">
             <w:r>
               <w:rPr>
                 <w:rStyle w:val="Hyperlink"/>
@@ -2917,7 +2933,7 @@
               <w:noProof/>
             </w:rPr>
           </w:pPr>
-          <w:hyperlink w:history="1" w:anchor="_Toc161762666">
+          <w:hyperlink w:anchor="_Toc161762666" w:history="1">
             <w:r>
               <w:rPr>
                 <w:rStyle w:val="Hyperlink"/>
@@ -2986,7 +3002,7 @@
               <w:noProof/>
             </w:rPr>
           </w:pPr>
-          <w:hyperlink w:history="1" w:anchor="_Toc161762667">
+          <w:hyperlink w:anchor="_Toc161762667" w:history="1">
             <w:r>
               <w:rPr>
                 <w:rStyle w:val="Hyperlink"/>
@@ -3068,7 +3084,7 @@
               <w:noProof/>
             </w:rPr>
           </w:pPr>
-          <w:hyperlink w:history="1" w:anchor="_Toc161762668">
+          <w:hyperlink w:anchor="_Toc161762668" w:history="1">
             <w:r>
               <w:rPr>
                 <w:rStyle w:val="Hyperlink"/>
@@ -3150,7 +3166,7 @@
               <w:noProof/>
             </w:rPr>
           </w:pPr>
-          <w:hyperlink w:history="1" w:anchor="_Toc161762669">
+          <w:hyperlink w:anchor="_Toc161762669" w:history="1">
             <w:r>
               <w:rPr>
                 <w:rStyle w:val="Hyperlink"/>
@@ -3252,8 +3268,10 @@
     <w:p>
       <w:pPr>
         <w:pStyle w:val="Ttulo1"/>
-      </w:pPr>
-      <w:bookmarkStart w:name="_Toc161762654" w:id="0"/>
+        <w:spacing w:before="360" w:after="360"/>
+        <w:ind w:left="714" w:hanging="357"/>
+      </w:pPr>
+      <w:bookmarkStart w:id="0" w:name="_Toc161762654"/>
       <w:r>
         <w:lastRenderedPageBreak/>
         <w:t>Apresentação da Empresa</w:t>
@@ -3262,7 +3280,7 @@
     </w:p>
     <w:p>
       <w:pPr>
-        <w:spacing w:before="240" w:after="240"/>
+        <w:spacing w:before="240" w:after="240" w:line="360" w:lineRule="auto"/>
         <w:jc w:val="both"/>
         <w:rPr>
           <w:sz w:val="24"/>
@@ -3286,6 +3304,7 @@
         </w:rPr>
         <w:t xml:space="preserve">Somos a </w:t>
       </w:r>
+      <w:proofErr w:type="spellStart"/>
       <w:r>
         <w:rPr>
           <w:sz w:val="24"/>
@@ -3293,19 +3312,13 @@
         </w:rPr>
         <w:t>SmartCode</w:t>
       </w:r>
-      <w:r>
-        <w:rPr>
-          <w:sz w:val="24"/>
-          <w:szCs w:val="24"/>
-        </w:rPr>
-        <w:t xml:space="preserve">, uma empresa de tecnologia dedicada a criar soluções de inovadoras através de softwares para atender às necessidades do mercado </w:t>
-      </w:r>
-      <w:r>
-        <w:rPr>
-          <w:sz w:val="24"/>
-          <w:szCs w:val="24"/>
-        </w:rPr>
-        <w:t>atual</w:t>
+      <w:proofErr w:type="spellEnd"/>
+      <w:r>
+        <w:rPr>
+          <w:sz w:val="24"/>
+          <w:szCs w:val="24"/>
+        </w:rPr>
+        <w:t>, uma empresa de tecnologia dedicada a criar soluções de inovadoras através de softwares para atender às necessidades do mercado atual</w:t>
       </w:r>
       <w:r>
         <w:rPr>
@@ -3319,14 +3332,7 @@
           <w:sz w:val="24"/>
           <w:szCs w:val="24"/>
         </w:rPr>
-        <w:t>e</w:t>
-      </w:r>
-      <w:r>
-        <w:rPr>
-          <w:sz w:val="24"/>
-          <w:szCs w:val="24"/>
-        </w:rPr>
-        <w:t xml:space="preserve"> de nossos clientes.</w:t>
+        <w:t>e de nossos clientes.</w:t>
       </w:r>
       <w:r>
         <w:rPr>
@@ -3338,30 +3344,32 @@
     </w:p>
     <w:p>
       <w:pPr>
-        <w:pStyle w:val="Normal"/>
         <w:spacing w:before="240" w:after="240"/>
         <w:jc w:val="center"/>
       </w:pPr>
       <w:r>
+        <w:rPr>
+          <w:noProof/>
+        </w:rPr>
         <w:drawing>
-          <wp:inline wp14:editId="11B0F76A" wp14:anchorId="7C71FFB4">
+          <wp:inline distT="0" distB="0" distL="0" distR="0" wp14:anchorId="7C71FFB4" wp14:editId="11B0F76A">
             <wp:extent cx="5724524" cy="2886075"/>
             <wp:effectExtent l="0" t="0" r="0" b="0"/>
-            <wp:docPr id="917057398" name="" title=""/>
+            <wp:docPr id="917057398" name="Imagem 917057398"/>
             <wp:cNvGraphicFramePr>
-              <a:graphicFrameLocks noChangeAspect="1"/>
+              <a:graphicFrameLocks xmlns:a="http://schemas.openxmlformats.org/drawingml/2006/main" noChangeAspect="1"/>
             </wp:cNvGraphicFramePr>
-            <a:graphic>
+            <a:graphic xmlns:a="http://schemas.openxmlformats.org/drawingml/2006/main">
               <a:graphicData uri="http://schemas.openxmlformats.org/drawingml/2006/picture">
-                <pic:pic>
+                <pic:pic xmlns:pic="http://schemas.openxmlformats.org/drawingml/2006/picture">
                   <pic:nvPicPr>
                     <pic:cNvPr id="0" name=""/>
                     <pic:cNvPicPr/>
                   </pic:nvPicPr>
                   <pic:blipFill>
-                    <a:blip r:embed="R7b694ebbeece4bc5">
-                      <a:extLst xmlns:a="http://schemas.openxmlformats.org/drawingml/2006/main">
-                        <a:ext xmlns:a="http://schemas.openxmlformats.org/drawingml/2006/main" uri="{28A0092B-C50C-407E-A947-70E740481C1C}">
+                    <a:blip r:embed="rId11">
+                      <a:extLst>
+                        <a:ext uri="{28A0092B-C50C-407E-A947-70E740481C1C}">
                           <a14:useLocalDpi xmlns:a14="http://schemas.microsoft.com/office/drawing/2010/main" val="0"/>
                         </a:ext>
                       </a:extLst>
@@ -3370,12 +3378,12 @@
                       <a:fillRect/>
                     </a:stretch>
                   </pic:blipFill>
-                  <pic:spPr xmlns:pic="http://schemas.openxmlformats.org/drawingml/2006/picture">
-                    <a:xfrm xmlns:a="http://schemas.openxmlformats.org/drawingml/2006/main" rot="0" flipH="0" flipV="0">
+                  <pic:spPr>
+                    <a:xfrm>
                       <a:off x="0" y="0"/>
                       <a:ext cx="5724524" cy="2886075"/>
                     </a:xfrm>
-                    <a:prstGeom xmlns:a="http://schemas.openxmlformats.org/drawingml/2006/main" prst="rect">
+                    <a:prstGeom prst="rect">
                       <a:avLst/>
                     </a:prstGeom>
                   </pic:spPr>
@@ -3390,34 +3398,36 @@
       <w:pPr>
         <w:pStyle w:val="Ttulo2"/>
         <w:ind w:left="0"/>
-        <w:rPr>
-          <w:sz w:val="24"/>
-          <w:szCs w:val="24"/>
-        </w:rPr>
-      </w:pPr>
-      <w:bookmarkStart w:name="_4q2szdr8nxic" w:id="1"/>
-      <w:bookmarkStart w:name="_Toc161762655" w:id="2"/>
+      </w:pPr>
+      <w:bookmarkStart w:id="1" w:name="_4q2szdr8nxic"/>
+      <w:bookmarkStart w:id="2" w:name="_Toc161762655"/>
       <w:bookmarkEnd w:id="1"/>
       <w:r>
-        <w:rPr/>
         <w:t xml:space="preserve"> </w:t>
       </w:r>
     </w:p>
     <w:p>
       <w:pPr>
         <w:pStyle w:val="Ttulo2"/>
-        <w:ind w:left="0"/>
-        <w:rPr>
-          <w:sz w:val="24"/>
-          <w:szCs w:val="24"/>
-        </w:rPr>
-      </w:pPr>
-      <w:r>
-        <w:rPr/>
+        <w:spacing w:after="360"/>
+        <w:ind w:left="0" w:firstLine="284"/>
+        <w:rPr>
+          <w:sz w:val="28"/>
+          <w:szCs w:val="28"/>
+        </w:rPr>
+      </w:pPr>
+      <w:r>
+        <w:rPr>
+          <w:sz w:val="28"/>
+          <w:szCs w:val="28"/>
+        </w:rPr>
         <w:t xml:space="preserve">1.1 </w:t>
       </w:r>
       <w:r>
-        <w:rPr/>
+        <w:rPr>
+          <w:sz w:val="28"/>
+          <w:szCs w:val="28"/>
+        </w:rPr>
         <w:t>Missão</w:t>
       </w:r>
       <w:bookmarkEnd w:id="2"/>
@@ -3425,20 +3435,17 @@
     <w:p>
       <w:pPr>
         <w:pStyle w:val="Ttulo2"/>
+        <w:spacing w:line="360" w:lineRule="auto"/>
         <w:ind w:firstLine="720"/>
         <w:rPr>
           <w:b w:val="0"/>
           <w:bCs w:val="0"/>
-          <w:sz w:val="24"/>
-          <w:szCs w:val="24"/>
         </w:rPr>
       </w:pPr>
       <w:r>
         <w:rPr>
           <w:b w:val="0"/>
           <w:bCs w:val="0"/>
-          <w:sz w:val="24"/>
-          <w:szCs w:val="24"/>
         </w:rPr>
         <w:t xml:space="preserve">Participar ativamente da comunidade de desenvolvimento de software, compartilhando conhecimento, contribuindo para projetos de código aberto e promovendo o avanço da tecnologia como um todo. </w:t>
       </w:r>
@@ -3446,35 +3453,32 @@
         <w:rPr>
           <w:b w:val="0"/>
           <w:bCs w:val="0"/>
-          <w:sz w:val="24"/>
-          <w:szCs w:val="24"/>
         </w:rPr>
         <w:t>Buscar sempre por novas tecnologias, metodologias e abordagens para garantir que os produtos desenvolvidos sejam de qualidade e atendam às necessidades do mercado em constante evolução.</w:t>
       </w:r>
     </w:p>
-    <w:p>
-      <w:pPr>
-        <w:pStyle w:val="Normal"/>
-      </w:pPr>
-    </w:p>
+    <w:p/>
     <w:p>
       <w:pPr>
         <w:pStyle w:val="Subttulo"/>
-        <w:rPr>
-          <w:sz w:val="24"/>
-          <w:szCs w:val="24"/>
-        </w:rPr>
-      </w:pPr>
-      <w:r>
-        <w:rPr>
-          <w:sz w:val="24"/>
-          <w:szCs w:val="24"/>
-        </w:rPr>
+        <w:ind w:firstLine="284"/>
+        <w:rPr>
+          <w:sz w:val="28"/>
+          <w:szCs w:val="28"/>
+        </w:rPr>
+      </w:pPr>
+      <w:r>
+        <w:rPr>
+          <w:sz w:val="28"/>
+          <w:szCs w:val="28"/>
+        </w:rPr>
+        <w:lastRenderedPageBreak/>
         <w:t>1.2 Visão</w:t>
       </w:r>
     </w:p>
     <w:p>
       <w:pPr>
+        <w:spacing w:line="360" w:lineRule="auto"/>
         <w:ind w:firstLine="720"/>
         <w:jc w:val="both"/>
         <w:rPr>
@@ -3492,167 +3496,187 @@
     </w:p>
     <w:p>
       <w:pPr>
-        <w:pStyle w:val="Normal"/>
-      </w:pPr>
-    </w:p>
-    <w:p>
-      <w:pPr>
         <w:pStyle w:val="Subttulo"/>
-        <w:rPr>
-          <w:sz w:val="24"/>
-          <w:szCs w:val="24"/>
-        </w:rPr>
-      </w:pPr>
-      <w:bookmarkStart w:name="_pdcl25xg0yus" w:id="4"/>
+        <w:spacing w:before="360" w:after="360"/>
+        <w:ind w:left="284"/>
+        <w:rPr>
+          <w:sz w:val="24"/>
+          <w:szCs w:val="24"/>
+        </w:rPr>
+      </w:pPr>
+      <w:bookmarkStart w:id="3" w:name="_pdcl25xg0yus"/>
+      <w:bookmarkEnd w:id="3"/>
+      <w:r>
+        <w:br/>
+      </w:r>
+      <w:r>
+        <w:rPr>
+          <w:sz w:val="28"/>
+          <w:szCs w:val="28"/>
+        </w:rPr>
+        <w:t xml:space="preserve">1.3 </w:t>
+      </w:r>
+      <w:r>
+        <w:rPr>
+          <w:sz w:val="28"/>
+          <w:szCs w:val="28"/>
+        </w:rPr>
+        <w:t>Valores</w:t>
+      </w:r>
+    </w:p>
+    <w:p>
+      <w:pPr>
+        <w:spacing w:line="360" w:lineRule="auto"/>
+        <w:jc w:val="both"/>
+        <w:rPr>
+          <w:sz w:val="24"/>
+          <w:szCs w:val="24"/>
+        </w:rPr>
+      </w:pPr>
+      <w:r>
+        <w:rPr>
+          <w:sz w:val="24"/>
+          <w:szCs w:val="24"/>
+        </w:rPr>
+        <w:t>Inovação: Buscar constantemente por novas ideias, tecnologias e abordagens para oferecer soluções criativas e diferenciadas.</w:t>
+      </w:r>
+    </w:p>
+    <w:p>
+      <w:pPr>
+        <w:spacing w:line="360" w:lineRule="auto"/>
+        <w:jc w:val="both"/>
+      </w:pPr>
+      <w:r>
+        <w:rPr>
+          <w:sz w:val="24"/>
+          <w:szCs w:val="24"/>
+        </w:rPr>
+        <w:t>Qualidade: Comprometer-se com altos padrões de qualidade em todos os produtos e serviços entregues, garantindo a satisfação dos clientes e a confiabilidade das soluções.</w:t>
+      </w:r>
+    </w:p>
+    <w:p>
+      <w:pPr>
+        <w:spacing w:line="360" w:lineRule="auto"/>
+        <w:jc w:val="both"/>
+      </w:pPr>
+      <w:r>
+        <w:rPr>
+          <w:sz w:val="24"/>
+          <w:szCs w:val="24"/>
+        </w:rPr>
+        <w:t>Colaboração: Fomentar um ambiente de trabalho colaborativo, onde a comunicação aberta, o trabalho em equipe e o compartilhamento de conhecimento são valorizados.</w:t>
+      </w:r>
+    </w:p>
+    <w:p>
+      <w:pPr>
+        <w:spacing w:line="360" w:lineRule="auto"/>
+        <w:jc w:val="both"/>
+      </w:pPr>
+      <w:r>
+        <w:rPr>
+          <w:sz w:val="24"/>
+          <w:szCs w:val="24"/>
+        </w:rPr>
+        <w:t>Foco no Cliente: Colocar as necessidades e expectativas dos clientes em primeiro lugar, buscando entender profundamente seus desafios e oferecer soluções que agreguem valor real aos seus negócios.</w:t>
+      </w:r>
+    </w:p>
+    <w:p>
+      <w:pPr>
+        <w:spacing w:line="360" w:lineRule="auto"/>
+        <w:jc w:val="both"/>
+      </w:pPr>
+    </w:p>
+    <w:p>
+      <w:pPr>
+        <w:pStyle w:val="Ttulo2"/>
+        <w:ind w:left="284"/>
+      </w:pPr>
+      <w:r>
+        <w:t xml:space="preserve">1.4 </w:t>
+      </w:r>
+      <w:r>
+        <w:rPr>
+          <w:sz w:val="28"/>
+          <w:szCs w:val="28"/>
+        </w:rPr>
+        <w:t>Link Repositório</w:t>
+      </w:r>
+    </w:p>
+    <w:p/>
+    <w:p>
+      <w:pPr>
+        <w:ind w:firstLine="284"/>
+        <w:rPr>
+          <w:sz w:val="24"/>
+          <w:szCs w:val="24"/>
+        </w:rPr>
+      </w:pPr>
+      <w:hyperlink r:id="rId12" w:history="1">
+        <w:r>
+          <w:rPr>
+            <w:rStyle w:val="Hyperlink"/>
+            <w:sz w:val="24"/>
+            <w:szCs w:val="24"/>
+          </w:rPr>
+          <w:t>https://github.com/Jrdotan/Medcontrol-Proj-</w:t>
+        </w:r>
+        <w:r>
+          <w:rPr>
+            <w:rStyle w:val="Hyperlink"/>
+            <w:sz w:val="24"/>
+            <w:szCs w:val="24"/>
+          </w:rPr>
+          <w:t>2</w:t>
+        </w:r>
+        <w:r>
+          <w:rPr>
+            <w:rStyle w:val="Hyperlink"/>
+            <w:sz w:val="24"/>
+            <w:szCs w:val="24"/>
+          </w:rPr>
+          <w:t>SEM-Grupo-1</w:t>
+        </w:r>
+      </w:hyperlink>
+    </w:p>
+    <w:p/>
+    <w:p>
+      <w:r>
+        <w:br w:type="page"/>
+      </w:r>
+    </w:p>
+    <w:p>
+      <w:pPr>
+        <w:pStyle w:val="Ttulo1"/>
+        <w:spacing w:before="360" w:after="360"/>
+        <w:ind w:left="714" w:hanging="357"/>
+        <w:rPr>
+          <w:sz w:val="24"/>
+          <w:szCs w:val="24"/>
+        </w:rPr>
+      </w:pPr>
+      <w:bookmarkStart w:id="4" w:name="_e6ygphsuszjk"/>
+      <w:bookmarkStart w:id="5" w:name="_f7jgtdjz4z44"/>
+      <w:bookmarkStart w:id="6" w:name="_Toc161762656"/>
       <w:bookmarkEnd w:id="4"/>
-      <w:r>
-        <w:br/>
-      </w:r>
-      <w:r>
-        <w:rPr>
-          <w:sz w:val="24"/>
-          <w:szCs w:val="24"/>
-        </w:rPr>
-        <w:t xml:space="preserve">1.3 </w:t>
-      </w:r>
-      <w:r>
-        <w:rPr>
-          <w:sz w:val="24"/>
-          <w:szCs w:val="24"/>
-        </w:rPr>
-        <w:t>Valores</w:t>
-      </w:r>
-    </w:p>
-    <w:p>
-      <w:pPr>
-        <w:spacing w:before="240" w:after="240"/>
-        <w:jc w:val="both"/>
-        <w:rPr>
-          <w:sz w:val="24"/>
-          <w:szCs w:val="24"/>
-        </w:rPr>
-      </w:pPr>
-      <w:r>
-        <w:rPr>
-          <w:sz w:val="24"/>
-          <w:szCs w:val="24"/>
-        </w:rPr>
-        <w:t>Inovação: Buscar constantemente por novas ideias, tecnologias e abordagens para oferecer soluções criativas e diferenciadas.</w:t>
-      </w:r>
-    </w:p>
-    <w:p>
-      <w:pPr>
-        <w:pStyle w:val="Normal"/>
-        <w:spacing w:before="240" w:after="240"/>
-        <w:jc w:val="both"/>
-      </w:pPr>
-      <w:r>
-        <w:rPr>
-          <w:sz w:val="24"/>
-          <w:szCs w:val="24"/>
-        </w:rPr>
-        <w:t>Qualidade: Comprometer-se com altos padrões de qualidade em todos os produtos e serviços entregues, garantindo a satisfação dos clientes e a confiabilidade das soluções.</w:t>
-      </w:r>
-    </w:p>
-    <w:p>
-      <w:pPr>
-        <w:pStyle w:val="Normal"/>
-        <w:spacing w:before="240" w:after="240"/>
-        <w:jc w:val="both"/>
-      </w:pPr>
-      <w:r>
-        <w:rPr>
-          <w:sz w:val="24"/>
-          <w:szCs w:val="24"/>
-        </w:rPr>
-        <w:t>Colaboração: Fomentar um ambiente de trabalho colaborativo, onde a comunicação aberta, o trabalho em equipe e o compartilhamento de conhecimento são valorizados.</w:t>
-      </w:r>
-    </w:p>
-    <w:p>
-      <w:pPr>
-        <w:pStyle w:val="Normal"/>
-        <w:spacing w:before="240" w:after="240"/>
-        <w:jc w:val="both"/>
-      </w:pPr>
-      <w:r>
-        <w:rPr>
-          <w:sz w:val="24"/>
-          <w:szCs w:val="24"/>
-        </w:rPr>
-        <w:t>Foco no Cliente: Colocar as necessidades e expectativas dos clientes em primeiro lugar, buscando entender profundamente seus desafios e oferecer soluções que agreguem valor real aos seus negócios.</w:t>
-      </w:r>
-    </w:p>
-    <w:p>
-      <w:pPr>
-        <w:pStyle w:val="Normal"/>
-        <w:spacing w:before="240" w:after="240"/>
-        <w:jc w:val="both"/>
-        <w:rPr>
-          <w:sz w:val="24"/>
-          <w:szCs w:val="24"/>
-        </w:rPr>
-      </w:pPr>
-    </w:p>
-    <w:p>
-      <w:pPr>
-        <w:pStyle w:val="Ttulo2"/>
-      </w:pPr>
-      <w:r>
-        <w:t>1.4 Link Repositório</w:t>
-      </w:r>
-    </w:p>
-    <w:p/>
-    <w:p>
-      <w:r>
-        <w:t>Inserir link do repositório</w:t>
-      </w:r>
-      <w:r>
-        <w:t>.</w:t>
-      </w:r>
-    </w:p>
-    <w:p>
-      <w:pPr>
-        <w:rPr>
-          <w:sz w:val="24"/>
-          <w:szCs w:val="24"/>
-        </w:rPr>
-      </w:pPr>
-    </w:p>
-    <w:p/>
-    <w:p>
-      <w:r>
-        <w:br w:type="page"/>
-      </w:r>
-    </w:p>
-    <w:p>
-      <w:pPr>
-        <w:pStyle w:val="Ttulo1"/>
-        <w:rPr>
-          <w:sz w:val="24"/>
-          <w:szCs w:val="24"/>
-        </w:rPr>
-      </w:pPr>
-      <w:bookmarkStart w:name="_e6ygphsuszjk" w:id="5"/>
-      <w:bookmarkStart w:name="_f7jgtdjz4z44" w:id="6"/>
-      <w:bookmarkStart w:name="_Toc161762656" w:id="7"/>
       <w:bookmarkEnd w:id="5"/>
+      <w:r>
+        <w:lastRenderedPageBreak/>
+        <w:t>Escopo do sistema</w:t>
+      </w:r>
       <w:bookmarkEnd w:id="6"/>
-      <w:r>
-        <w:rPr/>
-        <w:t>Escopo do sistema</w:t>
-      </w:r>
-      <w:bookmarkEnd w:id="7"/>
     </w:p>
     <w:p>
       <w:pPr>
         <w:pStyle w:val="Ttulo1"/>
         <w:numPr>
+          <w:ilvl w:val="0"/>
           <w:numId w:val="0"/>
         </w:numPr>
-        <w:ind w:left="0" w:firstLine="720"/>
+        <w:spacing w:before="0" w:after="0" w:line="360" w:lineRule="auto"/>
+        <w:ind w:firstLine="425"/>
+        <w:jc w:val="both"/>
         <w:rPr>
           <w:b w:val="0"/>
-          <w:bCs w:val="0"/>
           <w:sz w:val="24"/>
           <w:szCs w:val="24"/>
         </w:rPr>
@@ -3660,7 +3684,6 @@
       <w:r>
         <w:rPr>
           <w:b w:val="0"/>
-          <w:bCs w:val="0"/>
           <w:sz w:val="24"/>
           <w:szCs w:val="24"/>
         </w:rPr>
@@ -3669,7 +3692,6 @@
       <w:r>
         <w:rPr>
           <w:b w:val="0"/>
-          <w:bCs w:val="0"/>
           <w:sz w:val="24"/>
           <w:szCs w:val="24"/>
         </w:rPr>
@@ -3678,7 +3700,6 @@
       <w:r>
         <w:rPr>
           <w:b w:val="0"/>
-          <w:bCs w:val="0"/>
           <w:sz w:val="24"/>
           <w:szCs w:val="24"/>
         </w:rPr>
@@ -3687,7 +3708,6 @@
       <w:r>
         <w:rPr>
           <w:b w:val="0"/>
-          <w:bCs w:val="0"/>
           <w:sz w:val="24"/>
           <w:szCs w:val="24"/>
         </w:rPr>
@@ -3696,7 +3716,6 @@
       <w:r>
         <w:rPr>
           <w:b w:val="0"/>
-          <w:bCs w:val="0"/>
           <w:sz w:val="24"/>
           <w:szCs w:val="24"/>
         </w:rPr>
@@ -3705,7 +3724,6 @@
       <w:r>
         <w:rPr>
           <w:b w:val="0"/>
-          <w:bCs w:val="0"/>
           <w:sz w:val="24"/>
           <w:szCs w:val="24"/>
         </w:rPr>
@@ -3714,8 +3732,9 @@
     </w:p>
     <w:p>
       <w:pPr>
-        <w:pStyle w:val="Normal"/>
-        <w:ind w:firstLine="720"/>
+        <w:spacing w:line="360" w:lineRule="auto"/>
+        <w:ind w:firstLine="425"/>
+        <w:jc w:val="both"/>
         <w:rPr>
           <w:sz w:val="28"/>
           <w:szCs w:val="28"/>
@@ -3759,19 +3778,27 @@
     </w:p>
     <w:p>
       <w:pPr>
-        <w:pStyle w:val="Normal"/>
-        <w:ind w:firstLine="720"/>
-        <w:rPr>
-          <w:sz w:val="24"/>
-          <w:szCs w:val="24"/>
-        </w:rPr>
-      </w:pPr>
-      <w:r>
-        <w:rPr>
-          <w:sz w:val="24"/>
-          <w:szCs w:val="24"/>
-        </w:rPr>
-        <w:t>com o armazenamento das informações do prontuário, o sistema deve ser capaz de separá-las e categorizá-las visando a criação de uma interface informativa com gráficos e tabelas mostrando os índices e a gravidade das doenças em diferentes regiões da cidade.</w:t>
+        <w:spacing w:line="360" w:lineRule="auto"/>
+        <w:ind w:firstLine="425"/>
+        <w:jc w:val="both"/>
+        <w:rPr>
+          <w:sz w:val="28"/>
+          <w:szCs w:val="28"/>
+        </w:rPr>
+      </w:pPr>
+      <w:r>
+        <w:rPr>
+          <w:sz w:val="24"/>
+          <w:szCs w:val="24"/>
+        </w:rPr>
+        <w:t>C</w:t>
+      </w:r>
+      <w:r>
+        <w:rPr>
+          <w:sz w:val="24"/>
+          <w:szCs w:val="24"/>
+        </w:rPr>
+        <w:t>om o armazenamento das informações do prontuário, o sistema deve ser capaz de separá-las e categorizá-las visando a criação de uma interface informativa com gráficos e tabelas mostrando os índices e a gravidade das doenças em diferentes regiões da cidade.</w:t>
       </w:r>
     </w:p>
     <w:p>
@@ -3781,23 +3808,33 @@
           <w:ilvl w:val="1"/>
           <w:numId w:val="4"/>
         </w:numPr>
-        <w:rPr/>
-      </w:pPr>
-      <w:bookmarkStart w:name="_Toc161762657" w:id="8"/>
-      <w:r>
-        <w:rPr/>
-        <w:t>Objetivos do projeto</w:t>
-      </w:r>
-      <w:bookmarkEnd w:id="8"/>
-    </w:p>
-    <w:p>
-      <w:pPr>
-        <w:pStyle w:val="Normal"/>
+        <w:spacing w:after="360"/>
+        <w:ind w:left="760" w:hanging="403"/>
         <w:rPr>
           <w:sz w:val="28"/>
           <w:szCs w:val="28"/>
         </w:rPr>
       </w:pPr>
+      <w:bookmarkStart w:id="7" w:name="_Toc161762657"/>
+      <w:r>
+        <w:rPr>
+          <w:sz w:val="28"/>
+          <w:szCs w:val="28"/>
+        </w:rPr>
+        <w:t>Objetivos do projeto</w:t>
+      </w:r>
+      <w:bookmarkEnd w:id="7"/>
+    </w:p>
+    <w:p>
+      <w:pPr>
+        <w:spacing w:line="360" w:lineRule="auto"/>
+        <w:ind w:firstLine="426"/>
+        <w:jc w:val="both"/>
+        <w:rPr>
+          <w:sz w:val="28"/>
+          <w:szCs w:val="28"/>
+        </w:rPr>
+      </w:pPr>
       <w:r>
         <w:rPr>
           <w:sz w:val="24"/>
@@ -3805,6 +3842,7 @@
         </w:rPr>
         <w:t xml:space="preserve">Atualmente estamos passando por um surto grave de dengue, mas a população não está devidamente informada sobre a gravidade da situação e isso pode ocasionar em um aumento dos casos devido </w:t>
       </w:r>
+      <w:proofErr w:type="spellStart"/>
       <w:r>
         <w:rPr>
           <w:sz w:val="24"/>
@@ -3812,6 +3850,7 @@
         </w:rPr>
         <w:t>a</w:t>
       </w:r>
+      <w:proofErr w:type="spellEnd"/>
       <w:r>
         <w:rPr>
           <w:sz w:val="24"/>
@@ -3829,11 +3868,12 @@
     </w:p>
     <w:p>
       <w:pPr>
-        <w:pStyle w:val="Normal"/>
-        <w:ind w:firstLine="720"/>
-        <w:rPr>
-          <w:sz w:val="24"/>
-          <w:szCs w:val="24"/>
+        <w:spacing w:line="360" w:lineRule="auto"/>
+        <w:ind w:firstLine="426"/>
+        <w:jc w:val="both"/>
+        <w:rPr>
+          <w:sz w:val="28"/>
+          <w:szCs w:val="28"/>
         </w:rPr>
       </w:pPr>
       <w:r>
@@ -3851,32 +3891,47 @@
         <w:t>omunicar e conscientizar a população sobre focos de doenças próximos, para que assim inicie um movimento para combater e minimizar a gravidade nas regiões da cidade.</w:t>
       </w:r>
     </w:p>
-    <w:p>
-      <w:pPr>
-        <w:pStyle w:val="Normal"/>
-      </w:pPr>
-    </w:p>
+    <w:p/>
     <w:p>
       <w:pPr>
         <w:pStyle w:val="Ttulo2"/>
-      </w:pPr>
-      <w:bookmarkStart w:name="_be9m5qlfee2k" w:colFirst="0" w:colLast="0" w:id="9"/>
-      <w:bookmarkStart w:name="_Toc161762658" w:id="10"/>
+        <w:spacing w:after="360"/>
+        <w:ind w:firstLine="142"/>
+        <w:rPr>
+          <w:sz w:val="28"/>
+          <w:szCs w:val="28"/>
+        </w:rPr>
+      </w:pPr>
+      <w:bookmarkStart w:id="8" w:name="_be9m5qlfee2k" w:colFirst="0" w:colLast="0"/>
+      <w:bookmarkEnd w:id="8"/>
+      <w:r>
+        <w:rPr>
+          <w:sz w:val="28"/>
+          <w:szCs w:val="28"/>
+        </w:rPr>
+        <w:t>2.</w:t>
+      </w:r>
+      <w:r>
+        <w:rPr>
+          <w:sz w:val="28"/>
+          <w:szCs w:val="28"/>
+        </w:rPr>
+        <w:t xml:space="preserve">2 </w:t>
+      </w:r>
+      <w:bookmarkStart w:id="9" w:name="_Toc161762658"/>
+      <w:r>
+        <w:rPr>
+          <w:sz w:val="28"/>
+          <w:szCs w:val="28"/>
+        </w:rPr>
+        <w:t>Técnica de levantamento de requisitos</w:t>
+      </w:r>
       <w:bookmarkEnd w:id="9"/>
-      <w:r>
-        <w:t>2.</w:t>
-      </w:r>
-      <w:r>
-        <w:t xml:space="preserve">2 </w:t>
-      </w:r>
-      <w:r>
-        <w:t>Técnica de levantamento de requisitos</w:t>
-      </w:r>
-      <w:bookmarkEnd w:id="10"/>
-    </w:p>
-    <w:p/>
-    <w:p>
-      <w:pPr>
+    </w:p>
+    <w:p>
+      <w:pPr>
+        <w:spacing w:line="360" w:lineRule="auto"/>
+        <w:ind w:firstLine="426"/>
         <w:jc w:val="both"/>
         <w:rPr>
           <w:sz w:val="24"/>
@@ -3884,7 +3939,57 @@
         </w:rPr>
       </w:pPr>
       <w:r>
-        <w:t>Descrever qual(is) técnicas de levantamento foram utilizadas e detalhar o processo.</w:t>
+        <w:rPr>
+          <w:sz w:val="24"/>
+          <w:szCs w:val="24"/>
+        </w:rPr>
+        <w:t xml:space="preserve">Com base no tema designado, criamos um grupo no </w:t>
+      </w:r>
+      <w:proofErr w:type="spellStart"/>
+      <w:r>
+        <w:rPr>
+          <w:sz w:val="24"/>
+          <w:szCs w:val="24"/>
+        </w:rPr>
+        <w:t>Trello</w:t>
+      </w:r>
+      <w:proofErr w:type="spellEnd"/>
+      <w:r>
+        <w:rPr>
+          <w:sz w:val="24"/>
+          <w:szCs w:val="24"/>
+        </w:rPr>
+        <w:t xml:space="preserve"> e</w:t>
+      </w:r>
+      <w:r>
+        <w:rPr>
+          <w:sz w:val="24"/>
+          <w:szCs w:val="24"/>
+        </w:rPr>
+        <w:t xml:space="preserve"> um repositório</w:t>
+      </w:r>
+      <w:r>
+        <w:rPr>
+          <w:sz w:val="24"/>
+          <w:szCs w:val="24"/>
+        </w:rPr>
+        <w:t xml:space="preserve"> no </w:t>
+      </w:r>
+      <w:proofErr w:type="spellStart"/>
+      <w:r>
+        <w:rPr>
+          <w:sz w:val="24"/>
+          <w:szCs w:val="24"/>
+        </w:rPr>
+        <w:t>Github</w:t>
+      </w:r>
+      <w:proofErr w:type="spellEnd"/>
+      <w:r>
+        <w:rPr>
+          <w:sz w:val="24"/>
+          <w:szCs w:val="24"/>
+        </w:rPr>
+        <w:t xml:space="preserve"> para discutir qual programa será desenvolvido, e seus requisitos. Chegamos nesses requisitos através da modelagem do software usando diagramas e protótipos para deixar mais claro a visualização do escopo.</w:t>
       </w:r>
     </w:p>
     <w:p/>
@@ -3895,247 +4000,289 @@
           <w:ilvl w:val="1"/>
           <w:numId w:val="5"/>
         </w:numPr>
-        <w:ind w:left="142" w:firstLine="0"/>
-        <w:rPr/>
-      </w:pPr>
-      <w:bookmarkStart w:name="_insc0vnn24rq" w:id="11"/>
-      <w:bookmarkStart w:name="_9ifolvgdxmor" w:id="12"/>
-      <w:bookmarkStart w:name="_y63ppj89aknf" w:id="13"/>
-      <w:bookmarkStart w:name="_Toc161762659" w:id="14"/>
+        <w:spacing w:after="360"/>
+        <w:ind w:left="284" w:firstLine="0"/>
+        <w:rPr>
+          <w:sz w:val="28"/>
+          <w:szCs w:val="28"/>
+        </w:rPr>
+      </w:pPr>
+      <w:bookmarkStart w:id="10" w:name="_insc0vnn24rq"/>
+      <w:bookmarkStart w:id="11" w:name="_9ifolvgdxmor"/>
+      <w:bookmarkStart w:id="12" w:name="_y63ppj89aknf"/>
+      <w:bookmarkStart w:id="13" w:name="_Toc161762659"/>
+      <w:bookmarkEnd w:id="10"/>
       <w:bookmarkEnd w:id="11"/>
       <w:bookmarkEnd w:id="12"/>
+      <w:r>
+        <w:rPr>
+          <w:sz w:val="28"/>
+          <w:szCs w:val="28"/>
+        </w:rPr>
+        <w:lastRenderedPageBreak/>
+        <w:t>Requisitos funcionais</w:t>
+      </w:r>
       <w:bookmarkEnd w:id="13"/>
-      <w:r>
-        <w:rPr/>
-        <w:t>Requisitos funcionais</w:t>
+    </w:p>
+    <w:p>
+      <w:pPr>
+        <w:spacing w:line="360" w:lineRule="auto"/>
+        <w:rPr>
+          <w:sz w:val="24"/>
+          <w:szCs w:val="24"/>
+        </w:rPr>
+      </w:pPr>
+      <w:r>
+        <w:rPr>
+          <w:sz w:val="24"/>
+          <w:szCs w:val="24"/>
+        </w:rPr>
+        <w:t>Sistema de cadastro/login para pacientes</w:t>
+      </w:r>
+      <w:r>
+        <w:rPr>
+          <w:sz w:val="24"/>
+          <w:szCs w:val="24"/>
+        </w:rPr>
+        <w:t xml:space="preserve"> e instituições;</w:t>
+      </w:r>
+    </w:p>
+    <w:p>
+      <w:pPr>
+        <w:spacing w:line="360" w:lineRule="auto"/>
+        <w:rPr>
+          <w:sz w:val="24"/>
+          <w:szCs w:val="24"/>
+        </w:rPr>
+      </w:pPr>
+      <w:r>
+        <w:rPr>
+          <w:sz w:val="24"/>
+          <w:szCs w:val="24"/>
+        </w:rPr>
+        <w:t>Cadastro e gerenciamento de prontuários;</w:t>
+      </w:r>
+    </w:p>
+    <w:p>
+      <w:pPr>
+        <w:spacing w:line="360" w:lineRule="auto"/>
+        <w:rPr>
+          <w:sz w:val="24"/>
+          <w:szCs w:val="24"/>
+        </w:rPr>
+      </w:pPr>
+      <w:r>
+        <w:rPr>
+          <w:sz w:val="24"/>
+          <w:szCs w:val="24"/>
+        </w:rPr>
+        <w:t>Consulta de prontuários;</w:t>
+      </w:r>
+    </w:p>
+    <w:p>
+      <w:pPr>
+        <w:spacing w:line="360" w:lineRule="auto"/>
+        <w:rPr>
+          <w:sz w:val="24"/>
+          <w:szCs w:val="24"/>
+        </w:rPr>
+      </w:pPr>
+      <w:r>
+        <w:rPr>
+          <w:sz w:val="24"/>
+          <w:szCs w:val="24"/>
+        </w:rPr>
+        <w:t>Categorização das doenças;</w:t>
+      </w:r>
+    </w:p>
+    <w:p>
+      <w:pPr>
+        <w:spacing w:line="360" w:lineRule="auto"/>
+        <w:rPr>
+          <w:sz w:val="24"/>
+          <w:szCs w:val="24"/>
+        </w:rPr>
+      </w:pPr>
+      <w:r>
+        <w:rPr>
+          <w:sz w:val="24"/>
+          <w:szCs w:val="24"/>
+        </w:rPr>
+        <w:t>Interface informativa exibindo gráficos e tabelas</w:t>
+      </w:r>
+      <w:r>
+        <w:rPr>
+          <w:sz w:val="24"/>
+          <w:szCs w:val="24"/>
+        </w:rPr>
+        <w:t>;</w:t>
+      </w:r>
+    </w:p>
+    <w:p>
+      <w:pPr>
+        <w:spacing w:line="360" w:lineRule="auto"/>
+        <w:rPr>
+          <w:sz w:val="24"/>
+          <w:szCs w:val="24"/>
+        </w:rPr>
+      </w:pPr>
+      <w:r>
+        <w:rPr>
+          <w:sz w:val="24"/>
+          <w:szCs w:val="24"/>
+        </w:rPr>
+        <w:t>Acesso a prontuários cadastrados;</w:t>
+      </w:r>
+    </w:p>
+    <w:p>
+      <w:pPr>
+        <w:spacing w:line="360" w:lineRule="auto"/>
+        <w:rPr>
+          <w:sz w:val="24"/>
+          <w:szCs w:val="24"/>
+        </w:rPr>
+      </w:pPr>
+      <w:r>
+        <w:rPr>
+          <w:sz w:val="24"/>
+          <w:szCs w:val="24"/>
+        </w:rPr>
+        <w:t>Armazenamento de exames e resultados;</w:t>
+      </w:r>
+    </w:p>
+    <w:p>
+      <w:pPr>
+        <w:spacing w:line="360" w:lineRule="auto"/>
+        <w:rPr>
+          <w:sz w:val="24"/>
+          <w:szCs w:val="24"/>
+        </w:rPr>
+      </w:pPr>
+      <w:r>
+        <w:rPr>
+          <w:sz w:val="24"/>
+          <w:szCs w:val="24"/>
+        </w:rPr>
+        <w:t>Integração com sistemas externos.</w:t>
+      </w:r>
+    </w:p>
+    <w:p>
+      <w:pPr>
+        <w:rPr>
+          <w:sz w:val="24"/>
+          <w:szCs w:val="24"/>
+        </w:rPr>
+      </w:pPr>
+    </w:p>
+    <w:p>
+      <w:pPr>
+        <w:pStyle w:val="Ttulo2"/>
+        <w:spacing w:after="360"/>
+        <w:ind w:left="284"/>
+        <w:rPr>
+          <w:sz w:val="28"/>
+          <w:szCs w:val="28"/>
+        </w:rPr>
+      </w:pPr>
+      <w:bookmarkStart w:id="14" w:name="_Toc161762660"/>
+      <w:r>
+        <w:rPr>
+          <w:sz w:val="28"/>
+          <w:szCs w:val="28"/>
+        </w:rPr>
+        <w:t>2.</w:t>
+      </w:r>
+      <w:r>
+        <w:rPr>
+          <w:sz w:val="28"/>
+          <w:szCs w:val="28"/>
+        </w:rPr>
+        <w:t>4</w:t>
+      </w:r>
+      <w:r>
+        <w:rPr>
+          <w:sz w:val="28"/>
+          <w:szCs w:val="28"/>
+        </w:rPr>
+        <w:t xml:space="preserve"> </w:t>
+      </w:r>
+      <w:r>
+        <w:rPr>
+          <w:sz w:val="28"/>
+          <w:szCs w:val="28"/>
+        </w:rPr>
+        <w:t>Requisitos não funcionais</w:t>
       </w:r>
       <w:bookmarkEnd w:id="14"/>
     </w:p>
     <w:p>
       <w:pPr>
-        <w:pStyle w:val="Normal"/>
-        <w:rPr>
-          <w:sz w:val="24"/>
-          <w:szCs w:val="24"/>
-        </w:rPr>
-      </w:pPr>
-      <w:r>
-        <w:rPr>
-          <w:sz w:val="24"/>
-          <w:szCs w:val="24"/>
-        </w:rPr>
-        <w:t>Sistema de cadastro/login para pacientes</w:t>
-      </w:r>
-      <w:r>
-        <w:rPr>
-          <w:sz w:val="24"/>
-          <w:szCs w:val="24"/>
-        </w:rPr>
-        <w:t xml:space="preserve"> e instituições;</w:t>
-      </w:r>
-    </w:p>
-    <w:p>
-      <w:pPr>
-        <w:pStyle w:val="Normal"/>
-        <w:rPr>
-          <w:sz w:val="24"/>
-          <w:szCs w:val="24"/>
-        </w:rPr>
-      </w:pPr>
-      <w:r>
-        <w:rPr>
-          <w:sz w:val="24"/>
-          <w:szCs w:val="24"/>
-        </w:rPr>
-        <w:t>Cadastro e gerenciamento de prontuários;</w:t>
-      </w:r>
-    </w:p>
-    <w:p>
-      <w:pPr>
-        <w:pStyle w:val="Normal"/>
-        <w:rPr>
-          <w:sz w:val="24"/>
-          <w:szCs w:val="24"/>
-        </w:rPr>
-      </w:pPr>
-      <w:r>
-        <w:rPr>
-          <w:sz w:val="24"/>
-          <w:szCs w:val="24"/>
-        </w:rPr>
-        <w:t>Consulta de prontuários;</w:t>
-      </w:r>
-    </w:p>
-    <w:p>
-      <w:pPr>
-        <w:pStyle w:val="Normal"/>
-        <w:rPr>
-          <w:sz w:val="24"/>
-          <w:szCs w:val="24"/>
-        </w:rPr>
-      </w:pPr>
-      <w:r>
-        <w:rPr>
-          <w:sz w:val="24"/>
-          <w:szCs w:val="24"/>
-        </w:rPr>
-        <w:t>Categorização das doenças;</w:t>
-      </w:r>
-    </w:p>
-    <w:p>
-      <w:pPr>
-        <w:pStyle w:val="Normal"/>
-        <w:rPr>
-          <w:sz w:val="24"/>
-          <w:szCs w:val="24"/>
-        </w:rPr>
-      </w:pPr>
-      <w:r>
-        <w:rPr>
-          <w:sz w:val="24"/>
-          <w:szCs w:val="24"/>
-        </w:rPr>
-        <w:t>Interface informativa exibindo gráficos e tabelas</w:t>
-      </w:r>
-      <w:r>
-        <w:rPr>
-          <w:sz w:val="24"/>
-          <w:szCs w:val="24"/>
-        </w:rPr>
-        <w:t>;</w:t>
-      </w:r>
-    </w:p>
-    <w:p>
-      <w:pPr>
-        <w:pStyle w:val="Normal"/>
-        <w:rPr>
-          <w:sz w:val="24"/>
-          <w:szCs w:val="24"/>
-        </w:rPr>
-      </w:pPr>
-      <w:r>
-        <w:rPr>
-          <w:sz w:val="24"/>
-          <w:szCs w:val="24"/>
-        </w:rPr>
-        <w:t xml:space="preserve">Acesso a prontuários </w:t>
-      </w:r>
-      <w:r>
-        <w:rPr>
-          <w:sz w:val="24"/>
-          <w:szCs w:val="24"/>
-        </w:rPr>
-        <w:t>cadastrados</w:t>
-      </w:r>
-      <w:r>
-        <w:rPr>
-          <w:sz w:val="24"/>
-          <w:szCs w:val="24"/>
-        </w:rPr>
-        <w:t>;</w:t>
-      </w:r>
-    </w:p>
-    <w:p>
-      <w:pPr>
-        <w:pStyle w:val="Normal"/>
-        <w:rPr>
-          <w:sz w:val="24"/>
-          <w:szCs w:val="24"/>
-        </w:rPr>
-      </w:pPr>
-      <w:r>
-        <w:rPr>
-          <w:sz w:val="24"/>
-          <w:szCs w:val="24"/>
-        </w:rPr>
-        <w:t>Armazenamento de exames e resultados;</w:t>
-      </w:r>
-    </w:p>
-    <w:p>
-      <w:pPr>
-        <w:pStyle w:val="Normal"/>
-        <w:rPr>
-          <w:sz w:val="24"/>
-          <w:szCs w:val="24"/>
-        </w:rPr>
-      </w:pPr>
-      <w:r>
-        <w:rPr>
-          <w:sz w:val="24"/>
-          <w:szCs w:val="24"/>
-        </w:rPr>
-        <w:t>Integração com sistemas externos.</w:t>
-      </w:r>
-    </w:p>
-    <w:p>
-      <w:pPr>
-        <w:pStyle w:val="Normal"/>
-        <w:rPr>
-          <w:sz w:val="24"/>
-          <w:szCs w:val="24"/>
-        </w:rPr>
-      </w:pPr>
-    </w:p>
-    <w:p>
-      <w:pPr>
-        <w:pStyle w:val="Ttulo2"/>
-      </w:pPr>
-      <w:bookmarkStart w:name="_Toc161762660" w:id="15"/>
-      <w:r>
-        <w:rPr/>
-        <w:t>2.</w:t>
-      </w:r>
-      <w:r>
-        <w:rPr/>
-        <w:t>4</w:t>
-      </w:r>
-      <w:r>
-        <w:rPr/>
-        <w:t xml:space="preserve"> </w:t>
-      </w:r>
-      <w:r>
-        <w:rPr/>
-        <w:t>Requisitos não funcionais</w:t>
-      </w:r>
-      <w:bookmarkEnd w:id="15"/>
-    </w:p>
-    <w:p>
-      <w:pPr>
-        <w:pStyle w:val="Normal"/>
-      </w:pPr>
-      <w:r>
-        <w:rPr/>
+        <w:spacing w:line="360" w:lineRule="auto"/>
+        <w:rPr>
+          <w:sz w:val="24"/>
+          <w:szCs w:val="24"/>
+        </w:rPr>
+      </w:pPr>
+      <w:r>
+        <w:rPr>
+          <w:sz w:val="24"/>
+          <w:szCs w:val="24"/>
+        </w:rPr>
         <w:t>Segurança e integridade das informações dos pacientes;</w:t>
       </w:r>
     </w:p>
     <w:p>
       <w:pPr>
-        <w:pStyle w:val="Normal"/>
-      </w:pPr>
-      <w:r>
-        <w:rPr/>
+        <w:spacing w:line="360" w:lineRule="auto"/>
+        <w:rPr>
+          <w:sz w:val="24"/>
+          <w:szCs w:val="24"/>
+        </w:rPr>
+      </w:pPr>
+      <w:r>
+        <w:rPr>
+          <w:sz w:val="24"/>
+          <w:szCs w:val="24"/>
+        </w:rPr>
         <w:t>Acesso à internet para acessar informações em tempo real;</w:t>
       </w:r>
     </w:p>
     <w:p>
       <w:pPr>
-        <w:pStyle w:val="Normal"/>
-      </w:pPr>
-      <w:r>
-        <w:rPr/>
+        <w:spacing w:line="360" w:lineRule="auto"/>
+        <w:rPr>
+          <w:sz w:val="24"/>
+          <w:szCs w:val="24"/>
+        </w:rPr>
+      </w:pPr>
+      <w:r>
+        <w:rPr>
+          <w:sz w:val="24"/>
+          <w:szCs w:val="24"/>
+        </w:rPr>
         <w:t>Suporte para desktop e mobile;</w:t>
       </w:r>
     </w:p>
     <w:p>
       <w:pPr>
-        <w:pStyle w:val="Normal"/>
-      </w:pPr>
-      <w:r>
-        <w:rPr/>
+        <w:spacing w:line="360" w:lineRule="auto"/>
+        <w:rPr>
+          <w:sz w:val="24"/>
+          <w:szCs w:val="24"/>
+        </w:rPr>
+      </w:pPr>
+      <w:r>
+        <w:rPr>
+          <w:sz w:val="24"/>
+          <w:szCs w:val="24"/>
+        </w:rPr>
         <w:t xml:space="preserve">Desempenho e escalabilidade. O sistema deve suportar grande quantidade de dados e </w:t>
       </w:r>
       <w:r>
-        <w:rPr/>
+        <w:rPr>
+          <w:sz w:val="24"/>
+          <w:szCs w:val="24"/>
+        </w:rPr>
         <w:t>crescimento.</w:t>
       </w:r>
     </w:p>
@@ -4160,51 +4307,41 @@
     <w:p>
       <w:pPr>
         <w:pStyle w:val="PargrafodaLista"/>
-        <w:ind w:left="142"/>
+        <w:ind w:left="284"/>
         <w:rPr>
           <w:b/>
-          <w:sz w:val="24"/>
-          <w:szCs w:val="24"/>
+          <w:sz w:val="28"/>
+          <w:szCs w:val="28"/>
         </w:rPr>
       </w:pPr>
       <w:r>
         <w:rPr>
           <w:b/>
-          <w:sz w:val="24"/>
-          <w:szCs w:val="24"/>
+          <w:sz w:val="28"/>
+          <w:szCs w:val="28"/>
         </w:rPr>
         <w:t xml:space="preserve">2.5 </w:t>
       </w:r>
       <w:r>
         <w:rPr>
           <w:b/>
-          <w:sz w:val="24"/>
-          <w:szCs w:val="24"/>
+          <w:sz w:val="28"/>
+          <w:szCs w:val="28"/>
         </w:rPr>
         <w:t>Cronograma</w:t>
       </w:r>
-    </w:p>
-    <w:p>
-      <w:pPr>
-        <w:pStyle w:val="Ttulo1"/>
-        <w:numPr>
-          <w:ilvl w:val="0"/>
-          <w:numId w:val="0"/>
-        </w:numPr>
-        <w:ind w:left="720"/>
-      </w:pPr>
     </w:p>
     <w:tbl>
       <w:tblPr>
         <w:tblW w:w="9525" w:type="dxa"/>
         <w:tblInd w:w="-240" w:type="dxa"/>
         <w:tblBorders>
-          <w:top w:val="single" w:color="000000" w:sz="4" w:space="0"/>
-          <w:left w:val="single" w:color="000000" w:sz="4" w:space="0"/>
-          <w:bottom w:val="single" w:color="000000" w:sz="4" w:space="0"/>
-          <w:right w:val="single" w:color="000000" w:sz="4" w:space="0"/>
-          <w:insideH w:val="single" w:color="000000" w:sz="4" w:space="0"/>
-          <w:insideV w:val="single" w:color="000000" w:sz="4" w:space="0"/>
+          <w:top w:val="single" w:sz="4" w:space="0" w:color="000000"/>
+          <w:left w:val="single" w:sz="4" w:space="0" w:color="000000"/>
+          <w:bottom w:val="single" w:sz="4" w:space="0" w:color="000000"/>
+          <w:right w:val="single" w:sz="4" w:space="0" w:color="000000"/>
+          <w:insideH w:val="single" w:sz="4" w:space="0" w:color="000000"/>
+          <w:insideV w:val="single" w:sz="4" w:space="0" w:color="000000"/>
         </w:tblBorders>
         <w:tblLayout w:type="fixed"/>
         <w:tblLook w:val="0600" w:firstRow="0" w:lastRow="0" w:firstColumn="0" w:lastColumn="0" w:noHBand="1" w:noVBand="1"/>
@@ -4224,10 +4361,10 @@
           <w:tcPr>
             <w:tcW w:w="1845" w:type="dxa"/>
             <w:tcBorders>
-              <w:top w:val="single" w:color="000000" w:sz="4" w:space="0"/>
-              <w:left w:val="single" w:color="000000" w:sz="4" w:space="0"/>
-              <w:bottom w:val="single" w:color="000000" w:sz="4" w:space="0"/>
-              <w:right w:val="single" w:color="000000" w:sz="4" w:space="0"/>
+              <w:top w:val="single" w:sz="4" w:space="0" w:color="000000"/>
+              <w:left w:val="single" w:sz="4" w:space="0" w:color="000000"/>
+              <w:bottom w:val="single" w:sz="4" w:space="0" w:color="000000"/>
+              <w:right w:val="single" w:sz="4" w:space="0" w:color="000000"/>
             </w:tcBorders>
             <w:tcMar>
               <w:top w:w="100" w:type="dxa"/>
@@ -4245,8 +4382,8 @@
                 <w:b/>
               </w:rPr>
             </w:pPr>
-            <w:bookmarkStart w:name="_otr3feagh8c7" w:colFirst="0" w:colLast="0" w:id="16"/>
-            <w:bookmarkEnd w:id="16"/>
+            <w:bookmarkStart w:id="15" w:name="_otr3feagh8c7" w:colFirst="0" w:colLast="0"/>
+            <w:bookmarkEnd w:id="15"/>
             <w:r>
               <w:rPr>
                 <w:b/>
@@ -4259,10 +4396,10 @@
           <w:tcPr>
             <w:tcW w:w="1125" w:type="dxa"/>
             <w:tcBorders>
-              <w:top w:val="single" w:color="000000" w:sz="4" w:space="0"/>
-              <w:left w:val="single" w:color="000000" w:sz="4" w:space="0"/>
-              <w:bottom w:val="single" w:color="000000" w:sz="4" w:space="0"/>
-              <w:right w:val="single" w:color="000000" w:sz="4" w:space="0"/>
+              <w:top w:val="single" w:sz="4" w:space="0" w:color="000000"/>
+              <w:left w:val="single" w:sz="4" w:space="0" w:color="000000"/>
+              <w:bottom w:val="single" w:sz="4" w:space="0" w:color="000000"/>
+              <w:right w:val="single" w:sz="4" w:space="0" w:color="000000"/>
             </w:tcBorders>
             <w:tcMar>
               <w:top w:w="100" w:type="dxa"/>
@@ -4292,10 +4429,10 @@
           <w:tcPr>
             <w:tcW w:w="1095" w:type="dxa"/>
             <w:tcBorders>
-              <w:top w:val="single" w:color="000000" w:sz="4" w:space="0"/>
-              <w:left w:val="single" w:color="000000" w:sz="4" w:space="0"/>
-              <w:bottom w:val="single" w:color="000000" w:sz="4" w:space="0"/>
-              <w:right w:val="single" w:color="000000" w:sz="4" w:space="0"/>
+              <w:top w:val="single" w:sz="4" w:space="0" w:color="000000"/>
+              <w:left w:val="single" w:sz="4" w:space="0" w:color="000000"/>
+              <w:bottom w:val="single" w:sz="4" w:space="0" w:color="000000"/>
+              <w:right w:val="single" w:sz="4" w:space="0" w:color="000000"/>
             </w:tcBorders>
             <w:tcMar>
               <w:top w:w="100" w:type="dxa"/>
@@ -4341,10 +4478,10 @@
           <w:tcPr>
             <w:tcW w:w="1020" w:type="dxa"/>
             <w:tcBorders>
-              <w:top w:val="single" w:color="000000" w:sz="4" w:space="0"/>
-              <w:left w:val="single" w:color="000000" w:sz="4" w:space="0"/>
-              <w:bottom w:val="single" w:color="000000" w:sz="4" w:space="0"/>
-              <w:right w:val="single" w:color="000000" w:sz="4" w:space="0"/>
+              <w:top w:val="single" w:sz="4" w:space="0" w:color="000000"/>
+              <w:left w:val="single" w:sz="4" w:space="0" w:color="000000"/>
+              <w:bottom w:val="single" w:sz="4" w:space="0" w:color="000000"/>
+              <w:right w:val="single" w:sz="4" w:space="0" w:color="000000"/>
             </w:tcBorders>
             <w:tcMar>
               <w:top w:w="100" w:type="dxa"/>
@@ -4382,10 +4519,10 @@
           <w:tcPr>
             <w:tcW w:w="1095" w:type="dxa"/>
             <w:tcBorders>
-              <w:top w:val="single" w:color="000000" w:sz="4" w:space="0"/>
-              <w:left w:val="single" w:color="000000" w:sz="4" w:space="0"/>
-              <w:bottom w:val="single" w:color="000000" w:sz="4" w:space="0"/>
-              <w:right w:val="single" w:color="000000" w:sz="4" w:space="0"/>
+              <w:top w:val="single" w:sz="4" w:space="0" w:color="000000"/>
+              <w:left w:val="single" w:sz="4" w:space="0" w:color="000000"/>
+              <w:bottom w:val="single" w:sz="4" w:space="0" w:color="000000"/>
+              <w:right w:val="single" w:sz="4" w:space="0" w:color="000000"/>
             </w:tcBorders>
             <w:tcMar>
               <w:top w:w="100" w:type="dxa"/>
@@ -4415,10 +4552,10 @@
           <w:tcPr>
             <w:tcW w:w="1065" w:type="dxa"/>
             <w:tcBorders>
-              <w:top w:val="single" w:color="000000" w:sz="4" w:space="0"/>
-              <w:left w:val="single" w:color="000000" w:sz="4" w:space="0"/>
-              <w:bottom w:val="single" w:color="000000" w:sz="4" w:space="0"/>
-              <w:right w:val="single" w:color="000000" w:sz="4" w:space="0"/>
+              <w:top w:val="single" w:sz="4" w:space="0" w:color="000000"/>
+              <w:left w:val="single" w:sz="4" w:space="0" w:color="000000"/>
+              <w:bottom w:val="single" w:sz="4" w:space="0" w:color="000000"/>
+              <w:right w:val="single" w:sz="4" w:space="0" w:color="000000"/>
             </w:tcBorders>
             <w:tcMar>
               <w:top w:w="100" w:type="dxa"/>
@@ -4448,10 +4585,10 @@
           <w:tcPr>
             <w:tcW w:w="1110" w:type="dxa"/>
             <w:tcBorders>
-              <w:top w:val="single" w:color="000000" w:sz="4" w:space="0"/>
-              <w:left w:val="single" w:color="000000" w:sz="4" w:space="0"/>
-              <w:bottom w:val="single" w:color="000000" w:sz="4" w:space="0"/>
-              <w:right w:val="single" w:color="000000" w:sz="4" w:space="0"/>
+              <w:top w:val="single" w:sz="4" w:space="0" w:color="000000"/>
+              <w:left w:val="single" w:sz="4" w:space="0" w:color="000000"/>
+              <w:bottom w:val="single" w:sz="4" w:space="0" w:color="000000"/>
+              <w:right w:val="single" w:sz="4" w:space="0" w:color="000000"/>
             </w:tcBorders>
             <w:tcMar>
               <w:top w:w="100" w:type="dxa"/>
@@ -4481,10 +4618,10 @@
           <w:tcPr>
             <w:tcW w:w="1170" w:type="dxa"/>
             <w:tcBorders>
-              <w:top w:val="single" w:color="000000" w:sz="4" w:space="0"/>
-              <w:left w:val="single" w:color="000000" w:sz="4" w:space="0"/>
-              <w:bottom w:val="single" w:color="000000" w:sz="4" w:space="0"/>
-              <w:right w:val="single" w:color="000000" w:sz="4" w:space="0"/>
+              <w:top w:val="single" w:sz="4" w:space="0" w:color="000000"/>
+              <w:left w:val="single" w:sz="4" w:space="0" w:color="000000"/>
+              <w:bottom w:val="single" w:sz="4" w:space="0" w:color="000000"/>
+              <w:right w:val="single" w:sz="4" w:space="0" w:color="000000"/>
             </w:tcBorders>
             <w:tcMar>
               <w:top w:w="100" w:type="dxa"/>
@@ -4515,10 +4652,10 @@
           <w:tcPr>
             <w:tcW w:w="1845" w:type="dxa"/>
             <w:tcBorders>
-              <w:top w:val="single" w:color="000000" w:sz="4" w:space="0"/>
-              <w:left w:val="single" w:color="000000" w:sz="4" w:space="0"/>
-              <w:bottom w:val="single" w:color="000000" w:sz="4" w:space="0"/>
-              <w:right w:val="single" w:color="000000" w:sz="4" w:space="0"/>
+              <w:top w:val="single" w:sz="4" w:space="0" w:color="000000"/>
+              <w:left w:val="single" w:sz="4" w:space="0" w:color="000000"/>
+              <w:bottom w:val="single" w:sz="4" w:space="0" w:color="000000"/>
+              <w:right w:val="single" w:sz="4" w:space="0" w:color="000000"/>
             </w:tcBorders>
             <w:tcMar>
               <w:top w:w="100" w:type="dxa"/>
@@ -4542,10 +4679,10 @@
           <w:tcPr>
             <w:tcW w:w="1125" w:type="dxa"/>
             <w:tcBorders>
-              <w:top w:val="single" w:color="000000" w:sz="4" w:space="0"/>
-              <w:left w:val="single" w:color="000000" w:sz="4" w:space="0"/>
-              <w:bottom w:val="single" w:color="000000" w:sz="4" w:space="0"/>
-              <w:right w:val="single" w:color="000000" w:sz="4" w:space="0"/>
+              <w:top w:val="single" w:sz="4" w:space="0" w:color="000000"/>
+              <w:left w:val="single" w:sz="4" w:space="0" w:color="000000"/>
+              <w:bottom w:val="single" w:sz="4" w:space="0" w:color="000000"/>
+              <w:right w:val="single" w:sz="4" w:space="0" w:color="000000"/>
             </w:tcBorders>
             <w:tcMar>
               <w:top w:w="100" w:type="dxa"/>
@@ -4569,10 +4706,10 @@
           <w:tcPr>
             <w:tcW w:w="1095" w:type="dxa"/>
             <w:tcBorders>
-              <w:top w:val="single" w:color="000000" w:sz="4" w:space="0"/>
-              <w:left w:val="single" w:color="000000" w:sz="4" w:space="0"/>
-              <w:bottom w:val="single" w:color="000000" w:sz="4" w:space="0"/>
-              <w:right w:val="single" w:color="000000" w:sz="4" w:space="0"/>
+              <w:top w:val="single" w:sz="4" w:space="0" w:color="000000"/>
+              <w:left w:val="single" w:sz="4" w:space="0" w:color="000000"/>
+              <w:bottom w:val="single" w:sz="4" w:space="0" w:color="000000"/>
+              <w:right w:val="single" w:sz="4" w:space="0" w:color="000000"/>
             </w:tcBorders>
             <w:tcMar>
               <w:top w:w="100" w:type="dxa"/>
@@ -4596,10 +4733,10 @@
           <w:tcPr>
             <w:tcW w:w="1020" w:type="dxa"/>
             <w:tcBorders>
-              <w:top w:val="single" w:color="000000" w:sz="4" w:space="0"/>
-              <w:left w:val="single" w:color="000000" w:sz="4" w:space="0"/>
-              <w:bottom w:val="single" w:color="000000" w:sz="4" w:space="0"/>
-              <w:right w:val="single" w:color="000000" w:sz="4" w:space="0"/>
+              <w:top w:val="single" w:sz="4" w:space="0" w:color="000000"/>
+              <w:left w:val="single" w:sz="4" w:space="0" w:color="000000"/>
+              <w:bottom w:val="single" w:sz="4" w:space="0" w:color="000000"/>
+              <w:right w:val="single" w:sz="4" w:space="0" w:color="000000"/>
             </w:tcBorders>
             <w:tcMar>
               <w:top w:w="100" w:type="dxa"/>
@@ -4623,10 +4760,10 @@
           <w:tcPr>
             <w:tcW w:w="1095" w:type="dxa"/>
             <w:tcBorders>
-              <w:top w:val="single" w:color="000000" w:sz="4" w:space="0"/>
-              <w:left w:val="single" w:color="000000" w:sz="4" w:space="0"/>
-              <w:bottom w:val="single" w:color="000000" w:sz="4" w:space="0"/>
-              <w:right w:val="single" w:color="000000" w:sz="4" w:space="0"/>
+              <w:top w:val="single" w:sz="4" w:space="0" w:color="000000"/>
+              <w:left w:val="single" w:sz="4" w:space="0" w:color="000000"/>
+              <w:bottom w:val="single" w:sz="4" w:space="0" w:color="000000"/>
+              <w:right w:val="single" w:sz="4" w:space="0" w:color="000000"/>
             </w:tcBorders>
             <w:tcMar>
               <w:top w:w="100" w:type="dxa"/>
@@ -4650,10 +4787,10 @@
           <w:tcPr>
             <w:tcW w:w="1065" w:type="dxa"/>
             <w:tcBorders>
-              <w:top w:val="single" w:color="000000" w:sz="4" w:space="0"/>
-              <w:left w:val="single" w:color="000000" w:sz="4" w:space="0"/>
-              <w:bottom w:val="single" w:color="000000" w:sz="4" w:space="0"/>
-              <w:right w:val="single" w:color="000000" w:sz="4" w:space="0"/>
+              <w:top w:val="single" w:sz="4" w:space="0" w:color="000000"/>
+              <w:left w:val="single" w:sz="4" w:space="0" w:color="000000"/>
+              <w:bottom w:val="single" w:sz="4" w:space="0" w:color="000000"/>
+              <w:right w:val="single" w:sz="4" w:space="0" w:color="000000"/>
             </w:tcBorders>
             <w:tcMar>
               <w:top w:w="100" w:type="dxa"/>
@@ -4677,10 +4814,10 @@
           <w:tcPr>
             <w:tcW w:w="1110" w:type="dxa"/>
             <w:tcBorders>
-              <w:top w:val="single" w:color="000000" w:sz="4" w:space="0"/>
-              <w:left w:val="single" w:color="000000" w:sz="4" w:space="0"/>
-              <w:bottom w:val="single" w:color="000000" w:sz="4" w:space="0"/>
-              <w:right w:val="single" w:color="000000" w:sz="4" w:space="0"/>
+              <w:top w:val="single" w:sz="4" w:space="0" w:color="000000"/>
+              <w:left w:val="single" w:sz="4" w:space="0" w:color="000000"/>
+              <w:bottom w:val="single" w:sz="4" w:space="0" w:color="000000"/>
+              <w:right w:val="single" w:sz="4" w:space="0" w:color="000000"/>
             </w:tcBorders>
             <w:tcMar>
               <w:top w:w="100" w:type="dxa"/>
@@ -4704,10 +4841,10 @@
           <w:tcPr>
             <w:tcW w:w="1170" w:type="dxa"/>
             <w:tcBorders>
-              <w:top w:val="single" w:color="000000" w:sz="4" w:space="0"/>
-              <w:left w:val="single" w:color="000000" w:sz="4" w:space="0"/>
-              <w:bottom w:val="single" w:color="000000" w:sz="4" w:space="0"/>
-              <w:right w:val="single" w:color="000000" w:sz="4" w:space="0"/>
+              <w:top w:val="single" w:sz="4" w:space="0" w:color="000000"/>
+              <w:left w:val="single" w:sz="4" w:space="0" w:color="000000"/>
+              <w:bottom w:val="single" w:sz="4" w:space="0" w:color="000000"/>
+              <w:right w:val="single" w:sz="4" w:space="0" w:color="000000"/>
             </w:tcBorders>
             <w:tcMar>
               <w:top w:w="100" w:type="dxa"/>
@@ -4736,10 +4873,10 @@
           <w:tcPr>
             <w:tcW w:w="1845" w:type="dxa"/>
             <w:tcBorders>
-              <w:top w:val="single" w:color="000000" w:sz="4" w:space="0"/>
-              <w:left w:val="single" w:color="000000" w:sz="4" w:space="0"/>
-              <w:bottom w:val="single" w:color="000000" w:sz="4" w:space="0"/>
-              <w:right w:val="single" w:color="000000" w:sz="4" w:space="0"/>
+              <w:top w:val="single" w:sz="4" w:space="0" w:color="000000"/>
+              <w:left w:val="single" w:sz="4" w:space="0" w:color="000000"/>
+              <w:bottom w:val="single" w:sz="4" w:space="0" w:color="000000"/>
+              <w:right w:val="single" w:sz="4" w:space="0" w:color="000000"/>
             </w:tcBorders>
             <w:tcMar>
               <w:top w:w="100" w:type="dxa"/>
@@ -4763,10 +4900,10 @@
           <w:tcPr>
             <w:tcW w:w="1125" w:type="dxa"/>
             <w:tcBorders>
-              <w:top w:val="single" w:color="000000" w:sz="4" w:space="0"/>
-              <w:left w:val="single" w:color="000000" w:sz="4" w:space="0"/>
-              <w:bottom w:val="single" w:color="000000" w:sz="4" w:space="0"/>
-              <w:right w:val="single" w:color="000000" w:sz="4" w:space="0"/>
+              <w:top w:val="single" w:sz="4" w:space="0" w:color="000000"/>
+              <w:left w:val="single" w:sz="4" w:space="0" w:color="000000"/>
+              <w:bottom w:val="single" w:sz="4" w:space="0" w:color="000000"/>
+              <w:right w:val="single" w:sz="4" w:space="0" w:color="000000"/>
             </w:tcBorders>
             <w:tcMar>
               <w:top w:w="100" w:type="dxa"/>
@@ -4790,10 +4927,10 @@
           <w:tcPr>
             <w:tcW w:w="1095" w:type="dxa"/>
             <w:tcBorders>
-              <w:top w:val="single" w:color="000000" w:sz="4" w:space="0"/>
-              <w:left w:val="single" w:color="000000" w:sz="4" w:space="0"/>
-              <w:bottom w:val="single" w:color="000000" w:sz="4" w:space="0"/>
-              <w:right w:val="single" w:color="000000" w:sz="4" w:space="0"/>
+              <w:top w:val="single" w:sz="4" w:space="0" w:color="000000"/>
+              <w:left w:val="single" w:sz="4" w:space="0" w:color="000000"/>
+              <w:bottom w:val="single" w:sz="4" w:space="0" w:color="000000"/>
+              <w:right w:val="single" w:sz="4" w:space="0" w:color="000000"/>
             </w:tcBorders>
             <w:tcMar>
               <w:top w:w="100" w:type="dxa"/>
@@ -4817,10 +4954,10 @@
           <w:tcPr>
             <w:tcW w:w="1020" w:type="dxa"/>
             <w:tcBorders>
-              <w:top w:val="single" w:color="000000" w:sz="4" w:space="0"/>
-              <w:left w:val="single" w:color="000000" w:sz="4" w:space="0"/>
-              <w:bottom w:val="single" w:color="000000" w:sz="4" w:space="0"/>
-              <w:right w:val="single" w:color="000000" w:sz="4" w:space="0"/>
+              <w:top w:val="single" w:sz="4" w:space="0" w:color="000000"/>
+              <w:left w:val="single" w:sz="4" w:space="0" w:color="000000"/>
+              <w:bottom w:val="single" w:sz="4" w:space="0" w:color="000000"/>
+              <w:right w:val="single" w:sz="4" w:space="0" w:color="000000"/>
             </w:tcBorders>
             <w:tcMar>
               <w:top w:w="100" w:type="dxa"/>
@@ -4844,10 +4981,10 @@
           <w:tcPr>
             <w:tcW w:w="1095" w:type="dxa"/>
             <w:tcBorders>
-              <w:top w:val="single" w:color="000000" w:sz="4" w:space="0"/>
-              <w:left w:val="single" w:color="000000" w:sz="4" w:space="0"/>
-              <w:bottom w:val="single" w:color="000000" w:sz="4" w:space="0"/>
-              <w:right w:val="single" w:color="000000" w:sz="4" w:space="0"/>
+              <w:top w:val="single" w:sz="4" w:space="0" w:color="000000"/>
+              <w:left w:val="single" w:sz="4" w:space="0" w:color="000000"/>
+              <w:bottom w:val="single" w:sz="4" w:space="0" w:color="000000"/>
+              <w:right w:val="single" w:sz="4" w:space="0" w:color="000000"/>
             </w:tcBorders>
             <w:tcMar>
               <w:top w:w="100" w:type="dxa"/>
@@ -4871,10 +5008,10 @@
           <w:tcPr>
             <w:tcW w:w="1065" w:type="dxa"/>
             <w:tcBorders>
-              <w:top w:val="single" w:color="000000" w:sz="4" w:space="0"/>
-              <w:left w:val="single" w:color="000000" w:sz="4" w:space="0"/>
-              <w:bottom w:val="single" w:color="000000" w:sz="4" w:space="0"/>
-              <w:right w:val="single" w:color="000000" w:sz="4" w:space="0"/>
+              <w:top w:val="single" w:sz="4" w:space="0" w:color="000000"/>
+              <w:left w:val="single" w:sz="4" w:space="0" w:color="000000"/>
+              <w:bottom w:val="single" w:sz="4" w:space="0" w:color="000000"/>
+              <w:right w:val="single" w:sz="4" w:space="0" w:color="000000"/>
             </w:tcBorders>
             <w:tcMar>
               <w:top w:w="100" w:type="dxa"/>
@@ -4898,10 +5035,10 @@
           <w:tcPr>
             <w:tcW w:w="1110" w:type="dxa"/>
             <w:tcBorders>
-              <w:top w:val="single" w:color="000000" w:sz="4" w:space="0"/>
-              <w:left w:val="single" w:color="000000" w:sz="4" w:space="0"/>
-              <w:bottom w:val="single" w:color="000000" w:sz="4" w:space="0"/>
-              <w:right w:val="single" w:color="000000" w:sz="4" w:space="0"/>
+              <w:top w:val="single" w:sz="4" w:space="0" w:color="000000"/>
+              <w:left w:val="single" w:sz="4" w:space="0" w:color="000000"/>
+              <w:bottom w:val="single" w:sz="4" w:space="0" w:color="000000"/>
+              <w:right w:val="single" w:sz="4" w:space="0" w:color="000000"/>
             </w:tcBorders>
             <w:tcMar>
               <w:top w:w="100" w:type="dxa"/>
@@ -4925,10 +5062,10 @@
           <w:tcPr>
             <w:tcW w:w="1170" w:type="dxa"/>
             <w:tcBorders>
-              <w:top w:val="single" w:color="000000" w:sz="4" w:space="0"/>
-              <w:left w:val="single" w:color="000000" w:sz="4" w:space="0"/>
-              <w:bottom w:val="single" w:color="000000" w:sz="4" w:space="0"/>
-              <w:right w:val="single" w:color="000000" w:sz="4" w:space="0"/>
+              <w:top w:val="single" w:sz="4" w:space="0" w:color="000000"/>
+              <w:left w:val="single" w:sz="4" w:space="0" w:color="000000"/>
+              <w:bottom w:val="single" w:sz="4" w:space="0" w:color="000000"/>
+              <w:right w:val="single" w:sz="4" w:space="0" w:color="000000"/>
             </w:tcBorders>
             <w:tcMar>
               <w:top w:w="100" w:type="dxa"/>
@@ -4954,10 +5091,10 @@
           <w:tcPr>
             <w:tcW w:w="1845" w:type="dxa"/>
             <w:tcBorders>
-              <w:top w:val="single" w:color="000000" w:sz="4" w:space="0"/>
-              <w:left w:val="single" w:color="000000" w:sz="4" w:space="0"/>
-              <w:bottom w:val="single" w:color="000000" w:sz="4" w:space="0"/>
-              <w:right w:val="single" w:color="000000" w:sz="4" w:space="0"/>
+              <w:top w:val="single" w:sz="4" w:space="0" w:color="000000"/>
+              <w:left w:val="single" w:sz="4" w:space="0" w:color="000000"/>
+              <w:bottom w:val="single" w:sz="4" w:space="0" w:color="000000"/>
+              <w:right w:val="single" w:sz="4" w:space="0" w:color="000000"/>
             </w:tcBorders>
             <w:tcMar>
               <w:top w:w="100" w:type="dxa"/>
@@ -4981,10 +5118,10 @@
           <w:tcPr>
             <w:tcW w:w="1125" w:type="dxa"/>
             <w:tcBorders>
-              <w:top w:val="single" w:color="000000" w:sz="4" w:space="0"/>
-              <w:left w:val="single" w:color="000000" w:sz="4" w:space="0"/>
-              <w:bottom w:val="single" w:color="000000" w:sz="4" w:space="0"/>
-              <w:right w:val="single" w:color="000000" w:sz="4" w:space="0"/>
+              <w:top w:val="single" w:sz="4" w:space="0" w:color="000000"/>
+              <w:left w:val="single" w:sz="4" w:space="0" w:color="000000"/>
+              <w:bottom w:val="single" w:sz="4" w:space="0" w:color="000000"/>
+              <w:right w:val="single" w:sz="4" w:space="0" w:color="000000"/>
             </w:tcBorders>
             <w:tcMar>
               <w:top w:w="100" w:type="dxa"/>
@@ -5008,10 +5145,10 @@
           <w:tcPr>
             <w:tcW w:w="1095" w:type="dxa"/>
             <w:tcBorders>
-              <w:top w:val="single" w:color="000000" w:sz="4" w:space="0"/>
-              <w:left w:val="single" w:color="000000" w:sz="4" w:space="0"/>
-              <w:bottom w:val="single" w:color="000000" w:sz="4" w:space="0"/>
-              <w:right w:val="single" w:color="000000" w:sz="4" w:space="0"/>
+              <w:top w:val="single" w:sz="4" w:space="0" w:color="000000"/>
+              <w:left w:val="single" w:sz="4" w:space="0" w:color="000000"/>
+              <w:bottom w:val="single" w:sz="4" w:space="0" w:color="000000"/>
+              <w:right w:val="single" w:sz="4" w:space="0" w:color="000000"/>
             </w:tcBorders>
             <w:tcMar>
               <w:top w:w="100" w:type="dxa"/>
@@ -5035,10 +5172,10 @@
           <w:tcPr>
             <w:tcW w:w="1020" w:type="dxa"/>
             <w:tcBorders>
-              <w:top w:val="single" w:color="000000" w:sz="4" w:space="0"/>
-              <w:left w:val="single" w:color="000000" w:sz="4" w:space="0"/>
-              <w:bottom w:val="single" w:color="000000" w:sz="4" w:space="0"/>
-              <w:right w:val="single" w:color="000000" w:sz="4" w:space="0"/>
+              <w:top w:val="single" w:sz="4" w:space="0" w:color="000000"/>
+              <w:left w:val="single" w:sz="4" w:space="0" w:color="000000"/>
+              <w:bottom w:val="single" w:sz="4" w:space="0" w:color="000000"/>
+              <w:right w:val="single" w:sz="4" w:space="0" w:color="000000"/>
             </w:tcBorders>
             <w:tcMar>
               <w:top w:w="100" w:type="dxa"/>
@@ -5062,10 +5199,10 @@
           <w:tcPr>
             <w:tcW w:w="1095" w:type="dxa"/>
             <w:tcBorders>
-              <w:top w:val="single" w:color="000000" w:sz="4" w:space="0"/>
-              <w:left w:val="single" w:color="000000" w:sz="4" w:space="0"/>
-              <w:bottom w:val="single" w:color="000000" w:sz="4" w:space="0"/>
-              <w:right w:val="single" w:color="000000" w:sz="4" w:space="0"/>
+              <w:top w:val="single" w:sz="4" w:space="0" w:color="000000"/>
+              <w:left w:val="single" w:sz="4" w:space="0" w:color="000000"/>
+              <w:bottom w:val="single" w:sz="4" w:space="0" w:color="000000"/>
+              <w:right w:val="single" w:sz="4" w:space="0" w:color="000000"/>
             </w:tcBorders>
             <w:tcMar>
               <w:top w:w="100" w:type="dxa"/>
@@ -5089,10 +5226,10 @@
           <w:tcPr>
             <w:tcW w:w="1065" w:type="dxa"/>
             <w:tcBorders>
-              <w:top w:val="single" w:color="000000" w:sz="4" w:space="0"/>
-              <w:left w:val="single" w:color="000000" w:sz="4" w:space="0"/>
-              <w:bottom w:val="single" w:color="000000" w:sz="4" w:space="0"/>
-              <w:right w:val="single" w:color="000000" w:sz="4" w:space="0"/>
+              <w:top w:val="single" w:sz="4" w:space="0" w:color="000000"/>
+              <w:left w:val="single" w:sz="4" w:space="0" w:color="000000"/>
+              <w:bottom w:val="single" w:sz="4" w:space="0" w:color="000000"/>
+              <w:right w:val="single" w:sz="4" w:space="0" w:color="000000"/>
             </w:tcBorders>
             <w:tcMar>
               <w:top w:w="100" w:type="dxa"/>
@@ -5116,10 +5253,10 @@
           <w:tcPr>
             <w:tcW w:w="1110" w:type="dxa"/>
             <w:tcBorders>
-              <w:top w:val="single" w:color="000000" w:sz="4" w:space="0"/>
-              <w:left w:val="single" w:color="000000" w:sz="4" w:space="0"/>
-              <w:bottom w:val="single" w:color="000000" w:sz="4" w:space="0"/>
-              <w:right w:val="single" w:color="000000" w:sz="4" w:space="0"/>
+              <w:top w:val="single" w:sz="4" w:space="0" w:color="000000"/>
+              <w:left w:val="single" w:sz="4" w:space="0" w:color="000000"/>
+              <w:bottom w:val="single" w:sz="4" w:space="0" w:color="000000"/>
+              <w:right w:val="single" w:sz="4" w:space="0" w:color="000000"/>
             </w:tcBorders>
             <w:tcMar>
               <w:top w:w="100" w:type="dxa"/>
@@ -5143,10 +5280,10 @@
           <w:tcPr>
             <w:tcW w:w="1170" w:type="dxa"/>
             <w:tcBorders>
-              <w:top w:val="single" w:color="000000" w:sz="4" w:space="0"/>
-              <w:left w:val="single" w:color="000000" w:sz="4" w:space="0"/>
-              <w:bottom w:val="single" w:color="000000" w:sz="4" w:space="0"/>
-              <w:right w:val="single" w:color="000000" w:sz="4" w:space="0"/>
+              <w:top w:val="single" w:sz="4" w:space="0" w:color="000000"/>
+              <w:left w:val="single" w:sz="4" w:space="0" w:color="000000"/>
+              <w:bottom w:val="single" w:sz="4" w:space="0" w:color="000000"/>
+              <w:right w:val="single" w:sz="4" w:space="0" w:color="000000"/>
             </w:tcBorders>
             <w:tcMar>
               <w:top w:w="100" w:type="dxa"/>
@@ -5172,10 +5309,10 @@
           <w:tcPr>
             <w:tcW w:w="1845" w:type="dxa"/>
             <w:tcBorders>
-              <w:top w:val="single" w:color="000000" w:sz="4" w:space="0"/>
-              <w:left w:val="single" w:color="000000" w:sz="4" w:space="0"/>
-              <w:bottom w:val="single" w:color="000000" w:sz="4" w:space="0"/>
-              <w:right w:val="single" w:color="000000" w:sz="4" w:space="0"/>
+              <w:top w:val="single" w:sz="4" w:space="0" w:color="000000"/>
+              <w:left w:val="single" w:sz="4" w:space="0" w:color="000000"/>
+              <w:bottom w:val="single" w:sz="4" w:space="0" w:color="000000"/>
+              <w:right w:val="single" w:sz="4" w:space="0" w:color="000000"/>
             </w:tcBorders>
             <w:tcMar>
               <w:top w:w="100" w:type="dxa"/>
@@ -5199,10 +5336,10 @@
           <w:tcPr>
             <w:tcW w:w="1125" w:type="dxa"/>
             <w:tcBorders>
-              <w:top w:val="single" w:color="000000" w:sz="4" w:space="0"/>
-              <w:left w:val="single" w:color="000000" w:sz="4" w:space="0"/>
-              <w:bottom w:val="single" w:color="000000" w:sz="4" w:space="0"/>
-              <w:right w:val="single" w:color="000000" w:sz="4" w:space="0"/>
+              <w:top w:val="single" w:sz="4" w:space="0" w:color="000000"/>
+              <w:left w:val="single" w:sz="4" w:space="0" w:color="000000"/>
+              <w:bottom w:val="single" w:sz="4" w:space="0" w:color="000000"/>
+              <w:right w:val="single" w:sz="4" w:space="0" w:color="000000"/>
             </w:tcBorders>
             <w:tcMar>
               <w:top w:w="100" w:type="dxa"/>
@@ -5226,10 +5363,10 @@
           <w:tcPr>
             <w:tcW w:w="1095" w:type="dxa"/>
             <w:tcBorders>
-              <w:top w:val="single" w:color="000000" w:sz="4" w:space="0"/>
-              <w:left w:val="single" w:color="000000" w:sz="4" w:space="0"/>
-              <w:bottom w:val="single" w:color="000000" w:sz="4" w:space="0"/>
-              <w:right w:val="single" w:color="000000" w:sz="4" w:space="0"/>
+              <w:top w:val="single" w:sz="4" w:space="0" w:color="000000"/>
+              <w:left w:val="single" w:sz="4" w:space="0" w:color="000000"/>
+              <w:bottom w:val="single" w:sz="4" w:space="0" w:color="000000"/>
+              <w:right w:val="single" w:sz="4" w:space="0" w:color="000000"/>
             </w:tcBorders>
             <w:tcMar>
               <w:top w:w="100" w:type="dxa"/>
@@ -5253,10 +5390,10 @@
           <w:tcPr>
             <w:tcW w:w="1020" w:type="dxa"/>
             <w:tcBorders>
-              <w:top w:val="single" w:color="000000" w:sz="4" w:space="0"/>
-              <w:left w:val="single" w:color="000000" w:sz="4" w:space="0"/>
-              <w:bottom w:val="single" w:color="000000" w:sz="4" w:space="0"/>
-              <w:right w:val="single" w:color="000000" w:sz="4" w:space="0"/>
+              <w:top w:val="single" w:sz="4" w:space="0" w:color="000000"/>
+              <w:left w:val="single" w:sz="4" w:space="0" w:color="000000"/>
+              <w:bottom w:val="single" w:sz="4" w:space="0" w:color="000000"/>
+              <w:right w:val="single" w:sz="4" w:space="0" w:color="000000"/>
             </w:tcBorders>
             <w:tcMar>
               <w:top w:w="100" w:type="dxa"/>
@@ -5283,10 +5420,10 @@
           <w:tcPr>
             <w:tcW w:w="1095" w:type="dxa"/>
             <w:tcBorders>
-              <w:top w:val="single" w:color="000000" w:sz="4" w:space="0"/>
-              <w:left w:val="single" w:color="000000" w:sz="4" w:space="0"/>
-              <w:bottom w:val="single" w:color="000000" w:sz="4" w:space="0"/>
-              <w:right w:val="single" w:color="000000" w:sz="4" w:space="0"/>
+              <w:top w:val="single" w:sz="4" w:space="0" w:color="000000"/>
+              <w:left w:val="single" w:sz="4" w:space="0" w:color="000000"/>
+              <w:bottom w:val="single" w:sz="4" w:space="0" w:color="000000"/>
+              <w:right w:val="single" w:sz="4" w:space="0" w:color="000000"/>
             </w:tcBorders>
             <w:tcMar>
               <w:top w:w="100" w:type="dxa"/>
@@ -5310,10 +5447,10 @@
           <w:tcPr>
             <w:tcW w:w="1065" w:type="dxa"/>
             <w:tcBorders>
-              <w:top w:val="single" w:color="000000" w:sz="4" w:space="0"/>
-              <w:left w:val="single" w:color="000000" w:sz="4" w:space="0"/>
-              <w:bottom w:val="single" w:color="000000" w:sz="4" w:space="0"/>
-              <w:right w:val="single" w:color="000000" w:sz="4" w:space="0"/>
+              <w:top w:val="single" w:sz="4" w:space="0" w:color="000000"/>
+              <w:left w:val="single" w:sz="4" w:space="0" w:color="000000"/>
+              <w:bottom w:val="single" w:sz="4" w:space="0" w:color="000000"/>
+              <w:right w:val="single" w:sz="4" w:space="0" w:color="000000"/>
             </w:tcBorders>
             <w:tcMar>
               <w:top w:w="100" w:type="dxa"/>
@@ -5340,10 +5477,10 @@
           <w:tcPr>
             <w:tcW w:w="1110" w:type="dxa"/>
             <w:tcBorders>
-              <w:top w:val="single" w:color="000000" w:sz="4" w:space="0"/>
-              <w:left w:val="single" w:color="000000" w:sz="4" w:space="0"/>
-              <w:bottom w:val="single" w:color="000000" w:sz="4" w:space="0"/>
-              <w:right w:val="single" w:color="000000" w:sz="4" w:space="0"/>
+              <w:top w:val="single" w:sz="4" w:space="0" w:color="000000"/>
+              <w:left w:val="single" w:sz="4" w:space="0" w:color="000000"/>
+              <w:bottom w:val="single" w:sz="4" w:space="0" w:color="000000"/>
+              <w:right w:val="single" w:sz="4" w:space="0" w:color="000000"/>
             </w:tcBorders>
             <w:tcMar>
               <w:top w:w="100" w:type="dxa"/>
@@ -5367,10 +5504,10 @@
           <w:tcPr>
             <w:tcW w:w="1170" w:type="dxa"/>
             <w:tcBorders>
-              <w:top w:val="single" w:color="000000" w:sz="4" w:space="0"/>
-              <w:left w:val="single" w:color="000000" w:sz="4" w:space="0"/>
-              <w:bottom w:val="single" w:color="000000" w:sz="4" w:space="0"/>
-              <w:right w:val="single" w:color="000000" w:sz="4" w:space="0"/>
+              <w:top w:val="single" w:sz="4" w:space="0" w:color="000000"/>
+              <w:left w:val="single" w:sz="4" w:space="0" w:color="000000"/>
+              <w:bottom w:val="single" w:sz="4" w:space="0" w:color="000000"/>
+              <w:right w:val="single" w:sz="4" w:space="0" w:color="000000"/>
             </w:tcBorders>
             <w:tcMar>
               <w:top w:w="100" w:type="dxa"/>
@@ -5396,10 +5533,10 @@
           <w:tcPr>
             <w:tcW w:w="1845" w:type="dxa"/>
             <w:tcBorders>
-              <w:top w:val="single" w:color="000000" w:sz="4" w:space="0"/>
-              <w:left w:val="single" w:color="000000" w:sz="4" w:space="0"/>
-              <w:bottom w:val="single" w:color="000000" w:sz="4" w:space="0"/>
-              <w:right w:val="single" w:color="000000" w:sz="4" w:space="0"/>
+              <w:top w:val="single" w:sz="4" w:space="0" w:color="000000"/>
+              <w:left w:val="single" w:sz="4" w:space="0" w:color="000000"/>
+              <w:bottom w:val="single" w:sz="4" w:space="0" w:color="000000"/>
+              <w:right w:val="single" w:sz="4" w:space="0" w:color="000000"/>
             </w:tcBorders>
             <w:tcMar>
               <w:top w:w="100" w:type="dxa"/>
@@ -5423,10 +5560,10 @@
           <w:tcPr>
             <w:tcW w:w="1125" w:type="dxa"/>
             <w:tcBorders>
-              <w:top w:val="single" w:color="000000" w:sz="4" w:space="0"/>
-              <w:left w:val="single" w:color="000000" w:sz="4" w:space="0"/>
-              <w:bottom w:val="single" w:color="000000" w:sz="4" w:space="0"/>
-              <w:right w:val="single" w:color="000000" w:sz="4" w:space="0"/>
+              <w:top w:val="single" w:sz="4" w:space="0" w:color="000000"/>
+              <w:left w:val="single" w:sz="4" w:space="0" w:color="000000"/>
+              <w:bottom w:val="single" w:sz="4" w:space="0" w:color="000000"/>
+              <w:right w:val="single" w:sz="4" w:space="0" w:color="000000"/>
             </w:tcBorders>
             <w:tcMar>
               <w:top w:w="100" w:type="dxa"/>
@@ -5450,10 +5587,10 @@
           <w:tcPr>
             <w:tcW w:w="1095" w:type="dxa"/>
             <w:tcBorders>
-              <w:top w:val="single" w:color="000000" w:sz="4" w:space="0"/>
-              <w:left w:val="single" w:color="000000" w:sz="4" w:space="0"/>
-              <w:bottom w:val="single" w:color="000000" w:sz="4" w:space="0"/>
-              <w:right w:val="single" w:color="000000" w:sz="4" w:space="0"/>
+              <w:top w:val="single" w:sz="4" w:space="0" w:color="000000"/>
+              <w:left w:val="single" w:sz="4" w:space="0" w:color="000000"/>
+              <w:bottom w:val="single" w:sz="4" w:space="0" w:color="000000"/>
+              <w:right w:val="single" w:sz="4" w:space="0" w:color="000000"/>
             </w:tcBorders>
             <w:tcMar>
               <w:top w:w="100" w:type="dxa"/>
@@ -5477,10 +5614,10 @@
           <w:tcPr>
             <w:tcW w:w="1020" w:type="dxa"/>
             <w:tcBorders>
-              <w:top w:val="single" w:color="000000" w:sz="4" w:space="0"/>
-              <w:left w:val="single" w:color="000000" w:sz="4" w:space="0"/>
-              <w:bottom w:val="single" w:color="000000" w:sz="4" w:space="0"/>
-              <w:right w:val="single" w:color="000000" w:sz="4" w:space="0"/>
+              <w:top w:val="single" w:sz="4" w:space="0" w:color="000000"/>
+              <w:left w:val="single" w:sz="4" w:space="0" w:color="000000"/>
+              <w:bottom w:val="single" w:sz="4" w:space="0" w:color="000000"/>
+              <w:right w:val="single" w:sz="4" w:space="0" w:color="000000"/>
             </w:tcBorders>
             <w:tcMar>
               <w:top w:w="100" w:type="dxa"/>
@@ -5507,10 +5644,10 @@
           <w:tcPr>
             <w:tcW w:w="1095" w:type="dxa"/>
             <w:tcBorders>
-              <w:top w:val="single" w:color="000000" w:sz="4" w:space="0"/>
-              <w:left w:val="single" w:color="000000" w:sz="4" w:space="0"/>
-              <w:bottom w:val="single" w:color="000000" w:sz="4" w:space="0"/>
-              <w:right w:val="single" w:color="000000" w:sz="4" w:space="0"/>
+              <w:top w:val="single" w:sz="4" w:space="0" w:color="000000"/>
+              <w:left w:val="single" w:sz="4" w:space="0" w:color="000000"/>
+              <w:bottom w:val="single" w:sz="4" w:space="0" w:color="000000"/>
+              <w:right w:val="single" w:sz="4" w:space="0" w:color="000000"/>
             </w:tcBorders>
             <w:tcMar>
               <w:top w:w="100" w:type="dxa"/>
@@ -5537,10 +5674,10 @@
           <w:tcPr>
             <w:tcW w:w="1065" w:type="dxa"/>
             <w:tcBorders>
-              <w:top w:val="single" w:color="000000" w:sz="4" w:space="0"/>
-              <w:left w:val="single" w:color="000000" w:sz="4" w:space="0"/>
-              <w:bottom w:val="single" w:color="000000" w:sz="4" w:space="0"/>
-              <w:right w:val="single" w:color="000000" w:sz="4" w:space="0"/>
+              <w:top w:val="single" w:sz="4" w:space="0" w:color="000000"/>
+              <w:left w:val="single" w:sz="4" w:space="0" w:color="000000"/>
+              <w:bottom w:val="single" w:sz="4" w:space="0" w:color="000000"/>
+              <w:right w:val="single" w:sz="4" w:space="0" w:color="000000"/>
             </w:tcBorders>
             <w:tcMar>
               <w:top w:w="100" w:type="dxa"/>
@@ -5564,10 +5701,10 @@
           <w:tcPr>
             <w:tcW w:w="1110" w:type="dxa"/>
             <w:tcBorders>
-              <w:top w:val="single" w:color="000000" w:sz="4" w:space="0"/>
-              <w:left w:val="single" w:color="000000" w:sz="4" w:space="0"/>
-              <w:bottom w:val="single" w:color="000000" w:sz="4" w:space="0"/>
-              <w:right w:val="single" w:color="000000" w:sz="4" w:space="0"/>
+              <w:top w:val="single" w:sz="4" w:space="0" w:color="000000"/>
+              <w:left w:val="single" w:sz="4" w:space="0" w:color="000000"/>
+              <w:bottom w:val="single" w:sz="4" w:space="0" w:color="000000"/>
+              <w:right w:val="single" w:sz="4" w:space="0" w:color="000000"/>
             </w:tcBorders>
             <w:tcMar>
               <w:top w:w="100" w:type="dxa"/>
@@ -5591,10 +5728,10 @@
           <w:tcPr>
             <w:tcW w:w="1170" w:type="dxa"/>
             <w:tcBorders>
-              <w:top w:val="single" w:color="000000" w:sz="4" w:space="0"/>
-              <w:left w:val="single" w:color="000000" w:sz="4" w:space="0"/>
-              <w:bottom w:val="single" w:color="000000" w:sz="4" w:space="0"/>
-              <w:right w:val="single" w:color="000000" w:sz="4" w:space="0"/>
+              <w:top w:val="single" w:sz="4" w:space="0" w:color="000000"/>
+              <w:left w:val="single" w:sz="4" w:space="0" w:color="000000"/>
+              <w:bottom w:val="single" w:sz="4" w:space="0" w:color="000000"/>
+              <w:right w:val="single" w:sz="4" w:space="0" w:color="000000"/>
             </w:tcBorders>
             <w:tcMar>
               <w:top w:w="100" w:type="dxa"/>
@@ -5620,10 +5757,10 @@
           <w:tcPr>
             <w:tcW w:w="1845" w:type="dxa"/>
             <w:tcBorders>
-              <w:top w:val="single" w:color="000000" w:sz="4" w:space="0"/>
-              <w:left w:val="single" w:color="000000" w:sz="4" w:space="0"/>
-              <w:bottom w:val="single" w:color="000000" w:sz="4" w:space="0"/>
-              <w:right w:val="single" w:color="000000" w:sz="4" w:space="0"/>
+              <w:top w:val="single" w:sz="4" w:space="0" w:color="000000"/>
+              <w:left w:val="single" w:sz="4" w:space="0" w:color="000000"/>
+              <w:bottom w:val="single" w:sz="4" w:space="0" w:color="000000"/>
+              <w:right w:val="single" w:sz="4" w:space="0" w:color="000000"/>
             </w:tcBorders>
             <w:tcMar>
               <w:top w:w="100" w:type="dxa"/>
@@ -5647,10 +5784,10 @@
           <w:tcPr>
             <w:tcW w:w="1125" w:type="dxa"/>
             <w:tcBorders>
-              <w:top w:val="single" w:color="000000" w:sz="4" w:space="0"/>
-              <w:left w:val="single" w:color="000000" w:sz="4" w:space="0"/>
-              <w:bottom w:val="single" w:color="000000" w:sz="4" w:space="0"/>
-              <w:right w:val="single" w:color="000000" w:sz="4" w:space="0"/>
+              <w:top w:val="single" w:sz="4" w:space="0" w:color="000000"/>
+              <w:left w:val="single" w:sz="4" w:space="0" w:color="000000"/>
+              <w:bottom w:val="single" w:sz="4" w:space="0" w:color="000000"/>
+              <w:right w:val="single" w:sz="4" w:space="0" w:color="000000"/>
             </w:tcBorders>
             <w:tcMar>
               <w:top w:w="100" w:type="dxa"/>
@@ -5674,10 +5811,10 @@
           <w:tcPr>
             <w:tcW w:w="1095" w:type="dxa"/>
             <w:tcBorders>
-              <w:top w:val="single" w:color="000000" w:sz="4" w:space="0"/>
-              <w:left w:val="single" w:color="000000" w:sz="4" w:space="0"/>
-              <w:bottom w:val="single" w:color="000000" w:sz="4" w:space="0"/>
-              <w:right w:val="single" w:color="000000" w:sz="4" w:space="0"/>
+              <w:top w:val="single" w:sz="4" w:space="0" w:color="000000"/>
+              <w:left w:val="single" w:sz="4" w:space="0" w:color="000000"/>
+              <w:bottom w:val="single" w:sz="4" w:space="0" w:color="000000"/>
+              <w:right w:val="single" w:sz="4" w:space="0" w:color="000000"/>
             </w:tcBorders>
             <w:tcMar>
               <w:top w:w="100" w:type="dxa"/>
@@ -5701,10 +5838,10 @@
           <w:tcPr>
             <w:tcW w:w="1020" w:type="dxa"/>
             <w:tcBorders>
-              <w:top w:val="single" w:color="000000" w:sz="4" w:space="0"/>
-              <w:left w:val="single" w:color="000000" w:sz="4" w:space="0"/>
-              <w:bottom w:val="single" w:color="000000" w:sz="4" w:space="0"/>
-              <w:right w:val="single" w:color="000000" w:sz="4" w:space="0"/>
+              <w:top w:val="single" w:sz="4" w:space="0" w:color="000000"/>
+              <w:left w:val="single" w:sz="4" w:space="0" w:color="000000"/>
+              <w:bottom w:val="single" w:sz="4" w:space="0" w:color="000000"/>
+              <w:right w:val="single" w:sz="4" w:space="0" w:color="000000"/>
             </w:tcBorders>
             <w:tcMar>
               <w:top w:w="100" w:type="dxa"/>
@@ -5728,10 +5865,10 @@
           <w:tcPr>
             <w:tcW w:w="1095" w:type="dxa"/>
             <w:tcBorders>
-              <w:top w:val="single" w:color="000000" w:sz="4" w:space="0"/>
-              <w:left w:val="single" w:color="000000" w:sz="4" w:space="0"/>
-              <w:bottom w:val="single" w:color="000000" w:sz="4" w:space="0"/>
-              <w:right w:val="single" w:color="000000" w:sz="4" w:space="0"/>
+              <w:top w:val="single" w:sz="4" w:space="0" w:color="000000"/>
+              <w:left w:val="single" w:sz="4" w:space="0" w:color="000000"/>
+              <w:bottom w:val="single" w:sz="4" w:space="0" w:color="000000"/>
+              <w:right w:val="single" w:sz="4" w:space="0" w:color="000000"/>
             </w:tcBorders>
             <w:tcMar>
               <w:top w:w="100" w:type="dxa"/>
@@ -5755,10 +5892,10 @@
           <w:tcPr>
             <w:tcW w:w="1065" w:type="dxa"/>
             <w:tcBorders>
-              <w:top w:val="single" w:color="000000" w:sz="4" w:space="0"/>
-              <w:left w:val="single" w:color="000000" w:sz="4" w:space="0"/>
-              <w:bottom w:val="single" w:color="000000" w:sz="4" w:space="0"/>
-              <w:right w:val="single" w:color="000000" w:sz="4" w:space="0"/>
+              <w:top w:val="single" w:sz="4" w:space="0" w:color="000000"/>
+              <w:left w:val="single" w:sz="4" w:space="0" w:color="000000"/>
+              <w:bottom w:val="single" w:sz="4" w:space="0" w:color="000000"/>
+              <w:right w:val="single" w:sz="4" w:space="0" w:color="000000"/>
             </w:tcBorders>
             <w:tcMar>
               <w:top w:w="100" w:type="dxa"/>
@@ -5785,10 +5922,10 @@
           <w:tcPr>
             <w:tcW w:w="1110" w:type="dxa"/>
             <w:tcBorders>
-              <w:top w:val="single" w:color="000000" w:sz="4" w:space="0"/>
-              <w:left w:val="single" w:color="000000" w:sz="4" w:space="0"/>
-              <w:bottom w:val="single" w:color="000000" w:sz="4" w:space="0"/>
-              <w:right w:val="single" w:color="000000" w:sz="4" w:space="0"/>
+              <w:top w:val="single" w:sz="4" w:space="0" w:color="000000"/>
+              <w:left w:val="single" w:sz="4" w:space="0" w:color="000000"/>
+              <w:bottom w:val="single" w:sz="4" w:space="0" w:color="000000"/>
+              <w:right w:val="single" w:sz="4" w:space="0" w:color="000000"/>
             </w:tcBorders>
             <w:tcMar>
               <w:top w:w="100" w:type="dxa"/>
@@ -5812,10 +5949,10 @@
           <w:tcPr>
             <w:tcW w:w="1170" w:type="dxa"/>
             <w:tcBorders>
-              <w:top w:val="single" w:color="000000" w:sz="4" w:space="0"/>
-              <w:left w:val="single" w:color="000000" w:sz="4" w:space="0"/>
-              <w:bottom w:val="single" w:color="000000" w:sz="4" w:space="0"/>
-              <w:right w:val="single" w:color="000000" w:sz="4" w:space="0"/>
+              <w:top w:val="single" w:sz="4" w:space="0" w:color="000000"/>
+              <w:left w:val="single" w:sz="4" w:space="0" w:color="000000"/>
+              <w:bottom w:val="single" w:sz="4" w:space="0" w:color="000000"/>
+              <w:right w:val="single" w:sz="4" w:space="0" w:color="000000"/>
             </w:tcBorders>
             <w:tcMar>
               <w:top w:w="100" w:type="dxa"/>
@@ -5841,10 +5978,10 @@
           <w:tcPr>
             <w:tcW w:w="1845" w:type="dxa"/>
             <w:tcBorders>
-              <w:top w:val="single" w:color="000000" w:sz="4" w:space="0"/>
-              <w:left w:val="single" w:color="000000" w:sz="4" w:space="0"/>
-              <w:bottom w:val="single" w:color="000000" w:sz="4" w:space="0"/>
-              <w:right w:val="single" w:color="000000" w:sz="4" w:space="0"/>
+              <w:top w:val="single" w:sz="4" w:space="0" w:color="000000"/>
+              <w:left w:val="single" w:sz="4" w:space="0" w:color="000000"/>
+              <w:bottom w:val="single" w:sz="4" w:space="0" w:color="000000"/>
+              <w:right w:val="single" w:sz="4" w:space="0" w:color="000000"/>
             </w:tcBorders>
             <w:tcMar>
               <w:top w:w="100" w:type="dxa"/>
@@ -5869,10 +6006,10 @@
           <w:tcPr>
             <w:tcW w:w="1125" w:type="dxa"/>
             <w:tcBorders>
-              <w:top w:val="single" w:color="000000" w:sz="4" w:space="0"/>
-              <w:left w:val="single" w:color="000000" w:sz="4" w:space="0"/>
-              <w:bottom w:val="single" w:color="000000" w:sz="4" w:space="0"/>
-              <w:right w:val="single" w:color="000000" w:sz="4" w:space="0"/>
+              <w:top w:val="single" w:sz="4" w:space="0" w:color="000000"/>
+              <w:left w:val="single" w:sz="4" w:space="0" w:color="000000"/>
+              <w:bottom w:val="single" w:sz="4" w:space="0" w:color="000000"/>
+              <w:right w:val="single" w:sz="4" w:space="0" w:color="000000"/>
             </w:tcBorders>
             <w:tcMar>
               <w:top w:w="100" w:type="dxa"/>
@@ -5896,10 +6033,10 @@
           <w:tcPr>
             <w:tcW w:w="1095" w:type="dxa"/>
             <w:tcBorders>
-              <w:top w:val="single" w:color="000000" w:sz="4" w:space="0"/>
-              <w:left w:val="single" w:color="000000" w:sz="4" w:space="0"/>
-              <w:bottom w:val="single" w:color="000000" w:sz="4" w:space="0"/>
-              <w:right w:val="single" w:color="000000" w:sz="4" w:space="0"/>
+              <w:top w:val="single" w:sz="4" w:space="0" w:color="000000"/>
+              <w:left w:val="single" w:sz="4" w:space="0" w:color="000000"/>
+              <w:bottom w:val="single" w:sz="4" w:space="0" w:color="000000"/>
+              <w:right w:val="single" w:sz="4" w:space="0" w:color="000000"/>
             </w:tcBorders>
             <w:tcMar>
               <w:top w:w="100" w:type="dxa"/>
@@ -5926,10 +6063,10 @@
           <w:tcPr>
             <w:tcW w:w="1020" w:type="dxa"/>
             <w:tcBorders>
-              <w:top w:val="single" w:color="000000" w:sz="4" w:space="0"/>
-              <w:left w:val="single" w:color="000000" w:sz="4" w:space="0"/>
-              <w:bottom w:val="single" w:color="000000" w:sz="4" w:space="0"/>
-              <w:right w:val="single" w:color="000000" w:sz="4" w:space="0"/>
+              <w:top w:val="single" w:sz="4" w:space="0" w:color="000000"/>
+              <w:left w:val="single" w:sz="4" w:space="0" w:color="000000"/>
+              <w:bottom w:val="single" w:sz="4" w:space="0" w:color="000000"/>
+              <w:right w:val="single" w:sz="4" w:space="0" w:color="000000"/>
             </w:tcBorders>
             <w:tcMar>
               <w:top w:w="100" w:type="dxa"/>
@@ -5956,10 +6093,10 @@
           <w:tcPr>
             <w:tcW w:w="1095" w:type="dxa"/>
             <w:tcBorders>
-              <w:top w:val="single" w:color="000000" w:sz="4" w:space="0"/>
-              <w:left w:val="single" w:color="000000" w:sz="4" w:space="0"/>
-              <w:bottom w:val="single" w:color="000000" w:sz="4" w:space="0"/>
-              <w:right w:val="single" w:color="000000" w:sz="4" w:space="0"/>
+              <w:top w:val="single" w:sz="4" w:space="0" w:color="000000"/>
+              <w:left w:val="single" w:sz="4" w:space="0" w:color="000000"/>
+              <w:bottom w:val="single" w:sz="4" w:space="0" w:color="000000"/>
+              <w:right w:val="single" w:sz="4" w:space="0" w:color="000000"/>
             </w:tcBorders>
             <w:tcMar>
               <w:top w:w="100" w:type="dxa"/>
@@ -5986,10 +6123,10 @@
           <w:tcPr>
             <w:tcW w:w="1065" w:type="dxa"/>
             <w:tcBorders>
-              <w:top w:val="single" w:color="000000" w:sz="4" w:space="0"/>
-              <w:left w:val="single" w:color="000000" w:sz="4" w:space="0"/>
-              <w:bottom w:val="single" w:color="000000" w:sz="4" w:space="0"/>
-              <w:right w:val="single" w:color="000000" w:sz="4" w:space="0"/>
+              <w:top w:val="single" w:sz="4" w:space="0" w:color="000000"/>
+              <w:left w:val="single" w:sz="4" w:space="0" w:color="000000"/>
+              <w:bottom w:val="single" w:sz="4" w:space="0" w:color="000000"/>
+              <w:right w:val="single" w:sz="4" w:space="0" w:color="000000"/>
             </w:tcBorders>
             <w:tcMar>
               <w:top w:w="100" w:type="dxa"/>
@@ -6016,10 +6153,10 @@
           <w:tcPr>
             <w:tcW w:w="1110" w:type="dxa"/>
             <w:tcBorders>
-              <w:top w:val="single" w:color="000000" w:sz="4" w:space="0"/>
-              <w:left w:val="single" w:color="000000" w:sz="4" w:space="0"/>
-              <w:bottom w:val="single" w:color="000000" w:sz="4" w:space="0"/>
-              <w:right w:val="single" w:color="000000" w:sz="4" w:space="0"/>
+              <w:top w:val="single" w:sz="4" w:space="0" w:color="000000"/>
+              <w:left w:val="single" w:sz="4" w:space="0" w:color="000000"/>
+              <w:bottom w:val="single" w:sz="4" w:space="0" w:color="000000"/>
+              <w:right w:val="single" w:sz="4" w:space="0" w:color="000000"/>
             </w:tcBorders>
             <w:tcMar>
               <w:top w:w="100" w:type="dxa"/>
@@ -6046,10 +6183,10 @@
           <w:tcPr>
             <w:tcW w:w="1170" w:type="dxa"/>
             <w:tcBorders>
-              <w:top w:val="single" w:color="000000" w:sz="4" w:space="0"/>
-              <w:left w:val="single" w:color="000000" w:sz="4" w:space="0"/>
-              <w:bottom w:val="single" w:color="000000" w:sz="4" w:space="0"/>
-              <w:right w:val="single" w:color="000000" w:sz="4" w:space="0"/>
+              <w:top w:val="single" w:sz="4" w:space="0" w:color="000000"/>
+              <w:left w:val="single" w:sz="4" w:space="0" w:color="000000"/>
+              <w:bottom w:val="single" w:sz="4" w:space="0" w:color="000000"/>
+              <w:right w:val="single" w:sz="4" w:space="0" w:color="000000"/>
             </w:tcBorders>
             <w:tcMar>
               <w:top w:w="100" w:type="dxa"/>
@@ -6072,10 +6209,10 @@
           <w:tcPr>
             <w:tcW w:w="1845" w:type="dxa"/>
             <w:tcBorders>
-              <w:top w:val="single" w:color="000000" w:sz="4" w:space="0"/>
-              <w:left w:val="single" w:color="000000" w:sz="4" w:space="0"/>
-              <w:bottom w:val="single" w:color="000000" w:sz="4" w:space="0"/>
-              <w:right w:val="single" w:color="000000" w:sz="4" w:space="0"/>
+              <w:top w:val="single" w:sz="4" w:space="0" w:color="000000"/>
+              <w:left w:val="single" w:sz="4" w:space="0" w:color="000000"/>
+              <w:bottom w:val="single" w:sz="4" w:space="0" w:color="000000"/>
+              <w:right w:val="single" w:sz="4" w:space="0" w:color="000000"/>
             </w:tcBorders>
             <w:tcMar>
               <w:top w:w="100" w:type="dxa"/>
@@ -6099,10 +6236,10 @@
           <w:tcPr>
             <w:tcW w:w="1125" w:type="dxa"/>
             <w:tcBorders>
-              <w:top w:val="single" w:color="000000" w:sz="4" w:space="0"/>
-              <w:left w:val="single" w:color="000000" w:sz="4" w:space="0"/>
-              <w:bottom w:val="single" w:color="000000" w:sz="4" w:space="0"/>
-              <w:right w:val="single" w:color="000000" w:sz="4" w:space="0"/>
+              <w:top w:val="single" w:sz="4" w:space="0" w:color="000000"/>
+              <w:left w:val="single" w:sz="4" w:space="0" w:color="000000"/>
+              <w:bottom w:val="single" w:sz="4" w:space="0" w:color="000000"/>
+              <w:right w:val="single" w:sz="4" w:space="0" w:color="000000"/>
             </w:tcBorders>
             <w:tcMar>
               <w:top w:w="100" w:type="dxa"/>
@@ -6126,10 +6263,10 @@
           <w:tcPr>
             <w:tcW w:w="1095" w:type="dxa"/>
             <w:tcBorders>
-              <w:top w:val="single" w:color="000000" w:sz="4" w:space="0"/>
-              <w:left w:val="single" w:color="000000" w:sz="4" w:space="0"/>
-              <w:bottom w:val="single" w:color="000000" w:sz="4" w:space="0"/>
-              <w:right w:val="single" w:color="000000" w:sz="4" w:space="0"/>
+              <w:top w:val="single" w:sz="4" w:space="0" w:color="000000"/>
+              <w:left w:val="single" w:sz="4" w:space="0" w:color="000000"/>
+              <w:bottom w:val="single" w:sz="4" w:space="0" w:color="000000"/>
+              <w:right w:val="single" w:sz="4" w:space="0" w:color="000000"/>
             </w:tcBorders>
             <w:tcMar>
               <w:top w:w="100" w:type="dxa"/>
@@ -6153,10 +6290,10 @@
           <w:tcPr>
             <w:tcW w:w="1020" w:type="dxa"/>
             <w:tcBorders>
-              <w:top w:val="single" w:color="000000" w:sz="4" w:space="0"/>
-              <w:left w:val="single" w:color="000000" w:sz="4" w:space="0"/>
-              <w:bottom w:val="single" w:color="000000" w:sz="4" w:space="0"/>
-              <w:right w:val="single" w:color="000000" w:sz="4" w:space="0"/>
+              <w:top w:val="single" w:sz="4" w:space="0" w:color="000000"/>
+              <w:left w:val="single" w:sz="4" w:space="0" w:color="000000"/>
+              <w:bottom w:val="single" w:sz="4" w:space="0" w:color="000000"/>
+              <w:right w:val="single" w:sz="4" w:space="0" w:color="000000"/>
             </w:tcBorders>
             <w:tcMar>
               <w:top w:w="100" w:type="dxa"/>
@@ -6180,10 +6317,10 @@
           <w:tcPr>
             <w:tcW w:w="1095" w:type="dxa"/>
             <w:tcBorders>
-              <w:top w:val="single" w:color="000000" w:sz="4" w:space="0"/>
-              <w:left w:val="single" w:color="000000" w:sz="4" w:space="0"/>
-              <w:bottom w:val="single" w:color="000000" w:sz="4" w:space="0"/>
-              <w:right w:val="single" w:color="000000" w:sz="4" w:space="0"/>
+              <w:top w:val="single" w:sz="4" w:space="0" w:color="000000"/>
+              <w:left w:val="single" w:sz="4" w:space="0" w:color="000000"/>
+              <w:bottom w:val="single" w:sz="4" w:space="0" w:color="000000"/>
+              <w:right w:val="single" w:sz="4" w:space="0" w:color="000000"/>
             </w:tcBorders>
             <w:tcMar>
               <w:top w:w="100" w:type="dxa"/>
@@ -6207,10 +6344,10 @@
           <w:tcPr>
             <w:tcW w:w="1065" w:type="dxa"/>
             <w:tcBorders>
-              <w:top w:val="single" w:color="000000" w:sz="4" w:space="0"/>
-              <w:left w:val="single" w:color="000000" w:sz="4" w:space="0"/>
-              <w:bottom w:val="single" w:color="000000" w:sz="4" w:space="0"/>
-              <w:right w:val="single" w:color="000000" w:sz="4" w:space="0"/>
+              <w:top w:val="single" w:sz="4" w:space="0" w:color="000000"/>
+              <w:left w:val="single" w:sz="4" w:space="0" w:color="000000"/>
+              <w:bottom w:val="single" w:sz="4" w:space="0" w:color="000000"/>
+              <w:right w:val="single" w:sz="4" w:space="0" w:color="000000"/>
             </w:tcBorders>
             <w:tcMar>
               <w:top w:w="100" w:type="dxa"/>
@@ -6234,10 +6371,10 @@
           <w:tcPr>
             <w:tcW w:w="1110" w:type="dxa"/>
             <w:tcBorders>
-              <w:top w:val="single" w:color="000000" w:sz="4" w:space="0"/>
-              <w:left w:val="single" w:color="000000" w:sz="4" w:space="0"/>
-              <w:bottom w:val="single" w:color="000000" w:sz="4" w:space="0"/>
-              <w:right w:val="single" w:color="000000" w:sz="4" w:space="0"/>
+              <w:top w:val="single" w:sz="4" w:space="0" w:color="000000"/>
+              <w:left w:val="single" w:sz="4" w:space="0" w:color="000000"/>
+              <w:bottom w:val="single" w:sz="4" w:space="0" w:color="000000"/>
+              <w:right w:val="single" w:sz="4" w:space="0" w:color="000000"/>
             </w:tcBorders>
             <w:tcMar>
               <w:top w:w="100" w:type="dxa"/>
@@ -6264,10 +6401,10 @@
           <w:tcPr>
             <w:tcW w:w="1170" w:type="dxa"/>
             <w:tcBorders>
-              <w:top w:val="single" w:color="000000" w:sz="4" w:space="0"/>
-              <w:left w:val="single" w:color="000000" w:sz="4" w:space="0"/>
-              <w:bottom w:val="single" w:color="000000" w:sz="4" w:space="0"/>
-              <w:right w:val="single" w:color="000000" w:sz="4" w:space="0"/>
+              <w:top w:val="single" w:sz="4" w:space="0" w:color="000000"/>
+              <w:left w:val="single" w:sz="4" w:space="0" w:color="000000"/>
+              <w:bottom w:val="single" w:sz="4" w:space="0" w:color="000000"/>
+              <w:right w:val="single" w:sz="4" w:space="0" w:color="000000"/>
             </w:tcBorders>
             <w:tcMar>
               <w:top w:w="100" w:type="dxa"/>
@@ -6443,25 +6580,48 @@
     <w:p>
       <w:pPr>
         <w:pStyle w:val="Ttulo1"/>
-        <w:rPr/>
-      </w:pPr>
-      <w:bookmarkStart w:name="_Toc161762661" w:id="17"/>
-      <w:r>
-        <w:rPr/>
+        <w:spacing w:before="360" w:after="360"/>
+        <w:ind w:left="721" w:hanging="437"/>
+      </w:pPr>
+      <w:bookmarkStart w:id="16" w:name="_Toc161762661"/>
+      <w:r>
         <w:t>Documenta</w:t>
       </w:r>
       <w:r>
-        <w:rPr/>
         <w:t>ção do Sistema</w:t>
       </w:r>
-      <w:bookmarkEnd w:id="17"/>
-    </w:p>
-    <w:p>
-      <w:pPr>
+      <w:bookmarkEnd w:id="16"/>
+    </w:p>
+    <w:p>
+      <w:pPr>
+        <w:spacing w:line="360" w:lineRule="auto"/>
+        <w:ind w:firstLine="284"/>
         <w:jc w:val="both"/>
-      </w:pPr>
-      <w:r>
-        <w:t>Neste capítulo, são apresentados os documentos técnicos que descrevem os aspectos fundamentais do sistema desenvolvido, fornecendo uma base sólida para compreensão e manutenção futura. A documentação é uma parte essencial do processo de desenvolvimento de software, pois oferece um registro detalhado das decisões tomadas e das características do sistema.</w:t>
+        <w:rPr>
+          <w:sz w:val="24"/>
+          <w:szCs w:val="24"/>
+        </w:rPr>
+      </w:pPr>
+      <w:r>
+        <w:rPr>
+          <w:sz w:val="24"/>
+          <w:szCs w:val="24"/>
+        </w:rPr>
+        <w:t>Nes</w:t>
+      </w:r>
+      <w:r>
+        <w:rPr>
+          <w:sz w:val="24"/>
+          <w:szCs w:val="24"/>
+        </w:rPr>
+        <w:t>t</w:t>
+      </w:r>
+      <w:r>
+        <w:rPr>
+          <w:sz w:val="24"/>
+          <w:szCs w:val="24"/>
+        </w:rPr>
+        <w:t>e capítulo será apresentado a metodologia e a engenharia de software usada para a criação do sistema, onde será abordado diagramas, textos e as metodologias ágeis.</w:t>
       </w:r>
     </w:p>
     <w:p>
@@ -6476,87 +6636,173 @@
           <w:ilvl w:val="1"/>
           <w:numId w:val="4"/>
         </w:numPr>
-        <w:rPr/>
-      </w:pPr>
-      <w:bookmarkStart w:name="_Toc161762662" w:id="18"/>
-      <w:r>
-        <w:rPr/>
+        <w:spacing w:after="360"/>
+        <w:ind w:left="760" w:hanging="403"/>
+        <w:rPr>
+          <w:sz w:val="28"/>
+          <w:szCs w:val="28"/>
+        </w:rPr>
+      </w:pPr>
+      <w:bookmarkStart w:id="17" w:name="_Toc161762662"/>
+      <w:r>
+        <w:rPr>
+          <w:sz w:val="28"/>
+          <w:szCs w:val="28"/>
+        </w:rPr>
+        <w:t xml:space="preserve"> </w:t>
+      </w:r>
+      <w:r>
+        <w:rPr>
+          <w:sz w:val="28"/>
+          <w:szCs w:val="28"/>
+        </w:rPr>
         <w:t>Metodologia de Desenvolvimento</w:t>
       </w:r>
+      <w:bookmarkEnd w:id="17"/>
+    </w:p>
+    <w:p>
+      <w:pPr>
+        <w:spacing w:line="360" w:lineRule="auto"/>
+        <w:ind w:firstLine="360"/>
+        <w:jc w:val="both"/>
+        <w:rPr>
+          <w:sz w:val="24"/>
+          <w:szCs w:val="24"/>
+        </w:rPr>
+      </w:pPr>
+      <w:r>
+        <w:rPr>
+          <w:sz w:val="24"/>
+          <w:szCs w:val="24"/>
+        </w:rPr>
+        <w:t xml:space="preserve">Utilizamos uma metodologia voltada para o XP (Extreme </w:t>
+      </w:r>
+      <w:proofErr w:type="spellStart"/>
+      <w:r>
+        <w:rPr>
+          <w:sz w:val="24"/>
+          <w:szCs w:val="24"/>
+        </w:rPr>
+        <w:t>Programming</w:t>
+      </w:r>
+      <w:proofErr w:type="spellEnd"/>
+      <w:r>
+        <w:rPr>
+          <w:sz w:val="24"/>
+          <w:szCs w:val="24"/>
+        </w:rPr>
+        <w:t>) com reuniões constantes para análise de requisitos e programação em pares. Focamos em um desenvolvimento mais eficiente e voltado para a funcionalidade do sistema para entregar um produto funcional o mais breve possível</w:t>
+      </w:r>
+      <w:r>
+        <w:rPr>
+          <w:sz w:val="24"/>
+          <w:szCs w:val="24"/>
+        </w:rPr>
+        <w:t>.</w:t>
+      </w:r>
+      <w:r>
+        <w:rPr>
+          <w:sz w:val="24"/>
+          <w:szCs w:val="24"/>
+        </w:rPr>
+        <w:t xml:space="preserve"> </w:t>
+      </w:r>
+    </w:p>
+    <w:p>
+      <w:pPr>
+        <w:jc w:val="both"/>
+      </w:pPr>
+    </w:p>
+    <w:p>
+      <w:pPr>
+        <w:pStyle w:val="Ttulo2"/>
+        <w:ind w:left="284" w:firstLine="142"/>
+        <w:rPr>
+          <w:sz w:val="28"/>
+          <w:szCs w:val="28"/>
+        </w:rPr>
+      </w:pPr>
+      <w:bookmarkStart w:id="18" w:name="_Toc161762663"/>
+      <w:r>
+        <w:rPr>
+          <w:sz w:val="28"/>
+          <w:szCs w:val="28"/>
+        </w:rPr>
+        <w:lastRenderedPageBreak/>
+        <w:t xml:space="preserve">3.2 </w:t>
+      </w:r>
+      <w:r>
+        <w:rPr>
+          <w:sz w:val="28"/>
+          <w:szCs w:val="28"/>
+        </w:rPr>
+        <w:t>Diagramas UML</w:t>
+      </w:r>
       <w:bookmarkEnd w:id="18"/>
     </w:p>
     <w:p>
       <w:pPr>
-        <w:jc w:val="both"/>
-      </w:pPr>
-      <w:r>
-        <w:t>Conjunto de processos, práticas e diretrizes que guiam o ciclo de vida do desenvolvimento de software, desde a concepção até a entrega e manutenção do produto final. Ela define como o trabalho é organizado, como as decisões são tomadas e como as atividades são realizadas ao longo do projeto. Uma metodologia pode ser ágil, como o Scrum ou o Kanban, ou tradicional, como o modelo em cascata.</w:t>
-      </w:r>
-    </w:p>
-    <w:p>
-      <w:pPr>
         <w:pStyle w:val="Ttulo2"/>
       </w:pPr>
-      <w:bookmarkStart w:name="_Toc161762663" w:id="19"/>
-      <w:r>
-        <w:t xml:space="preserve">3.2 </w:t>
-      </w:r>
-      <w:r>
-        <w:t>Diagramas UML</w:t>
+      <w:bookmarkStart w:id="19" w:name="_Toc161762664"/>
+      <w:r>
+        <w:t>Diagrama de caso de uso</w:t>
       </w:r>
       <w:bookmarkEnd w:id="19"/>
     </w:p>
     <w:p>
       <w:pPr>
-        <w:pStyle w:val="Ttulo2"/>
-      </w:pPr>
-      <w:bookmarkStart w:name="_Toc161762664" w:id="20"/>
-      <w:r>
-        <w:rPr/>
-        <w:t>Diagrama de caso de uso</w:t>
-      </w:r>
-      <w:bookmarkEnd w:id="20"/>
-    </w:p>
-    <w:p>
-      <w:pPr>
-        <w:pStyle w:val="Normal"/>
-      </w:pPr>
-      <w:r>
+        <w:rPr>
+          <w:sz w:val="28"/>
+          <w:szCs w:val="28"/>
+        </w:rPr>
+      </w:pPr>
+      <w:r>
+        <w:rPr>
+          <w:noProof/>
+        </w:rPr>
         <w:drawing>
-          <wp:inline wp14:editId="3CB8AED6" wp14:anchorId="0FA72BB8">
-            <wp:extent cx="4695824" cy="5724524"/>
-            <wp:effectExtent l="0" t="0" r="0" b="0"/>
-            <wp:docPr id="1540868185" name="" title=""/>
+          <wp:inline distT="0" distB="0" distL="0" distR="0" wp14:anchorId="650AB00D" wp14:editId="5BB04A41">
+            <wp:extent cx="5733415" cy="5942965"/>
+            <wp:effectExtent l="0" t="0" r="635" b="635"/>
+            <wp:docPr id="4" name="Imagem 4"/>
             <wp:cNvGraphicFramePr>
-              <a:graphicFrameLocks noChangeAspect="1"/>
+              <a:graphicFrameLocks xmlns:a="http://schemas.openxmlformats.org/drawingml/2006/main" noChangeAspect="1"/>
             </wp:cNvGraphicFramePr>
-            <a:graphic>
+            <a:graphic xmlns:a="http://schemas.openxmlformats.org/drawingml/2006/main">
               <a:graphicData uri="http://schemas.openxmlformats.org/drawingml/2006/picture">
-                <pic:pic>
+                <pic:pic xmlns:pic="http://schemas.openxmlformats.org/drawingml/2006/picture">
                   <pic:nvPicPr>
-                    <pic:cNvPr id="0" name=""/>
-                    <pic:cNvPicPr/>
+                    <pic:cNvPr id="0" name="Picture 1"/>
+                    <pic:cNvPicPr>
+                      <a:picLocks noChangeAspect="1" noChangeArrowheads="1"/>
+                    </pic:cNvPicPr>
                   </pic:nvPicPr>
                   <pic:blipFill>
-                    <a:blip r:embed="Reec2dc9840434da1">
+                    <a:blip r:embed="rId13">
                       <a:extLst>
-                        <a:ext xmlns:a="http://schemas.openxmlformats.org/drawingml/2006/main" uri="{28A0092B-C50C-407E-A947-70E740481C1C}">
-                          <a14:useLocalDpi val="0"/>
+                        <a:ext uri="{28A0092B-C50C-407E-A947-70E740481C1C}">
+                          <a14:useLocalDpi xmlns:a14="http://schemas.microsoft.com/office/drawing/2010/main" val="0"/>
                         </a:ext>
                       </a:extLst>
                     </a:blip>
+                    <a:srcRect/>
                     <a:stretch>
                       <a:fillRect/>
                     </a:stretch>
                   </pic:blipFill>
-                  <pic:spPr>
+                  <pic:spPr bwMode="auto">
                     <a:xfrm>
                       <a:off x="0" y="0"/>
-                      <a:ext cx="4695824" cy="5724524"/>
+                      <a:ext cx="5733415" cy="5942965"/>
                     </a:xfrm>
                     <a:prstGeom prst="rect">
                       <a:avLst/>
                     </a:prstGeom>
+                    <a:noFill/>
+                    <a:ln>
+                      <a:noFill/>
+                    </a:ln>
                   </pic:spPr>
                 </pic:pic>
               </a:graphicData>
@@ -6567,33 +6813,286 @@
     </w:p>
     <w:p>
       <w:pPr>
+        <w:spacing w:line="360" w:lineRule="auto"/>
+        <w:rPr>
+          <w:sz w:val="24"/>
+          <w:szCs w:val="24"/>
+        </w:rPr>
+      </w:pPr>
+    </w:p>
+    <w:p>
+      <w:pPr>
+        <w:spacing w:line="360" w:lineRule="auto"/>
+        <w:rPr>
+          <w:sz w:val="20"/>
+          <w:szCs w:val="20"/>
+        </w:rPr>
+      </w:pPr>
+      <w:r>
+        <w:rPr>
+          <w:sz w:val="24"/>
+          <w:szCs w:val="24"/>
+        </w:rPr>
+        <w:t xml:space="preserve">Nesse </w:t>
+      </w:r>
+      <w:r>
+        <w:rPr>
+          <w:sz w:val="24"/>
+          <w:szCs w:val="24"/>
+        </w:rPr>
+        <w:t xml:space="preserve">diagrama de </w:t>
+      </w:r>
+      <w:r>
+        <w:rPr>
+          <w:sz w:val="24"/>
+          <w:szCs w:val="24"/>
+        </w:rPr>
+        <w:t>casos de uso temos as seguintes situações:</w:t>
+      </w:r>
+    </w:p>
+    <w:p>
+      <w:pPr>
+        <w:spacing w:line="360" w:lineRule="auto"/>
+        <w:jc w:val="both"/>
+        <w:rPr>
+          <w:sz w:val="24"/>
+          <w:szCs w:val="24"/>
+        </w:rPr>
+      </w:pPr>
+      <w:r>
+        <w:rPr>
+          <w:b/>
+          <w:bCs/>
+          <w:sz w:val="24"/>
+          <w:szCs w:val="24"/>
+        </w:rPr>
+        <w:t>Cadastro / Login:</w:t>
+      </w:r>
+      <w:r>
+        <w:rPr>
+          <w:sz w:val="24"/>
+          <w:szCs w:val="24"/>
+        </w:rPr>
+        <w:t xml:space="preserve"> Tanto um usuário comum que seria o paciente, quanto os funcionários da instituição médica deverão fazer um cadastro e realizar o login com uma conta própria para utilizar o programa.</w:t>
+      </w:r>
+    </w:p>
+    <w:p>
+      <w:pPr>
+        <w:spacing w:line="360" w:lineRule="auto"/>
+        <w:jc w:val="both"/>
+        <w:rPr>
+          <w:sz w:val="24"/>
+          <w:szCs w:val="24"/>
+        </w:rPr>
+      </w:pPr>
+      <w:r>
+        <w:rPr>
+          <w:b/>
+          <w:bCs/>
+          <w:sz w:val="24"/>
+          <w:szCs w:val="24"/>
+        </w:rPr>
+        <w:lastRenderedPageBreak/>
+        <w:t>Cadastrar paciente:</w:t>
+      </w:r>
+      <w:r>
+        <w:rPr>
+          <w:sz w:val="24"/>
+          <w:szCs w:val="24"/>
+        </w:rPr>
+        <w:t xml:space="preserve"> É a parte onde o funcionário da instituição irá criar/completar o cadastro de um paciente assim que ele chega no hospital.</w:t>
+      </w:r>
+    </w:p>
+    <w:p>
+      <w:pPr>
+        <w:spacing w:line="360" w:lineRule="auto"/>
+        <w:jc w:val="both"/>
+        <w:rPr>
+          <w:sz w:val="24"/>
+          <w:szCs w:val="24"/>
+        </w:rPr>
+      </w:pPr>
+      <w:r>
+        <w:rPr>
+          <w:b/>
+          <w:bCs/>
+          <w:sz w:val="24"/>
+          <w:szCs w:val="24"/>
+        </w:rPr>
+        <w:t>Abrir prontuário:</w:t>
+      </w:r>
+      <w:r>
+        <w:rPr>
+          <w:sz w:val="24"/>
+          <w:szCs w:val="24"/>
+        </w:rPr>
+        <w:t xml:space="preserve"> Após a realização dos exames com o médico, o mesmo terá uma aba para criar um prontuário, que irá receber as informações do cadastro do funcionário e os resultados do exame com as informações das doenças.</w:t>
+      </w:r>
+    </w:p>
+    <w:p>
+      <w:pPr>
+        <w:spacing w:line="360" w:lineRule="auto"/>
+        <w:jc w:val="both"/>
+        <w:rPr>
+          <w:sz w:val="24"/>
+          <w:szCs w:val="24"/>
+        </w:rPr>
+      </w:pPr>
+      <w:r>
+        <w:rPr>
+          <w:b/>
+          <w:bCs/>
+          <w:sz w:val="24"/>
+          <w:szCs w:val="24"/>
+        </w:rPr>
+        <w:t>Acessar prontuários gerais</w:t>
+      </w:r>
+      <w:r>
+        <w:rPr>
+          <w:sz w:val="24"/>
+          <w:szCs w:val="24"/>
+        </w:rPr>
+        <w:t>: Uma aba apenas para as instituições para facilitar o gerenciamento e movimento dos prontuários e a troca de informações entre os hospitais, visando um atendimento mais rápido visto que um paciente pode ter informações já cadastradas em</w:t>
+      </w:r>
+      <w:r>
+        <w:rPr>
+          <w:sz w:val="24"/>
+          <w:szCs w:val="24"/>
+        </w:rPr>
+        <w:t xml:space="preserve"> outras unidades.</w:t>
+      </w:r>
+    </w:p>
+    <w:p>
+      <w:pPr>
+        <w:spacing w:line="360" w:lineRule="auto"/>
+        <w:jc w:val="both"/>
+        <w:rPr>
+          <w:sz w:val="24"/>
+          <w:szCs w:val="24"/>
+        </w:rPr>
+      </w:pPr>
+      <w:r>
+        <w:rPr>
+          <w:b/>
+          <w:bCs/>
+          <w:sz w:val="24"/>
+          <w:szCs w:val="24"/>
+        </w:rPr>
+        <w:t>Visualizar índices e gráficos:</w:t>
+      </w:r>
+      <w:r>
+        <w:rPr>
+          <w:sz w:val="24"/>
+          <w:szCs w:val="24"/>
+        </w:rPr>
+        <w:t xml:space="preserve"> Área do programa onde exibe gráficos, índices e mapas com os focos de doenças e informações sobre surtos na região e no país, ajudando no controle de epidemias. O software deve processar as informações dos prontuários no banco de dados para gerar essas informações em tempo real.</w:t>
+      </w:r>
+    </w:p>
+    <w:p>
+      <w:pPr>
+        <w:spacing w:line="360" w:lineRule="auto"/>
+        <w:jc w:val="both"/>
+        <w:rPr>
+          <w:sz w:val="24"/>
+          <w:szCs w:val="24"/>
+        </w:rPr>
+      </w:pPr>
+      <w:r>
+        <w:rPr>
+          <w:b/>
+          <w:bCs/>
+          <w:sz w:val="24"/>
+          <w:szCs w:val="24"/>
+        </w:rPr>
+        <w:t>Acessar prontuário</w:t>
+      </w:r>
+      <w:r>
+        <w:rPr>
+          <w:b/>
+          <w:bCs/>
+          <w:sz w:val="24"/>
+          <w:szCs w:val="24"/>
+        </w:rPr>
+        <w:t>:</w:t>
+      </w:r>
+      <w:r>
+        <w:rPr>
+          <w:sz w:val="24"/>
+          <w:szCs w:val="24"/>
+        </w:rPr>
+        <w:t xml:space="preserve"> área do usuário / paciente onde </w:t>
+      </w:r>
+      <w:r>
+        <w:rPr>
+          <w:sz w:val="24"/>
+          <w:szCs w:val="24"/>
+          <w:u w:val="single"/>
+        </w:rPr>
+        <w:t>ele</w:t>
+      </w:r>
+      <w:r>
+        <w:rPr>
+          <w:sz w:val="24"/>
+          <w:szCs w:val="24"/>
+        </w:rPr>
+        <w:t xml:space="preserve"> pode ver as informações da ultima consulta com os dados do exame e seu cadastro pessoal.</w:t>
+      </w:r>
+    </w:p>
+    <w:p>
+      <w:pPr>
         <w:pStyle w:val="Ttulo2"/>
-      </w:pPr>
-      <w:bookmarkStart w:name="_tjl1pe5ei6dw" w:colFirst="0" w:colLast="0" w:id="21"/>
-      <w:bookmarkStart w:name="_hlu1hcm6n5za" w:colFirst="0" w:colLast="0" w:id="22"/>
-      <w:bookmarkStart w:name="_jhl60fg4121z" w:colFirst="0" w:colLast="0" w:id="23"/>
-      <w:bookmarkStart w:name="_Toc161762665" w:id="24"/>
+        <w:ind w:firstLine="142"/>
+        <w:rPr>
+          <w:sz w:val="28"/>
+          <w:szCs w:val="28"/>
+        </w:rPr>
+      </w:pPr>
+      <w:bookmarkStart w:id="20" w:name="_tjl1pe5ei6dw" w:colFirst="0" w:colLast="0"/>
+      <w:bookmarkStart w:id="21" w:name="_hlu1hcm6n5za" w:colFirst="0" w:colLast="0"/>
+      <w:bookmarkStart w:id="22" w:name="_jhl60fg4121z" w:colFirst="0" w:colLast="0"/>
+      <w:bookmarkStart w:id="23" w:name="_Toc161762665"/>
+      <w:bookmarkEnd w:id="20"/>
       <w:bookmarkEnd w:id="21"/>
       <w:bookmarkEnd w:id="22"/>
+      <w:r>
+        <w:rPr>
+          <w:sz w:val="28"/>
+          <w:szCs w:val="28"/>
+        </w:rPr>
+        <w:t>Diagrama de classes</w:t>
+      </w:r>
       <w:bookmarkEnd w:id="23"/>
-      <w:r>
-        <w:t>Diagrama de classes</w:t>
-      </w:r>
+    </w:p>
+    <w:p>
+      <w:pPr>
+        <w:pStyle w:val="Ttulo2"/>
+        <w:ind w:firstLine="142"/>
+        <w:rPr>
+          <w:sz w:val="28"/>
+          <w:szCs w:val="28"/>
+        </w:rPr>
+      </w:pPr>
+      <w:bookmarkStart w:id="24" w:name="_xmux0r3xll0b" w:colFirst="0" w:colLast="0"/>
+      <w:bookmarkStart w:id="25" w:name="_Toc161762666"/>
       <w:bookmarkEnd w:id="24"/>
-    </w:p>
-    <w:p>
-      <w:pPr>
-        <w:pStyle w:val="Ttulo2"/>
-      </w:pPr>
-      <w:bookmarkStart w:name="_xmux0r3xll0b" w:colFirst="0" w:colLast="0" w:id="25"/>
-      <w:bookmarkStart w:name="_Toc161762666" w:id="26"/>
+      <w:r>
+        <w:rPr>
+          <w:sz w:val="28"/>
+          <w:szCs w:val="28"/>
+        </w:rPr>
+        <w:t>Diagrama de sequência</w:t>
+      </w:r>
       <w:bookmarkEnd w:id="25"/>
-      <w:r>
-        <w:t>Diagrama de sequência</w:t>
-      </w:r>
-      <w:bookmarkEnd w:id="26"/>
-    </w:p>
-    <w:p/>
+    </w:p>
+    <w:p>
+      <w:pPr>
+        <w:ind w:firstLine="142"/>
+        <w:rPr>
+          <w:sz w:val="24"/>
+          <w:szCs w:val="24"/>
+        </w:rPr>
+      </w:pPr>
+    </w:p>
     <w:p>
       <w:pPr>
         <w:pStyle w:val="Ttulo2"/>
@@ -6601,14 +7100,26 @@
           <w:ilvl w:val="1"/>
           <w:numId w:val="6"/>
         </w:numPr>
-      </w:pPr>
-      <w:bookmarkStart w:name="_Toc161762667" w:id="27"/>
-      <w:r>
-        <w:lastRenderedPageBreak/>
+        <w:ind w:firstLine="142"/>
+        <w:rPr>
+          <w:sz w:val="28"/>
+          <w:szCs w:val="28"/>
+        </w:rPr>
+      </w:pPr>
+      <w:bookmarkStart w:id="26" w:name="_Toc161762667"/>
+      <w:r>
+        <w:rPr>
+          <w:sz w:val="28"/>
+          <w:szCs w:val="28"/>
+        </w:rPr>
         <w:t>Modelo Conceitual</w:t>
       </w:r>
-      <w:bookmarkEnd w:id="27"/>
-      <w:r>
+      <w:bookmarkEnd w:id="26"/>
+      <w:r>
+        <w:rPr>
+          <w:sz w:val="28"/>
+          <w:szCs w:val="28"/>
+        </w:rPr>
         <w:t xml:space="preserve"> </w:t>
       </w:r>
     </w:p>
@@ -6619,9 +7130,17 @@
           <w:ilvl w:val="1"/>
           <w:numId w:val="6"/>
         </w:numPr>
-        <w:ind w:left="284" w:firstLine="0"/>
-      </w:pPr>
-      <w:r>
+        <w:ind w:left="284" w:firstLine="142"/>
+        <w:rPr>
+          <w:sz w:val="28"/>
+          <w:szCs w:val="28"/>
+        </w:rPr>
+      </w:pPr>
+      <w:r>
+        <w:rPr>
+          <w:sz w:val="28"/>
+          <w:szCs w:val="28"/>
+        </w:rPr>
         <w:t>Modelo lógico</w:t>
       </w:r>
     </w:p>
@@ -6632,9 +7151,17 @@
           <w:ilvl w:val="1"/>
           <w:numId w:val="6"/>
         </w:numPr>
-        <w:ind w:left="284" w:firstLine="0"/>
-      </w:pPr>
-      <w:r>
+        <w:ind w:left="284" w:firstLine="142"/>
+        <w:rPr>
+          <w:sz w:val="28"/>
+          <w:szCs w:val="28"/>
+        </w:rPr>
+      </w:pPr>
+      <w:r>
+        <w:rPr>
+          <w:sz w:val="28"/>
+          <w:szCs w:val="28"/>
+        </w:rPr>
         <w:t>Modelo Físico</w:t>
       </w:r>
     </w:p>
@@ -6645,31 +7172,65 @@
           <w:ilvl w:val="1"/>
           <w:numId w:val="6"/>
         </w:numPr>
-        <w:ind w:left="284" w:firstLine="0"/>
-      </w:pPr>
-      <w:r>
+        <w:ind w:left="284" w:firstLine="142"/>
+        <w:rPr>
+          <w:sz w:val="28"/>
+          <w:szCs w:val="28"/>
+        </w:rPr>
+      </w:pPr>
+      <w:r>
+        <w:rPr>
+          <w:sz w:val="28"/>
+          <w:szCs w:val="28"/>
+        </w:rPr>
         <w:t>Tecnologias Utilizadas</w:t>
       </w:r>
     </w:p>
     <w:p>
       <w:pPr>
         <w:pStyle w:val="Ttulo2"/>
-      </w:pPr>
-      <w:r>
+        <w:ind w:firstLine="142"/>
+        <w:rPr>
+          <w:sz w:val="28"/>
+          <w:szCs w:val="28"/>
+        </w:rPr>
+      </w:pPr>
+      <w:r>
+        <w:rPr>
+          <w:sz w:val="28"/>
+          <w:szCs w:val="28"/>
+        </w:rPr>
         <w:t xml:space="preserve">3.7 </w:t>
       </w:r>
       <w:r>
+        <w:rPr>
+          <w:sz w:val="28"/>
+          <w:szCs w:val="28"/>
+        </w:rPr>
         <w:t>Interface do usuário</w:t>
       </w:r>
     </w:p>
     <w:p>
       <w:pPr>
         <w:pStyle w:val="Ttulo2"/>
-      </w:pPr>
-      <w:r>
+        <w:ind w:firstLine="142"/>
+        <w:rPr>
+          <w:sz w:val="28"/>
+          <w:szCs w:val="28"/>
+        </w:rPr>
+      </w:pPr>
+      <w:r>
+        <w:rPr>
+          <w:sz w:val="28"/>
+          <w:szCs w:val="28"/>
+        </w:rPr>
         <w:t xml:space="preserve">3.8 </w:t>
       </w:r>
       <w:r>
+        <w:rPr>
+          <w:sz w:val="28"/>
+          <w:szCs w:val="28"/>
+        </w:rPr>
         <w:t>Funcionalidades Implementadas</w:t>
       </w:r>
     </w:p>
@@ -6686,64 +7247,63 @@
     <w:p>
       <w:pPr>
         <w:pStyle w:val="Ttulo1"/>
-        <w:rPr/>
-      </w:pPr>
-      <w:bookmarkStart w:name="_Toc161762668" w:id="28"/>
-      <w:r>
-        <w:rPr/>
+      </w:pPr>
+      <w:bookmarkStart w:id="27" w:name="_Toc161762668"/>
+      <w:r>
         <w:t>Testes e Qualidade</w:t>
       </w:r>
+      <w:bookmarkEnd w:id="27"/>
+    </w:p>
+    <w:p>
+      <w:pPr>
+        <w:pStyle w:val="PargrafodaLista"/>
+      </w:pPr>
+      <w:r>
+        <w:t>4.1 Estratégia de Testes: Descrever a estratégia de testes adotada</w:t>
+      </w:r>
+    </w:p>
+    <w:p>
+      <w:pPr>
+        <w:pStyle w:val="PargrafodaLista"/>
+      </w:pPr>
+      <w:r>
+        <w:t>4.2 Resultados dos Testes: Apresentar os resultados dos testes realizados</w:t>
+      </w:r>
+    </w:p>
+    <w:p>
+      <w:pPr>
+        <w:pStyle w:val="PargrafodaLista"/>
+      </w:pPr>
+      <w:r>
+        <w:t>4.3 Garantia da Qualidade: Descrever as práticas adotadas para garantia da qualidade</w:t>
+      </w:r>
+    </w:p>
+    <w:p>
+      <w:pPr>
+        <w:pStyle w:val="PargrafodaLista"/>
+      </w:pPr>
+      <w:r>
+        <w:t xml:space="preserve">4.4 </w:t>
+      </w:r>
+      <w:r>
+        <w:t>Requisitos mínimos de hardware e software para o sistema</w:t>
+      </w:r>
+      <w:r>
+        <w:t xml:space="preserve"> </w:t>
+      </w:r>
+      <w:bookmarkStart w:id="28" w:name="_2zqrayimty9" w:colFirst="0" w:colLast="0"/>
+      <w:bookmarkStart w:id="29" w:name="_nn0nimgeko23" w:colFirst="0" w:colLast="0"/>
+      <w:bookmarkStart w:id="30" w:name="_6gn227md0o7x" w:colFirst="0" w:colLast="0"/>
+      <w:bookmarkStart w:id="31" w:name="_j12f6xsp0jfi" w:colFirst="0" w:colLast="0"/>
+      <w:bookmarkStart w:id="32" w:name="_6mad4wn9nuav" w:colFirst="0" w:colLast="0"/>
+      <w:bookmarkStart w:id="33" w:name="_3cwavtvg9zuo" w:colFirst="0" w:colLast="0"/>
+      <w:bookmarkStart w:id="34" w:name="_v4tufsg5tzi2" w:colFirst="0" w:colLast="0"/>
+      <w:bookmarkStart w:id="35" w:name="_c05mh8u26u55" w:colFirst="0" w:colLast="0"/>
+      <w:bookmarkStart w:id="36" w:name="_4silupz56pcl" w:colFirst="0" w:colLast="0"/>
+      <w:bookmarkStart w:id="37" w:name="_svvhujvzdaoc" w:colFirst="0" w:colLast="0"/>
+      <w:bookmarkStart w:id="38" w:name="_eys2dox2ksiz" w:colFirst="0" w:colLast="0"/>
+      <w:bookmarkStart w:id="39" w:name="_c416v7vsc6tu" w:colFirst="0" w:colLast="0"/>
       <w:bookmarkEnd w:id="28"/>
-    </w:p>
-    <w:p>
-      <w:pPr>
-        <w:pStyle w:val="PargrafodaLista"/>
-      </w:pPr>
-      <w:r>
-        <w:t>4.1 Estratégia de Testes: Descrever a estratégia de testes adotada</w:t>
-      </w:r>
-    </w:p>
-    <w:p>
-      <w:pPr>
-        <w:pStyle w:val="PargrafodaLista"/>
-      </w:pPr>
-      <w:r>
-        <w:t>4.2 Resultados dos Testes: Apresentar os resultados dos testes realizados</w:t>
-      </w:r>
-    </w:p>
-    <w:p>
-      <w:pPr>
-        <w:pStyle w:val="PargrafodaLista"/>
-      </w:pPr>
-      <w:r>
-        <w:t>4.3 Garantia da Qualidade: Descrever as práticas adotadas para garantia da qualidade</w:t>
-      </w:r>
-    </w:p>
-    <w:p>
-      <w:pPr>
-        <w:pStyle w:val="PargrafodaLista"/>
-      </w:pPr>
-      <w:r>
-        <w:t xml:space="preserve">4.4 </w:t>
-      </w:r>
-      <w:r>
-        <w:t>Requisitos mínimos de hardware e software para o sistema</w:t>
-      </w:r>
-      <w:r>
-        <w:t xml:space="preserve"> </w:t>
-      </w:r>
-      <w:bookmarkStart w:name="_2zqrayimty9" w:colFirst="0" w:colLast="0" w:id="29"/>
-      <w:bookmarkStart w:name="_nn0nimgeko23" w:colFirst="0" w:colLast="0" w:id="30"/>
-      <w:bookmarkStart w:name="_6gn227md0o7x" w:colFirst="0" w:colLast="0" w:id="31"/>
-      <w:bookmarkStart w:name="_j12f6xsp0jfi" w:colFirst="0" w:colLast="0" w:id="32"/>
-      <w:bookmarkStart w:name="_6mad4wn9nuav" w:colFirst="0" w:colLast="0" w:id="33"/>
-      <w:bookmarkStart w:name="_3cwavtvg9zuo" w:colFirst="0" w:colLast="0" w:id="34"/>
-      <w:bookmarkStart w:name="_v4tufsg5tzi2" w:colFirst="0" w:colLast="0" w:id="35"/>
-      <w:bookmarkStart w:name="_c05mh8u26u55" w:colFirst="0" w:colLast="0" w:id="36"/>
-      <w:bookmarkStart w:name="_4silupz56pcl" w:colFirst="0" w:colLast="0" w:id="37"/>
-      <w:bookmarkStart w:name="_svvhujvzdaoc" w:colFirst="0" w:colLast="0" w:id="38"/>
-      <w:bookmarkStart w:name="_eys2dox2ksiz" w:colFirst="0" w:colLast="0" w:id="39"/>
-      <w:bookmarkStart w:name="_c416v7vsc6tu" w:colFirst="0" w:colLast="0" w:id="40"/>
       <w:bookmarkEnd w:id="29"/>
       <w:bookmarkEnd w:id="30"/>
       <w:bookmarkEnd w:id="31"/>
@@ -6755,40 +7315,37 @@
       <w:bookmarkEnd w:id="37"/>
       <w:bookmarkEnd w:id="38"/>
       <w:bookmarkEnd w:id="39"/>
+    </w:p>
+    <w:p>
+      <w:pPr>
+        <w:pStyle w:val="PargrafodaLista"/>
+      </w:pPr>
+      <w:r>
+        <w:t xml:space="preserve">4.5 </w:t>
+      </w:r>
+      <w:bookmarkStart w:id="40" w:name="_a2ztorr69us4" w:colFirst="0" w:colLast="0"/>
       <w:bookmarkEnd w:id="40"/>
+      <w:r>
+        <w:t>Contrato para desenvolvimento de software</w:t>
+      </w:r>
+      <w:bookmarkStart w:id="41" w:name="_jhlxoy2xhbg9" w:colFirst="0" w:colLast="0"/>
+      <w:bookmarkEnd w:id="41"/>
     </w:p>
     <w:p>
       <w:pPr>
         <w:pStyle w:val="PargrafodaLista"/>
       </w:pPr>
-      <w:r>
-        <w:t xml:space="preserve">4.5 </w:t>
-      </w:r>
-      <w:bookmarkStart w:name="_a2ztorr69us4" w:colFirst="0" w:colLast="0" w:id="41"/>
-      <w:bookmarkEnd w:id="41"/>
-      <w:r>
-        <w:t>Contrato para desenvolvimento de software</w:t>
-      </w:r>
-      <w:bookmarkStart w:name="_jhlxoy2xhbg9" w:colFirst="0" w:colLast="0" w:id="42"/>
+    </w:p>
+    <w:p>
+      <w:pPr>
+        <w:pStyle w:val="Ttulo1"/>
+      </w:pPr>
+      <w:bookmarkStart w:id="42" w:name="_Toc161762669"/>
+      <w:r>
+        <w:t>Considerações Finais</w:t>
+      </w:r>
       <w:bookmarkEnd w:id="42"/>
     </w:p>
-    <w:p>
-      <w:pPr>
-        <w:pStyle w:val="PargrafodaLista"/>
-      </w:pPr>
-    </w:p>
-    <w:p>
-      <w:pPr>
-        <w:pStyle w:val="Ttulo1"/>
-        <w:rPr/>
-      </w:pPr>
-      <w:bookmarkStart w:name="_Toc161762669" w:id="43"/>
-      <w:r>
-        <w:rPr/>
-        <w:t>Considerações Finais</w:t>
-      </w:r>
-      <w:bookmarkEnd w:id="43"/>
-    </w:p>
     <w:p/>
     <w:p>
       <w:r>
@@ -6806,8 +7363,8 @@
       </w:r>
     </w:p>
     <w:sectPr>
-      <w:headerReference w:type="default" r:id="rId8"/>
-      <w:pgSz w:w="11909" w:h="16834" w:orient="portrait"/>
+      <w:headerReference w:type="default" r:id="rId14"/>
+      <w:pgSz w:w="11909" w:h="16834"/>
       <w:pgMar w:top="1440" w:right="1440" w:bottom="1440" w:left="1440" w:header="720" w:footer="720" w:gutter="0"/>
       <w:pgNumType w:start="1"/>
       <w:cols w:space="720"/>
@@ -6817,7 +7374,7 @@
 </file>
 
 <file path=word/endnotes.xml><?xml version="1.0" encoding="utf-8"?>
-<w:endnotes xmlns:wpc="http://schemas.microsoft.com/office/word/2010/wordprocessingCanvas" xmlns:cx="http://schemas.microsoft.com/office/drawing/2014/chartex" xmlns:cx1="http://schemas.microsoft.com/office/drawing/2015/9/8/chartex" xmlns:cx2="http://schemas.microsoft.com/office/drawing/2015/10/21/chartex" xmlns:cx3="http://schemas.microsoft.com/office/drawing/2016/5/9/chartex" xmlns:cx4="http://schemas.microsoft.com/office/drawing/2016/5/10/chartex" xmlns:cx5="http://schemas.microsoft.com/office/drawing/2016/5/11/chartex" xmlns:cx6="http://schemas.microsoft.com/office/drawing/2016/5/12/chartex" xmlns:cx7="http://schemas.microsoft.com/office/drawing/2016/5/13/chartex" xmlns:cx8="http://schemas.microsoft.com/office/drawing/2016/5/14/chartex" xmlns:mc="http://schemas.openxmlformats.org/markup-compatibility/2006" xmlns:aink="http://schemas.microsoft.com/office/drawing/2016/ink" xmlns:am3d="http://schemas.microsoft.com/office/drawing/2017/model3d" xmlns:o="urn:schemas-microsoft-com:office:office" xmlns:oel="http://schemas.microsoft.com/office/2019/extlst" xmlns:r="http://schemas.openxmlformats.org/officeDocument/2006/relationships" xmlns:m="http://schemas.openxmlformats.org/officeDocument/2006/math" xmlns:v="urn:schemas-microsoft-com:vml" xmlns:wp14="http://schemas.microsoft.com/office/word/2010/wordprocessingDrawing" xmlns:wp="http://schemas.openxmlformats.org/drawingml/2006/wordprocessingDrawing" xmlns:w10="urn:schemas-microsoft-com:office:word" xmlns:w="http://schemas.openxmlformats.org/wordprocessingml/2006/main" xmlns:w14="http://schemas.microsoft.com/office/word/2010/wordml" xmlns:w15="http://schemas.microsoft.com/office/word/2012/wordml" xmlns:w16cex="http://schemas.microsoft.com/office/word/2018/wordml/cex" xmlns:w16cid="http://schemas.microsoft.com/office/word/2016/wordml/cid" xmlns:w16="http://schemas.microsoft.com/office/word/2018/wordml" xmlns:w16sdtdh="http://schemas.microsoft.com/office/word/2020/wordml/sdtdatahash" xmlns:w16se="http://schemas.microsoft.com/office/word/2015/wordml/symex" xmlns:wpg="http://schemas.microsoft.com/office/word/2010/wordprocessingGroup" xmlns:wpi="http://schemas.microsoft.com/office/word/2010/wordprocessingInk" xmlns:wne="http://schemas.microsoft.com/office/word/2006/wordml" xmlns:wps="http://schemas.microsoft.com/office/word/2010/wordprocessingShape" mc:Ignorable="w14 w15 w16se w16cid w16 w16cex w16sdtdh wp14">
+<w:endnotes xmlns:wpc="http://schemas.microsoft.com/office/word/2010/wordprocessingCanvas" xmlns:cx="http://schemas.microsoft.com/office/drawing/2014/chartex" xmlns:cx1="http://schemas.microsoft.com/office/drawing/2015/9/8/chartex" xmlns:cx2="http://schemas.microsoft.com/office/drawing/2015/10/21/chartex" xmlns:cx3="http://schemas.microsoft.com/office/drawing/2016/5/9/chartex" xmlns:cx4="http://schemas.microsoft.com/office/drawing/2016/5/10/chartex" xmlns:cx5="http://schemas.microsoft.com/office/drawing/2016/5/11/chartex" xmlns:cx6="http://schemas.microsoft.com/office/drawing/2016/5/12/chartex" xmlns:cx7="http://schemas.microsoft.com/office/drawing/2016/5/13/chartex" xmlns:cx8="http://schemas.microsoft.com/office/drawing/2016/5/14/chartex" xmlns:mc="http://schemas.openxmlformats.org/markup-compatibility/2006" xmlns:aink="http://schemas.microsoft.com/office/drawing/2016/ink" xmlns:am3d="http://schemas.microsoft.com/office/drawing/2017/model3d" xmlns:o="urn:schemas-microsoft-com:office:office" xmlns:r="http://schemas.openxmlformats.org/officeDocument/2006/relationships" xmlns:m="http://schemas.openxmlformats.org/officeDocument/2006/math" xmlns:v="urn:schemas-microsoft-com:vml" xmlns:wp14="http://schemas.microsoft.com/office/word/2010/wordprocessingDrawing" xmlns:wp="http://schemas.openxmlformats.org/drawingml/2006/wordprocessingDrawing" xmlns:w10="urn:schemas-microsoft-com:office:word" xmlns:w="http://schemas.openxmlformats.org/wordprocessingml/2006/main" xmlns:w14="http://schemas.microsoft.com/office/word/2010/wordml" xmlns:w15="http://schemas.microsoft.com/office/word/2012/wordml" xmlns:w16cex="http://schemas.microsoft.com/office/word/2018/wordml/cex" xmlns:w16cid="http://schemas.microsoft.com/office/word/2016/wordml/cid" xmlns:w16="http://schemas.microsoft.com/office/word/2018/wordml" xmlns:w16sdtdh="http://schemas.microsoft.com/office/word/2020/wordml/sdtdatahash" xmlns:w16se="http://schemas.microsoft.com/office/word/2015/wordml/symex" xmlns:wpg="http://schemas.microsoft.com/office/word/2010/wordprocessingGroup" xmlns:wpi="http://schemas.microsoft.com/office/word/2010/wordprocessingInk" xmlns:wne="http://schemas.microsoft.com/office/word/2006/wordml" xmlns:wps="http://schemas.microsoft.com/office/word/2010/wordprocessingShape" mc:Ignorable="w14 w15 w16se w16cid w16 w16cex w16sdtdh wp14">
   <w:endnote w:type="separator" w:id="-1">
     <w:p>
       <w:pPr>
@@ -6842,7 +7399,7 @@
 </file>
 
 <file path=word/footnotes.xml><?xml version="1.0" encoding="utf-8"?>
-<w:footnotes xmlns:wpc="http://schemas.microsoft.com/office/word/2010/wordprocessingCanvas" xmlns:cx="http://schemas.microsoft.com/office/drawing/2014/chartex" xmlns:cx1="http://schemas.microsoft.com/office/drawing/2015/9/8/chartex" xmlns:cx2="http://schemas.microsoft.com/office/drawing/2015/10/21/chartex" xmlns:cx3="http://schemas.microsoft.com/office/drawing/2016/5/9/chartex" xmlns:cx4="http://schemas.microsoft.com/office/drawing/2016/5/10/chartex" xmlns:cx5="http://schemas.microsoft.com/office/drawing/2016/5/11/chartex" xmlns:cx6="http://schemas.microsoft.com/office/drawing/2016/5/12/chartex" xmlns:cx7="http://schemas.microsoft.com/office/drawing/2016/5/13/chartex" xmlns:cx8="http://schemas.microsoft.com/office/drawing/2016/5/14/chartex" xmlns:mc="http://schemas.openxmlformats.org/markup-compatibility/2006" xmlns:aink="http://schemas.microsoft.com/office/drawing/2016/ink" xmlns:am3d="http://schemas.microsoft.com/office/drawing/2017/model3d" xmlns:o="urn:schemas-microsoft-com:office:office" xmlns:oel="http://schemas.microsoft.com/office/2019/extlst" xmlns:r="http://schemas.openxmlformats.org/officeDocument/2006/relationships" xmlns:m="http://schemas.openxmlformats.org/officeDocument/2006/math" xmlns:v="urn:schemas-microsoft-com:vml" xmlns:wp14="http://schemas.microsoft.com/office/word/2010/wordprocessingDrawing" xmlns:wp="http://schemas.openxmlformats.org/drawingml/2006/wordprocessingDrawing" xmlns:w10="urn:schemas-microsoft-com:office:word" xmlns:w="http://schemas.openxmlformats.org/wordprocessingml/2006/main" xmlns:w14="http://schemas.microsoft.com/office/word/2010/wordml" xmlns:w15="http://schemas.microsoft.com/office/word/2012/wordml" xmlns:w16cex="http://schemas.microsoft.com/office/word/2018/wordml/cex" xmlns:w16cid="http://schemas.microsoft.com/office/word/2016/wordml/cid" xmlns:w16="http://schemas.microsoft.com/office/word/2018/wordml" xmlns:w16sdtdh="http://schemas.microsoft.com/office/word/2020/wordml/sdtdatahash" xmlns:w16se="http://schemas.microsoft.com/office/word/2015/wordml/symex" xmlns:wpg="http://schemas.microsoft.com/office/word/2010/wordprocessingGroup" xmlns:wpi="http://schemas.microsoft.com/office/word/2010/wordprocessingInk" xmlns:wne="http://schemas.microsoft.com/office/word/2006/wordml" xmlns:wps="http://schemas.microsoft.com/office/word/2010/wordprocessingShape" mc:Ignorable="w14 w15 w16se w16cid w16 w16cex w16sdtdh wp14">
+<w:footnotes xmlns:wpc="http://schemas.microsoft.com/office/word/2010/wordprocessingCanvas" xmlns:cx="http://schemas.microsoft.com/office/drawing/2014/chartex" xmlns:cx1="http://schemas.microsoft.com/office/drawing/2015/9/8/chartex" xmlns:cx2="http://schemas.microsoft.com/office/drawing/2015/10/21/chartex" xmlns:cx3="http://schemas.microsoft.com/office/drawing/2016/5/9/chartex" xmlns:cx4="http://schemas.microsoft.com/office/drawing/2016/5/10/chartex" xmlns:cx5="http://schemas.microsoft.com/office/drawing/2016/5/11/chartex" xmlns:cx6="http://schemas.microsoft.com/office/drawing/2016/5/12/chartex" xmlns:cx7="http://schemas.microsoft.com/office/drawing/2016/5/13/chartex" xmlns:cx8="http://schemas.microsoft.com/office/drawing/2016/5/14/chartex" xmlns:mc="http://schemas.openxmlformats.org/markup-compatibility/2006" xmlns:aink="http://schemas.microsoft.com/office/drawing/2016/ink" xmlns:am3d="http://schemas.microsoft.com/office/drawing/2017/model3d" xmlns:o="urn:schemas-microsoft-com:office:office" xmlns:r="http://schemas.openxmlformats.org/officeDocument/2006/relationships" xmlns:m="http://schemas.openxmlformats.org/officeDocument/2006/math" xmlns:v="urn:schemas-microsoft-com:vml" xmlns:wp14="http://schemas.microsoft.com/office/word/2010/wordprocessingDrawing" xmlns:wp="http://schemas.openxmlformats.org/drawingml/2006/wordprocessingDrawing" xmlns:w10="urn:schemas-microsoft-com:office:word" xmlns:w="http://schemas.openxmlformats.org/wordprocessingml/2006/main" xmlns:w14="http://schemas.microsoft.com/office/word/2010/wordml" xmlns:w15="http://schemas.microsoft.com/office/word/2012/wordml" xmlns:w16cex="http://schemas.microsoft.com/office/word/2018/wordml/cex" xmlns:w16cid="http://schemas.microsoft.com/office/word/2016/wordml/cid" xmlns:w16="http://schemas.microsoft.com/office/word/2018/wordml" xmlns:w16sdtdh="http://schemas.microsoft.com/office/word/2020/wordml/sdtdatahash" xmlns:w16se="http://schemas.microsoft.com/office/word/2015/wordml/symex" xmlns:wpg="http://schemas.microsoft.com/office/word/2010/wordprocessingGroup" xmlns:wpi="http://schemas.microsoft.com/office/word/2010/wordprocessingInk" xmlns:wne="http://schemas.microsoft.com/office/word/2006/wordml" xmlns:wps="http://schemas.microsoft.com/office/word/2010/wordprocessingShape" mc:Ignorable="w14 w15 w16se w16cid w16 w16cex w16sdtdh wp14">
   <w:footnote w:type="separator" w:id="-1">
     <w:p>
       <w:pPr>
@@ -6867,7 +7424,7 @@
 </file>
 
 <file path=word/header1.xml><?xml version="1.0" encoding="utf-8"?>
-<w:hdr xmlns:wpc="http://schemas.microsoft.com/office/word/2010/wordprocessingCanvas" xmlns:cx="http://schemas.microsoft.com/office/drawing/2014/chartex" xmlns:cx1="http://schemas.microsoft.com/office/drawing/2015/9/8/chartex" xmlns:cx2="http://schemas.microsoft.com/office/drawing/2015/10/21/chartex" xmlns:cx3="http://schemas.microsoft.com/office/drawing/2016/5/9/chartex" xmlns:cx4="http://schemas.microsoft.com/office/drawing/2016/5/10/chartex" xmlns:cx5="http://schemas.microsoft.com/office/drawing/2016/5/11/chartex" xmlns:cx6="http://schemas.microsoft.com/office/drawing/2016/5/12/chartex" xmlns:cx7="http://schemas.microsoft.com/office/drawing/2016/5/13/chartex" xmlns:cx8="http://schemas.microsoft.com/office/drawing/2016/5/14/chartex" xmlns:mc="http://schemas.openxmlformats.org/markup-compatibility/2006" xmlns:aink="http://schemas.microsoft.com/office/drawing/2016/ink" xmlns:am3d="http://schemas.microsoft.com/office/drawing/2017/model3d" xmlns:o="urn:schemas-microsoft-com:office:office" xmlns:oel="http://schemas.microsoft.com/office/2019/extlst" xmlns:r="http://schemas.openxmlformats.org/officeDocument/2006/relationships" xmlns:m="http://schemas.openxmlformats.org/officeDocument/2006/math" xmlns:v="urn:schemas-microsoft-com:vml" xmlns:wp14="http://schemas.microsoft.com/office/word/2010/wordprocessingDrawing" xmlns:wp="http://schemas.openxmlformats.org/drawingml/2006/wordprocessingDrawing" xmlns:w10="urn:schemas-microsoft-com:office:word" xmlns:w="http://schemas.openxmlformats.org/wordprocessingml/2006/main" xmlns:w14="http://schemas.microsoft.com/office/word/2010/wordml" xmlns:w15="http://schemas.microsoft.com/office/word/2012/wordml" xmlns:w16cex="http://schemas.microsoft.com/office/word/2018/wordml/cex" xmlns:w16cid="http://schemas.microsoft.com/office/word/2016/wordml/cid" xmlns:w16="http://schemas.microsoft.com/office/word/2018/wordml" xmlns:w16sdtdh="http://schemas.microsoft.com/office/word/2020/wordml/sdtdatahash" xmlns:w16se="http://schemas.microsoft.com/office/word/2015/wordml/symex" xmlns:wpg="http://schemas.microsoft.com/office/word/2010/wordprocessingGroup" xmlns:wpi="http://schemas.microsoft.com/office/word/2010/wordprocessingInk" xmlns:wne="http://schemas.microsoft.com/office/word/2006/wordml" xmlns:wps="http://schemas.microsoft.com/office/word/2010/wordprocessingShape" xmlns:a="http://schemas.openxmlformats.org/drawingml/2006/main" xmlns:pic="http://schemas.openxmlformats.org/drawingml/2006/picture" xmlns:a14="http://schemas.microsoft.com/office/drawing/2010/main" mc:Ignorable="w14 w15 w16se w16cid w16 w16cex w16sdtdh wp14">
+<w:hdr xmlns:wpc="http://schemas.microsoft.com/office/word/2010/wordprocessingCanvas" xmlns:cx="http://schemas.microsoft.com/office/drawing/2014/chartex" xmlns:cx1="http://schemas.microsoft.com/office/drawing/2015/9/8/chartex" xmlns:cx2="http://schemas.microsoft.com/office/drawing/2015/10/21/chartex" xmlns:cx3="http://schemas.microsoft.com/office/drawing/2016/5/9/chartex" xmlns:cx4="http://schemas.microsoft.com/office/drawing/2016/5/10/chartex" xmlns:cx5="http://schemas.microsoft.com/office/drawing/2016/5/11/chartex" xmlns:cx6="http://schemas.microsoft.com/office/drawing/2016/5/12/chartex" xmlns:cx7="http://schemas.microsoft.com/office/drawing/2016/5/13/chartex" xmlns:cx8="http://schemas.microsoft.com/office/drawing/2016/5/14/chartex" xmlns:mc="http://schemas.openxmlformats.org/markup-compatibility/2006" xmlns:aink="http://schemas.microsoft.com/office/drawing/2016/ink" xmlns:am3d="http://schemas.microsoft.com/office/drawing/2017/model3d" xmlns:o="urn:schemas-microsoft-com:office:office" xmlns:r="http://schemas.openxmlformats.org/officeDocument/2006/relationships" xmlns:m="http://schemas.openxmlformats.org/officeDocument/2006/math" xmlns:v="urn:schemas-microsoft-com:vml" xmlns:wp14="http://schemas.microsoft.com/office/word/2010/wordprocessingDrawing" xmlns:wp="http://schemas.openxmlformats.org/drawingml/2006/wordprocessingDrawing" xmlns:w10="urn:schemas-microsoft-com:office:word" xmlns:w="http://schemas.openxmlformats.org/wordprocessingml/2006/main" xmlns:w14="http://schemas.microsoft.com/office/word/2010/wordml" xmlns:w15="http://schemas.microsoft.com/office/word/2012/wordml" xmlns:w16cex="http://schemas.microsoft.com/office/word/2018/wordml/cex" xmlns:w16cid="http://schemas.microsoft.com/office/word/2016/wordml/cid" xmlns:w16="http://schemas.microsoft.com/office/word/2018/wordml" xmlns:w16sdtdh="http://schemas.microsoft.com/office/word/2020/wordml/sdtdatahash" xmlns:w16se="http://schemas.microsoft.com/office/word/2015/wordml/symex" xmlns:wpg="http://schemas.microsoft.com/office/word/2010/wordprocessingGroup" xmlns:wpi="http://schemas.microsoft.com/office/word/2010/wordprocessingInk" xmlns:wne="http://schemas.microsoft.com/office/word/2006/wordml" xmlns:wps="http://schemas.microsoft.com/office/word/2010/wordprocessingShape" mc:Ignorable="w14 w15 w16se w16cid w16 w16cex w16sdtdh wp14">
   <w:p>
     <w:pPr>
       <w:pStyle w:val="Cabealho"/>
@@ -7001,8 +7558,19 @@
         <w:color w:val="880E1B"/>
         <w:sz w:val="18"/>
       </w:rPr>
-      <w:t>Antônio Brambilla</w:t>
+      <w:t xml:space="preserve">Antônio </w:t>
     </w:r>
+    <w:proofErr w:type="spellStart"/>
+    <w:r>
+      <w:rPr>
+        <w:rFonts w:ascii="Verdana" w:hAnsi="Verdana"/>
+        <w:b/>
+        <w:color w:val="880E1B"/>
+        <w:sz w:val="18"/>
+      </w:rPr>
+      <w:t>Brambilla</w:t>
+    </w:r>
+    <w:proofErr w:type="spellEnd"/>
     <w:r>
       <w:rPr>
         <w:rFonts w:ascii="Verdana" w:hAnsi="Verdana"/>
@@ -7022,7 +7590,7 @@
 </file>
 
 <file path=word/numbering.xml><?xml version="1.0" encoding="utf-8"?>
-<w:numbering xmlns:wpc="http://schemas.microsoft.com/office/word/2010/wordprocessingCanvas" xmlns:cx="http://schemas.microsoft.com/office/drawing/2014/chartex" xmlns:cx1="http://schemas.microsoft.com/office/drawing/2015/9/8/chartex" xmlns:cx2="http://schemas.microsoft.com/office/drawing/2015/10/21/chartex" xmlns:cx3="http://schemas.microsoft.com/office/drawing/2016/5/9/chartex" xmlns:cx4="http://schemas.microsoft.com/office/drawing/2016/5/10/chartex" xmlns:cx5="http://schemas.microsoft.com/office/drawing/2016/5/11/chartex" xmlns:cx6="http://schemas.microsoft.com/office/drawing/2016/5/12/chartex" xmlns:cx7="http://schemas.microsoft.com/office/drawing/2016/5/13/chartex" xmlns:cx8="http://schemas.microsoft.com/office/drawing/2016/5/14/chartex" xmlns:mc="http://schemas.openxmlformats.org/markup-compatibility/2006" xmlns:aink="http://schemas.microsoft.com/office/drawing/2016/ink" xmlns:am3d="http://schemas.microsoft.com/office/drawing/2017/model3d" xmlns:o="urn:schemas-microsoft-com:office:office" xmlns:oel="http://schemas.microsoft.com/office/2019/extlst" xmlns:r="http://schemas.openxmlformats.org/officeDocument/2006/relationships" xmlns:m="http://schemas.openxmlformats.org/officeDocument/2006/math" xmlns:v="urn:schemas-microsoft-com:vml" xmlns:wp14="http://schemas.microsoft.com/office/word/2010/wordprocessingDrawing" xmlns:wp="http://schemas.openxmlformats.org/drawingml/2006/wordprocessingDrawing" xmlns:w10="urn:schemas-microsoft-com:office:word" xmlns:w="http://schemas.openxmlformats.org/wordprocessingml/2006/main" xmlns:w14="http://schemas.microsoft.com/office/word/2010/wordml" xmlns:w15="http://schemas.microsoft.com/office/word/2012/wordml" xmlns:w16cex="http://schemas.microsoft.com/office/word/2018/wordml/cex" xmlns:w16cid="http://schemas.microsoft.com/office/word/2016/wordml/cid" xmlns:w16="http://schemas.microsoft.com/office/word/2018/wordml" xmlns:w16sdtdh="http://schemas.microsoft.com/office/word/2020/wordml/sdtdatahash" xmlns:w16se="http://schemas.microsoft.com/office/word/2015/wordml/symex" xmlns:wpg="http://schemas.microsoft.com/office/word/2010/wordprocessingGroup" xmlns:wpi="http://schemas.microsoft.com/office/word/2010/wordprocessingInk" xmlns:wne="http://schemas.microsoft.com/office/word/2006/wordml" xmlns:wps="http://schemas.microsoft.com/office/word/2010/wordprocessingShape" mc:Ignorable="w14 w15 w16se w16cid w16 w16cex w16sdtdh wp14">
+<w:numbering xmlns:wpc="http://schemas.microsoft.com/office/word/2010/wordprocessingCanvas" xmlns:cx="http://schemas.microsoft.com/office/drawing/2014/chartex" xmlns:cx1="http://schemas.microsoft.com/office/drawing/2015/9/8/chartex" xmlns:cx2="http://schemas.microsoft.com/office/drawing/2015/10/21/chartex" xmlns:cx3="http://schemas.microsoft.com/office/drawing/2016/5/9/chartex" xmlns:cx4="http://schemas.microsoft.com/office/drawing/2016/5/10/chartex" xmlns:cx5="http://schemas.microsoft.com/office/drawing/2016/5/11/chartex" xmlns:cx6="http://schemas.microsoft.com/office/drawing/2016/5/12/chartex" xmlns:cx7="http://schemas.microsoft.com/office/drawing/2016/5/13/chartex" xmlns:cx8="http://schemas.microsoft.com/office/drawing/2016/5/14/chartex" xmlns:mc="http://schemas.openxmlformats.org/markup-compatibility/2006" xmlns:aink="http://schemas.microsoft.com/office/drawing/2016/ink" xmlns:am3d="http://schemas.microsoft.com/office/drawing/2017/model3d" xmlns:o="urn:schemas-microsoft-com:office:office" xmlns:r="http://schemas.openxmlformats.org/officeDocument/2006/relationships" xmlns:m="http://schemas.openxmlformats.org/officeDocument/2006/math" xmlns:v="urn:schemas-microsoft-com:vml" xmlns:wp14="http://schemas.microsoft.com/office/word/2010/wordprocessingDrawing" xmlns:wp="http://schemas.openxmlformats.org/drawingml/2006/wordprocessingDrawing" xmlns:w10="urn:schemas-microsoft-com:office:word" xmlns:w="http://schemas.openxmlformats.org/wordprocessingml/2006/main" xmlns:w14="http://schemas.microsoft.com/office/word/2010/wordml" xmlns:w15="http://schemas.microsoft.com/office/word/2012/wordml" xmlns:w16cex="http://schemas.microsoft.com/office/word/2018/wordml/cex" xmlns:w16cid="http://schemas.microsoft.com/office/word/2016/wordml/cid" xmlns:w16="http://schemas.microsoft.com/office/word/2018/wordml" xmlns:w16sdtdh="http://schemas.microsoft.com/office/word/2020/wordml/sdtdatahash" xmlns:w16se="http://schemas.microsoft.com/office/word/2015/wordml/symex" xmlns:wpg="http://schemas.microsoft.com/office/word/2010/wordprocessingGroup" xmlns:wpi="http://schemas.microsoft.com/office/word/2010/wordprocessingInk" xmlns:wne="http://schemas.microsoft.com/office/word/2006/wordml" xmlns:wps="http://schemas.microsoft.com/office/word/2010/wordprocessingShape" mc:Ignorable="w14 w15 w16se w16cid w16 w16cex w16sdtdh wp14">
   <w:abstractNum w:abstractNumId="0" w15:restartNumberingAfterBreak="0">
     <w:nsid w:val="197E1DA2"/>
     <w:multiLevelType w:val="multilevel"/>
@@ -7273,7 +7841,7 @@
         <w:ind w:left="720" w:hanging="360"/>
       </w:pPr>
       <w:rPr>
-        <w:rFonts w:hint="default" w:ascii="Symbol" w:hAnsi="Symbol"/>
+        <w:rFonts w:ascii="Symbol" w:hAnsi="Symbol" w:hint="default"/>
       </w:rPr>
     </w:lvl>
     <w:lvl w:ilvl="1" w:tplc="04160003" w:tentative="1">
@@ -7285,7 +7853,7 @@
         <w:ind w:left="1440" w:hanging="360"/>
       </w:pPr>
       <w:rPr>
-        <w:rFonts w:hint="default" w:ascii="Courier New" w:hAnsi="Courier New" w:cs="Courier New"/>
+        <w:rFonts w:ascii="Courier New" w:hAnsi="Courier New" w:cs="Courier New" w:hint="default"/>
       </w:rPr>
     </w:lvl>
     <w:lvl w:ilvl="2" w:tplc="04160005" w:tentative="1">
@@ -7297,7 +7865,7 @@
         <w:ind w:left="2160" w:hanging="360"/>
       </w:pPr>
       <w:rPr>
-        <w:rFonts w:hint="default" w:ascii="Wingdings" w:hAnsi="Wingdings"/>
+        <w:rFonts w:ascii="Wingdings" w:hAnsi="Wingdings" w:hint="default"/>
       </w:rPr>
     </w:lvl>
     <w:lvl w:ilvl="3" w:tplc="04160001" w:tentative="1">
@@ -7309,7 +7877,7 @@
         <w:ind w:left="2880" w:hanging="360"/>
       </w:pPr>
       <w:rPr>
-        <w:rFonts w:hint="default" w:ascii="Symbol" w:hAnsi="Symbol"/>
+        <w:rFonts w:ascii="Symbol" w:hAnsi="Symbol" w:hint="default"/>
       </w:rPr>
     </w:lvl>
     <w:lvl w:ilvl="4" w:tplc="04160003" w:tentative="1">
@@ -7321,7 +7889,7 @@
         <w:ind w:left="3600" w:hanging="360"/>
       </w:pPr>
       <w:rPr>
-        <w:rFonts w:hint="default" w:ascii="Courier New" w:hAnsi="Courier New" w:cs="Courier New"/>
+        <w:rFonts w:ascii="Courier New" w:hAnsi="Courier New" w:cs="Courier New" w:hint="default"/>
       </w:rPr>
     </w:lvl>
     <w:lvl w:ilvl="5" w:tplc="04160005" w:tentative="1">
@@ -7333,7 +7901,7 @@
         <w:ind w:left="4320" w:hanging="360"/>
       </w:pPr>
       <w:rPr>
-        <w:rFonts w:hint="default" w:ascii="Wingdings" w:hAnsi="Wingdings"/>
+        <w:rFonts w:ascii="Wingdings" w:hAnsi="Wingdings" w:hint="default"/>
       </w:rPr>
     </w:lvl>
     <w:lvl w:ilvl="6" w:tplc="04160001" w:tentative="1">
@@ -7345,7 +7913,7 @@
         <w:ind w:left="5040" w:hanging="360"/>
       </w:pPr>
       <w:rPr>
-        <w:rFonts w:hint="default" w:ascii="Symbol" w:hAnsi="Symbol"/>
+        <w:rFonts w:ascii="Symbol" w:hAnsi="Symbol" w:hint="default"/>
       </w:rPr>
     </w:lvl>
     <w:lvl w:ilvl="7" w:tplc="04160003" w:tentative="1">
@@ -7357,7 +7925,7 @@
         <w:ind w:left="5760" w:hanging="360"/>
       </w:pPr>
       <w:rPr>
-        <w:rFonts w:hint="default" w:ascii="Courier New" w:hAnsi="Courier New" w:cs="Courier New"/>
+        <w:rFonts w:ascii="Courier New" w:hAnsi="Courier New" w:cs="Courier New" w:hint="default"/>
       </w:rPr>
     </w:lvl>
     <w:lvl w:ilvl="8" w:tplc="04160005" w:tentative="1">
@@ -7369,7 +7937,7 @@
         <w:ind w:left="6480" w:hanging="360"/>
       </w:pPr>
       <w:rPr>
-        <w:rFonts w:hint="default" w:ascii="Wingdings" w:hAnsi="Wingdings"/>
+        <w:rFonts w:ascii="Wingdings" w:hAnsi="Wingdings" w:hint="default"/>
       </w:rPr>
     </w:lvl>
   </w:abstractNum>
@@ -7462,19 +8030,19 @@
       </w:pPr>
     </w:lvl>
   </w:abstractNum>
-  <w:num w:numId="1" w16cid:durableId="742725783">
+  <w:num w:numId="1">
     <w:abstractNumId w:val="0"/>
   </w:num>
-  <w:num w:numId="2" w16cid:durableId="2077126240">
+  <w:num w:numId="2">
     <w:abstractNumId w:val="2"/>
   </w:num>
-  <w:num w:numId="3" w16cid:durableId="1759255974">
+  <w:num w:numId="3">
     <w:abstractNumId w:val="3"/>
   </w:num>
-  <w:num w:numId="4" w16cid:durableId="546919732">
+  <w:num w:numId="4">
     <w:abstractNumId w:val="1"/>
   </w:num>
-  <w:num w:numId="5" w16cid:durableId="249892388">
+  <w:num w:numId="5">
     <w:abstractNumId w:val="1"/>
     <w:lvlOverride w:ilvl="0">
       <w:startOverride w:val="2"/>
@@ -7483,7 +8051,7 @@
       <w:startOverride w:val="3"/>
     </w:lvlOverride>
   </w:num>
-  <w:num w:numId="6" w16cid:durableId="144442702">
+  <w:num w:numId="6">
     <w:abstractNumId w:val="1"/>
     <w:lvlOverride w:ilvl="0">
       <w:startOverride w:val="3"/>
@@ -7500,7 +8068,7 @@
   <w:docDefaults>
     <w:rPrDefault>
       <w:rPr>
-        <w:rFonts w:ascii="Arial" w:hAnsi="Arial" w:eastAsia="Arial" w:cs="Arial"/>
+        <w:rFonts w:ascii="Arial" w:eastAsia="Arial" w:hAnsi="Arial" w:cs="Arial"/>
         <w:sz w:val="22"/>
         <w:szCs w:val="22"/>
         <w:lang w:val="pt-BR" w:eastAsia="pt-BR" w:bidi="ar-SA"/>
@@ -7515,14 +8083,14 @@
   <w:latentStyles w:defLockedState="0" w:defUIPriority="99" w:defSemiHidden="0" w:defUnhideWhenUsed="0" w:defQFormat="0" w:count="376">
     <w:lsdException w:name="Normal" w:uiPriority="0" w:qFormat="1"/>
     <w:lsdException w:name="heading 1" w:uiPriority="9" w:qFormat="1"/>
-    <w:lsdException w:name="heading 2" w:uiPriority="9" w:semiHidden="1" w:unhideWhenUsed="1" w:qFormat="1"/>
-    <w:lsdException w:name="heading 3" w:uiPriority="9" w:semiHidden="1" w:unhideWhenUsed="1" w:qFormat="1"/>
-    <w:lsdException w:name="heading 4" w:uiPriority="9" w:semiHidden="1" w:unhideWhenUsed="1" w:qFormat="1"/>
-    <w:lsdException w:name="heading 5" w:uiPriority="9" w:semiHidden="1" w:unhideWhenUsed="1" w:qFormat="1"/>
-    <w:lsdException w:name="heading 6" w:uiPriority="9" w:semiHidden="1" w:unhideWhenUsed="1" w:qFormat="1"/>
-    <w:lsdException w:name="heading 7" w:uiPriority="9" w:semiHidden="1" w:unhideWhenUsed="1" w:qFormat="1"/>
-    <w:lsdException w:name="heading 8" w:uiPriority="9" w:semiHidden="1" w:unhideWhenUsed="1" w:qFormat="1"/>
-    <w:lsdException w:name="heading 9" w:uiPriority="9" w:semiHidden="1" w:unhideWhenUsed="1" w:qFormat="1"/>
+    <w:lsdException w:name="heading 2" w:semiHidden="1" w:uiPriority="9" w:unhideWhenUsed="1" w:qFormat="1"/>
+    <w:lsdException w:name="heading 3" w:semiHidden="1" w:uiPriority="9" w:unhideWhenUsed="1" w:qFormat="1"/>
+    <w:lsdException w:name="heading 4" w:semiHidden="1" w:uiPriority="9" w:unhideWhenUsed="1" w:qFormat="1"/>
+    <w:lsdException w:name="heading 5" w:semiHidden="1" w:uiPriority="9" w:unhideWhenUsed="1" w:qFormat="1"/>
+    <w:lsdException w:name="heading 6" w:semiHidden="1" w:uiPriority="9" w:unhideWhenUsed="1" w:qFormat="1"/>
+    <w:lsdException w:name="heading 7" w:semiHidden="1" w:uiPriority="9" w:unhideWhenUsed="1" w:qFormat="1"/>
+    <w:lsdException w:name="heading 8" w:semiHidden="1" w:uiPriority="9" w:unhideWhenUsed="1" w:qFormat="1"/>
+    <w:lsdException w:name="heading 9" w:semiHidden="1" w:uiPriority="9" w:unhideWhenUsed="1" w:qFormat="1"/>
     <w:lsdException w:name="index 1" w:semiHidden="1" w:unhideWhenUsed="1"/>
     <w:lsdException w:name="index 2" w:semiHidden="1" w:unhideWhenUsed="1"/>
     <w:lsdException w:name="index 3" w:semiHidden="1" w:unhideWhenUsed="1"/>
@@ -7532,22 +8100,22 @@
     <w:lsdException w:name="index 7" w:semiHidden="1" w:unhideWhenUsed="1"/>
     <w:lsdException w:name="index 8" w:semiHidden="1" w:unhideWhenUsed="1"/>
     <w:lsdException w:name="index 9" w:semiHidden="1" w:unhideWhenUsed="1"/>
-    <w:lsdException w:name="toc 1" w:uiPriority="39" w:semiHidden="1" w:unhideWhenUsed="1"/>
-    <w:lsdException w:name="toc 2" w:uiPriority="39" w:semiHidden="1" w:unhideWhenUsed="1"/>
-    <w:lsdException w:name="toc 3" w:uiPriority="39" w:semiHidden="1" w:unhideWhenUsed="1"/>
-    <w:lsdException w:name="toc 4" w:uiPriority="39" w:semiHidden="1" w:unhideWhenUsed="1"/>
-    <w:lsdException w:name="toc 5" w:uiPriority="39" w:semiHidden="1" w:unhideWhenUsed="1"/>
-    <w:lsdException w:name="toc 6" w:uiPriority="39" w:semiHidden="1" w:unhideWhenUsed="1"/>
-    <w:lsdException w:name="toc 7" w:uiPriority="39" w:semiHidden="1" w:unhideWhenUsed="1"/>
-    <w:lsdException w:name="toc 8" w:uiPriority="39" w:semiHidden="1" w:unhideWhenUsed="1"/>
-    <w:lsdException w:name="toc 9" w:uiPriority="39" w:semiHidden="1" w:unhideWhenUsed="1"/>
+    <w:lsdException w:name="toc 1" w:semiHidden="1" w:uiPriority="39" w:unhideWhenUsed="1"/>
+    <w:lsdException w:name="toc 2" w:semiHidden="1" w:uiPriority="39" w:unhideWhenUsed="1"/>
+    <w:lsdException w:name="toc 3" w:semiHidden="1" w:uiPriority="39" w:unhideWhenUsed="1"/>
+    <w:lsdException w:name="toc 4" w:semiHidden="1" w:uiPriority="39" w:unhideWhenUsed="1"/>
+    <w:lsdException w:name="toc 5" w:semiHidden="1" w:uiPriority="39" w:unhideWhenUsed="1"/>
+    <w:lsdException w:name="toc 6" w:semiHidden="1" w:uiPriority="39" w:unhideWhenUsed="1"/>
+    <w:lsdException w:name="toc 7" w:semiHidden="1" w:uiPriority="39" w:unhideWhenUsed="1"/>
+    <w:lsdException w:name="toc 8" w:semiHidden="1" w:uiPriority="39" w:unhideWhenUsed="1"/>
+    <w:lsdException w:name="toc 9" w:semiHidden="1" w:uiPriority="39" w:unhideWhenUsed="1"/>
     <w:lsdException w:name="Normal Indent" w:semiHidden="1" w:unhideWhenUsed="1"/>
     <w:lsdException w:name="footnote text" w:semiHidden="1" w:unhideWhenUsed="1"/>
     <w:lsdException w:name="annotation text" w:semiHidden="1" w:unhideWhenUsed="1"/>
     <w:lsdException w:name="header" w:semiHidden="1" w:unhideWhenUsed="1"/>
     <w:lsdException w:name="footer" w:semiHidden="1" w:unhideWhenUsed="1"/>
     <w:lsdException w:name="index heading" w:semiHidden="1" w:unhideWhenUsed="1"/>
-    <w:lsdException w:name="caption" w:uiPriority="35" w:semiHidden="1" w:unhideWhenUsed="1" w:qFormat="1"/>
+    <w:lsdException w:name="caption" w:semiHidden="1" w:uiPriority="35" w:unhideWhenUsed="1" w:qFormat="1"/>
     <w:lsdException w:name="table of figures" w:semiHidden="1" w:unhideWhenUsed="1"/>
     <w:lsdException w:name="envelope address" w:semiHidden="1" w:unhideWhenUsed="1"/>
     <w:lsdException w:name="envelope return" w:semiHidden="1" w:unhideWhenUsed="1"/>
@@ -7578,7 +8146,7 @@
     <w:lsdException w:name="Title" w:uiPriority="10" w:qFormat="1"/>
     <w:lsdException w:name="Closing" w:semiHidden="1" w:unhideWhenUsed="1"/>
     <w:lsdException w:name="Signature" w:semiHidden="1" w:unhideWhenUsed="1"/>
-    <w:lsdException w:name="Default Paragraph Font" w:uiPriority="1" w:semiHidden="1" w:unhideWhenUsed="1"/>
+    <w:lsdException w:name="Default Paragraph Font" w:semiHidden="1" w:uiPriority="1" w:unhideWhenUsed="1"/>
     <w:lsdException w:name="Body Text" w:semiHidden="1" w:unhideWhenUsed="1"/>
     <w:lsdException w:name="Body Text Indent" w:semiHidden="1" w:unhideWhenUsed="1"/>
     <w:lsdException w:name="List Continue" w:semiHidden="1" w:unhideWhenUsed="1"/>
@@ -7778,8 +8346,8 @@
     <w:lsdException w:name="Subtle Reference" w:uiPriority="31" w:qFormat="1"/>
     <w:lsdException w:name="Intense Reference" w:uiPriority="32" w:qFormat="1"/>
     <w:lsdException w:name="Book Title" w:uiPriority="33" w:qFormat="1"/>
-    <w:lsdException w:name="Bibliography" w:uiPriority="37" w:semiHidden="1" w:unhideWhenUsed="1"/>
-    <w:lsdException w:name="TOC Heading" w:uiPriority="39" w:semiHidden="1" w:unhideWhenUsed="1" w:qFormat="1"/>
+    <w:lsdException w:name="Bibliography" w:semiHidden="1" w:uiPriority="37" w:unhideWhenUsed="1"/>
+    <w:lsdException w:name="TOC Heading" w:semiHidden="1" w:uiPriority="39" w:unhideWhenUsed="1" w:qFormat="1"/>
     <w:lsdException w:name="Plain Table 1" w:uiPriority="41"/>
     <w:lsdException w:name="Plain Table 2" w:uiPriority="42"/>
     <w:lsdException w:name="Plain Table 3" w:uiPriority="43"/>
@@ -7890,7 +8458,7 @@
     <w:lsdException w:name="Unresolved Mention" w:semiHidden="1" w:unhideWhenUsed="1"/>
     <w:lsdException w:name="Smart Link" w:semiHidden="1" w:unhideWhenUsed="1"/>
   </w:latentStyles>
-  <w:style w:type="paragraph" w:styleId="Normal" w:default="1">
+  <w:style w:type="paragraph" w:default="1" w:styleId="Normal">
     <w:name w:val="Normal"/>
     <w:qFormat/>
     <w:rsid w:val="00BB43E9"/>
@@ -8009,13 +8577,13 @@
       <w:color w:val="666666"/>
     </w:rPr>
   </w:style>
-  <w:style w:type="character" w:styleId="Fontepargpadro" w:default="1">
+  <w:style w:type="character" w:default="1" w:styleId="Fontepargpadro">
     <w:name w:val="Default Paragraph Font"/>
     <w:uiPriority w:val="1"/>
     <w:semiHidden/>
     <w:unhideWhenUsed/>
   </w:style>
-  <w:style w:type="table" w:styleId="Tabelanormal" w:default="1">
+  <w:style w:type="table" w:default="1" w:styleId="Tabelanormal">
     <w:name w:val="Normal Table"/>
     <w:uiPriority w:val="99"/>
     <w:semiHidden/>
@@ -8030,13 +8598,13 @@
       </w:tblCellMar>
     </w:tblPr>
   </w:style>
-  <w:style w:type="numbering" w:styleId="Semlista" w:default="1">
+  <w:style w:type="numbering" w:default="1" w:styleId="Semlista">
     <w:name w:val="No List"/>
     <w:uiPriority w:val="99"/>
     <w:semiHidden/>
     <w:unhideWhenUsed/>
   </w:style>
-  <w:style w:type="table" w:styleId="TableNormal" w:customStyle="1">
+  <w:style w:type="table" w:customStyle="1" w:styleId="TableNormal">
     <w:name w:val="Table Normal"/>
     <w:tblPr>
       <w:tblCellMar>
@@ -8083,7 +8651,7 @@
       <w:szCs w:val="26"/>
     </w:rPr>
   </w:style>
-  <w:style w:type="table" w:styleId="a" w:customStyle="1">
+  <w:style w:type="table" w:customStyle="1" w:styleId="a">
     <w:basedOn w:val="TableNormal"/>
     <w:tblPr>
       <w:tblStyleRowBandSize w:val="1"/>
@@ -8096,7 +8664,7 @@
       </w:tblCellMar>
     </w:tblPr>
   </w:style>
-  <w:style w:type="table" w:styleId="a0" w:customStyle="1">
+  <w:style w:type="table" w:customStyle="1" w:styleId="a0">
     <w:basedOn w:val="TableNormal"/>
     <w:tblPr>
       <w:tblStyleRowBandSize w:val="1"/>
@@ -8109,7 +8677,7 @@
       </w:tblCellMar>
     </w:tblPr>
   </w:style>
-  <w:style w:type="table" w:styleId="a1" w:customStyle="1">
+  <w:style w:type="table" w:customStyle="1" w:styleId="a1">
     <w:basedOn w:val="TableNormal"/>
     <w:tblPr>
       <w:tblStyleRowBandSize w:val="1"/>
@@ -8122,7 +8690,7 @@
       </w:tblCellMar>
     </w:tblPr>
   </w:style>
-  <w:style w:type="table" w:styleId="a2" w:customStyle="1">
+  <w:style w:type="table" w:customStyle="1" w:styleId="a2">
     <w:basedOn w:val="TableNormal"/>
     <w:tblPr>
       <w:tblStyleRowBandSize w:val="1"/>
@@ -8135,7 +8703,7 @@
       </w:tblCellMar>
     </w:tblPr>
   </w:style>
-  <w:style w:type="table" w:styleId="a3" w:customStyle="1">
+  <w:style w:type="table" w:customStyle="1" w:styleId="a3">
     <w:basedOn w:val="TableNormal"/>
     <w:tblPr>
       <w:tblStyleRowBandSize w:val="1"/>
@@ -8148,7 +8716,7 @@
       </w:tblCellMar>
     </w:tblPr>
   </w:style>
-  <w:style w:type="table" w:styleId="a4" w:customStyle="1">
+  <w:style w:type="table" w:customStyle="1" w:styleId="a4">
     <w:basedOn w:val="TableNormal"/>
     <w:tblPr>
       <w:tblStyleRowBandSize w:val="1"/>
@@ -8161,7 +8729,7 @@
       </w:tblCellMar>
     </w:tblPr>
   </w:style>
-  <w:style w:type="table" w:styleId="a5" w:customStyle="1">
+  <w:style w:type="table" w:customStyle="1" w:styleId="a5">
     <w:basedOn w:val="TableNormal"/>
     <w:tblPr>
       <w:tblStyleRowBandSize w:val="1"/>
@@ -8174,7 +8742,7 @@
       </w:tblCellMar>
     </w:tblPr>
   </w:style>
-  <w:style w:type="table" w:styleId="a6" w:customStyle="1">
+  <w:style w:type="table" w:customStyle="1" w:styleId="a6">
     <w:basedOn w:val="TableNormal"/>
     <w:tblPr>
       <w:tblStyleRowBandSize w:val="1"/>
@@ -8187,7 +8755,7 @@
       </w:tblCellMar>
     </w:tblPr>
   </w:style>
-  <w:style w:type="table" w:styleId="a7" w:customStyle="1">
+  <w:style w:type="table" w:customStyle="1" w:styleId="a7">
     <w:basedOn w:val="TableNormal"/>
     <w:tblPr>
       <w:tblStyleRowBandSize w:val="1"/>
@@ -8200,7 +8768,7 @@
       </w:tblCellMar>
     </w:tblPr>
   </w:style>
-  <w:style w:type="table" w:styleId="a8" w:customStyle="1">
+  <w:style w:type="table" w:customStyle="1" w:styleId="a8">
     <w:basedOn w:val="TableNormal"/>
     <w:tblPr>
       <w:tblStyleRowBandSize w:val="1"/>
@@ -8213,7 +8781,7 @@
       </w:tblCellMar>
     </w:tblPr>
   </w:style>
-  <w:style w:type="table" w:styleId="a9" w:customStyle="1">
+  <w:style w:type="table" w:customStyle="1" w:styleId="a9">
     <w:basedOn w:val="TableNormal"/>
     <w:tblPr>
       <w:tblStyleRowBandSize w:val="1"/>
@@ -8226,7 +8794,7 @@
       </w:tblCellMar>
     </w:tblPr>
   </w:style>
-  <w:style w:type="table" w:styleId="aa" w:customStyle="1">
+  <w:style w:type="table" w:customStyle="1" w:styleId="aa">
     <w:basedOn w:val="TableNormal"/>
     <w:tblPr>
       <w:tblStyleRowBandSize w:val="1"/>
@@ -8239,7 +8807,7 @@
       </w:tblCellMar>
     </w:tblPr>
   </w:style>
-  <w:style w:type="character" w:styleId="TtuloChar" w:customStyle="1">
+  <w:style w:type="character" w:customStyle="1" w:styleId="TtuloChar">
     <w:name w:val="Título Char"/>
     <w:basedOn w:val="Fontepargpadro"/>
     <w:link w:val="Ttulo"/>
@@ -8251,7 +8819,7 @@
       <w:szCs w:val="28"/>
     </w:rPr>
   </w:style>
-  <w:style w:type="character" w:styleId="SubttuloChar" w:customStyle="1">
+  <w:style w:type="character" w:customStyle="1" w:styleId="SubttuloChar">
     <w:name w:val="Subtítulo Char"/>
     <w:basedOn w:val="Fontepargpadro"/>
     <w:link w:val="Subttulo"/>
@@ -8289,7 +8857,7 @@
       <w:spacing w:line="240" w:lineRule="auto"/>
     </w:pPr>
   </w:style>
-  <w:style w:type="character" w:styleId="CabealhoChar" w:customStyle="1">
+  <w:style w:type="character" w:customStyle="1" w:styleId="CabealhoChar">
     <w:name w:val="Cabeçalho Char"/>
     <w:basedOn w:val="Fontepargpadro"/>
     <w:link w:val="Cabealho"/>
@@ -8311,7 +8879,7 @@
       <w:spacing w:line="240" w:lineRule="auto"/>
     </w:pPr>
   </w:style>
-  <w:style w:type="character" w:styleId="RodapChar" w:customStyle="1">
+  <w:style w:type="character" w:customStyle="1" w:styleId="RodapChar">
     <w:name w:val="Rodapé Char"/>
     <w:basedOn w:val="Fontepargpadro"/>
     <w:link w:val="Rodap"/>
@@ -8327,17 +8895,17 @@
       <w:spacing w:line="240" w:lineRule="auto"/>
     </w:pPr>
     <w:rPr>
-      <w:rFonts w:asciiTheme="minorHAnsi" w:hAnsiTheme="minorHAnsi" w:eastAsiaTheme="minorHAnsi" w:cstheme="minorBidi"/>
+      <w:rFonts w:asciiTheme="minorHAnsi" w:eastAsiaTheme="minorHAnsi" w:hAnsiTheme="minorHAnsi" w:cstheme="minorBidi"/>
       <w:lang w:eastAsia="en-US"/>
     </w:rPr>
     <w:tblPr>
       <w:tblBorders>
-        <w:top w:val="single" w:color="auto" w:sz="4" w:space="0"/>
-        <w:left w:val="single" w:color="auto" w:sz="4" w:space="0"/>
-        <w:bottom w:val="single" w:color="auto" w:sz="4" w:space="0"/>
-        <w:right w:val="single" w:color="auto" w:sz="4" w:space="0"/>
-        <w:insideH w:val="single" w:color="auto" w:sz="4" w:space="0"/>
-        <w:insideV w:val="single" w:color="auto" w:sz="4" w:space="0"/>
+        <w:top w:val="single" w:sz="4" w:space="0" w:color="auto"/>
+        <w:left w:val="single" w:sz="4" w:space="0" w:color="auto"/>
+        <w:bottom w:val="single" w:sz="4" w:space="0" w:color="auto"/>
+        <w:right w:val="single" w:sz="4" w:space="0" w:color="auto"/>
+        <w:insideH w:val="single" w:sz="4" w:space="0" w:color="auto"/>
+        <w:insideV w:val="single" w:sz="4" w:space="0" w:color="auto"/>
       </w:tblBorders>
     </w:tblPr>
   </w:style>
@@ -8367,7 +8935,7 @@
       <w:outlineLvl w:val="9"/>
     </w:pPr>
     <w:rPr>
-      <w:rFonts w:asciiTheme="majorHAnsi" w:hAnsiTheme="majorHAnsi" w:eastAsiaTheme="majorEastAsia" w:cstheme="majorBidi"/>
+      <w:rFonts w:asciiTheme="majorHAnsi" w:eastAsiaTheme="majorEastAsia" w:hAnsiTheme="majorHAnsi" w:cstheme="majorBidi"/>
       <w:b w:val="0"/>
       <w:color w:val="365F91" w:themeColor="accent1" w:themeShade="BF"/>
       <w:sz w:val="32"/>
@@ -8410,11 +8978,35 @@
       <w:u w:val="single"/>
     </w:rPr>
   </w:style>
+  <w:style w:type="character" w:styleId="MenoPendente">
+    <w:name w:val="Unresolved Mention"/>
+    <w:basedOn w:val="Fontepargpadro"/>
+    <w:uiPriority w:val="99"/>
+    <w:semiHidden/>
+    <w:unhideWhenUsed/>
+    <w:rsid w:val="000C2954"/>
+    <w:rPr>
+      <w:color w:val="605E5C"/>
+      <w:shd w:val="clear" w:color="auto" w:fill="E1DFDD"/>
+    </w:rPr>
+  </w:style>
+  <w:style w:type="character" w:styleId="HiperlinkVisitado">
+    <w:name w:val="FollowedHyperlink"/>
+    <w:basedOn w:val="Fontepargpadro"/>
+    <w:uiPriority w:val="99"/>
+    <w:semiHidden/>
+    <w:unhideWhenUsed/>
+    <w:rsid w:val="000C2954"/>
+    <w:rPr>
+      <w:color w:val="800080" w:themeColor="followedHyperlink"/>
+      <w:u w:val="single"/>
+    </w:rPr>
+  </w:style>
 </w:styles>
 </file>
 
 <file path=word/glossary/document.xml><?xml version="1.0" encoding="utf-8"?>
-<w:glossaryDocument xmlns:wpc="http://schemas.microsoft.com/office/word/2010/wordprocessingCanvas" xmlns:cx="http://schemas.microsoft.com/office/drawing/2014/chartex" xmlns:cx1="http://schemas.microsoft.com/office/drawing/2015/9/8/chartex" xmlns:cx2="http://schemas.microsoft.com/office/drawing/2015/10/21/chartex" xmlns:cx3="http://schemas.microsoft.com/office/drawing/2016/5/9/chartex" xmlns:cx4="http://schemas.microsoft.com/office/drawing/2016/5/10/chartex" xmlns:cx5="http://schemas.microsoft.com/office/drawing/2016/5/11/chartex" xmlns:cx6="http://schemas.microsoft.com/office/drawing/2016/5/12/chartex" xmlns:cx7="http://schemas.microsoft.com/office/drawing/2016/5/13/chartex" xmlns:cx8="http://schemas.microsoft.com/office/drawing/2016/5/14/chartex" xmlns:mc="http://schemas.openxmlformats.org/markup-compatibility/2006" xmlns:aink="http://schemas.microsoft.com/office/drawing/2016/ink" xmlns:am3d="http://schemas.microsoft.com/office/drawing/2017/model3d" xmlns:o="urn:schemas-microsoft-com:office:office" xmlns:oel="http://schemas.microsoft.com/office/2019/extlst" xmlns:r="http://schemas.openxmlformats.org/officeDocument/2006/relationships" xmlns:m="http://schemas.openxmlformats.org/officeDocument/2006/math" xmlns:v="urn:schemas-microsoft-com:vml" xmlns:wp14="http://schemas.microsoft.com/office/word/2010/wordprocessingDrawing" xmlns:wp="http://schemas.openxmlformats.org/drawingml/2006/wordprocessingDrawing" xmlns:w10="urn:schemas-microsoft-com:office:word" xmlns:w="http://schemas.openxmlformats.org/wordprocessingml/2006/main" xmlns:w14="http://schemas.microsoft.com/office/word/2010/wordml" xmlns:w15="http://schemas.microsoft.com/office/word/2012/wordml" xmlns:w16cex="http://schemas.microsoft.com/office/word/2018/wordml/cex" xmlns:w16cid="http://schemas.microsoft.com/office/word/2016/wordml/cid" xmlns:w16="http://schemas.microsoft.com/office/word/2018/wordml" xmlns:w16sdtdh="http://schemas.microsoft.com/office/word/2020/wordml/sdtdatahash" xmlns:w16se="http://schemas.microsoft.com/office/word/2015/wordml/symex" xmlns:wpg="http://schemas.microsoft.com/office/word/2010/wordprocessingGroup" xmlns:wpi="http://schemas.microsoft.com/office/word/2010/wordprocessingInk" xmlns:wne="http://schemas.microsoft.com/office/word/2006/wordml" xmlns:wps="http://schemas.microsoft.com/office/word/2010/wordprocessingShape" mc:Ignorable="w14 w15 w16se w16cid w16 w16cex w16sdtdh wp14">
+<w:glossaryDocument xmlns:wpc="http://schemas.microsoft.com/office/word/2010/wordprocessingCanvas" xmlns:cx="http://schemas.microsoft.com/office/drawing/2014/chartex" xmlns:cx1="http://schemas.microsoft.com/office/drawing/2015/9/8/chartex" xmlns:cx2="http://schemas.microsoft.com/office/drawing/2015/10/21/chartex" xmlns:cx3="http://schemas.microsoft.com/office/drawing/2016/5/9/chartex" xmlns:cx4="http://schemas.microsoft.com/office/drawing/2016/5/10/chartex" xmlns:cx5="http://schemas.microsoft.com/office/drawing/2016/5/11/chartex" xmlns:cx6="http://schemas.microsoft.com/office/drawing/2016/5/12/chartex" xmlns:cx7="http://schemas.microsoft.com/office/drawing/2016/5/13/chartex" xmlns:cx8="http://schemas.microsoft.com/office/drawing/2016/5/14/chartex" xmlns:mc="http://schemas.openxmlformats.org/markup-compatibility/2006" xmlns:aink="http://schemas.microsoft.com/office/drawing/2016/ink" xmlns:am3d="http://schemas.microsoft.com/office/drawing/2017/model3d" xmlns:o="urn:schemas-microsoft-com:office:office" xmlns:r="http://schemas.openxmlformats.org/officeDocument/2006/relationships" xmlns:m="http://schemas.openxmlformats.org/officeDocument/2006/math" xmlns:v="urn:schemas-microsoft-com:vml" xmlns:wp14="http://schemas.microsoft.com/office/word/2010/wordprocessingDrawing" xmlns:wp="http://schemas.openxmlformats.org/drawingml/2006/wordprocessingDrawing" xmlns:w10="urn:schemas-microsoft-com:office:word" xmlns:w="http://schemas.openxmlformats.org/wordprocessingml/2006/main" xmlns:w14="http://schemas.microsoft.com/office/word/2010/wordml" xmlns:w15="http://schemas.microsoft.com/office/word/2012/wordml" xmlns:w16cex="http://schemas.microsoft.com/office/word/2018/wordml/cex" xmlns:w16cid="http://schemas.microsoft.com/office/word/2016/wordml/cid" xmlns:w16="http://schemas.microsoft.com/office/word/2018/wordml" xmlns:w16sdtdh="http://schemas.microsoft.com/office/word/2020/wordml/sdtdatahash" xmlns:w16se="http://schemas.microsoft.com/office/word/2015/wordml/symex" xmlns:wpg="http://schemas.microsoft.com/office/word/2010/wordprocessingGroup" xmlns:wpi="http://schemas.microsoft.com/office/word/2010/wordprocessingInk" xmlns:wne="http://schemas.microsoft.com/office/word/2006/wordml" xmlns:wps="http://schemas.microsoft.com/office/word/2010/wordprocessingShape" mc:Ignorable="w14 w15 w16se w16cid w16 w16cex w16sdtdh wp14">
   <w:docParts>
     <w:docPart>
       <w:docPartPr>
@@ -8739,17 +9331,12 @@
     <w:pitch w:val="variable"/>
     <w:sig w:usb0="A00006FF" w:usb1="4000205B" w:usb2="00000010" w:usb3="00000000" w:csb0="0000019F" w:csb1="00000000"/>
   </w:font>
-  <w:font w:name="Aptos">
+  <w:font w:name="Calibri Light">
+    <w:panose1 w:val="020F0302020204030204"/>
     <w:charset w:val="00"/>
     <w:family w:val="swiss"/>
     <w:pitch w:val="variable"/>
-    <w:sig w:usb0="20000287" w:usb1="00000003" w:usb2="00000000" w:usb3="00000000" w:csb0="0000019F" w:csb1="00000000"/>
-  </w:font>
-  <w:font w:name="Aptos Display">
-    <w:charset w:val="00"/>
-    <w:family w:val="swiss"/>
-    <w:pitch w:val="variable"/>
-    <w:sig w:usb0="20000287" w:usb1="00000003" w:usb2="00000000" w:usb3="00000000" w:csb0="0000019F" w:csb1="00000000"/>
+    <w:sig w:usb0="E4002EFF" w:usb1="C200247B" w:usb2="00000009" w:usb3="00000000" w:csb0="000001FF" w:csb1="00000000"/>
   </w:font>
 </w:fonts>
 </file>
@@ -8771,6 +9358,8 @@
   </w:compat>
   <w:rsids>
     <w:rsidRoot w:val="00B855D3"/>
+    <w:rsid w:val="002E66F7"/>
+    <w:rsid w:val="005916C6"/>
     <w:rsid w:val="009C592D"/>
     <w:rsid w:val="00B06368"/>
     <w:rsid w:val="00B855D3"/>
@@ -9743,13 +10332,34 @@
 </file>
 
 <file path=customXml/itemProps2.xml><?xml version="1.0" encoding="utf-8"?>
-<ds:datastoreItem xmlns:ds="http://schemas.openxmlformats.org/officeDocument/2006/customXml" ds:itemID="{E9809290-A6E7-4337-B4B2-411F0C302BDE}"/>
+<ds:datastoreItem xmlns:ds="http://schemas.openxmlformats.org/officeDocument/2006/customXml" ds:itemID="{E9809290-A6E7-4337-B4B2-411F0C302BDE}">
+  <ds:schemaRefs>
+    <ds:schemaRef ds:uri="http://schemas.microsoft.com/office/2006/metadata/contentType"/>
+    <ds:schemaRef ds:uri="http://schemas.microsoft.com/office/2006/metadata/properties/metaAttributes"/>
+    <ds:schemaRef ds:uri="http://www.w3.org/2001/XMLSchema"/>
+    <ds:schemaRef ds:uri="http://schemas.microsoft.com/office/2006/metadata/properties"/>
+    <ds:schemaRef ds:uri="http://schemas.openxmlformats.org/package/2006/metadata/core-properties"/>
+    <ds:schemaRef ds:uri="http://purl.org/dc/elements/1.1/"/>
+    <ds:schemaRef ds:uri="http://purl.org/dc/terms/"/>
+    <ds:schemaRef ds:uri="http://schemas.microsoft.com/internal/obd"/>
+    <ds:schemaRef ds:uri="http://schemas.microsoft.com/office/infopath/2007/PartnerControls"/>
+  </ds:schemaRefs>
+</ds:datastoreItem>
 </file>
 
 <file path=customXml/itemProps3.xml><?xml version="1.0" encoding="utf-8"?>
-<ds:datastoreItem xmlns:ds="http://schemas.openxmlformats.org/officeDocument/2006/customXml" ds:itemID="{CFBAC1DA-F1B2-4C4D-B852-1A13C951A9F7}"/>
+<ds:datastoreItem xmlns:ds="http://schemas.openxmlformats.org/officeDocument/2006/customXml" ds:itemID="{CFBAC1DA-F1B2-4C4D-B852-1A13C951A9F7}">
+  <ds:schemaRefs>
+    <ds:schemaRef ds:uri="http://schemas.microsoft.com/sharepoint/v3/contenttype/forms"/>
+  </ds:schemaRefs>
+</ds:datastoreItem>
 </file>
 
 <file path=customXml/itemProps4.xml><?xml version="1.0" encoding="utf-8"?>
-<ds:datastoreItem xmlns:ds="http://schemas.openxmlformats.org/officeDocument/2006/customXml" ds:itemID="{3C4FD9E9-D852-4641-BEA1-BE23D3E03D9D}"/>
+<ds:datastoreItem xmlns:ds="http://schemas.openxmlformats.org/officeDocument/2006/customXml" ds:itemID="{3C4FD9E9-D852-4641-BEA1-BE23D3E03D9D}">
+  <ds:schemaRefs>
+    <ds:schemaRef ds:uri="http://schemas.microsoft.com/office/2006/metadata/properties"/>
+    <ds:schemaRef ds:uri="http://schemas.microsoft.com/office/infopath/2007/PartnerControls"/>
+  </ds:schemaRefs>
+</ds:datastoreItem>
 </file>
--- a/Documentação/Documentação_PI(v1).docx
+++ b/Documentação/Documentação_PI(v1).docx
@@ -827,7 +827,7 @@
               </wp:anchor>
             </w:drawing>
           </mc:Choice>
-          <mc:Fallback xmlns:oel="http://schemas.microsoft.com/office/2019/extlst" xmlns:a="http://schemas.openxmlformats.org/drawingml/2006/main" xmlns:pic="http://schemas.openxmlformats.org/drawingml/2006/picture" xmlns:a14="http://schemas.microsoft.com/office/drawing/2010/main">
+          <mc:Fallback xmlns:a14="http://schemas.microsoft.com/office/drawing/2010/main" xmlns:pic="http://schemas.openxmlformats.org/drawingml/2006/picture" xmlns:a="http://schemas.openxmlformats.org/drawingml/2006/main" xmlns:oel="http://schemas.microsoft.com/office/2019/extlst">
             <w:pict>
               <v:rect id="Retângulo 3" style="position:absolute;margin-left:-8.55pt;margin-top:9.6pt;width:438pt;height:60pt;z-index:-251654144;visibility:visible;mso-wrap-style:square;mso-width-percent:0;mso-height-percent:0;mso-wrap-distance-left:9pt;mso-wrap-distance-top:0;mso-wrap-distance-right:9pt;mso-wrap-distance-bottom:0;mso-position-horizontal:absolute;mso-position-horizontal-relative:margin;mso-position-vertical:absolute;mso-position-vertical-relative:text;mso-width-percent:0;mso-height-percent:0;mso-width-relative:margin;mso-height-relative:margin;v-text-anchor:middle" o:spid="_x0000_s1026" fillcolor="white [3201]" strokecolor="black [3200]" strokeweight="2pt" w14:anchorId="0AAA6C61" o:gfxdata="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">
                 <w10:wrap anchorx="margin"/>
@@ -3618,23 +3618,7 @@
             <w:sz w:val="24"/>
             <w:szCs w:val="24"/>
           </w:rPr>
-          <w:t>https://github.com/Jrdotan/Medcontrol-Proj-</w:t>
-        </w:r>
-        <w:r>
-          <w:rPr>
-            <w:rStyle w:val="Hyperlink"/>
-            <w:sz w:val="24"/>
-            <w:szCs w:val="24"/>
-          </w:rPr>
-          <w:t>2</w:t>
-        </w:r>
-        <w:r>
-          <w:rPr>
-            <w:rStyle w:val="Hyperlink"/>
-            <w:sz w:val="24"/>
-            <w:szCs w:val="24"/>
-          </w:rPr>
-          <w:t>SEM-Grupo-1</w:t>
+          <w:t>https://github.com/Jrdotan/Medcontrol-Proj-2SEM-Grupo-1</w:t>
         </w:r>
       </w:hyperlink>
     </w:p>
@@ -7063,6 +7047,7 @@
       </w:r>
       <w:bookmarkEnd w:id="23"/>
     </w:p>
+    <w:p/>
     <w:p>
       <w:pPr>
         <w:pStyle w:val="Ttulo2"/>
@@ -7100,7 +7085,7 @@
           <w:ilvl w:val="1"/>
           <w:numId w:val="6"/>
         </w:numPr>
-        <w:ind w:firstLine="142"/>
+        <w:ind w:hanging="339"/>
         <w:rPr>
           <w:sz w:val="28"/>
           <w:szCs w:val="28"/>
@@ -7112,6 +7097,7 @@
           <w:sz w:val="28"/>
           <w:szCs w:val="28"/>
         </w:rPr>
+        <w:lastRenderedPageBreak/>
         <w:t>Modelo Conceitual</w:t>
       </w:r>
       <w:bookmarkEnd w:id="26"/>
@@ -7121,6 +7107,61 @@
           <w:szCs w:val="28"/>
         </w:rPr>
         <w:t xml:space="preserve"> </w:t>
+      </w:r>
+    </w:p>
+    <w:p>
+      <w:r>
+        <w:rPr>
+          <w:noProof/>
+        </w:rPr>
+        <w:drawing>
+          <wp:inline distT="0" distB="0" distL="0" distR="0" wp14:anchorId="5A78EB71" wp14:editId="4A711827">
+            <wp:extent cx="6134100" cy="4029075"/>
+            <wp:effectExtent l="0" t="0" r="0" b="9525"/>
+            <wp:docPr id="5" name="Imagem 5"/>
+            <wp:cNvGraphicFramePr>
+              <a:graphicFrameLocks xmlns:a="http://schemas.openxmlformats.org/drawingml/2006/main" noChangeAspect="1"/>
+            </wp:cNvGraphicFramePr>
+            <a:graphic xmlns:a="http://schemas.openxmlformats.org/drawingml/2006/main">
+              <a:graphicData uri="http://schemas.openxmlformats.org/drawingml/2006/picture">
+                <pic:pic xmlns:pic="http://schemas.openxmlformats.org/drawingml/2006/picture">
+                  <pic:nvPicPr>
+                    <pic:cNvPr id="0" name="Picture 1"/>
+                    <pic:cNvPicPr>
+                      <a:picLocks noChangeAspect="1" noChangeArrowheads="1"/>
+                    </pic:cNvPicPr>
+                  </pic:nvPicPr>
+                  <pic:blipFill>
+                    <a:blip r:embed="rId14">
+                      <a:extLst>
+                        <a:ext uri="{28A0092B-C50C-407E-A947-70E740481C1C}">
+                          <a14:useLocalDpi xmlns:a14="http://schemas.microsoft.com/office/drawing/2010/main" val="0"/>
+                        </a:ext>
+                      </a:extLst>
+                    </a:blip>
+                    <a:srcRect/>
+                    <a:stretch>
+                      <a:fillRect/>
+                    </a:stretch>
+                  </pic:blipFill>
+                  <pic:spPr bwMode="auto">
+                    <a:xfrm>
+                      <a:off x="0" y="0"/>
+                      <a:ext cx="6136424" cy="4030601"/>
+                    </a:xfrm>
+                    <a:prstGeom prst="rect">
+                      <a:avLst/>
+                    </a:prstGeom>
+                    <a:noFill/>
+                    <a:ln>
+                      <a:noFill/>
+                    </a:ln>
+                  </pic:spPr>
+                </pic:pic>
+              </a:graphicData>
+            </a:graphic>
+          </wp:inline>
+        </w:drawing>
       </w:r>
     </w:p>
     <w:p>
@@ -7141,9 +7182,66 @@
           <w:sz w:val="28"/>
           <w:szCs w:val="28"/>
         </w:rPr>
+        <w:lastRenderedPageBreak/>
         <w:t>Modelo lógico</w:t>
       </w:r>
     </w:p>
+    <w:p>
+      <w:r>
+        <w:rPr>
+          <w:noProof/>
+        </w:rPr>
+        <w:drawing>
+          <wp:inline distT="0" distB="0" distL="0" distR="0" wp14:anchorId="6ACFD334" wp14:editId="796E52F3">
+            <wp:extent cx="5733415" cy="3619500"/>
+            <wp:effectExtent l="0" t="0" r="635" b="0"/>
+            <wp:docPr id="7" name="Imagem 7"/>
+            <wp:cNvGraphicFramePr>
+              <a:graphicFrameLocks xmlns:a="http://schemas.openxmlformats.org/drawingml/2006/main" noChangeAspect="1"/>
+            </wp:cNvGraphicFramePr>
+            <a:graphic xmlns:a="http://schemas.openxmlformats.org/drawingml/2006/main">
+              <a:graphicData uri="http://schemas.openxmlformats.org/drawingml/2006/picture">
+                <pic:pic xmlns:pic="http://schemas.openxmlformats.org/drawingml/2006/picture">
+                  <pic:nvPicPr>
+                    <pic:cNvPr id="0" name="Picture 5"/>
+                    <pic:cNvPicPr>
+                      <a:picLocks noChangeAspect="1" noChangeArrowheads="1"/>
+                    </pic:cNvPicPr>
+                  </pic:nvPicPr>
+                  <pic:blipFill>
+                    <a:blip r:embed="rId15">
+                      <a:extLst>
+                        <a:ext uri="{28A0092B-C50C-407E-A947-70E740481C1C}">
+                          <a14:useLocalDpi xmlns:a14="http://schemas.microsoft.com/office/drawing/2010/main" val="0"/>
+                        </a:ext>
+                      </a:extLst>
+                    </a:blip>
+                    <a:srcRect/>
+                    <a:stretch>
+                      <a:fillRect/>
+                    </a:stretch>
+                  </pic:blipFill>
+                  <pic:spPr bwMode="auto">
+                    <a:xfrm>
+                      <a:off x="0" y="0"/>
+                      <a:ext cx="5733415" cy="3619500"/>
+                    </a:xfrm>
+                    <a:prstGeom prst="rect">
+                      <a:avLst/>
+                    </a:prstGeom>
+                    <a:noFill/>
+                    <a:ln>
+                      <a:noFill/>
+                    </a:ln>
+                  </pic:spPr>
+                </pic:pic>
+              </a:graphicData>
+            </a:graphic>
+          </wp:inline>
+        </w:drawing>
+      </w:r>
+    </w:p>
+    <w:p/>
     <w:p>
       <w:pPr>
         <w:pStyle w:val="Ttulo2"/>
@@ -7167,6 +7265,1578 @@
     </w:p>
     <w:p>
       <w:pPr>
+        <w:rPr>
+          <w:sz w:val="24"/>
+          <w:szCs w:val="24"/>
+        </w:rPr>
+      </w:pPr>
+      <w:r>
+        <w:rPr>
+          <w:sz w:val="24"/>
+          <w:szCs w:val="24"/>
+        </w:rPr>
+        <w:t xml:space="preserve">/* </w:t>
+      </w:r>
+      <w:proofErr w:type="spellStart"/>
+      <w:r>
+        <w:rPr>
+          <w:sz w:val="24"/>
+          <w:szCs w:val="24"/>
+        </w:rPr>
+        <w:t>medcontrol_Logico</w:t>
+      </w:r>
+      <w:proofErr w:type="spellEnd"/>
+      <w:r>
+        <w:rPr>
+          <w:sz w:val="24"/>
+          <w:szCs w:val="24"/>
+        </w:rPr>
+        <w:t>: */</w:t>
+      </w:r>
+    </w:p>
+    <w:p>
+      <w:pPr>
+        <w:rPr>
+          <w:sz w:val="24"/>
+          <w:szCs w:val="24"/>
+        </w:rPr>
+      </w:pPr>
+    </w:p>
+    <w:p>
+      <w:pPr>
+        <w:rPr>
+          <w:sz w:val="24"/>
+          <w:szCs w:val="24"/>
+        </w:rPr>
+      </w:pPr>
+      <w:r>
+        <w:rPr>
+          <w:sz w:val="24"/>
+          <w:szCs w:val="24"/>
+        </w:rPr>
+        <w:t xml:space="preserve">CREATE TABLE </w:t>
+      </w:r>
+      <w:proofErr w:type="spellStart"/>
+      <w:r>
+        <w:rPr>
+          <w:sz w:val="24"/>
+          <w:szCs w:val="24"/>
+        </w:rPr>
+        <w:t>Doencas</w:t>
+      </w:r>
+      <w:proofErr w:type="spellEnd"/>
+      <w:r>
+        <w:rPr>
+          <w:sz w:val="24"/>
+          <w:szCs w:val="24"/>
+        </w:rPr>
+        <w:t xml:space="preserve"> (</w:t>
+      </w:r>
+    </w:p>
+    <w:p>
+      <w:pPr>
+        <w:rPr>
+          <w:sz w:val="24"/>
+          <w:szCs w:val="24"/>
+          <w:lang w:val="en-US"/>
+        </w:rPr>
+      </w:pPr>
+      <w:r>
+        <w:rPr>
+          <w:sz w:val="24"/>
+          <w:szCs w:val="24"/>
+        </w:rPr>
+        <w:t xml:space="preserve">    </w:t>
+      </w:r>
+      <w:r>
+        <w:rPr>
+          <w:sz w:val="24"/>
+          <w:szCs w:val="24"/>
+          <w:lang w:val="en-US"/>
+        </w:rPr>
+        <w:t>ID int PRIMARY KEY,</w:t>
+      </w:r>
+    </w:p>
+    <w:p>
+      <w:pPr>
+        <w:rPr>
+          <w:sz w:val="24"/>
+          <w:szCs w:val="24"/>
+          <w:lang w:val="en-US"/>
+        </w:rPr>
+      </w:pPr>
+      <w:r>
+        <w:rPr>
+          <w:sz w:val="24"/>
+          <w:szCs w:val="24"/>
+          <w:lang w:val="en-US"/>
+        </w:rPr>
+        <w:t xml:space="preserve">    Nome varchar,</w:t>
+      </w:r>
+    </w:p>
+    <w:p>
+      <w:pPr>
+        <w:rPr>
+          <w:sz w:val="24"/>
+          <w:szCs w:val="24"/>
+          <w:lang w:val="en-US"/>
+        </w:rPr>
+      </w:pPr>
+      <w:r>
+        <w:rPr>
+          <w:sz w:val="24"/>
+          <w:szCs w:val="24"/>
+          <w:lang w:val="en-US"/>
+        </w:rPr>
+        <w:t xml:space="preserve">    CID varchar</w:t>
+      </w:r>
+    </w:p>
+    <w:p>
+      <w:pPr>
+        <w:rPr>
+          <w:sz w:val="24"/>
+          <w:szCs w:val="24"/>
+          <w:lang w:val="en-US"/>
+        </w:rPr>
+      </w:pPr>
+      <w:r>
+        <w:rPr>
+          <w:sz w:val="24"/>
+          <w:szCs w:val="24"/>
+          <w:lang w:val="en-US"/>
+        </w:rPr>
+        <w:t>);</w:t>
+      </w:r>
+    </w:p>
+    <w:p>
+      <w:pPr>
+        <w:rPr>
+          <w:sz w:val="24"/>
+          <w:szCs w:val="24"/>
+          <w:lang w:val="en-US"/>
+        </w:rPr>
+      </w:pPr>
+    </w:p>
+    <w:p>
+      <w:pPr>
+        <w:rPr>
+          <w:sz w:val="24"/>
+          <w:szCs w:val="24"/>
+          <w:lang w:val="en-US"/>
+        </w:rPr>
+      </w:pPr>
+      <w:r>
+        <w:rPr>
+          <w:sz w:val="24"/>
+          <w:szCs w:val="24"/>
+          <w:lang w:val="en-US"/>
+        </w:rPr>
+        <w:t xml:space="preserve">CREATE TABLE </w:t>
+      </w:r>
+      <w:proofErr w:type="spellStart"/>
+      <w:r>
+        <w:rPr>
+          <w:sz w:val="24"/>
+          <w:szCs w:val="24"/>
+          <w:lang w:val="en-US"/>
+        </w:rPr>
+        <w:t>Funcionario</w:t>
+      </w:r>
+      <w:proofErr w:type="spellEnd"/>
+      <w:r>
+        <w:rPr>
+          <w:sz w:val="24"/>
+          <w:szCs w:val="24"/>
+          <w:lang w:val="en-US"/>
+        </w:rPr>
+        <w:t xml:space="preserve"> (</w:t>
+      </w:r>
+    </w:p>
+    <w:p>
+      <w:pPr>
+        <w:rPr>
+          <w:sz w:val="24"/>
+          <w:szCs w:val="24"/>
+          <w:lang w:val="en-US"/>
+        </w:rPr>
+      </w:pPr>
+      <w:r>
+        <w:rPr>
+          <w:sz w:val="24"/>
+          <w:szCs w:val="24"/>
+          <w:lang w:val="en-US"/>
+        </w:rPr>
+        <w:t xml:space="preserve">    ID int PRIMARY KEY,</w:t>
+      </w:r>
+    </w:p>
+    <w:p>
+      <w:pPr>
+        <w:rPr>
+          <w:sz w:val="24"/>
+          <w:szCs w:val="24"/>
+          <w:lang w:val="en-US"/>
+        </w:rPr>
+      </w:pPr>
+      <w:r>
+        <w:rPr>
+          <w:sz w:val="24"/>
+          <w:szCs w:val="24"/>
+          <w:lang w:val="en-US"/>
+        </w:rPr>
+        <w:t xml:space="preserve">    Email varchar,</w:t>
+      </w:r>
+    </w:p>
+    <w:p>
+      <w:pPr>
+        <w:rPr>
+          <w:sz w:val="24"/>
+          <w:szCs w:val="24"/>
+        </w:rPr>
+      </w:pPr>
+      <w:r>
+        <w:rPr>
+          <w:sz w:val="24"/>
+          <w:szCs w:val="24"/>
+          <w:lang w:val="en-US"/>
+        </w:rPr>
+        <w:t xml:space="preserve">    </w:t>
+      </w:r>
+      <w:r>
+        <w:rPr>
+          <w:sz w:val="24"/>
+          <w:szCs w:val="24"/>
+        </w:rPr>
+        <w:t xml:space="preserve">Nome </w:t>
+      </w:r>
+      <w:proofErr w:type="spellStart"/>
+      <w:r>
+        <w:rPr>
+          <w:sz w:val="24"/>
+          <w:szCs w:val="24"/>
+        </w:rPr>
+        <w:t>varchar</w:t>
+      </w:r>
+      <w:proofErr w:type="spellEnd"/>
+      <w:r>
+        <w:rPr>
+          <w:sz w:val="24"/>
+          <w:szCs w:val="24"/>
+        </w:rPr>
+        <w:t>,</w:t>
+      </w:r>
+    </w:p>
+    <w:p>
+      <w:pPr>
+        <w:rPr>
+          <w:sz w:val="24"/>
+          <w:szCs w:val="24"/>
+        </w:rPr>
+      </w:pPr>
+      <w:r>
+        <w:rPr>
+          <w:sz w:val="24"/>
+          <w:szCs w:val="24"/>
+        </w:rPr>
+        <w:t xml:space="preserve">    Idade </w:t>
+      </w:r>
+      <w:proofErr w:type="spellStart"/>
+      <w:r>
+        <w:rPr>
+          <w:sz w:val="24"/>
+          <w:szCs w:val="24"/>
+        </w:rPr>
+        <w:t>int</w:t>
+      </w:r>
+      <w:proofErr w:type="spellEnd"/>
+      <w:r>
+        <w:rPr>
+          <w:sz w:val="24"/>
+          <w:szCs w:val="24"/>
+        </w:rPr>
+        <w:t>,</w:t>
+      </w:r>
+    </w:p>
+    <w:p>
+      <w:pPr>
+        <w:rPr>
+          <w:sz w:val="24"/>
+          <w:szCs w:val="24"/>
+        </w:rPr>
+      </w:pPr>
+      <w:r>
+        <w:rPr>
+          <w:sz w:val="24"/>
+          <w:szCs w:val="24"/>
+        </w:rPr>
+        <w:t xml:space="preserve">    CPF </w:t>
+      </w:r>
+      <w:proofErr w:type="spellStart"/>
+      <w:r>
+        <w:rPr>
+          <w:sz w:val="24"/>
+          <w:szCs w:val="24"/>
+        </w:rPr>
+        <w:t>varchar</w:t>
+      </w:r>
+      <w:proofErr w:type="spellEnd"/>
+      <w:r>
+        <w:rPr>
+          <w:sz w:val="24"/>
+          <w:szCs w:val="24"/>
+        </w:rPr>
+        <w:t>,</w:t>
+      </w:r>
+    </w:p>
+    <w:p>
+      <w:pPr>
+        <w:rPr>
+          <w:sz w:val="24"/>
+          <w:szCs w:val="24"/>
+        </w:rPr>
+      </w:pPr>
+      <w:r>
+        <w:rPr>
+          <w:sz w:val="24"/>
+          <w:szCs w:val="24"/>
+        </w:rPr>
+        <w:t xml:space="preserve">    Senha </w:t>
+      </w:r>
+      <w:proofErr w:type="spellStart"/>
+      <w:r>
+        <w:rPr>
+          <w:sz w:val="24"/>
+          <w:szCs w:val="24"/>
+        </w:rPr>
+        <w:t>longtext</w:t>
+      </w:r>
+      <w:proofErr w:type="spellEnd"/>
+      <w:r>
+        <w:rPr>
+          <w:sz w:val="24"/>
+          <w:szCs w:val="24"/>
+        </w:rPr>
+        <w:t>,</w:t>
+      </w:r>
+    </w:p>
+    <w:p>
+      <w:pPr>
+        <w:rPr>
+          <w:sz w:val="24"/>
+          <w:szCs w:val="24"/>
+        </w:rPr>
+      </w:pPr>
+      <w:r>
+        <w:rPr>
+          <w:sz w:val="24"/>
+          <w:szCs w:val="24"/>
+        </w:rPr>
+        <w:t xml:space="preserve">    Cargo </w:t>
+      </w:r>
+      <w:proofErr w:type="spellStart"/>
+      <w:r>
+        <w:rPr>
+          <w:sz w:val="24"/>
+          <w:szCs w:val="24"/>
+        </w:rPr>
+        <w:t>varchar</w:t>
+      </w:r>
+      <w:proofErr w:type="spellEnd"/>
+      <w:r>
+        <w:rPr>
+          <w:sz w:val="24"/>
+          <w:szCs w:val="24"/>
+        </w:rPr>
+        <w:t>,</w:t>
+      </w:r>
+    </w:p>
+    <w:p>
+      <w:pPr>
+        <w:rPr>
+          <w:sz w:val="24"/>
+          <w:szCs w:val="24"/>
+        </w:rPr>
+      </w:pPr>
+      <w:r>
+        <w:rPr>
+          <w:sz w:val="24"/>
+          <w:szCs w:val="24"/>
+        </w:rPr>
+        <w:t xml:space="preserve">    </w:t>
+      </w:r>
+      <w:proofErr w:type="spellStart"/>
+      <w:r>
+        <w:rPr>
+          <w:sz w:val="24"/>
+          <w:szCs w:val="24"/>
+        </w:rPr>
+        <w:t>date_ini</w:t>
+      </w:r>
+      <w:proofErr w:type="spellEnd"/>
+      <w:r>
+        <w:rPr>
+          <w:sz w:val="24"/>
+          <w:szCs w:val="24"/>
+        </w:rPr>
+        <w:t xml:space="preserve"> </w:t>
+      </w:r>
+      <w:proofErr w:type="spellStart"/>
+      <w:r>
+        <w:rPr>
+          <w:sz w:val="24"/>
+          <w:szCs w:val="24"/>
+        </w:rPr>
+        <w:t>enum</w:t>
+      </w:r>
+      <w:proofErr w:type="spellEnd"/>
+      <w:r>
+        <w:rPr>
+          <w:sz w:val="24"/>
+          <w:szCs w:val="24"/>
+        </w:rPr>
+        <w:t>,</w:t>
+      </w:r>
+    </w:p>
+    <w:p>
+      <w:pPr>
+        <w:rPr>
+          <w:sz w:val="24"/>
+          <w:szCs w:val="24"/>
+        </w:rPr>
+      </w:pPr>
+      <w:r>
+        <w:rPr>
+          <w:sz w:val="24"/>
+          <w:szCs w:val="24"/>
+        </w:rPr>
+        <w:lastRenderedPageBreak/>
+        <w:t xml:space="preserve">    CRM </w:t>
+      </w:r>
+      <w:proofErr w:type="spellStart"/>
+      <w:r>
+        <w:rPr>
+          <w:sz w:val="24"/>
+          <w:szCs w:val="24"/>
+        </w:rPr>
+        <w:t>int</w:t>
+      </w:r>
+      <w:proofErr w:type="spellEnd"/>
+    </w:p>
+    <w:p>
+      <w:pPr>
+        <w:rPr>
+          <w:sz w:val="24"/>
+          <w:szCs w:val="24"/>
+        </w:rPr>
+      </w:pPr>
+      <w:r>
+        <w:rPr>
+          <w:sz w:val="24"/>
+          <w:szCs w:val="24"/>
+        </w:rPr>
+        <w:t>);</w:t>
+      </w:r>
+    </w:p>
+    <w:p>
+      <w:pPr>
+        <w:rPr>
+          <w:sz w:val="24"/>
+          <w:szCs w:val="24"/>
+        </w:rPr>
+      </w:pPr>
+    </w:p>
+    <w:p>
+      <w:pPr>
+        <w:rPr>
+          <w:sz w:val="24"/>
+          <w:szCs w:val="24"/>
+          <w:lang w:val="en-US"/>
+        </w:rPr>
+      </w:pPr>
+      <w:r>
+        <w:rPr>
+          <w:sz w:val="24"/>
+          <w:szCs w:val="24"/>
+          <w:lang w:val="en-US"/>
+        </w:rPr>
+        <w:t xml:space="preserve">CREATE TABLE </w:t>
+      </w:r>
+      <w:proofErr w:type="spellStart"/>
+      <w:r>
+        <w:rPr>
+          <w:sz w:val="24"/>
+          <w:szCs w:val="24"/>
+          <w:lang w:val="en-US"/>
+        </w:rPr>
+        <w:t>Paciente</w:t>
+      </w:r>
+      <w:proofErr w:type="spellEnd"/>
+      <w:r>
+        <w:rPr>
+          <w:sz w:val="24"/>
+          <w:szCs w:val="24"/>
+          <w:lang w:val="en-US"/>
+        </w:rPr>
+        <w:t xml:space="preserve"> (</w:t>
+      </w:r>
+    </w:p>
+    <w:p>
+      <w:pPr>
+        <w:rPr>
+          <w:sz w:val="24"/>
+          <w:szCs w:val="24"/>
+          <w:lang w:val="en-US"/>
+        </w:rPr>
+      </w:pPr>
+      <w:r>
+        <w:rPr>
+          <w:sz w:val="24"/>
+          <w:szCs w:val="24"/>
+          <w:lang w:val="en-US"/>
+        </w:rPr>
+        <w:t xml:space="preserve">    ID int PRIMARY KEY,</w:t>
+      </w:r>
+    </w:p>
+    <w:p>
+      <w:pPr>
+        <w:rPr>
+          <w:sz w:val="24"/>
+          <w:szCs w:val="24"/>
+        </w:rPr>
+      </w:pPr>
+      <w:r>
+        <w:rPr>
+          <w:sz w:val="24"/>
+          <w:szCs w:val="24"/>
+          <w:lang w:val="en-US"/>
+        </w:rPr>
+        <w:t xml:space="preserve">    </w:t>
+      </w:r>
+      <w:proofErr w:type="spellStart"/>
+      <w:r>
+        <w:rPr>
+          <w:sz w:val="24"/>
+          <w:szCs w:val="24"/>
+        </w:rPr>
+        <w:t>Nome_completo</w:t>
+      </w:r>
+      <w:proofErr w:type="spellEnd"/>
+      <w:r>
+        <w:rPr>
+          <w:sz w:val="24"/>
+          <w:szCs w:val="24"/>
+        </w:rPr>
+        <w:t xml:space="preserve"> </w:t>
+      </w:r>
+      <w:proofErr w:type="spellStart"/>
+      <w:r>
+        <w:rPr>
+          <w:sz w:val="24"/>
+          <w:szCs w:val="24"/>
+        </w:rPr>
+        <w:t>varchar</w:t>
+      </w:r>
+      <w:proofErr w:type="spellEnd"/>
+      <w:r>
+        <w:rPr>
+          <w:sz w:val="24"/>
+          <w:szCs w:val="24"/>
+        </w:rPr>
+        <w:t>,</w:t>
+      </w:r>
+    </w:p>
+    <w:p>
+      <w:pPr>
+        <w:rPr>
+          <w:sz w:val="24"/>
+          <w:szCs w:val="24"/>
+        </w:rPr>
+      </w:pPr>
+      <w:r>
+        <w:rPr>
+          <w:sz w:val="24"/>
+          <w:szCs w:val="24"/>
+        </w:rPr>
+        <w:t xml:space="preserve">    Idade </w:t>
+      </w:r>
+      <w:proofErr w:type="spellStart"/>
+      <w:r>
+        <w:rPr>
+          <w:sz w:val="24"/>
+          <w:szCs w:val="24"/>
+        </w:rPr>
+        <w:t>int</w:t>
+      </w:r>
+      <w:proofErr w:type="spellEnd"/>
+      <w:r>
+        <w:rPr>
+          <w:sz w:val="24"/>
+          <w:szCs w:val="24"/>
+        </w:rPr>
+        <w:t>,</w:t>
+      </w:r>
+    </w:p>
+    <w:p>
+      <w:pPr>
+        <w:rPr>
+          <w:sz w:val="24"/>
+          <w:szCs w:val="24"/>
+        </w:rPr>
+      </w:pPr>
+      <w:r>
+        <w:rPr>
+          <w:sz w:val="24"/>
+          <w:szCs w:val="24"/>
+        </w:rPr>
+        <w:t xml:space="preserve">    Sexo </w:t>
+      </w:r>
+      <w:proofErr w:type="spellStart"/>
+      <w:r>
+        <w:rPr>
+          <w:sz w:val="24"/>
+          <w:szCs w:val="24"/>
+        </w:rPr>
+        <w:t>enum</w:t>
+      </w:r>
+      <w:proofErr w:type="spellEnd"/>
+      <w:r>
+        <w:rPr>
+          <w:sz w:val="24"/>
+          <w:szCs w:val="24"/>
+        </w:rPr>
+        <w:t>,</w:t>
+      </w:r>
+    </w:p>
+    <w:p>
+      <w:pPr>
+        <w:rPr>
+          <w:sz w:val="24"/>
+          <w:szCs w:val="24"/>
+        </w:rPr>
+      </w:pPr>
+      <w:r>
+        <w:rPr>
+          <w:sz w:val="24"/>
+          <w:szCs w:val="24"/>
+        </w:rPr>
+        <w:t xml:space="preserve">    Cidade </w:t>
+      </w:r>
+      <w:proofErr w:type="spellStart"/>
+      <w:r>
+        <w:rPr>
+          <w:sz w:val="24"/>
+          <w:szCs w:val="24"/>
+        </w:rPr>
+        <w:t>varchar</w:t>
+      </w:r>
+      <w:proofErr w:type="spellEnd"/>
+      <w:r>
+        <w:rPr>
+          <w:sz w:val="24"/>
+          <w:szCs w:val="24"/>
+        </w:rPr>
+        <w:t>,</w:t>
+      </w:r>
+    </w:p>
+    <w:p>
+      <w:pPr>
+        <w:rPr>
+          <w:sz w:val="24"/>
+          <w:szCs w:val="24"/>
+        </w:rPr>
+      </w:pPr>
+      <w:r>
+        <w:rPr>
+          <w:sz w:val="24"/>
+          <w:szCs w:val="24"/>
+        </w:rPr>
+        <w:t xml:space="preserve">    Estado </w:t>
+      </w:r>
+      <w:proofErr w:type="spellStart"/>
+      <w:r>
+        <w:rPr>
+          <w:sz w:val="24"/>
+          <w:szCs w:val="24"/>
+        </w:rPr>
+        <w:t>varchar</w:t>
+      </w:r>
+      <w:proofErr w:type="spellEnd"/>
+      <w:r>
+        <w:rPr>
+          <w:sz w:val="24"/>
+          <w:szCs w:val="24"/>
+        </w:rPr>
+        <w:t>,</w:t>
+      </w:r>
+    </w:p>
+    <w:p>
+      <w:pPr>
+        <w:rPr>
+          <w:sz w:val="24"/>
+          <w:szCs w:val="24"/>
+          <w:lang w:val="en-US"/>
+        </w:rPr>
+      </w:pPr>
+      <w:r>
+        <w:rPr>
+          <w:sz w:val="24"/>
+          <w:szCs w:val="24"/>
+        </w:rPr>
+        <w:t xml:space="preserve">    </w:t>
+      </w:r>
+      <w:r>
+        <w:rPr>
+          <w:sz w:val="24"/>
+          <w:szCs w:val="24"/>
+          <w:lang w:val="en-US"/>
+        </w:rPr>
+        <w:t>CPF varchar,</w:t>
+      </w:r>
+    </w:p>
+    <w:p>
+      <w:pPr>
+        <w:rPr>
+          <w:sz w:val="24"/>
+          <w:szCs w:val="24"/>
+          <w:lang w:val="en-US"/>
+        </w:rPr>
+      </w:pPr>
+      <w:r>
+        <w:rPr>
+          <w:sz w:val="24"/>
+          <w:szCs w:val="24"/>
+          <w:lang w:val="en-US"/>
+        </w:rPr>
+        <w:t xml:space="preserve">    Email varchar,</w:t>
+      </w:r>
+    </w:p>
+    <w:p>
+      <w:pPr>
+        <w:rPr>
+          <w:sz w:val="24"/>
+          <w:szCs w:val="24"/>
+          <w:lang w:val="en-US"/>
+        </w:rPr>
+      </w:pPr>
+      <w:r>
+        <w:rPr>
+          <w:sz w:val="24"/>
+          <w:szCs w:val="24"/>
+          <w:lang w:val="en-US"/>
+        </w:rPr>
+        <w:t xml:space="preserve">    </w:t>
+      </w:r>
+      <w:proofErr w:type="spellStart"/>
+      <w:r>
+        <w:rPr>
+          <w:sz w:val="24"/>
+          <w:szCs w:val="24"/>
+          <w:lang w:val="en-US"/>
+        </w:rPr>
+        <w:t>Telefone</w:t>
+      </w:r>
+      <w:proofErr w:type="spellEnd"/>
+      <w:r>
+        <w:rPr>
+          <w:sz w:val="24"/>
+          <w:szCs w:val="24"/>
+          <w:lang w:val="en-US"/>
+        </w:rPr>
+        <w:t xml:space="preserve"> varchar</w:t>
+      </w:r>
+    </w:p>
+    <w:p>
+      <w:pPr>
+        <w:rPr>
+          <w:sz w:val="24"/>
+          <w:szCs w:val="24"/>
+          <w:lang w:val="en-US"/>
+        </w:rPr>
+      </w:pPr>
+      <w:r>
+        <w:rPr>
+          <w:sz w:val="24"/>
+          <w:szCs w:val="24"/>
+          <w:lang w:val="en-US"/>
+        </w:rPr>
+        <w:t>);</w:t>
+      </w:r>
+    </w:p>
+    <w:p>
+      <w:pPr>
+        <w:rPr>
+          <w:sz w:val="24"/>
+          <w:szCs w:val="24"/>
+          <w:lang w:val="en-US"/>
+        </w:rPr>
+      </w:pPr>
+    </w:p>
+    <w:p>
+      <w:pPr>
+        <w:rPr>
+          <w:sz w:val="24"/>
+          <w:szCs w:val="24"/>
+          <w:lang w:val="en-US"/>
+        </w:rPr>
+      </w:pPr>
+      <w:r>
+        <w:rPr>
+          <w:sz w:val="24"/>
+          <w:szCs w:val="24"/>
+          <w:lang w:val="en-US"/>
+        </w:rPr>
+        <w:t xml:space="preserve">CREATE TABLE </w:t>
+      </w:r>
+      <w:proofErr w:type="spellStart"/>
+      <w:r>
+        <w:rPr>
+          <w:sz w:val="24"/>
+          <w:szCs w:val="24"/>
+          <w:lang w:val="en-US"/>
+        </w:rPr>
+        <w:t>Prontuario</w:t>
+      </w:r>
+      <w:proofErr w:type="spellEnd"/>
+      <w:r>
+        <w:rPr>
+          <w:sz w:val="24"/>
+          <w:szCs w:val="24"/>
+          <w:lang w:val="en-US"/>
+        </w:rPr>
+        <w:t xml:space="preserve"> (</w:t>
+      </w:r>
+    </w:p>
+    <w:p>
+      <w:pPr>
+        <w:rPr>
+          <w:sz w:val="24"/>
+          <w:szCs w:val="24"/>
+          <w:lang w:val="en-US"/>
+        </w:rPr>
+      </w:pPr>
+      <w:r>
+        <w:rPr>
+          <w:sz w:val="24"/>
+          <w:szCs w:val="24"/>
+          <w:lang w:val="en-US"/>
+        </w:rPr>
+        <w:t xml:space="preserve">    </w:t>
+      </w:r>
+      <w:proofErr w:type="spellStart"/>
+      <w:r>
+        <w:rPr>
+          <w:sz w:val="24"/>
+          <w:szCs w:val="24"/>
+          <w:lang w:val="en-US"/>
+        </w:rPr>
+        <w:t>Status_diagnostico</w:t>
+      </w:r>
+      <w:proofErr w:type="spellEnd"/>
+      <w:r>
+        <w:rPr>
+          <w:sz w:val="24"/>
+          <w:szCs w:val="24"/>
+          <w:lang w:val="en-US"/>
+        </w:rPr>
+        <w:t xml:space="preserve"> </w:t>
+      </w:r>
+      <w:proofErr w:type="spellStart"/>
+      <w:r>
+        <w:rPr>
+          <w:sz w:val="24"/>
+          <w:szCs w:val="24"/>
+          <w:lang w:val="en-US"/>
+        </w:rPr>
+        <w:t>enum</w:t>
+      </w:r>
+      <w:proofErr w:type="spellEnd"/>
+      <w:r>
+        <w:rPr>
+          <w:sz w:val="24"/>
+          <w:szCs w:val="24"/>
+          <w:lang w:val="en-US"/>
+        </w:rPr>
+        <w:t>,</w:t>
+      </w:r>
+    </w:p>
+    <w:p>
+      <w:pPr>
+        <w:rPr>
+          <w:sz w:val="24"/>
+          <w:szCs w:val="24"/>
+          <w:lang w:val="en-US"/>
+        </w:rPr>
+      </w:pPr>
+      <w:r>
+        <w:rPr>
+          <w:sz w:val="24"/>
+          <w:szCs w:val="24"/>
+          <w:lang w:val="en-US"/>
+        </w:rPr>
+        <w:t xml:space="preserve">    </w:t>
+      </w:r>
+      <w:proofErr w:type="spellStart"/>
+      <w:r>
+        <w:rPr>
+          <w:sz w:val="24"/>
+          <w:szCs w:val="24"/>
+          <w:lang w:val="en-US"/>
+        </w:rPr>
+        <w:t>Obito</w:t>
+      </w:r>
+      <w:proofErr w:type="spellEnd"/>
+      <w:r>
+        <w:rPr>
+          <w:sz w:val="24"/>
+          <w:szCs w:val="24"/>
+          <w:lang w:val="en-US"/>
+        </w:rPr>
+        <w:t xml:space="preserve"> </w:t>
+      </w:r>
+      <w:proofErr w:type="spellStart"/>
+      <w:r>
+        <w:rPr>
+          <w:sz w:val="24"/>
+          <w:szCs w:val="24"/>
+          <w:lang w:val="en-US"/>
+        </w:rPr>
+        <w:t>tinyint</w:t>
+      </w:r>
+      <w:proofErr w:type="spellEnd"/>
+      <w:r>
+        <w:rPr>
+          <w:sz w:val="24"/>
+          <w:szCs w:val="24"/>
+          <w:lang w:val="en-US"/>
+        </w:rPr>
+        <w:t>,</w:t>
+      </w:r>
+    </w:p>
+    <w:p>
+      <w:pPr>
+        <w:rPr>
+          <w:sz w:val="24"/>
+          <w:szCs w:val="24"/>
+          <w:lang w:val="en-US"/>
+        </w:rPr>
+      </w:pPr>
+      <w:r>
+        <w:rPr>
+          <w:sz w:val="24"/>
+          <w:szCs w:val="24"/>
+          <w:lang w:val="en-US"/>
+        </w:rPr>
+        <w:t xml:space="preserve">    ID int PRIMARY KEY,</w:t>
+      </w:r>
+    </w:p>
+    <w:p>
+      <w:pPr>
+        <w:rPr>
+          <w:sz w:val="24"/>
+          <w:szCs w:val="24"/>
+        </w:rPr>
+      </w:pPr>
+      <w:r>
+        <w:rPr>
+          <w:sz w:val="24"/>
+          <w:szCs w:val="24"/>
+          <w:lang w:val="en-US"/>
+        </w:rPr>
+        <w:t xml:space="preserve">    </w:t>
+      </w:r>
+      <w:proofErr w:type="spellStart"/>
+      <w:r>
+        <w:rPr>
+          <w:sz w:val="24"/>
+          <w:szCs w:val="24"/>
+        </w:rPr>
+        <w:t>Data_diagnostico</w:t>
+      </w:r>
+      <w:proofErr w:type="spellEnd"/>
+      <w:r>
+        <w:rPr>
+          <w:sz w:val="24"/>
+          <w:szCs w:val="24"/>
+        </w:rPr>
+        <w:t xml:space="preserve"> date,</w:t>
+      </w:r>
+    </w:p>
+    <w:p>
+      <w:pPr>
+        <w:rPr>
+          <w:sz w:val="24"/>
+          <w:szCs w:val="24"/>
+        </w:rPr>
+      </w:pPr>
+      <w:r>
+        <w:rPr>
+          <w:sz w:val="24"/>
+          <w:szCs w:val="24"/>
+        </w:rPr>
+        <w:t xml:space="preserve">    </w:t>
+      </w:r>
+      <w:proofErr w:type="spellStart"/>
+      <w:r>
+        <w:rPr>
+          <w:sz w:val="24"/>
+          <w:szCs w:val="24"/>
+        </w:rPr>
+        <w:t>fk_Doencas_ID</w:t>
+      </w:r>
+      <w:proofErr w:type="spellEnd"/>
+      <w:r>
+        <w:rPr>
+          <w:sz w:val="24"/>
+          <w:szCs w:val="24"/>
+        </w:rPr>
+        <w:t xml:space="preserve"> </w:t>
+      </w:r>
+      <w:proofErr w:type="spellStart"/>
+      <w:r>
+        <w:rPr>
+          <w:sz w:val="24"/>
+          <w:szCs w:val="24"/>
+        </w:rPr>
+        <w:t>int</w:t>
+      </w:r>
+      <w:proofErr w:type="spellEnd"/>
+      <w:r>
+        <w:rPr>
+          <w:sz w:val="24"/>
+          <w:szCs w:val="24"/>
+        </w:rPr>
+        <w:t>,</w:t>
+      </w:r>
+    </w:p>
+    <w:p>
+      <w:pPr>
+        <w:rPr>
+          <w:sz w:val="24"/>
+          <w:szCs w:val="24"/>
+        </w:rPr>
+      </w:pPr>
+      <w:r>
+        <w:rPr>
+          <w:sz w:val="24"/>
+          <w:szCs w:val="24"/>
+        </w:rPr>
+        <w:t xml:space="preserve">    </w:t>
+      </w:r>
+      <w:proofErr w:type="spellStart"/>
+      <w:r>
+        <w:rPr>
+          <w:sz w:val="24"/>
+          <w:szCs w:val="24"/>
+        </w:rPr>
+        <w:t>fk_Funcionario_ID</w:t>
+      </w:r>
+      <w:proofErr w:type="spellEnd"/>
+      <w:r>
+        <w:rPr>
+          <w:sz w:val="24"/>
+          <w:szCs w:val="24"/>
+        </w:rPr>
+        <w:t xml:space="preserve"> </w:t>
+      </w:r>
+      <w:proofErr w:type="spellStart"/>
+      <w:r>
+        <w:rPr>
+          <w:sz w:val="24"/>
+          <w:szCs w:val="24"/>
+        </w:rPr>
+        <w:t>int</w:t>
+      </w:r>
+      <w:proofErr w:type="spellEnd"/>
+      <w:r>
+        <w:rPr>
+          <w:sz w:val="24"/>
+          <w:szCs w:val="24"/>
+        </w:rPr>
+        <w:t>,</w:t>
+      </w:r>
+    </w:p>
+    <w:p>
+      <w:pPr>
+        <w:rPr>
+          <w:sz w:val="24"/>
+          <w:szCs w:val="24"/>
+        </w:rPr>
+      </w:pPr>
+      <w:r>
+        <w:rPr>
+          <w:sz w:val="24"/>
+          <w:szCs w:val="24"/>
+        </w:rPr>
+        <w:t xml:space="preserve">    </w:t>
+      </w:r>
+      <w:proofErr w:type="spellStart"/>
+      <w:r>
+        <w:rPr>
+          <w:sz w:val="24"/>
+          <w:szCs w:val="24"/>
+        </w:rPr>
+        <w:t>fk_Paciente_ID</w:t>
+      </w:r>
+      <w:proofErr w:type="spellEnd"/>
+      <w:r>
+        <w:rPr>
+          <w:sz w:val="24"/>
+          <w:szCs w:val="24"/>
+        </w:rPr>
+        <w:t xml:space="preserve"> </w:t>
+      </w:r>
+      <w:proofErr w:type="spellStart"/>
+      <w:r>
+        <w:rPr>
+          <w:sz w:val="24"/>
+          <w:szCs w:val="24"/>
+        </w:rPr>
+        <w:t>int</w:t>
+      </w:r>
+      <w:proofErr w:type="spellEnd"/>
+    </w:p>
+    <w:p>
+      <w:pPr>
+        <w:rPr>
+          <w:sz w:val="24"/>
+          <w:szCs w:val="24"/>
+          <w:lang w:val="en-US"/>
+        </w:rPr>
+      </w:pPr>
+      <w:r>
+        <w:rPr>
+          <w:sz w:val="24"/>
+          <w:szCs w:val="24"/>
+          <w:lang w:val="en-US"/>
+        </w:rPr>
+        <w:t>);</w:t>
+      </w:r>
+    </w:p>
+    <w:p>
+      <w:pPr>
+        <w:rPr>
+          <w:sz w:val="24"/>
+          <w:szCs w:val="24"/>
+          <w:lang w:val="en-US"/>
+        </w:rPr>
+      </w:pPr>
+      <w:r>
+        <w:rPr>
+          <w:sz w:val="24"/>
+          <w:szCs w:val="24"/>
+          <w:lang w:val="en-US"/>
+        </w:rPr>
+        <w:t xml:space="preserve"> </w:t>
+      </w:r>
+    </w:p>
+    <w:p>
+      <w:pPr>
+        <w:rPr>
+          <w:sz w:val="24"/>
+          <w:szCs w:val="24"/>
+          <w:lang w:val="en-US"/>
+        </w:rPr>
+      </w:pPr>
+      <w:r>
+        <w:rPr>
+          <w:sz w:val="24"/>
+          <w:szCs w:val="24"/>
+          <w:lang w:val="en-US"/>
+        </w:rPr>
+        <w:t xml:space="preserve">ALTER TABLE </w:t>
+      </w:r>
+      <w:proofErr w:type="spellStart"/>
+      <w:r>
+        <w:rPr>
+          <w:sz w:val="24"/>
+          <w:szCs w:val="24"/>
+          <w:lang w:val="en-US"/>
+        </w:rPr>
+        <w:t>Prontuario</w:t>
+      </w:r>
+      <w:proofErr w:type="spellEnd"/>
+      <w:r>
+        <w:rPr>
+          <w:sz w:val="24"/>
+          <w:szCs w:val="24"/>
+          <w:lang w:val="en-US"/>
+        </w:rPr>
+        <w:t xml:space="preserve"> ADD CONSTRAINT FK_Prontuario_2</w:t>
+      </w:r>
+    </w:p>
+    <w:p>
+      <w:pPr>
+        <w:rPr>
+          <w:sz w:val="24"/>
+          <w:szCs w:val="24"/>
+          <w:lang w:val="en-US"/>
+        </w:rPr>
+      </w:pPr>
+      <w:r>
+        <w:rPr>
+          <w:sz w:val="24"/>
+          <w:szCs w:val="24"/>
+          <w:lang w:val="en-US"/>
+        </w:rPr>
+        <w:t xml:space="preserve">    FOREIGN KEY (</w:t>
+      </w:r>
+      <w:proofErr w:type="spellStart"/>
+      <w:r>
+        <w:rPr>
+          <w:sz w:val="24"/>
+          <w:szCs w:val="24"/>
+          <w:lang w:val="en-US"/>
+        </w:rPr>
+        <w:t>fk_Doencas_ID</w:t>
+      </w:r>
+      <w:proofErr w:type="spellEnd"/>
+      <w:r>
+        <w:rPr>
+          <w:sz w:val="24"/>
+          <w:szCs w:val="24"/>
+          <w:lang w:val="en-US"/>
+        </w:rPr>
+        <w:t>)</w:t>
+      </w:r>
+    </w:p>
+    <w:p>
+      <w:pPr>
+        <w:rPr>
+          <w:sz w:val="24"/>
+          <w:szCs w:val="24"/>
+          <w:lang w:val="en-US"/>
+        </w:rPr>
+      </w:pPr>
+      <w:r>
+        <w:rPr>
+          <w:sz w:val="24"/>
+          <w:szCs w:val="24"/>
+          <w:lang w:val="en-US"/>
+        </w:rPr>
+        <w:t xml:space="preserve">    REFERENCES </w:t>
+      </w:r>
+      <w:proofErr w:type="spellStart"/>
+      <w:r>
+        <w:rPr>
+          <w:sz w:val="24"/>
+          <w:szCs w:val="24"/>
+          <w:lang w:val="en-US"/>
+        </w:rPr>
+        <w:t>Doencas</w:t>
+      </w:r>
+      <w:proofErr w:type="spellEnd"/>
+      <w:r>
+        <w:rPr>
+          <w:sz w:val="24"/>
+          <w:szCs w:val="24"/>
+          <w:lang w:val="en-US"/>
+        </w:rPr>
+        <w:t xml:space="preserve"> (ID)</w:t>
+      </w:r>
+    </w:p>
+    <w:p>
+      <w:pPr>
+        <w:rPr>
+          <w:sz w:val="24"/>
+          <w:szCs w:val="24"/>
+          <w:lang w:val="en-US"/>
+        </w:rPr>
+      </w:pPr>
+      <w:r>
+        <w:rPr>
+          <w:sz w:val="24"/>
+          <w:szCs w:val="24"/>
+          <w:lang w:val="en-US"/>
+        </w:rPr>
+        <w:t xml:space="preserve">    ON DELETE SET NULL;</w:t>
+      </w:r>
+    </w:p>
+    <w:p>
+      <w:pPr>
+        <w:rPr>
+          <w:sz w:val="24"/>
+          <w:szCs w:val="24"/>
+          <w:lang w:val="en-US"/>
+        </w:rPr>
+      </w:pPr>
+      <w:r>
+        <w:rPr>
+          <w:sz w:val="24"/>
+          <w:szCs w:val="24"/>
+          <w:lang w:val="en-US"/>
+        </w:rPr>
+        <w:t xml:space="preserve"> </w:t>
+      </w:r>
+    </w:p>
+    <w:p>
+      <w:pPr>
+        <w:rPr>
+          <w:sz w:val="24"/>
+          <w:szCs w:val="24"/>
+          <w:lang w:val="en-US"/>
+        </w:rPr>
+      </w:pPr>
+      <w:r>
+        <w:rPr>
+          <w:sz w:val="24"/>
+          <w:szCs w:val="24"/>
+          <w:lang w:val="en-US"/>
+        </w:rPr>
+        <w:t xml:space="preserve">ALTER TABLE </w:t>
+      </w:r>
+      <w:proofErr w:type="spellStart"/>
+      <w:r>
+        <w:rPr>
+          <w:sz w:val="24"/>
+          <w:szCs w:val="24"/>
+          <w:lang w:val="en-US"/>
+        </w:rPr>
+        <w:t>Prontuario</w:t>
+      </w:r>
+      <w:proofErr w:type="spellEnd"/>
+      <w:r>
+        <w:rPr>
+          <w:sz w:val="24"/>
+          <w:szCs w:val="24"/>
+          <w:lang w:val="en-US"/>
+        </w:rPr>
+        <w:t xml:space="preserve"> ADD CONSTRAINT FK_Prontuario_3</w:t>
+      </w:r>
+    </w:p>
+    <w:p>
+      <w:pPr>
+        <w:rPr>
+          <w:sz w:val="24"/>
+          <w:szCs w:val="24"/>
+          <w:lang w:val="en-US"/>
+        </w:rPr>
+      </w:pPr>
+      <w:r>
+        <w:rPr>
+          <w:sz w:val="24"/>
+          <w:szCs w:val="24"/>
+          <w:lang w:val="en-US"/>
+        </w:rPr>
+        <w:t xml:space="preserve">    FOREIGN KEY (</w:t>
+      </w:r>
+      <w:proofErr w:type="spellStart"/>
+      <w:r>
+        <w:rPr>
+          <w:sz w:val="24"/>
+          <w:szCs w:val="24"/>
+          <w:lang w:val="en-US"/>
+        </w:rPr>
+        <w:t>fk_Funcionario_ID</w:t>
+      </w:r>
+      <w:proofErr w:type="spellEnd"/>
+      <w:r>
+        <w:rPr>
+          <w:sz w:val="24"/>
+          <w:szCs w:val="24"/>
+          <w:lang w:val="en-US"/>
+        </w:rPr>
+        <w:t>)</w:t>
+      </w:r>
+    </w:p>
+    <w:p>
+      <w:pPr>
+        <w:rPr>
+          <w:sz w:val="24"/>
+          <w:szCs w:val="24"/>
+          <w:lang w:val="en-US"/>
+        </w:rPr>
+      </w:pPr>
+      <w:r>
+        <w:rPr>
+          <w:sz w:val="24"/>
+          <w:szCs w:val="24"/>
+          <w:lang w:val="en-US"/>
+        </w:rPr>
+        <w:t xml:space="preserve">    REFERENCES </w:t>
+      </w:r>
+      <w:proofErr w:type="spellStart"/>
+      <w:r>
+        <w:rPr>
+          <w:sz w:val="24"/>
+          <w:szCs w:val="24"/>
+          <w:lang w:val="en-US"/>
+        </w:rPr>
+        <w:t>Funcionario</w:t>
+      </w:r>
+      <w:proofErr w:type="spellEnd"/>
+      <w:r>
+        <w:rPr>
+          <w:sz w:val="24"/>
+          <w:szCs w:val="24"/>
+          <w:lang w:val="en-US"/>
+        </w:rPr>
+        <w:t xml:space="preserve"> (ID)</w:t>
+      </w:r>
+    </w:p>
+    <w:p>
+      <w:pPr>
+        <w:rPr>
+          <w:sz w:val="24"/>
+          <w:szCs w:val="24"/>
+          <w:lang w:val="en-US"/>
+        </w:rPr>
+      </w:pPr>
+      <w:r>
+        <w:rPr>
+          <w:sz w:val="24"/>
+          <w:szCs w:val="24"/>
+          <w:lang w:val="en-US"/>
+        </w:rPr>
+        <w:t xml:space="preserve">    ON DELETE CASCADE;</w:t>
+      </w:r>
+    </w:p>
+    <w:p>
+      <w:pPr>
+        <w:rPr>
+          <w:sz w:val="24"/>
+          <w:szCs w:val="24"/>
+          <w:lang w:val="en-US"/>
+        </w:rPr>
+      </w:pPr>
+      <w:r>
+        <w:rPr>
+          <w:sz w:val="24"/>
+          <w:szCs w:val="24"/>
+          <w:lang w:val="en-US"/>
+        </w:rPr>
+        <w:t xml:space="preserve"> </w:t>
+      </w:r>
+    </w:p>
+    <w:p>
+      <w:pPr>
+        <w:rPr>
+          <w:sz w:val="24"/>
+          <w:szCs w:val="24"/>
+          <w:lang w:val="en-US"/>
+        </w:rPr>
+      </w:pPr>
+      <w:r>
+        <w:rPr>
+          <w:sz w:val="24"/>
+          <w:szCs w:val="24"/>
+          <w:lang w:val="en-US"/>
+        </w:rPr>
+        <w:t xml:space="preserve">ALTER TABLE </w:t>
+      </w:r>
+      <w:proofErr w:type="spellStart"/>
+      <w:r>
+        <w:rPr>
+          <w:sz w:val="24"/>
+          <w:szCs w:val="24"/>
+          <w:lang w:val="en-US"/>
+        </w:rPr>
+        <w:t>Prontuario</w:t>
+      </w:r>
+      <w:proofErr w:type="spellEnd"/>
+      <w:r>
+        <w:rPr>
+          <w:sz w:val="24"/>
+          <w:szCs w:val="24"/>
+          <w:lang w:val="en-US"/>
+        </w:rPr>
+        <w:t xml:space="preserve"> ADD CONSTRAINT FK_Prontuario_4</w:t>
+      </w:r>
+    </w:p>
+    <w:p>
+      <w:pPr>
+        <w:rPr>
+          <w:sz w:val="24"/>
+          <w:szCs w:val="24"/>
+          <w:lang w:val="en-US"/>
+        </w:rPr>
+      </w:pPr>
+      <w:r>
+        <w:rPr>
+          <w:sz w:val="24"/>
+          <w:szCs w:val="24"/>
+          <w:lang w:val="en-US"/>
+        </w:rPr>
+        <w:t xml:space="preserve">    FOREIGN KEY (</w:t>
+      </w:r>
+      <w:proofErr w:type="spellStart"/>
+      <w:r>
+        <w:rPr>
+          <w:sz w:val="24"/>
+          <w:szCs w:val="24"/>
+          <w:lang w:val="en-US"/>
+        </w:rPr>
+        <w:t>fk_Paciente_ID</w:t>
+      </w:r>
+      <w:proofErr w:type="spellEnd"/>
+      <w:r>
+        <w:rPr>
+          <w:sz w:val="24"/>
+          <w:szCs w:val="24"/>
+          <w:lang w:val="en-US"/>
+        </w:rPr>
+        <w:t>)</w:t>
+      </w:r>
+    </w:p>
+    <w:p>
+      <w:pPr>
+        <w:rPr>
+          <w:sz w:val="24"/>
+          <w:szCs w:val="24"/>
+          <w:lang w:val="en-US"/>
+        </w:rPr>
+      </w:pPr>
+      <w:r>
+        <w:rPr>
+          <w:sz w:val="24"/>
+          <w:szCs w:val="24"/>
+          <w:lang w:val="en-US"/>
+        </w:rPr>
+        <w:t xml:space="preserve">    REFERENCES </w:t>
+      </w:r>
+      <w:proofErr w:type="spellStart"/>
+      <w:r>
+        <w:rPr>
+          <w:sz w:val="24"/>
+          <w:szCs w:val="24"/>
+          <w:lang w:val="en-US"/>
+        </w:rPr>
+        <w:t>Paciente</w:t>
+      </w:r>
+      <w:proofErr w:type="spellEnd"/>
+      <w:r>
+        <w:rPr>
+          <w:sz w:val="24"/>
+          <w:szCs w:val="24"/>
+          <w:lang w:val="en-US"/>
+        </w:rPr>
+        <w:t xml:space="preserve"> (ID)</w:t>
+      </w:r>
+    </w:p>
+    <w:p>
+      <w:pPr>
+        <w:rPr>
+          <w:sz w:val="24"/>
+          <w:szCs w:val="24"/>
+        </w:rPr>
+      </w:pPr>
+      <w:r>
+        <w:rPr>
+          <w:sz w:val="24"/>
+          <w:szCs w:val="24"/>
+          <w:lang w:val="en-US"/>
+        </w:rPr>
+        <w:t xml:space="preserve">    </w:t>
+      </w:r>
+      <w:r>
+        <w:rPr>
+          <w:sz w:val="24"/>
+          <w:szCs w:val="24"/>
+        </w:rPr>
+        <w:t>ON DELETE CASCADE;</w:t>
+      </w:r>
+    </w:p>
+    <w:p/>
+    <w:p>
+      <w:pPr>
         <w:pStyle w:val="Ttulo2"/>
         <w:numPr>
           <w:ilvl w:val="1"/>
@@ -7183,6 +8853,7 @@
           <w:sz w:val="28"/>
           <w:szCs w:val="28"/>
         </w:rPr>
+        <w:lastRenderedPageBreak/>
         <w:t>Tecnologias Utilizadas</w:t>
       </w:r>
     </w:p>
@@ -7363,7 +9034,7 @@
       </w:r>
     </w:p>
     <w:sectPr>
-      <w:headerReference w:type="default" r:id="rId14"/>
+      <w:headerReference w:type="default" r:id="rId16"/>
       <w:pgSz w:w="11909" w:h="16834"/>
       <w:pgMar w:top="1440" w:right="1440" w:bottom="1440" w:left="1440" w:header="720" w:footer="720" w:gutter="0"/>
       <w:pgNumType w:start="1"/>
@@ -8580,7 +10251,6 @@
   <w:style w:type="character" w:default="1" w:styleId="Fontepargpadro">
     <w:name w:val="Default Paragraph Font"/>
     <w:uiPriority w:val="1"/>
-    <w:semiHidden/>
     <w:unhideWhenUsed/>
   </w:style>
   <w:style w:type="table" w:default="1" w:styleId="Tabelanormal">
@@ -9360,6 +11030,7 @@
     <w:rsidRoot w:val="00B855D3"/>
     <w:rsid w:val="002E66F7"/>
     <w:rsid w:val="005916C6"/>
+    <w:rsid w:val="008C4F4A"/>
     <w:rsid w:val="009C592D"/>
     <w:rsid w:val="00B06368"/>
     <w:rsid w:val="00B855D3"/>
@@ -10191,10 +11862,6 @@
 </file>
 
 <file path=customXml/item1.xml><?xml version="1.0" encoding="utf-8"?>
-<b:Sources xmlns:b="http://schemas.openxmlformats.org/officeDocument/2006/bibliography" xmlns="http://schemas.openxmlformats.org/officeDocument/2006/bibliography" SelectedStyle="\APASixthEditionOfficeOnline.xsl" StyleName="APA" Version="6"/>
-</file>
-
-<file path=customXml/item2.xml><?xml version="1.0" encoding="utf-8"?>
 <ct:contentTypeSchema xmlns:ct="http://schemas.microsoft.com/office/2006/metadata/contentType" xmlns:ma="http://schemas.microsoft.com/office/2006/metadata/properties/metaAttributes" ct:_="" ma:_="" ma:contentTypeName="Documento" ma:contentTypeID="0x01010014B18CB82CDF254BB9E2B4A81754A27F" ma:contentTypeVersion="0" ma:contentTypeDescription="Crie um novo documento." ma:contentTypeScope="" ma:versionID="0c048eedc5290f8ec6b2446761aa9749">
   <xsd:schema xmlns:xsd="http://www.w3.org/2001/XMLSchema" xmlns:xs="http://www.w3.org/2001/XMLSchema" xmlns:p="http://schemas.microsoft.com/office/2006/metadata/properties" targetNamespace="http://schemas.microsoft.com/office/2006/metadata/properties" ma:root="true" ma:fieldsID="574c6ccb71ee63fbc30cff3237551ec3">
     <xsd:element name="properties">
@@ -10308,7 +11975,17 @@
 </ct:contentTypeSchema>
 </file>
 
+<file path=customXml/item2.xml><?xml version="1.0" encoding="utf-8"?>
+<b:Sources xmlns:b="http://schemas.openxmlformats.org/officeDocument/2006/bibliography" xmlns="http://schemas.openxmlformats.org/officeDocument/2006/bibliography" SelectedStyle="\APASixthEditionOfficeOnline.xsl" StyleName="APA" Version="6"/>
+</file>
+
 <file path=customXml/item3.xml><?xml version="1.0" encoding="utf-8"?>
+<p:properties xmlns:p="http://schemas.microsoft.com/office/2006/metadata/properties" xmlns:xsi="http://www.w3.org/2001/XMLSchema-instance" xmlns:pc="http://schemas.microsoft.com/office/infopath/2007/PartnerControls">
+  <documentManagement/>
+</p:properties>
+</file>
+
+<file path=customXml/item4.xml><?xml version="1.0" encoding="utf-8"?>
 <?mso-contentType ?>
 <FormTemplates xmlns="http://schemas.microsoft.com/sharepoint/v3/contenttype/forms">
   <Display>DocumentLibraryForm</Display>
@@ -10317,21 +11994,7 @@
 </FormTemplates>
 </file>
 
-<file path=customXml/item4.xml><?xml version="1.0" encoding="utf-8"?>
-<p:properties xmlns:p="http://schemas.microsoft.com/office/2006/metadata/properties" xmlns:xsi="http://www.w3.org/2001/XMLSchema-instance" xmlns:pc="http://schemas.microsoft.com/office/infopath/2007/PartnerControls">
-  <documentManagement/>
-</p:properties>
-</file>
-
 <file path=customXml/itemProps1.xml><?xml version="1.0" encoding="utf-8"?>
-<ds:datastoreItem xmlns:ds="http://schemas.openxmlformats.org/officeDocument/2006/customXml" ds:itemID="{6F0C982A-CA15-4101-95E9-E83C40D43193}">
-  <ds:schemaRefs>
-    <ds:schemaRef ds:uri="http://schemas.openxmlformats.org/officeDocument/2006/bibliography"/>
-  </ds:schemaRefs>
-</ds:datastoreItem>
-</file>
-
-<file path=customXml/itemProps2.xml><?xml version="1.0" encoding="utf-8"?>
 <ds:datastoreItem xmlns:ds="http://schemas.openxmlformats.org/officeDocument/2006/customXml" ds:itemID="{E9809290-A6E7-4337-B4B2-411F0C302BDE}">
   <ds:schemaRefs>
     <ds:schemaRef ds:uri="http://schemas.microsoft.com/office/2006/metadata/contentType"/>
@@ -10347,19 +12010,27 @@
 </ds:datastoreItem>
 </file>
 
-<file path=customXml/itemProps3.xml><?xml version="1.0" encoding="utf-8"?>
-<ds:datastoreItem xmlns:ds="http://schemas.openxmlformats.org/officeDocument/2006/customXml" ds:itemID="{CFBAC1DA-F1B2-4C4D-B852-1A13C951A9F7}">
+<file path=customXml/itemProps2.xml><?xml version="1.0" encoding="utf-8"?>
+<ds:datastoreItem xmlns:ds="http://schemas.openxmlformats.org/officeDocument/2006/customXml" ds:itemID="{6F0C982A-CA15-4101-95E9-E83C40D43193}">
   <ds:schemaRefs>
-    <ds:schemaRef ds:uri="http://schemas.microsoft.com/sharepoint/v3/contenttype/forms"/>
+    <ds:schemaRef ds:uri="http://schemas.openxmlformats.org/officeDocument/2006/bibliography"/>
   </ds:schemaRefs>
 </ds:datastoreItem>
 </file>
 
-<file path=customXml/itemProps4.xml><?xml version="1.0" encoding="utf-8"?>
+<file path=customXml/itemProps3.xml><?xml version="1.0" encoding="utf-8"?>
 <ds:datastoreItem xmlns:ds="http://schemas.openxmlformats.org/officeDocument/2006/customXml" ds:itemID="{3C4FD9E9-D852-4641-BEA1-BE23D3E03D9D}">
   <ds:schemaRefs>
     <ds:schemaRef ds:uri="http://schemas.microsoft.com/office/2006/metadata/properties"/>
     <ds:schemaRef ds:uri="http://schemas.microsoft.com/office/infopath/2007/PartnerControls"/>
   </ds:schemaRefs>
 </ds:datastoreItem>
+</file>
+
+<file path=customXml/itemProps4.xml><?xml version="1.0" encoding="utf-8"?>
+<ds:datastoreItem xmlns:ds="http://schemas.openxmlformats.org/officeDocument/2006/customXml" ds:itemID="{CFBAC1DA-F1B2-4C4D-B852-1A13C951A9F7}">
+  <ds:schemaRefs>
+    <ds:schemaRef ds:uri="http://schemas.microsoft.com/sharepoint/v3/contenttype/forms"/>
+  </ds:schemaRefs>
+</ds:datastoreItem>
 </file>
--- a/Documentação/Documentação_PI(v1).docx
+++ b/Documentação/Documentação_PI(v1).docx
@@ -6857,7 +6857,22 @@
           <w:sz w:val="24"/>
           <w:szCs w:val="24"/>
         </w:rPr>
-        <w:t xml:space="preserve"> Tanto um usuário comum que seria o paciente, quanto os funcionários da instituição médica deverão fazer um cadastro e realizar o login com uma conta própria para utilizar o programa.</w:t>
+        <w:t xml:space="preserve"> Tanto um usuário comum que seria o paciente, quanto os funcionários da instituição médica deverão </w:t>
+      </w:r>
+      <w:r>
+        <w:rPr>
+          <w:sz w:val="24"/>
+          <w:szCs w:val="24"/>
+          <w:u w:val="single"/>
+        </w:rPr>
+        <w:t>fazer</w:t>
+      </w:r>
+      <w:r>
+        <w:rPr>
+          <w:sz w:val="24"/>
+          <w:szCs w:val="24"/>
+        </w:rPr>
+        <w:t xml:space="preserve"> um cadastro e realizar o login com uma conta própria para utilizar o programa.</w:t>
       </w:r>
     </w:p>
     <w:p>
@@ -11028,9 +11043,9 @@
   </w:compat>
   <w:rsids>
     <w:rsidRoot w:val="00B855D3"/>
+    <w:rsid w:val="00046C0C"/>
     <w:rsid w:val="002E66F7"/>
     <w:rsid w:val="005916C6"/>
-    <w:rsid w:val="008C4F4A"/>
     <w:rsid w:val="009C592D"/>
     <w:rsid w:val="00B06368"/>
     <w:rsid w:val="00B855D3"/>

--- a/Documentação/Documentação_PI(v1).docx
+++ b/Documentação/Documentação_PI(v1).docx
@@ -827,7 +827,7 @@
               </wp:anchor>
             </w:drawing>
           </mc:Choice>
-          <mc:Fallback xmlns:a14="http://schemas.microsoft.com/office/drawing/2010/main" xmlns:pic="http://schemas.openxmlformats.org/drawingml/2006/picture" xmlns:a="http://schemas.openxmlformats.org/drawingml/2006/main" xmlns:oel="http://schemas.microsoft.com/office/2019/extlst">
+          <mc:Fallback xmlns:oel="http://schemas.microsoft.com/office/2019/extlst" xmlns:a="http://schemas.openxmlformats.org/drawingml/2006/main" xmlns:pic="http://schemas.openxmlformats.org/drawingml/2006/picture" xmlns:a14="http://schemas.microsoft.com/office/drawing/2010/main">
             <w:pict>
               <v:rect id="Retângulo 3" style="position:absolute;margin-left:-8.55pt;margin-top:9.6pt;width:438pt;height:60pt;z-index:-251654144;visibility:visible;mso-wrap-style:square;mso-width-percent:0;mso-height-percent:0;mso-wrap-distance-left:9pt;mso-wrap-distance-top:0;mso-wrap-distance-right:9pt;mso-wrap-distance-bottom:0;mso-position-horizontal:absolute;mso-position-horizontal-relative:margin;mso-position-vertical:absolute;mso-position-vertical-relative:text;mso-width-percent:0;mso-height-percent:0;mso-width-relative:margin;mso-height-relative:margin;v-text-anchor:middle" o:spid="_x0000_s1026" fillcolor="white [3201]" strokecolor="black [3200]" strokeweight="2pt" w14:anchorId="0AAA6C61" o:gfxdata="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">
                 <w10:wrap anchorx="margin"/>
@@ -3973,7 +3973,21 @@
           <w:sz w:val="24"/>
           <w:szCs w:val="24"/>
         </w:rPr>
-        <w:t xml:space="preserve"> para discutir qual programa será desenvolvido, e seus requisitos. Chegamos nesses requisitos através da modelagem do software usando diagramas e protótipos para deixar mais claro a visualização do escopo.</w:t>
+        <w:t xml:space="preserve"> para discutir qual programa será desenvolvido, e seus requisitos. Chegamos nesses requisitos através da modelagem do software usando diagramas e protótipos para deixar mais claro a visualização do escopo</w:t>
+      </w:r>
+      <w:r>
+        <w:rPr>
+          <w:sz w:val="24"/>
+          <w:szCs w:val="24"/>
+        </w:rPr>
+        <w:t>, seguindo o tema proposto (saúde)</w:t>
+      </w:r>
+      <w:r>
+        <w:rPr>
+          <w:sz w:val="24"/>
+          <w:szCs w:val="24"/>
+        </w:rPr>
+        <w:t>.</w:t>
       </w:r>
     </w:p>
     <w:p/>
@@ -4021,14 +4035,21 @@
           <w:sz w:val="24"/>
           <w:szCs w:val="24"/>
         </w:rPr>
-        <w:t>Sistema de cadastro/login para pacientes</w:t>
-      </w:r>
-      <w:r>
-        <w:rPr>
-          <w:sz w:val="24"/>
-          <w:szCs w:val="24"/>
-        </w:rPr>
-        <w:t xml:space="preserve"> e instituições;</w:t>
+        <w:t xml:space="preserve">Sistema de cadastro/login para </w:t>
+      </w:r>
+      <w:r>
+        <w:rPr>
+          <w:sz w:val="24"/>
+          <w:szCs w:val="24"/>
+        </w:rPr>
+        <w:t>médicos e funcionários</w:t>
+      </w:r>
+      <w:r>
+        <w:rPr>
+          <w:sz w:val="24"/>
+          <w:szCs w:val="24"/>
+        </w:rPr>
+        <w:t xml:space="preserve"> instituições;</w:t>
       </w:r>
     </w:p>
     <w:p>
@@ -4244,7 +4265,7 @@
           <w:sz w:val="24"/>
           <w:szCs w:val="24"/>
         </w:rPr>
-        <w:t>Suporte para desktop e mobile;</w:t>
+        <w:t>Suporte para mobile;</w:t>
       </w:r>
     </w:p>
     <w:p>
@@ -6746,10 +6767,10 @@
           <w:noProof/>
         </w:rPr>
         <w:drawing>
-          <wp:inline distT="0" distB="0" distL="0" distR="0" wp14:anchorId="650AB00D" wp14:editId="5BB04A41">
-            <wp:extent cx="5733415" cy="5942965"/>
-            <wp:effectExtent l="0" t="0" r="635" b="635"/>
-            <wp:docPr id="4" name="Imagem 4"/>
+          <wp:inline distT="0" distB="0" distL="0" distR="0" wp14:anchorId="240FE2E0" wp14:editId="20A8500A">
+            <wp:extent cx="5943600" cy="5904762"/>
+            <wp:effectExtent l="0" t="0" r="0" b="1270"/>
+            <wp:docPr id="6" name="Imagem 6"/>
             <wp:cNvGraphicFramePr>
               <a:graphicFrameLocks xmlns:a="http://schemas.openxmlformats.org/drawingml/2006/main" noChangeAspect="1"/>
             </wp:cNvGraphicFramePr>
@@ -6778,7 +6799,7 @@
                   <pic:spPr bwMode="auto">
                     <a:xfrm>
                       <a:off x="0" y="0"/>
-                      <a:ext cx="5733415" cy="5942965"/>
+                      <a:ext cx="5945911" cy="5907058"/>
                     </a:xfrm>
                     <a:prstGeom prst="rect">
                       <a:avLst/>
@@ -6857,7 +6878,91 @@
           <w:sz w:val="24"/>
           <w:szCs w:val="24"/>
         </w:rPr>
-        <w:t xml:space="preserve"> Tanto um usuário comum que seria o paciente, quanto os funcionários da instituição médica deverão </w:t>
+        <w:t xml:space="preserve"> </w:t>
+      </w:r>
+      <w:r>
+        <w:rPr>
+          <w:sz w:val="24"/>
+          <w:szCs w:val="24"/>
+        </w:rPr>
+        <w:t>Qualquer usuário pode acessar nosso programa para visualização dos gráficos</w:t>
+      </w:r>
+      <w:r>
+        <w:rPr>
+          <w:sz w:val="24"/>
+          <w:szCs w:val="24"/>
+        </w:rPr>
+        <w:t>,</w:t>
+      </w:r>
+      <w:r>
+        <w:rPr>
+          <w:sz w:val="24"/>
+          <w:szCs w:val="24"/>
+        </w:rPr>
+        <w:t xml:space="preserve"> índices e mapas. Entretanto </w:t>
+      </w:r>
+      <w:r>
+        <w:rPr>
+          <w:sz w:val="24"/>
+          <w:szCs w:val="24"/>
+        </w:rPr>
+        <w:t>funcionários</w:t>
+      </w:r>
+      <w:r>
+        <w:rPr>
+          <w:sz w:val="24"/>
+          <w:szCs w:val="24"/>
+        </w:rPr>
+        <w:t xml:space="preserve"> e médicos</w:t>
+      </w:r>
+      <w:r>
+        <w:rPr>
+          <w:sz w:val="24"/>
+          <w:szCs w:val="24"/>
+        </w:rPr>
+        <w:t xml:space="preserve"> da</w:t>
+      </w:r>
+      <w:r>
+        <w:rPr>
+          <w:sz w:val="24"/>
+          <w:szCs w:val="24"/>
+        </w:rPr>
+        <w:t>s</w:t>
+      </w:r>
+      <w:r>
+        <w:rPr>
+          <w:sz w:val="24"/>
+          <w:szCs w:val="24"/>
+        </w:rPr>
+        <w:t xml:space="preserve"> instituiç</w:t>
+      </w:r>
+      <w:r>
+        <w:rPr>
+          <w:sz w:val="24"/>
+          <w:szCs w:val="24"/>
+        </w:rPr>
+        <w:t>ões</w:t>
+      </w:r>
+      <w:r>
+        <w:rPr>
+          <w:sz w:val="24"/>
+          <w:szCs w:val="24"/>
+        </w:rPr>
+        <w:t xml:space="preserve"> médica</w:t>
+      </w:r>
+      <w:r>
+        <w:rPr>
+          <w:sz w:val="24"/>
+          <w:szCs w:val="24"/>
+        </w:rPr>
+        <w:t>s</w:t>
+      </w:r>
+      <w:r>
+        <w:rPr>
+          <w:sz w:val="24"/>
+          <w:szCs w:val="24"/>
+        </w:rPr>
+        <w:t xml:space="preserve"> deverão </w:t>
       </w:r>
       <w:r>
         <w:rPr>
@@ -6872,7 +6977,14 @@
           <w:sz w:val="24"/>
           <w:szCs w:val="24"/>
         </w:rPr>
-        <w:t xml:space="preserve"> um cadastro e realizar o login com uma conta própria para utilizar o programa.</w:t>
+        <w:t xml:space="preserve"> um cadastro e realizar o login com uma conta própria para utilizar </w:t>
+      </w:r>
+      <w:r>
+        <w:rPr>
+          <w:sz w:val="24"/>
+          <w:szCs w:val="24"/>
+        </w:rPr>
+        <w:t>as demais funcionalidades do sistema referente ao prontuário hospitalar</w:t>
       </w:r>
     </w:p>
     <w:p>
@@ -6985,56 +7097,6 @@
           <w:szCs w:val="24"/>
         </w:rPr>
         <w:t xml:space="preserve"> Área do programa onde exibe gráficos, índices e mapas com os focos de doenças e informações sobre surtos na região e no país, ajudando no controle de epidemias. O software deve processar as informações dos prontuários no banco de dados para gerar essas informações em tempo real.</w:t>
-      </w:r>
-    </w:p>
-    <w:p>
-      <w:pPr>
-        <w:spacing w:line="360" w:lineRule="auto"/>
-        <w:jc w:val="both"/>
-        <w:rPr>
-          <w:sz w:val="24"/>
-          <w:szCs w:val="24"/>
-        </w:rPr>
-      </w:pPr>
-      <w:r>
-        <w:rPr>
-          <w:b/>
-          <w:bCs/>
-          <w:sz w:val="24"/>
-          <w:szCs w:val="24"/>
-        </w:rPr>
-        <w:t>Acessar prontuário</w:t>
-      </w:r>
-      <w:r>
-        <w:rPr>
-          <w:b/>
-          <w:bCs/>
-          <w:sz w:val="24"/>
-          <w:szCs w:val="24"/>
-        </w:rPr>
-        <w:t>:</w:t>
-      </w:r>
-      <w:r>
-        <w:rPr>
-          <w:sz w:val="24"/>
-          <w:szCs w:val="24"/>
-        </w:rPr>
-        <w:t xml:space="preserve"> área do usuário / paciente onde </w:t>
-      </w:r>
-      <w:r>
-        <w:rPr>
-          <w:sz w:val="24"/>
-          <w:szCs w:val="24"/>
-          <w:u w:val="single"/>
-        </w:rPr>
-        <w:t>ele</w:t>
-      </w:r>
-      <w:r>
-        <w:rPr>
-          <w:sz w:val="24"/>
-          <w:szCs w:val="24"/>
-        </w:rPr>
-        <w:t xml:space="preserve"> pode ver as informações da ultima consulta com os dados do exame e seu cadastro pessoal.</w:t>
       </w:r>
     </w:p>
     <w:p>
@@ -7058,11 +7120,233 @@
           <w:sz w:val="28"/>
           <w:szCs w:val="28"/>
         </w:rPr>
+        <w:lastRenderedPageBreak/>
         <w:t>Diagrama de classes</w:t>
       </w:r>
       <w:bookmarkEnd w:id="23"/>
     </w:p>
-    <w:p/>
+    <w:p>
+      <w:r>
+        <w:rPr>
+          <w:noProof/>
+        </w:rPr>
+        <w:drawing>
+          <wp:inline distT="0" distB="0" distL="0" distR="0" wp14:anchorId="2D234EBF" wp14:editId="6E470A19">
+            <wp:extent cx="5733415" cy="4727575"/>
+            <wp:effectExtent l="0" t="0" r="635" b="0"/>
+            <wp:docPr id="9" name="Imagem 9"/>
+            <wp:cNvGraphicFramePr>
+              <a:graphicFrameLocks xmlns:a="http://schemas.openxmlformats.org/drawingml/2006/main" noChangeAspect="1"/>
+            </wp:cNvGraphicFramePr>
+            <a:graphic xmlns:a="http://schemas.openxmlformats.org/drawingml/2006/main">
+              <a:graphicData uri="http://schemas.openxmlformats.org/drawingml/2006/picture">
+                <pic:pic xmlns:pic="http://schemas.openxmlformats.org/drawingml/2006/picture">
+                  <pic:nvPicPr>
+                    <pic:cNvPr id="0" name="Picture 5"/>
+                    <pic:cNvPicPr>
+                      <a:picLocks noChangeAspect="1" noChangeArrowheads="1"/>
+                    </pic:cNvPicPr>
+                  </pic:nvPicPr>
+                  <pic:blipFill>
+                    <a:blip r:embed="rId14">
+                      <a:extLst>
+                        <a:ext uri="{28A0092B-C50C-407E-A947-70E740481C1C}">
+                          <a14:useLocalDpi xmlns:a14="http://schemas.microsoft.com/office/drawing/2010/main" val="0"/>
+                        </a:ext>
+                      </a:extLst>
+                    </a:blip>
+                    <a:srcRect/>
+                    <a:stretch>
+                      <a:fillRect/>
+                    </a:stretch>
+                  </pic:blipFill>
+                  <pic:spPr bwMode="auto">
+                    <a:xfrm>
+                      <a:off x="0" y="0"/>
+                      <a:ext cx="5733415" cy="4727575"/>
+                    </a:xfrm>
+                    <a:prstGeom prst="rect">
+                      <a:avLst/>
+                    </a:prstGeom>
+                    <a:noFill/>
+                    <a:ln>
+                      <a:noFill/>
+                    </a:ln>
+                  </pic:spPr>
+                </pic:pic>
+              </a:graphicData>
+            </a:graphic>
+          </wp:inline>
+        </w:drawing>
+      </w:r>
+    </w:p>
+    <w:p>
+      <w:pPr>
+        <w:spacing w:line="360" w:lineRule="auto"/>
+        <w:rPr>
+          <w:sz w:val="24"/>
+          <w:szCs w:val="24"/>
+        </w:rPr>
+      </w:pPr>
+    </w:p>
+    <w:p>
+      <w:pPr>
+        <w:spacing w:line="360" w:lineRule="auto"/>
+        <w:jc w:val="both"/>
+        <w:rPr>
+          <w:sz w:val="24"/>
+          <w:szCs w:val="24"/>
+        </w:rPr>
+      </w:pPr>
+      <w:r>
+        <w:rPr>
+          <w:sz w:val="24"/>
+          <w:szCs w:val="24"/>
+        </w:rPr>
+        <w:tab/>
+      </w:r>
+      <w:r>
+        <w:rPr>
+          <w:sz w:val="24"/>
+          <w:szCs w:val="24"/>
+        </w:rPr>
+        <w:t xml:space="preserve">Nesse diagrama podemos ver relações de herança entre todas as classes do programa. A classe principal, e pai de outras </w:t>
+      </w:r>
+      <w:r>
+        <w:rPr>
+          <w:sz w:val="24"/>
+          <w:szCs w:val="24"/>
+        </w:rPr>
+        <w:t xml:space="preserve">4 </w:t>
+      </w:r>
+      <w:r>
+        <w:rPr>
+          <w:sz w:val="24"/>
+          <w:szCs w:val="24"/>
+        </w:rPr>
+        <w:t xml:space="preserve">classes mais genéricas é a classe de conexão do banco de dados, MEDCONTROL_DB, que possui uma única função que realiza a conexão do site com o banco de dados através do método </w:t>
+      </w:r>
+      <w:proofErr w:type="spellStart"/>
+      <w:r>
+        <w:rPr>
+          <w:sz w:val="24"/>
+          <w:szCs w:val="24"/>
+        </w:rPr>
+        <w:t>connect</w:t>
+      </w:r>
+      <w:proofErr w:type="spellEnd"/>
+      <w:r>
+        <w:rPr>
+          <w:sz w:val="24"/>
+          <w:szCs w:val="24"/>
+        </w:rPr>
+        <w:t>, que é herdado nas próximas classes filhas.</w:t>
+      </w:r>
+      <w:r>
+        <w:rPr>
+          <w:sz w:val="24"/>
+          <w:szCs w:val="24"/>
+        </w:rPr>
+        <w:t xml:space="preserve"> </w:t>
+      </w:r>
+    </w:p>
+    <w:p>
+      <w:pPr>
+        <w:spacing w:line="360" w:lineRule="auto"/>
+        <w:jc w:val="both"/>
+        <w:rPr>
+          <w:sz w:val="24"/>
+          <w:szCs w:val="24"/>
+        </w:rPr>
+      </w:pPr>
+      <w:r>
+        <w:rPr>
+          <w:sz w:val="24"/>
+          <w:szCs w:val="24"/>
+        </w:rPr>
+        <w:tab/>
+      </w:r>
+      <w:r>
+        <w:rPr>
+          <w:sz w:val="24"/>
+          <w:szCs w:val="24"/>
+        </w:rPr>
+        <w:t xml:space="preserve">As classes CADASTRO_FUNCIONARIO, LOGIN_FUNCIONARIO, REGISTRO_PACIENTE E CADASTRO_PRONTUÁRIO, são 4 classes filhas que herdam a conexão com o banco de dados. Elas possuem funcionalidades semelhantes e são usadas para </w:t>
+      </w:r>
+      <w:r>
+        <w:rPr>
+          <w:sz w:val="24"/>
+          <w:szCs w:val="24"/>
+        </w:rPr>
+        <w:t xml:space="preserve">abrir a conexão e criar as </w:t>
+      </w:r>
+      <w:proofErr w:type="gramStart"/>
+      <w:r>
+        <w:rPr>
+          <w:sz w:val="24"/>
+          <w:szCs w:val="24"/>
+        </w:rPr>
+        <w:t>queries(</w:t>
+      </w:r>
+      <w:proofErr w:type="gramEnd"/>
+      <w:r>
+        <w:rPr>
+          <w:sz w:val="24"/>
+          <w:szCs w:val="24"/>
+        </w:rPr>
+        <w:t xml:space="preserve">SQL) com a funcionalidade de inserir ou checar os dados no banco. Elas estão ligadas com a função de validação das próximas classes. </w:t>
+      </w:r>
+    </w:p>
+    <w:p>
+      <w:pPr>
+        <w:spacing w:line="360" w:lineRule="auto"/>
+        <w:jc w:val="both"/>
+        <w:rPr>
+          <w:sz w:val="24"/>
+          <w:szCs w:val="24"/>
+        </w:rPr>
+      </w:pPr>
+      <w:r>
+        <w:rPr>
+          <w:sz w:val="24"/>
+          <w:szCs w:val="24"/>
+        </w:rPr>
+        <w:lastRenderedPageBreak/>
+        <w:tab/>
+        <w:t xml:space="preserve">As classes FUNCIONARIO, CONTROLE_LOGIN, CONTROLE_PACIENTE, CONTROLE_PRONTUARIO por fim, são as classes filhas das 4 classes </w:t>
+      </w:r>
+      <w:r>
+        <w:rPr>
+          <w:sz w:val="24"/>
+          <w:szCs w:val="24"/>
+        </w:rPr>
+        <w:t xml:space="preserve">de cadastro/registro </w:t>
+      </w:r>
+      <w:r>
+        <w:rPr>
+          <w:sz w:val="24"/>
+          <w:szCs w:val="24"/>
+        </w:rPr>
+        <w:t>mencionadas anteriormente</w:t>
+      </w:r>
+      <w:r>
+        <w:rPr>
+          <w:sz w:val="24"/>
+          <w:szCs w:val="24"/>
+        </w:rPr>
+        <w:t>, e que visam criar os objetos (FUNCIONARIO, LOGIN, PACIENTE E PRONTUÁRIO) com as informações fornecidas pelo usuário, validando cada uma delas com seus métodos de validação e após isso as informações são inseridas no banco com o método herdado pelas classes de cadastro/registro.</w:t>
+      </w:r>
+    </w:p>
+    <w:p>
+      <w:pPr>
+        <w:spacing w:line="360" w:lineRule="auto"/>
+        <w:jc w:val="both"/>
+        <w:rPr>
+          <w:sz w:val="24"/>
+          <w:szCs w:val="24"/>
+        </w:rPr>
+      </w:pPr>
+    </w:p>
     <w:p>
       <w:pPr>
         <w:pStyle w:val="Ttulo2"/>
@@ -7084,6 +7368,240 @@
       </w:r>
       <w:bookmarkEnd w:id="25"/>
     </w:p>
+    <w:p>
+      <w:pPr>
+        <w:pStyle w:val="NormalWeb"/>
+      </w:pPr>
+      <w:r>
+        <w:rPr>
+          <w:noProof/>
+        </w:rPr>
+        <w:drawing>
+          <wp:inline distT="0" distB="0" distL="0" distR="0" wp14:anchorId="11128635" wp14:editId="1388F609">
+            <wp:extent cx="6172200" cy="3105150"/>
+            <wp:effectExtent l="0" t="0" r="0" b="0"/>
+            <wp:docPr id="8" name="Imagem 8"/>
+            <wp:cNvGraphicFramePr>
+              <a:graphicFrameLocks xmlns:a="http://schemas.openxmlformats.org/drawingml/2006/main" noChangeAspect="1"/>
+            </wp:cNvGraphicFramePr>
+            <a:graphic xmlns:a="http://schemas.openxmlformats.org/drawingml/2006/main">
+              <a:graphicData uri="http://schemas.openxmlformats.org/drawingml/2006/picture">
+                <pic:pic xmlns:pic="http://schemas.openxmlformats.org/drawingml/2006/picture">
+                  <pic:nvPicPr>
+                    <pic:cNvPr id="0" name="Picture 3"/>
+                    <pic:cNvPicPr>
+                      <a:picLocks noChangeAspect="1" noChangeArrowheads="1"/>
+                    </pic:cNvPicPr>
+                  </pic:nvPicPr>
+                  <pic:blipFill>
+                    <a:blip r:embed="rId15">
+                      <a:extLst>
+                        <a:ext uri="{28A0092B-C50C-407E-A947-70E740481C1C}">
+                          <a14:useLocalDpi xmlns:a14="http://schemas.microsoft.com/office/drawing/2010/main" val="0"/>
+                        </a:ext>
+                      </a:extLst>
+                    </a:blip>
+                    <a:srcRect/>
+                    <a:stretch>
+                      <a:fillRect/>
+                    </a:stretch>
+                  </pic:blipFill>
+                  <pic:spPr bwMode="auto">
+                    <a:xfrm>
+                      <a:off x="0" y="0"/>
+                      <a:ext cx="6172200" cy="3105150"/>
+                    </a:xfrm>
+                    <a:prstGeom prst="rect">
+                      <a:avLst/>
+                    </a:prstGeom>
+                    <a:noFill/>
+                    <a:ln>
+                      <a:noFill/>
+                    </a:ln>
+                  </pic:spPr>
+                </pic:pic>
+              </a:graphicData>
+            </a:graphic>
+          </wp:inline>
+        </w:drawing>
+      </w:r>
+    </w:p>
+    <w:p>
+      <w:pPr>
+        <w:pStyle w:val="NormalWeb"/>
+      </w:pPr>
+    </w:p>
+    <w:p>
+      <w:pPr>
+        <w:pStyle w:val="NormalWeb"/>
+        <w:spacing w:line="360" w:lineRule="auto"/>
+        <w:rPr>
+          <w:rFonts w:ascii="Arial" w:hAnsi="Arial" w:cs="Arial"/>
+        </w:rPr>
+      </w:pPr>
+      <w:r>
+        <w:rPr>
+          <w:rFonts w:ascii="Arial" w:hAnsi="Arial" w:cs="Arial"/>
+        </w:rPr>
+        <w:t>Esse diagrama apresenta toda a sequência de ações que podem e devem ser executadas para o funcionamento do sistema.</w:t>
+      </w:r>
+    </w:p>
+    <w:p>
+      <w:pPr>
+        <w:pStyle w:val="NormalWeb"/>
+        <w:spacing w:line="360" w:lineRule="auto"/>
+        <w:rPr>
+          <w:rFonts w:ascii="Arial" w:hAnsi="Arial" w:cs="Arial"/>
+        </w:rPr>
+      </w:pPr>
+      <w:r>
+        <w:rPr>
+          <w:rFonts w:ascii="Arial" w:hAnsi="Arial" w:cs="Arial"/>
+        </w:rPr>
+        <w:t>Qualquer usuário pode acessar o sistema e ver a tela inicial que contém os dados dos gráficos, índices e mapas dos focos e epidemias de doenças em tempo real.</w:t>
+      </w:r>
+    </w:p>
+    <w:p>
+      <w:pPr>
+        <w:pStyle w:val="NormalWeb"/>
+        <w:spacing w:line="360" w:lineRule="auto"/>
+        <w:rPr>
+          <w:rFonts w:ascii="Arial" w:hAnsi="Arial" w:cs="Arial"/>
+        </w:rPr>
+      </w:pPr>
+      <w:r>
+        <w:rPr>
+          <w:rFonts w:ascii="Arial" w:hAnsi="Arial" w:cs="Arial"/>
+        </w:rPr>
+        <w:t xml:space="preserve">Quando estamos dentro da instituição hospitalar, os funcionários e médicos deverão realizar um cadastro e um login que ficarão armazenados no banco de dados </w:t>
+      </w:r>
+      <w:r>
+        <w:rPr>
+          <w:rFonts w:ascii="Arial" w:hAnsi="Arial" w:cs="Arial"/>
+        </w:rPr>
+        <w:lastRenderedPageBreak/>
+        <w:t>previamente</w:t>
+      </w:r>
+      <w:r>
+        <w:rPr>
+          <w:rFonts w:ascii="Arial" w:hAnsi="Arial" w:cs="Arial"/>
+        </w:rPr>
+        <w:t xml:space="preserve"> para assim poder manipular as informações dos pacientes e dos prontuários. </w:t>
+      </w:r>
+    </w:p>
+    <w:p>
+      <w:pPr>
+        <w:pStyle w:val="NormalWeb"/>
+        <w:spacing w:line="360" w:lineRule="auto"/>
+        <w:rPr>
+          <w:rFonts w:ascii="Arial" w:hAnsi="Arial" w:cs="Arial"/>
+        </w:rPr>
+      </w:pPr>
+      <w:r>
+        <w:rPr>
+          <w:rFonts w:ascii="Arial" w:hAnsi="Arial" w:cs="Arial"/>
+        </w:rPr>
+        <w:t>Logo o funcionário da recepção vai receber os dados do paciente e inserir no formulário de cadastro do programa, que ao ser processado pelo sistema, criará um cadastro do paciente no banco de dados.</w:t>
+      </w:r>
+    </w:p>
+    <w:p>
+      <w:pPr>
+        <w:pStyle w:val="NormalWeb"/>
+        <w:spacing w:line="360" w:lineRule="auto"/>
+        <w:rPr>
+          <w:rFonts w:ascii="Arial" w:hAnsi="Arial" w:cs="Arial"/>
+        </w:rPr>
+      </w:pPr>
+      <w:r>
+        <w:rPr>
+          <w:rFonts w:ascii="Arial" w:hAnsi="Arial" w:cs="Arial"/>
+        </w:rPr>
+        <w:t>Esse paciente será encaminhado para a consulta com o medico e ao final, o medico abrira um prontuário no sistema contendo o cadastro do paciente e as informações adicionais com os resultados do exame e se caso houver, as doenças do paciente. O prontuário também será armazenado no banco de dados para uso futuro do próprio programa e de outras instituições medicas.</w:t>
+      </w:r>
+    </w:p>
+    <w:p>
+      <w:pPr>
+        <w:pStyle w:val="NormalWeb"/>
+        <w:spacing w:line="360" w:lineRule="auto"/>
+        <w:rPr>
+          <w:rFonts w:ascii="Arial" w:hAnsi="Arial" w:cs="Arial"/>
+        </w:rPr>
+      </w:pPr>
+      <w:r>
+        <w:rPr>
+          <w:rFonts w:ascii="Arial" w:hAnsi="Arial" w:cs="Arial"/>
+        </w:rPr>
+        <w:t xml:space="preserve">Com o armazenamento de todos </w:t>
+      </w:r>
+      <w:proofErr w:type="gramStart"/>
+      <w:r>
+        <w:rPr>
+          <w:rFonts w:ascii="Arial" w:hAnsi="Arial" w:cs="Arial"/>
+        </w:rPr>
+        <w:t>esse prontuários</w:t>
+      </w:r>
+      <w:proofErr w:type="gramEnd"/>
+      <w:r>
+        <w:rPr>
+          <w:rFonts w:ascii="Arial" w:hAnsi="Arial" w:cs="Arial"/>
+        </w:rPr>
+        <w:t xml:space="preserve"> no banco de dados, o sistema deve reunir todas essas informações, tanto do cadastro quanto em relação as doenças, a fim de processar esses dados e criar gráficos de gravidade das doenças, índices de focos e mortes registradas e mapas com os principais indicadores de epidemias e </w:t>
+      </w:r>
+      <w:r>
+        <w:rPr>
+          <w:rFonts w:ascii="Arial" w:hAnsi="Arial" w:cs="Arial"/>
+        </w:rPr>
+        <w:t>zonas de perigo</w:t>
+      </w:r>
+      <w:r>
+        <w:rPr>
+          <w:rFonts w:ascii="Arial" w:hAnsi="Arial" w:cs="Arial"/>
+        </w:rPr>
+        <w:t xml:space="preserve"> nas diferentes </w:t>
+      </w:r>
+      <w:r>
+        <w:rPr>
+          <w:rFonts w:ascii="Arial" w:hAnsi="Arial" w:cs="Arial"/>
+        </w:rPr>
+        <w:t>áreas</w:t>
+      </w:r>
+      <w:r>
+        <w:rPr>
+          <w:rFonts w:ascii="Arial" w:hAnsi="Arial" w:cs="Arial"/>
+        </w:rPr>
+        <w:t xml:space="preserve"> da cidade</w:t>
+      </w:r>
+      <w:r>
+        <w:rPr>
+          <w:rFonts w:ascii="Arial" w:hAnsi="Arial" w:cs="Arial"/>
+        </w:rPr>
+        <w:t xml:space="preserve">, </w:t>
+      </w:r>
+      <w:r>
+        <w:rPr>
+          <w:rFonts w:ascii="Arial" w:hAnsi="Arial" w:cs="Arial"/>
+        </w:rPr>
+        <w:t>estado</w:t>
+      </w:r>
+      <w:r>
+        <w:rPr>
+          <w:rFonts w:ascii="Arial" w:hAnsi="Arial" w:cs="Arial"/>
+        </w:rPr>
+        <w:t xml:space="preserve"> ou do </w:t>
+      </w:r>
+      <w:r>
+        <w:rPr>
+          <w:rFonts w:ascii="Arial" w:hAnsi="Arial" w:cs="Arial"/>
+        </w:rPr>
+        <w:t>país.</w:t>
+      </w:r>
+    </w:p>
+    <w:p>
+      <w:pPr>
+        <w:pStyle w:val="NormalWeb"/>
+      </w:pPr>
+    </w:p>
+    <w:p/>
     <w:p>
       <w:pPr>
         <w:ind w:firstLine="142"/>
@@ -7147,7 +7665,7 @@
                     </pic:cNvPicPr>
                   </pic:nvPicPr>
                   <pic:blipFill>
-                    <a:blip r:embed="rId14">
+                    <a:blip r:embed="rId16">
                       <a:extLst>
                         <a:ext uri="{28A0092B-C50C-407E-A947-70E740481C1C}">
                           <a14:useLocalDpi xmlns:a14="http://schemas.microsoft.com/office/drawing/2010/main" val="0"/>
@@ -7224,7 +7742,7 @@
                     </pic:cNvPicPr>
                   </pic:nvPicPr>
                   <pic:blipFill>
-                    <a:blip r:embed="rId15">
+                    <a:blip r:embed="rId17">
                       <a:extLst>
                         <a:ext uri="{28A0092B-C50C-407E-A947-70E740481C1C}">
                           <a14:useLocalDpi xmlns:a14="http://schemas.microsoft.com/office/drawing/2010/main" val="0"/>
@@ -8874,8 +9392,245 @@
     </w:p>
     <w:p>
       <w:pPr>
+        <w:spacing w:line="360" w:lineRule="auto"/>
+        <w:rPr>
+          <w:sz w:val="24"/>
+          <w:szCs w:val="24"/>
+        </w:rPr>
+      </w:pPr>
+      <w:r>
+        <w:rPr>
+          <w:sz w:val="24"/>
+          <w:szCs w:val="24"/>
+        </w:rPr>
+        <w:t>TRELLO</w:t>
+      </w:r>
+      <w:r>
+        <w:rPr>
+          <w:sz w:val="24"/>
+          <w:szCs w:val="24"/>
+        </w:rPr>
+        <w:t xml:space="preserve"> para reuniões em grupo</w:t>
+      </w:r>
+      <w:r>
+        <w:rPr>
+          <w:sz w:val="24"/>
+          <w:szCs w:val="24"/>
+        </w:rPr>
+        <w:t>;</w:t>
+      </w:r>
+    </w:p>
+    <w:p>
+      <w:pPr>
+        <w:spacing w:line="360" w:lineRule="auto"/>
+        <w:rPr>
+          <w:sz w:val="24"/>
+          <w:szCs w:val="24"/>
+        </w:rPr>
+      </w:pPr>
+      <w:r>
+        <w:rPr>
+          <w:sz w:val="24"/>
+          <w:szCs w:val="24"/>
+        </w:rPr>
+        <w:t>GITHUB</w:t>
+      </w:r>
+      <w:r>
+        <w:rPr>
+          <w:sz w:val="24"/>
+          <w:szCs w:val="24"/>
+        </w:rPr>
+        <w:t xml:space="preserve"> para versionamento do software</w:t>
+      </w:r>
+      <w:r>
+        <w:rPr>
+          <w:sz w:val="24"/>
+          <w:szCs w:val="24"/>
+        </w:rPr>
+        <w:t>;</w:t>
+      </w:r>
+    </w:p>
+    <w:p>
+      <w:pPr>
+        <w:spacing w:line="360" w:lineRule="auto"/>
+        <w:rPr>
+          <w:sz w:val="24"/>
+          <w:szCs w:val="24"/>
+        </w:rPr>
+      </w:pPr>
+      <w:r>
+        <w:rPr>
+          <w:sz w:val="24"/>
+          <w:szCs w:val="24"/>
+        </w:rPr>
+        <w:t>VSCODE para criação e edição dos códigos</w:t>
+      </w:r>
+      <w:r>
+        <w:rPr>
+          <w:sz w:val="24"/>
+          <w:szCs w:val="24"/>
+        </w:rPr>
+        <w:t>;</w:t>
+      </w:r>
+    </w:p>
+    <w:p>
+      <w:pPr>
+        <w:spacing w:line="360" w:lineRule="auto"/>
+        <w:rPr>
+          <w:sz w:val="24"/>
+          <w:szCs w:val="24"/>
+        </w:rPr>
+      </w:pPr>
+      <w:r>
+        <w:rPr>
+          <w:sz w:val="24"/>
+          <w:szCs w:val="24"/>
+        </w:rPr>
+        <w:t>HTML, CSS e BOOTSTRAP para criação das interfaces do front-</w:t>
+      </w:r>
+      <w:proofErr w:type="spellStart"/>
+      <w:r>
+        <w:rPr>
+          <w:sz w:val="24"/>
+          <w:szCs w:val="24"/>
+        </w:rPr>
+        <w:t>end</w:t>
+      </w:r>
+      <w:proofErr w:type="spellEnd"/>
+      <w:r>
+        <w:rPr>
+          <w:sz w:val="24"/>
+          <w:szCs w:val="24"/>
+        </w:rPr>
+        <w:t>;</w:t>
+      </w:r>
+    </w:p>
+    <w:p>
+      <w:pPr>
+        <w:spacing w:line="360" w:lineRule="auto"/>
+        <w:rPr>
+          <w:sz w:val="24"/>
+          <w:szCs w:val="24"/>
+        </w:rPr>
+      </w:pPr>
+      <w:r>
+        <w:rPr>
+          <w:sz w:val="24"/>
+          <w:szCs w:val="24"/>
+        </w:rPr>
+        <w:t>JAVASCRIPT para a criação dos gráficos e dos mapas;</w:t>
+      </w:r>
+    </w:p>
+    <w:p>
+      <w:pPr>
+        <w:spacing w:line="360" w:lineRule="auto"/>
+        <w:rPr>
+          <w:sz w:val="24"/>
+          <w:szCs w:val="24"/>
+        </w:rPr>
+      </w:pPr>
+      <w:r>
+        <w:rPr>
+          <w:sz w:val="24"/>
+          <w:szCs w:val="24"/>
+        </w:rPr>
+        <w:t xml:space="preserve">PHP para o funcionamento do </w:t>
+      </w:r>
+      <w:proofErr w:type="spellStart"/>
+      <w:r>
+        <w:rPr>
+          <w:sz w:val="24"/>
+          <w:szCs w:val="24"/>
+        </w:rPr>
+        <w:t>back-end</w:t>
+      </w:r>
+      <w:proofErr w:type="spellEnd"/>
+      <w:r>
+        <w:rPr>
+          <w:sz w:val="24"/>
+          <w:szCs w:val="24"/>
+        </w:rPr>
+        <w:t xml:space="preserve"> e a integração do programa com o banco de dados</w:t>
+      </w:r>
+      <w:r>
+        <w:rPr>
+          <w:sz w:val="24"/>
+          <w:szCs w:val="24"/>
+        </w:rPr>
+        <w:t>;</w:t>
+      </w:r>
+    </w:p>
+    <w:p>
+      <w:pPr>
+        <w:spacing w:line="360" w:lineRule="auto"/>
+        <w:rPr>
+          <w:sz w:val="24"/>
+          <w:szCs w:val="24"/>
+        </w:rPr>
+      </w:pPr>
+      <w:r>
+        <w:rPr>
+          <w:sz w:val="24"/>
+          <w:szCs w:val="24"/>
+        </w:rPr>
+        <w:t>MYSQL para a criação do banco de dados, das queries e das funções</w:t>
+      </w:r>
+      <w:r>
+        <w:rPr>
+          <w:sz w:val="24"/>
+          <w:szCs w:val="24"/>
+        </w:rPr>
+        <w:t>;</w:t>
+      </w:r>
+    </w:p>
+    <w:p>
+      <w:pPr>
+        <w:spacing w:line="360" w:lineRule="auto"/>
+        <w:rPr>
+          <w:sz w:val="24"/>
+          <w:szCs w:val="24"/>
+        </w:rPr>
+      </w:pPr>
+      <w:r>
+        <w:rPr>
+          <w:sz w:val="24"/>
+          <w:szCs w:val="24"/>
+        </w:rPr>
+        <w:t>DRAW.IO para criação dos diagramas e artefatos de software;</w:t>
+      </w:r>
+    </w:p>
+    <w:p>
+      <w:pPr>
+        <w:spacing w:line="360" w:lineRule="auto"/>
+        <w:rPr>
+          <w:sz w:val="24"/>
+          <w:szCs w:val="24"/>
+        </w:rPr>
+      </w:pPr>
+      <w:r>
+        <w:rPr>
+          <w:sz w:val="24"/>
+          <w:szCs w:val="24"/>
+        </w:rPr>
+        <w:t>OFFICE para a documentação e engenharia do software.</w:t>
+      </w:r>
+    </w:p>
+    <w:p>
+      <w:pPr>
+        <w:spacing w:line="360" w:lineRule="auto"/>
+        <w:rPr>
+          <w:sz w:val="24"/>
+          <w:szCs w:val="24"/>
+        </w:rPr>
+      </w:pPr>
+    </w:p>
+    <w:p>
+      <w:pPr>
         <w:pStyle w:val="Ttulo2"/>
-        <w:ind w:firstLine="142"/>
+        <w:numPr>
+          <w:ilvl w:val="1"/>
+          <w:numId w:val="6"/>
+        </w:numPr>
         <w:rPr>
           <w:sz w:val="28"/>
           <w:szCs w:val="28"/>
@@ -8886,15 +9641,352 @@
           <w:sz w:val="28"/>
           <w:szCs w:val="28"/>
         </w:rPr>
-        <w:t xml:space="preserve">3.7 </w:t>
-      </w:r>
-      <w:r>
-        <w:rPr>
-          <w:sz w:val="28"/>
-          <w:szCs w:val="28"/>
-        </w:rPr>
         <w:t>Interface do usuário</w:t>
       </w:r>
+    </w:p>
+    <w:p>
+      <w:r>
+        <w:drawing>
+          <wp:inline distT="0" distB="0" distL="0" distR="0" wp14:anchorId="48F3CC54" wp14:editId="1D0A2F55">
+            <wp:extent cx="5733415" cy="2738120"/>
+            <wp:effectExtent l="0" t="0" r="635" b="5080"/>
+            <wp:docPr id="10" name="Imagem 10"/>
+            <wp:cNvGraphicFramePr>
+              <a:graphicFrameLocks xmlns:a="http://schemas.openxmlformats.org/drawingml/2006/main" noChangeAspect="1"/>
+            </wp:cNvGraphicFramePr>
+            <a:graphic xmlns:a="http://schemas.openxmlformats.org/drawingml/2006/main">
+              <a:graphicData uri="http://schemas.openxmlformats.org/drawingml/2006/picture">
+                <pic:pic xmlns:pic="http://schemas.openxmlformats.org/drawingml/2006/picture">
+                  <pic:nvPicPr>
+                    <pic:cNvPr id="1" name=""/>
+                    <pic:cNvPicPr/>
+                  </pic:nvPicPr>
+                  <pic:blipFill>
+                    <a:blip r:embed="rId18"/>
+                    <a:stretch>
+                      <a:fillRect/>
+                    </a:stretch>
+                  </pic:blipFill>
+                  <pic:spPr>
+                    <a:xfrm>
+                      <a:off x="0" y="0"/>
+                      <a:ext cx="5733415" cy="2738120"/>
+                    </a:xfrm>
+                    <a:prstGeom prst="rect">
+                      <a:avLst/>
+                    </a:prstGeom>
+                  </pic:spPr>
+                </pic:pic>
+              </a:graphicData>
+            </a:graphic>
+          </wp:inline>
+        </w:drawing>
+      </w:r>
+    </w:p>
+    <w:p/>
+    <w:p>
+      <w:pPr>
+        <w:spacing w:line="360" w:lineRule="auto"/>
+        <w:rPr>
+          <w:sz w:val="24"/>
+          <w:szCs w:val="24"/>
+        </w:rPr>
+      </w:pPr>
+      <w:r>
+        <w:rPr>
+          <w:sz w:val="24"/>
+          <w:szCs w:val="24"/>
+        </w:rPr>
+        <w:t>Página inicial com os principais índices, botões de login/registro e filtro dos casos</w:t>
+      </w:r>
+    </w:p>
+    <w:p>
+      <w:pPr>
+        <w:spacing w:line="360" w:lineRule="auto"/>
+        <w:rPr>
+          <w:sz w:val="24"/>
+          <w:szCs w:val="24"/>
+        </w:rPr>
+      </w:pPr>
+    </w:p>
+    <w:p>
+      <w:pPr>
+        <w:spacing w:line="360" w:lineRule="auto"/>
+        <w:rPr>
+          <w:sz w:val="24"/>
+          <w:szCs w:val="24"/>
+        </w:rPr>
+      </w:pPr>
+      <w:r>
+        <w:rPr>
+          <w:sz w:val="24"/>
+          <w:szCs w:val="24"/>
+        </w:rPr>
+        <w:lastRenderedPageBreak/>
+        <w:drawing>
+          <wp:inline distT="0" distB="0" distL="0" distR="0" wp14:anchorId="5B5426EC" wp14:editId="148520FC">
+            <wp:extent cx="5733415" cy="1762760"/>
+            <wp:effectExtent l="0" t="0" r="635" b="8890"/>
+            <wp:docPr id="11" name="Imagem 11"/>
+            <wp:cNvGraphicFramePr>
+              <a:graphicFrameLocks xmlns:a="http://schemas.openxmlformats.org/drawingml/2006/main" noChangeAspect="1"/>
+            </wp:cNvGraphicFramePr>
+            <a:graphic xmlns:a="http://schemas.openxmlformats.org/drawingml/2006/main">
+              <a:graphicData uri="http://schemas.openxmlformats.org/drawingml/2006/picture">
+                <pic:pic xmlns:pic="http://schemas.openxmlformats.org/drawingml/2006/picture">
+                  <pic:nvPicPr>
+                    <pic:cNvPr id="1" name=""/>
+                    <pic:cNvPicPr/>
+                  </pic:nvPicPr>
+                  <pic:blipFill>
+                    <a:blip r:embed="rId19"/>
+                    <a:stretch>
+                      <a:fillRect/>
+                    </a:stretch>
+                  </pic:blipFill>
+                  <pic:spPr>
+                    <a:xfrm>
+                      <a:off x="0" y="0"/>
+                      <a:ext cx="5733415" cy="1762760"/>
+                    </a:xfrm>
+                    <a:prstGeom prst="rect">
+                      <a:avLst/>
+                    </a:prstGeom>
+                  </pic:spPr>
+                </pic:pic>
+              </a:graphicData>
+            </a:graphic>
+          </wp:inline>
+        </w:drawing>
+      </w:r>
+    </w:p>
+    <w:p>
+      <w:pPr>
+        <w:spacing w:line="360" w:lineRule="auto"/>
+        <w:rPr>
+          <w:sz w:val="24"/>
+          <w:szCs w:val="24"/>
+        </w:rPr>
+      </w:pPr>
+      <w:r>
+        <w:rPr>
+          <w:sz w:val="24"/>
+          <w:szCs w:val="24"/>
+        </w:rPr>
+        <w:drawing>
+          <wp:inline distT="0" distB="0" distL="0" distR="0" wp14:anchorId="03B9C521" wp14:editId="7D6832F2">
+            <wp:extent cx="5733415" cy="1103630"/>
+            <wp:effectExtent l="0" t="0" r="635" b="1270"/>
+            <wp:docPr id="12" name="Imagem 12"/>
+            <wp:cNvGraphicFramePr>
+              <a:graphicFrameLocks xmlns:a="http://schemas.openxmlformats.org/drawingml/2006/main" noChangeAspect="1"/>
+            </wp:cNvGraphicFramePr>
+            <a:graphic xmlns:a="http://schemas.openxmlformats.org/drawingml/2006/main">
+              <a:graphicData uri="http://schemas.openxmlformats.org/drawingml/2006/picture">
+                <pic:pic xmlns:pic="http://schemas.openxmlformats.org/drawingml/2006/picture">
+                  <pic:nvPicPr>
+                    <pic:cNvPr id="1" name=""/>
+                    <pic:cNvPicPr/>
+                  </pic:nvPicPr>
+                  <pic:blipFill>
+                    <a:blip r:embed="rId20"/>
+                    <a:stretch>
+                      <a:fillRect/>
+                    </a:stretch>
+                  </pic:blipFill>
+                  <pic:spPr>
+                    <a:xfrm>
+                      <a:off x="0" y="0"/>
+                      <a:ext cx="5733415" cy="1103630"/>
+                    </a:xfrm>
+                    <a:prstGeom prst="rect">
+                      <a:avLst/>
+                    </a:prstGeom>
+                  </pic:spPr>
+                </pic:pic>
+              </a:graphicData>
+            </a:graphic>
+          </wp:inline>
+        </w:drawing>
+      </w:r>
+    </w:p>
+    <w:p>
+      <w:pPr>
+        <w:spacing w:line="360" w:lineRule="auto"/>
+        <w:rPr>
+          <w:sz w:val="24"/>
+          <w:szCs w:val="24"/>
+        </w:rPr>
+      </w:pPr>
+      <w:r>
+        <w:rPr>
+          <w:sz w:val="24"/>
+          <w:szCs w:val="24"/>
+        </w:rPr>
+        <w:drawing>
+          <wp:inline distT="0" distB="0" distL="0" distR="0" wp14:anchorId="1889C17E" wp14:editId="29B5DE56">
+            <wp:extent cx="5733415" cy="1962150"/>
+            <wp:effectExtent l="0" t="0" r="635" b="0"/>
+            <wp:docPr id="14" name="Imagem 14"/>
+            <wp:cNvGraphicFramePr>
+              <a:graphicFrameLocks xmlns:a="http://schemas.openxmlformats.org/drawingml/2006/main" noChangeAspect="1"/>
+            </wp:cNvGraphicFramePr>
+            <a:graphic xmlns:a="http://schemas.openxmlformats.org/drawingml/2006/main">
+              <a:graphicData uri="http://schemas.openxmlformats.org/drawingml/2006/picture">
+                <pic:pic xmlns:pic="http://schemas.openxmlformats.org/drawingml/2006/picture">
+                  <pic:nvPicPr>
+                    <pic:cNvPr id="1" name=""/>
+                    <pic:cNvPicPr/>
+                  </pic:nvPicPr>
+                  <pic:blipFill>
+                    <a:blip r:embed="rId21"/>
+                    <a:stretch>
+                      <a:fillRect/>
+                    </a:stretch>
+                  </pic:blipFill>
+                  <pic:spPr>
+                    <a:xfrm>
+                      <a:off x="0" y="0"/>
+                      <a:ext cx="5733415" cy="1962150"/>
+                    </a:xfrm>
+                    <a:prstGeom prst="rect">
+                      <a:avLst/>
+                    </a:prstGeom>
+                  </pic:spPr>
+                </pic:pic>
+              </a:graphicData>
+            </a:graphic>
+          </wp:inline>
+        </w:drawing>
+      </w:r>
+    </w:p>
+    <w:p>
+      <w:pPr>
+        <w:spacing w:line="360" w:lineRule="auto"/>
+        <w:rPr>
+          <w:sz w:val="24"/>
+          <w:szCs w:val="24"/>
+        </w:rPr>
+      </w:pPr>
+    </w:p>
+    <w:p>
+      <w:pPr>
+        <w:spacing w:line="360" w:lineRule="auto"/>
+        <w:rPr>
+          <w:sz w:val="24"/>
+          <w:szCs w:val="24"/>
+        </w:rPr>
+      </w:pPr>
+      <w:r>
+        <w:rPr>
+          <w:sz w:val="24"/>
+          <w:szCs w:val="24"/>
+        </w:rPr>
+        <w:t>Gráfico com o acompanhamento dos casos e óbitos registrados</w:t>
+      </w:r>
+    </w:p>
+    <w:p>
+      <w:pPr>
+        <w:spacing w:line="360" w:lineRule="auto"/>
+        <w:rPr>
+          <w:sz w:val="24"/>
+          <w:szCs w:val="24"/>
+        </w:rPr>
+      </w:pPr>
+    </w:p>
+    <w:p>
+      <w:pPr>
+        <w:spacing w:line="360" w:lineRule="auto"/>
+        <w:rPr>
+          <w:sz w:val="24"/>
+          <w:szCs w:val="24"/>
+        </w:rPr>
+      </w:pPr>
+      <w:r>
+        <w:rPr>
+          <w:sz w:val="24"/>
+          <w:szCs w:val="24"/>
+        </w:rPr>
+        <w:lastRenderedPageBreak/>
+        <w:drawing>
+          <wp:inline distT="0" distB="0" distL="0" distR="0" wp14:anchorId="1E0DA4A0" wp14:editId="11ECEDB7">
+            <wp:extent cx="5733415" cy="2743835"/>
+            <wp:effectExtent l="0" t="0" r="635" b="0"/>
+            <wp:docPr id="13" name="Imagem 13"/>
+            <wp:cNvGraphicFramePr>
+              <a:graphicFrameLocks xmlns:a="http://schemas.openxmlformats.org/drawingml/2006/main" noChangeAspect="1"/>
+            </wp:cNvGraphicFramePr>
+            <a:graphic xmlns:a="http://schemas.openxmlformats.org/drawingml/2006/main">
+              <a:graphicData uri="http://schemas.openxmlformats.org/drawingml/2006/picture">
+                <pic:pic xmlns:pic="http://schemas.openxmlformats.org/drawingml/2006/picture">
+                  <pic:nvPicPr>
+                    <pic:cNvPr id="1" name=""/>
+                    <pic:cNvPicPr/>
+                  </pic:nvPicPr>
+                  <pic:blipFill>
+                    <a:blip r:embed="rId22"/>
+                    <a:stretch>
+                      <a:fillRect/>
+                    </a:stretch>
+                  </pic:blipFill>
+                  <pic:spPr>
+                    <a:xfrm>
+                      <a:off x="0" y="0"/>
+                      <a:ext cx="5733415" cy="2743835"/>
+                    </a:xfrm>
+                    <a:prstGeom prst="rect">
+                      <a:avLst/>
+                    </a:prstGeom>
+                  </pic:spPr>
+                </pic:pic>
+              </a:graphicData>
+            </a:graphic>
+          </wp:inline>
+        </w:drawing>
+      </w:r>
+    </w:p>
+    <w:p>
+      <w:pPr>
+        <w:spacing w:line="360" w:lineRule="auto"/>
+        <w:rPr>
+          <w:sz w:val="24"/>
+          <w:szCs w:val="24"/>
+        </w:rPr>
+      </w:pPr>
+    </w:p>
+    <w:p>
+      <w:pPr>
+        <w:spacing w:line="360" w:lineRule="auto"/>
+        <w:rPr>
+          <w:sz w:val="24"/>
+          <w:szCs w:val="24"/>
+        </w:rPr>
+      </w:pPr>
+      <w:r>
+        <w:rPr>
+          <w:sz w:val="24"/>
+          <w:szCs w:val="24"/>
+        </w:rPr>
+        <w:t>Mapa com os principais focos das doenças e controle das epidemias</w:t>
+      </w:r>
+    </w:p>
+    <w:p>
+      <w:pPr>
+        <w:spacing w:line="360" w:lineRule="auto"/>
+        <w:rPr>
+          <w:sz w:val="24"/>
+          <w:szCs w:val="24"/>
+        </w:rPr>
+      </w:pPr>
+    </w:p>
+    <w:p>
+      <w:pPr>
+        <w:spacing w:line="360" w:lineRule="auto"/>
+        <w:rPr>
+          <w:sz w:val="24"/>
+          <w:szCs w:val="24"/>
+        </w:rPr>
+      </w:pPr>
     </w:p>
     <w:p>
       <w:pPr>
@@ -9049,7 +10141,7 @@
       </w:r>
     </w:p>
     <w:sectPr>
-      <w:headerReference w:type="default" r:id="rId16"/>
+      <w:headerReference w:type="default" r:id="rId23"/>
       <w:pgSz w:w="11909" w:h="16834"/>
       <w:pgMar w:top="1440" w:right="1440" w:bottom="1440" w:left="1440" w:header="720" w:footer="720" w:gutter="0"/>
       <w:pgNumType w:start="1"/>
@@ -10266,6 +11358,7 @@
   <w:style w:type="character" w:default="1" w:styleId="Fontepargpadro">
     <w:name w:val="Default Paragraph Font"/>
     <w:uiPriority w:val="1"/>
+    <w:semiHidden/>
     <w:unhideWhenUsed/>
   </w:style>
   <w:style w:type="table" w:default="1" w:styleId="Tabelanormal">
@@ -10687,6 +11780,22 @@
       <w:u w:val="single"/>
     </w:rPr>
   </w:style>
+  <w:style w:type="paragraph" w:styleId="NormalWeb">
+    <w:name w:val="Normal (Web)"/>
+    <w:basedOn w:val="Normal"/>
+    <w:uiPriority w:val="99"/>
+    <w:semiHidden/>
+    <w:unhideWhenUsed/>
+    <w:rsid w:val="00947831"/>
+    <w:pPr>
+      <w:spacing w:before="100" w:beforeAutospacing="1" w:after="100" w:afterAutospacing="1" w:line="240" w:lineRule="auto"/>
+    </w:pPr>
+    <w:rPr>
+      <w:rFonts w:ascii="Times New Roman" w:eastAsia="Times New Roman" w:hAnsi="Times New Roman" w:cs="Times New Roman"/>
+      <w:sz w:val="24"/>
+      <w:szCs w:val="24"/>
+    </w:rPr>
+  </w:style>
 </w:styles>
 </file>
 
@@ -11044,8 +12153,10 @@
   <w:rsids>
     <w:rsidRoot w:val="00B855D3"/>
     <w:rsid w:val="00046C0C"/>
+    <w:rsid w:val="002C22F9"/>
     <w:rsid w:val="002E66F7"/>
     <w:rsid w:val="005916C6"/>
+    <w:rsid w:val="007B02DC"/>
     <w:rsid w:val="009C592D"/>
     <w:rsid w:val="00B06368"/>
     <w:rsid w:val="00B855D3"/>
@@ -11877,6 +12988,10 @@
 </file>
 
 <file path=customXml/item1.xml><?xml version="1.0" encoding="utf-8"?>
+<b:Sources xmlns:b="http://schemas.openxmlformats.org/officeDocument/2006/bibliography" xmlns="http://schemas.openxmlformats.org/officeDocument/2006/bibliography" SelectedStyle="\APASixthEditionOfficeOnline.xsl" StyleName="APA" Version="6"/>
+</file>
+
+<file path=customXml/item2.xml><?xml version="1.0" encoding="utf-8"?>
 <ct:contentTypeSchema xmlns:ct="http://schemas.microsoft.com/office/2006/metadata/contentType" xmlns:ma="http://schemas.microsoft.com/office/2006/metadata/properties/metaAttributes" ct:_="" ma:_="" ma:contentTypeName="Documento" ma:contentTypeID="0x01010014B18CB82CDF254BB9E2B4A81754A27F" ma:contentTypeVersion="0" ma:contentTypeDescription="Crie um novo documento." ma:contentTypeScope="" ma:versionID="0c048eedc5290f8ec6b2446761aa9749">
   <xsd:schema xmlns:xsd="http://www.w3.org/2001/XMLSchema" xmlns:xs="http://www.w3.org/2001/XMLSchema" xmlns:p="http://schemas.microsoft.com/office/2006/metadata/properties" targetNamespace="http://schemas.microsoft.com/office/2006/metadata/properties" ma:root="true" ma:fieldsID="574c6ccb71ee63fbc30cff3237551ec3">
     <xsd:element name="properties">
@@ -11990,17 +13105,7 @@
 </ct:contentTypeSchema>
 </file>
 
-<file path=customXml/item2.xml><?xml version="1.0" encoding="utf-8"?>
-<b:Sources xmlns:b="http://schemas.openxmlformats.org/officeDocument/2006/bibliography" xmlns="http://schemas.openxmlformats.org/officeDocument/2006/bibliography" SelectedStyle="\APASixthEditionOfficeOnline.xsl" StyleName="APA" Version="6"/>
-</file>
-
 <file path=customXml/item3.xml><?xml version="1.0" encoding="utf-8"?>
-<p:properties xmlns:p="http://schemas.microsoft.com/office/2006/metadata/properties" xmlns:xsi="http://www.w3.org/2001/XMLSchema-instance" xmlns:pc="http://schemas.microsoft.com/office/infopath/2007/PartnerControls">
-  <documentManagement/>
-</p:properties>
-</file>
-
-<file path=customXml/item4.xml><?xml version="1.0" encoding="utf-8"?>
 <?mso-contentType ?>
 <FormTemplates xmlns="http://schemas.microsoft.com/sharepoint/v3/contenttype/forms">
   <Display>DocumentLibraryForm</Display>
@@ -12009,7 +13114,21 @@
 </FormTemplates>
 </file>
 
+<file path=customXml/item4.xml><?xml version="1.0" encoding="utf-8"?>
+<p:properties xmlns:p="http://schemas.microsoft.com/office/2006/metadata/properties" xmlns:xsi="http://www.w3.org/2001/XMLSchema-instance" xmlns:pc="http://schemas.microsoft.com/office/infopath/2007/PartnerControls">
+  <documentManagement/>
+</p:properties>
+</file>
+
 <file path=customXml/itemProps1.xml><?xml version="1.0" encoding="utf-8"?>
+<ds:datastoreItem xmlns:ds="http://schemas.openxmlformats.org/officeDocument/2006/customXml" ds:itemID="{6F0C982A-CA15-4101-95E9-E83C40D43193}">
+  <ds:schemaRefs>
+    <ds:schemaRef ds:uri="http://schemas.openxmlformats.org/officeDocument/2006/bibliography"/>
+  </ds:schemaRefs>
+</ds:datastoreItem>
+</file>
+
+<file path=customXml/itemProps2.xml><?xml version="1.0" encoding="utf-8"?>
 <ds:datastoreItem xmlns:ds="http://schemas.openxmlformats.org/officeDocument/2006/customXml" ds:itemID="{E9809290-A6E7-4337-B4B2-411F0C302BDE}">
   <ds:schemaRefs>
     <ds:schemaRef ds:uri="http://schemas.microsoft.com/office/2006/metadata/contentType"/>
@@ -12025,27 +13144,19 @@
 </ds:datastoreItem>
 </file>
 
-<file path=customXml/itemProps2.xml><?xml version="1.0" encoding="utf-8"?>
-<ds:datastoreItem xmlns:ds="http://schemas.openxmlformats.org/officeDocument/2006/customXml" ds:itemID="{6F0C982A-CA15-4101-95E9-E83C40D43193}">
+<file path=customXml/itemProps3.xml><?xml version="1.0" encoding="utf-8"?>
+<ds:datastoreItem xmlns:ds="http://schemas.openxmlformats.org/officeDocument/2006/customXml" ds:itemID="{CFBAC1DA-F1B2-4C4D-B852-1A13C951A9F7}">
   <ds:schemaRefs>
-    <ds:schemaRef ds:uri="http://schemas.openxmlformats.org/officeDocument/2006/bibliography"/>
+    <ds:schemaRef ds:uri="http://schemas.microsoft.com/sharepoint/v3/contenttype/forms"/>
   </ds:schemaRefs>
 </ds:datastoreItem>
 </file>
 
-<file path=customXml/itemProps3.xml><?xml version="1.0" encoding="utf-8"?>
+<file path=customXml/itemProps4.xml><?xml version="1.0" encoding="utf-8"?>
 <ds:datastoreItem xmlns:ds="http://schemas.openxmlformats.org/officeDocument/2006/customXml" ds:itemID="{3C4FD9E9-D852-4641-BEA1-BE23D3E03D9D}">
   <ds:schemaRefs>
     <ds:schemaRef ds:uri="http://schemas.microsoft.com/office/2006/metadata/properties"/>
     <ds:schemaRef ds:uri="http://schemas.microsoft.com/office/infopath/2007/PartnerControls"/>
   </ds:schemaRefs>
 </ds:datastoreItem>
-</file>
-
-<file path=customXml/itemProps4.xml><?xml version="1.0" encoding="utf-8"?>
-<ds:datastoreItem xmlns:ds="http://schemas.openxmlformats.org/officeDocument/2006/customXml" ds:itemID="{CFBAC1DA-F1B2-4C4D-B852-1A13C951A9F7}">
-  <ds:schemaRefs>
-    <ds:schemaRef ds:uri="http://schemas.microsoft.com/sharepoint/v3/contenttype/forms"/>
-  </ds:schemaRefs>
-</ds:datastoreItem>
 </file>